--- a/otros/Informe 2.1.docx
+++ b/otros/Informe 2.1.docx
@@ -1,32 +1,32 @@
 
 <file path=word/document.xml><?xml version="1.0" encoding="utf-8"?>
-<w:document xmlns:ve="http://schemas.openxmlformats.org/markup-compatibility/2006" xmlns:o="urn:schemas-microsoft-com:office:office" xmlns:r="http://schemas.openxmlformats.org/officeDocument/2006/relationships" xmlns:m="http://schemas.openxmlformats.org/officeDocument/2006/math" xmlns:v="urn:schemas-microsoft-com:vml" xmlns:wp="http://schemas.openxmlformats.org/drawingml/2006/wordprocessingDrawing" xmlns:w10="urn:schemas-microsoft-com:office:word" xmlns:w="http://schemas.openxmlformats.org/wordprocessingml/2006/main" xmlns:wne="http://schemas.microsoft.com/office/word/2006/wordml">
+<w:document xmlns:wpc="http://schemas.microsoft.com/office/word/2010/wordprocessingCanvas" xmlns:mo="http://schemas.microsoft.com/office/mac/office/2008/main" xmlns:mc="http://schemas.openxmlformats.org/markup-compatibility/2006" xmlns:mv="urn:schemas-microsoft-com:mac:vml" xmlns:o="urn:schemas-microsoft-com:office:office" xmlns:r="http://schemas.openxmlformats.org/officeDocument/2006/relationships" xmlns:m="http://schemas.openxmlformats.org/officeDocument/2006/math" xmlns:v="urn:schemas-microsoft-com:vml" xmlns:wp14="http://schemas.microsoft.com/office/word/2010/wordprocessingDrawing" xmlns:wp="http://schemas.openxmlformats.org/drawingml/2006/wordprocessingDrawing" xmlns:w10="urn:schemas-microsoft-com:office:word" xmlns:w="http://schemas.openxmlformats.org/wordprocessingml/2006/main" xmlns:w14="http://schemas.microsoft.com/office/word/2010/wordml" xmlns:w15="http://schemas.microsoft.com/office/word/2012/wordml" xmlns:wpg="http://schemas.microsoft.com/office/word/2010/wordprocessingGroup" xmlns:wpi="http://schemas.microsoft.com/office/word/2010/wordprocessingInk" xmlns:wne="http://schemas.microsoft.com/office/word/2006/wordml" xmlns:wps="http://schemas.microsoft.com/office/word/2010/wordprocessingShape" mc:Ignorable="w14 w15 wp14">
   <w:body>
     <w:p>
       <w:pPr>
-        <w:pStyle w:val="normal0"/>
-        <w:spacing w:line="360" w:lineRule="auto"/>
-        <w:rPr>
-          <w:rFonts w:ascii="Times New Roman" w:eastAsia="Times New Roman" w:hAnsi="Times New Roman" w:cs="Times New Roman"/>
-          <w:sz w:val="24"/>
-          <w:szCs w:val="24"/>
-        </w:rPr>
-      </w:pPr>
-    </w:p>
-    <w:p>
-      <w:pPr>
-        <w:pStyle w:val="normal0"/>
-        <w:spacing w:line="360" w:lineRule="auto"/>
-        <w:rPr>
-          <w:rFonts w:ascii="Times New Roman" w:eastAsia="Times New Roman" w:hAnsi="Times New Roman" w:cs="Times New Roman"/>
-          <w:sz w:val="24"/>
-          <w:szCs w:val="24"/>
-        </w:rPr>
-      </w:pPr>
-    </w:p>
-    <w:p>
-      <w:pPr>
-        <w:pStyle w:val="normal0"/>
+        <w:pStyle w:val="Normal1"/>
+        <w:spacing w:line="360" w:lineRule="auto"/>
+        <w:rPr>
+          <w:rFonts w:ascii="Times New Roman" w:eastAsia="Times New Roman" w:hAnsi="Times New Roman" w:cs="Times New Roman"/>
+          <w:sz w:val="24"/>
+          <w:szCs w:val="24"/>
+        </w:rPr>
+      </w:pPr>
+    </w:p>
+    <w:p>
+      <w:pPr>
+        <w:pStyle w:val="Normal1"/>
+        <w:spacing w:line="360" w:lineRule="auto"/>
+        <w:rPr>
+          <w:rFonts w:ascii="Times New Roman" w:eastAsia="Times New Roman" w:hAnsi="Times New Roman" w:cs="Times New Roman"/>
+          <w:sz w:val="24"/>
+          <w:szCs w:val="24"/>
+        </w:rPr>
+      </w:pPr>
+    </w:p>
+    <w:p>
+      <w:pPr>
+        <w:pStyle w:val="Normal1"/>
         <w:spacing w:line="360" w:lineRule="auto"/>
         <w:jc w:val="center"/>
         <w:rPr>
@@ -38,7 +38,7 @@
     </w:p>
     <w:p>
       <w:pPr>
-        <w:pStyle w:val="normal0"/>
+        <w:pStyle w:val="Normal1"/>
         <w:spacing w:line="360" w:lineRule="auto"/>
         <w:jc w:val="center"/>
         <w:rPr>
@@ -58,7 +58,7 @@
     </w:p>
     <w:p>
       <w:pPr>
-        <w:pStyle w:val="normal0"/>
+        <w:pStyle w:val="Normal1"/>
         <w:spacing w:line="360" w:lineRule="auto"/>
         <w:jc w:val="center"/>
         <w:rPr>
@@ -78,73 +78,51 @@
     </w:p>
     <w:p>
       <w:pPr>
-        <w:pStyle w:val="normal0"/>
-        <w:spacing w:line="360" w:lineRule="auto"/>
-        <w:rPr>
-          <w:rFonts w:ascii="Times New Roman" w:eastAsia="Times New Roman" w:hAnsi="Times New Roman" w:cs="Times New Roman"/>
-          <w:sz w:val="24"/>
-          <w:szCs w:val="24"/>
-        </w:rPr>
-      </w:pPr>
-    </w:p>
-    <w:p>
-      <w:pPr>
-        <w:pStyle w:val="normal0"/>
-        <w:spacing w:line="360" w:lineRule="auto"/>
-        <w:rPr>
-          <w:rFonts w:ascii="Times New Roman" w:eastAsia="Times New Roman" w:hAnsi="Times New Roman" w:cs="Times New Roman"/>
-          <w:sz w:val="24"/>
-          <w:szCs w:val="24"/>
-        </w:rPr>
-      </w:pPr>
-    </w:p>
-    <w:p>
-      <w:pPr>
-        <w:pStyle w:val="normal0"/>
-        <w:spacing w:line="360" w:lineRule="auto"/>
-        <w:rPr>
-          <w:rFonts w:ascii="Times New Roman" w:eastAsia="Times New Roman" w:hAnsi="Times New Roman" w:cs="Times New Roman"/>
-          <w:sz w:val="24"/>
-          <w:szCs w:val="24"/>
-        </w:rPr>
-      </w:pPr>
-    </w:p>
-    <w:p>
-      <w:pPr>
-        <w:pStyle w:val="normal0"/>
-        <w:spacing w:line="360" w:lineRule="auto"/>
-        <w:rPr>
-          <w:rFonts w:ascii="Times New Roman" w:eastAsia="Times New Roman" w:hAnsi="Times New Roman" w:cs="Times New Roman"/>
-          <w:sz w:val="24"/>
-          <w:szCs w:val="24"/>
-        </w:rPr>
-      </w:pPr>
-    </w:p>
-    <w:p>
-      <w:pPr>
-        <w:pStyle w:val="normal0"/>
-        <w:spacing w:line="360" w:lineRule="auto"/>
-        <w:rPr>
-          <w:rFonts w:ascii="Times New Roman" w:eastAsia="Times New Roman" w:hAnsi="Times New Roman" w:cs="Times New Roman"/>
-          <w:sz w:val="24"/>
-          <w:szCs w:val="24"/>
-        </w:rPr>
-      </w:pPr>
-    </w:p>
-    <w:p>
-      <w:pPr>
-        <w:pStyle w:val="normal0"/>
-        <w:spacing w:line="360" w:lineRule="auto"/>
-        <w:rPr>
-          <w:rFonts w:ascii="Times New Roman" w:eastAsia="Times New Roman" w:hAnsi="Times New Roman" w:cs="Times New Roman"/>
-          <w:sz w:val="24"/>
-          <w:szCs w:val="24"/>
-        </w:rPr>
-      </w:pPr>
-    </w:p>
-    <w:p>
-      <w:pPr>
-        <w:pStyle w:val="normal0"/>
+        <w:pStyle w:val="Normal1"/>
+        <w:spacing w:line="360" w:lineRule="auto"/>
+        <w:rPr>
+          <w:rFonts w:ascii="Times New Roman" w:eastAsia="Times New Roman" w:hAnsi="Times New Roman" w:cs="Times New Roman"/>
+          <w:sz w:val="24"/>
+          <w:szCs w:val="24"/>
+        </w:rPr>
+      </w:pPr>
+    </w:p>
+    <w:p>
+      <w:pPr>
+        <w:pStyle w:val="Normal1"/>
+        <w:spacing w:line="360" w:lineRule="auto"/>
+        <w:rPr>
+          <w:rFonts w:ascii="Times New Roman" w:eastAsia="Times New Roman" w:hAnsi="Times New Roman" w:cs="Times New Roman"/>
+          <w:sz w:val="24"/>
+          <w:szCs w:val="24"/>
+        </w:rPr>
+      </w:pPr>
+    </w:p>
+    <w:p>
+      <w:pPr>
+        <w:pStyle w:val="Normal1"/>
+        <w:spacing w:line="360" w:lineRule="auto"/>
+        <w:rPr>
+          <w:rFonts w:ascii="Times New Roman" w:eastAsia="Times New Roman" w:hAnsi="Times New Roman" w:cs="Times New Roman"/>
+          <w:sz w:val="24"/>
+          <w:szCs w:val="24"/>
+        </w:rPr>
+      </w:pPr>
+    </w:p>
+    <w:p>
+      <w:pPr>
+        <w:pStyle w:val="Normal1"/>
+        <w:spacing w:line="360" w:lineRule="auto"/>
+        <w:rPr>
+          <w:rFonts w:ascii="Times New Roman" w:eastAsia="Times New Roman" w:hAnsi="Times New Roman" w:cs="Times New Roman"/>
+          <w:sz w:val="24"/>
+          <w:szCs w:val="24"/>
+        </w:rPr>
+      </w:pPr>
+    </w:p>
+    <w:p>
+      <w:pPr>
+        <w:pStyle w:val="Normal1"/>
         <w:spacing w:line="360" w:lineRule="auto"/>
         <w:ind w:left="5040"/>
         <w:rPr>
@@ -157,7 +135,7 @@
     </w:p>
     <w:p>
       <w:pPr>
-        <w:pStyle w:val="normal0"/>
+        <w:pStyle w:val="Normal1"/>
         <w:spacing w:line="360" w:lineRule="auto"/>
         <w:ind w:left="5040"/>
         <w:rPr>
@@ -182,12 +160,19 @@
           <w:szCs w:val="24"/>
         </w:rPr>
         <w:tab/>
-        <w:t>Marcela Ulloa Zamora</w:t>
-      </w:r>
-    </w:p>
-    <w:p>
-      <w:pPr>
-        <w:pStyle w:val="normal0"/>
+      </w:r>
+      <w:r>
+        <w:rPr>
+          <w:rFonts w:ascii="Times New Roman" w:eastAsia="Times New Roman" w:hAnsi="Times New Roman" w:cs="Times New Roman"/>
+          <w:sz w:val="24"/>
+          <w:szCs w:val="24"/>
+        </w:rPr>
+        <w:t>Arturo Vargas Reyes</w:t>
+      </w:r>
+    </w:p>
+    <w:p>
+      <w:pPr>
+        <w:pStyle w:val="Normal1"/>
         <w:spacing w:line="360" w:lineRule="auto"/>
         <w:ind w:left="5040"/>
         <w:rPr>
@@ -200,7 +185,7 @@
     </w:p>
     <w:p>
       <w:pPr>
-        <w:pStyle w:val="normal0"/>
+        <w:pStyle w:val="Normal1"/>
         <w:spacing w:line="360" w:lineRule="auto"/>
         <w:ind w:left="4320" w:firstLine="720"/>
         <w:rPr>
@@ -237,12 +222,45 @@
           <w:sz w:val="24"/>
           <w:szCs w:val="24"/>
         </w:rPr>
-        <w:t>IDS5501-008D</w:t>
-      </w:r>
-    </w:p>
-    <w:p>
-      <w:pPr>
-        <w:pStyle w:val="normal0"/>
+        <w:t xml:space="preserve">PFT5447 </w:t>
+      </w:r>
+      <w:r>
+        <w:rPr>
+          <w:rStyle w:val="Textoennegrita"/>
+          <w:rFonts w:ascii="Times New Roman" w:hAnsi="Times New Roman" w:cs="Times New Roman"/>
+          <w:b w:val="0"/>
+          <w:color w:val="333333"/>
+          <w:sz w:val="24"/>
+          <w:szCs w:val="24"/>
+        </w:rPr>
+        <w:t>-</w:t>
+      </w:r>
+      <w:r>
+        <w:rPr>
+          <w:rStyle w:val="Textoennegrita"/>
+          <w:rFonts w:ascii="Times New Roman" w:hAnsi="Times New Roman" w:cs="Times New Roman"/>
+          <w:b w:val="0"/>
+          <w:color w:val="333333"/>
+          <w:sz w:val="24"/>
+          <w:szCs w:val="24"/>
+        </w:rPr>
+        <w:t xml:space="preserve"> </w:t>
+      </w:r>
+      <w:r>
+        <w:rPr>
+          <w:rStyle w:val="Textoennegrita"/>
+          <w:rFonts w:ascii="Times New Roman" w:hAnsi="Times New Roman" w:cs="Times New Roman"/>
+          <w:b w:val="0"/>
+          <w:color w:val="333333"/>
+          <w:sz w:val="24"/>
+          <w:szCs w:val="24"/>
+        </w:rPr>
+        <w:t>008D</w:t>
+      </w:r>
+    </w:p>
+    <w:p>
+      <w:pPr>
+        <w:pStyle w:val="Normal1"/>
         <w:spacing w:line="360" w:lineRule="auto"/>
         <w:ind w:left="4320" w:firstLine="720"/>
         <w:rPr>
@@ -254,7 +272,7 @@
     </w:p>
     <w:p>
       <w:pPr>
-        <w:pStyle w:val="normal0"/>
+        <w:pStyle w:val="Normal1"/>
         <w:spacing w:line="360" w:lineRule="auto"/>
         <w:ind w:left="4320" w:firstLine="720"/>
         <w:rPr>
@@ -279,7 +297,105 @@
           <w:szCs w:val="24"/>
         </w:rPr>
         <w:tab/>
-        <w:t xml:space="preserve">Juan </w:t>
+      </w:r>
+      <w:r>
+        <w:rPr>
+          <w:rFonts w:ascii="Times New Roman" w:eastAsia="Times New Roman" w:hAnsi="Times New Roman" w:cs="Times New Roman"/>
+          <w:sz w:val="24"/>
+          <w:szCs w:val="24"/>
+        </w:rPr>
+        <w:t>Javier González M.</w:t>
+      </w:r>
+    </w:p>
+    <w:p>
+      <w:pPr>
+        <w:pStyle w:val="Normal1"/>
+        <w:spacing w:line="360" w:lineRule="auto"/>
+        <w:rPr>
+          <w:rFonts w:ascii="Times New Roman" w:eastAsia="Times New Roman" w:hAnsi="Times New Roman" w:cs="Times New Roman"/>
+          <w:sz w:val="24"/>
+          <w:szCs w:val="24"/>
+        </w:rPr>
+      </w:pPr>
+      <w:r>
+        <w:rPr>
+          <w:rFonts w:ascii="Times New Roman" w:eastAsia="Times New Roman" w:hAnsi="Times New Roman" w:cs="Times New Roman"/>
+          <w:sz w:val="24"/>
+          <w:szCs w:val="24"/>
+        </w:rPr>
+        <w:tab/>
+      </w:r>
+      <w:r>
+        <w:rPr>
+          <w:rFonts w:ascii="Times New Roman" w:eastAsia="Times New Roman" w:hAnsi="Times New Roman" w:cs="Times New Roman"/>
+          <w:sz w:val="24"/>
+          <w:szCs w:val="24"/>
+        </w:rPr>
+        <w:tab/>
+      </w:r>
+      <w:r>
+        <w:rPr>
+          <w:rFonts w:ascii="Times New Roman" w:eastAsia="Times New Roman" w:hAnsi="Times New Roman" w:cs="Times New Roman"/>
+          <w:sz w:val="24"/>
+          <w:szCs w:val="24"/>
+        </w:rPr>
+        <w:tab/>
+      </w:r>
+      <w:r>
+        <w:rPr>
+          <w:rFonts w:ascii="Times New Roman" w:eastAsia="Times New Roman" w:hAnsi="Times New Roman" w:cs="Times New Roman"/>
+          <w:sz w:val="24"/>
+          <w:szCs w:val="24"/>
+        </w:rPr>
+        <w:tab/>
+      </w:r>
+      <w:r>
+        <w:rPr>
+          <w:rFonts w:ascii="Times New Roman" w:eastAsia="Times New Roman" w:hAnsi="Times New Roman" w:cs="Times New Roman"/>
+          <w:sz w:val="24"/>
+          <w:szCs w:val="24"/>
+        </w:rPr>
+        <w:tab/>
+      </w:r>
+      <w:r>
+        <w:rPr>
+          <w:rFonts w:ascii="Times New Roman" w:eastAsia="Times New Roman" w:hAnsi="Times New Roman" w:cs="Times New Roman"/>
+          <w:sz w:val="24"/>
+          <w:szCs w:val="24"/>
+        </w:rPr>
+        <w:tab/>
+      </w:r>
+      <w:r>
+        <w:rPr>
+          <w:rFonts w:ascii="Times New Roman" w:eastAsia="Times New Roman" w:hAnsi="Times New Roman" w:cs="Times New Roman"/>
+          <w:sz w:val="24"/>
+          <w:szCs w:val="24"/>
+        </w:rPr>
+        <w:tab/>
+      </w:r>
+      <w:r>
+        <w:rPr>
+          <w:rFonts w:ascii="Times New Roman" w:eastAsia="Times New Roman" w:hAnsi="Times New Roman" w:cs="Times New Roman"/>
+          <w:sz w:val="24"/>
+          <w:szCs w:val="24"/>
+        </w:rPr>
+        <w:tab/>
+      </w:r>
+      <w:r>
+        <w:rPr>
+          <w:rFonts w:ascii="Times New Roman" w:eastAsia="Times New Roman" w:hAnsi="Times New Roman" w:cs="Times New Roman"/>
+          <w:sz w:val="24"/>
+          <w:szCs w:val="24"/>
+        </w:rPr>
+        <w:tab/>
+      </w:r>
+      <w:r>
+        <w:rPr>
+          <w:rFonts w:ascii="Times New Roman" w:eastAsia="Times New Roman" w:hAnsi="Times New Roman" w:cs="Times New Roman"/>
+          <w:sz w:val="24"/>
+          <w:szCs w:val="24"/>
+        </w:rPr>
+        <w:t xml:space="preserve">Matthew </w:t>
       </w:r>
       <w:proofErr w:type="spellStart"/>
       <w:r>
@@ -288,327 +404,32 @@
           <w:sz w:val="24"/>
           <w:szCs w:val="24"/>
         </w:rPr>
-        <w:t>Agurto</w:t>
+        <w:t>Scheihing</w:t>
       </w:r>
       <w:proofErr w:type="spellEnd"/>
-    </w:p>
-    <w:p>
-      <w:pPr>
-        <w:pStyle w:val="normal0"/>
-        <w:spacing w:line="360" w:lineRule="auto"/>
-        <w:rPr>
-          <w:rFonts w:ascii="Times New Roman" w:eastAsia="Times New Roman" w:hAnsi="Times New Roman" w:cs="Times New Roman"/>
-          <w:sz w:val="24"/>
-          <w:szCs w:val="24"/>
-        </w:rPr>
-      </w:pPr>
-      <w:r>
-        <w:rPr>
-          <w:rFonts w:ascii="Times New Roman" w:eastAsia="Times New Roman" w:hAnsi="Times New Roman" w:cs="Times New Roman"/>
-          <w:sz w:val="24"/>
-          <w:szCs w:val="24"/>
-        </w:rPr>
-        <w:tab/>
-      </w:r>
-      <w:r>
-        <w:rPr>
-          <w:rFonts w:ascii="Times New Roman" w:eastAsia="Times New Roman" w:hAnsi="Times New Roman" w:cs="Times New Roman"/>
-          <w:sz w:val="24"/>
-          <w:szCs w:val="24"/>
-        </w:rPr>
-        <w:tab/>
-      </w:r>
-      <w:r>
-        <w:rPr>
-          <w:rFonts w:ascii="Times New Roman" w:eastAsia="Times New Roman" w:hAnsi="Times New Roman" w:cs="Times New Roman"/>
-          <w:sz w:val="24"/>
-          <w:szCs w:val="24"/>
-        </w:rPr>
-        <w:tab/>
-      </w:r>
-      <w:r>
-        <w:rPr>
-          <w:rFonts w:ascii="Times New Roman" w:eastAsia="Times New Roman" w:hAnsi="Times New Roman" w:cs="Times New Roman"/>
-          <w:sz w:val="24"/>
-          <w:szCs w:val="24"/>
-        </w:rPr>
-        <w:tab/>
-      </w:r>
-      <w:r>
-        <w:rPr>
-          <w:rFonts w:ascii="Times New Roman" w:eastAsia="Times New Roman" w:hAnsi="Times New Roman" w:cs="Times New Roman"/>
-          <w:sz w:val="24"/>
-          <w:szCs w:val="24"/>
-        </w:rPr>
-        <w:tab/>
-      </w:r>
-      <w:r>
-        <w:rPr>
-          <w:rFonts w:ascii="Times New Roman" w:eastAsia="Times New Roman" w:hAnsi="Times New Roman" w:cs="Times New Roman"/>
-          <w:sz w:val="24"/>
-          <w:szCs w:val="24"/>
-        </w:rPr>
-        <w:tab/>
-      </w:r>
-      <w:r>
-        <w:rPr>
-          <w:rFonts w:ascii="Times New Roman" w:eastAsia="Times New Roman" w:hAnsi="Times New Roman" w:cs="Times New Roman"/>
-          <w:sz w:val="24"/>
-          <w:szCs w:val="24"/>
-        </w:rPr>
-        <w:tab/>
-      </w:r>
-      <w:r>
-        <w:rPr>
-          <w:rFonts w:ascii="Times New Roman" w:eastAsia="Times New Roman" w:hAnsi="Times New Roman" w:cs="Times New Roman"/>
-          <w:sz w:val="24"/>
-          <w:szCs w:val="24"/>
-        </w:rPr>
-        <w:tab/>
-      </w:r>
-      <w:r>
-        <w:rPr>
-          <w:rFonts w:ascii="Times New Roman" w:eastAsia="Times New Roman" w:hAnsi="Times New Roman" w:cs="Times New Roman"/>
-          <w:sz w:val="24"/>
-          <w:szCs w:val="24"/>
-        </w:rPr>
-        <w:tab/>
-      </w:r>
-      <w:r>
-        <w:rPr>
-          <w:rFonts w:ascii="Times New Roman" w:eastAsia="Times New Roman" w:hAnsi="Times New Roman" w:cs="Times New Roman"/>
-          <w:sz w:val="24"/>
-          <w:szCs w:val="24"/>
-        </w:rPr>
-        <w:t xml:space="preserve">Diego </w:t>
-      </w:r>
-      <w:proofErr w:type="spellStart"/>
-      <w:r>
-        <w:rPr>
-          <w:rFonts w:ascii="Times New Roman" w:eastAsia="Times New Roman" w:hAnsi="Times New Roman" w:cs="Times New Roman"/>
-          <w:sz w:val="24"/>
-          <w:szCs w:val="24"/>
-        </w:rPr>
-        <w:t>Galaz</w:t>
-      </w:r>
-      <w:proofErr w:type="spellEnd"/>
-    </w:p>
-    <w:p>
-      <w:pPr>
-        <w:pStyle w:val="normal0"/>
-        <w:spacing w:line="360" w:lineRule="auto"/>
-        <w:rPr>
-          <w:rFonts w:ascii="Times New Roman" w:eastAsia="Times New Roman" w:hAnsi="Times New Roman" w:cs="Times New Roman"/>
-          <w:sz w:val="24"/>
-          <w:szCs w:val="24"/>
-        </w:rPr>
-      </w:pPr>
-      <w:r>
-        <w:rPr>
-          <w:rFonts w:ascii="Times New Roman" w:eastAsia="Times New Roman" w:hAnsi="Times New Roman" w:cs="Times New Roman"/>
-          <w:sz w:val="24"/>
-          <w:szCs w:val="24"/>
-        </w:rPr>
-        <w:tab/>
-      </w:r>
-      <w:r>
-        <w:rPr>
-          <w:rFonts w:ascii="Times New Roman" w:eastAsia="Times New Roman" w:hAnsi="Times New Roman" w:cs="Times New Roman"/>
-          <w:sz w:val="24"/>
-          <w:szCs w:val="24"/>
-        </w:rPr>
-        <w:tab/>
-      </w:r>
-      <w:r>
-        <w:rPr>
-          <w:rFonts w:ascii="Times New Roman" w:eastAsia="Times New Roman" w:hAnsi="Times New Roman" w:cs="Times New Roman"/>
-          <w:sz w:val="24"/>
-          <w:szCs w:val="24"/>
-        </w:rPr>
-        <w:tab/>
-      </w:r>
-      <w:r>
-        <w:rPr>
-          <w:rFonts w:ascii="Times New Roman" w:eastAsia="Times New Roman" w:hAnsi="Times New Roman" w:cs="Times New Roman"/>
-          <w:sz w:val="24"/>
-          <w:szCs w:val="24"/>
-        </w:rPr>
-        <w:tab/>
-      </w:r>
-      <w:r>
-        <w:rPr>
-          <w:rFonts w:ascii="Times New Roman" w:eastAsia="Times New Roman" w:hAnsi="Times New Roman" w:cs="Times New Roman"/>
-          <w:sz w:val="24"/>
-          <w:szCs w:val="24"/>
-        </w:rPr>
-        <w:tab/>
-      </w:r>
-      <w:r>
-        <w:rPr>
-          <w:rFonts w:ascii="Times New Roman" w:eastAsia="Times New Roman" w:hAnsi="Times New Roman" w:cs="Times New Roman"/>
-          <w:sz w:val="24"/>
-          <w:szCs w:val="24"/>
-        </w:rPr>
-        <w:tab/>
-      </w:r>
-      <w:r>
-        <w:rPr>
-          <w:rFonts w:ascii="Times New Roman" w:eastAsia="Times New Roman" w:hAnsi="Times New Roman" w:cs="Times New Roman"/>
-          <w:sz w:val="24"/>
-          <w:szCs w:val="24"/>
-        </w:rPr>
-        <w:tab/>
-      </w:r>
-      <w:r>
-        <w:rPr>
-          <w:rFonts w:ascii="Times New Roman" w:eastAsia="Times New Roman" w:hAnsi="Times New Roman" w:cs="Times New Roman"/>
-          <w:sz w:val="24"/>
-          <w:szCs w:val="24"/>
-        </w:rPr>
-        <w:tab/>
-      </w:r>
-      <w:r>
-        <w:rPr>
-          <w:rFonts w:ascii="Times New Roman" w:eastAsia="Times New Roman" w:hAnsi="Times New Roman" w:cs="Times New Roman"/>
-          <w:sz w:val="24"/>
-          <w:szCs w:val="24"/>
-        </w:rPr>
-        <w:tab/>
-      </w:r>
-      <w:proofErr w:type="spellStart"/>
-      <w:r>
-        <w:rPr>
-          <w:rFonts w:ascii="Times New Roman" w:eastAsia="Times New Roman" w:hAnsi="Times New Roman" w:cs="Times New Roman"/>
-          <w:sz w:val="24"/>
-          <w:szCs w:val="24"/>
-        </w:rPr>
-        <w:t>Matthew</w:t>
-      </w:r>
-      <w:proofErr w:type="spellEnd"/>
-      <w:r>
-        <w:rPr>
-          <w:rFonts w:ascii="Times New Roman" w:eastAsia="Times New Roman" w:hAnsi="Times New Roman" w:cs="Times New Roman"/>
-          <w:sz w:val="24"/>
-          <w:szCs w:val="24"/>
-        </w:rPr>
-        <w:t xml:space="preserve"> </w:t>
-      </w:r>
-      <w:proofErr w:type="spellStart"/>
-      <w:r>
-        <w:rPr>
-          <w:rFonts w:ascii="Times New Roman" w:eastAsia="Times New Roman" w:hAnsi="Times New Roman" w:cs="Times New Roman"/>
-          <w:sz w:val="24"/>
-          <w:szCs w:val="24"/>
-        </w:rPr>
-        <w:t>Scheihing</w:t>
-      </w:r>
-      <w:proofErr w:type="spellEnd"/>
-    </w:p>
-    <w:p>
-      <w:pPr>
-        <w:pStyle w:val="normal0"/>
-        <w:spacing w:line="360" w:lineRule="auto"/>
-        <w:rPr>
-          <w:rFonts w:ascii="Times New Roman" w:eastAsia="Times New Roman" w:hAnsi="Times New Roman" w:cs="Times New Roman"/>
-          <w:sz w:val="24"/>
-          <w:szCs w:val="24"/>
-        </w:rPr>
-      </w:pPr>
-      <w:r>
-        <w:rPr>
-          <w:rFonts w:ascii="Times New Roman" w:eastAsia="Times New Roman" w:hAnsi="Times New Roman" w:cs="Times New Roman"/>
-          <w:sz w:val="24"/>
-          <w:szCs w:val="24"/>
-        </w:rPr>
-        <w:tab/>
-      </w:r>
-      <w:r>
-        <w:rPr>
-          <w:rFonts w:ascii="Times New Roman" w:eastAsia="Times New Roman" w:hAnsi="Times New Roman" w:cs="Times New Roman"/>
-          <w:sz w:val="24"/>
-          <w:szCs w:val="24"/>
-        </w:rPr>
-        <w:tab/>
-      </w:r>
-      <w:r>
-        <w:rPr>
-          <w:rFonts w:ascii="Times New Roman" w:eastAsia="Times New Roman" w:hAnsi="Times New Roman" w:cs="Times New Roman"/>
-          <w:sz w:val="24"/>
-          <w:szCs w:val="24"/>
-        </w:rPr>
-        <w:tab/>
-      </w:r>
-      <w:r>
-        <w:rPr>
-          <w:rFonts w:ascii="Times New Roman" w:eastAsia="Times New Roman" w:hAnsi="Times New Roman" w:cs="Times New Roman"/>
-          <w:sz w:val="24"/>
-          <w:szCs w:val="24"/>
-        </w:rPr>
-        <w:tab/>
-      </w:r>
-      <w:r>
-        <w:rPr>
-          <w:rFonts w:ascii="Times New Roman" w:eastAsia="Times New Roman" w:hAnsi="Times New Roman" w:cs="Times New Roman"/>
-          <w:sz w:val="24"/>
-          <w:szCs w:val="24"/>
-        </w:rPr>
-        <w:tab/>
-      </w:r>
-      <w:r>
-        <w:rPr>
-          <w:rFonts w:ascii="Times New Roman" w:eastAsia="Times New Roman" w:hAnsi="Times New Roman" w:cs="Times New Roman"/>
-          <w:sz w:val="24"/>
-          <w:szCs w:val="24"/>
-        </w:rPr>
-        <w:tab/>
-      </w:r>
-      <w:r>
-        <w:rPr>
-          <w:rFonts w:ascii="Times New Roman" w:eastAsia="Times New Roman" w:hAnsi="Times New Roman" w:cs="Times New Roman"/>
-          <w:sz w:val="24"/>
-          <w:szCs w:val="24"/>
-        </w:rPr>
-        <w:tab/>
-      </w:r>
-      <w:r>
-        <w:rPr>
-          <w:rFonts w:ascii="Times New Roman" w:eastAsia="Times New Roman" w:hAnsi="Times New Roman" w:cs="Times New Roman"/>
-          <w:sz w:val="24"/>
-          <w:szCs w:val="24"/>
-        </w:rPr>
-        <w:tab/>
-      </w:r>
-      <w:r>
-        <w:rPr>
-          <w:rFonts w:ascii="Times New Roman" w:eastAsia="Times New Roman" w:hAnsi="Times New Roman" w:cs="Times New Roman"/>
-          <w:sz w:val="24"/>
-          <w:szCs w:val="24"/>
-        </w:rPr>
-        <w:tab/>
-      </w:r>
-      <w:r>
-        <w:rPr>
-          <w:rFonts w:ascii="Times New Roman" w:eastAsia="Times New Roman" w:hAnsi="Times New Roman" w:cs="Times New Roman"/>
-          <w:sz w:val="24"/>
-          <w:szCs w:val="24"/>
-        </w:rPr>
-        <w:t>Kevin Zuta</w:t>
-      </w:r>
-    </w:p>
-    <w:p>
-      <w:pPr>
-        <w:pStyle w:val="normal0"/>
-        <w:spacing w:line="360" w:lineRule="auto"/>
-        <w:rPr>
-          <w:rFonts w:ascii="Times New Roman" w:eastAsia="Times New Roman" w:hAnsi="Times New Roman" w:cs="Times New Roman"/>
-          <w:sz w:val="24"/>
-          <w:szCs w:val="24"/>
-        </w:rPr>
-      </w:pPr>
-    </w:p>
-    <w:p>
-      <w:pPr>
-        <w:pStyle w:val="normal0"/>
+      <w:r>
+        <w:rPr>
+          <w:rFonts w:ascii="Times New Roman" w:eastAsia="Times New Roman" w:hAnsi="Times New Roman" w:cs="Times New Roman"/>
+          <w:sz w:val="24"/>
+          <w:szCs w:val="24"/>
+        </w:rPr>
+        <w:t xml:space="preserve"> S.</w:t>
+      </w:r>
+    </w:p>
+    <w:p>
+      <w:pPr>
+        <w:pStyle w:val="Normal1"/>
+        <w:spacing w:line="360" w:lineRule="auto"/>
+        <w:rPr>
+          <w:rFonts w:ascii="Times New Roman" w:eastAsia="Times New Roman" w:hAnsi="Times New Roman" w:cs="Times New Roman"/>
+          <w:sz w:val="24"/>
+          <w:szCs w:val="24"/>
+        </w:rPr>
+      </w:pPr>
+    </w:p>
+    <w:p>
+      <w:pPr>
+        <w:pStyle w:val="Normal1"/>
         <w:spacing w:line="360" w:lineRule="auto"/>
         <w:jc w:val="center"/>
         <w:rPr>
@@ -620,7 +441,7 @@
     </w:p>
     <w:p>
       <w:pPr>
-        <w:pStyle w:val="normal0"/>
+        <w:pStyle w:val="Normal1"/>
         <w:spacing w:line="360" w:lineRule="auto"/>
         <w:jc w:val="center"/>
         <w:rPr>
@@ -632,7 +453,7 @@
     </w:p>
     <w:p>
       <w:pPr>
-        <w:pStyle w:val="normal0"/>
+        <w:pStyle w:val="Normal1"/>
         <w:spacing w:line="360" w:lineRule="auto"/>
         <w:jc w:val="center"/>
         <w:rPr>
@@ -644,7 +465,7 @@
     </w:p>
     <w:p>
       <w:pPr>
-        <w:pStyle w:val="normal0"/>
+        <w:pStyle w:val="Normal1"/>
         <w:spacing w:line="360" w:lineRule="auto"/>
         <w:jc w:val="center"/>
         <w:rPr>
@@ -653,53 +474,45 @@
           <w:szCs w:val="24"/>
         </w:rPr>
       </w:pPr>
-      <w:r>
-        <w:rPr>
-          <w:rFonts w:ascii="Times New Roman" w:eastAsia="Times New Roman" w:hAnsi="Times New Roman" w:cs="Times New Roman"/>
-          <w:sz w:val="24"/>
-          <w:szCs w:val="24"/>
-        </w:rPr>
-        <w:t>Santiago, Abril 10 de 2017</w:t>
-      </w:r>
-    </w:p>
-    <w:p>
-      <w:pPr>
-        <w:pStyle w:val="normal0"/>
-        <w:spacing w:line="360" w:lineRule="auto"/>
-        <w:rPr>
-          <w:rFonts w:ascii="Times New Roman" w:eastAsia="Times New Roman" w:hAnsi="Times New Roman" w:cs="Times New Roman"/>
-          <w:sz w:val="24"/>
-          <w:szCs w:val="24"/>
-        </w:rPr>
-      </w:pPr>
-    </w:p>
-    <w:p>
-      <w:pPr>
-        <w:pStyle w:val="normal0"/>
-        <w:spacing w:line="360" w:lineRule="auto"/>
-        <w:rPr>
-          <w:rFonts w:ascii="Times New Roman" w:eastAsia="Times New Roman" w:hAnsi="Times New Roman" w:cs="Times New Roman"/>
-          <w:sz w:val="24"/>
-          <w:szCs w:val="24"/>
-        </w:rPr>
-      </w:pPr>
-    </w:p>
-    <w:p>
-      <w:pPr>
-        <w:pStyle w:val="normal0"/>
-        <w:spacing w:line="360" w:lineRule="auto"/>
-        <w:rPr>
-          <w:rFonts w:ascii="Times New Roman" w:eastAsia="Times New Roman" w:hAnsi="Times New Roman" w:cs="Times New Roman"/>
-          <w:sz w:val="24"/>
-          <w:szCs w:val="24"/>
-        </w:rPr>
-      </w:pPr>
-    </w:p>
-    <w:p>
-      <w:pPr>
-        <w:pStyle w:val="normal0"/>
-        <w:spacing w:line="360" w:lineRule="auto"/>
-        <w:ind w:firstLine="720"/>
+    </w:p>
+    <w:p>
+      <w:pPr>
+        <w:pStyle w:val="Normal1"/>
+        <w:spacing w:line="360" w:lineRule="auto"/>
+        <w:jc w:val="center"/>
+        <w:rPr>
+          <w:rFonts w:ascii="Times New Roman" w:eastAsia="Times New Roman" w:hAnsi="Times New Roman" w:cs="Times New Roman"/>
+          <w:sz w:val="24"/>
+          <w:szCs w:val="24"/>
+        </w:rPr>
+      </w:pPr>
+      <w:r>
+        <w:rPr>
+          <w:rFonts w:ascii="Times New Roman" w:eastAsia="Times New Roman" w:hAnsi="Times New Roman" w:cs="Times New Roman"/>
+          <w:sz w:val="24"/>
+          <w:szCs w:val="24"/>
+        </w:rPr>
+        <w:t xml:space="preserve">Santiago, Abril </w:t>
+      </w:r>
+      <w:r>
+        <w:rPr>
+          <w:rFonts w:ascii="Times New Roman" w:eastAsia="Times New Roman" w:hAnsi="Times New Roman" w:cs="Times New Roman"/>
+          <w:sz w:val="24"/>
+          <w:szCs w:val="24"/>
+        </w:rPr>
+        <w:t>24</w:t>
+      </w:r>
+      <w:r>
+        <w:rPr>
+          <w:rFonts w:ascii="Times New Roman" w:eastAsia="Times New Roman" w:hAnsi="Times New Roman" w:cs="Times New Roman"/>
+          <w:sz w:val="24"/>
+          <w:szCs w:val="24"/>
+        </w:rPr>
+        <w:t xml:space="preserve"> de 2017</w:t>
+      </w:r>
+    </w:p>
+    <w:p>
+      <w:pPr>
         <w:rPr>
           <w:rFonts w:ascii="Times New Roman" w:eastAsia="Times New Roman" w:hAnsi="Times New Roman" w:cs="Times New Roman"/>
           <w:b/>
@@ -711,98 +524,26 @@
       <w:r>
         <w:rPr>
           <w:rFonts w:ascii="Times New Roman" w:eastAsia="Times New Roman" w:hAnsi="Times New Roman" w:cs="Times New Roman"/>
+          <w:sz w:val="24"/>
+          <w:szCs w:val="24"/>
+        </w:rPr>
+        <w:br w:type="page"/>
+      </w:r>
+      <w:r>
+        <w:rPr>
+          <w:rFonts w:ascii="Times New Roman" w:eastAsia="Times New Roman" w:hAnsi="Times New Roman" w:cs="Times New Roman"/>
           <w:b/>
           <w:color w:val="1F497D" w:themeColor="text2"/>
           <w:sz w:val="28"/>
           <w:szCs w:val="28"/>
         </w:rPr>
-        <w:t>Índice.</w:t>
-      </w:r>
-      <w:r>
-        <w:rPr>
-          <w:rFonts w:ascii="Times New Roman" w:eastAsia="Times New Roman" w:hAnsi="Times New Roman" w:cs="Times New Roman"/>
-          <w:b/>
-          <w:color w:val="1F497D" w:themeColor="text2"/>
-          <w:sz w:val="28"/>
-          <w:szCs w:val="28"/>
-        </w:rPr>
-        <w:tab/>
-      </w:r>
-      <w:r>
-        <w:rPr>
-          <w:rFonts w:ascii="Times New Roman" w:eastAsia="Times New Roman" w:hAnsi="Times New Roman" w:cs="Times New Roman"/>
-          <w:b/>
-          <w:color w:val="1F497D" w:themeColor="text2"/>
-          <w:sz w:val="28"/>
-          <w:szCs w:val="28"/>
-        </w:rPr>
-        <w:tab/>
-      </w:r>
-      <w:r>
-        <w:rPr>
-          <w:rFonts w:ascii="Times New Roman" w:eastAsia="Times New Roman" w:hAnsi="Times New Roman" w:cs="Times New Roman"/>
-          <w:b/>
-          <w:color w:val="1F497D" w:themeColor="text2"/>
-          <w:sz w:val="28"/>
-          <w:szCs w:val="28"/>
-        </w:rPr>
-        <w:tab/>
-      </w:r>
-      <w:r>
-        <w:rPr>
-          <w:rFonts w:ascii="Times New Roman" w:eastAsia="Times New Roman" w:hAnsi="Times New Roman" w:cs="Times New Roman"/>
-          <w:b/>
-          <w:color w:val="1F497D" w:themeColor="text2"/>
-          <w:sz w:val="28"/>
-          <w:szCs w:val="28"/>
-        </w:rPr>
-        <w:tab/>
-      </w:r>
-      <w:r>
-        <w:rPr>
-          <w:rFonts w:ascii="Times New Roman" w:eastAsia="Times New Roman" w:hAnsi="Times New Roman" w:cs="Times New Roman"/>
-          <w:b/>
-          <w:color w:val="1F497D" w:themeColor="text2"/>
-          <w:sz w:val="28"/>
-          <w:szCs w:val="28"/>
-        </w:rPr>
-        <w:tab/>
-      </w:r>
-      <w:r>
-        <w:rPr>
-          <w:rFonts w:ascii="Times New Roman" w:eastAsia="Times New Roman" w:hAnsi="Times New Roman" w:cs="Times New Roman"/>
-          <w:b/>
-          <w:color w:val="1F497D" w:themeColor="text2"/>
-          <w:sz w:val="28"/>
-          <w:szCs w:val="28"/>
-        </w:rPr>
-        <w:tab/>
-      </w:r>
-      <w:r>
-        <w:rPr>
-          <w:rFonts w:ascii="Times New Roman" w:eastAsia="Times New Roman" w:hAnsi="Times New Roman" w:cs="Times New Roman"/>
-          <w:b/>
-          <w:color w:val="1F497D" w:themeColor="text2"/>
-          <w:sz w:val="28"/>
-          <w:szCs w:val="28"/>
-        </w:rPr>
-        <w:tab/>
-      </w:r>
-      <w:r>
-        <w:rPr>
-          <w:rFonts w:ascii="Times New Roman" w:eastAsia="Times New Roman" w:hAnsi="Times New Roman" w:cs="Times New Roman"/>
-          <w:b/>
-          <w:color w:val="1F497D" w:themeColor="text2"/>
-          <w:sz w:val="28"/>
-          <w:szCs w:val="28"/>
-        </w:rPr>
-        <w:tab/>
-        <w:t xml:space="preserve">         </w:t>
-      </w:r>
-    </w:p>
-    <w:p>
-      <w:pPr>
-        <w:pStyle w:val="normal0"/>
+        <w:lastRenderedPageBreak/>
+        <w:t xml:space="preserve">Índice. </w:t>
+      </w:r>
+    </w:p>
+    <w:p>
+      <w:pPr>
+        <w:pStyle w:val="Normal1"/>
         <w:spacing w:line="360" w:lineRule="auto"/>
         <w:rPr>
           <w:rFonts w:ascii="Times New Roman" w:eastAsia="Times New Roman" w:hAnsi="Times New Roman" w:cs="Times New Roman"/>
@@ -814,7 +555,7 @@
     </w:p>
     <w:p>
       <w:pPr>
-        <w:pStyle w:val="normal0"/>
+        <w:pStyle w:val="Normal1"/>
         <w:spacing w:line="360" w:lineRule="auto"/>
         <w:rPr>
           <w:rFonts w:ascii="Times New Roman" w:eastAsia="Times New Roman" w:hAnsi="Times New Roman" w:cs="Times New Roman"/>
@@ -864,7 +605,7 @@
     </w:p>
     <w:p>
       <w:pPr>
-        <w:pStyle w:val="normal0"/>
+        <w:pStyle w:val="Normal1"/>
         <w:spacing w:line="360" w:lineRule="auto"/>
         <w:rPr>
           <w:rFonts w:ascii="Times New Roman" w:eastAsia="Times New Roman" w:hAnsi="Times New Roman" w:cs="Times New Roman"/>
@@ -913,7 +654,7 @@
     </w:p>
     <w:p>
       <w:pPr>
-        <w:pStyle w:val="normal0"/>
+        <w:pStyle w:val="Normal1"/>
         <w:spacing w:line="360" w:lineRule="auto"/>
         <w:rPr>
           <w:rFonts w:ascii="Times New Roman" w:eastAsia="Times New Roman" w:hAnsi="Times New Roman" w:cs="Times New Roman"/>
@@ -971,7 +712,7 @@
     </w:p>
     <w:p>
       <w:pPr>
-        <w:pStyle w:val="normal0"/>
+        <w:pStyle w:val="Normal1"/>
         <w:spacing w:line="360" w:lineRule="auto"/>
         <w:rPr>
           <w:rFonts w:ascii="Times New Roman" w:eastAsia="Times New Roman" w:hAnsi="Times New Roman" w:cs="Times New Roman"/>
@@ -1022,7 +763,7 @@
     </w:p>
     <w:p>
       <w:pPr>
-        <w:pStyle w:val="normal0"/>
+        <w:pStyle w:val="Normal1"/>
         <w:spacing w:line="360" w:lineRule="auto"/>
         <w:rPr>
           <w:rFonts w:ascii="Times New Roman" w:eastAsia="Times New Roman" w:hAnsi="Times New Roman" w:cs="Times New Roman"/>
@@ -1073,7 +814,7 @@
     </w:p>
     <w:p>
       <w:pPr>
-        <w:pStyle w:val="normal0"/>
+        <w:pStyle w:val="Normal1"/>
         <w:spacing w:line="360" w:lineRule="auto"/>
         <w:rPr>
           <w:rFonts w:ascii="Times New Roman" w:eastAsia="Times New Roman" w:hAnsi="Times New Roman" w:cs="Times New Roman"/>
@@ -1139,7 +880,7 @@
     </w:p>
     <w:p>
       <w:pPr>
-        <w:pStyle w:val="normal0"/>
+        <w:pStyle w:val="Normal1"/>
         <w:spacing w:line="360" w:lineRule="auto"/>
         <w:rPr>
           <w:rFonts w:ascii="Times New Roman" w:eastAsia="Times New Roman" w:hAnsi="Times New Roman" w:cs="Times New Roman"/>
@@ -1190,7 +931,7 @@
     </w:p>
     <w:p>
       <w:pPr>
-        <w:pStyle w:val="normal0"/>
+        <w:pStyle w:val="Normal1"/>
         <w:spacing w:line="360" w:lineRule="auto"/>
         <w:rPr>
           <w:rFonts w:ascii="Times New Roman" w:eastAsia="Times New Roman" w:hAnsi="Times New Roman" w:cs="Times New Roman"/>
@@ -1275,7 +1016,7 @@
     </w:p>
     <w:p>
       <w:pPr>
-        <w:pStyle w:val="normal0"/>
+        <w:pStyle w:val="Normal1"/>
         <w:spacing w:line="360" w:lineRule="auto"/>
         <w:rPr>
           <w:rFonts w:ascii="Times New Roman" w:eastAsia="Times New Roman" w:hAnsi="Times New Roman" w:cs="Times New Roman"/>
@@ -1333,7 +1074,7 @@
     </w:p>
     <w:p>
       <w:pPr>
-        <w:pStyle w:val="normal0"/>
+        <w:pStyle w:val="Normal1"/>
         <w:spacing w:line="360" w:lineRule="auto"/>
         <w:rPr>
           <w:rFonts w:ascii="Times New Roman" w:eastAsia="Times New Roman" w:hAnsi="Times New Roman" w:cs="Times New Roman"/>
@@ -1383,7 +1124,7 @@
     </w:p>
     <w:p>
       <w:pPr>
-        <w:pStyle w:val="normal0"/>
+        <w:pStyle w:val="Normal1"/>
         <w:spacing w:line="360" w:lineRule="auto"/>
         <w:rPr>
           <w:rFonts w:ascii="Times New Roman" w:eastAsia="Times New Roman" w:hAnsi="Times New Roman" w:cs="Times New Roman"/>
@@ -1434,7 +1175,7 @@
     </w:p>
     <w:p>
       <w:pPr>
-        <w:pStyle w:val="normal0"/>
+        <w:pStyle w:val="Normal1"/>
         <w:spacing w:line="360" w:lineRule="auto"/>
         <w:rPr>
           <w:rFonts w:ascii="Times New Roman" w:eastAsia="Times New Roman" w:hAnsi="Times New Roman" w:cs="Times New Roman"/>
@@ -1485,7 +1226,7 @@
     </w:p>
     <w:p>
       <w:pPr>
-        <w:pStyle w:val="normal0"/>
+        <w:pStyle w:val="Normal1"/>
         <w:spacing w:line="360" w:lineRule="auto"/>
         <w:rPr>
           <w:rFonts w:ascii="Times New Roman" w:eastAsia="Times New Roman" w:hAnsi="Times New Roman" w:cs="Times New Roman"/>
@@ -1543,7 +1284,7 @@
     </w:p>
     <w:p>
       <w:pPr>
-        <w:pStyle w:val="normal0"/>
+        <w:pStyle w:val="Normal1"/>
         <w:spacing w:line="360" w:lineRule="auto"/>
         <w:rPr>
           <w:rFonts w:ascii="Times New Roman" w:eastAsia="Times New Roman" w:hAnsi="Times New Roman" w:cs="Times New Roman"/>
@@ -1560,7 +1301,16 @@
           <w:szCs w:val="24"/>
         </w:rPr>
         <w:tab/>
-        <w:t>6.1</w:t>
+        <w:t>7</w:t>
+      </w:r>
+      <w:r>
+        <w:rPr>
+          <w:rFonts w:ascii="Times New Roman" w:eastAsia="Times New Roman" w:hAnsi="Times New Roman" w:cs="Times New Roman"/>
+          <w:color w:val="4F81BD" w:themeColor="accent1"/>
+          <w:sz w:val="24"/>
+          <w:szCs w:val="24"/>
+        </w:rPr>
+        <w:t>.1</w:t>
       </w:r>
       <w:r>
         <w:rPr>
@@ -1593,7 +1343,7 @@
     </w:p>
     <w:p>
       <w:pPr>
-        <w:pStyle w:val="normal0"/>
+        <w:pStyle w:val="Normal1"/>
         <w:spacing w:line="360" w:lineRule="auto"/>
         <w:rPr>
           <w:rFonts w:ascii="Times New Roman" w:eastAsia="Times New Roman" w:hAnsi="Times New Roman" w:cs="Times New Roman"/>
@@ -1651,7 +1401,7 @@
     </w:p>
     <w:p>
       <w:pPr>
-        <w:pStyle w:val="normal0"/>
+        <w:pStyle w:val="Normal1"/>
         <w:spacing w:line="360" w:lineRule="auto"/>
         <w:rPr>
           <w:rFonts w:ascii="Times New Roman" w:eastAsia="Times New Roman" w:hAnsi="Times New Roman" w:cs="Times New Roman"/>
@@ -1710,165 +1460,26 @@
     </w:p>
     <w:p>
       <w:pPr>
-        <w:pStyle w:val="normal0"/>
-        <w:spacing w:line="360" w:lineRule="auto"/>
-        <w:rPr>
-          <w:rFonts w:ascii="Times New Roman" w:eastAsia="Times New Roman" w:hAnsi="Times New Roman" w:cs="Times New Roman"/>
-          <w:color w:val="4F81BD" w:themeColor="accent1"/>
-          <w:sz w:val="24"/>
-          <w:szCs w:val="24"/>
-        </w:rPr>
-      </w:pPr>
-    </w:p>
-    <w:p>
-      <w:pPr>
-        <w:pStyle w:val="normal0"/>
-        <w:spacing w:line="360" w:lineRule="auto"/>
-        <w:rPr>
-          <w:rFonts w:ascii="Times New Roman" w:eastAsia="Times New Roman" w:hAnsi="Times New Roman" w:cs="Times New Roman"/>
-          <w:sz w:val="24"/>
-          <w:szCs w:val="24"/>
-        </w:rPr>
-      </w:pPr>
-    </w:p>
-    <w:p>
-      <w:pPr>
-        <w:pStyle w:val="normal0"/>
-        <w:spacing w:line="360" w:lineRule="auto"/>
-        <w:rPr>
-          <w:rFonts w:ascii="Times New Roman" w:eastAsia="Times New Roman" w:hAnsi="Times New Roman" w:cs="Times New Roman"/>
-          <w:sz w:val="24"/>
-          <w:szCs w:val="24"/>
-        </w:rPr>
-      </w:pPr>
-    </w:p>
-    <w:p>
-      <w:pPr>
-        <w:pStyle w:val="normal0"/>
-        <w:spacing w:line="360" w:lineRule="auto"/>
-        <w:rPr>
-          <w:rFonts w:ascii="Times New Roman" w:eastAsia="Times New Roman" w:hAnsi="Times New Roman" w:cs="Times New Roman"/>
-          <w:sz w:val="24"/>
-          <w:szCs w:val="24"/>
-        </w:rPr>
-      </w:pPr>
-    </w:p>
-    <w:p>
-      <w:pPr>
-        <w:pStyle w:val="normal0"/>
-        <w:spacing w:line="360" w:lineRule="auto"/>
-        <w:rPr>
-          <w:rFonts w:ascii="Times New Roman" w:eastAsia="Times New Roman" w:hAnsi="Times New Roman" w:cs="Times New Roman"/>
-          <w:sz w:val="24"/>
-          <w:szCs w:val="24"/>
-        </w:rPr>
-      </w:pPr>
-    </w:p>
-    <w:p>
-      <w:pPr>
-        <w:pStyle w:val="normal0"/>
-        <w:spacing w:line="360" w:lineRule="auto"/>
-        <w:rPr>
-          <w:rFonts w:ascii="Times New Roman" w:eastAsia="Times New Roman" w:hAnsi="Times New Roman" w:cs="Times New Roman"/>
-          <w:sz w:val="24"/>
-          <w:szCs w:val="24"/>
-        </w:rPr>
-      </w:pPr>
-    </w:p>
-    <w:p>
-      <w:pPr>
-        <w:pStyle w:val="normal0"/>
-        <w:spacing w:line="360" w:lineRule="auto"/>
-        <w:rPr>
-          <w:rFonts w:ascii="Times New Roman" w:eastAsia="Times New Roman" w:hAnsi="Times New Roman" w:cs="Times New Roman"/>
-          <w:sz w:val="24"/>
-          <w:szCs w:val="24"/>
-        </w:rPr>
-      </w:pPr>
-    </w:p>
-    <w:p>
-      <w:pPr>
-        <w:pStyle w:val="normal0"/>
-        <w:spacing w:line="360" w:lineRule="auto"/>
-        <w:rPr>
-          <w:rFonts w:ascii="Times New Roman" w:eastAsia="Times New Roman" w:hAnsi="Times New Roman" w:cs="Times New Roman"/>
-          <w:sz w:val="24"/>
-          <w:szCs w:val="24"/>
-        </w:rPr>
-      </w:pPr>
-    </w:p>
-    <w:p>
-      <w:pPr>
-        <w:pStyle w:val="normal0"/>
-        <w:spacing w:line="360" w:lineRule="auto"/>
-        <w:rPr>
-          <w:rFonts w:ascii="Times New Roman" w:eastAsia="Times New Roman" w:hAnsi="Times New Roman" w:cs="Times New Roman"/>
-          <w:sz w:val="24"/>
-          <w:szCs w:val="24"/>
-        </w:rPr>
-      </w:pPr>
-    </w:p>
-    <w:p>
-      <w:pPr>
-        <w:pStyle w:val="normal0"/>
-        <w:spacing w:line="360" w:lineRule="auto"/>
-        <w:rPr>
-          <w:rFonts w:ascii="Times New Roman" w:eastAsia="Times New Roman" w:hAnsi="Times New Roman" w:cs="Times New Roman"/>
-          <w:sz w:val="24"/>
-          <w:szCs w:val="24"/>
-        </w:rPr>
-      </w:pPr>
-    </w:p>
-    <w:p>
-      <w:pPr>
-        <w:pStyle w:val="normal0"/>
-        <w:spacing w:line="360" w:lineRule="auto"/>
-        <w:rPr>
-          <w:rFonts w:ascii="Times New Roman" w:eastAsia="Times New Roman" w:hAnsi="Times New Roman" w:cs="Times New Roman"/>
-          <w:sz w:val="24"/>
-          <w:szCs w:val="24"/>
-        </w:rPr>
-      </w:pPr>
-    </w:p>
-    <w:p>
-      <w:pPr>
-        <w:pStyle w:val="normal0"/>
-        <w:spacing w:line="360" w:lineRule="auto"/>
-        <w:rPr>
-          <w:rFonts w:ascii="Times New Roman" w:eastAsia="Times New Roman" w:hAnsi="Times New Roman" w:cs="Times New Roman"/>
-          <w:color w:val="1F497D" w:themeColor="text2"/>
-          <w:sz w:val="24"/>
-          <w:szCs w:val="24"/>
-        </w:rPr>
-      </w:pPr>
-    </w:p>
-    <w:p>
-      <w:pPr>
-        <w:pStyle w:val="normal0"/>
-        <w:spacing w:line="360" w:lineRule="auto"/>
-        <w:rPr>
-          <w:rFonts w:ascii="Times New Roman" w:eastAsia="Times New Roman" w:hAnsi="Times New Roman" w:cs="Times New Roman"/>
-          <w:color w:val="1F497D" w:themeColor="text2"/>
-          <w:sz w:val="24"/>
-          <w:szCs w:val="24"/>
-        </w:rPr>
-      </w:pPr>
-    </w:p>
-    <w:p>
-      <w:pPr>
-        <w:pStyle w:val="normal0"/>
-        <w:spacing w:line="360" w:lineRule="auto"/>
-        <w:rPr>
-          <w:rFonts w:ascii="Times New Roman" w:eastAsia="Times New Roman" w:hAnsi="Times New Roman" w:cs="Times New Roman"/>
-          <w:color w:val="1F497D" w:themeColor="text2"/>
-          <w:sz w:val="24"/>
-          <w:szCs w:val="24"/>
-        </w:rPr>
-      </w:pPr>
-    </w:p>
-    <w:p>
-      <w:pPr>
-        <w:pStyle w:val="normal0"/>
+        <w:rPr>
+          <w:rFonts w:ascii="Times New Roman" w:eastAsia="Times New Roman" w:hAnsi="Times New Roman" w:cs="Times New Roman"/>
+          <w:color w:val="4F81BD" w:themeColor="accent1"/>
+          <w:sz w:val="24"/>
+          <w:szCs w:val="24"/>
+        </w:rPr>
+      </w:pPr>
+      <w:r>
+        <w:rPr>
+          <w:rFonts w:ascii="Times New Roman" w:eastAsia="Times New Roman" w:hAnsi="Times New Roman" w:cs="Times New Roman"/>
+          <w:color w:val="4F81BD" w:themeColor="accent1"/>
+          <w:sz w:val="24"/>
+          <w:szCs w:val="24"/>
+        </w:rPr>
+        <w:br w:type="page"/>
+      </w:r>
+    </w:p>
+    <w:p>
+      <w:pPr>
+        <w:pStyle w:val="Normal1"/>
         <w:numPr>
           <w:ilvl w:val="0"/>
           <w:numId w:val="5"/>
@@ -1890,25 +1501,29 @@
           <w:sz w:val="28"/>
           <w:szCs w:val="28"/>
         </w:rPr>
+        <w:lastRenderedPageBreak/>
         <w:t>Introducción</w:t>
       </w:r>
     </w:p>
     <w:p>
       <w:pPr>
-        <w:pStyle w:val="normal0"/>
+        <w:pStyle w:val="Normal1"/>
         <w:spacing w:line="360" w:lineRule="auto"/>
         <w:ind w:left="1170"/>
-        <w:rPr>
-          <w:rFonts w:ascii="Times New Roman" w:eastAsia="Times New Roman" w:hAnsi="Times New Roman" w:cs="Times New Roman"/>
-          <w:sz w:val="24"/>
-          <w:szCs w:val="24"/>
-        </w:rPr>
-      </w:pPr>
-    </w:p>
-    <w:p>
-      <w:pPr>
-        <w:pStyle w:val="normal0"/>
-        <w:spacing w:line="360" w:lineRule="auto"/>
+        <w:jc w:val="both"/>
+        <w:rPr>
+          <w:rFonts w:ascii="Times New Roman" w:eastAsia="Times New Roman" w:hAnsi="Times New Roman" w:cs="Times New Roman"/>
+          <w:sz w:val="24"/>
+          <w:szCs w:val="24"/>
+        </w:rPr>
+      </w:pPr>
+      <w:bookmarkStart w:id="0" w:name="_GoBack"/>
+    </w:p>
+    <w:p>
+      <w:pPr>
+        <w:pStyle w:val="Normal1"/>
+        <w:spacing w:line="360" w:lineRule="auto"/>
+        <w:jc w:val="both"/>
         <w:rPr>
           <w:rFonts w:ascii="Times New Roman" w:eastAsia="Times New Roman" w:hAnsi="Times New Roman" w:cs="Times New Roman"/>
           <w:sz w:val="24"/>
@@ -1942,19 +1557,21 @@
     </w:p>
     <w:p>
       <w:pPr>
-        <w:pStyle w:val="normal0"/>
-        <w:spacing w:line="360" w:lineRule="auto"/>
-        <w:rPr>
-          <w:rFonts w:ascii="Times New Roman" w:eastAsia="Times New Roman" w:hAnsi="Times New Roman" w:cs="Times New Roman"/>
-          <w:sz w:val="24"/>
-          <w:szCs w:val="24"/>
-        </w:rPr>
-      </w:pPr>
-    </w:p>
-    <w:p>
-      <w:pPr>
-        <w:pStyle w:val="normal0"/>
-        <w:spacing w:line="360" w:lineRule="auto"/>
+        <w:pStyle w:val="Normal1"/>
+        <w:spacing w:line="360" w:lineRule="auto"/>
+        <w:jc w:val="both"/>
+        <w:rPr>
+          <w:rFonts w:ascii="Times New Roman" w:eastAsia="Times New Roman" w:hAnsi="Times New Roman" w:cs="Times New Roman"/>
+          <w:sz w:val="24"/>
+          <w:szCs w:val="24"/>
+        </w:rPr>
+      </w:pPr>
+    </w:p>
+    <w:p>
+      <w:pPr>
+        <w:pStyle w:val="Normal1"/>
+        <w:spacing w:line="360" w:lineRule="auto"/>
+        <w:jc w:val="both"/>
         <w:rPr>
           <w:rFonts w:ascii="Times New Roman" w:eastAsia="Times New Roman" w:hAnsi="Times New Roman" w:cs="Times New Roman"/>
           <w:sz w:val="24"/>
@@ -1985,241 +1602,36 @@
         </w:rPr>
         <w:t xml:space="preserve"> se llevará a cabo en un periodo de 4 meses, comenzando en marzo y el lugar de desarrollo será vía remota sobre un repositorio en común en el cual operará el equipo de trabajo.</w:t>
       </w:r>
-    </w:p>
-    <w:p>
-      <w:pPr>
-        <w:pStyle w:val="normal0"/>
-        <w:spacing w:line="360" w:lineRule="auto"/>
-        <w:rPr>
-          <w:rFonts w:ascii="Times New Roman" w:eastAsia="Times New Roman" w:hAnsi="Times New Roman" w:cs="Times New Roman"/>
-          <w:sz w:val="24"/>
-          <w:szCs w:val="24"/>
-        </w:rPr>
-      </w:pPr>
-    </w:p>
-    <w:p>
-      <w:pPr>
-        <w:pStyle w:val="normal0"/>
-        <w:spacing w:line="360" w:lineRule="auto"/>
-        <w:rPr>
-          <w:rFonts w:ascii="Times New Roman" w:eastAsia="Times New Roman" w:hAnsi="Times New Roman" w:cs="Times New Roman"/>
-          <w:sz w:val="24"/>
-          <w:szCs w:val="24"/>
-        </w:rPr>
-      </w:pPr>
-    </w:p>
-    <w:p>
-      <w:pPr>
-        <w:pStyle w:val="normal0"/>
-        <w:spacing w:line="360" w:lineRule="auto"/>
-        <w:rPr>
-          <w:rFonts w:ascii="Times New Roman" w:eastAsia="Times New Roman" w:hAnsi="Times New Roman" w:cs="Times New Roman"/>
-          <w:sz w:val="24"/>
-          <w:szCs w:val="24"/>
-        </w:rPr>
-      </w:pPr>
-    </w:p>
-    <w:p>
-      <w:pPr>
-        <w:pStyle w:val="normal0"/>
-        <w:spacing w:line="360" w:lineRule="auto"/>
-        <w:rPr>
-          <w:rFonts w:ascii="Times New Roman" w:eastAsia="Times New Roman" w:hAnsi="Times New Roman" w:cs="Times New Roman"/>
-          <w:sz w:val="24"/>
-          <w:szCs w:val="24"/>
-        </w:rPr>
-      </w:pPr>
-    </w:p>
-    <w:p>
-      <w:pPr>
-        <w:pStyle w:val="normal0"/>
-        <w:spacing w:line="360" w:lineRule="auto"/>
-        <w:rPr>
-          <w:rFonts w:ascii="Times New Roman" w:eastAsia="Times New Roman" w:hAnsi="Times New Roman" w:cs="Times New Roman"/>
-          <w:sz w:val="24"/>
-          <w:szCs w:val="24"/>
-        </w:rPr>
-      </w:pPr>
-    </w:p>
-    <w:p>
-      <w:pPr>
-        <w:pStyle w:val="normal0"/>
-        <w:spacing w:line="360" w:lineRule="auto"/>
-        <w:rPr>
-          <w:rFonts w:ascii="Times New Roman" w:eastAsia="Times New Roman" w:hAnsi="Times New Roman" w:cs="Times New Roman"/>
-          <w:sz w:val="24"/>
-          <w:szCs w:val="24"/>
-        </w:rPr>
-      </w:pPr>
-    </w:p>
-    <w:p>
-      <w:pPr>
-        <w:pStyle w:val="normal0"/>
-        <w:spacing w:line="360" w:lineRule="auto"/>
-        <w:rPr>
-          <w:rFonts w:ascii="Times New Roman" w:eastAsia="Times New Roman" w:hAnsi="Times New Roman" w:cs="Times New Roman"/>
-          <w:sz w:val="24"/>
-          <w:szCs w:val="24"/>
-        </w:rPr>
-      </w:pPr>
-    </w:p>
-    <w:p>
-      <w:pPr>
-        <w:pStyle w:val="normal0"/>
-        <w:spacing w:line="360" w:lineRule="auto"/>
-        <w:rPr>
-          <w:rFonts w:ascii="Times New Roman" w:eastAsia="Times New Roman" w:hAnsi="Times New Roman" w:cs="Times New Roman"/>
-          <w:sz w:val="24"/>
-          <w:szCs w:val="24"/>
-        </w:rPr>
-      </w:pPr>
-    </w:p>
-    <w:p>
-      <w:pPr>
-        <w:pStyle w:val="normal0"/>
-        <w:spacing w:line="360" w:lineRule="auto"/>
-        <w:rPr>
-          <w:rFonts w:ascii="Times New Roman" w:eastAsia="Times New Roman" w:hAnsi="Times New Roman" w:cs="Times New Roman"/>
-          <w:sz w:val="24"/>
-          <w:szCs w:val="24"/>
-        </w:rPr>
-      </w:pPr>
-    </w:p>
-    <w:p>
-      <w:pPr>
-        <w:pStyle w:val="normal0"/>
-        <w:spacing w:line="360" w:lineRule="auto"/>
-        <w:rPr>
-          <w:rFonts w:ascii="Times New Roman" w:eastAsia="Times New Roman" w:hAnsi="Times New Roman" w:cs="Times New Roman"/>
-          <w:sz w:val="24"/>
-          <w:szCs w:val="24"/>
-        </w:rPr>
-      </w:pPr>
-    </w:p>
-    <w:p>
-      <w:pPr>
-        <w:pStyle w:val="normal0"/>
-        <w:spacing w:line="360" w:lineRule="auto"/>
-        <w:rPr>
-          <w:rFonts w:ascii="Times New Roman" w:eastAsia="Times New Roman" w:hAnsi="Times New Roman" w:cs="Times New Roman"/>
-          <w:sz w:val="24"/>
-          <w:szCs w:val="24"/>
-        </w:rPr>
-      </w:pPr>
-    </w:p>
-    <w:p>
-      <w:pPr>
-        <w:pStyle w:val="normal0"/>
-        <w:spacing w:line="360" w:lineRule="auto"/>
-        <w:rPr>
-          <w:rFonts w:ascii="Times New Roman" w:eastAsia="Times New Roman" w:hAnsi="Times New Roman" w:cs="Times New Roman"/>
-          <w:sz w:val="24"/>
-          <w:szCs w:val="24"/>
-        </w:rPr>
-      </w:pPr>
-    </w:p>
-    <w:p>
-      <w:pPr>
-        <w:pStyle w:val="normal0"/>
-        <w:spacing w:line="360" w:lineRule="auto"/>
-        <w:rPr>
-          <w:rFonts w:ascii="Times New Roman" w:eastAsia="Times New Roman" w:hAnsi="Times New Roman" w:cs="Times New Roman"/>
-          <w:sz w:val="24"/>
-          <w:szCs w:val="24"/>
-        </w:rPr>
-      </w:pPr>
-    </w:p>
-    <w:p>
-      <w:pPr>
-        <w:pStyle w:val="normal0"/>
-        <w:spacing w:line="360" w:lineRule="auto"/>
-        <w:rPr>
-          <w:rFonts w:ascii="Times New Roman" w:eastAsia="Times New Roman" w:hAnsi="Times New Roman" w:cs="Times New Roman"/>
-          <w:sz w:val="24"/>
-          <w:szCs w:val="24"/>
-        </w:rPr>
-      </w:pPr>
-    </w:p>
-    <w:p>
-      <w:pPr>
-        <w:pStyle w:val="normal0"/>
-        <w:spacing w:line="360" w:lineRule="auto"/>
-        <w:rPr>
-          <w:rFonts w:ascii="Times New Roman" w:eastAsia="Times New Roman" w:hAnsi="Times New Roman" w:cs="Times New Roman"/>
-          <w:sz w:val="24"/>
-          <w:szCs w:val="24"/>
-        </w:rPr>
-      </w:pPr>
-    </w:p>
-    <w:p>
-      <w:pPr>
-        <w:pStyle w:val="normal0"/>
-        <w:spacing w:line="360" w:lineRule="auto"/>
-        <w:rPr>
-          <w:rFonts w:ascii="Times New Roman" w:eastAsia="Times New Roman" w:hAnsi="Times New Roman" w:cs="Times New Roman"/>
-          <w:sz w:val="24"/>
-          <w:szCs w:val="24"/>
-        </w:rPr>
-      </w:pPr>
-    </w:p>
-    <w:p>
-      <w:pPr>
-        <w:pStyle w:val="normal0"/>
-        <w:spacing w:line="360" w:lineRule="auto"/>
-        <w:rPr>
-          <w:rFonts w:ascii="Times New Roman" w:eastAsia="Times New Roman" w:hAnsi="Times New Roman" w:cs="Times New Roman"/>
-          <w:sz w:val="24"/>
-          <w:szCs w:val="24"/>
-        </w:rPr>
-      </w:pPr>
-    </w:p>
-    <w:p>
-      <w:pPr>
-        <w:pStyle w:val="normal0"/>
-        <w:spacing w:line="360" w:lineRule="auto"/>
-        <w:rPr>
-          <w:rFonts w:ascii="Times New Roman" w:eastAsia="Times New Roman" w:hAnsi="Times New Roman" w:cs="Times New Roman"/>
-          <w:sz w:val="24"/>
-          <w:szCs w:val="24"/>
-        </w:rPr>
-      </w:pPr>
-    </w:p>
-    <w:p>
-      <w:pPr>
-        <w:pStyle w:val="normal0"/>
-        <w:spacing w:line="360" w:lineRule="auto"/>
-        <w:rPr>
-          <w:rFonts w:ascii="Times New Roman" w:eastAsia="Times New Roman" w:hAnsi="Times New Roman" w:cs="Times New Roman"/>
-          <w:sz w:val="24"/>
-          <w:szCs w:val="24"/>
-        </w:rPr>
-      </w:pPr>
-    </w:p>
-    <w:p>
-      <w:pPr>
-        <w:pStyle w:val="normal0"/>
-        <w:spacing w:line="360" w:lineRule="auto"/>
-        <w:rPr>
-          <w:rFonts w:ascii="Times New Roman" w:eastAsia="Times New Roman" w:hAnsi="Times New Roman" w:cs="Times New Roman"/>
-          <w:sz w:val="24"/>
-          <w:szCs w:val="24"/>
-        </w:rPr>
-      </w:pPr>
-    </w:p>
-    <w:p>
-      <w:pPr>
-        <w:pStyle w:val="normal0"/>
-        <w:spacing w:line="360" w:lineRule="auto"/>
-        <w:rPr>
-          <w:rFonts w:ascii="Times New Roman" w:eastAsia="Times New Roman" w:hAnsi="Times New Roman" w:cs="Times New Roman"/>
-          <w:sz w:val="24"/>
-          <w:szCs w:val="24"/>
-        </w:rPr>
-      </w:pPr>
-    </w:p>
-    <w:p>
-      <w:pPr>
-        <w:pStyle w:val="normal0"/>
+      <w:r>
+        <w:rPr>
+          <w:rFonts w:ascii="Times New Roman" w:eastAsia="Times New Roman" w:hAnsi="Times New Roman" w:cs="Times New Roman"/>
+          <w:sz w:val="24"/>
+          <w:szCs w:val="24"/>
+        </w:rPr>
+        <w:t xml:space="preserve"> </w:t>
+      </w:r>
+    </w:p>
+    <w:bookmarkEnd w:id="0"/>
+    <w:p>
+      <w:pPr>
+        <w:rPr>
+          <w:rFonts w:ascii="Times New Roman" w:eastAsia="Times New Roman" w:hAnsi="Times New Roman" w:cs="Times New Roman"/>
+          <w:sz w:val="24"/>
+          <w:szCs w:val="24"/>
+        </w:rPr>
+      </w:pPr>
+      <w:r>
+        <w:rPr>
+          <w:rFonts w:ascii="Times New Roman" w:eastAsia="Times New Roman" w:hAnsi="Times New Roman" w:cs="Times New Roman"/>
+          <w:sz w:val="24"/>
+          <w:szCs w:val="24"/>
+        </w:rPr>
+        <w:br w:type="page"/>
+      </w:r>
+    </w:p>
+    <w:p>
+      <w:pPr>
+        <w:pStyle w:val="Normal1"/>
         <w:numPr>
           <w:ilvl w:val="0"/>
           <w:numId w:val="5"/>
@@ -2241,24 +1653,26 @@
           <w:sz w:val="28"/>
           <w:szCs w:val="28"/>
         </w:rPr>
+        <w:lastRenderedPageBreak/>
         <w:t>Problemática</w:t>
       </w:r>
     </w:p>
     <w:p>
       <w:pPr>
-        <w:pStyle w:val="normal0"/>
-        <w:spacing w:line="360" w:lineRule="auto"/>
-        <w:rPr>
-          <w:rFonts w:ascii="Times New Roman" w:eastAsia="Times New Roman" w:hAnsi="Times New Roman" w:cs="Times New Roman"/>
-          <w:sz w:val="24"/>
-          <w:szCs w:val="24"/>
-        </w:rPr>
-      </w:pPr>
-    </w:p>
-    <w:p>
-      <w:pPr>
-        <w:pStyle w:val="normal0"/>
-        <w:spacing w:line="360" w:lineRule="auto"/>
+        <w:pStyle w:val="Normal1"/>
+        <w:spacing w:line="360" w:lineRule="auto"/>
+        <w:rPr>
+          <w:rFonts w:ascii="Times New Roman" w:eastAsia="Times New Roman" w:hAnsi="Times New Roman" w:cs="Times New Roman"/>
+          <w:sz w:val="24"/>
+          <w:szCs w:val="24"/>
+        </w:rPr>
+      </w:pPr>
+    </w:p>
+    <w:p>
+      <w:pPr>
+        <w:pStyle w:val="Normal1"/>
+        <w:spacing w:line="360" w:lineRule="auto"/>
+        <w:jc w:val="both"/>
         <w:rPr>
           <w:rFonts w:ascii="Times New Roman" w:eastAsia="Times New Roman" w:hAnsi="Times New Roman" w:cs="Times New Roman"/>
           <w:sz w:val="24"/>
@@ -2468,19 +1882,21 @@
     </w:p>
     <w:p>
       <w:pPr>
-        <w:pStyle w:val="normal0"/>
-        <w:spacing w:line="360" w:lineRule="auto"/>
-        <w:rPr>
-          <w:rFonts w:ascii="Times New Roman" w:eastAsia="Times New Roman" w:hAnsi="Times New Roman" w:cs="Times New Roman"/>
-          <w:sz w:val="24"/>
-          <w:szCs w:val="24"/>
-        </w:rPr>
-      </w:pPr>
-    </w:p>
-    <w:p>
-      <w:pPr>
-        <w:pStyle w:val="normal0"/>
-        <w:spacing w:line="360" w:lineRule="auto"/>
+        <w:pStyle w:val="Normal1"/>
+        <w:spacing w:line="360" w:lineRule="auto"/>
+        <w:jc w:val="both"/>
+        <w:rPr>
+          <w:rFonts w:ascii="Times New Roman" w:eastAsia="Times New Roman" w:hAnsi="Times New Roman" w:cs="Times New Roman"/>
+          <w:sz w:val="24"/>
+          <w:szCs w:val="24"/>
+        </w:rPr>
+      </w:pPr>
+    </w:p>
+    <w:p>
+      <w:pPr>
+        <w:pStyle w:val="Normal1"/>
+        <w:spacing w:line="360" w:lineRule="auto"/>
+        <w:jc w:val="both"/>
         <w:rPr>
           <w:rFonts w:ascii="Times New Roman" w:eastAsia="Times New Roman" w:hAnsi="Times New Roman" w:cs="Times New Roman"/>
           <w:sz w:val="24"/>
@@ -2506,19 +1922,24 @@
     </w:p>
     <w:p>
       <w:pPr>
-        <w:pStyle w:val="normal0"/>
-        <w:spacing w:line="360" w:lineRule="auto"/>
-        <w:rPr>
-          <w:rFonts w:ascii="Times New Roman" w:eastAsia="Times New Roman" w:hAnsi="Times New Roman" w:cs="Times New Roman"/>
-          <w:b/>
-          <w:sz w:val="24"/>
-          <w:szCs w:val="24"/>
-        </w:rPr>
-      </w:pPr>
-    </w:p>
-    <w:p>
-      <w:pPr>
-        <w:pStyle w:val="normal0"/>
+        <w:rPr>
+          <w:rFonts w:ascii="Times New Roman" w:eastAsia="Times New Roman" w:hAnsi="Times New Roman" w:cs="Times New Roman"/>
+          <w:sz w:val="24"/>
+          <w:szCs w:val="24"/>
+        </w:rPr>
+      </w:pPr>
+      <w:r>
+        <w:rPr>
+          <w:rFonts w:ascii="Times New Roman" w:eastAsia="Times New Roman" w:hAnsi="Times New Roman" w:cs="Times New Roman"/>
+          <w:sz w:val="24"/>
+          <w:szCs w:val="24"/>
+        </w:rPr>
+        <w:br w:type="page"/>
+      </w:r>
+    </w:p>
+    <w:p>
+      <w:pPr>
+        <w:pStyle w:val="Normal1"/>
         <w:numPr>
           <w:ilvl w:val="0"/>
           <w:numId w:val="5"/>
@@ -2540,12 +1961,13 @@
           <w:sz w:val="28"/>
           <w:szCs w:val="28"/>
         </w:rPr>
+        <w:lastRenderedPageBreak/>
         <w:t>Objetivos del proyecto</w:t>
       </w:r>
     </w:p>
     <w:p>
       <w:pPr>
-        <w:pStyle w:val="normal0"/>
+        <w:pStyle w:val="Normal1"/>
         <w:spacing w:line="360" w:lineRule="auto"/>
         <w:rPr>
           <w:rFonts w:ascii="Times New Roman" w:eastAsia="Times New Roman" w:hAnsi="Times New Roman" w:cs="Times New Roman"/>
@@ -2558,7 +1980,7 @@
     </w:p>
     <w:p>
       <w:pPr>
-        <w:pStyle w:val="normal0"/>
+        <w:pStyle w:val="Normal1"/>
         <w:numPr>
           <w:ilvl w:val="1"/>
           <w:numId w:val="5"/>
@@ -2585,7 +2007,7 @@
     </w:p>
     <w:p>
       <w:pPr>
-        <w:pStyle w:val="normal0"/>
+        <w:pStyle w:val="Normal1"/>
         <w:spacing w:line="360" w:lineRule="auto"/>
         <w:rPr>
           <w:rFonts w:ascii="Times New Roman" w:eastAsia="Times New Roman" w:hAnsi="Times New Roman" w:cs="Times New Roman"/>
@@ -2598,8 +2020,9 @@
     </w:p>
     <w:p>
       <w:pPr>
-        <w:pStyle w:val="normal0"/>
-        <w:spacing w:line="360" w:lineRule="auto"/>
+        <w:pStyle w:val="Normal1"/>
+        <w:spacing w:line="360" w:lineRule="auto"/>
+        <w:jc w:val="both"/>
         <w:rPr>
           <w:rFonts w:ascii="Times New Roman" w:eastAsia="Times New Roman" w:hAnsi="Times New Roman" w:cs="Times New Roman"/>
           <w:sz w:val="24"/>
@@ -2626,7 +2049,7 @@
     </w:p>
     <w:p>
       <w:pPr>
-        <w:pStyle w:val="normal0"/>
+        <w:pStyle w:val="Normal1"/>
         <w:spacing w:line="360" w:lineRule="auto"/>
         <w:rPr>
           <w:rFonts w:ascii="Times New Roman" w:eastAsia="Times New Roman" w:hAnsi="Times New Roman" w:cs="Times New Roman"/>
@@ -2638,7 +2061,7 @@
     </w:p>
     <w:p>
       <w:pPr>
-        <w:pStyle w:val="normal0"/>
+        <w:pStyle w:val="Normal1"/>
         <w:numPr>
           <w:ilvl w:val="1"/>
           <w:numId w:val="5"/>
@@ -2665,7 +2088,7 @@
     </w:p>
     <w:p>
       <w:pPr>
-        <w:pStyle w:val="normal0"/>
+        <w:pStyle w:val="Normal1"/>
         <w:spacing w:line="360" w:lineRule="auto"/>
         <w:rPr>
           <w:rFonts w:ascii="Times New Roman" w:eastAsia="Times New Roman" w:hAnsi="Times New Roman" w:cs="Times New Roman"/>
@@ -2678,8 +2101,9 @@
     </w:p>
     <w:p>
       <w:pPr>
-        <w:pStyle w:val="normal0"/>
-        <w:spacing w:line="360" w:lineRule="auto"/>
+        <w:pStyle w:val="Normal1"/>
+        <w:spacing w:line="360" w:lineRule="auto"/>
+        <w:jc w:val="both"/>
         <w:rPr>
           <w:rFonts w:ascii="Times New Roman" w:eastAsia="Times New Roman" w:hAnsi="Times New Roman" w:cs="Times New Roman"/>
           <w:color w:val="auto"/>
@@ -2699,46 +2123,26 @@
     </w:p>
     <w:p>
       <w:pPr>
-        <w:pStyle w:val="normal0"/>
-        <w:spacing w:line="360" w:lineRule="auto"/>
-        <w:rPr>
-          <w:rFonts w:ascii="Times New Roman" w:eastAsia="Times New Roman" w:hAnsi="Times New Roman" w:cs="Times New Roman"/>
-          <w:b/>
-          <w:color w:val="4F81BD" w:themeColor="accent1"/>
-          <w:sz w:val="28"/>
-          <w:szCs w:val="28"/>
-        </w:rPr>
-      </w:pPr>
-    </w:p>
-    <w:p>
-      <w:pPr>
-        <w:pStyle w:val="normal0"/>
-        <w:spacing w:line="360" w:lineRule="auto"/>
-        <w:rPr>
-          <w:rFonts w:ascii="Times New Roman" w:eastAsia="Times New Roman" w:hAnsi="Times New Roman" w:cs="Times New Roman"/>
-          <w:b/>
-          <w:color w:val="4F81BD" w:themeColor="accent1"/>
-          <w:sz w:val="24"/>
-          <w:szCs w:val="24"/>
-        </w:rPr>
-      </w:pPr>
-    </w:p>
-    <w:p>
-      <w:pPr>
-        <w:pStyle w:val="normal0"/>
-        <w:spacing w:line="360" w:lineRule="auto"/>
-        <w:rPr>
-          <w:rFonts w:ascii="Times New Roman" w:eastAsia="Times New Roman" w:hAnsi="Times New Roman" w:cs="Times New Roman"/>
-          <w:b/>
-          <w:color w:val="4F81BD" w:themeColor="accent1"/>
-          <w:sz w:val="24"/>
-          <w:szCs w:val="24"/>
-        </w:rPr>
-      </w:pPr>
-    </w:p>
-    <w:p>
-      <w:pPr>
-        <w:pStyle w:val="normal0"/>
+        <w:rPr>
+          <w:rFonts w:ascii="Times New Roman" w:eastAsia="Times New Roman" w:hAnsi="Times New Roman" w:cs="Times New Roman"/>
+          <w:color w:val="auto"/>
+          <w:sz w:val="24"/>
+          <w:szCs w:val="24"/>
+        </w:rPr>
+      </w:pPr>
+      <w:r>
+        <w:rPr>
+          <w:rFonts w:ascii="Times New Roman" w:eastAsia="Times New Roman" w:hAnsi="Times New Roman" w:cs="Times New Roman"/>
+          <w:color w:val="auto"/>
+          <w:sz w:val="24"/>
+          <w:szCs w:val="24"/>
+        </w:rPr>
+        <w:br w:type="page"/>
+      </w:r>
+    </w:p>
+    <w:p>
+      <w:pPr>
+        <w:pStyle w:val="Normal1"/>
         <w:numPr>
           <w:ilvl w:val="0"/>
           <w:numId w:val="5"/>
@@ -2760,12 +2164,13 @@
           <w:sz w:val="28"/>
           <w:szCs w:val="28"/>
         </w:rPr>
+        <w:lastRenderedPageBreak/>
         <w:t>Metodologías de trabajo</w:t>
       </w:r>
     </w:p>
     <w:p>
       <w:pPr>
-        <w:pStyle w:val="normal0"/>
+        <w:pStyle w:val="Normal1"/>
         <w:spacing w:line="360" w:lineRule="auto"/>
         <w:rPr>
           <w:rFonts w:ascii="Times New Roman" w:eastAsia="Times New Roman" w:hAnsi="Times New Roman" w:cs="Times New Roman"/>
@@ -2778,7 +2183,7 @@
     </w:p>
     <w:p>
       <w:pPr>
-        <w:pStyle w:val="normal0"/>
+        <w:pStyle w:val="Normal1"/>
         <w:numPr>
           <w:ilvl w:val="1"/>
           <w:numId w:val="5"/>
@@ -2805,19 +2210,20 @@
     </w:p>
     <w:p>
       <w:pPr>
-        <w:pStyle w:val="normal0"/>
-        <w:spacing w:line="360" w:lineRule="auto"/>
-        <w:rPr>
-          <w:rFonts w:ascii="Times New Roman" w:eastAsia="Times New Roman" w:hAnsi="Times New Roman" w:cs="Times New Roman"/>
-          <w:sz w:val="24"/>
-          <w:szCs w:val="24"/>
-        </w:rPr>
-      </w:pPr>
-    </w:p>
-    <w:p>
-      <w:pPr>
-        <w:pStyle w:val="normal0"/>
-        <w:spacing w:line="360" w:lineRule="auto"/>
+        <w:pStyle w:val="Normal1"/>
+        <w:spacing w:line="360" w:lineRule="auto"/>
+        <w:rPr>
+          <w:rFonts w:ascii="Times New Roman" w:eastAsia="Times New Roman" w:hAnsi="Times New Roman" w:cs="Times New Roman"/>
+          <w:sz w:val="24"/>
+          <w:szCs w:val="24"/>
+        </w:rPr>
+      </w:pPr>
+    </w:p>
+    <w:p>
+      <w:pPr>
+        <w:pStyle w:val="Normal1"/>
+        <w:spacing w:line="360" w:lineRule="auto"/>
+        <w:jc w:val="both"/>
         <w:rPr>
           <w:rFonts w:ascii="Times New Roman" w:eastAsia="Times New Roman" w:hAnsi="Times New Roman" w:cs="Times New Roman"/>
           <w:sz w:val="24"/>
@@ -3001,18 +2407,18 @@
     </w:p>
     <w:p>
       <w:pPr>
-        <w:pStyle w:val="normal0"/>
-        <w:spacing w:line="360" w:lineRule="auto"/>
-        <w:rPr>
-          <w:rFonts w:ascii="Times New Roman" w:eastAsia="Times New Roman" w:hAnsi="Times New Roman" w:cs="Times New Roman"/>
-          <w:sz w:val="24"/>
-          <w:szCs w:val="24"/>
-        </w:rPr>
-      </w:pPr>
-    </w:p>
-    <w:p>
-      <w:pPr>
-        <w:pStyle w:val="normal0"/>
+        <w:pStyle w:val="Normal1"/>
+        <w:spacing w:line="360" w:lineRule="auto"/>
+        <w:rPr>
+          <w:rFonts w:ascii="Times New Roman" w:eastAsia="Times New Roman" w:hAnsi="Times New Roman" w:cs="Times New Roman"/>
+          <w:sz w:val="24"/>
+          <w:szCs w:val="24"/>
+        </w:rPr>
+      </w:pPr>
+    </w:p>
+    <w:p>
+      <w:pPr>
+        <w:pStyle w:val="Normal1"/>
         <w:numPr>
           <w:ilvl w:val="1"/>
           <w:numId w:val="5"/>
@@ -3059,8 +2465,9 @@
     </w:p>
     <w:p>
       <w:pPr>
-        <w:pStyle w:val="normal0"/>
-        <w:spacing w:line="360" w:lineRule="auto"/>
+        <w:pStyle w:val="Normal1"/>
+        <w:spacing w:line="360" w:lineRule="auto"/>
+        <w:jc w:val="both"/>
         <w:rPr>
           <w:rFonts w:ascii="Times New Roman" w:eastAsia="Times New Roman" w:hAnsi="Times New Roman" w:cs="Times New Roman"/>
           <w:b/>
@@ -3072,8 +2479,9 @@
     </w:p>
     <w:p>
       <w:pPr>
-        <w:pStyle w:val="normal0"/>
-        <w:spacing w:line="360" w:lineRule="auto"/>
+        <w:pStyle w:val="Normal1"/>
+        <w:spacing w:line="360" w:lineRule="auto"/>
+        <w:jc w:val="both"/>
         <w:rPr>
           <w:rFonts w:ascii="Times New Roman" w:eastAsia="Times New Roman" w:hAnsi="Times New Roman" w:cs="Times New Roman"/>
           <w:color w:val="auto"/>
@@ -3093,8 +2501,9 @@
     </w:p>
     <w:p>
       <w:pPr>
-        <w:pStyle w:val="normal0"/>
-        <w:spacing w:line="360" w:lineRule="auto"/>
+        <w:pStyle w:val="Normal1"/>
+        <w:spacing w:line="360" w:lineRule="auto"/>
+        <w:jc w:val="both"/>
         <w:rPr>
           <w:rFonts w:ascii="Times New Roman" w:eastAsia="Times New Roman" w:hAnsi="Times New Roman" w:cs="Times New Roman"/>
           <w:color w:val="auto"/>
@@ -3114,12 +2523,13 @@
     </w:p>
     <w:p>
       <w:pPr>
-        <w:pStyle w:val="normal0"/>
+        <w:pStyle w:val="Normal1"/>
         <w:numPr>
           <w:ilvl w:val="0"/>
           <w:numId w:val="16"/>
         </w:numPr>
         <w:spacing w:line="360" w:lineRule="auto"/>
+        <w:jc w:val="both"/>
         <w:rPr>
           <w:rFonts w:ascii="Times New Roman" w:eastAsia="Times New Roman" w:hAnsi="Times New Roman" w:cs="Times New Roman"/>
           <w:color w:val="auto"/>
@@ -3139,12 +2549,13 @@
     </w:p>
     <w:p>
       <w:pPr>
-        <w:pStyle w:val="normal0"/>
+        <w:pStyle w:val="Normal1"/>
         <w:numPr>
           <w:ilvl w:val="0"/>
           <w:numId w:val="16"/>
         </w:numPr>
         <w:spacing w:line="360" w:lineRule="auto"/>
+        <w:jc w:val="both"/>
         <w:rPr>
           <w:rFonts w:ascii="Times New Roman" w:eastAsia="Times New Roman" w:hAnsi="Times New Roman" w:cs="Times New Roman"/>
           <w:color w:val="auto"/>
@@ -3164,12 +2575,13 @@
     </w:p>
     <w:p>
       <w:pPr>
-        <w:pStyle w:val="normal0"/>
+        <w:pStyle w:val="Normal1"/>
         <w:numPr>
           <w:ilvl w:val="0"/>
           <w:numId w:val="16"/>
         </w:numPr>
         <w:spacing w:line="360" w:lineRule="auto"/>
+        <w:jc w:val="both"/>
         <w:rPr>
           <w:rFonts w:ascii="Times New Roman" w:eastAsia="Times New Roman" w:hAnsi="Times New Roman" w:cs="Times New Roman"/>
           <w:color w:val="auto"/>
@@ -3189,8 +2601,9 @@
     </w:p>
     <w:p>
       <w:pPr>
-        <w:pStyle w:val="normal0"/>
-        <w:spacing w:line="360" w:lineRule="auto"/>
+        <w:pStyle w:val="Normal1"/>
+        <w:spacing w:line="360" w:lineRule="auto"/>
+        <w:jc w:val="both"/>
         <w:rPr>
           <w:rFonts w:ascii="Times New Roman" w:eastAsia="Times New Roman" w:hAnsi="Times New Roman" w:cs="Times New Roman"/>
           <w:color w:val="auto"/>
@@ -3210,8 +2623,9 @@
     </w:p>
     <w:p>
       <w:pPr>
-        <w:pStyle w:val="normal0"/>
-        <w:spacing w:line="360" w:lineRule="auto"/>
+        <w:pStyle w:val="Normal1"/>
+        <w:spacing w:line="360" w:lineRule="auto"/>
+        <w:jc w:val="both"/>
         <w:rPr>
           <w:rFonts w:ascii="Times New Roman" w:eastAsia="Times New Roman" w:hAnsi="Times New Roman" w:cs="Times New Roman"/>
           <w:color w:val="auto"/>
@@ -3222,8 +2636,9 @@
     </w:p>
     <w:p>
       <w:pPr>
-        <w:pStyle w:val="normal0"/>
-        <w:spacing w:line="360" w:lineRule="auto"/>
+        <w:pStyle w:val="Normal1"/>
+        <w:spacing w:line="360" w:lineRule="auto"/>
+        <w:jc w:val="both"/>
         <w:rPr>
           <w:rFonts w:ascii="Times New Roman" w:eastAsia="Times New Roman" w:hAnsi="Times New Roman" w:cs="Times New Roman"/>
           <w:color w:val="auto"/>
@@ -3238,24 +2653,50 @@
           <w:sz w:val="24"/>
           <w:szCs w:val="24"/>
         </w:rPr>
-        <w:t>En base a lo mencionado anteriormente y con fines de llevar a cabo el proyecto de forma participativa, eficiente y ordenada el equipo de desarrollo determina que la mejor metodología a utilizar es XP debido a sus características orientadas a potenciar las relaciones interpersonales, las cuales son clave para el éxito en el desarrollo de software, promoviendo el trabajo en equipo y gracias a su adaptabilidad permite una mejor experiencia a la hora de colaborar con procesos a corto plazo</w:t>
-      </w:r>
-    </w:p>
-    <w:p>
-      <w:pPr>
-        <w:pStyle w:val="normal0"/>
-        <w:spacing w:line="360" w:lineRule="auto"/>
-        <w:ind w:firstLine="720"/>
-        <w:rPr>
-          <w:rFonts w:ascii="Times New Roman" w:eastAsia="Times New Roman" w:hAnsi="Times New Roman" w:cs="Times New Roman"/>
-          <w:sz w:val="24"/>
-          <w:szCs w:val="24"/>
-        </w:rPr>
-      </w:pPr>
-    </w:p>
-    <w:p>
-      <w:pPr>
-        <w:pStyle w:val="normal0"/>
+        <w:t xml:space="preserve">En base a lo mencionado anteriormente y con fines de llevar a cabo el proyecto de forma participativa, eficiente y ordenada el equipo de desarrollo determina que la mejor metodología a utilizar es XP debido a sus características orientadas a potenciar las relaciones interpersonales, las cuales son clave para el éxito en el desarrollo de software, </w:t>
+      </w:r>
+      <w:r>
+        <w:rPr>
+          <w:rFonts w:ascii="Times New Roman" w:eastAsia="Times New Roman" w:hAnsi="Times New Roman" w:cs="Times New Roman"/>
+          <w:color w:val="auto"/>
+          <w:sz w:val="24"/>
+          <w:szCs w:val="24"/>
+        </w:rPr>
+        <w:lastRenderedPageBreak/>
+        <w:t>promoviendo el trabajo en equipo y gracias a su adaptabilidad permite una mejor experiencia a la hora de colaborar con procesos a corto plazo</w:t>
+      </w:r>
+      <w:r>
+        <w:rPr>
+          <w:rFonts w:ascii="Times New Roman" w:eastAsia="Times New Roman" w:hAnsi="Times New Roman" w:cs="Times New Roman"/>
+          <w:color w:val="auto"/>
+          <w:sz w:val="24"/>
+          <w:szCs w:val="24"/>
+        </w:rPr>
+        <w:t>.</w:t>
+      </w:r>
+    </w:p>
+    <w:p>
+      <w:pPr>
+        <w:rPr>
+          <w:rFonts w:ascii="Times New Roman" w:eastAsia="Times New Roman" w:hAnsi="Times New Roman" w:cs="Times New Roman"/>
+          <w:color w:val="auto"/>
+          <w:sz w:val="24"/>
+          <w:szCs w:val="24"/>
+        </w:rPr>
+      </w:pPr>
+      <w:r>
+        <w:rPr>
+          <w:rFonts w:ascii="Times New Roman" w:eastAsia="Times New Roman" w:hAnsi="Times New Roman" w:cs="Times New Roman"/>
+          <w:color w:val="auto"/>
+          <w:sz w:val="24"/>
+          <w:szCs w:val="24"/>
+        </w:rPr>
+        <w:br w:type="page"/>
+      </w:r>
+    </w:p>
+    <w:p>
+      <w:pPr>
+        <w:pStyle w:val="Normal1"/>
         <w:numPr>
           <w:ilvl w:val="0"/>
           <w:numId w:val="5"/>
@@ -3277,12 +2718,13 @@
           <w:sz w:val="28"/>
           <w:szCs w:val="28"/>
         </w:rPr>
+        <w:lastRenderedPageBreak/>
         <w:t>Solución</w:t>
       </w:r>
     </w:p>
     <w:p>
       <w:pPr>
-        <w:pStyle w:val="normal0"/>
+        <w:pStyle w:val="Normal1"/>
         <w:spacing w:line="360" w:lineRule="auto"/>
         <w:rPr>
           <w:rFonts w:ascii="Times New Roman" w:eastAsia="Times New Roman" w:hAnsi="Times New Roman" w:cs="Times New Roman"/>
@@ -3295,8 +2737,9 @@
     </w:p>
     <w:p>
       <w:pPr>
-        <w:pStyle w:val="normal0"/>
-        <w:spacing w:line="360" w:lineRule="auto"/>
+        <w:pStyle w:val="Normal1"/>
+        <w:spacing w:line="360" w:lineRule="auto"/>
+        <w:jc w:val="both"/>
         <w:rPr>
           <w:rFonts w:ascii="Times New Roman" w:eastAsia="Times New Roman" w:hAnsi="Times New Roman" w:cs="Times New Roman"/>
           <w:sz w:val="24"/>
@@ -3314,8 +2757,9 @@
     </w:p>
     <w:p>
       <w:pPr>
-        <w:pStyle w:val="normal0"/>
-        <w:spacing w:line="360" w:lineRule="auto"/>
+        <w:pStyle w:val="Normal1"/>
+        <w:spacing w:line="360" w:lineRule="auto"/>
+        <w:jc w:val="both"/>
         <w:rPr>
           <w:rFonts w:ascii="Times New Roman" w:eastAsia="Times New Roman" w:hAnsi="Times New Roman" w:cs="Times New Roman"/>
           <w:sz w:val="24"/>
@@ -3349,8 +2793,9 @@
     </w:p>
     <w:p>
       <w:pPr>
-        <w:pStyle w:val="normal0"/>
-        <w:spacing w:line="360" w:lineRule="auto"/>
+        <w:pStyle w:val="Normal1"/>
+        <w:spacing w:line="360" w:lineRule="auto"/>
+        <w:jc w:val="both"/>
         <w:rPr>
           <w:rFonts w:ascii="Times New Roman" w:eastAsia="Times New Roman" w:hAnsi="Times New Roman" w:cs="Times New Roman"/>
           <w:sz w:val="24"/>
@@ -3368,19 +2813,21 @@
     </w:p>
     <w:p>
       <w:pPr>
-        <w:pStyle w:val="normal0"/>
-        <w:spacing w:line="360" w:lineRule="auto"/>
-        <w:rPr>
-          <w:rFonts w:ascii="Times New Roman" w:eastAsia="Times New Roman" w:hAnsi="Times New Roman" w:cs="Times New Roman"/>
-          <w:sz w:val="24"/>
-          <w:szCs w:val="24"/>
-        </w:rPr>
-      </w:pPr>
-    </w:p>
-    <w:p>
-      <w:pPr>
-        <w:pStyle w:val="normal0"/>
-        <w:spacing w:line="360" w:lineRule="auto"/>
+        <w:pStyle w:val="Normal1"/>
+        <w:spacing w:line="360" w:lineRule="auto"/>
+        <w:jc w:val="both"/>
+        <w:rPr>
+          <w:rFonts w:ascii="Times New Roman" w:eastAsia="Times New Roman" w:hAnsi="Times New Roman" w:cs="Times New Roman"/>
+          <w:sz w:val="24"/>
+          <w:szCs w:val="24"/>
+        </w:rPr>
+      </w:pPr>
+    </w:p>
+    <w:p>
+      <w:pPr>
+        <w:pStyle w:val="Normal1"/>
+        <w:spacing w:line="360" w:lineRule="auto"/>
+        <w:jc w:val="both"/>
         <w:rPr>
           <w:rFonts w:ascii="Times New Roman" w:eastAsia="Times New Roman" w:hAnsi="Times New Roman" w:cs="Times New Roman"/>
           <w:sz w:val="24"/>
@@ -3510,8 +2957,9 @@
     </w:p>
     <w:p>
       <w:pPr>
-        <w:pStyle w:val="normal0"/>
-        <w:spacing w:line="360" w:lineRule="auto"/>
+        <w:pStyle w:val="Normal1"/>
+        <w:spacing w:line="360" w:lineRule="auto"/>
+        <w:jc w:val="both"/>
         <w:rPr>
           <w:rFonts w:ascii="Times New Roman" w:eastAsia="Times New Roman" w:hAnsi="Times New Roman" w:cs="Times New Roman"/>
           <w:sz w:val="24"/>
@@ -3569,152 +3017,24 @@
     </w:p>
     <w:p>
       <w:pPr>
-        <w:pStyle w:val="normal0"/>
-        <w:spacing w:line="360" w:lineRule="auto"/>
-        <w:rPr>
-          <w:rFonts w:ascii="Times New Roman" w:eastAsia="Times New Roman" w:hAnsi="Times New Roman" w:cs="Times New Roman"/>
-          <w:sz w:val="24"/>
-          <w:szCs w:val="24"/>
-        </w:rPr>
-      </w:pPr>
-      <w:r>
-        <w:rPr>
-          <w:rFonts w:ascii="Times New Roman" w:eastAsia="Times New Roman" w:hAnsi="Times New Roman" w:cs="Times New Roman"/>
-          <w:sz w:val="24"/>
-          <w:szCs w:val="24"/>
-        </w:rPr>
-        <w:t xml:space="preserve"> </w:t>
-      </w:r>
-    </w:p>
-    <w:p>
-      <w:pPr>
-        <w:pStyle w:val="normal0"/>
-        <w:spacing w:line="360" w:lineRule="auto"/>
-        <w:rPr>
-          <w:rFonts w:ascii="Times New Roman" w:eastAsia="Times New Roman" w:hAnsi="Times New Roman" w:cs="Times New Roman"/>
-          <w:sz w:val="24"/>
-          <w:szCs w:val="24"/>
-        </w:rPr>
-      </w:pPr>
-      <w:r>
-        <w:rPr>
-          <w:rFonts w:ascii="Times New Roman" w:eastAsia="Times New Roman" w:hAnsi="Times New Roman" w:cs="Times New Roman"/>
-          <w:sz w:val="24"/>
-          <w:szCs w:val="24"/>
-        </w:rPr>
-        <w:t xml:space="preserve"> </w:t>
-      </w:r>
-    </w:p>
-    <w:p>
-      <w:pPr>
-        <w:pStyle w:val="normal0"/>
-        <w:spacing w:line="360" w:lineRule="auto"/>
-        <w:rPr>
-          <w:rFonts w:ascii="Times New Roman" w:eastAsia="Times New Roman" w:hAnsi="Times New Roman" w:cs="Times New Roman"/>
-          <w:sz w:val="24"/>
-          <w:szCs w:val="24"/>
-        </w:rPr>
-      </w:pPr>
-    </w:p>
-    <w:p>
-      <w:pPr>
-        <w:pStyle w:val="normal0"/>
-        <w:spacing w:line="360" w:lineRule="auto"/>
-        <w:rPr>
-          <w:rFonts w:ascii="Times New Roman" w:eastAsia="Times New Roman" w:hAnsi="Times New Roman" w:cs="Times New Roman"/>
-          <w:noProof/>
-          <w:sz w:val="24"/>
-          <w:szCs w:val="24"/>
-        </w:rPr>
-      </w:pPr>
-    </w:p>
-    <w:p>
-      <w:pPr>
-        <w:pStyle w:val="normal0"/>
-        <w:spacing w:line="360" w:lineRule="auto"/>
-        <w:rPr>
-          <w:rFonts w:ascii="Times New Roman" w:eastAsia="Times New Roman" w:hAnsi="Times New Roman" w:cs="Times New Roman"/>
-          <w:noProof/>
-          <w:sz w:val="24"/>
-          <w:szCs w:val="24"/>
-        </w:rPr>
-      </w:pPr>
-    </w:p>
-    <w:p>
-      <w:pPr>
-        <w:pStyle w:val="normal0"/>
-        <w:spacing w:line="360" w:lineRule="auto"/>
-        <w:rPr>
-          <w:rFonts w:ascii="Times New Roman" w:eastAsia="Times New Roman" w:hAnsi="Times New Roman" w:cs="Times New Roman"/>
-          <w:noProof/>
-          <w:sz w:val="24"/>
-          <w:szCs w:val="24"/>
-        </w:rPr>
-      </w:pPr>
-    </w:p>
-    <w:p>
-      <w:pPr>
-        <w:pStyle w:val="normal0"/>
-        <w:spacing w:line="360" w:lineRule="auto"/>
-        <w:rPr>
-          <w:rFonts w:ascii="Times New Roman" w:eastAsia="Times New Roman" w:hAnsi="Times New Roman" w:cs="Times New Roman"/>
-          <w:noProof/>
-          <w:sz w:val="24"/>
-          <w:szCs w:val="24"/>
-        </w:rPr>
-      </w:pPr>
-    </w:p>
-    <w:p>
-      <w:pPr>
-        <w:pStyle w:val="normal0"/>
-        <w:spacing w:line="360" w:lineRule="auto"/>
-        <w:rPr>
-          <w:rFonts w:ascii="Times New Roman" w:eastAsia="Times New Roman" w:hAnsi="Times New Roman" w:cs="Times New Roman"/>
-          <w:noProof/>
-          <w:sz w:val="24"/>
-          <w:szCs w:val="24"/>
-        </w:rPr>
-      </w:pPr>
-    </w:p>
-    <w:p>
-      <w:pPr>
-        <w:pStyle w:val="normal0"/>
-        <w:spacing w:line="360" w:lineRule="auto"/>
-        <w:rPr>
-          <w:rFonts w:ascii="Times New Roman" w:eastAsia="Times New Roman" w:hAnsi="Times New Roman" w:cs="Times New Roman"/>
-          <w:noProof/>
-          <w:sz w:val="24"/>
-          <w:szCs w:val="24"/>
-        </w:rPr>
-      </w:pPr>
-    </w:p>
-    <w:p>
-      <w:pPr>
-        <w:pStyle w:val="normal0"/>
-        <w:spacing w:line="360" w:lineRule="auto"/>
-        <w:rPr>
-          <w:rFonts w:ascii="Times New Roman" w:eastAsia="Times New Roman" w:hAnsi="Times New Roman" w:cs="Times New Roman"/>
-          <w:noProof/>
-          <w:sz w:val="24"/>
-          <w:szCs w:val="24"/>
-        </w:rPr>
-      </w:pPr>
-    </w:p>
-    <w:p>
-      <w:pPr>
-        <w:pStyle w:val="normal0"/>
-        <w:spacing w:line="360" w:lineRule="auto"/>
-        <w:rPr>
-          <w:rFonts w:ascii="Times New Roman" w:eastAsia="Times New Roman" w:hAnsi="Times New Roman" w:cs="Times New Roman"/>
-          <w:noProof/>
-          <w:sz w:val="24"/>
-          <w:szCs w:val="24"/>
-        </w:rPr>
-      </w:pPr>
-    </w:p>
-    <w:p>
-      <w:pPr>
-        <w:pStyle w:val="normal0"/>
+        <w:rPr>
+          <w:rFonts w:ascii="Times New Roman" w:eastAsia="Times New Roman" w:hAnsi="Times New Roman" w:cs="Times New Roman"/>
+          <w:sz w:val="24"/>
+          <w:szCs w:val="24"/>
+        </w:rPr>
+      </w:pPr>
+      <w:r>
+        <w:rPr>
+          <w:rFonts w:ascii="Times New Roman" w:eastAsia="Times New Roman" w:hAnsi="Times New Roman" w:cs="Times New Roman"/>
+          <w:sz w:val="24"/>
+          <w:szCs w:val="24"/>
+        </w:rPr>
+        <w:br w:type="page"/>
+      </w:r>
+    </w:p>
+    <w:p>
+      <w:pPr>
+        <w:pStyle w:val="Normal1"/>
         <w:numPr>
           <w:ilvl w:val="0"/>
           <w:numId w:val="5"/>
@@ -3737,12 +3057,13 @@
           <w:sz w:val="28"/>
           <w:szCs w:val="28"/>
         </w:rPr>
+        <w:lastRenderedPageBreak/>
         <w:t>Levantamiento de requerimientos</w:t>
       </w:r>
     </w:p>
     <w:p>
       <w:pPr>
-        <w:pStyle w:val="normal0"/>
+        <w:pStyle w:val="Normal1"/>
         <w:spacing w:line="360" w:lineRule="auto"/>
         <w:rPr>
           <w:rFonts w:ascii="Times New Roman" w:eastAsia="Times New Roman" w:hAnsi="Times New Roman" w:cs="Times New Roman"/>
@@ -3755,7 +3076,7 @@
     </w:p>
     <w:p>
       <w:pPr>
-        <w:pStyle w:val="normal0"/>
+        <w:pStyle w:val="Normal1"/>
         <w:numPr>
           <w:ilvl w:val="1"/>
           <w:numId w:val="5"/>
@@ -3783,7 +3104,7 @@
     </w:p>
     <w:p>
       <w:pPr>
-        <w:pStyle w:val="normal0"/>
+        <w:pStyle w:val="Normal1"/>
         <w:spacing w:line="360" w:lineRule="auto"/>
         <w:rPr>
           <w:rFonts w:ascii="Times New Roman" w:eastAsia="Times New Roman" w:hAnsi="Times New Roman" w:cs="Times New Roman"/>
@@ -3796,12 +3117,13 @@
     </w:p>
     <w:p>
       <w:pPr>
-        <w:pStyle w:val="normal0"/>
+        <w:pStyle w:val="Normal1"/>
         <w:numPr>
           <w:ilvl w:val="0"/>
           <w:numId w:val="13"/>
         </w:numPr>
         <w:spacing w:line="360" w:lineRule="auto"/>
+        <w:jc w:val="both"/>
         <w:rPr>
           <w:rFonts w:ascii="Times New Roman" w:eastAsia="Times New Roman" w:hAnsi="Times New Roman" w:cs="Times New Roman"/>
           <w:noProof/>
@@ -3823,12 +3145,13 @@
     </w:p>
     <w:p>
       <w:pPr>
-        <w:pStyle w:val="normal0"/>
+        <w:pStyle w:val="Normal1"/>
         <w:numPr>
           <w:ilvl w:val="0"/>
           <w:numId w:val="13"/>
         </w:numPr>
         <w:spacing w:line="360" w:lineRule="auto"/>
+        <w:jc w:val="both"/>
         <w:rPr>
           <w:rFonts w:ascii="Times New Roman" w:eastAsia="Times New Roman" w:hAnsi="Times New Roman" w:cs="Times New Roman"/>
           <w:noProof/>
@@ -3850,12 +3173,13 @@
     </w:p>
     <w:p>
       <w:pPr>
-        <w:pStyle w:val="normal0"/>
+        <w:pStyle w:val="Normal1"/>
         <w:numPr>
           <w:ilvl w:val="0"/>
           <w:numId w:val="13"/>
         </w:numPr>
         <w:spacing w:line="360" w:lineRule="auto"/>
+        <w:jc w:val="both"/>
         <w:rPr>
           <w:rFonts w:ascii="Times New Roman" w:eastAsia="Times New Roman" w:hAnsi="Times New Roman" w:cs="Times New Roman"/>
           <w:noProof/>
@@ -3898,7 +3222,7 @@
     </w:p>
     <w:p>
       <w:pPr>
-        <w:pStyle w:val="normal0"/>
+        <w:pStyle w:val="Normal1"/>
         <w:spacing w:line="360" w:lineRule="auto"/>
         <w:rPr>
           <w:rFonts w:ascii="Times New Roman" w:eastAsia="Times New Roman" w:hAnsi="Times New Roman" w:cs="Times New Roman"/>
@@ -3911,7 +3235,7 @@
     </w:p>
     <w:p>
       <w:pPr>
-        <w:pStyle w:val="normal0"/>
+        <w:pStyle w:val="Normal1"/>
         <w:spacing w:line="360" w:lineRule="auto"/>
         <w:rPr>
           <w:rFonts w:ascii="Times New Roman" w:eastAsia="Times New Roman" w:hAnsi="Times New Roman" w:cs="Times New Roman"/>
@@ -3934,7 +3258,7 @@
     </w:p>
     <w:p>
       <w:pPr>
-        <w:pStyle w:val="normal0"/>
+        <w:pStyle w:val="Normal1"/>
         <w:numPr>
           <w:ilvl w:val="1"/>
           <w:numId w:val="5"/>
@@ -3962,7 +3286,7 @@
     </w:p>
     <w:p>
       <w:pPr>
-        <w:pStyle w:val="normal0"/>
+        <w:pStyle w:val="Normal1"/>
         <w:spacing w:line="360" w:lineRule="auto"/>
         <w:rPr>
           <w:rFonts w:ascii="Times New Roman" w:eastAsia="Times New Roman" w:hAnsi="Times New Roman" w:cs="Times New Roman"/>
@@ -3981,6 +3305,7 @@
           <w:numId w:val="11"/>
         </w:numPr>
         <w:spacing w:before="0" w:beforeAutospacing="0" w:after="0" w:afterAutospacing="0" w:line="360" w:lineRule="auto"/>
+        <w:jc w:val="both"/>
         <w:textAlignment w:val="baseline"/>
         <w:rPr>
           <w:color w:val="000000"/>
@@ -4001,6 +3326,7 @@
           <w:numId w:val="11"/>
         </w:numPr>
         <w:spacing w:before="0" w:beforeAutospacing="0" w:after="0" w:afterAutospacing="0" w:line="360" w:lineRule="auto"/>
+        <w:jc w:val="both"/>
         <w:textAlignment w:val="baseline"/>
         <w:rPr>
           <w:color w:val="000000"/>
@@ -4021,6 +3347,7 @@
           <w:numId w:val="11"/>
         </w:numPr>
         <w:spacing w:before="0" w:beforeAutospacing="0" w:after="0" w:afterAutospacing="0" w:line="360" w:lineRule="auto"/>
+        <w:jc w:val="both"/>
         <w:textAlignment w:val="baseline"/>
         <w:rPr>
           <w:color w:val="000000"/>
@@ -4047,176 +3374,19 @@
     </w:p>
     <w:p>
       <w:pPr>
-        <w:pStyle w:val="normal0"/>
-        <w:spacing w:line="360" w:lineRule="auto"/>
-        <w:rPr>
-          <w:rFonts w:ascii="Times New Roman" w:eastAsia="Times New Roman" w:hAnsi="Times New Roman" w:cs="Times New Roman"/>
-          <w:noProof/>
-          <w:color w:val="4BACC6" w:themeColor="accent5"/>
-          <w:sz w:val="24"/>
-          <w:szCs w:val="24"/>
-        </w:rPr>
-      </w:pPr>
-    </w:p>
-    <w:p>
-      <w:pPr>
-        <w:pStyle w:val="normal0"/>
-        <w:spacing w:line="360" w:lineRule="auto"/>
-        <w:jc w:val="both"/>
-        <w:rPr>
-          <w:rFonts w:ascii="Times New Roman" w:eastAsia="Times New Roman" w:hAnsi="Times New Roman" w:cs="Times New Roman"/>
-          <w:sz w:val="24"/>
-          <w:szCs w:val="24"/>
-        </w:rPr>
-      </w:pPr>
-    </w:p>
-    <w:p>
-      <w:pPr>
-        <w:pStyle w:val="normal0"/>
-        <w:spacing w:line="360" w:lineRule="auto"/>
-        <w:jc w:val="both"/>
-        <w:rPr>
-          <w:rFonts w:ascii="Times New Roman" w:eastAsia="Times New Roman" w:hAnsi="Times New Roman" w:cs="Times New Roman"/>
-          <w:sz w:val="24"/>
-          <w:szCs w:val="24"/>
-        </w:rPr>
-      </w:pPr>
-    </w:p>
-    <w:p>
-      <w:pPr>
-        <w:pStyle w:val="normal0"/>
-        <w:spacing w:line="360" w:lineRule="auto"/>
-        <w:jc w:val="both"/>
-        <w:rPr>
-          <w:rFonts w:ascii="Times New Roman" w:eastAsia="Times New Roman" w:hAnsi="Times New Roman" w:cs="Times New Roman"/>
-          <w:sz w:val="24"/>
-          <w:szCs w:val="24"/>
-        </w:rPr>
-      </w:pPr>
-    </w:p>
-    <w:p>
-      <w:pPr>
-        <w:pStyle w:val="normal0"/>
-        <w:spacing w:line="360" w:lineRule="auto"/>
-        <w:jc w:val="both"/>
-        <w:rPr>
-          <w:rFonts w:ascii="Times New Roman" w:eastAsia="Times New Roman" w:hAnsi="Times New Roman" w:cs="Times New Roman"/>
-          <w:sz w:val="24"/>
-          <w:szCs w:val="24"/>
-        </w:rPr>
-      </w:pPr>
-    </w:p>
-    <w:p>
-      <w:pPr>
-        <w:pStyle w:val="normal0"/>
-        <w:spacing w:line="360" w:lineRule="auto"/>
-        <w:jc w:val="both"/>
-        <w:rPr>
-          <w:rFonts w:ascii="Times New Roman" w:eastAsia="Times New Roman" w:hAnsi="Times New Roman" w:cs="Times New Roman"/>
-          <w:sz w:val="24"/>
-          <w:szCs w:val="24"/>
-        </w:rPr>
-      </w:pPr>
-    </w:p>
-    <w:p>
-      <w:pPr>
-        <w:pStyle w:val="normal0"/>
-        <w:spacing w:line="360" w:lineRule="auto"/>
-        <w:jc w:val="both"/>
-        <w:rPr>
-          <w:rFonts w:ascii="Times New Roman" w:eastAsia="Times New Roman" w:hAnsi="Times New Roman" w:cs="Times New Roman"/>
-          <w:sz w:val="24"/>
-          <w:szCs w:val="24"/>
-        </w:rPr>
-      </w:pPr>
-    </w:p>
-    <w:p>
-      <w:pPr>
-        <w:pStyle w:val="normal0"/>
-        <w:spacing w:line="360" w:lineRule="auto"/>
-        <w:jc w:val="both"/>
-        <w:rPr>
-          <w:rFonts w:ascii="Times New Roman" w:eastAsia="Times New Roman" w:hAnsi="Times New Roman" w:cs="Times New Roman"/>
-          <w:sz w:val="24"/>
-          <w:szCs w:val="24"/>
-        </w:rPr>
-      </w:pPr>
-    </w:p>
-    <w:p>
-      <w:pPr>
-        <w:pStyle w:val="normal0"/>
-        <w:spacing w:line="360" w:lineRule="auto"/>
-        <w:jc w:val="both"/>
-        <w:rPr>
-          <w:rFonts w:ascii="Times New Roman" w:eastAsia="Times New Roman" w:hAnsi="Times New Roman" w:cs="Times New Roman"/>
-          <w:sz w:val="24"/>
-          <w:szCs w:val="24"/>
-        </w:rPr>
-      </w:pPr>
-    </w:p>
-    <w:p>
-      <w:pPr>
-        <w:pStyle w:val="normal0"/>
-        <w:spacing w:line="360" w:lineRule="auto"/>
-        <w:jc w:val="both"/>
-        <w:rPr>
-          <w:rFonts w:ascii="Times New Roman" w:eastAsia="Times New Roman" w:hAnsi="Times New Roman" w:cs="Times New Roman"/>
-          <w:sz w:val="24"/>
-          <w:szCs w:val="24"/>
-        </w:rPr>
-      </w:pPr>
-    </w:p>
-    <w:p>
-      <w:pPr>
-        <w:pStyle w:val="normal0"/>
-        <w:spacing w:line="360" w:lineRule="auto"/>
-        <w:jc w:val="both"/>
-        <w:rPr>
-          <w:rFonts w:ascii="Times New Roman" w:eastAsia="Times New Roman" w:hAnsi="Times New Roman" w:cs="Times New Roman"/>
-          <w:sz w:val="24"/>
-          <w:szCs w:val="24"/>
-        </w:rPr>
-      </w:pPr>
-    </w:p>
-    <w:p>
-      <w:pPr>
-        <w:pStyle w:val="normal0"/>
-        <w:spacing w:line="360" w:lineRule="auto"/>
-        <w:jc w:val="both"/>
-        <w:rPr>
-          <w:rFonts w:ascii="Times New Roman" w:eastAsia="Times New Roman" w:hAnsi="Times New Roman" w:cs="Times New Roman"/>
-          <w:sz w:val="24"/>
-          <w:szCs w:val="24"/>
-        </w:rPr>
-      </w:pPr>
-    </w:p>
-    <w:p>
-      <w:pPr>
-        <w:pStyle w:val="normal0"/>
-        <w:spacing w:line="360" w:lineRule="auto"/>
-        <w:jc w:val="both"/>
-        <w:rPr>
-          <w:rFonts w:ascii="Times New Roman" w:eastAsia="Times New Roman" w:hAnsi="Times New Roman" w:cs="Times New Roman"/>
-          <w:sz w:val="24"/>
-          <w:szCs w:val="24"/>
-        </w:rPr>
-      </w:pPr>
-    </w:p>
-    <w:p>
-      <w:pPr>
-        <w:pStyle w:val="normal0"/>
-        <w:spacing w:line="360" w:lineRule="auto"/>
-        <w:jc w:val="both"/>
-        <w:rPr>
-          <w:rFonts w:ascii="Times New Roman" w:eastAsia="Times New Roman" w:hAnsi="Times New Roman" w:cs="Times New Roman"/>
-          <w:sz w:val="24"/>
-          <w:szCs w:val="24"/>
-        </w:rPr>
-      </w:pPr>
-    </w:p>
-    <w:p>
-      <w:pPr>
-        <w:pStyle w:val="normal0"/>
+        <w:rPr>
+          <w:rFonts w:ascii="Times New Roman" w:eastAsia="Times New Roman" w:hAnsi="Times New Roman" w:cs="Times New Roman"/>
+          <w:sz w:val="24"/>
+          <w:szCs w:val="24"/>
+        </w:rPr>
+      </w:pPr>
+      <w:r>
+        <w:br w:type="page"/>
+      </w:r>
+    </w:p>
+    <w:p>
+      <w:pPr>
+        <w:pStyle w:val="Normal1"/>
         <w:numPr>
           <w:ilvl w:val="0"/>
           <w:numId w:val="5"/>
@@ -4235,24 +3405,92 @@
         <w:rPr>
           <w:rFonts w:ascii="Times New Roman" w:eastAsia="Times New Roman" w:hAnsi="Times New Roman" w:cs="Times New Roman"/>
           <w:b/>
-          <w:noProof/>
           <w:color w:val="4F81BD" w:themeColor="accent1"/>
           <w:sz w:val="28"/>
           <w:szCs w:val="28"/>
         </w:rPr>
+        <w:lastRenderedPageBreak/>
+        <w:t>Planificación</w:t>
+      </w:r>
+      <w:r>
+        <w:rPr>
+          <w:rFonts w:ascii="Times New Roman" w:eastAsia="Times New Roman" w:hAnsi="Times New Roman" w:cs="Times New Roman"/>
+          <w:b/>
+          <w:color w:val="4F81BD" w:themeColor="accent1"/>
+          <w:sz w:val="28"/>
+          <w:szCs w:val="28"/>
+        </w:rPr>
+        <w:t xml:space="preserve"> de tiempos</w:t>
+      </w:r>
+    </w:p>
+    <w:p>
+      <w:pPr>
+        <w:pStyle w:val="Normal1"/>
+        <w:numPr>
+          <w:ilvl w:val="1"/>
+          <w:numId w:val="5"/>
+        </w:numPr>
+        <w:spacing w:line="360" w:lineRule="auto"/>
+        <w:jc w:val="both"/>
+        <w:rPr>
+          <w:rFonts w:ascii="Times New Roman" w:eastAsia="Times New Roman" w:hAnsi="Times New Roman" w:cs="Times New Roman"/>
+          <w:b/>
+          <w:color w:val="4BACC6" w:themeColor="accent5"/>
+          <w:sz w:val="28"/>
+          <w:szCs w:val="28"/>
+        </w:rPr>
+      </w:pPr>
+      <w:r>
+        <w:rPr>
+          <w:rFonts w:ascii="Times New Roman" w:eastAsia="Times New Roman" w:hAnsi="Times New Roman" w:cs="Times New Roman"/>
+          <w:b/>
+          <w:color w:val="4BACC6" w:themeColor="accent5"/>
+          <w:sz w:val="28"/>
+          <w:szCs w:val="28"/>
+        </w:rPr>
+        <w:t>Carta Gantt</w:t>
+      </w:r>
+    </w:p>
+    <w:p>
+      <w:pPr>
+        <w:rPr>
+          <w:rFonts w:ascii="Times New Roman" w:eastAsia="Times New Roman" w:hAnsi="Times New Roman" w:cs="Times New Roman"/>
+          <w:color w:val="4F81BD" w:themeColor="accent1"/>
+          <w:sz w:val="24"/>
+          <w:szCs w:val="24"/>
+        </w:rPr>
+      </w:pPr>
+      <w:r>
+        <w:rPr>
+          <w:rFonts w:ascii="Times New Roman" w:eastAsia="Times New Roman" w:hAnsi="Times New Roman" w:cs="Times New Roman"/>
+          <w:b/>
+          <w:noProof/>
+          <w:color w:val="4F81BD" w:themeColor="accent1"/>
+          <w:sz w:val="28"/>
+          <w:szCs w:val="28"/>
+          <w:lang w:val="es-ES_tradnl" w:eastAsia="es-ES_tradnl"/>
+        </w:rPr>
         <w:drawing>
-          <wp:anchor distT="0" distB="0" distL="114300" distR="114300" simplePos="0" relativeHeight="251658240" behindDoc="0" locked="0" layoutInCell="1" allowOverlap="1">
+          <wp:anchor distT="0" distB="0" distL="114300" distR="114300" simplePos="0" relativeHeight="251658240" behindDoc="0" locked="0" layoutInCell="1" allowOverlap="1" wp14:anchorId="335DD7A3" wp14:editId="25EA48FA">
             <wp:simplePos x="0" y="0"/>
             <wp:positionH relativeFrom="margin">
-              <wp:posOffset>-981710</wp:posOffset>
+              <wp:posOffset>-720725</wp:posOffset>
             </wp:positionH>
             <wp:positionV relativeFrom="margin">
-              <wp:posOffset>2393315</wp:posOffset>
+              <wp:posOffset>1745615</wp:posOffset>
             </wp:positionV>
-            <wp:extent cx="7568565" cy="4850130"/>
-            <wp:effectExtent l="0" t="1352550" r="0" b="1341120"/>
-            <wp:wrapSquare wrapText="bothSides"/>
-            <wp:docPr id="2" name="1 Imagen" descr="CartaGantt.png"/>
+            <wp:extent cx="7203440" cy="4848860"/>
+            <wp:effectExtent l="0" t="1168400" r="0" b="1145540"/>
+            <wp:wrapThrough wrapText="bothSides">
+              <wp:wrapPolygon edited="0">
+                <wp:start x="21573" y="-40"/>
+                <wp:lineTo x="95" y="-40"/>
+                <wp:lineTo x="95" y="21459"/>
+                <wp:lineTo x="21573" y="21459"/>
+                <wp:lineTo x="21573" y="-40"/>
+              </wp:wrapPolygon>
+            </wp:wrapThrough>
+            <wp:docPr id="2" name="Imagen 2" descr="CartaGantt.png"/>
             <wp:cNvGraphicFramePr>
               <a:graphicFrameLocks xmlns:a="http://schemas.openxmlformats.org/drawingml/2006/main" noChangeAspect="1"/>
             </wp:cNvGraphicFramePr>
@@ -4272,7 +3510,7 @@
                   <pic:spPr>
                     <a:xfrm rot="16200000">
                       <a:off x="0" y="0"/>
-                      <a:ext cx="7568565" cy="4850130"/>
+                      <a:ext cx="7203440" cy="4848860"/>
                     </a:xfrm>
                     <a:prstGeom prst="rect">
                       <a:avLst/>
@@ -4281,73 +3519,40 @@
                 </pic:pic>
               </a:graphicData>
             </a:graphic>
+            <wp14:sizeRelH relativeFrom="margin">
+              <wp14:pctWidth>0</wp14:pctWidth>
+            </wp14:sizeRelH>
+            <wp14:sizeRelV relativeFrom="margin">
+              <wp14:pctHeight>0</wp14:pctHeight>
+            </wp14:sizeRelV>
           </wp:anchor>
         </w:drawing>
       </w:r>
       <w:r>
         <w:rPr>
           <w:rFonts w:ascii="Times New Roman" w:eastAsia="Times New Roman" w:hAnsi="Times New Roman" w:cs="Times New Roman"/>
-          <w:b/>
-          <w:color w:val="4F81BD" w:themeColor="accent1"/>
-          <w:sz w:val="28"/>
-          <w:szCs w:val="28"/>
-        </w:rPr>
-        <w:t>Planificación</w:t>
-      </w:r>
-      <w:r>
-        <w:rPr>
-          <w:rFonts w:ascii="Times New Roman" w:eastAsia="Times New Roman" w:hAnsi="Times New Roman" w:cs="Times New Roman"/>
-          <w:b/>
-          <w:color w:val="4F81BD" w:themeColor="accent1"/>
-          <w:sz w:val="28"/>
-          <w:szCs w:val="28"/>
-        </w:rPr>
-        <w:t xml:space="preserve"> de tiempos</w:t>
-      </w:r>
-    </w:p>
-    <w:p>
-      <w:pPr>
-        <w:pStyle w:val="normal0"/>
-        <w:numPr>
-          <w:ilvl w:val="1"/>
-          <w:numId w:val="5"/>
-        </w:numPr>
-        <w:spacing w:line="360" w:lineRule="auto"/>
-        <w:jc w:val="both"/>
-        <w:rPr>
-          <w:rFonts w:ascii="Times New Roman" w:eastAsia="Times New Roman" w:hAnsi="Times New Roman" w:cs="Times New Roman"/>
-          <w:b/>
-          <w:color w:val="4BACC6" w:themeColor="accent5"/>
-          <w:sz w:val="28"/>
-          <w:szCs w:val="28"/>
-        </w:rPr>
-      </w:pPr>
-      <w:r>
-        <w:rPr>
-          <w:rFonts w:ascii="Times New Roman" w:eastAsia="Times New Roman" w:hAnsi="Times New Roman" w:cs="Times New Roman"/>
-          <w:b/>
-          <w:color w:val="4BACC6" w:themeColor="accent5"/>
-          <w:sz w:val="28"/>
-          <w:szCs w:val="28"/>
-        </w:rPr>
-        <w:t>Carta Gantt</w:t>
-      </w:r>
-    </w:p>
-    <w:p>
-      <w:pPr>
-        <w:pStyle w:val="normal0"/>
-        <w:spacing w:line="360" w:lineRule="auto"/>
-        <w:rPr>
-          <w:rFonts w:ascii="Times New Roman" w:eastAsia="Times New Roman" w:hAnsi="Times New Roman" w:cs="Times New Roman"/>
-          <w:color w:val="4F81BD" w:themeColor="accent1"/>
-          <w:sz w:val="24"/>
-          <w:szCs w:val="24"/>
-        </w:rPr>
-      </w:pPr>
-    </w:p>
-    <w:p>
-      <w:pPr>
-        <w:pStyle w:val="normal0"/>
+          <w:color w:val="4F81BD" w:themeColor="accent1"/>
+          <w:sz w:val="24"/>
+          <w:szCs w:val="24"/>
+        </w:rPr>
+        <w:br w:type="page"/>
+      </w:r>
+    </w:p>
+    <w:p>
+      <w:pPr>
+        <w:pStyle w:val="Normal1"/>
+        <w:spacing w:line="360" w:lineRule="auto"/>
+        <w:rPr>
+          <w:rFonts w:ascii="Times New Roman" w:eastAsia="Times New Roman" w:hAnsi="Times New Roman" w:cs="Times New Roman"/>
+          <w:color w:val="4F81BD" w:themeColor="accent1"/>
+          <w:sz w:val="24"/>
+          <w:szCs w:val="24"/>
+        </w:rPr>
+      </w:pPr>
+    </w:p>
+    <w:p>
+      <w:pPr>
+        <w:pStyle w:val="Normal1"/>
         <w:numPr>
           <w:ilvl w:val="0"/>
           <w:numId w:val="5"/>
@@ -4384,19 +3589,20 @@
     </w:p>
     <w:p>
       <w:pPr>
-        <w:pStyle w:val="normal0"/>
-        <w:spacing w:line="360" w:lineRule="auto"/>
-        <w:rPr>
-          <w:rFonts w:ascii="Times New Roman" w:eastAsia="Times New Roman" w:hAnsi="Times New Roman" w:cs="Times New Roman"/>
-          <w:sz w:val="24"/>
-          <w:szCs w:val="24"/>
-        </w:rPr>
-      </w:pPr>
-    </w:p>
-    <w:p>
-      <w:pPr>
-        <w:pStyle w:val="normal0"/>
-        <w:spacing w:line="360" w:lineRule="auto"/>
+        <w:pStyle w:val="Normal1"/>
+        <w:spacing w:line="360" w:lineRule="auto"/>
+        <w:rPr>
+          <w:rFonts w:ascii="Times New Roman" w:eastAsia="Times New Roman" w:hAnsi="Times New Roman" w:cs="Times New Roman"/>
+          <w:sz w:val="24"/>
+          <w:szCs w:val="24"/>
+        </w:rPr>
+      </w:pPr>
+    </w:p>
+    <w:p>
+      <w:pPr>
+        <w:pStyle w:val="Normal1"/>
+        <w:spacing w:line="360" w:lineRule="auto"/>
+        <w:jc w:val="both"/>
         <w:rPr>
           <w:rFonts w:ascii="Times New Roman" w:eastAsia="Times New Roman" w:hAnsi="Times New Roman" w:cs="Times New Roman"/>
           <w:sz w:val="24"/>
@@ -4486,29 +3692,29 @@
     </w:p>
     <w:p>
       <w:pPr>
-        <w:pStyle w:val="normal0"/>
-        <w:spacing w:line="360" w:lineRule="auto"/>
-        <w:rPr>
-          <w:rFonts w:ascii="Times New Roman" w:eastAsia="Times New Roman" w:hAnsi="Times New Roman" w:cs="Times New Roman"/>
-          <w:sz w:val="24"/>
-          <w:szCs w:val="24"/>
-        </w:rPr>
-      </w:pPr>
-    </w:p>
-    <w:p>
-      <w:pPr>
-        <w:pStyle w:val="normal0"/>
-        <w:spacing w:line="360" w:lineRule="auto"/>
-        <w:rPr>
-          <w:rFonts w:ascii="Times New Roman" w:eastAsia="Times New Roman" w:hAnsi="Times New Roman" w:cs="Times New Roman"/>
-          <w:sz w:val="24"/>
-          <w:szCs w:val="24"/>
-        </w:rPr>
-      </w:pPr>
-    </w:p>
-    <w:p>
-      <w:pPr>
-        <w:pStyle w:val="normal0"/>
+        <w:pStyle w:val="Normal1"/>
+        <w:spacing w:line="360" w:lineRule="auto"/>
+        <w:rPr>
+          <w:rFonts w:ascii="Times New Roman" w:eastAsia="Times New Roman" w:hAnsi="Times New Roman" w:cs="Times New Roman"/>
+          <w:sz w:val="24"/>
+          <w:szCs w:val="24"/>
+        </w:rPr>
+      </w:pPr>
+    </w:p>
+    <w:p>
+      <w:pPr>
+        <w:pStyle w:val="Normal1"/>
+        <w:spacing w:line="360" w:lineRule="auto"/>
+        <w:rPr>
+          <w:rFonts w:ascii="Times New Roman" w:eastAsia="Times New Roman" w:hAnsi="Times New Roman" w:cs="Times New Roman"/>
+          <w:sz w:val="24"/>
+          <w:szCs w:val="24"/>
+        </w:rPr>
+      </w:pPr>
+    </w:p>
+    <w:p>
+      <w:pPr>
+        <w:pStyle w:val="Normal1"/>
         <w:numPr>
           <w:ilvl w:val="0"/>
           <w:numId w:val="5"/>
@@ -4535,7 +3741,7 @@
     </w:p>
     <w:p>
       <w:pPr>
-        <w:pStyle w:val="normal0"/>
+        <w:pStyle w:val="Normal1"/>
         <w:spacing w:line="360" w:lineRule="auto"/>
         <w:ind w:left="1080"/>
         <w:rPr>
@@ -4549,167 +3755,7 @@
     </w:p>
     <w:p>
       <w:pPr>
-        <w:pStyle w:val="normal0"/>
-        <w:numPr>
-          <w:ilvl w:val="0"/>
-          <w:numId w:val="11"/>
-        </w:numPr>
-        <w:spacing w:line="360" w:lineRule="auto"/>
-        <w:rPr>
-          <w:rFonts w:ascii="Times New Roman" w:eastAsia="Times New Roman" w:hAnsi="Times New Roman" w:cs="Times New Roman"/>
-          <w:color w:val="auto"/>
-          <w:sz w:val="24"/>
-          <w:szCs w:val="24"/>
-        </w:rPr>
-      </w:pPr>
-      <w:r>
-        <w:rPr>
-          <w:rFonts w:ascii="Times New Roman" w:eastAsia="Times New Roman" w:hAnsi="Times New Roman" w:cs="Times New Roman"/>
-          <w:color w:val="auto"/>
-          <w:sz w:val="24"/>
-          <w:szCs w:val="24"/>
-        </w:rPr>
-        <w:t>Material</w:t>
-      </w:r>
-      <w:r>
-        <w:rPr>
-          <w:rFonts w:ascii="Times New Roman" w:eastAsia="Times New Roman" w:hAnsi="Times New Roman" w:cs="Times New Roman"/>
-          <w:color w:val="auto"/>
-          <w:sz w:val="24"/>
-          <w:szCs w:val="24"/>
-        </w:rPr>
-        <w:t xml:space="preserve"> adjunto en el ramo Ingeniería de Software semana 2</w:t>
-      </w:r>
-      <w:r>
-        <w:rPr>
-          <w:rFonts w:ascii="Times New Roman" w:eastAsia="Times New Roman" w:hAnsi="Times New Roman" w:cs="Times New Roman"/>
-          <w:color w:val="auto"/>
-          <w:sz w:val="24"/>
-          <w:szCs w:val="24"/>
-        </w:rPr>
-        <w:t>, Elaboración de requerimientos funcionales y no funcionales</w:t>
-      </w:r>
-      <w:r>
-        <w:rPr>
-          <w:rFonts w:ascii="Times New Roman" w:eastAsia="Times New Roman" w:hAnsi="Times New Roman" w:cs="Times New Roman"/>
-          <w:color w:val="auto"/>
-          <w:sz w:val="24"/>
-          <w:szCs w:val="24"/>
-        </w:rPr>
-        <w:t>.</w:t>
-      </w:r>
-    </w:p>
-    <w:p>
-      <w:pPr>
-        <w:pStyle w:val="normal0"/>
-        <w:numPr>
-          <w:ilvl w:val="0"/>
-          <w:numId w:val="11"/>
-        </w:numPr>
-        <w:spacing w:line="360" w:lineRule="auto"/>
-        <w:rPr>
-          <w:rFonts w:ascii="Times New Roman" w:eastAsia="Times New Roman" w:hAnsi="Times New Roman" w:cs="Times New Roman"/>
-          <w:color w:val="auto"/>
-          <w:sz w:val="24"/>
-          <w:szCs w:val="24"/>
-        </w:rPr>
-      </w:pPr>
-      <w:r>
-        <w:rPr>
-          <w:rFonts w:ascii="Times New Roman" w:eastAsia="Times New Roman" w:hAnsi="Times New Roman" w:cs="Times New Roman"/>
-          <w:color w:val="auto"/>
-          <w:sz w:val="24"/>
-          <w:szCs w:val="24"/>
-        </w:rPr>
-        <w:t>Material</w:t>
-      </w:r>
-      <w:r>
-        <w:rPr>
-          <w:rFonts w:ascii="Times New Roman" w:eastAsia="Times New Roman" w:hAnsi="Times New Roman" w:cs="Times New Roman"/>
-          <w:color w:val="auto"/>
-          <w:sz w:val="24"/>
-          <w:szCs w:val="24"/>
-        </w:rPr>
-        <w:t xml:space="preserve"> adjunto en el ramo Ingeniería de Software semana 3</w:t>
-      </w:r>
-      <w:r>
-        <w:rPr>
-          <w:rFonts w:ascii="Times New Roman" w:eastAsia="Times New Roman" w:hAnsi="Times New Roman" w:cs="Times New Roman"/>
-          <w:color w:val="auto"/>
-          <w:sz w:val="24"/>
-          <w:szCs w:val="24"/>
-        </w:rPr>
-        <w:t>, ciclo de vida del software</w:t>
-      </w:r>
-      <w:r>
-        <w:rPr>
-          <w:rFonts w:ascii="Times New Roman" w:eastAsia="Times New Roman" w:hAnsi="Times New Roman" w:cs="Times New Roman"/>
-          <w:color w:val="auto"/>
-          <w:sz w:val="24"/>
-          <w:szCs w:val="24"/>
-        </w:rPr>
-        <w:t>.</w:t>
-      </w:r>
-    </w:p>
-    <w:p>
-      <w:pPr>
-        <w:pStyle w:val="normal0"/>
-        <w:numPr>
-          <w:ilvl w:val="0"/>
-          <w:numId w:val="11"/>
-        </w:numPr>
-        <w:spacing w:line="360" w:lineRule="auto"/>
-        <w:rPr>
-          <w:rFonts w:ascii="Times New Roman" w:eastAsia="Times New Roman" w:hAnsi="Times New Roman" w:cs="Times New Roman"/>
-          <w:color w:val="auto"/>
-          <w:sz w:val="24"/>
-          <w:szCs w:val="24"/>
-        </w:rPr>
-      </w:pPr>
-      <w:r>
-        <w:rPr>
-          <w:rFonts w:ascii="Times New Roman" w:eastAsia="Times New Roman" w:hAnsi="Times New Roman" w:cs="Times New Roman"/>
-          <w:color w:val="auto"/>
-          <w:sz w:val="24"/>
-          <w:szCs w:val="24"/>
-        </w:rPr>
-        <w:t>Material</w:t>
-      </w:r>
-      <w:r>
-        <w:rPr>
-          <w:rFonts w:ascii="Times New Roman" w:eastAsia="Times New Roman" w:hAnsi="Times New Roman" w:cs="Times New Roman"/>
-          <w:color w:val="auto"/>
-          <w:sz w:val="24"/>
-          <w:szCs w:val="24"/>
-        </w:rPr>
-        <w:t xml:space="preserve"> adjunto en el ramo Ingeniería de Software semana 4</w:t>
-      </w:r>
-      <w:r>
-        <w:rPr>
-          <w:rFonts w:ascii="Times New Roman" w:eastAsia="Times New Roman" w:hAnsi="Times New Roman" w:cs="Times New Roman"/>
-          <w:color w:val="auto"/>
-          <w:sz w:val="24"/>
-          <w:szCs w:val="24"/>
-        </w:rPr>
-        <w:t>, metodologías ágiles</w:t>
-      </w:r>
-      <w:r>
-        <w:rPr>
-          <w:rFonts w:ascii="Times New Roman" w:eastAsia="Times New Roman" w:hAnsi="Times New Roman" w:cs="Times New Roman"/>
-          <w:color w:val="auto"/>
-          <w:sz w:val="24"/>
-          <w:szCs w:val="24"/>
-        </w:rPr>
-        <w:t>.</w:t>
-      </w:r>
-    </w:p>
-    <w:p>
-      <w:pPr>
-        <w:pStyle w:val="normal0"/>
-        <w:numPr>
-          <w:ilvl w:val="0"/>
-          <w:numId w:val="11"/>
-        </w:numPr>
+        <w:pStyle w:val="Normal1"/>
         <w:spacing w:line="360" w:lineRule="auto"/>
         <w:rPr>
           <w:rFonts w:ascii="Times New Roman" w:eastAsia="Times New Roman" w:hAnsi="Times New Roman" w:cs="Times New Roman"/>
@@ -4719,32 +3765,10 @@
           <w:szCs w:val="28"/>
         </w:rPr>
       </w:pPr>
-      <w:r>
-        <w:rPr>
-          <w:rFonts w:ascii="Times New Roman" w:eastAsia="Times New Roman" w:hAnsi="Times New Roman" w:cs="Times New Roman"/>
-          <w:color w:val="auto"/>
-          <w:sz w:val="24"/>
-          <w:szCs w:val="24"/>
-        </w:rPr>
-        <w:t>Material adjunto en el ramo Portafolio de Título.</w:t>
-      </w:r>
-    </w:p>
-    <w:p>
-      <w:pPr>
-        <w:pStyle w:val="normal0"/>
-        <w:spacing w:line="360" w:lineRule="auto"/>
-        <w:rPr>
-          <w:rFonts w:ascii="Times New Roman" w:eastAsia="Times New Roman" w:hAnsi="Times New Roman" w:cs="Times New Roman"/>
-          <w:b/>
-          <w:color w:val="4F81BD" w:themeColor="accent1"/>
-          <w:sz w:val="28"/>
-          <w:szCs w:val="28"/>
-        </w:rPr>
-      </w:pPr>
-    </w:p>
-    <w:p>
-      <w:pPr>
-        <w:pStyle w:val="normal0"/>
+    </w:p>
+    <w:p>
+      <w:pPr>
+        <w:pStyle w:val="Normal1"/>
         <w:spacing w:line="360" w:lineRule="auto"/>
         <w:rPr>
           <w:rFonts w:ascii="Times New Roman" w:eastAsia="Times New Roman" w:hAnsi="Times New Roman" w:cs="Times New Roman"/>
@@ -4756,7 +3780,7 @@
     </w:p>
     <w:p>
       <w:pPr>
-        <w:pStyle w:val="normal0"/>
+        <w:pStyle w:val="Normal1"/>
         <w:spacing w:line="360" w:lineRule="auto"/>
         <w:rPr>
           <w:rFonts w:ascii="Times New Roman" w:eastAsia="Times New Roman" w:hAnsi="Times New Roman" w:cs="Times New Roman"/>
@@ -4768,7 +3792,7 @@
     </w:p>
     <w:p>
       <w:pPr>
-        <w:pStyle w:val="normal0"/>
+        <w:pStyle w:val="Normal1"/>
         <w:spacing w:line="360" w:lineRule="auto"/>
         <w:rPr>
           <w:rFonts w:ascii="Times New Roman" w:eastAsia="Times New Roman" w:hAnsi="Times New Roman" w:cs="Times New Roman"/>
@@ -4781,17 +3805,18 @@
     <w:sectPr>
       <w:headerReference w:type="default" r:id="rId9"/>
       <w:footerReference w:type="default" r:id="rId10"/>
-      <w:pgSz w:w="11909" w:h="16834"/>
-      <w:pgMar w:top="1440" w:right="1440" w:bottom="1440" w:left="1440" w:header="0" w:footer="720" w:gutter="0"/>
+      <w:pgSz w:w="12240" w:h="15840" w:code="1"/>
+      <w:pgMar w:top="1985" w:right="1701" w:bottom="1418" w:left="1701" w:header="0" w:footer="720" w:gutter="0"/>
       <w:pgNumType w:start="1"/>
       <w:cols w:space="720"/>
+      <w:printerSettings r:id="rId11"/>
     </w:sectPr>
   </w:body>
 </w:document>
 </file>
 
 <file path=word/endnotes.xml><?xml version="1.0" encoding="utf-8"?>
-<w:endnotes xmlns:ve="http://schemas.openxmlformats.org/markup-compatibility/2006" xmlns:o="urn:schemas-microsoft-com:office:office" xmlns:r="http://schemas.openxmlformats.org/officeDocument/2006/relationships" xmlns:m="http://schemas.openxmlformats.org/officeDocument/2006/math" xmlns:v="urn:schemas-microsoft-com:vml" xmlns:wp="http://schemas.openxmlformats.org/drawingml/2006/wordprocessingDrawing" xmlns:w10="urn:schemas-microsoft-com:office:word" xmlns:w="http://schemas.openxmlformats.org/wordprocessingml/2006/main" xmlns:wne="http://schemas.microsoft.com/office/word/2006/wordml">
+<w:endnotes xmlns:wpc="http://schemas.microsoft.com/office/word/2010/wordprocessingCanvas" xmlns:mo="http://schemas.microsoft.com/office/mac/office/2008/main" xmlns:mc="http://schemas.openxmlformats.org/markup-compatibility/2006" xmlns:mv="urn:schemas-microsoft-com:mac:vml" xmlns:o="urn:schemas-microsoft-com:office:office" xmlns:r="http://schemas.openxmlformats.org/officeDocument/2006/relationships" xmlns:m="http://schemas.openxmlformats.org/officeDocument/2006/math" xmlns:v="urn:schemas-microsoft-com:vml" xmlns:wp14="http://schemas.microsoft.com/office/word/2010/wordprocessingDrawing" xmlns:wp="http://schemas.openxmlformats.org/drawingml/2006/wordprocessingDrawing" xmlns:w10="urn:schemas-microsoft-com:office:word" xmlns:w="http://schemas.openxmlformats.org/wordprocessingml/2006/main" xmlns:w14="http://schemas.microsoft.com/office/word/2010/wordml" xmlns:w15="http://schemas.microsoft.com/office/word/2012/wordml" xmlns:wpg="http://schemas.microsoft.com/office/word/2010/wordprocessingGroup" xmlns:wpi="http://schemas.microsoft.com/office/word/2010/wordprocessingInk" xmlns:wne="http://schemas.microsoft.com/office/word/2006/wordml" xmlns:wps="http://schemas.microsoft.com/office/word/2010/wordprocessingShape" mc:Ignorable="w14 w15 wp14">
   <w:endnote w:type="separator" w:id="-1">
     <w:p>
       <w:pPr>
@@ -4816,61 +3841,39 @@
 </file>
 
 <file path=word/footer1.xml><?xml version="1.0" encoding="utf-8"?>
-<w:ftr xmlns:ve="http://schemas.openxmlformats.org/markup-compatibility/2006" xmlns:o="urn:schemas-microsoft-com:office:office" xmlns:r="http://schemas.openxmlformats.org/officeDocument/2006/relationships" xmlns:m="http://schemas.openxmlformats.org/officeDocument/2006/math" xmlns:v="urn:schemas-microsoft-com:vml" xmlns:wp="http://schemas.openxmlformats.org/drawingml/2006/wordprocessingDrawing" xmlns:w10="urn:schemas-microsoft-com:office:word" xmlns:w="http://schemas.openxmlformats.org/wordprocessingml/2006/main" xmlns:wne="http://schemas.microsoft.com/office/word/2006/wordml">
+<w:ftr xmlns:wpc="http://schemas.microsoft.com/office/word/2010/wordprocessingCanvas" xmlns:mo="http://schemas.microsoft.com/office/mac/office/2008/main" xmlns:mc="http://schemas.openxmlformats.org/markup-compatibility/2006" xmlns:mv="urn:schemas-microsoft-com:mac:vml" xmlns:o="urn:schemas-microsoft-com:office:office" xmlns:r="http://schemas.openxmlformats.org/officeDocument/2006/relationships" xmlns:m="http://schemas.openxmlformats.org/officeDocument/2006/math" xmlns:v="urn:schemas-microsoft-com:vml" xmlns:wp14="http://schemas.microsoft.com/office/word/2010/wordprocessingDrawing" xmlns:wp="http://schemas.openxmlformats.org/drawingml/2006/wordprocessingDrawing" xmlns:w10="urn:schemas-microsoft-com:office:word" xmlns:w="http://schemas.openxmlformats.org/wordprocessingml/2006/main" xmlns:w14="http://schemas.microsoft.com/office/word/2010/wordml" xmlns:w15="http://schemas.microsoft.com/office/word/2012/wordml" xmlns:wpg="http://schemas.microsoft.com/office/word/2010/wordprocessingGroup" xmlns:wpi="http://schemas.microsoft.com/office/word/2010/wordprocessingInk" xmlns:wne="http://schemas.microsoft.com/office/word/2006/wordml" xmlns:wps="http://schemas.microsoft.com/office/word/2010/wordprocessingShape" mc:Ignorable="w14 w15 wp14">
   <w:p>
     <w:pPr>
-      <w:pStyle w:val="normal0"/>
+      <w:pStyle w:val="Normal1"/>
+      <w:jc w:val="right"/>
     </w:pPr>
     <w:r>
-      <w:tab/>
+      <w:fldChar w:fldCharType="begin"/>
     </w:r>
     <w:r>
-      <w:tab/>
+      <w:instrText>PAGE</w:instrText>
     </w:r>
     <w:r>
-      <w:tab/>
+      <w:fldChar w:fldCharType="separate"/>
     </w:r>
     <w:r>
-      <w:tab/>
+      <w:rPr>
+        <w:noProof/>
+      </w:rPr>
+      <w:t>1</w:t>
     </w:r>
     <w:r>
-      <w:tab/>
+      <w:rPr>
+        <w:noProof/>
+      </w:rPr>
+      <w:fldChar w:fldCharType="end"/>
     </w:r>
-    <w:r>
-      <w:tab/>
-    </w:r>
-    <w:r>
-      <w:tab/>
-    </w:r>
-    <w:r>
-      <w:tab/>
-    </w:r>
-    <w:r>
-      <w:tab/>
-    </w:r>
-    <w:r>
-      <w:tab/>
-    </w:r>
-    <w:r>
-      <w:tab/>
-    </w:r>
-    <w:r>
-      <w:tab/>
-    </w:r>
-    <w:fldSimple w:instr="PAGE">
-      <w:r>
-        <w:rPr>
-          <w:noProof/>
-        </w:rPr>
-        <w:t>9</w:t>
-      </w:r>
-    </w:fldSimple>
   </w:p>
 </w:ftr>
 </file>
 
 <file path=word/footnotes.xml><?xml version="1.0" encoding="utf-8"?>
-<w:footnotes xmlns:ve="http://schemas.openxmlformats.org/markup-compatibility/2006" xmlns:o="urn:schemas-microsoft-com:office:office" xmlns:r="http://schemas.openxmlformats.org/officeDocument/2006/relationships" xmlns:m="http://schemas.openxmlformats.org/officeDocument/2006/math" xmlns:v="urn:schemas-microsoft-com:vml" xmlns:wp="http://schemas.openxmlformats.org/drawingml/2006/wordprocessingDrawing" xmlns:w10="urn:schemas-microsoft-com:office:word" xmlns:w="http://schemas.openxmlformats.org/wordprocessingml/2006/main" xmlns:wne="http://schemas.microsoft.com/office/word/2006/wordml">
+<w:footnotes xmlns:wpc="http://schemas.microsoft.com/office/word/2010/wordprocessingCanvas" xmlns:mo="http://schemas.microsoft.com/office/mac/office/2008/main" xmlns:mc="http://schemas.openxmlformats.org/markup-compatibility/2006" xmlns:mv="urn:schemas-microsoft-com:mac:vml" xmlns:o="urn:schemas-microsoft-com:office:office" xmlns:r="http://schemas.openxmlformats.org/officeDocument/2006/relationships" xmlns:m="http://schemas.openxmlformats.org/officeDocument/2006/math" xmlns:v="urn:schemas-microsoft-com:vml" xmlns:wp14="http://schemas.microsoft.com/office/word/2010/wordprocessingDrawing" xmlns:wp="http://schemas.openxmlformats.org/drawingml/2006/wordprocessingDrawing" xmlns:w10="urn:schemas-microsoft-com:office:word" xmlns:w="http://schemas.openxmlformats.org/wordprocessingml/2006/main" xmlns:w14="http://schemas.microsoft.com/office/word/2010/wordml" xmlns:w15="http://schemas.microsoft.com/office/word/2012/wordml" xmlns:wpg="http://schemas.microsoft.com/office/word/2010/wordprocessingGroup" xmlns:wpi="http://schemas.microsoft.com/office/word/2010/wordprocessingInk" xmlns:wne="http://schemas.microsoft.com/office/word/2006/wordml" xmlns:wps="http://schemas.microsoft.com/office/word/2010/wordprocessingShape" mc:Ignorable="w14 w15 wp14">
   <w:footnote w:type="separator" w:id="-1">
     <w:p>
       <w:pPr>
@@ -4895,21 +3898,30 @@
 </file>
 
 <file path=word/header1.xml><?xml version="1.0" encoding="utf-8"?>
-<w:hdr xmlns:ve="http://schemas.openxmlformats.org/markup-compatibility/2006" xmlns:o="urn:schemas-microsoft-com:office:office" xmlns:r="http://schemas.openxmlformats.org/officeDocument/2006/relationships" xmlns:m="http://schemas.openxmlformats.org/officeDocument/2006/math" xmlns:v="urn:schemas-microsoft-com:vml" xmlns:wp="http://schemas.openxmlformats.org/drawingml/2006/wordprocessingDrawing" xmlns:w10="urn:schemas-microsoft-com:office:word" xmlns:w="http://schemas.openxmlformats.org/wordprocessingml/2006/main" xmlns:wne="http://schemas.microsoft.com/office/word/2006/wordml">
+<w:hdr xmlns:wpc="http://schemas.microsoft.com/office/word/2010/wordprocessingCanvas" xmlns:mo="http://schemas.microsoft.com/office/mac/office/2008/main" xmlns:mc="http://schemas.openxmlformats.org/markup-compatibility/2006" xmlns:mv="urn:schemas-microsoft-com:mac:vml" xmlns:o="urn:schemas-microsoft-com:office:office" xmlns:r="http://schemas.openxmlformats.org/officeDocument/2006/relationships" xmlns:m="http://schemas.openxmlformats.org/officeDocument/2006/math" xmlns:v="urn:schemas-microsoft-com:vml" xmlns:wp14="http://schemas.microsoft.com/office/word/2010/wordprocessingDrawing" xmlns:wp="http://schemas.openxmlformats.org/drawingml/2006/wordprocessingDrawing" xmlns:w10="urn:schemas-microsoft-com:office:word" xmlns:w="http://schemas.openxmlformats.org/wordprocessingml/2006/main" xmlns:w14="http://schemas.microsoft.com/office/word/2010/wordml" xmlns:w15="http://schemas.microsoft.com/office/word/2012/wordml" xmlns:wpg="http://schemas.microsoft.com/office/word/2010/wordprocessingGroup" xmlns:wpi="http://schemas.microsoft.com/office/word/2010/wordprocessingInk" xmlns:wne="http://schemas.microsoft.com/office/word/2006/wordml" xmlns:wps="http://schemas.microsoft.com/office/word/2010/wordprocessingShape" mc:Ignorable="w14 w15 wp14">
   <w:p>
     <w:pPr>
-      <w:pStyle w:val="normal0"/>
+      <w:pStyle w:val="Normal1"/>
       <w:spacing w:line="360" w:lineRule="auto"/>
     </w:pPr>
     <w:r>
       <w:rPr>
         <w:noProof/>
+        <w:lang w:val="es-ES_tradnl" w:eastAsia="es-ES_tradnl"/>
       </w:rPr>
       <w:drawing>
-        <wp:inline distT="114300" distB="114300" distL="114300" distR="114300">
-          <wp:extent cx="1804988" cy="438150"/>
+        <wp:anchor distT="0" distB="0" distL="114300" distR="114300" simplePos="0" relativeHeight="251658240" behindDoc="0" locked="0" layoutInCell="1" allowOverlap="1" wp14:anchorId="70FCCB1A" wp14:editId="2D089F41">
+          <wp:simplePos x="0" y="0"/>
+          <wp:positionH relativeFrom="column">
+            <wp:posOffset>1270</wp:posOffset>
+          </wp:positionH>
+          <wp:positionV relativeFrom="page">
+            <wp:posOffset>-3810</wp:posOffset>
+          </wp:positionV>
+          <wp:extent cx="1804670" cy="438150"/>
           <wp:effectExtent l="0" t="0" r="0" b="0"/>
-          <wp:docPr id="5" name="image01.png" descr="DUOC-UC.png"/>
+          <wp:wrapNone/>
+          <wp:docPr id="5" name="Imagen 5" descr="DUOC-UC.png"/>
           <wp:cNvGraphicFramePr/>
           <a:graphic xmlns:a="http://schemas.openxmlformats.org/drawingml/2006/main">
             <a:graphicData uri="http://schemas.openxmlformats.org/drawingml/2006/picture">
@@ -4919,7 +3931,13 @@
                   <pic:cNvPicPr preferRelativeResize="0"/>
                 </pic:nvPicPr>
                 <pic:blipFill>
-                  <a:blip r:embed="rId1"/>
+                  <a:blip r:embed="rId1" cstate="print">
+                    <a:extLst>
+                      <a:ext uri="{28A0092B-C50C-407E-A947-70E740481C1C}">
+                        <a14:useLocalDpi xmlns:a14="http://schemas.microsoft.com/office/drawing/2010/main" val="0"/>
+                      </a:ext>
+                    </a:extLst>
+                  </a:blip>
                   <a:srcRect/>
                   <a:stretch>
                     <a:fillRect/>
@@ -4928,7 +3946,7 @@
                 <pic:spPr>
                   <a:xfrm>
                     <a:off x="0" y="0"/>
-                    <a:ext cx="1804988" cy="438150"/>
+                    <a:ext cx="1804670" cy="438150"/>
                   </a:xfrm>
                   <a:prstGeom prst="rect">
                     <a:avLst/>
@@ -4938,7 +3956,13 @@
               </pic:pic>
             </a:graphicData>
           </a:graphic>
-        </wp:inline>
+          <wp14:sizeRelH relativeFrom="page">
+            <wp14:pctWidth>0</wp14:pctWidth>
+          </wp14:sizeRelH>
+          <wp14:sizeRelV relativeFrom="page">
+            <wp14:pctHeight>0</wp14:pctHeight>
+          </wp14:sizeRelV>
+        </wp:anchor>
       </w:drawing>
     </w:r>
     <w:r>
@@ -4956,205 +3980,83 @@
     <w:r>
       <w:tab/>
     </w:r>
+  </w:p>
+  <w:p>
+    <w:pPr>
+      <w:pStyle w:val="Normal1"/>
+      <w:spacing w:line="360" w:lineRule="auto"/>
+      <w:jc w:val="right"/>
+      <w:rPr>
+        <w:rFonts w:ascii="Times New Roman" w:hAnsi="Times New Roman" w:cs="Times New Roman"/>
+        <w:sz w:val="24"/>
+        <w:szCs w:val="24"/>
+      </w:rPr>
+    </w:pPr>
     <w:r>
-      <w:tab/>
+      <w:rPr>
+        <w:rFonts w:ascii="Times New Roman" w:hAnsi="Times New Roman" w:cs="Times New Roman"/>
+        <w:sz w:val="24"/>
+        <w:szCs w:val="24"/>
+      </w:rPr>
       <w:t>Plan de Proyecto</w:t>
     </w:r>
   </w:p>
   <w:p>
     <w:pPr>
-      <w:pStyle w:val="normal0"/>
+      <w:pStyle w:val="Normal1"/>
       <w:spacing w:line="360" w:lineRule="auto"/>
       <w:rPr>
-        <w:b/>
-        <w:sz w:val="16"/>
-        <w:szCs w:val="16"/>
+        <w:rFonts w:ascii="Times New Roman" w:hAnsi="Times New Roman" w:cs="Times New Roman"/>
+        <w:sz w:val="24"/>
+        <w:szCs w:val="24"/>
       </w:rPr>
     </w:pPr>
     <w:r>
       <w:rPr>
-        <w:b/>
-        <w:sz w:val="16"/>
-        <w:szCs w:val="16"/>
+        <w:rFonts w:ascii="Times New Roman" w:hAnsi="Times New Roman" w:cs="Times New Roman"/>
+        <w:sz w:val="24"/>
+        <w:szCs w:val="24"/>
       </w:rPr>
       <w:t xml:space="preserve"> Escuela d</w:t>
     </w:r>
     <w:r>
       <w:rPr>
-        <w:b/>
-        <w:sz w:val="16"/>
-        <w:szCs w:val="16"/>
+        <w:rFonts w:ascii="Times New Roman" w:hAnsi="Times New Roman" w:cs="Times New Roman"/>
+        <w:sz w:val="24"/>
+        <w:szCs w:val="24"/>
       </w:rPr>
       <w:t>e I</w:t>
     </w:r>
     <w:r>
       <w:rPr>
-        <w:b/>
-        <w:sz w:val="16"/>
-        <w:szCs w:val="16"/>
+        <w:rFonts w:ascii="Times New Roman" w:hAnsi="Times New Roman" w:cs="Times New Roman"/>
+        <w:sz w:val="24"/>
+        <w:szCs w:val="24"/>
       </w:rPr>
       <w:t xml:space="preserve">nformática y </w:t>
     </w:r>
-  </w:p>
-  <w:p>
-    <w:pPr>
-      <w:pStyle w:val="normal0"/>
-      <w:spacing w:line="360" w:lineRule="auto"/>
-      <w:rPr>
-        <w:b/>
-        <w:sz w:val="16"/>
-        <w:szCs w:val="16"/>
-      </w:rPr>
-    </w:pPr>
     <w:r>
       <w:rPr>
-        <w:b/>
-        <w:sz w:val="16"/>
-        <w:szCs w:val="16"/>
-      </w:rPr>
-      <w:t xml:space="preserve"> </w:t>
-    </w:r>
-    <w:r>
-      <w:rPr>
-        <w:b/>
-        <w:sz w:val="16"/>
-        <w:szCs w:val="16"/>
+        <w:rFonts w:ascii="Times New Roman" w:hAnsi="Times New Roman" w:cs="Times New Roman"/>
+        <w:sz w:val="24"/>
+        <w:szCs w:val="24"/>
       </w:rPr>
       <w:t>Telecomunicaciones</w:t>
     </w:r>
     <w:r>
       <w:rPr>
-        <w:b/>
-        <w:sz w:val="16"/>
-        <w:szCs w:val="16"/>
-      </w:rPr>
-      <w:t xml:space="preserve">.  </w:t>
-    </w:r>
-  </w:p>
-  <w:p>
-    <w:pPr>
-      <w:pStyle w:val="normal0"/>
-      <w:rPr>
-        <w:b/>
-        <w:sz w:val="16"/>
-        <w:szCs w:val="16"/>
-        <w:u w:val="single"/>
-      </w:rPr>
-    </w:pPr>
-    <w:r>
-      <w:rPr>
-        <w:b/>
-        <w:sz w:val="16"/>
-        <w:szCs w:val="16"/>
-        <w:u w:val="single"/>
-      </w:rPr>
-      <w:tab/>
-    </w:r>
-    <w:r>
-      <w:rPr>
-        <w:b/>
-        <w:sz w:val="16"/>
-        <w:szCs w:val="16"/>
-        <w:u w:val="single"/>
-      </w:rPr>
-      <w:tab/>
-    </w:r>
-    <w:r>
-      <w:rPr>
-        <w:b/>
-        <w:sz w:val="16"/>
-        <w:szCs w:val="16"/>
-        <w:u w:val="single"/>
-      </w:rPr>
-      <w:tab/>
-    </w:r>
-    <w:r>
-      <w:rPr>
-        <w:b/>
-        <w:sz w:val="16"/>
-        <w:szCs w:val="16"/>
-        <w:u w:val="single"/>
-      </w:rPr>
-      <w:tab/>
-    </w:r>
-    <w:r>
-      <w:rPr>
-        <w:b/>
-        <w:sz w:val="16"/>
-        <w:szCs w:val="16"/>
-        <w:u w:val="single"/>
-      </w:rPr>
-      <w:tab/>
-    </w:r>
-    <w:r>
-      <w:rPr>
-        <w:b/>
-        <w:sz w:val="16"/>
-        <w:szCs w:val="16"/>
-        <w:u w:val="single"/>
-      </w:rPr>
-      <w:tab/>
-    </w:r>
-    <w:r>
-      <w:rPr>
-        <w:b/>
-        <w:sz w:val="16"/>
-        <w:szCs w:val="16"/>
-        <w:u w:val="single"/>
-      </w:rPr>
-      <w:tab/>
-    </w:r>
-    <w:r>
-      <w:rPr>
-        <w:b/>
-        <w:sz w:val="16"/>
-        <w:szCs w:val="16"/>
-        <w:u w:val="single"/>
-      </w:rPr>
-      <w:tab/>
-    </w:r>
-    <w:r>
-      <w:rPr>
-        <w:b/>
-        <w:sz w:val="16"/>
-        <w:szCs w:val="16"/>
-        <w:u w:val="single"/>
-      </w:rPr>
-      <w:tab/>
-    </w:r>
-    <w:r>
-      <w:rPr>
-        <w:b/>
-        <w:sz w:val="16"/>
-        <w:szCs w:val="16"/>
-        <w:u w:val="single"/>
-      </w:rPr>
-      <w:tab/>
-    </w:r>
-    <w:r>
-      <w:rPr>
-        <w:b/>
-        <w:sz w:val="16"/>
-        <w:szCs w:val="16"/>
-        <w:u w:val="single"/>
-      </w:rPr>
-      <w:tab/>
-    </w:r>
-    <w:r>
-      <w:rPr>
-        <w:b/>
-        <w:sz w:val="16"/>
-        <w:szCs w:val="16"/>
-        <w:u w:val="single"/>
-      </w:rPr>
-      <w:tab/>
+        <w:rFonts w:ascii="Times New Roman" w:hAnsi="Times New Roman" w:cs="Times New Roman"/>
+        <w:sz w:val="24"/>
+        <w:szCs w:val="24"/>
+      </w:rPr>
+      <w:t xml:space="preserve">. </w:t>
     </w:r>
   </w:p>
 </w:hdr>
 </file>
 
 <file path=word/numbering.xml><?xml version="1.0" encoding="utf-8"?>
-<w:numbering xmlns:ve="http://schemas.openxmlformats.org/markup-compatibility/2006" xmlns:o="urn:schemas-microsoft-com:office:office" xmlns:r="http://schemas.openxmlformats.org/officeDocument/2006/relationships" xmlns:m="http://schemas.openxmlformats.org/officeDocument/2006/math" xmlns:v="urn:schemas-microsoft-com:vml" xmlns:wp="http://schemas.openxmlformats.org/drawingml/2006/wordprocessingDrawing" xmlns:w10="urn:schemas-microsoft-com:office:word" xmlns:w="http://schemas.openxmlformats.org/wordprocessingml/2006/main" xmlns:wne="http://schemas.microsoft.com/office/word/2006/wordml">
+<w:numbering xmlns:wpc="http://schemas.microsoft.com/office/word/2010/wordprocessingCanvas" xmlns:mo="http://schemas.microsoft.com/office/mac/office/2008/main" xmlns:mc="http://schemas.openxmlformats.org/markup-compatibility/2006" xmlns:mv="urn:schemas-microsoft-com:mac:vml" xmlns:o="urn:schemas-microsoft-com:office:office" xmlns:r="http://schemas.openxmlformats.org/officeDocument/2006/relationships" xmlns:m="http://schemas.openxmlformats.org/officeDocument/2006/math" xmlns:v="urn:schemas-microsoft-com:vml" xmlns:wp14="http://schemas.microsoft.com/office/word/2010/wordprocessingDrawing" xmlns:wp="http://schemas.openxmlformats.org/drawingml/2006/wordprocessingDrawing" xmlns:w10="urn:schemas-microsoft-com:office:word" xmlns:w="http://schemas.openxmlformats.org/wordprocessingml/2006/main" xmlns:w14="http://schemas.microsoft.com/office/word/2010/wordml" xmlns:w15="http://schemas.microsoft.com/office/word/2012/wordml" xmlns:wpg="http://schemas.microsoft.com/office/word/2010/wordprocessingGroup" xmlns:wpi="http://schemas.microsoft.com/office/word/2010/wordprocessingInk" xmlns:wne="http://schemas.microsoft.com/office/word/2006/wordml" xmlns:wps="http://schemas.microsoft.com/office/word/2010/wordprocessingShape" mc:Ignorable="w14 w15 wp14">
   <w:abstractNum w:abstractNumId="0">
     <w:nsid w:val="06645E4D"/>
     <w:multiLevelType w:val="hybridMultilevel"/>
@@ -5165,7 +4067,7 @@
       <w:lvlText w:val="%1."/>
       <w:lvlJc w:val="left"/>
       <w:pPr>
-        <w:ind w:left="1185" w:hanging="375"/>
+        <w:ind w:left="2875" w:hanging="375"/>
       </w:pPr>
       <w:rPr>
         <w:rFonts w:hint="default"/>
@@ -5178,7 +4080,7 @@
       <w:lvlText w:val="%2."/>
       <w:lvlJc w:val="left"/>
       <w:pPr>
-        <w:ind w:left="1890" w:hanging="360"/>
+        <w:ind w:left="3580" w:hanging="360"/>
       </w:pPr>
     </w:lvl>
     <w:lvl w:ilvl="2" w:tplc="0C0A001B" w:tentative="1">
@@ -5187,7 +4089,7 @@
       <w:lvlText w:val="%3."/>
       <w:lvlJc w:val="right"/>
       <w:pPr>
-        <w:ind w:left="2610" w:hanging="180"/>
+        <w:ind w:left="4300" w:hanging="180"/>
       </w:pPr>
     </w:lvl>
     <w:lvl w:ilvl="3" w:tplc="0C0A000F" w:tentative="1">
@@ -5196,7 +4098,7 @@
       <w:lvlText w:val="%4."/>
       <w:lvlJc w:val="left"/>
       <w:pPr>
-        <w:ind w:left="3330" w:hanging="360"/>
+        <w:ind w:left="5020" w:hanging="360"/>
       </w:pPr>
     </w:lvl>
     <w:lvl w:ilvl="4" w:tplc="0C0A0019" w:tentative="1">
@@ -5205,7 +4107,7 @@
       <w:lvlText w:val="%5."/>
       <w:lvlJc w:val="left"/>
       <w:pPr>
-        <w:ind w:left="4050" w:hanging="360"/>
+        <w:ind w:left="5740" w:hanging="360"/>
       </w:pPr>
     </w:lvl>
     <w:lvl w:ilvl="5" w:tplc="0C0A001B" w:tentative="1">
@@ -5214,7 +4116,7 @@
       <w:lvlText w:val="%6."/>
       <w:lvlJc w:val="right"/>
       <w:pPr>
-        <w:ind w:left="4770" w:hanging="180"/>
+        <w:ind w:left="6460" w:hanging="180"/>
       </w:pPr>
     </w:lvl>
     <w:lvl w:ilvl="6" w:tplc="0C0A000F" w:tentative="1">
@@ -5223,7 +4125,7 @@
       <w:lvlText w:val="%7."/>
       <w:lvlJc w:val="left"/>
       <w:pPr>
-        <w:ind w:left="5490" w:hanging="360"/>
+        <w:ind w:left="7180" w:hanging="360"/>
       </w:pPr>
     </w:lvl>
     <w:lvl w:ilvl="7" w:tplc="0C0A0019" w:tentative="1">
@@ -5232,7 +4134,7 @@
       <w:lvlText w:val="%8."/>
       <w:lvlJc w:val="left"/>
       <w:pPr>
-        <w:ind w:left="6210" w:hanging="360"/>
+        <w:ind w:left="7900" w:hanging="360"/>
       </w:pPr>
     </w:lvl>
     <w:lvl w:ilvl="8" w:tplc="0C0A001B" w:tentative="1">
@@ -5241,7 +4143,7 @@
       <w:lvlText w:val="%9."/>
       <w:lvlJc w:val="right"/>
       <w:pPr>
-        <w:ind w:left="6930" w:hanging="180"/>
+        <w:ind w:left="8620" w:hanging="180"/>
       </w:pPr>
     </w:lvl>
   </w:abstractNum>
@@ -6976,7 +5878,7 @@
 </file>
 
 <file path=word/styles.xml><?xml version="1.0" encoding="utf-8"?>
-<w:styles xmlns:r="http://schemas.openxmlformats.org/officeDocument/2006/relationships" xmlns:w="http://schemas.openxmlformats.org/wordprocessingml/2006/main">
+<w:styles xmlns:mc="http://schemas.openxmlformats.org/markup-compatibility/2006" xmlns:r="http://schemas.openxmlformats.org/officeDocument/2006/relationships" xmlns:w="http://schemas.openxmlformats.org/wordprocessingml/2006/main" xmlns:w14="http://schemas.microsoft.com/office/word/2010/wordml" xmlns:w15="http://schemas.microsoft.com/office/word/2012/wordml" mc:Ignorable="w14 w15">
   <w:docDefaults>
     <w:rPrDefault>
       <w:rPr>
@@ -6993,144 +5895,387 @@
       </w:pPr>
     </w:pPrDefault>
   </w:docDefaults>
-  <w:latentStyles w:defLockedState="0" w:defUIPriority="99" w:defSemiHidden="1" w:defUnhideWhenUsed="1" w:defQFormat="0" w:count="267">
-    <w:lsdException w:name="Normal" w:semiHidden="0" w:uiPriority="0" w:unhideWhenUsed="0" w:qFormat="1"/>
-    <w:lsdException w:name="heading 1" w:semiHidden="0" w:uiPriority="9" w:unhideWhenUsed="0" w:qFormat="1"/>
-    <w:lsdException w:name="heading 2" w:uiPriority="9" w:qFormat="1"/>
-    <w:lsdException w:name="heading 3" w:uiPriority="9" w:qFormat="1"/>
-    <w:lsdException w:name="heading 4" w:uiPriority="9" w:qFormat="1"/>
-    <w:lsdException w:name="heading 5" w:uiPriority="9" w:qFormat="1"/>
-    <w:lsdException w:name="heading 6" w:uiPriority="9" w:qFormat="1"/>
-    <w:lsdException w:name="heading 7" w:uiPriority="9" w:qFormat="1"/>
-    <w:lsdException w:name="heading 8" w:uiPriority="9" w:qFormat="1"/>
-    <w:lsdException w:name="heading 9" w:uiPriority="9" w:qFormat="1"/>
-    <w:lsdException w:name="toc 1" w:uiPriority="39"/>
-    <w:lsdException w:name="toc 2" w:uiPriority="39"/>
-    <w:lsdException w:name="toc 3" w:uiPriority="39"/>
-    <w:lsdException w:name="toc 4" w:uiPriority="39"/>
-    <w:lsdException w:name="toc 5" w:uiPriority="39"/>
-    <w:lsdException w:name="toc 6" w:uiPriority="39"/>
-    <w:lsdException w:name="toc 7" w:uiPriority="39"/>
-    <w:lsdException w:name="toc 8" w:uiPriority="39"/>
-    <w:lsdException w:name="toc 9" w:uiPriority="39"/>
-    <w:lsdException w:name="caption" w:uiPriority="35" w:qFormat="1"/>
-    <w:lsdException w:name="Title" w:semiHidden="0" w:uiPriority="10" w:unhideWhenUsed="0" w:qFormat="1"/>
-    <w:lsdException w:name="Default Paragraph Font" w:uiPriority="1"/>
-    <w:lsdException w:name="Subtitle" w:semiHidden="0" w:uiPriority="11" w:unhideWhenUsed="0" w:qFormat="1"/>
-    <w:lsdException w:name="Strong" w:semiHidden="0" w:uiPriority="22" w:unhideWhenUsed="0" w:qFormat="1"/>
-    <w:lsdException w:name="Emphasis" w:semiHidden="0" w:uiPriority="20" w:unhideWhenUsed="0" w:qFormat="1"/>
-    <w:lsdException w:name="Table Grid" w:semiHidden="0" w:uiPriority="59" w:unhideWhenUsed="0"/>
-    <w:lsdException w:name="Placeholder Text" w:unhideWhenUsed="0"/>
-    <w:lsdException w:name="No Spacing" w:semiHidden="0" w:uiPriority="1" w:unhideWhenUsed="0" w:qFormat="1"/>
-    <w:lsdException w:name="Light Shading" w:semiHidden="0" w:uiPriority="60" w:unhideWhenUsed="0"/>
-    <w:lsdException w:name="Light List" w:semiHidden="0" w:uiPriority="61" w:unhideWhenUsed="0"/>
-    <w:lsdException w:name="Light Grid" w:semiHidden="0" w:uiPriority="62" w:unhideWhenUsed="0"/>
-    <w:lsdException w:name="Medium Shading 1" w:semiHidden="0" w:uiPriority="63" w:unhideWhenUsed="0"/>
-    <w:lsdException w:name="Medium Shading 2" w:semiHidden="0" w:uiPriority="64" w:unhideWhenUsed="0"/>
-    <w:lsdException w:name="Medium List 1" w:semiHidden="0" w:uiPriority="65" w:unhideWhenUsed="0"/>
-    <w:lsdException w:name="Medium List 2" w:semiHidden="0" w:uiPriority="66" w:unhideWhenUsed="0"/>
-    <w:lsdException w:name="Medium Grid 1" w:semiHidden="0" w:uiPriority="67" w:unhideWhenUsed="0"/>
-    <w:lsdException w:name="Medium Grid 2" w:semiHidden="0" w:uiPriority="68" w:unhideWhenUsed="0"/>
-    <w:lsdException w:name="Medium Grid 3" w:semiHidden="0" w:uiPriority="69" w:unhideWhenUsed="0"/>
-    <w:lsdException w:name="Dark List" w:semiHidden="0" w:uiPriority="70" w:unhideWhenUsed="0"/>
-    <w:lsdException w:name="Colorful Shading" w:semiHidden="0" w:uiPriority="71" w:unhideWhenUsed="0"/>
-    <w:lsdException w:name="Colorful List" w:semiHidden="0" w:uiPriority="72" w:unhideWhenUsed="0"/>
-    <w:lsdException w:name="Colorful Grid" w:semiHidden="0" w:uiPriority="73" w:unhideWhenUsed="0"/>
-    <w:lsdException w:name="Light Shading Accent 1" w:semiHidden="0" w:uiPriority="60" w:unhideWhenUsed="0"/>
-    <w:lsdException w:name="Light List Accent 1" w:semiHidden="0" w:uiPriority="61" w:unhideWhenUsed="0"/>
-    <w:lsdException w:name="Light Grid Accent 1" w:semiHidden="0" w:uiPriority="62" w:unhideWhenUsed="0"/>
-    <w:lsdException w:name="Medium Shading 1 Accent 1" w:semiHidden="0" w:uiPriority="63" w:unhideWhenUsed="0"/>
-    <w:lsdException w:name="Medium Shading 2 Accent 1" w:semiHidden="0" w:uiPriority="64" w:unhideWhenUsed="0"/>
-    <w:lsdException w:name="Medium List 1 Accent 1" w:semiHidden="0" w:uiPriority="65" w:unhideWhenUsed="0"/>
-    <w:lsdException w:name="Revision" w:unhideWhenUsed="0"/>
-    <w:lsdException w:name="List Paragraph" w:semiHidden="0" w:uiPriority="34" w:unhideWhenUsed="0" w:qFormat="1"/>
-    <w:lsdException w:name="Quote" w:semiHidden="0" w:uiPriority="29" w:unhideWhenUsed="0" w:qFormat="1"/>
-    <w:lsdException w:name="Intense Quote" w:semiHidden="0" w:uiPriority="30" w:unhideWhenUsed="0" w:qFormat="1"/>
-    <w:lsdException w:name="Medium List 2 Accent 1" w:semiHidden="0" w:uiPriority="66" w:unhideWhenUsed="0"/>
-    <w:lsdException w:name="Medium Grid 1 Accent 1" w:semiHidden="0" w:uiPriority="67" w:unhideWhenUsed="0"/>
-    <w:lsdException w:name="Medium Grid 2 Accent 1" w:semiHidden="0" w:uiPriority="68" w:unhideWhenUsed="0"/>
-    <w:lsdException w:name="Medium Grid 3 Accent 1" w:semiHidden="0" w:uiPriority="69" w:unhideWhenUsed="0"/>
-    <w:lsdException w:name="Dark List Accent 1" w:semiHidden="0" w:uiPriority="70" w:unhideWhenUsed="0"/>
-    <w:lsdException w:name="Colorful Shading Accent 1" w:semiHidden="0" w:uiPriority="71" w:unhideWhenUsed="0"/>
-    <w:lsdException w:name="Colorful List Accent 1" w:semiHidden="0" w:uiPriority="72" w:unhideWhenUsed="0"/>
-    <w:lsdException w:name="Colorful Grid Accent 1" w:semiHidden="0" w:uiPriority="73" w:unhideWhenUsed="0"/>
-    <w:lsdException w:name="Light Shading Accent 2" w:semiHidden="0" w:uiPriority="60" w:unhideWhenUsed="0"/>
-    <w:lsdException w:name="Light List Accent 2" w:semiHidden="0" w:uiPriority="61" w:unhideWhenUsed="0"/>
-    <w:lsdException w:name="Light Grid Accent 2" w:semiHidden="0" w:uiPriority="62" w:unhideWhenUsed="0"/>
-    <w:lsdException w:name="Medium Shading 1 Accent 2" w:semiHidden="0" w:uiPriority="63" w:unhideWhenUsed="0"/>
-    <w:lsdException w:name="Medium Shading 2 Accent 2" w:semiHidden="0" w:uiPriority="64" w:unhideWhenUsed="0"/>
-    <w:lsdException w:name="Medium List 1 Accent 2" w:semiHidden="0" w:uiPriority="65" w:unhideWhenUsed="0"/>
-    <w:lsdException w:name="Medium List 2 Accent 2" w:semiHidden="0" w:uiPriority="66" w:unhideWhenUsed="0"/>
-    <w:lsdException w:name="Medium Grid 1 Accent 2" w:semiHidden="0" w:uiPriority="67" w:unhideWhenUsed="0"/>
-    <w:lsdException w:name="Medium Grid 2 Accent 2" w:semiHidden="0" w:uiPriority="68" w:unhideWhenUsed="0"/>
-    <w:lsdException w:name="Medium Grid 3 Accent 2" w:semiHidden="0" w:uiPriority="69" w:unhideWhenUsed="0"/>
-    <w:lsdException w:name="Dark List Accent 2" w:semiHidden="0" w:uiPriority="70" w:unhideWhenUsed="0"/>
-    <w:lsdException w:name="Colorful Shading Accent 2" w:semiHidden="0" w:uiPriority="71" w:unhideWhenUsed="0"/>
-    <w:lsdException w:name="Colorful List Accent 2" w:semiHidden="0" w:uiPriority="72" w:unhideWhenUsed="0"/>
-    <w:lsdException w:name="Colorful Grid Accent 2" w:semiHidden="0" w:uiPriority="73" w:unhideWhenUsed="0"/>
-    <w:lsdException w:name="Light Shading Accent 3" w:semiHidden="0" w:uiPriority="60" w:unhideWhenUsed="0"/>
-    <w:lsdException w:name="Light List Accent 3" w:semiHidden="0" w:uiPriority="61" w:unhideWhenUsed="0"/>
-    <w:lsdException w:name="Light Grid Accent 3" w:semiHidden="0" w:uiPriority="62" w:unhideWhenUsed="0"/>
-    <w:lsdException w:name="Medium Shading 1 Accent 3" w:semiHidden="0" w:uiPriority="63" w:unhideWhenUsed="0"/>
-    <w:lsdException w:name="Medium Shading 2 Accent 3" w:semiHidden="0" w:uiPriority="64" w:unhideWhenUsed="0"/>
-    <w:lsdException w:name="Medium List 1 Accent 3" w:semiHidden="0" w:uiPriority="65" w:unhideWhenUsed="0"/>
-    <w:lsdException w:name="Medium List 2 Accent 3" w:semiHidden="0" w:uiPriority="66" w:unhideWhenUsed="0"/>
-    <w:lsdException w:name="Medium Grid 1 Accent 3" w:semiHidden="0" w:uiPriority="67" w:unhideWhenUsed="0"/>
-    <w:lsdException w:name="Medium Grid 2 Accent 3" w:semiHidden="0" w:uiPriority="68" w:unhideWhenUsed="0"/>
-    <w:lsdException w:name="Medium Grid 3 Accent 3" w:semiHidden="0" w:uiPriority="69" w:unhideWhenUsed="0"/>
-    <w:lsdException w:name="Dark List Accent 3" w:semiHidden="0" w:uiPriority="70" w:unhideWhenUsed="0"/>
-    <w:lsdException w:name="Colorful Shading Accent 3" w:semiHidden="0" w:uiPriority="71" w:unhideWhenUsed="0"/>
-    <w:lsdException w:name="Colorful List Accent 3" w:semiHidden="0" w:uiPriority="72" w:unhideWhenUsed="0"/>
-    <w:lsdException w:name="Colorful Grid Accent 3" w:semiHidden="0" w:uiPriority="73" w:unhideWhenUsed="0"/>
-    <w:lsdException w:name="Light Shading Accent 4" w:semiHidden="0" w:uiPriority="60" w:unhideWhenUsed="0"/>
-    <w:lsdException w:name="Light List Accent 4" w:semiHidden="0" w:uiPriority="61" w:unhideWhenUsed="0"/>
-    <w:lsdException w:name="Light Grid Accent 4" w:semiHidden="0" w:uiPriority="62" w:unhideWhenUsed="0"/>
-    <w:lsdException w:name="Medium Shading 1 Accent 4" w:semiHidden="0" w:uiPriority="63" w:unhideWhenUsed="0"/>
-    <w:lsdException w:name="Medium Shading 2 Accent 4" w:semiHidden="0" w:uiPriority="64" w:unhideWhenUsed="0"/>
-    <w:lsdException w:name="Medium List 1 Accent 4" w:semiHidden="0" w:uiPriority="65" w:unhideWhenUsed="0"/>
-    <w:lsdException w:name="Medium List 2 Accent 4" w:semiHidden="0" w:uiPriority="66" w:unhideWhenUsed="0"/>
-    <w:lsdException w:name="Medium Grid 1 Accent 4" w:semiHidden="0" w:uiPriority="67" w:unhideWhenUsed="0"/>
-    <w:lsdException w:name="Medium Grid 2 Accent 4" w:semiHidden="0" w:uiPriority="68" w:unhideWhenUsed="0"/>
-    <w:lsdException w:name="Medium Grid 3 Accent 4" w:semiHidden="0" w:uiPriority="69" w:unhideWhenUsed="0"/>
-    <w:lsdException w:name="Dark List Accent 4" w:semiHidden="0" w:uiPriority="70" w:unhideWhenUsed="0"/>
-    <w:lsdException w:name="Colorful Shading Accent 4" w:semiHidden="0" w:uiPriority="71" w:unhideWhenUsed="0"/>
-    <w:lsdException w:name="Colorful List Accent 4" w:semiHidden="0" w:uiPriority="72" w:unhideWhenUsed="0"/>
-    <w:lsdException w:name="Colorful Grid Accent 4" w:semiHidden="0" w:uiPriority="73" w:unhideWhenUsed="0"/>
-    <w:lsdException w:name="Light Shading Accent 5" w:semiHidden="0" w:uiPriority="60" w:unhideWhenUsed="0"/>
-    <w:lsdException w:name="Light List Accent 5" w:semiHidden="0" w:uiPriority="61" w:unhideWhenUsed="0"/>
-    <w:lsdException w:name="Light Grid Accent 5" w:semiHidden="0" w:uiPriority="62" w:unhideWhenUsed="0"/>
-    <w:lsdException w:name="Medium Shading 1 Accent 5" w:semiHidden="0" w:uiPriority="63" w:unhideWhenUsed="0"/>
-    <w:lsdException w:name="Medium Shading 2 Accent 5" w:semiHidden="0" w:uiPriority="64" w:unhideWhenUsed="0"/>
-    <w:lsdException w:name="Medium List 1 Accent 5" w:semiHidden="0" w:uiPriority="65" w:unhideWhenUsed="0"/>
-    <w:lsdException w:name="Medium List 2 Accent 5" w:semiHidden="0" w:uiPriority="66" w:unhideWhenUsed="0"/>
-    <w:lsdException w:name="Medium Grid 1 Accent 5" w:semiHidden="0" w:uiPriority="67" w:unhideWhenUsed="0"/>
-    <w:lsdException w:name="Medium Grid 2 Accent 5" w:semiHidden="0" w:uiPriority="68" w:unhideWhenUsed="0"/>
-    <w:lsdException w:name="Medium Grid 3 Accent 5" w:semiHidden="0" w:uiPriority="69" w:unhideWhenUsed="0"/>
-    <w:lsdException w:name="Dark List Accent 5" w:semiHidden="0" w:uiPriority="70" w:unhideWhenUsed="0"/>
-    <w:lsdException w:name="Colorful Shading Accent 5" w:semiHidden="0" w:uiPriority="71" w:unhideWhenUsed="0"/>
-    <w:lsdException w:name="Colorful List Accent 5" w:semiHidden="0" w:uiPriority="72" w:unhideWhenUsed="0"/>
-    <w:lsdException w:name="Colorful Grid Accent 5" w:semiHidden="0" w:uiPriority="73" w:unhideWhenUsed="0"/>
-    <w:lsdException w:name="Light Shading Accent 6" w:semiHidden="0" w:uiPriority="60" w:unhideWhenUsed="0"/>
-    <w:lsdException w:name="Light List Accent 6" w:semiHidden="0" w:uiPriority="61" w:unhideWhenUsed="0"/>
-    <w:lsdException w:name="Light Grid Accent 6" w:semiHidden="0" w:uiPriority="62" w:unhideWhenUsed="0"/>
-    <w:lsdException w:name="Medium Shading 1 Accent 6" w:semiHidden="0" w:uiPriority="63" w:unhideWhenUsed="0"/>
-    <w:lsdException w:name="Medium Shading 2 Accent 6" w:semiHidden="0" w:uiPriority="64" w:unhideWhenUsed="0"/>
-    <w:lsdException w:name="Medium List 1 Accent 6" w:semiHidden="0" w:uiPriority="65" w:unhideWhenUsed="0"/>
-    <w:lsdException w:name="Medium List 2 Accent 6" w:semiHidden="0" w:uiPriority="66" w:unhideWhenUsed="0"/>
-    <w:lsdException w:name="Medium Grid 1 Accent 6" w:semiHidden="0" w:uiPriority="67" w:unhideWhenUsed="0"/>
-    <w:lsdException w:name="Medium Grid 2 Accent 6" w:semiHidden="0" w:uiPriority="68" w:unhideWhenUsed="0"/>
-    <w:lsdException w:name="Medium Grid 3 Accent 6" w:semiHidden="0" w:uiPriority="69" w:unhideWhenUsed="0"/>
-    <w:lsdException w:name="Dark List Accent 6" w:semiHidden="0" w:uiPriority="70" w:unhideWhenUsed="0"/>
-    <w:lsdException w:name="Colorful Shading Accent 6" w:semiHidden="0" w:uiPriority="71" w:unhideWhenUsed="0"/>
-    <w:lsdException w:name="Colorful List Accent 6" w:semiHidden="0" w:uiPriority="72" w:unhideWhenUsed="0"/>
-    <w:lsdException w:name="Colorful Grid Accent 6" w:semiHidden="0" w:uiPriority="73" w:unhideWhenUsed="0"/>
-    <w:lsdException w:name="Subtle Emphasis" w:semiHidden="0" w:uiPriority="19" w:unhideWhenUsed="0" w:qFormat="1"/>
-    <w:lsdException w:name="Intense Emphasis" w:semiHidden="0" w:uiPriority="21" w:unhideWhenUsed="0" w:qFormat="1"/>
-    <w:lsdException w:name="Subtle Reference" w:semiHidden="0" w:uiPriority="31" w:unhideWhenUsed="0" w:qFormat="1"/>
-    <w:lsdException w:name="Intense Reference" w:semiHidden="0" w:uiPriority="32" w:unhideWhenUsed="0" w:qFormat="1"/>
-    <w:lsdException w:name="Book Title" w:semiHidden="0" w:uiPriority="33" w:unhideWhenUsed="0" w:qFormat="1"/>
-    <w:lsdException w:name="Bibliography" w:uiPriority="37"/>
-    <w:lsdException w:name="TOC Heading" w:uiPriority="39" w:qFormat="1"/>
+  <w:latentStyles w:defLockedState="0" w:defUIPriority="99" w:defSemiHidden="0" w:defUnhideWhenUsed="0" w:defQFormat="0" w:count="380">
+    <w:lsdException w:name="Normal" w:uiPriority="0" w:qFormat="1"/>
+    <w:lsdException w:name="heading 1" w:uiPriority="9" w:qFormat="1"/>
+    <w:lsdException w:name="heading 2" w:semiHidden="1" w:uiPriority="9" w:unhideWhenUsed="1" w:qFormat="1"/>
+    <w:lsdException w:name="heading 3" w:semiHidden="1" w:uiPriority="9" w:unhideWhenUsed="1" w:qFormat="1"/>
+    <w:lsdException w:name="heading 4" w:semiHidden="1" w:uiPriority="9" w:unhideWhenUsed="1" w:qFormat="1"/>
+    <w:lsdException w:name="heading 5" w:semiHidden="1" w:uiPriority="9" w:unhideWhenUsed="1" w:qFormat="1"/>
+    <w:lsdException w:name="heading 6" w:semiHidden="1" w:uiPriority="9" w:unhideWhenUsed="1" w:qFormat="1"/>
+    <w:lsdException w:name="heading 7" w:semiHidden="1" w:uiPriority="9" w:unhideWhenUsed="1" w:qFormat="1"/>
+    <w:lsdException w:name="heading 8" w:semiHidden="1" w:uiPriority="9" w:unhideWhenUsed="1" w:qFormat="1"/>
+    <w:lsdException w:name="heading 9" w:semiHidden="1" w:uiPriority="9" w:unhideWhenUsed="1" w:qFormat="1"/>
+    <w:lsdException w:name="index 1" w:semiHidden="1" w:unhideWhenUsed="1"/>
+    <w:lsdException w:name="index 2" w:semiHidden="1" w:unhideWhenUsed="1"/>
+    <w:lsdException w:name="index 3" w:semiHidden="1" w:unhideWhenUsed="1"/>
+    <w:lsdException w:name="index 4" w:semiHidden="1" w:unhideWhenUsed="1"/>
+    <w:lsdException w:name="index 5" w:semiHidden="1" w:unhideWhenUsed="1"/>
+    <w:lsdException w:name="index 6" w:semiHidden="1" w:unhideWhenUsed="1"/>
+    <w:lsdException w:name="index 7" w:semiHidden="1" w:unhideWhenUsed="1"/>
+    <w:lsdException w:name="index 8" w:semiHidden="1" w:unhideWhenUsed="1"/>
+    <w:lsdException w:name="index 9" w:semiHidden="1" w:unhideWhenUsed="1"/>
+    <w:lsdException w:name="toc 1" w:semiHidden="1" w:uiPriority="39" w:unhideWhenUsed="1"/>
+    <w:lsdException w:name="toc 2" w:semiHidden="1" w:uiPriority="39" w:unhideWhenUsed="1"/>
+    <w:lsdException w:name="toc 3" w:semiHidden="1" w:uiPriority="39" w:unhideWhenUsed="1"/>
+    <w:lsdException w:name="toc 4" w:semiHidden="1" w:uiPriority="39" w:unhideWhenUsed="1"/>
+    <w:lsdException w:name="toc 5" w:semiHidden="1" w:uiPriority="39" w:unhideWhenUsed="1"/>
+    <w:lsdException w:name="toc 6" w:semiHidden="1" w:uiPriority="39" w:unhideWhenUsed="1"/>
+    <w:lsdException w:name="toc 7" w:semiHidden="1" w:uiPriority="39" w:unhideWhenUsed="1"/>
+    <w:lsdException w:name="toc 8" w:semiHidden="1" w:uiPriority="39" w:unhideWhenUsed="1"/>
+    <w:lsdException w:name="toc 9" w:semiHidden="1" w:uiPriority="39" w:unhideWhenUsed="1"/>
+    <w:lsdException w:name="Normal Indent" w:semiHidden="1" w:unhideWhenUsed="1"/>
+    <w:lsdException w:name="footnote text" w:semiHidden="1" w:unhideWhenUsed="1"/>
+    <w:lsdException w:name="annotation text" w:semiHidden="1" w:unhideWhenUsed="1"/>
+    <w:lsdException w:name="header" w:semiHidden="1" w:unhideWhenUsed="1"/>
+    <w:lsdException w:name="footer" w:semiHidden="1" w:unhideWhenUsed="1"/>
+    <w:lsdException w:name="index heading" w:semiHidden="1" w:unhideWhenUsed="1"/>
+    <w:lsdException w:name="caption" w:semiHidden="1" w:uiPriority="35" w:unhideWhenUsed="1" w:qFormat="1"/>
+    <w:lsdException w:name="table of figures" w:semiHidden="1" w:unhideWhenUsed="1"/>
+    <w:lsdException w:name="envelope address" w:semiHidden="1" w:unhideWhenUsed="1"/>
+    <w:lsdException w:name="envelope return" w:semiHidden="1" w:unhideWhenUsed="1"/>
+    <w:lsdException w:name="footnote reference" w:semiHidden="1" w:unhideWhenUsed="1"/>
+    <w:lsdException w:name="annotation reference" w:semiHidden="1" w:unhideWhenUsed="1"/>
+    <w:lsdException w:name="line number" w:semiHidden="1" w:unhideWhenUsed="1"/>
+    <w:lsdException w:name="page number" w:semiHidden="1" w:unhideWhenUsed="1"/>
+    <w:lsdException w:name="endnote reference" w:semiHidden="1" w:unhideWhenUsed="1"/>
+    <w:lsdException w:name="endnote text" w:semiHidden="1" w:unhideWhenUsed="1"/>
+    <w:lsdException w:name="table of authorities" w:semiHidden="1" w:unhideWhenUsed="1"/>
+    <w:lsdException w:name="macro" w:semiHidden="1" w:unhideWhenUsed="1"/>
+    <w:lsdException w:name="toa heading" w:semiHidden="1" w:unhideWhenUsed="1"/>
+    <w:lsdException w:name="List" w:semiHidden="1" w:unhideWhenUsed="1"/>
+    <w:lsdException w:name="List Bullet" w:semiHidden="1" w:unhideWhenUsed="1"/>
+    <w:lsdException w:name="List Number" w:semiHidden="1" w:unhideWhenUsed="1"/>
+    <w:lsdException w:name="List 2" w:semiHidden="1" w:unhideWhenUsed="1"/>
+    <w:lsdException w:name="List 3" w:semiHidden="1" w:unhideWhenUsed="1"/>
+    <w:lsdException w:name="List 4" w:semiHidden="1" w:unhideWhenUsed="1"/>
+    <w:lsdException w:name="List 5" w:semiHidden="1" w:unhideWhenUsed="1"/>
+    <w:lsdException w:name="List Bullet 2" w:semiHidden="1" w:unhideWhenUsed="1"/>
+    <w:lsdException w:name="List Bullet 3" w:semiHidden="1" w:unhideWhenUsed="1"/>
+    <w:lsdException w:name="List Bullet 4" w:semiHidden="1" w:unhideWhenUsed="1"/>
+    <w:lsdException w:name="List Bullet 5" w:semiHidden="1" w:unhideWhenUsed="1"/>
+    <w:lsdException w:name="List Number 2" w:semiHidden="1" w:unhideWhenUsed="1"/>
+    <w:lsdException w:name="List Number 3" w:semiHidden="1" w:unhideWhenUsed="1"/>
+    <w:lsdException w:name="List Number 4" w:semiHidden="1" w:unhideWhenUsed="1"/>
+    <w:lsdException w:name="List Number 5" w:semiHidden="1" w:unhideWhenUsed="1"/>
+    <w:lsdException w:name="Title" w:uiPriority="10" w:qFormat="1"/>
+    <w:lsdException w:name="Closing" w:semiHidden="1" w:unhideWhenUsed="1"/>
+    <w:lsdException w:name="Signature" w:semiHidden="1" w:unhideWhenUsed="1"/>
+    <w:lsdException w:name="Default Paragraph Font" w:semiHidden="1" w:uiPriority="1" w:unhideWhenUsed="1"/>
+    <w:lsdException w:name="Body Text" w:semiHidden="1" w:unhideWhenUsed="1"/>
+    <w:lsdException w:name="Body Text Indent" w:semiHidden="1" w:unhideWhenUsed="1"/>
+    <w:lsdException w:name="List Continue" w:semiHidden="1" w:unhideWhenUsed="1"/>
+    <w:lsdException w:name="List Continue 2" w:semiHidden="1" w:unhideWhenUsed="1"/>
+    <w:lsdException w:name="List Continue 3" w:semiHidden="1" w:unhideWhenUsed="1"/>
+    <w:lsdException w:name="List Continue 4" w:semiHidden="1" w:unhideWhenUsed="1"/>
+    <w:lsdException w:name="List Continue 5" w:semiHidden="1" w:unhideWhenUsed="1"/>
+    <w:lsdException w:name="Message Header" w:semiHidden="1" w:unhideWhenUsed="1"/>
+    <w:lsdException w:name="Subtitle" w:uiPriority="11" w:qFormat="1"/>
+    <w:lsdException w:name="Salutation" w:semiHidden="1" w:unhideWhenUsed="1"/>
+    <w:lsdException w:name="Date" w:semiHidden="1" w:unhideWhenUsed="1"/>
+    <w:lsdException w:name="Body Text First Indent" w:semiHidden="1" w:unhideWhenUsed="1"/>
+    <w:lsdException w:name="Body Text First Indent 2" w:semiHidden="1" w:unhideWhenUsed="1"/>
+    <w:lsdException w:name="Note Heading" w:semiHidden="1" w:unhideWhenUsed="1"/>
+    <w:lsdException w:name="Body Text 2" w:semiHidden="1" w:unhideWhenUsed="1"/>
+    <w:lsdException w:name="Body Text 3" w:semiHidden="1" w:unhideWhenUsed="1"/>
+    <w:lsdException w:name="Body Text Indent 2" w:semiHidden="1" w:unhideWhenUsed="1"/>
+    <w:lsdException w:name="Body Text Indent 3" w:semiHidden="1" w:unhideWhenUsed="1"/>
+    <w:lsdException w:name="Block Text" w:semiHidden="1" w:unhideWhenUsed="1"/>
+    <w:lsdException w:name="Hyperlink" w:semiHidden="1" w:unhideWhenUsed="1"/>
+    <w:lsdException w:name="FollowedHyperlink" w:semiHidden="1" w:unhideWhenUsed="1"/>
+    <w:lsdException w:name="Strong" w:uiPriority="22" w:qFormat="1"/>
+    <w:lsdException w:name="Emphasis" w:uiPriority="20" w:qFormat="1"/>
+    <w:lsdException w:name="Document Map" w:semiHidden="1" w:unhideWhenUsed="1"/>
+    <w:lsdException w:name="Plain Text" w:semiHidden="1" w:unhideWhenUsed="1"/>
+    <w:lsdException w:name="E-mail Signature" w:semiHidden="1" w:unhideWhenUsed="1"/>
+    <w:lsdException w:name="HTML Top of Form" w:semiHidden="1" w:unhideWhenUsed="1"/>
+    <w:lsdException w:name="HTML Bottom of Form" w:semiHidden="1" w:unhideWhenUsed="1"/>
+    <w:lsdException w:name="Normal (Web)" w:semiHidden="1" w:unhideWhenUsed="1"/>
+    <w:lsdException w:name="HTML Acronym" w:semiHidden="1" w:unhideWhenUsed="1"/>
+    <w:lsdException w:name="HTML Address" w:semiHidden="1" w:unhideWhenUsed="1"/>
+    <w:lsdException w:name="HTML Cite" w:semiHidden="1" w:unhideWhenUsed="1"/>
+    <w:lsdException w:name="HTML Code" w:semiHidden="1" w:unhideWhenUsed="1"/>
+    <w:lsdException w:name="HTML Definition" w:semiHidden="1" w:unhideWhenUsed="1"/>
+    <w:lsdException w:name="HTML Keyboard" w:semiHidden="1" w:unhideWhenUsed="1"/>
+    <w:lsdException w:name="HTML Preformatted" w:semiHidden="1" w:unhideWhenUsed="1"/>
+    <w:lsdException w:name="HTML Sample" w:semiHidden="1" w:unhideWhenUsed="1"/>
+    <w:lsdException w:name="HTML Typewriter" w:semiHidden="1" w:unhideWhenUsed="1"/>
+    <w:lsdException w:name="HTML Variable" w:semiHidden="1" w:unhideWhenUsed="1"/>
+    <w:lsdException w:name="Normal Table" w:semiHidden="1" w:unhideWhenUsed="1"/>
+    <w:lsdException w:name="annotation subject" w:semiHidden="1" w:unhideWhenUsed="1"/>
+    <w:lsdException w:name="No List" w:semiHidden="1" w:unhideWhenUsed="1"/>
+    <w:lsdException w:name="Outline List 1" w:semiHidden="1" w:unhideWhenUsed="1"/>
+    <w:lsdException w:name="Outline List 2" w:semiHidden="1" w:unhideWhenUsed="1"/>
+    <w:lsdException w:name="Outline List 3" w:semiHidden="1" w:unhideWhenUsed="1"/>
+    <w:lsdException w:name="Table Simple 1" w:semiHidden="1" w:unhideWhenUsed="1"/>
+    <w:lsdException w:name="Table Simple 2" w:semiHidden="1" w:unhideWhenUsed="1"/>
+    <w:lsdException w:name="Table Simple 3" w:semiHidden="1" w:unhideWhenUsed="1"/>
+    <w:lsdException w:name="Table Classic 1" w:semiHidden="1" w:unhideWhenUsed="1"/>
+    <w:lsdException w:name="Table Classic 2" w:semiHidden="1" w:unhideWhenUsed="1"/>
+    <w:lsdException w:name="Table Classic 3" w:semiHidden="1" w:unhideWhenUsed="1"/>
+    <w:lsdException w:name="Table Classic 4" w:semiHidden="1" w:unhideWhenUsed="1"/>
+    <w:lsdException w:name="Table Colorful 1" w:semiHidden="1" w:unhideWhenUsed="1"/>
+    <w:lsdException w:name="Table Colorful 2" w:semiHidden="1" w:unhideWhenUsed="1"/>
+    <w:lsdException w:name="Table Colorful 3" w:semiHidden="1" w:unhideWhenUsed="1"/>
+    <w:lsdException w:name="Table Columns 1" w:semiHidden="1" w:unhideWhenUsed="1"/>
+    <w:lsdException w:name="Table Columns 2" w:semiHidden="1" w:unhideWhenUsed="1"/>
+    <w:lsdException w:name="Table Columns 3" w:semiHidden="1" w:unhideWhenUsed="1"/>
+    <w:lsdException w:name="Table Columns 4" w:semiHidden="1" w:unhideWhenUsed="1"/>
+    <w:lsdException w:name="Table Columns 5" w:semiHidden="1" w:unhideWhenUsed="1"/>
+    <w:lsdException w:name="Table Grid 1" w:semiHidden="1" w:unhideWhenUsed="1"/>
+    <w:lsdException w:name="Table Grid 2" w:semiHidden="1" w:unhideWhenUsed="1"/>
+    <w:lsdException w:name="Table Grid 3" w:semiHidden="1" w:unhideWhenUsed="1"/>
+    <w:lsdException w:name="Table Grid 4" w:semiHidden="1" w:unhideWhenUsed="1"/>
+    <w:lsdException w:name="Table Grid 5" w:semiHidden="1" w:unhideWhenUsed="1"/>
+    <w:lsdException w:name="Table Grid 6" w:semiHidden="1" w:unhideWhenUsed="1"/>
+    <w:lsdException w:name="Table Grid 7" w:semiHidden="1" w:unhideWhenUsed="1"/>
+    <w:lsdException w:name="Table Grid 8" w:semiHidden="1" w:unhideWhenUsed="1"/>
+    <w:lsdException w:name="Table List 1" w:semiHidden="1" w:unhideWhenUsed="1"/>
+    <w:lsdException w:name="Table List 2" w:semiHidden="1" w:unhideWhenUsed="1"/>
+    <w:lsdException w:name="Table List 3" w:semiHidden="1" w:unhideWhenUsed="1"/>
+    <w:lsdException w:name="Table List 4" w:semiHidden="1" w:unhideWhenUsed="1"/>
+    <w:lsdException w:name="Table List 5" w:semiHidden="1" w:unhideWhenUsed="1"/>
+    <w:lsdException w:name="Table List 6" w:semiHidden="1" w:unhideWhenUsed="1"/>
+    <w:lsdException w:name="Table List 7" w:semiHidden="1" w:unhideWhenUsed="1"/>
+    <w:lsdException w:name="Table List 8" w:semiHidden="1" w:unhideWhenUsed="1"/>
+    <w:lsdException w:name="Table 3D effects 1" w:semiHidden="1" w:unhideWhenUsed="1"/>
+    <w:lsdException w:name="Table 3D effects 2" w:semiHidden="1" w:unhideWhenUsed="1"/>
+    <w:lsdException w:name="Table 3D effects 3" w:semiHidden="1" w:unhideWhenUsed="1"/>
+    <w:lsdException w:name="Table Contemporary" w:semiHidden="1" w:unhideWhenUsed="1"/>
+    <w:lsdException w:name="Table Elegant" w:semiHidden="1" w:unhideWhenUsed="1"/>
+    <w:lsdException w:name="Table Professional" w:semiHidden="1" w:unhideWhenUsed="1"/>
+    <w:lsdException w:name="Table Subtle 1" w:semiHidden="1" w:unhideWhenUsed="1"/>
+    <w:lsdException w:name="Table Subtle 2" w:semiHidden="1" w:unhideWhenUsed="1"/>
+    <w:lsdException w:name="Table Web 1" w:semiHidden="1" w:unhideWhenUsed="1"/>
+    <w:lsdException w:name="Table Web 2" w:semiHidden="1" w:unhideWhenUsed="1"/>
+    <w:lsdException w:name="Table Web 3" w:semiHidden="1" w:unhideWhenUsed="1"/>
+    <w:lsdException w:name="Balloon Text" w:semiHidden="1" w:unhideWhenUsed="1"/>
+    <w:lsdException w:name="Table Grid" w:uiPriority="59"/>
+    <w:lsdException w:name="Table Theme" w:semiHidden="1" w:unhideWhenUsed="1"/>
+    <w:lsdException w:name="Note Level 1" w:semiHidden="1" w:unhideWhenUsed="1"/>
+    <w:lsdException w:name="Note Level 2" w:semiHidden="1" w:unhideWhenUsed="1"/>
+    <w:lsdException w:name="Note Level 3" w:semiHidden="1" w:unhideWhenUsed="1"/>
+    <w:lsdException w:name="Note Level 4" w:semiHidden="1" w:unhideWhenUsed="1"/>
+    <w:lsdException w:name="Note Level 5" w:semiHidden="1" w:unhideWhenUsed="1"/>
+    <w:lsdException w:name="Note Level 6" w:semiHidden="1" w:unhideWhenUsed="1"/>
+    <w:lsdException w:name="Note Level 7" w:semiHidden="1" w:unhideWhenUsed="1"/>
+    <w:lsdException w:name="Note Level 8" w:semiHidden="1" w:unhideWhenUsed="1"/>
+    <w:lsdException w:name="Note Level 9" w:semiHidden="1" w:unhideWhenUsed="1"/>
+    <w:lsdException w:name="Placeholder Text" w:semiHidden="1"/>
+    <w:lsdException w:name="No Spacing" w:uiPriority="1" w:qFormat="1"/>
+    <w:lsdException w:name="Light Shading" w:uiPriority="60"/>
+    <w:lsdException w:name="Light List" w:uiPriority="61"/>
+    <w:lsdException w:name="Light Grid" w:uiPriority="62"/>
+    <w:lsdException w:name="Medium Shading 1" w:uiPriority="63"/>
+    <w:lsdException w:name="Medium Shading 2" w:uiPriority="64"/>
+    <w:lsdException w:name="Medium List 1" w:uiPriority="65"/>
+    <w:lsdException w:name="Medium List 2" w:uiPriority="66"/>
+    <w:lsdException w:name="Medium Grid 1" w:uiPriority="67"/>
+    <w:lsdException w:name="Medium Grid 2" w:uiPriority="68"/>
+    <w:lsdException w:name="Medium Grid 3" w:uiPriority="69"/>
+    <w:lsdException w:name="Dark List" w:uiPriority="70"/>
+    <w:lsdException w:name="Colorful Shading" w:uiPriority="71"/>
+    <w:lsdException w:name="Colorful List" w:uiPriority="72"/>
+    <w:lsdException w:name="Colorful Grid" w:uiPriority="73"/>
+    <w:lsdException w:name="Light Shading Accent 1" w:uiPriority="60"/>
+    <w:lsdException w:name="Light List Accent 1" w:uiPriority="61"/>
+    <w:lsdException w:name="Light Grid Accent 1" w:uiPriority="62"/>
+    <w:lsdException w:name="Medium Shading 1 Accent 1" w:uiPriority="63"/>
+    <w:lsdException w:name="Medium Shading 2 Accent 1" w:uiPriority="64"/>
+    <w:lsdException w:name="Medium List 1 Accent 1" w:uiPriority="65"/>
+    <w:lsdException w:name="Revision" w:semiHidden="1"/>
+    <w:lsdException w:name="List Paragraph" w:uiPriority="34" w:qFormat="1"/>
+    <w:lsdException w:name="Quote" w:uiPriority="29" w:qFormat="1"/>
+    <w:lsdException w:name="Intense Quote" w:uiPriority="30" w:qFormat="1"/>
+    <w:lsdException w:name="Medium List 2 Accent 1" w:uiPriority="66"/>
+    <w:lsdException w:name="Medium Grid 1 Accent 1" w:uiPriority="67"/>
+    <w:lsdException w:name="Medium Grid 2 Accent 1" w:uiPriority="68"/>
+    <w:lsdException w:name="Medium Grid 3 Accent 1" w:uiPriority="69"/>
+    <w:lsdException w:name="Dark List Accent 1" w:uiPriority="70"/>
+    <w:lsdException w:name="Colorful Shading Accent 1" w:uiPriority="71"/>
+    <w:lsdException w:name="Colorful List Accent 1" w:uiPriority="72"/>
+    <w:lsdException w:name="Colorful Grid Accent 1" w:uiPriority="73"/>
+    <w:lsdException w:name="Light Shading Accent 2" w:uiPriority="60"/>
+    <w:lsdException w:name="Light List Accent 2" w:uiPriority="61"/>
+    <w:lsdException w:name="Light Grid Accent 2" w:uiPriority="62"/>
+    <w:lsdException w:name="Medium Shading 1 Accent 2" w:uiPriority="63"/>
+    <w:lsdException w:name="Medium Shading 2 Accent 2" w:uiPriority="64"/>
+    <w:lsdException w:name="Medium List 1 Accent 2" w:uiPriority="65"/>
+    <w:lsdException w:name="Medium List 2 Accent 2" w:uiPriority="66"/>
+    <w:lsdException w:name="Medium Grid 1 Accent 2" w:uiPriority="67"/>
+    <w:lsdException w:name="Medium Grid 2 Accent 2" w:uiPriority="68"/>
+    <w:lsdException w:name="Medium Grid 3 Accent 2" w:uiPriority="69"/>
+    <w:lsdException w:name="Dark List Accent 2" w:uiPriority="70"/>
+    <w:lsdException w:name="Colorful Shading Accent 2" w:uiPriority="71"/>
+    <w:lsdException w:name="Colorful List Accent 2" w:uiPriority="72"/>
+    <w:lsdException w:name="Colorful Grid Accent 2" w:uiPriority="73"/>
+    <w:lsdException w:name="Light Shading Accent 3" w:uiPriority="60"/>
+    <w:lsdException w:name="Light List Accent 3" w:uiPriority="61"/>
+    <w:lsdException w:name="Light Grid Accent 3" w:uiPriority="62"/>
+    <w:lsdException w:name="Medium Shading 1 Accent 3" w:uiPriority="63"/>
+    <w:lsdException w:name="Medium Shading 2 Accent 3" w:uiPriority="64"/>
+    <w:lsdException w:name="Medium List 1 Accent 3" w:uiPriority="65"/>
+    <w:lsdException w:name="Medium List 2 Accent 3" w:uiPriority="66"/>
+    <w:lsdException w:name="Medium Grid 1 Accent 3" w:uiPriority="67"/>
+    <w:lsdException w:name="Medium Grid 2 Accent 3" w:uiPriority="68"/>
+    <w:lsdException w:name="Medium Grid 3 Accent 3" w:uiPriority="69"/>
+    <w:lsdException w:name="Dark List Accent 3" w:uiPriority="70"/>
+    <w:lsdException w:name="Colorful Shading Accent 3" w:uiPriority="71"/>
+    <w:lsdException w:name="Colorful List Accent 3" w:uiPriority="72"/>
+    <w:lsdException w:name="Colorful Grid Accent 3" w:uiPriority="73"/>
+    <w:lsdException w:name="Light Shading Accent 4" w:uiPriority="60"/>
+    <w:lsdException w:name="Light List Accent 4" w:uiPriority="61"/>
+    <w:lsdException w:name="Light Grid Accent 4" w:uiPriority="62"/>
+    <w:lsdException w:name="Medium Shading 1 Accent 4" w:uiPriority="63"/>
+    <w:lsdException w:name="Medium Shading 2 Accent 4" w:uiPriority="64"/>
+    <w:lsdException w:name="Medium List 1 Accent 4" w:uiPriority="65"/>
+    <w:lsdException w:name="Medium List 2 Accent 4" w:uiPriority="66"/>
+    <w:lsdException w:name="Medium Grid 1 Accent 4" w:uiPriority="67"/>
+    <w:lsdException w:name="Medium Grid 2 Accent 4" w:uiPriority="68"/>
+    <w:lsdException w:name="Medium Grid 3 Accent 4" w:uiPriority="69"/>
+    <w:lsdException w:name="Dark List Accent 4" w:uiPriority="70"/>
+    <w:lsdException w:name="Colorful Shading Accent 4" w:uiPriority="71"/>
+    <w:lsdException w:name="Colorful List Accent 4" w:uiPriority="72"/>
+    <w:lsdException w:name="Colorful Grid Accent 4" w:uiPriority="73"/>
+    <w:lsdException w:name="Light Shading Accent 5" w:uiPriority="60"/>
+    <w:lsdException w:name="Light List Accent 5" w:uiPriority="61"/>
+    <w:lsdException w:name="Light Grid Accent 5" w:uiPriority="62"/>
+    <w:lsdException w:name="Medium Shading 1 Accent 5" w:uiPriority="63"/>
+    <w:lsdException w:name="Medium Shading 2 Accent 5" w:uiPriority="64"/>
+    <w:lsdException w:name="Medium List 1 Accent 5" w:uiPriority="65"/>
+    <w:lsdException w:name="Medium List 2 Accent 5" w:uiPriority="66"/>
+    <w:lsdException w:name="Medium Grid 1 Accent 5" w:uiPriority="67"/>
+    <w:lsdException w:name="Medium Grid 2 Accent 5" w:uiPriority="68"/>
+    <w:lsdException w:name="Medium Grid 3 Accent 5" w:uiPriority="69"/>
+    <w:lsdException w:name="Dark List Accent 5" w:uiPriority="70"/>
+    <w:lsdException w:name="Colorful Shading Accent 5" w:uiPriority="71"/>
+    <w:lsdException w:name="Colorful List Accent 5" w:uiPriority="72"/>
+    <w:lsdException w:name="Colorful Grid Accent 5" w:uiPriority="73"/>
+    <w:lsdException w:name="Light Shading Accent 6" w:uiPriority="60"/>
+    <w:lsdException w:name="Light List Accent 6" w:uiPriority="61"/>
+    <w:lsdException w:name="Light Grid Accent 6" w:uiPriority="62"/>
+    <w:lsdException w:name="Medium Shading 1 Accent 6" w:uiPriority="63"/>
+    <w:lsdException w:name="Medium Shading 2 Accent 6" w:uiPriority="64"/>
+    <w:lsdException w:name="Medium List 1 Accent 6" w:uiPriority="65"/>
+    <w:lsdException w:name="Medium List 2 Accent 6" w:uiPriority="66"/>
+    <w:lsdException w:name="Medium Grid 1 Accent 6" w:uiPriority="67"/>
+    <w:lsdException w:name="Medium Grid 2 Accent 6" w:uiPriority="68"/>
+    <w:lsdException w:name="Medium Grid 3 Accent 6" w:uiPriority="69"/>
+    <w:lsdException w:name="Dark List Accent 6" w:uiPriority="70"/>
+    <w:lsdException w:name="Colorful Shading Accent 6" w:uiPriority="71"/>
+    <w:lsdException w:name="Colorful List Accent 6" w:uiPriority="72"/>
+    <w:lsdException w:name="Colorful Grid Accent 6" w:uiPriority="73"/>
+    <w:lsdException w:name="Subtle Emphasis" w:uiPriority="19" w:qFormat="1"/>
+    <w:lsdException w:name="Intense Emphasis" w:uiPriority="21" w:qFormat="1"/>
+    <w:lsdException w:name="Subtle Reference" w:uiPriority="31" w:qFormat="1"/>
+    <w:lsdException w:name="Intense Reference" w:uiPriority="32" w:qFormat="1"/>
+    <w:lsdException w:name="Book Title" w:uiPriority="33" w:qFormat="1"/>
+    <w:lsdException w:name="Bibliography" w:semiHidden="1" w:uiPriority="37" w:unhideWhenUsed="1"/>
+    <w:lsdException w:name="TOC Heading" w:semiHidden="1" w:uiPriority="39" w:unhideWhenUsed="1" w:qFormat="1"/>
+    <w:lsdException w:name="Plain Table 1" w:uiPriority="41"/>
+    <w:lsdException w:name="Plain Table 2" w:uiPriority="42"/>
+    <w:lsdException w:name="Plain Table 3" w:uiPriority="43"/>
+    <w:lsdException w:name="Plain Table 4" w:uiPriority="44"/>
+    <w:lsdException w:name="Plain Table 5" w:uiPriority="45"/>
+    <w:lsdException w:name="Grid Table Light" w:uiPriority="40"/>
+    <w:lsdException w:name="Grid Table 1 Light" w:uiPriority="46"/>
+    <w:lsdException w:name="Grid Table 2" w:uiPriority="47"/>
+    <w:lsdException w:name="Grid Table 3" w:uiPriority="48"/>
+    <w:lsdException w:name="Grid Table 4" w:uiPriority="49"/>
+    <w:lsdException w:name="Grid Table 5 Dark" w:uiPriority="50"/>
+    <w:lsdException w:name="Grid Table 6 Colorful" w:uiPriority="51"/>
+    <w:lsdException w:name="Grid Table 7 Colorful" w:uiPriority="52"/>
+    <w:lsdException w:name="Grid Table 1 Light Accent 1" w:uiPriority="46"/>
+    <w:lsdException w:name="Grid Table 2 Accent 1" w:uiPriority="47"/>
+    <w:lsdException w:name="Grid Table 3 Accent 1" w:uiPriority="48"/>
+    <w:lsdException w:name="Grid Table 4 Accent 1" w:uiPriority="49"/>
+    <w:lsdException w:name="Grid Table 5 Dark Accent 1" w:uiPriority="50"/>
+    <w:lsdException w:name="Grid Table 6 Colorful Accent 1" w:uiPriority="51"/>
+    <w:lsdException w:name="Grid Table 7 Colorful Accent 1" w:uiPriority="52"/>
+    <w:lsdException w:name="Grid Table 1 Light Accent 2" w:uiPriority="46"/>
+    <w:lsdException w:name="Grid Table 2 Accent 2" w:uiPriority="47"/>
+    <w:lsdException w:name="Grid Table 3 Accent 2" w:uiPriority="48"/>
+    <w:lsdException w:name="Grid Table 4 Accent 2" w:uiPriority="49"/>
+    <w:lsdException w:name="Grid Table 5 Dark Accent 2" w:uiPriority="50"/>
+    <w:lsdException w:name="Grid Table 6 Colorful Accent 2" w:uiPriority="51"/>
+    <w:lsdException w:name="Grid Table 7 Colorful Accent 2" w:uiPriority="52"/>
+    <w:lsdException w:name="Grid Table 1 Light Accent 3" w:uiPriority="46"/>
+    <w:lsdException w:name="Grid Table 2 Accent 3" w:uiPriority="47"/>
+    <w:lsdException w:name="Grid Table 3 Accent 3" w:uiPriority="48"/>
+    <w:lsdException w:name="Grid Table 4 Accent 3" w:uiPriority="49"/>
+    <w:lsdException w:name="Grid Table 5 Dark Accent 3" w:uiPriority="50"/>
+    <w:lsdException w:name="Grid Table 6 Colorful Accent 3" w:uiPriority="51"/>
+    <w:lsdException w:name="Grid Table 7 Colorful Accent 3" w:uiPriority="52"/>
+    <w:lsdException w:name="Grid Table 1 Light Accent 4" w:uiPriority="46"/>
+    <w:lsdException w:name="Grid Table 2 Accent 4" w:uiPriority="47"/>
+    <w:lsdException w:name="Grid Table 3 Accent 4" w:uiPriority="48"/>
+    <w:lsdException w:name="Grid Table 4 Accent 4" w:uiPriority="49"/>
+    <w:lsdException w:name="Grid Table 5 Dark Accent 4" w:uiPriority="50"/>
+    <w:lsdException w:name="Grid Table 6 Colorful Accent 4" w:uiPriority="51"/>
+    <w:lsdException w:name="Grid Table 7 Colorful Accent 4" w:uiPriority="52"/>
+    <w:lsdException w:name="Grid Table 1 Light Accent 5" w:uiPriority="46"/>
+    <w:lsdException w:name="Grid Table 2 Accent 5" w:uiPriority="47"/>
+    <w:lsdException w:name="Grid Table 3 Accent 5" w:uiPriority="48"/>
+    <w:lsdException w:name="Grid Table 4 Accent 5" w:uiPriority="49"/>
+    <w:lsdException w:name="Grid Table 5 Dark Accent 5" w:uiPriority="50"/>
+    <w:lsdException w:name="Grid Table 6 Colorful Accent 5" w:uiPriority="51"/>
+    <w:lsdException w:name="Grid Table 7 Colorful Accent 5" w:uiPriority="52"/>
+    <w:lsdException w:name="Grid Table 1 Light Accent 6" w:uiPriority="46"/>
+    <w:lsdException w:name="Grid Table 2 Accent 6" w:uiPriority="47"/>
+    <w:lsdException w:name="Grid Table 3 Accent 6" w:uiPriority="48"/>
+    <w:lsdException w:name="Grid Table 4 Accent 6" w:uiPriority="49"/>
+    <w:lsdException w:name="Grid Table 5 Dark Accent 6" w:uiPriority="50"/>
+    <w:lsdException w:name="Grid Table 6 Colorful Accent 6" w:uiPriority="51"/>
+    <w:lsdException w:name="Grid Table 7 Colorful Accent 6" w:uiPriority="52"/>
+    <w:lsdException w:name="List Table 1 Light" w:uiPriority="46"/>
+    <w:lsdException w:name="List Table 2" w:uiPriority="47"/>
+    <w:lsdException w:name="List Table 3" w:uiPriority="48"/>
+    <w:lsdException w:name="List Table 4" w:uiPriority="49"/>
+    <w:lsdException w:name="List Table 5 Dark" w:uiPriority="50"/>
+    <w:lsdException w:name="List Table 6 Colorful" w:uiPriority="51"/>
+    <w:lsdException w:name="List Table 7 Colorful" w:uiPriority="52"/>
+    <w:lsdException w:name="List Table 1 Light Accent 1" w:uiPriority="46"/>
+    <w:lsdException w:name="List Table 2 Accent 1" w:uiPriority="47"/>
+    <w:lsdException w:name="List Table 3 Accent 1" w:uiPriority="48"/>
+    <w:lsdException w:name="List Table 4 Accent 1" w:uiPriority="49"/>
+    <w:lsdException w:name="List Table 5 Dark Accent 1" w:uiPriority="50"/>
+    <w:lsdException w:name="List Table 6 Colorful Accent 1" w:uiPriority="51"/>
+    <w:lsdException w:name="List Table 7 Colorful Accent 1" w:uiPriority="52"/>
+    <w:lsdException w:name="List Table 1 Light Accent 2" w:uiPriority="46"/>
+    <w:lsdException w:name="List Table 2 Accent 2" w:uiPriority="47"/>
+    <w:lsdException w:name="List Table 3 Accent 2" w:uiPriority="48"/>
+    <w:lsdException w:name="List Table 4 Accent 2" w:uiPriority="49"/>
+    <w:lsdException w:name="List Table 5 Dark Accent 2" w:uiPriority="50"/>
+    <w:lsdException w:name="List Table 6 Colorful Accent 2" w:uiPriority="51"/>
+    <w:lsdException w:name="List Table 7 Colorful Accent 2" w:uiPriority="52"/>
+    <w:lsdException w:name="List Table 1 Light Accent 3" w:uiPriority="46"/>
+    <w:lsdException w:name="List Table 2 Accent 3" w:uiPriority="47"/>
+    <w:lsdException w:name="List Table 3 Accent 3" w:uiPriority="48"/>
+    <w:lsdException w:name="List Table 4 Accent 3" w:uiPriority="49"/>
+    <w:lsdException w:name="List Table 5 Dark Accent 3" w:uiPriority="50"/>
+    <w:lsdException w:name="List Table 6 Colorful Accent 3" w:uiPriority="51"/>
+    <w:lsdException w:name="List Table 7 Colorful Accent 3" w:uiPriority="52"/>
+    <w:lsdException w:name="List Table 1 Light Accent 4" w:uiPriority="46"/>
+    <w:lsdException w:name="List Table 2 Accent 4" w:uiPriority="47"/>
+    <w:lsdException w:name="List Table 3 Accent 4" w:uiPriority="48"/>
+    <w:lsdException w:name="List Table 4 Accent 4" w:uiPriority="49"/>
+    <w:lsdException w:name="List Table 5 Dark Accent 4" w:uiPriority="50"/>
+    <w:lsdException w:name="List Table 6 Colorful Accent 4" w:uiPriority="51"/>
+    <w:lsdException w:name="List Table 7 Colorful Accent 4" w:uiPriority="52"/>
+    <w:lsdException w:name="List Table 1 Light Accent 5" w:uiPriority="46"/>
+    <w:lsdException w:name="List Table 2 Accent 5" w:uiPriority="47"/>
+    <w:lsdException w:name="List Table 3 Accent 5" w:uiPriority="48"/>
+    <w:lsdException w:name="List Table 4 Accent 5" w:uiPriority="49"/>
+    <w:lsdException w:name="List Table 5 Dark Accent 5" w:uiPriority="50"/>
+    <w:lsdException w:name="List Table 6 Colorful Accent 5" w:uiPriority="51"/>
+    <w:lsdException w:name="List Table 7 Colorful Accent 5" w:uiPriority="52"/>
+    <w:lsdException w:name="List Table 1 Light Accent 6" w:uiPriority="46"/>
+    <w:lsdException w:name="List Table 2 Accent 6" w:uiPriority="47"/>
+    <w:lsdException w:name="List Table 3 Accent 6" w:uiPriority="48"/>
+    <w:lsdException w:name="List Table 4 Accent 6" w:uiPriority="49"/>
+    <w:lsdException w:name="List Table 5 Dark Accent 6" w:uiPriority="50"/>
+    <w:lsdException w:name="List Table 6 Colorful Accent 6" w:uiPriority="51"/>
+    <w:lsdException w:name="List Table 7 Colorful Accent 6" w:uiPriority="52"/>
   </w:latentStyles>
   <w:style w:type="paragraph" w:default="1" w:styleId="Normal">
     <w:name w:val="Normal"/>
@@ -7139,8 +6284,8 @@
   </w:style>
   <w:style w:type="paragraph" w:styleId="Ttulo1">
     <w:name w:val="heading 1"/>
-    <w:basedOn w:val="normal0"/>
-    <w:next w:val="normal0"/>
+    <w:basedOn w:val="Normal1"/>
+    <w:next w:val="Normal1"/>
     <w:rsid w:val="00B84F97"/>
     <w:pPr>
       <w:keepNext/>
@@ -7156,8 +6301,8 @@
   </w:style>
   <w:style w:type="paragraph" w:styleId="Ttulo2">
     <w:name w:val="heading 2"/>
-    <w:basedOn w:val="normal0"/>
-    <w:next w:val="normal0"/>
+    <w:basedOn w:val="Normal1"/>
+    <w:next w:val="Normal1"/>
     <w:rsid w:val="00B84F97"/>
     <w:pPr>
       <w:keepNext/>
@@ -7173,8 +6318,8 @@
   </w:style>
   <w:style w:type="paragraph" w:styleId="Ttulo3">
     <w:name w:val="heading 3"/>
-    <w:basedOn w:val="normal0"/>
-    <w:next w:val="normal0"/>
+    <w:basedOn w:val="Normal1"/>
+    <w:next w:val="Normal1"/>
     <w:rsid w:val="00B84F97"/>
     <w:pPr>
       <w:keepNext/>
@@ -7191,8 +6336,8 @@
   </w:style>
   <w:style w:type="paragraph" w:styleId="Ttulo4">
     <w:name w:val="heading 4"/>
-    <w:basedOn w:val="normal0"/>
-    <w:next w:val="normal0"/>
+    <w:basedOn w:val="Normal1"/>
+    <w:next w:val="Normal1"/>
     <w:rsid w:val="00B84F97"/>
     <w:pPr>
       <w:keepNext/>
@@ -7209,8 +6354,8 @@
   </w:style>
   <w:style w:type="paragraph" w:styleId="Ttulo5">
     <w:name w:val="heading 5"/>
-    <w:basedOn w:val="normal0"/>
-    <w:next w:val="normal0"/>
+    <w:basedOn w:val="Normal1"/>
+    <w:next w:val="Normal1"/>
     <w:rsid w:val="00B84F97"/>
     <w:pPr>
       <w:keepNext/>
@@ -7225,8 +6370,8 @@
   </w:style>
   <w:style w:type="paragraph" w:styleId="Ttulo6">
     <w:name w:val="heading 6"/>
-    <w:basedOn w:val="normal0"/>
-    <w:next w:val="normal0"/>
+    <w:basedOn w:val="Normal1"/>
+    <w:next w:val="Normal1"/>
     <w:rsid w:val="00B84F97"/>
     <w:pPr>
       <w:keepNext/>
@@ -7251,7 +6396,6 @@
     <w:uiPriority w:val="99"/>
     <w:semiHidden/>
     <w:unhideWhenUsed/>
-    <w:qFormat/>
     <w:tblPr>
       <w:tblInd w:w="0" w:type="dxa"/>
       <w:tblCellMar>
@@ -7268,8 +6412,8 @@
     <w:semiHidden/>
     <w:unhideWhenUsed/>
   </w:style>
-  <w:style w:type="paragraph" w:customStyle="1" w:styleId="normal0">
-    <w:name w:val="normal"/>
+  <w:style w:type="paragraph" w:customStyle="1" w:styleId="Normal1">
+    <w:name w:val="Normal1"/>
     <w:rsid w:val="00B84F97"/>
   </w:style>
   <w:style w:type="table" w:customStyle="1" w:styleId="TableNormal">
@@ -7284,10 +6428,10 @@
       </w:tblCellMar>
     </w:tblPr>
   </w:style>
-  <w:style w:type="paragraph" w:styleId="Ttulo">
+  <w:style w:type="paragraph" w:styleId="Puesto">
     <w:name w:val="Title"/>
-    <w:basedOn w:val="normal0"/>
-    <w:next w:val="normal0"/>
+    <w:basedOn w:val="Normal1"/>
+    <w:next w:val="Normal1"/>
     <w:rsid w:val="00B84F97"/>
     <w:pPr>
       <w:keepNext/>
@@ -7302,8 +6446,8 @@
   </w:style>
   <w:style w:type="paragraph" w:styleId="Subttulo">
     <w:name w:val="Subtitle"/>
-    <w:basedOn w:val="normal0"/>
-    <w:next w:val="normal0"/>
+    <w:basedOn w:val="Normal1"/>
+    <w:next w:val="Normal1"/>
     <w:rsid w:val="00B84F97"/>
     <w:pPr>
       <w:keepNext/>
@@ -7352,7 +6496,6 @@
     <w:basedOn w:val="Normal"/>
     <w:link w:val="EncabezadoCar"/>
     <w:uiPriority w:val="99"/>
-    <w:semiHidden/>
     <w:unhideWhenUsed/>
     <w:rsid w:val="008E546D"/>
     <w:pPr>
@@ -7368,7 +6511,6 @@
     <w:basedOn w:val="Fuentedeprrafopredeter"/>
     <w:link w:val="Encabezado"/>
     <w:uiPriority w:val="99"/>
-    <w:semiHidden/>
     <w:rsid w:val="008E546D"/>
   </w:style>
   <w:style w:type="paragraph" w:styleId="Piedepgina">
@@ -7376,7 +6518,6 @@
     <w:basedOn w:val="Normal"/>
     <w:link w:val="PiedepginaCar"/>
     <w:uiPriority w:val="99"/>
-    <w:semiHidden/>
     <w:unhideWhenUsed/>
     <w:rsid w:val="008E546D"/>
     <w:pPr>
@@ -7392,7 +6533,6 @@
     <w:basedOn w:val="Fuentedeprrafopredeter"/>
     <w:link w:val="Piedepgina"/>
     <w:uiPriority w:val="99"/>
-    <w:semiHidden/>
     <w:rsid w:val="008E546D"/>
   </w:style>
   <w:style w:type="paragraph" w:styleId="NormalWeb">
@@ -7714,7 +6854,7 @@
 </file>
 
 <file path=customXml/itemProps1.xml><?xml version="1.0" encoding="utf-8"?>
-<ds:datastoreItem xmlns:ds="http://schemas.openxmlformats.org/officeDocument/2006/customXml" ds:itemID="{FB1B86E3-43FB-4E83-8B46-2AA21B8C4748}">
+<ds:datastoreItem xmlns:ds="http://schemas.openxmlformats.org/officeDocument/2006/customXml" ds:itemID="{3B164E77-5D99-AD43-921F-E07E80987AED}">
   <ds:schemaRefs>
     <ds:schemaRef ds:uri="http://schemas.openxmlformats.org/officeDocument/2006/bibliography"/>
   </ds:schemaRefs>

--- a/otros/Informe 2.1.docx
+++ b/otros/Informe 2.1.docx
@@ -1,6 +1,6 @@
 
 <file path=word/document.xml><?xml version="1.0" encoding="utf-8"?>
-<w:document xmlns:wpc="http://schemas.microsoft.com/office/word/2010/wordprocessingCanvas" xmlns:mo="http://schemas.microsoft.com/office/mac/office/2008/main" xmlns:mc="http://schemas.openxmlformats.org/markup-compatibility/2006" xmlns:mv="urn:schemas-microsoft-com:mac:vml" xmlns:o="urn:schemas-microsoft-com:office:office" xmlns:r="http://schemas.openxmlformats.org/officeDocument/2006/relationships" xmlns:m="http://schemas.openxmlformats.org/officeDocument/2006/math" xmlns:v="urn:schemas-microsoft-com:vml" xmlns:wp14="http://schemas.microsoft.com/office/word/2010/wordprocessingDrawing" xmlns:wp="http://schemas.openxmlformats.org/drawingml/2006/wordprocessingDrawing" xmlns:w10="urn:schemas-microsoft-com:office:word" xmlns:w="http://schemas.openxmlformats.org/wordprocessingml/2006/main" xmlns:w14="http://schemas.microsoft.com/office/word/2010/wordml" xmlns:w15="http://schemas.microsoft.com/office/word/2012/wordml" xmlns:wpg="http://schemas.microsoft.com/office/word/2010/wordprocessingGroup" xmlns:wpi="http://schemas.microsoft.com/office/word/2010/wordprocessingInk" xmlns:wne="http://schemas.microsoft.com/office/word/2006/wordml" xmlns:wps="http://schemas.microsoft.com/office/word/2010/wordprocessingShape" mc:Ignorable="w14 w15 wp14">
+<w:document xmlns:ve="http://schemas.openxmlformats.org/markup-compatibility/2006" xmlns:o="urn:schemas-microsoft-com:office:office" xmlns:r="http://schemas.openxmlformats.org/officeDocument/2006/relationships" xmlns:m="http://schemas.openxmlformats.org/officeDocument/2006/math" xmlns:v="urn:schemas-microsoft-com:vml" xmlns:wp="http://schemas.openxmlformats.org/drawingml/2006/wordprocessingDrawing" xmlns:w10="urn:schemas-microsoft-com:office:word" xmlns:w="http://schemas.openxmlformats.org/wordprocessingml/2006/main" xmlns:wne="http://schemas.microsoft.com/office/word/2006/wordml">
   <w:body>
     <w:p>
       <w:pPr>
@@ -389,13 +389,23 @@
         </w:rPr>
         <w:tab/>
       </w:r>
-      <w:r>
-        <w:rPr>
-          <w:rFonts w:ascii="Times New Roman" w:eastAsia="Times New Roman" w:hAnsi="Times New Roman" w:cs="Times New Roman"/>
-          <w:sz w:val="24"/>
-          <w:szCs w:val="24"/>
-        </w:rPr>
-        <w:t xml:space="preserve">Matthew </w:t>
+      <w:proofErr w:type="spellStart"/>
+      <w:r>
+        <w:rPr>
+          <w:rFonts w:ascii="Times New Roman" w:eastAsia="Times New Roman" w:hAnsi="Times New Roman" w:cs="Times New Roman"/>
+          <w:sz w:val="24"/>
+          <w:szCs w:val="24"/>
+        </w:rPr>
+        <w:t>Matthew</w:t>
+      </w:r>
+      <w:proofErr w:type="spellEnd"/>
+      <w:r>
+        <w:rPr>
+          <w:rFonts w:ascii="Times New Roman" w:eastAsia="Times New Roman" w:hAnsi="Times New Roman" w:cs="Times New Roman"/>
+          <w:sz w:val="24"/>
+          <w:szCs w:val="24"/>
+        </w:rPr>
+        <w:t xml:space="preserve"> </w:t>
       </w:r>
       <w:proofErr w:type="spellStart"/>
       <w:r>
@@ -590,7 +600,79 @@
           <w:sz w:val="24"/>
           <w:szCs w:val="24"/>
         </w:rPr>
-        <w:t>………………………………………………………………………</w:t>
+        <w:tab/>
+      </w:r>
+      <w:r>
+        <w:rPr>
+          <w:rFonts w:ascii="Times New Roman" w:eastAsia="Times New Roman" w:hAnsi="Times New Roman" w:cs="Times New Roman"/>
+          <w:color w:val="4F81BD" w:themeColor="accent1"/>
+          <w:sz w:val="24"/>
+          <w:szCs w:val="24"/>
+        </w:rPr>
+        <w:tab/>
+      </w:r>
+      <w:r>
+        <w:rPr>
+          <w:rFonts w:ascii="Times New Roman" w:eastAsia="Times New Roman" w:hAnsi="Times New Roman" w:cs="Times New Roman"/>
+          <w:color w:val="4F81BD" w:themeColor="accent1"/>
+          <w:sz w:val="24"/>
+          <w:szCs w:val="24"/>
+        </w:rPr>
+        <w:tab/>
+      </w:r>
+      <w:r>
+        <w:rPr>
+          <w:rFonts w:ascii="Times New Roman" w:eastAsia="Times New Roman" w:hAnsi="Times New Roman" w:cs="Times New Roman"/>
+          <w:color w:val="4F81BD" w:themeColor="accent1"/>
+          <w:sz w:val="24"/>
+          <w:szCs w:val="24"/>
+        </w:rPr>
+        <w:tab/>
+      </w:r>
+      <w:r>
+        <w:rPr>
+          <w:rFonts w:ascii="Times New Roman" w:eastAsia="Times New Roman" w:hAnsi="Times New Roman" w:cs="Times New Roman"/>
+          <w:color w:val="4F81BD" w:themeColor="accent1"/>
+          <w:sz w:val="24"/>
+          <w:szCs w:val="24"/>
+        </w:rPr>
+        <w:tab/>
+      </w:r>
+      <w:r>
+        <w:rPr>
+          <w:rFonts w:ascii="Times New Roman" w:eastAsia="Times New Roman" w:hAnsi="Times New Roman" w:cs="Times New Roman"/>
+          <w:color w:val="4F81BD" w:themeColor="accent1"/>
+          <w:sz w:val="24"/>
+          <w:szCs w:val="24"/>
+        </w:rPr>
+        <w:tab/>
+      </w:r>
+      <w:r>
+        <w:rPr>
+          <w:rFonts w:ascii="Times New Roman" w:eastAsia="Times New Roman" w:hAnsi="Times New Roman" w:cs="Times New Roman"/>
+          <w:color w:val="4F81BD" w:themeColor="accent1"/>
+          <w:sz w:val="24"/>
+          <w:szCs w:val="24"/>
+        </w:rPr>
+        <w:tab/>
+      </w:r>
+      <w:r>
+        <w:rPr>
+          <w:rFonts w:ascii="Times New Roman" w:eastAsia="Times New Roman" w:hAnsi="Times New Roman" w:cs="Times New Roman"/>
+          <w:color w:val="4F81BD" w:themeColor="accent1"/>
+          <w:sz w:val="24"/>
+          <w:szCs w:val="24"/>
+        </w:rPr>
+        <w:tab/>
+      </w:r>
+      <w:r>
+        <w:rPr>
+          <w:rFonts w:ascii="Times New Roman" w:eastAsia="Times New Roman" w:hAnsi="Times New Roman" w:cs="Times New Roman"/>
+          <w:color w:val="4F81BD" w:themeColor="accent1"/>
+          <w:sz w:val="24"/>
+          <w:szCs w:val="24"/>
+        </w:rPr>
+        <w:tab/>
       </w:r>
       <w:r>
         <w:rPr>
@@ -639,7 +721,88 @@
           <w:sz w:val="24"/>
           <w:szCs w:val="24"/>
         </w:rPr>
-        <w:t>Problemática……………………………………………………………………...</w:t>
+        <w:t>Problemática</w:t>
+      </w:r>
+      <w:r>
+        <w:rPr>
+          <w:rFonts w:ascii="Times New Roman" w:eastAsia="Times New Roman" w:hAnsi="Times New Roman" w:cs="Times New Roman"/>
+          <w:color w:val="4F81BD" w:themeColor="accent1"/>
+          <w:sz w:val="24"/>
+          <w:szCs w:val="24"/>
+        </w:rPr>
+        <w:tab/>
+      </w:r>
+      <w:r>
+        <w:rPr>
+          <w:rFonts w:ascii="Times New Roman" w:eastAsia="Times New Roman" w:hAnsi="Times New Roman" w:cs="Times New Roman"/>
+          <w:color w:val="4F81BD" w:themeColor="accent1"/>
+          <w:sz w:val="24"/>
+          <w:szCs w:val="24"/>
+        </w:rPr>
+        <w:tab/>
+      </w:r>
+      <w:r>
+        <w:rPr>
+          <w:rFonts w:ascii="Times New Roman" w:eastAsia="Times New Roman" w:hAnsi="Times New Roman" w:cs="Times New Roman"/>
+          <w:color w:val="4F81BD" w:themeColor="accent1"/>
+          <w:sz w:val="24"/>
+          <w:szCs w:val="24"/>
+        </w:rPr>
+        <w:tab/>
+      </w:r>
+      <w:r>
+        <w:rPr>
+          <w:rFonts w:ascii="Times New Roman" w:eastAsia="Times New Roman" w:hAnsi="Times New Roman" w:cs="Times New Roman"/>
+          <w:color w:val="4F81BD" w:themeColor="accent1"/>
+          <w:sz w:val="24"/>
+          <w:szCs w:val="24"/>
+        </w:rPr>
+        <w:tab/>
+      </w:r>
+      <w:r>
+        <w:rPr>
+          <w:rFonts w:ascii="Times New Roman" w:eastAsia="Times New Roman" w:hAnsi="Times New Roman" w:cs="Times New Roman"/>
+          <w:color w:val="4F81BD" w:themeColor="accent1"/>
+          <w:sz w:val="24"/>
+          <w:szCs w:val="24"/>
+        </w:rPr>
+        <w:tab/>
+      </w:r>
+      <w:r>
+        <w:rPr>
+          <w:rFonts w:ascii="Times New Roman" w:eastAsia="Times New Roman" w:hAnsi="Times New Roman" w:cs="Times New Roman"/>
+          <w:color w:val="4F81BD" w:themeColor="accent1"/>
+          <w:sz w:val="24"/>
+          <w:szCs w:val="24"/>
+        </w:rPr>
+        <w:tab/>
+      </w:r>
+      <w:r>
+        <w:rPr>
+          <w:rFonts w:ascii="Times New Roman" w:eastAsia="Times New Roman" w:hAnsi="Times New Roman" w:cs="Times New Roman"/>
+          <w:color w:val="4F81BD" w:themeColor="accent1"/>
+          <w:sz w:val="24"/>
+          <w:szCs w:val="24"/>
+        </w:rPr>
+        <w:tab/>
+      </w:r>
+      <w:r>
+        <w:rPr>
+          <w:rFonts w:ascii="Times New Roman" w:eastAsia="Times New Roman" w:hAnsi="Times New Roman" w:cs="Times New Roman"/>
+          <w:color w:val="4F81BD" w:themeColor="accent1"/>
+          <w:sz w:val="24"/>
+          <w:szCs w:val="24"/>
+        </w:rPr>
+        <w:tab/>
+      </w:r>
+      <w:r>
+        <w:rPr>
+          <w:rFonts w:ascii="Times New Roman" w:eastAsia="Times New Roman" w:hAnsi="Times New Roman" w:cs="Times New Roman"/>
+          <w:color w:val="4F81BD" w:themeColor="accent1"/>
+          <w:sz w:val="24"/>
+          <w:szCs w:val="24"/>
+        </w:rPr>
+        <w:tab/>
       </w:r>
       <w:r>
         <w:rPr>
@@ -688,276 +851,763 @@
           <w:sz w:val="24"/>
           <w:szCs w:val="24"/>
         </w:rPr>
-        <w:t>Objetivo del Proyecto..............................................................</w:t>
-      </w:r>
-      <w:r>
-        <w:rPr>
-          <w:rFonts w:ascii="Times New Roman" w:eastAsia="Times New Roman" w:hAnsi="Times New Roman" w:cs="Times New Roman"/>
-          <w:color w:val="4F81BD" w:themeColor="accent1"/>
-          <w:sz w:val="24"/>
-          <w:szCs w:val="24"/>
-        </w:rPr>
-        <w:t>..............................</w:t>
-      </w:r>
-      <w:r>
-        <w:rPr>
-          <w:rFonts w:ascii="Times New Roman" w:eastAsia="Times New Roman" w:hAnsi="Times New Roman" w:cs="Times New Roman"/>
-          <w:color w:val="4F81BD" w:themeColor="accent1"/>
-          <w:sz w:val="24"/>
-          <w:szCs w:val="24"/>
-        </w:rPr>
-        <w:tab/>
+        <w:t>Objetivo del Proyecto</w:t>
+      </w:r>
+      <w:r>
+        <w:rPr>
+          <w:rFonts w:ascii="Times New Roman" w:eastAsia="Times New Roman" w:hAnsi="Times New Roman" w:cs="Times New Roman"/>
+          <w:color w:val="4F81BD" w:themeColor="accent1"/>
+          <w:sz w:val="24"/>
+          <w:szCs w:val="24"/>
+        </w:rPr>
+        <w:tab/>
+      </w:r>
+      <w:r>
+        <w:rPr>
+          <w:rFonts w:ascii="Times New Roman" w:eastAsia="Times New Roman" w:hAnsi="Times New Roman" w:cs="Times New Roman"/>
+          <w:color w:val="4F81BD" w:themeColor="accent1"/>
+          <w:sz w:val="24"/>
+          <w:szCs w:val="24"/>
+        </w:rPr>
+        <w:tab/>
+      </w:r>
+      <w:r>
+        <w:rPr>
+          <w:rFonts w:ascii="Times New Roman" w:eastAsia="Times New Roman" w:hAnsi="Times New Roman" w:cs="Times New Roman"/>
+          <w:color w:val="4F81BD" w:themeColor="accent1"/>
+          <w:sz w:val="24"/>
+          <w:szCs w:val="24"/>
+        </w:rPr>
+        <w:tab/>
+      </w:r>
+      <w:r>
+        <w:rPr>
+          <w:rFonts w:ascii="Times New Roman" w:eastAsia="Times New Roman" w:hAnsi="Times New Roman" w:cs="Times New Roman"/>
+          <w:color w:val="4F81BD" w:themeColor="accent1"/>
+          <w:sz w:val="24"/>
+          <w:szCs w:val="24"/>
+        </w:rPr>
+        <w:tab/>
+      </w:r>
+      <w:r>
+        <w:rPr>
+          <w:rFonts w:ascii="Times New Roman" w:eastAsia="Times New Roman" w:hAnsi="Times New Roman" w:cs="Times New Roman"/>
+          <w:color w:val="4F81BD" w:themeColor="accent1"/>
+          <w:sz w:val="24"/>
+          <w:szCs w:val="24"/>
+        </w:rPr>
+        <w:tab/>
+      </w:r>
+      <w:r>
+        <w:rPr>
+          <w:rFonts w:ascii="Times New Roman" w:eastAsia="Times New Roman" w:hAnsi="Times New Roman" w:cs="Times New Roman"/>
+          <w:color w:val="4F81BD" w:themeColor="accent1"/>
+          <w:sz w:val="24"/>
+          <w:szCs w:val="24"/>
+        </w:rPr>
+        <w:tab/>
+      </w:r>
+      <w:r>
+        <w:rPr>
+          <w:rFonts w:ascii="Times New Roman" w:eastAsia="Times New Roman" w:hAnsi="Times New Roman" w:cs="Times New Roman"/>
+          <w:color w:val="4F81BD" w:themeColor="accent1"/>
+          <w:sz w:val="24"/>
+          <w:szCs w:val="24"/>
+        </w:rPr>
+        <w:tab/>
+      </w:r>
+      <w:r>
+        <w:rPr>
+          <w:rFonts w:ascii="Times New Roman" w:eastAsia="Times New Roman" w:hAnsi="Times New Roman" w:cs="Times New Roman"/>
+          <w:color w:val="4F81BD" w:themeColor="accent1"/>
+          <w:sz w:val="24"/>
+          <w:szCs w:val="24"/>
+        </w:rPr>
+        <w:tab/>
+      </w:r>
+      <w:r>
+        <w:rPr>
+          <w:rFonts w:ascii="Times New Roman" w:eastAsia="Times New Roman" w:hAnsi="Times New Roman" w:cs="Times New Roman"/>
+          <w:color w:val="4F81BD" w:themeColor="accent1"/>
+          <w:sz w:val="24"/>
+          <w:szCs w:val="24"/>
+        </w:rPr>
+        <w:tab/>
+        <w:t>5</w:t>
+      </w:r>
+    </w:p>
+    <w:p>
+      <w:pPr>
+        <w:pStyle w:val="Normal1"/>
+        <w:spacing w:line="360" w:lineRule="auto"/>
+        <w:rPr>
+          <w:rFonts w:ascii="Times New Roman" w:eastAsia="Times New Roman" w:hAnsi="Times New Roman" w:cs="Times New Roman"/>
+          <w:color w:val="4F81BD" w:themeColor="accent1"/>
+          <w:sz w:val="24"/>
+          <w:szCs w:val="24"/>
+        </w:rPr>
+      </w:pPr>
+      <w:r>
+        <w:rPr>
+          <w:rFonts w:ascii="Times New Roman" w:eastAsia="Times New Roman" w:hAnsi="Times New Roman" w:cs="Times New Roman"/>
+          <w:color w:val="4F81BD" w:themeColor="accent1"/>
+          <w:sz w:val="24"/>
+          <w:szCs w:val="24"/>
+        </w:rPr>
+        <w:tab/>
+        <w:t>3.1</w:t>
+      </w:r>
+      <w:r>
+        <w:rPr>
+          <w:rFonts w:ascii="Times New Roman" w:eastAsia="Times New Roman" w:hAnsi="Times New Roman" w:cs="Times New Roman"/>
+          <w:color w:val="4F81BD" w:themeColor="accent1"/>
+          <w:sz w:val="24"/>
+          <w:szCs w:val="24"/>
+        </w:rPr>
+        <w:tab/>
+        <w:t>Objetivo General</w:t>
+      </w:r>
+      <w:r>
+        <w:rPr>
+          <w:rFonts w:ascii="Times New Roman" w:eastAsia="Times New Roman" w:hAnsi="Times New Roman" w:cs="Times New Roman"/>
+          <w:color w:val="4F81BD" w:themeColor="accent1"/>
+          <w:sz w:val="24"/>
+          <w:szCs w:val="24"/>
+        </w:rPr>
+        <w:tab/>
+      </w:r>
+      <w:r>
+        <w:rPr>
+          <w:rFonts w:ascii="Times New Roman" w:eastAsia="Times New Roman" w:hAnsi="Times New Roman" w:cs="Times New Roman"/>
+          <w:color w:val="4F81BD" w:themeColor="accent1"/>
+          <w:sz w:val="24"/>
+          <w:szCs w:val="24"/>
+        </w:rPr>
+        <w:tab/>
+      </w:r>
+      <w:r>
+        <w:rPr>
+          <w:rFonts w:ascii="Times New Roman" w:eastAsia="Times New Roman" w:hAnsi="Times New Roman" w:cs="Times New Roman"/>
+          <w:color w:val="4F81BD" w:themeColor="accent1"/>
+          <w:sz w:val="24"/>
+          <w:szCs w:val="24"/>
+        </w:rPr>
+        <w:tab/>
+      </w:r>
+      <w:r>
+        <w:rPr>
+          <w:rFonts w:ascii="Times New Roman" w:eastAsia="Times New Roman" w:hAnsi="Times New Roman" w:cs="Times New Roman"/>
+          <w:color w:val="4F81BD" w:themeColor="accent1"/>
+          <w:sz w:val="24"/>
+          <w:szCs w:val="24"/>
+        </w:rPr>
+        <w:tab/>
+      </w:r>
+      <w:r>
+        <w:rPr>
+          <w:rFonts w:ascii="Times New Roman" w:eastAsia="Times New Roman" w:hAnsi="Times New Roman" w:cs="Times New Roman"/>
+          <w:color w:val="4F81BD" w:themeColor="accent1"/>
+          <w:sz w:val="24"/>
+          <w:szCs w:val="24"/>
+        </w:rPr>
+        <w:tab/>
+      </w:r>
+      <w:r>
+        <w:rPr>
+          <w:rFonts w:ascii="Times New Roman" w:eastAsia="Times New Roman" w:hAnsi="Times New Roman" w:cs="Times New Roman"/>
+          <w:color w:val="4F81BD" w:themeColor="accent1"/>
+          <w:sz w:val="24"/>
+          <w:szCs w:val="24"/>
+        </w:rPr>
+        <w:tab/>
+      </w:r>
+      <w:r>
+        <w:rPr>
+          <w:rFonts w:ascii="Times New Roman" w:eastAsia="Times New Roman" w:hAnsi="Times New Roman" w:cs="Times New Roman"/>
+          <w:color w:val="4F81BD" w:themeColor="accent1"/>
+          <w:sz w:val="24"/>
+          <w:szCs w:val="24"/>
+        </w:rPr>
+        <w:tab/>
+      </w:r>
+      <w:r>
+        <w:rPr>
+          <w:rFonts w:ascii="Times New Roman" w:eastAsia="Times New Roman" w:hAnsi="Times New Roman" w:cs="Times New Roman"/>
+          <w:color w:val="4F81BD" w:themeColor="accent1"/>
+          <w:sz w:val="24"/>
+          <w:szCs w:val="24"/>
+        </w:rPr>
+        <w:tab/>
+        <w:t>5</w:t>
+      </w:r>
+    </w:p>
+    <w:p>
+      <w:pPr>
+        <w:pStyle w:val="Normal1"/>
+        <w:spacing w:line="360" w:lineRule="auto"/>
+        <w:rPr>
+          <w:rFonts w:ascii="Times New Roman" w:eastAsia="Times New Roman" w:hAnsi="Times New Roman" w:cs="Times New Roman"/>
+          <w:color w:val="4F81BD" w:themeColor="accent1"/>
+          <w:sz w:val="24"/>
+          <w:szCs w:val="24"/>
+        </w:rPr>
+      </w:pPr>
+      <w:r>
+        <w:rPr>
+          <w:rFonts w:ascii="Times New Roman" w:eastAsia="Times New Roman" w:hAnsi="Times New Roman" w:cs="Times New Roman"/>
+          <w:color w:val="4F81BD" w:themeColor="accent1"/>
+          <w:sz w:val="24"/>
+          <w:szCs w:val="24"/>
+        </w:rPr>
+        <w:tab/>
+        <w:t>3.2</w:t>
+      </w:r>
+      <w:r>
+        <w:rPr>
+          <w:rFonts w:ascii="Times New Roman" w:eastAsia="Times New Roman" w:hAnsi="Times New Roman" w:cs="Times New Roman"/>
+          <w:color w:val="4F81BD" w:themeColor="accent1"/>
+          <w:sz w:val="24"/>
+          <w:szCs w:val="24"/>
+        </w:rPr>
+        <w:tab/>
+        <w:t>Objetivo Específico</w:t>
+      </w:r>
+      <w:r>
+        <w:rPr>
+          <w:rFonts w:ascii="Times New Roman" w:eastAsia="Times New Roman" w:hAnsi="Times New Roman" w:cs="Times New Roman"/>
+          <w:color w:val="4F81BD" w:themeColor="accent1"/>
+          <w:sz w:val="24"/>
+          <w:szCs w:val="24"/>
+        </w:rPr>
+        <w:tab/>
+      </w:r>
+      <w:r>
+        <w:rPr>
+          <w:rFonts w:ascii="Times New Roman" w:eastAsia="Times New Roman" w:hAnsi="Times New Roman" w:cs="Times New Roman"/>
+          <w:color w:val="4F81BD" w:themeColor="accent1"/>
+          <w:sz w:val="24"/>
+          <w:szCs w:val="24"/>
+        </w:rPr>
+        <w:tab/>
+      </w:r>
+      <w:r>
+        <w:rPr>
+          <w:rFonts w:ascii="Times New Roman" w:eastAsia="Times New Roman" w:hAnsi="Times New Roman" w:cs="Times New Roman"/>
+          <w:color w:val="4F81BD" w:themeColor="accent1"/>
+          <w:sz w:val="24"/>
+          <w:szCs w:val="24"/>
+        </w:rPr>
+        <w:tab/>
+      </w:r>
+      <w:r>
+        <w:rPr>
+          <w:rFonts w:ascii="Times New Roman" w:eastAsia="Times New Roman" w:hAnsi="Times New Roman" w:cs="Times New Roman"/>
+          <w:color w:val="4F81BD" w:themeColor="accent1"/>
+          <w:sz w:val="24"/>
+          <w:szCs w:val="24"/>
+        </w:rPr>
+        <w:tab/>
+      </w:r>
+      <w:r>
+        <w:rPr>
+          <w:rFonts w:ascii="Times New Roman" w:eastAsia="Times New Roman" w:hAnsi="Times New Roman" w:cs="Times New Roman"/>
+          <w:color w:val="4F81BD" w:themeColor="accent1"/>
+          <w:sz w:val="24"/>
+          <w:szCs w:val="24"/>
+        </w:rPr>
+        <w:tab/>
+      </w:r>
+      <w:r>
+        <w:rPr>
+          <w:rFonts w:ascii="Times New Roman" w:eastAsia="Times New Roman" w:hAnsi="Times New Roman" w:cs="Times New Roman"/>
+          <w:color w:val="4F81BD" w:themeColor="accent1"/>
+          <w:sz w:val="24"/>
+          <w:szCs w:val="24"/>
+        </w:rPr>
+        <w:tab/>
+      </w:r>
+      <w:r>
+        <w:rPr>
+          <w:rFonts w:ascii="Times New Roman" w:eastAsia="Times New Roman" w:hAnsi="Times New Roman" w:cs="Times New Roman"/>
+          <w:color w:val="4F81BD" w:themeColor="accent1"/>
+          <w:sz w:val="24"/>
+          <w:szCs w:val="24"/>
+        </w:rPr>
+        <w:tab/>
+      </w:r>
+      <w:r>
+        <w:rPr>
+          <w:rFonts w:ascii="Times New Roman" w:eastAsia="Times New Roman" w:hAnsi="Times New Roman" w:cs="Times New Roman"/>
+          <w:color w:val="4F81BD" w:themeColor="accent1"/>
+          <w:sz w:val="24"/>
+          <w:szCs w:val="24"/>
+        </w:rPr>
+        <w:tab/>
+        <w:t>5</w:t>
+      </w:r>
+    </w:p>
+    <w:p>
+      <w:pPr>
+        <w:pStyle w:val="Normal1"/>
+        <w:spacing w:line="360" w:lineRule="auto"/>
+        <w:rPr>
+          <w:rFonts w:ascii="Times New Roman" w:eastAsia="Times New Roman" w:hAnsi="Times New Roman" w:cs="Times New Roman"/>
+          <w:color w:val="4F81BD" w:themeColor="accent1"/>
+          <w:sz w:val="24"/>
+          <w:szCs w:val="24"/>
+        </w:rPr>
+      </w:pPr>
+      <w:r>
+        <w:rPr>
+          <w:rFonts w:ascii="Times New Roman" w:eastAsia="Times New Roman" w:hAnsi="Times New Roman" w:cs="Times New Roman"/>
+          <w:color w:val="4F81BD" w:themeColor="accent1"/>
+          <w:sz w:val="24"/>
+          <w:szCs w:val="24"/>
+        </w:rPr>
+        <w:t>4.</w:t>
+      </w:r>
+      <w:r>
+        <w:rPr>
+          <w:rFonts w:ascii="Times New Roman" w:eastAsia="Times New Roman" w:hAnsi="Times New Roman" w:cs="Times New Roman"/>
+          <w:color w:val="4F81BD" w:themeColor="accent1"/>
+          <w:sz w:val="24"/>
+          <w:szCs w:val="24"/>
+        </w:rPr>
+        <w:tab/>
+        <w:t>Definición de responsabilidades</w:t>
+      </w:r>
+      <w:r>
+        <w:rPr>
+          <w:rFonts w:ascii="Times New Roman" w:eastAsia="Times New Roman" w:hAnsi="Times New Roman" w:cs="Times New Roman"/>
+          <w:color w:val="4F81BD" w:themeColor="accent1"/>
+          <w:sz w:val="24"/>
+          <w:szCs w:val="24"/>
+        </w:rPr>
+        <w:tab/>
+      </w:r>
+      <w:r>
+        <w:rPr>
+          <w:rFonts w:ascii="Times New Roman" w:eastAsia="Times New Roman" w:hAnsi="Times New Roman" w:cs="Times New Roman"/>
+          <w:color w:val="4F81BD" w:themeColor="accent1"/>
+          <w:sz w:val="24"/>
+          <w:szCs w:val="24"/>
+        </w:rPr>
+        <w:tab/>
+      </w:r>
+      <w:r>
+        <w:rPr>
+          <w:rFonts w:ascii="Times New Roman" w:eastAsia="Times New Roman" w:hAnsi="Times New Roman" w:cs="Times New Roman"/>
+          <w:color w:val="4F81BD" w:themeColor="accent1"/>
+          <w:sz w:val="24"/>
+          <w:szCs w:val="24"/>
+        </w:rPr>
+        <w:tab/>
+      </w:r>
+      <w:r>
+        <w:rPr>
+          <w:rFonts w:ascii="Times New Roman" w:eastAsia="Times New Roman" w:hAnsi="Times New Roman" w:cs="Times New Roman"/>
+          <w:color w:val="4F81BD" w:themeColor="accent1"/>
+          <w:sz w:val="24"/>
+          <w:szCs w:val="24"/>
+        </w:rPr>
+        <w:tab/>
+      </w:r>
+      <w:r>
+        <w:rPr>
+          <w:rFonts w:ascii="Times New Roman" w:eastAsia="Times New Roman" w:hAnsi="Times New Roman" w:cs="Times New Roman"/>
+          <w:color w:val="4F81BD" w:themeColor="accent1"/>
+          <w:sz w:val="24"/>
+          <w:szCs w:val="24"/>
+        </w:rPr>
+        <w:tab/>
+      </w:r>
+      <w:r>
+        <w:rPr>
+          <w:rFonts w:ascii="Times New Roman" w:eastAsia="Times New Roman" w:hAnsi="Times New Roman" w:cs="Times New Roman"/>
+          <w:color w:val="4F81BD" w:themeColor="accent1"/>
+          <w:sz w:val="24"/>
+          <w:szCs w:val="24"/>
+        </w:rPr>
+        <w:tab/>
+      </w:r>
+      <w:r>
+        <w:rPr>
+          <w:rFonts w:ascii="Times New Roman" w:eastAsia="Times New Roman" w:hAnsi="Times New Roman" w:cs="Times New Roman"/>
+          <w:color w:val="4F81BD" w:themeColor="accent1"/>
+          <w:sz w:val="24"/>
+          <w:szCs w:val="24"/>
+        </w:rPr>
+        <w:tab/>
+        <w:t>6</w:t>
+      </w:r>
+    </w:p>
+    <w:p>
+      <w:pPr>
+        <w:pStyle w:val="Normal1"/>
+        <w:spacing w:line="360" w:lineRule="auto"/>
+        <w:rPr>
+          <w:rFonts w:ascii="Times New Roman" w:eastAsia="Times New Roman" w:hAnsi="Times New Roman" w:cs="Times New Roman"/>
+          <w:color w:val="4F81BD" w:themeColor="accent1"/>
+          <w:sz w:val="24"/>
+          <w:szCs w:val="24"/>
+        </w:rPr>
+      </w:pPr>
+      <w:r>
+        <w:rPr>
+          <w:rFonts w:ascii="Times New Roman" w:eastAsia="Times New Roman" w:hAnsi="Times New Roman" w:cs="Times New Roman"/>
+          <w:color w:val="4F81BD" w:themeColor="accent1"/>
+          <w:sz w:val="24"/>
+          <w:szCs w:val="24"/>
+        </w:rPr>
+        <w:t>5</w:t>
+      </w:r>
+      <w:r>
+        <w:rPr>
+          <w:rFonts w:ascii="Times New Roman" w:eastAsia="Times New Roman" w:hAnsi="Times New Roman" w:cs="Times New Roman"/>
+          <w:color w:val="4F81BD" w:themeColor="accent1"/>
+          <w:sz w:val="24"/>
+          <w:szCs w:val="24"/>
+        </w:rPr>
+        <w:t xml:space="preserve">. </w:t>
+      </w:r>
+      <w:r>
+        <w:rPr>
+          <w:rFonts w:ascii="Times New Roman" w:eastAsia="Times New Roman" w:hAnsi="Times New Roman" w:cs="Times New Roman"/>
+          <w:color w:val="4F81BD" w:themeColor="accent1"/>
+          <w:sz w:val="24"/>
+          <w:szCs w:val="24"/>
+        </w:rPr>
+        <w:tab/>
+      </w:r>
+      <w:r>
+        <w:rPr>
+          <w:rFonts w:ascii="Times New Roman" w:eastAsia="Times New Roman" w:hAnsi="Times New Roman" w:cs="Times New Roman"/>
+          <w:color w:val="4F81BD" w:themeColor="accent1"/>
+          <w:sz w:val="24"/>
+          <w:szCs w:val="24"/>
+        </w:rPr>
+        <w:t>Metodología de trabajo</w:t>
+      </w:r>
+      <w:r>
+        <w:rPr>
+          <w:rFonts w:ascii="Times New Roman" w:eastAsia="Times New Roman" w:hAnsi="Times New Roman" w:cs="Times New Roman"/>
+          <w:color w:val="4F81BD" w:themeColor="accent1"/>
+          <w:sz w:val="24"/>
+          <w:szCs w:val="24"/>
+        </w:rPr>
+        <w:tab/>
+      </w:r>
+      <w:r>
+        <w:rPr>
+          <w:rFonts w:ascii="Times New Roman" w:eastAsia="Times New Roman" w:hAnsi="Times New Roman" w:cs="Times New Roman"/>
+          <w:color w:val="4F81BD" w:themeColor="accent1"/>
+          <w:sz w:val="24"/>
+          <w:szCs w:val="24"/>
+        </w:rPr>
+        <w:tab/>
+      </w:r>
+      <w:r>
+        <w:rPr>
+          <w:rFonts w:ascii="Times New Roman" w:eastAsia="Times New Roman" w:hAnsi="Times New Roman" w:cs="Times New Roman"/>
+          <w:color w:val="4F81BD" w:themeColor="accent1"/>
+          <w:sz w:val="24"/>
+          <w:szCs w:val="24"/>
+        </w:rPr>
+        <w:tab/>
+      </w:r>
+      <w:r>
+        <w:rPr>
+          <w:rFonts w:ascii="Times New Roman" w:eastAsia="Times New Roman" w:hAnsi="Times New Roman" w:cs="Times New Roman"/>
+          <w:color w:val="4F81BD" w:themeColor="accent1"/>
+          <w:sz w:val="24"/>
+          <w:szCs w:val="24"/>
+        </w:rPr>
+        <w:tab/>
+      </w:r>
+      <w:r>
+        <w:rPr>
+          <w:rFonts w:ascii="Times New Roman" w:eastAsia="Times New Roman" w:hAnsi="Times New Roman" w:cs="Times New Roman"/>
+          <w:color w:val="4F81BD" w:themeColor="accent1"/>
+          <w:sz w:val="24"/>
+          <w:szCs w:val="24"/>
+        </w:rPr>
+        <w:tab/>
+      </w:r>
+      <w:r>
+        <w:rPr>
+          <w:rFonts w:ascii="Times New Roman" w:eastAsia="Times New Roman" w:hAnsi="Times New Roman" w:cs="Times New Roman"/>
+          <w:color w:val="4F81BD" w:themeColor="accent1"/>
+          <w:sz w:val="24"/>
+          <w:szCs w:val="24"/>
+        </w:rPr>
+        <w:tab/>
+      </w:r>
+      <w:r>
+        <w:rPr>
+          <w:rFonts w:ascii="Times New Roman" w:eastAsia="Times New Roman" w:hAnsi="Times New Roman" w:cs="Times New Roman"/>
+          <w:color w:val="4F81BD" w:themeColor="accent1"/>
+          <w:sz w:val="24"/>
+          <w:szCs w:val="24"/>
+        </w:rPr>
+        <w:tab/>
+      </w:r>
+      <w:r>
+        <w:rPr>
+          <w:rFonts w:ascii="Times New Roman" w:eastAsia="Times New Roman" w:hAnsi="Times New Roman" w:cs="Times New Roman"/>
+          <w:color w:val="4F81BD" w:themeColor="accent1"/>
+          <w:sz w:val="24"/>
+          <w:szCs w:val="24"/>
+        </w:rPr>
+        <w:tab/>
+      </w:r>
+      <w:r>
+        <w:rPr>
+          <w:rFonts w:ascii="Times New Roman" w:eastAsia="Times New Roman" w:hAnsi="Times New Roman" w:cs="Times New Roman"/>
+          <w:color w:val="4F81BD" w:themeColor="accent1"/>
+          <w:sz w:val="24"/>
+          <w:szCs w:val="24"/>
+        </w:rPr>
+        <w:t>7</w:t>
+      </w:r>
+    </w:p>
+    <w:p>
+      <w:pPr>
+        <w:pStyle w:val="Normal1"/>
+        <w:spacing w:line="360" w:lineRule="auto"/>
+        <w:rPr>
+          <w:rFonts w:ascii="Times New Roman" w:eastAsia="Times New Roman" w:hAnsi="Times New Roman" w:cs="Times New Roman"/>
+          <w:color w:val="4F81BD" w:themeColor="accent1"/>
+          <w:sz w:val="24"/>
+          <w:szCs w:val="24"/>
+        </w:rPr>
+      </w:pPr>
+      <w:r>
+        <w:rPr>
+          <w:rFonts w:ascii="Times New Roman" w:eastAsia="Times New Roman" w:hAnsi="Times New Roman" w:cs="Times New Roman"/>
+          <w:color w:val="4F81BD" w:themeColor="accent1"/>
+          <w:sz w:val="24"/>
+          <w:szCs w:val="24"/>
+        </w:rPr>
+        <w:tab/>
+        <w:t>4.1</w:t>
+      </w:r>
+      <w:r>
+        <w:rPr>
+          <w:rFonts w:ascii="Times New Roman" w:eastAsia="Times New Roman" w:hAnsi="Times New Roman" w:cs="Times New Roman"/>
+          <w:color w:val="4F81BD" w:themeColor="accent1"/>
+          <w:sz w:val="24"/>
+          <w:szCs w:val="24"/>
+        </w:rPr>
+        <w:tab/>
+        <w:t>Tecnologías a utilizar</w:t>
+      </w:r>
+      <w:r>
+        <w:rPr>
+          <w:rFonts w:ascii="Times New Roman" w:eastAsia="Times New Roman" w:hAnsi="Times New Roman" w:cs="Times New Roman"/>
+          <w:color w:val="4F81BD" w:themeColor="accent1"/>
+          <w:sz w:val="24"/>
+          <w:szCs w:val="24"/>
+        </w:rPr>
+        <w:tab/>
+      </w:r>
+      <w:r>
+        <w:rPr>
+          <w:rFonts w:ascii="Times New Roman" w:eastAsia="Times New Roman" w:hAnsi="Times New Roman" w:cs="Times New Roman"/>
+          <w:color w:val="4F81BD" w:themeColor="accent1"/>
+          <w:sz w:val="24"/>
+          <w:szCs w:val="24"/>
+        </w:rPr>
+        <w:tab/>
+      </w:r>
+      <w:r>
+        <w:rPr>
+          <w:rFonts w:ascii="Times New Roman" w:eastAsia="Times New Roman" w:hAnsi="Times New Roman" w:cs="Times New Roman"/>
+          <w:color w:val="4F81BD" w:themeColor="accent1"/>
+          <w:sz w:val="24"/>
+          <w:szCs w:val="24"/>
+        </w:rPr>
+        <w:tab/>
+      </w:r>
+      <w:r>
+        <w:rPr>
+          <w:rFonts w:ascii="Times New Roman" w:eastAsia="Times New Roman" w:hAnsi="Times New Roman" w:cs="Times New Roman"/>
+          <w:color w:val="4F81BD" w:themeColor="accent1"/>
+          <w:sz w:val="24"/>
+          <w:szCs w:val="24"/>
+        </w:rPr>
+        <w:tab/>
+      </w:r>
+      <w:r>
+        <w:rPr>
+          <w:rFonts w:ascii="Times New Roman" w:eastAsia="Times New Roman" w:hAnsi="Times New Roman" w:cs="Times New Roman"/>
+          <w:color w:val="4F81BD" w:themeColor="accent1"/>
+          <w:sz w:val="24"/>
+          <w:szCs w:val="24"/>
+        </w:rPr>
+        <w:tab/>
+      </w:r>
+      <w:r>
+        <w:rPr>
+          <w:rFonts w:ascii="Times New Roman" w:eastAsia="Times New Roman" w:hAnsi="Times New Roman" w:cs="Times New Roman"/>
+          <w:color w:val="4F81BD" w:themeColor="accent1"/>
+          <w:sz w:val="24"/>
+          <w:szCs w:val="24"/>
+        </w:rPr>
+        <w:tab/>
+      </w:r>
+      <w:r>
+        <w:rPr>
+          <w:rFonts w:ascii="Times New Roman" w:eastAsia="Times New Roman" w:hAnsi="Times New Roman" w:cs="Times New Roman"/>
+          <w:color w:val="4F81BD" w:themeColor="accent1"/>
+          <w:sz w:val="24"/>
+          <w:szCs w:val="24"/>
+        </w:rPr>
+        <w:tab/>
+      </w:r>
+      <w:r>
+        <w:rPr>
+          <w:rFonts w:ascii="Times New Roman" w:eastAsia="Times New Roman" w:hAnsi="Times New Roman" w:cs="Times New Roman"/>
+          <w:color w:val="4F81BD" w:themeColor="accent1"/>
+          <w:sz w:val="24"/>
+          <w:szCs w:val="24"/>
+        </w:rPr>
+        <w:tab/>
+      </w:r>
+      <w:r>
+        <w:rPr>
+          <w:rFonts w:ascii="Times New Roman" w:eastAsia="Times New Roman" w:hAnsi="Times New Roman" w:cs="Times New Roman"/>
+          <w:color w:val="4F81BD" w:themeColor="accent1"/>
+          <w:sz w:val="24"/>
+          <w:szCs w:val="24"/>
+        </w:rPr>
+        <w:t>7</w:t>
+      </w:r>
+    </w:p>
+    <w:p>
+      <w:pPr>
+        <w:pStyle w:val="Normal1"/>
+        <w:spacing w:line="360" w:lineRule="auto"/>
+        <w:rPr>
+          <w:rFonts w:ascii="Times New Roman" w:eastAsia="Times New Roman" w:hAnsi="Times New Roman" w:cs="Times New Roman"/>
+          <w:color w:val="4F81BD" w:themeColor="accent1"/>
+          <w:sz w:val="24"/>
+          <w:szCs w:val="24"/>
+          <w:u w:val="single"/>
+        </w:rPr>
+      </w:pPr>
+      <w:r>
+        <w:rPr>
+          <w:rFonts w:ascii="Times New Roman" w:eastAsia="Times New Roman" w:hAnsi="Times New Roman" w:cs="Times New Roman"/>
+          <w:color w:val="4F81BD" w:themeColor="accent1"/>
+          <w:sz w:val="24"/>
+          <w:szCs w:val="24"/>
+        </w:rPr>
+        <w:tab/>
+        <w:t>4.2</w:t>
+      </w:r>
+      <w:r>
+        <w:rPr>
+          <w:rFonts w:ascii="Times New Roman" w:eastAsia="Times New Roman" w:hAnsi="Times New Roman" w:cs="Times New Roman"/>
+          <w:color w:val="4F81BD" w:themeColor="accent1"/>
+          <w:sz w:val="24"/>
+          <w:szCs w:val="24"/>
+        </w:rPr>
+        <w:tab/>
+      </w:r>
+      <w:r>
+        <w:rPr>
+          <w:rFonts w:ascii="Times New Roman" w:eastAsia="Times New Roman" w:hAnsi="Times New Roman" w:cs="Times New Roman"/>
+          <w:color w:val="4F81BD" w:themeColor="accent1"/>
+          <w:sz w:val="24"/>
+          <w:szCs w:val="24"/>
+        </w:rPr>
+        <w:t>Metodología de desarrollo estándar</w:t>
+      </w:r>
+      <w:r>
+        <w:rPr>
+          <w:rFonts w:ascii="Times New Roman" w:eastAsia="Times New Roman" w:hAnsi="Times New Roman" w:cs="Times New Roman"/>
+          <w:color w:val="4F81BD" w:themeColor="accent1"/>
+          <w:sz w:val="24"/>
+          <w:szCs w:val="24"/>
+        </w:rPr>
+        <w:tab/>
+      </w:r>
+      <w:r>
+        <w:rPr>
+          <w:rFonts w:ascii="Times New Roman" w:eastAsia="Times New Roman" w:hAnsi="Times New Roman" w:cs="Times New Roman"/>
+          <w:color w:val="4F81BD" w:themeColor="accent1"/>
+          <w:sz w:val="24"/>
+          <w:szCs w:val="24"/>
+        </w:rPr>
+        <w:tab/>
+      </w:r>
+      <w:r>
+        <w:rPr>
+          <w:rFonts w:ascii="Times New Roman" w:eastAsia="Times New Roman" w:hAnsi="Times New Roman" w:cs="Times New Roman"/>
+          <w:color w:val="4F81BD" w:themeColor="accent1"/>
+          <w:sz w:val="24"/>
+          <w:szCs w:val="24"/>
+        </w:rPr>
+        <w:tab/>
+      </w:r>
+      <w:r>
+        <w:rPr>
+          <w:rFonts w:ascii="Times New Roman" w:eastAsia="Times New Roman" w:hAnsi="Times New Roman" w:cs="Times New Roman"/>
+          <w:color w:val="4F81BD" w:themeColor="accent1"/>
+          <w:sz w:val="24"/>
+          <w:szCs w:val="24"/>
+        </w:rPr>
+        <w:tab/>
+      </w:r>
+      <w:r>
+        <w:rPr>
+          <w:rFonts w:ascii="Times New Roman" w:eastAsia="Times New Roman" w:hAnsi="Times New Roman" w:cs="Times New Roman"/>
+          <w:color w:val="4F81BD" w:themeColor="accent1"/>
+          <w:sz w:val="24"/>
+          <w:szCs w:val="24"/>
+        </w:rPr>
+        <w:tab/>
+      </w:r>
+      <w:r>
+        <w:rPr>
+          <w:rFonts w:ascii="Times New Roman" w:eastAsia="Times New Roman" w:hAnsi="Times New Roman" w:cs="Times New Roman"/>
+          <w:color w:val="4F81BD" w:themeColor="accent1"/>
+          <w:sz w:val="24"/>
+          <w:szCs w:val="24"/>
+        </w:rPr>
+        <w:tab/>
+      </w:r>
+      <w:r>
+        <w:rPr>
+          <w:rFonts w:ascii="Times New Roman" w:eastAsia="Times New Roman" w:hAnsi="Times New Roman" w:cs="Times New Roman"/>
+          <w:color w:val="4F81BD" w:themeColor="accent1"/>
+          <w:sz w:val="24"/>
+          <w:szCs w:val="24"/>
+        </w:rPr>
+        <w:t>7</w:t>
+      </w:r>
+    </w:p>
+    <w:p>
+      <w:pPr>
+        <w:pStyle w:val="Normal1"/>
+        <w:spacing w:line="360" w:lineRule="auto"/>
+        <w:ind w:firstLine="720"/>
+        <w:rPr>
+          <w:rFonts w:ascii="Times New Roman" w:eastAsia="Times New Roman" w:hAnsi="Times New Roman" w:cs="Times New Roman"/>
+          <w:color w:val="4F81BD" w:themeColor="accent1"/>
+          <w:sz w:val="24"/>
+          <w:szCs w:val="24"/>
+        </w:rPr>
+      </w:pPr>
+      <w:r>
+        <w:rPr>
+          <w:rFonts w:ascii="Times New Roman" w:eastAsia="Times New Roman" w:hAnsi="Times New Roman" w:cs="Times New Roman"/>
+          <w:color w:val="4F81BD" w:themeColor="accent1"/>
+          <w:sz w:val="24"/>
+          <w:szCs w:val="24"/>
+        </w:rPr>
         <w:t>4</w:t>
       </w:r>
-    </w:p>
-    <w:p>
-      <w:pPr>
-        <w:pStyle w:val="Normal1"/>
-        <w:spacing w:line="360" w:lineRule="auto"/>
-        <w:rPr>
-          <w:rFonts w:ascii="Times New Roman" w:eastAsia="Times New Roman" w:hAnsi="Times New Roman" w:cs="Times New Roman"/>
-          <w:color w:val="4F81BD" w:themeColor="accent1"/>
-          <w:sz w:val="24"/>
-          <w:szCs w:val="24"/>
-        </w:rPr>
-      </w:pPr>
-      <w:r>
-        <w:rPr>
-          <w:rFonts w:ascii="Times New Roman" w:eastAsia="Times New Roman" w:hAnsi="Times New Roman" w:cs="Times New Roman"/>
-          <w:color w:val="4F81BD" w:themeColor="accent1"/>
-          <w:sz w:val="24"/>
-          <w:szCs w:val="24"/>
-        </w:rPr>
-        <w:tab/>
-        <w:t>3.1</w:t>
-      </w:r>
-      <w:r>
-        <w:rPr>
-          <w:rFonts w:ascii="Times New Roman" w:eastAsia="Times New Roman" w:hAnsi="Times New Roman" w:cs="Times New Roman"/>
-          <w:color w:val="4F81BD" w:themeColor="accent1"/>
-          <w:sz w:val="24"/>
-          <w:szCs w:val="24"/>
-        </w:rPr>
-        <w:tab/>
-        <w:t>Objetivo General.........................................................</w:t>
-      </w:r>
-      <w:r>
-        <w:rPr>
-          <w:rFonts w:ascii="Times New Roman" w:eastAsia="Times New Roman" w:hAnsi="Times New Roman" w:cs="Times New Roman"/>
-          <w:color w:val="4F81BD" w:themeColor="accent1"/>
-          <w:sz w:val="24"/>
-          <w:szCs w:val="24"/>
-        </w:rPr>
-        <w:t>..............................</w:t>
-      </w:r>
-      <w:r>
-        <w:rPr>
-          <w:rFonts w:ascii="Times New Roman" w:eastAsia="Times New Roman" w:hAnsi="Times New Roman" w:cs="Times New Roman"/>
-          <w:color w:val="4F81BD" w:themeColor="accent1"/>
-          <w:sz w:val="24"/>
-          <w:szCs w:val="24"/>
-        </w:rPr>
-        <w:tab/>
-        <w:t>4</w:t>
-      </w:r>
-    </w:p>
-    <w:p>
-      <w:pPr>
-        <w:pStyle w:val="Normal1"/>
-        <w:spacing w:line="360" w:lineRule="auto"/>
-        <w:rPr>
-          <w:rFonts w:ascii="Times New Roman" w:eastAsia="Times New Roman" w:hAnsi="Times New Roman" w:cs="Times New Roman"/>
-          <w:color w:val="4F81BD" w:themeColor="accent1"/>
-          <w:sz w:val="24"/>
-          <w:szCs w:val="24"/>
-        </w:rPr>
-      </w:pPr>
-      <w:r>
-        <w:rPr>
-          <w:rFonts w:ascii="Times New Roman" w:eastAsia="Times New Roman" w:hAnsi="Times New Roman" w:cs="Times New Roman"/>
-          <w:color w:val="4F81BD" w:themeColor="accent1"/>
-          <w:sz w:val="24"/>
-          <w:szCs w:val="24"/>
-        </w:rPr>
-        <w:tab/>
-        <w:t>3.2</w:t>
-      </w:r>
-      <w:r>
-        <w:rPr>
-          <w:rFonts w:ascii="Times New Roman" w:eastAsia="Times New Roman" w:hAnsi="Times New Roman" w:cs="Times New Roman"/>
-          <w:color w:val="4F81BD" w:themeColor="accent1"/>
-          <w:sz w:val="24"/>
-          <w:szCs w:val="24"/>
-        </w:rPr>
-        <w:tab/>
-        <w:t>Objetivo Específico.....................................................</w:t>
-      </w:r>
-      <w:r>
-        <w:rPr>
-          <w:rFonts w:ascii="Times New Roman" w:eastAsia="Times New Roman" w:hAnsi="Times New Roman" w:cs="Times New Roman"/>
-          <w:color w:val="4F81BD" w:themeColor="accent1"/>
-          <w:sz w:val="24"/>
-          <w:szCs w:val="24"/>
-        </w:rPr>
-        <w:t>..............................</w:t>
-      </w:r>
-      <w:r>
-        <w:rPr>
-          <w:rFonts w:ascii="Times New Roman" w:eastAsia="Times New Roman" w:hAnsi="Times New Roman" w:cs="Times New Roman"/>
-          <w:color w:val="4F81BD" w:themeColor="accent1"/>
-          <w:sz w:val="24"/>
-          <w:szCs w:val="24"/>
-        </w:rPr>
-        <w:tab/>
-        <w:t>4</w:t>
-      </w:r>
-    </w:p>
-    <w:p>
-      <w:pPr>
-        <w:pStyle w:val="Normal1"/>
-        <w:spacing w:line="360" w:lineRule="auto"/>
-        <w:rPr>
-          <w:rFonts w:ascii="Times New Roman" w:eastAsia="Times New Roman" w:hAnsi="Times New Roman" w:cs="Times New Roman"/>
-          <w:color w:val="4F81BD" w:themeColor="accent1"/>
-          <w:sz w:val="24"/>
-          <w:szCs w:val="24"/>
-        </w:rPr>
-      </w:pPr>
-      <w:r>
-        <w:rPr>
-          <w:rFonts w:ascii="Times New Roman" w:eastAsia="Times New Roman" w:hAnsi="Times New Roman" w:cs="Times New Roman"/>
-          <w:color w:val="4F81BD" w:themeColor="accent1"/>
-          <w:sz w:val="24"/>
-          <w:szCs w:val="24"/>
-        </w:rPr>
-        <w:t xml:space="preserve">4. </w:t>
-      </w:r>
-      <w:r>
-        <w:rPr>
-          <w:rFonts w:ascii="Times New Roman" w:eastAsia="Times New Roman" w:hAnsi="Times New Roman" w:cs="Times New Roman"/>
-          <w:color w:val="4F81BD" w:themeColor="accent1"/>
-          <w:sz w:val="24"/>
-          <w:szCs w:val="24"/>
-        </w:rPr>
-        <w:tab/>
-      </w:r>
-      <w:r>
-        <w:rPr>
-          <w:rFonts w:ascii="Times New Roman" w:eastAsia="Times New Roman" w:hAnsi="Times New Roman" w:cs="Times New Roman"/>
-          <w:color w:val="4F81BD" w:themeColor="accent1"/>
-          <w:sz w:val="24"/>
-          <w:szCs w:val="24"/>
-        </w:rPr>
-        <w:t>Metodología de trabajo</w:t>
-      </w:r>
-      <w:r>
-        <w:rPr>
-          <w:rFonts w:ascii="Times New Roman" w:eastAsia="Times New Roman" w:hAnsi="Times New Roman" w:cs="Times New Roman"/>
-          <w:color w:val="4F81BD" w:themeColor="accent1"/>
-          <w:sz w:val="24"/>
-          <w:szCs w:val="24"/>
-        </w:rPr>
-        <w:t>…………………………………………………………..</w:t>
-      </w:r>
-      <w:r>
-        <w:rPr>
-          <w:rFonts w:ascii="Times New Roman" w:eastAsia="Times New Roman" w:hAnsi="Times New Roman" w:cs="Times New Roman"/>
-          <w:color w:val="4F81BD" w:themeColor="accent1"/>
-          <w:sz w:val="24"/>
-          <w:szCs w:val="24"/>
-        </w:rPr>
-        <w:tab/>
-      </w:r>
-      <w:r>
-        <w:rPr>
-          <w:rFonts w:ascii="Times New Roman" w:eastAsia="Times New Roman" w:hAnsi="Times New Roman" w:cs="Times New Roman"/>
-          <w:color w:val="4F81BD" w:themeColor="accent1"/>
-          <w:sz w:val="24"/>
-          <w:szCs w:val="24"/>
-        </w:rPr>
-        <w:t>5</w:t>
-      </w:r>
-    </w:p>
-    <w:p>
-      <w:pPr>
-        <w:pStyle w:val="Normal1"/>
-        <w:spacing w:line="360" w:lineRule="auto"/>
-        <w:rPr>
-          <w:rFonts w:ascii="Times New Roman" w:eastAsia="Times New Roman" w:hAnsi="Times New Roman" w:cs="Times New Roman"/>
-          <w:color w:val="4F81BD" w:themeColor="accent1"/>
-          <w:sz w:val="24"/>
-          <w:szCs w:val="24"/>
-        </w:rPr>
-      </w:pPr>
-      <w:r>
-        <w:rPr>
-          <w:rFonts w:ascii="Times New Roman" w:eastAsia="Times New Roman" w:hAnsi="Times New Roman" w:cs="Times New Roman"/>
-          <w:color w:val="4F81BD" w:themeColor="accent1"/>
-          <w:sz w:val="24"/>
-          <w:szCs w:val="24"/>
-        </w:rPr>
-        <w:tab/>
-        <w:t>4.1</w:t>
-      </w:r>
-      <w:r>
-        <w:rPr>
-          <w:rFonts w:ascii="Times New Roman" w:eastAsia="Times New Roman" w:hAnsi="Times New Roman" w:cs="Times New Roman"/>
-          <w:color w:val="4F81BD" w:themeColor="accent1"/>
-          <w:sz w:val="24"/>
-          <w:szCs w:val="24"/>
-        </w:rPr>
-        <w:tab/>
-        <w:t>Tecnologías a</w:t>
-      </w:r>
-      <w:r>
-        <w:rPr>
-          <w:rFonts w:ascii="Times New Roman" w:eastAsia="Times New Roman" w:hAnsi="Times New Roman" w:cs="Times New Roman"/>
-          <w:color w:val="4F81BD" w:themeColor="accent1"/>
-          <w:sz w:val="24"/>
-          <w:szCs w:val="24"/>
-        </w:rPr>
-        <w:t xml:space="preserve"> utilizar…………………………………………………….</w:t>
-      </w:r>
-      <w:r>
-        <w:rPr>
-          <w:rFonts w:ascii="Times New Roman" w:eastAsia="Times New Roman" w:hAnsi="Times New Roman" w:cs="Times New Roman"/>
-          <w:color w:val="4F81BD" w:themeColor="accent1"/>
-          <w:sz w:val="24"/>
-          <w:szCs w:val="24"/>
-        </w:rPr>
-        <w:tab/>
-        <w:t>5</w:t>
-      </w:r>
-    </w:p>
-    <w:p>
-      <w:pPr>
-        <w:pStyle w:val="Normal1"/>
-        <w:spacing w:line="360" w:lineRule="auto"/>
-        <w:rPr>
-          <w:rFonts w:ascii="Times New Roman" w:eastAsia="Times New Roman" w:hAnsi="Times New Roman" w:cs="Times New Roman"/>
-          <w:color w:val="4F81BD" w:themeColor="accent1"/>
-          <w:sz w:val="24"/>
-          <w:szCs w:val="24"/>
-        </w:rPr>
-      </w:pPr>
-      <w:r>
-        <w:rPr>
-          <w:rFonts w:ascii="Times New Roman" w:eastAsia="Times New Roman" w:hAnsi="Times New Roman" w:cs="Times New Roman"/>
-          <w:color w:val="4F81BD" w:themeColor="accent1"/>
-          <w:sz w:val="24"/>
-          <w:szCs w:val="24"/>
-        </w:rPr>
-        <w:tab/>
-      </w:r>
-      <w:r>
-        <w:rPr>
-          <w:rFonts w:ascii="Times New Roman" w:eastAsia="Times New Roman" w:hAnsi="Times New Roman" w:cs="Times New Roman"/>
-          <w:color w:val="4F81BD" w:themeColor="accent1"/>
-          <w:sz w:val="24"/>
-          <w:szCs w:val="24"/>
-        </w:rPr>
-        <w:t>4</w:t>
-      </w:r>
       <w:r>
         <w:rPr>
           <w:rFonts w:ascii="Times New Roman" w:eastAsia="Times New Roman" w:hAnsi="Times New Roman" w:cs="Times New Roman"/>
@@ -974,7 +1624,7 @@
           <w:sz w:val="24"/>
           <w:szCs w:val="24"/>
         </w:rPr>
-        <w:t>2</w:t>
+        <w:t>3</w:t>
       </w:r>
       <w:r>
         <w:rPr>
@@ -1001,67 +1651,83 @@
           <w:sz w:val="24"/>
           <w:szCs w:val="24"/>
         </w:rPr>
-        <w:t>arrollo ágil…………………………………………..</w:t>
-      </w:r>
-      <w:r>
-        <w:rPr>
-          <w:rFonts w:ascii="Times New Roman" w:eastAsia="Times New Roman" w:hAnsi="Times New Roman" w:cs="Times New Roman"/>
-          <w:color w:val="4F81BD" w:themeColor="accent1"/>
-          <w:sz w:val="24"/>
-          <w:szCs w:val="24"/>
-        </w:rPr>
-        <w:tab/>
-        <w:t>5</w:t>
-      </w:r>
-    </w:p>
-    <w:p>
-      <w:pPr>
-        <w:pStyle w:val="Normal1"/>
-        <w:spacing w:line="360" w:lineRule="auto"/>
-        <w:rPr>
-          <w:rFonts w:ascii="Times New Roman" w:eastAsia="Times New Roman" w:hAnsi="Times New Roman" w:cs="Times New Roman"/>
-          <w:color w:val="4F81BD" w:themeColor="accent1"/>
-          <w:sz w:val="24"/>
-          <w:szCs w:val="24"/>
-        </w:rPr>
-      </w:pPr>
-      <w:r>
-        <w:rPr>
-          <w:rFonts w:ascii="Times New Roman" w:eastAsia="Times New Roman" w:hAnsi="Times New Roman" w:cs="Times New Roman"/>
-          <w:color w:val="4F81BD" w:themeColor="accent1"/>
-          <w:sz w:val="24"/>
-          <w:szCs w:val="24"/>
-        </w:rPr>
-        <w:t>5.</w:t>
-      </w:r>
-      <w:r>
-        <w:rPr>
-          <w:rFonts w:ascii="Times New Roman" w:eastAsia="Times New Roman" w:hAnsi="Times New Roman" w:cs="Times New Roman"/>
-          <w:color w:val="4F81BD" w:themeColor="accent1"/>
-          <w:sz w:val="24"/>
-          <w:szCs w:val="24"/>
-        </w:rPr>
-        <w:tab/>
-        <w:t>Solución</w:t>
-      </w:r>
-      <w:r>
-        <w:rPr>
-          <w:rFonts w:ascii="Times New Roman" w:eastAsia="Times New Roman" w:hAnsi="Times New Roman" w:cs="Times New Roman"/>
-          <w:color w:val="4F81BD" w:themeColor="accent1"/>
-          <w:sz w:val="24"/>
-          <w:szCs w:val="24"/>
-        </w:rPr>
-        <w:t>................................................................................................................</w:t>
-      </w:r>
-      <w:r>
-        <w:rPr>
-          <w:rFonts w:ascii="Times New Roman" w:eastAsia="Times New Roman" w:hAnsi="Times New Roman" w:cs="Times New Roman"/>
-          <w:color w:val="4F81BD" w:themeColor="accent1"/>
-          <w:sz w:val="24"/>
-          <w:szCs w:val="24"/>
-        </w:rPr>
-        <w:tab/>
-      </w:r>
+        <w:t>arrollo ágil</w:t>
+      </w:r>
+      <w:r>
+        <w:rPr>
+          <w:rFonts w:ascii="Times New Roman" w:eastAsia="Times New Roman" w:hAnsi="Times New Roman" w:cs="Times New Roman"/>
+          <w:color w:val="4F81BD" w:themeColor="accent1"/>
+          <w:sz w:val="24"/>
+          <w:szCs w:val="24"/>
+        </w:rPr>
+        <w:tab/>
+      </w:r>
+      <w:r>
+        <w:rPr>
+          <w:rFonts w:ascii="Times New Roman" w:eastAsia="Times New Roman" w:hAnsi="Times New Roman" w:cs="Times New Roman"/>
+          <w:color w:val="4F81BD" w:themeColor="accent1"/>
+          <w:sz w:val="24"/>
+          <w:szCs w:val="24"/>
+        </w:rPr>
+        <w:tab/>
+      </w:r>
+      <w:r>
+        <w:rPr>
+          <w:rFonts w:ascii="Times New Roman" w:eastAsia="Times New Roman" w:hAnsi="Times New Roman" w:cs="Times New Roman"/>
+          <w:color w:val="4F81BD" w:themeColor="accent1"/>
+          <w:sz w:val="24"/>
+          <w:szCs w:val="24"/>
+        </w:rPr>
+        <w:tab/>
+      </w:r>
+      <w:r>
+        <w:rPr>
+          <w:rFonts w:ascii="Times New Roman" w:eastAsia="Times New Roman" w:hAnsi="Times New Roman" w:cs="Times New Roman"/>
+          <w:color w:val="4F81BD" w:themeColor="accent1"/>
+          <w:sz w:val="24"/>
+          <w:szCs w:val="24"/>
+        </w:rPr>
+        <w:tab/>
+      </w:r>
+      <w:r>
+        <w:rPr>
+          <w:rFonts w:ascii="Times New Roman" w:eastAsia="Times New Roman" w:hAnsi="Times New Roman" w:cs="Times New Roman"/>
+          <w:color w:val="4F81BD" w:themeColor="accent1"/>
+          <w:sz w:val="24"/>
+          <w:szCs w:val="24"/>
+        </w:rPr>
+        <w:tab/>
+      </w:r>
+      <w:r>
+        <w:rPr>
+          <w:rFonts w:ascii="Times New Roman" w:eastAsia="Times New Roman" w:hAnsi="Times New Roman" w:cs="Times New Roman"/>
+          <w:color w:val="4F81BD" w:themeColor="accent1"/>
+          <w:sz w:val="24"/>
+          <w:szCs w:val="24"/>
+        </w:rPr>
+        <w:tab/>
+      </w:r>
+      <w:r>
+        <w:rPr>
+          <w:rFonts w:ascii="Times New Roman" w:eastAsia="Times New Roman" w:hAnsi="Times New Roman" w:cs="Times New Roman"/>
+          <w:color w:val="4F81BD" w:themeColor="accent1"/>
+          <w:sz w:val="24"/>
+          <w:szCs w:val="24"/>
+        </w:rPr>
+        <w:t>8</w:t>
+      </w:r>
+    </w:p>
+    <w:p>
+      <w:pPr>
+        <w:pStyle w:val="Normal1"/>
+        <w:spacing w:line="360" w:lineRule="auto"/>
+        <w:rPr>
+          <w:rFonts w:ascii="Times New Roman" w:eastAsia="Times New Roman" w:hAnsi="Times New Roman" w:cs="Times New Roman"/>
+          <w:color w:val="4F81BD" w:themeColor="accent1"/>
+          <w:sz w:val="24"/>
+          <w:szCs w:val="24"/>
+        </w:rPr>
+      </w:pPr>
       <w:r>
         <w:rPr>
           <w:rFonts w:ascii="Times New Roman" w:eastAsia="Times New Roman" w:hAnsi="Times New Roman" w:cs="Times New Roman"/>
@@ -1071,97 +1737,430 @@
         </w:rPr>
         <w:t>6</w:t>
       </w:r>
-    </w:p>
-    <w:p>
-      <w:pPr>
-        <w:pStyle w:val="Normal1"/>
-        <w:spacing w:line="360" w:lineRule="auto"/>
-        <w:rPr>
-          <w:rFonts w:ascii="Times New Roman" w:eastAsia="Times New Roman" w:hAnsi="Times New Roman" w:cs="Times New Roman"/>
-          <w:color w:val="4F81BD" w:themeColor="accent1"/>
-          <w:sz w:val="24"/>
-          <w:szCs w:val="24"/>
-        </w:rPr>
-      </w:pPr>
-      <w:r>
-        <w:rPr>
-          <w:rFonts w:ascii="Times New Roman" w:eastAsia="Times New Roman" w:hAnsi="Times New Roman" w:cs="Times New Roman"/>
-          <w:color w:val="4F81BD" w:themeColor="accent1"/>
-          <w:sz w:val="24"/>
-          <w:szCs w:val="24"/>
-        </w:rPr>
-        <w:t>6.</w:t>
-      </w:r>
-      <w:r>
-        <w:rPr>
-          <w:rFonts w:ascii="Times New Roman" w:eastAsia="Times New Roman" w:hAnsi="Times New Roman" w:cs="Times New Roman"/>
-          <w:color w:val="4F81BD" w:themeColor="accent1"/>
-          <w:sz w:val="24"/>
-          <w:szCs w:val="24"/>
-        </w:rPr>
-        <w:tab/>
-        <w:t>Levantamiento de requerimientos..........................................</w:t>
-      </w:r>
-      <w:r>
-        <w:rPr>
-          <w:rFonts w:ascii="Times New Roman" w:eastAsia="Times New Roman" w:hAnsi="Times New Roman" w:cs="Times New Roman"/>
-          <w:color w:val="4F81BD" w:themeColor="accent1"/>
-          <w:sz w:val="24"/>
-          <w:szCs w:val="24"/>
-        </w:rPr>
-        <w:t>..............................</w:t>
-      </w:r>
-      <w:r>
-        <w:rPr>
-          <w:rFonts w:ascii="Times New Roman" w:eastAsia="Times New Roman" w:hAnsi="Times New Roman" w:cs="Times New Roman"/>
-          <w:color w:val="4F81BD" w:themeColor="accent1"/>
-          <w:sz w:val="24"/>
-          <w:szCs w:val="24"/>
-        </w:rPr>
-        <w:tab/>
+      <w:r>
+        <w:rPr>
+          <w:rFonts w:ascii="Times New Roman" w:eastAsia="Times New Roman" w:hAnsi="Times New Roman" w:cs="Times New Roman"/>
+          <w:color w:val="4F81BD" w:themeColor="accent1"/>
+          <w:sz w:val="24"/>
+          <w:szCs w:val="24"/>
+        </w:rPr>
+        <w:t>.</w:t>
+      </w:r>
+      <w:r>
+        <w:rPr>
+          <w:rFonts w:ascii="Times New Roman" w:eastAsia="Times New Roman" w:hAnsi="Times New Roman" w:cs="Times New Roman"/>
+          <w:color w:val="4F81BD" w:themeColor="accent1"/>
+          <w:sz w:val="24"/>
+          <w:szCs w:val="24"/>
+        </w:rPr>
+        <w:tab/>
+        <w:t>Levantamiento de requerimientos</w:t>
+      </w:r>
+      <w:r>
+        <w:rPr>
+          <w:rFonts w:ascii="Times New Roman" w:eastAsia="Times New Roman" w:hAnsi="Times New Roman" w:cs="Times New Roman"/>
+          <w:color w:val="4F81BD" w:themeColor="accent1"/>
+          <w:sz w:val="24"/>
+          <w:szCs w:val="24"/>
+        </w:rPr>
+        <w:tab/>
+      </w:r>
+      <w:r>
+        <w:rPr>
+          <w:rFonts w:ascii="Times New Roman" w:eastAsia="Times New Roman" w:hAnsi="Times New Roman" w:cs="Times New Roman"/>
+          <w:color w:val="4F81BD" w:themeColor="accent1"/>
+          <w:sz w:val="24"/>
+          <w:szCs w:val="24"/>
+        </w:rPr>
+        <w:tab/>
+      </w:r>
+      <w:r>
+        <w:rPr>
+          <w:rFonts w:ascii="Times New Roman" w:eastAsia="Times New Roman" w:hAnsi="Times New Roman" w:cs="Times New Roman"/>
+          <w:color w:val="4F81BD" w:themeColor="accent1"/>
+          <w:sz w:val="24"/>
+          <w:szCs w:val="24"/>
+        </w:rPr>
+        <w:tab/>
+      </w:r>
+      <w:r>
+        <w:rPr>
+          <w:rFonts w:ascii="Times New Roman" w:eastAsia="Times New Roman" w:hAnsi="Times New Roman" w:cs="Times New Roman"/>
+          <w:color w:val="4F81BD" w:themeColor="accent1"/>
+          <w:sz w:val="24"/>
+          <w:szCs w:val="24"/>
+        </w:rPr>
+        <w:tab/>
+      </w:r>
+      <w:r>
+        <w:rPr>
+          <w:rFonts w:ascii="Times New Roman" w:eastAsia="Times New Roman" w:hAnsi="Times New Roman" w:cs="Times New Roman"/>
+          <w:color w:val="4F81BD" w:themeColor="accent1"/>
+          <w:sz w:val="24"/>
+          <w:szCs w:val="24"/>
+        </w:rPr>
+        <w:tab/>
+      </w:r>
+      <w:r>
+        <w:rPr>
+          <w:rFonts w:ascii="Times New Roman" w:eastAsia="Times New Roman" w:hAnsi="Times New Roman" w:cs="Times New Roman"/>
+          <w:color w:val="4F81BD" w:themeColor="accent1"/>
+          <w:sz w:val="24"/>
+          <w:szCs w:val="24"/>
+        </w:rPr>
+        <w:tab/>
+      </w:r>
+      <w:r>
+        <w:rPr>
+          <w:rFonts w:ascii="Times New Roman" w:eastAsia="Times New Roman" w:hAnsi="Times New Roman" w:cs="Times New Roman"/>
+          <w:color w:val="4F81BD" w:themeColor="accent1"/>
+          <w:sz w:val="24"/>
+          <w:szCs w:val="24"/>
+        </w:rPr>
+        <w:tab/>
+      </w:r>
+      <w:r>
+        <w:rPr>
+          <w:rFonts w:ascii="Times New Roman" w:eastAsia="Times New Roman" w:hAnsi="Times New Roman" w:cs="Times New Roman"/>
+          <w:color w:val="4F81BD" w:themeColor="accent1"/>
+          <w:sz w:val="24"/>
+          <w:szCs w:val="24"/>
+        </w:rPr>
+        <w:t>9</w:t>
+      </w:r>
+    </w:p>
+    <w:p>
+      <w:pPr>
+        <w:pStyle w:val="Normal1"/>
+        <w:spacing w:line="360" w:lineRule="auto"/>
+        <w:rPr>
+          <w:rFonts w:ascii="Times New Roman" w:eastAsia="Times New Roman" w:hAnsi="Times New Roman" w:cs="Times New Roman"/>
+          <w:color w:val="4F81BD" w:themeColor="accent1"/>
+          <w:sz w:val="24"/>
+          <w:szCs w:val="24"/>
+        </w:rPr>
+      </w:pPr>
+      <w:r>
+        <w:rPr>
+          <w:rFonts w:ascii="Times New Roman" w:eastAsia="Times New Roman" w:hAnsi="Times New Roman" w:cs="Times New Roman"/>
+          <w:color w:val="4F81BD" w:themeColor="accent1"/>
+          <w:sz w:val="24"/>
+          <w:szCs w:val="24"/>
+        </w:rPr>
+        <w:tab/>
+        <w:t>5.1</w:t>
+      </w:r>
+      <w:r>
+        <w:rPr>
+          <w:rFonts w:ascii="Times New Roman" w:eastAsia="Times New Roman" w:hAnsi="Times New Roman" w:cs="Times New Roman"/>
+          <w:color w:val="4F81BD" w:themeColor="accent1"/>
+          <w:sz w:val="24"/>
+          <w:szCs w:val="24"/>
+        </w:rPr>
+        <w:tab/>
+        <w:t>Requerimientos funcionales</w:t>
+      </w:r>
+      <w:r>
+        <w:rPr>
+          <w:rFonts w:ascii="Times New Roman" w:eastAsia="Times New Roman" w:hAnsi="Times New Roman" w:cs="Times New Roman"/>
+          <w:color w:val="4F81BD" w:themeColor="accent1"/>
+          <w:sz w:val="24"/>
+          <w:szCs w:val="24"/>
+        </w:rPr>
+        <w:tab/>
+      </w:r>
+      <w:r>
+        <w:rPr>
+          <w:rFonts w:ascii="Times New Roman" w:eastAsia="Times New Roman" w:hAnsi="Times New Roman" w:cs="Times New Roman"/>
+          <w:color w:val="4F81BD" w:themeColor="accent1"/>
+          <w:sz w:val="24"/>
+          <w:szCs w:val="24"/>
+        </w:rPr>
+        <w:tab/>
+      </w:r>
+      <w:r>
+        <w:rPr>
+          <w:rFonts w:ascii="Times New Roman" w:eastAsia="Times New Roman" w:hAnsi="Times New Roman" w:cs="Times New Roman"/>
+          <w:color w:val="4F81BD" w:themeColor="accent1"/>
+          <w:sz w:val="24"/>
+          <w:szCs w:val="24"/>
+        </w:rPr>
+        <w:tab/>
+      </w:r>
+      <w:r>
+        <w:rPr>
+          <w:rFonts w:ascii="Times New Roman" w:eastAsia="Times New Roman" w:hAnsi="Times New Roman" w:cs="Times New Roman"/>
+          <w:color w:val="4F81BD" w:themeColor="accent1"/>
+          <w:sz w:val="24"/>
+          <w:szCs w:val="24"/>
+        </w:rPr>
+        <w:tab/>
+      </w:r>
+      <w:r>
+        <w:rPr>
+          <w:rFonts w:ascii="Times New Roman" w:eastAsia="Times New Roman" w:hAnsi="Times New Roman" w:cs="Times New Roman"/>
+          <w:color w:val="4F81BD" w:themeColor="accent1"/>
+          <w:sz w:val="24"/>
+          <w:szCs w:val="24"/>
+        </w:rPr>
+        <w:tab/>
+      </w:r>
+      <w:r>
+        <w:rPr>
+          <w:rFonts w:ascii="Times New Roman" w:eastAsia="Times New Roman" w:hAnsi="Times New Roman" w:cs="Times New Roman"/>
+          <w:color w:val="4F81BD" w:themeColor="accent1"/>
+          <w:sz w:val="24"/>
+          <w:szCs w:val="24"/>
+        </w:rPr>
+        <w:tab/>
+      </w:r>
+      <w:r>
+        <w:rPr>
+          <w:rFonts w:ascii="Times New Roman" w:eastAsia="Times New Roman" w:hAnsi="Times New Roman" w:cs="Times New Roman"/>
+          <w:color w:val="4F81BD" w:themeColor="accent1"/>
+          <w:sz w:val="24"/>
+          <w:szCs w:val="24"/>
+        </w:rPr>
+        <w:tab/>
+      </w:r>
+      <w:r>
+        <w:rPr>
+          <w:rFonts w:ascii="Times New Roman" w:eastAsia="Times New Roman" w:hAnsi="Times New Roman" w:cs="Times New Roman"/>
+          <w:color w:val="4F81BD" w:themeColor="accent1"/>
+          <w:sz w:val="24"/>
+          <w:szCs w:val="24"/>
+        </w:rPr>
+        <w:t>9</w:t>
+      </w:r>
+    </w:p>
+    <w:p>
+      <w:pPr>
+        <w:pStyle w:val="Normal1"/>
+        <w:spacing w:line="360" w:lineRule="auto"/>
+        <w:rPr>
+          <w:rFonts w:ascii="Times New Roman" w:eastAsia="Times New Roman" w:hAnsi="Times New Roman" w:cs="Times New Roman"/>
+          <w:color w:val="4F81BD" w:themeColor="accent1"/>
+          <w:sz w:val="24"/>
+          <w:szCs w:val="24"/>
+        </w:rPr>
+      </w:pPr>
+      <w:r>
+        <w:rPr>
+          <w:rFonts w:ascii="Times New Roman" w:eastAsia="Times New Roman" w:hAnsi="Times New Roman" w:cs="Times New Roman"/>
+          <w:color w:val="4F81BD" w:themeColor="accent1"/>
+          <w:sz w:val="24"/>
+          <w:szCs w:val="24"/>
+        </w:rPr>
+        <w:tab/>
+        <w:t>5.2</w:t>
+      </w:r>
+      <w:r>
+        <w:rPr>
+          <w:rFonts w:ascii="Times New Roman" w:eastAsia="Times New Roman" w:hAnsi="Times New Roman" w:cs="Times New Roman"/>
+          <w:color w:val="4F81BD" w:themeColor="accent1"/>
+          <w:sz w:val="24"/>
+          <w:szCs w:val="24"/>
+        </w:rPr>
+        <w:tab/>
+        <w:t>Requerimientos no funcionales</w:t>
+      </w:r>
+      <w:r>
+        <w:rPr>
+          <w:rFonts w:ascii="Times New Roman" w:eastAsia="Times New Roman" w:hAnsi="Times New Roman" w:cs="Times New Roman"/>
+          <w:color w:val="4F81BD" w:themeColor="accent1"/>
+          <w:sz w:val="24"/>
+          <w:szCs w:val="24"/>
+        </w:rPr>
+        <w:tab/>
+      </w:r>
+      <w:r>
+        <w:rPr>
+          <w:rFonts w:ascii="Times New Roman" w:eastAsia="Times New Roman" w:hAnsi="Times New Roman" w:cs="Times New Roman"/>
+          <w:color w:val="4F81BD" w:themeColor="accent1"/>
+          <w:sz w:val="24"/>
+          <w:szCs w:val="24"/>
+        </w:rPr>
+        <w:tab/>
+      </w:r>
+      <w:r>
+        <w:rPr>
+          <w:rFonts w:ascii="Times New Roman" w:eastAsia="Times New Roman" w:hAnsi="Times New Roman" w:cs="Times New Roman"/>
+          <w:color w:val="4F81BD" w:themeColor="accent1"/>
+          <w:sz w:val="24"/>
+          <w:szCs w:val="24"/>
+        </w:rPr>
+        <w:tab/>
+      </w:r>
+      <w:r>
+        <w:rPr>
+          <w:rFonts w:ascii="Times New Roman" w:eastAsia="Times New Roman" w:hAnsi="Times New Roman" w:cs="Times New Roman"/>
+          <w:color w:val="4F81BD" w:themeColor="accent1"/>
+          <w:sz w:val="24"/>
+          <w:szCs w:val="24"/>
+        </w:rPr>
+        <w:tab/>
+      </w:r>
+      <w:r>
+        <w:rPr>
+          <w:rFonts w:ascii="Times New Roman" w:eastAsia="Times New Roman" w:hAnsi="Times New Roman" w:cs="Times New Roman"/>
+          <w:color w:val="4F81BD" w:themeColor="accent1"/>
+          <w:sz w:val="24"/>
+          <w:szCs w:val="24"/>
+        </w:rPr>
+        <w:tab/>
+      </w:r>
+      <w:r>
+        <w:rPr>
+          <w:rFonts w:ascii="Times New Roman" w:eastAsia="Times New Roman" w:hAnsi="Times New Roman" w:cs="Times New Roman"/>
+          <w:color w:val="4F81BD" w:themeColor="accent1"/>
+          <w:sz w:val="24"/>
+          <w:szCs w:val="24"/>
+        </w:rPr>
+        <w:tab/>
+      </w:r>
+      <w:r>
+        <w:rPr>
+          <w:rFonts w:ascii="Times New Roman" w:eastAsia="Times New Roman" w:hAnsi="Times New Roman" w:cs="Times New Roman"/>
+          <w:color w:val="4F81BD" w:themeColor="accent1"/>
+          <w:sz w:val="24"/>
+          <w:szCs w:val="24"/>
+        </w:rPr>
+        <w:t>9</w:t>
+      </w:r>
+    </w:p>
+    <w:p>
+      <w:pPr>
+        <w:pStyle w:val="Normal1"/>
+        <w:spacing w:line="360" w:lineRule="auto"/>
+        <w:rPr>
+          <w:rFonts w:ascii="Times New Roman" w:eastAsia="Times New Roman" w:hAnsi="Times New Roman" w:cs="Times New Roman"/>
+          <w:color w:val="4F81BD" w:themeColor="accent1"/>
+          <w:sz w:val="24"/>
+          <w:szCs w:val="24"/>
+        </w:rPr>
+      </w:pPr>
+      <w:r>
+        <w:rPr>
+          <w:rFonts w:ascii="Times New Roman" w:eastAsia="Times New Roman" w:hAnsi="Times New Roman" w:cs="Times New Roman"/>
+          <w:color w:val="4F81BD" w:themeColor="accent1"/>
+          <w:sz w:val="24"/>
+          <w:szCs w:val="24"/>
+        </w:rPr>
         <w:t>7</w:t>
       </w:r>
-    </w:p>
-    <w:p>
-      <w:pPr>
-        <w:pStyle w:val="Normal1"/>
-        <w:spacing w:line="360" w:lineRule="auto"/>
-        <w:rPr>
-          <w:rFonts w:ascii="Times New Roman" w:eastAsia="Times New Roman" w:hAnsi="Times New Roman" w:cs="Times New Roman"/>
-          <w:color w:val="4F81BD" w:themeColor="accent1"/>
-          <w:sz w:val="24"/>
-          <w:szCs w:val="24"/>
-        </w:rPr>
-      </w:pPr>
-      <w:r>
-        <w:rPr>
-          <w:rFonts w:ascii="Times New Roman" w:eastAsia="Times New Roman" w:hAnsi="Times New Roman" w:cs="Times New Roman"/>
-          <w:color w:val="4F81BD" w:themeColor="accent1"/>
-          <w:sz w:val="24"/>
-          <w:szCs w:val="24"/>
-        </w:rPr>
-        <w:tab/>
-        <w:t>5.1</w:t>
-      </w:r>
-      <w:r>
-        <w:rPr>
-          <w:rFonts w:ascii="Times New Roman" w:eastAsia="Times New Roman" w:hAnsi="Times New Roman" w:cs="Times New Roman"/>
-          <w:color w:val="4F81BD" w:themeColor="accent1"/>
-          <w:sz w:val="24"/>
-          <w:szCs w:val="24"/>
-        </w:rPr>
-        <w:tab/>
-        <w:t>Requerimientos funcionales........................................</w:t>
-      </w:r>
-      <w:r>
-        <w:rPr>
-          <w:rFonts w:ascii="Times New Roman" w:eastAsia="Times New Roman" w:hAnsi="Times New Roman" w:cs="Times New Roman"/>
-          <w:color w:val="4F81BD" w:themeColor="accent1"/>
-          <w:sz w:val="24"/>
-          <w:szCs w:val="24"/>
-        </w:rPr>
-        <w:t>..............................</w:t>
-      </w:r>
+      <w:r>
+        <w:rPr>
+          <w:rFonts w:ascii="Times New Roman" w:eastAsia="Times New Roman" w:hAnsi="Times New Roman" w:cs="Times New Roman"/>
+          <w:color w:val="4F81BD" w:themeColor="accent1"/>
+          <w:sz w:val="24"/>
+          <w:szCs w:val="24"/>
+        </w:rPr>
+        <w:t>.</w:t>
+      </w:r>
+      <w:r>
+        <w:rPr>
+          <w:rFonts w:ascii="Times New Roman" w:eastAsia="Times New Roman" w:hAnsi="Times New Roman" w:cs="Times New Roman"/>
+          <w:color w:val="4F81BD" w:themeColor="accent1"/>
+          <w:sz w:val="24"/>
+          <w:szCs w:val="24"/>
+        </w:rPr>
+        <w:tab/>
+        <w:t>Planificación d</w:t>
+      </w:r>
+      <w:r>
+        <w:rPr>
+          <w:rFonts w:ascii="Times New Roman" w:eastAsia="Times New Roman" w:hAnsi="Times New Roman" w:cs="Times New Roman"/>
+          <w:color w:val="4F81BD" w:themeColor="accent1"/>
+          <w:sz w:val="24"/>
+          <w:szCs w:val="24"/>
+        </w:rPr>
+        <w:t>e tiempos</w:t>
+      </w:r>
+      <w:r>
+        <w:rPr>
+          <w:rFonts w:ascii="Times New Roman" w:eastAsia="Times New Roman" w:hAnsi="Times New Roman" w:cs="Times New Roman"/>
+          <w:color w:val="4F81BD" w:themeColor="accent1"/>
+          <w:sz w:val="24"/>
+          <w:szCs w:val="24"/>
+        </w:rPr>
+        <w:tab/>
+      </w:r>
+      <w:r>
+        <w:rPr>
+          <w:rFonts w:ascii="Times New Roman" w:eastAsia="Times New Roman" w:hAnsi="Times New Roman" w:cs="Times New Roman"/>
+          <w:color w:val="4F81BD" w:themeColor="accent1"/>
+          <w:sz w:val="24"/>
+          <w:szCs w:val="24"/>
+        </w:rPr>
+        <w:tab/>
+      </w:r>
+      <w:r>
+        <w:rPr>
+          <w:rFonts w:ascii="Times New Roman" w:eastAsia="Times New Roman" w:hAnsi="Times New Roman" w:cs="Times New Roman"/>
+          <w:color w:val="4F81BD" w:themeColor="accent1"/>
+          <w:sz w:val="24"/>
+          <w:szCs w:val="24"/>
+        </w:rPr>
+        <w:tab/>
+      </w:r>
+      <w:r>
+        <w:rPr>
+          <w:rFonts w:ascii="Times New Roman" w:eastAsia="Times New Roman" w:hAnsi="Times New Roman" w:cs="Times New Roman"/>
+          <w:color w:val="4F81BD" w:themeColor="accent1"/>
+          <w:sz w:val="24"/>
+          <w:szCs w:val="24"/>
+        </w:rPr>
+        <w:tab/>
+      </w:r>
+      <w:r>
+        <w:rPr>
+          <w:rFonts w:ascii="Times New Roman" w:eastAsia="Times New Roman" w:hAnsi="Times New Roman" w:cs="Times New Roman"/>
+          <w:color w:val="4F81BD" w:themeColor="accent1"/>
+          <w:sz w:val="24"/>
+          <w:szCs w:val="24"/>
+        </w:rPr>
+        <w:tab/>
+      </w:r>
+      <w:r>
+        <w:rPr>
+          <w:rFonts w:ascii="Times New Roman" w:eastAsia="Times New Roman" w:hAnsi="Times New Roman" w:cs="Times New Roman"/>
+          <w:color w:val="4F81BD" w:themeColor="accent1"/>
+          <w:sz w:val="24"/>
+          <w:szCs w:val="24"/>
+        </w:rPr>
+        <w:tab/>
+      </w:r>
+      <w:r>
+        <w:rPr>
+          <w:rFonts w:ascii="Times New Roman" w:eastAsia="Times New Roman" w:hAnsi="Times New Roman" w:cs="Times New Roman"/>
+          <w:color w:val="4F81BD" w:themeColor="accent1"/>
+          <w:sz w:val="24"/>
+          <w:szCs w:val="24"/>
+        </w:rPr>
+        <w:tab/>
+        <w:t xml:space="preserve">           </w:t>
+      </w:r>
+      <w:r>
+        <w:rPr>
+          <w:rFonts w:ascii="Times New Roman" w:eastAsia="Times New Roman" w:hAnsi="Times New Roman" w:cs="Times New Roman"/>
+          <w:color w:val="4F81BD" w:themeColor="accent1"/>
+          <w:sz w:val="24"/>
+          <w:szCs w:val="24"/>
+        </w:rPr>
+        <w:t>10</w:t>
+      </w:r>
+    </w:p>
+    <w:p>
+      <w:pPr>
+        <w:pStyle w:val="Normal1"/>
+        <w:spacing w:line="360" w:lineRule="auto"/>
+        <w:rPr>
+          <w:rFonts w:ascii="Times New Roman" w:eastAsia="Times New Roman" w:hAnsi="Times New Roman" w:cs="Times New Roman"/>
+          <w:color w:val="4F81BD" w:themeColor="accent1"/>
+          <w:sz w:val="24"/>
+          <w:szCs w:val="24"/>
+        </w:rPr>
+      </w:pPr>
       <w:r>
         <w:rPr>
           <w:rFonts w:ascii="Times New Roman" w:eastAsia="Times New Roman" w:hAnsi="Times New Roman" w:cs="Times New Roman"/>
@@ -1172,77 +2171,258 @@
         <w:tab/>
         <w:t>7</w:t>
       </w:r>
-    </w:p>
-    <w:p>
-      <w:pPr>
-        <w:pStyle w:val="Normal1"/>
-        <w:spacing w:line="360" w:lineRule="auto"/>
-        <w:rPr>
-          <w:rFonts w:ascii="Times New Roman" w:eastAsia="Times New Roman" w:hAnsi="Times New Roman" w:cs="Times New Roman"/>
-          <w:color w:val="4F81BD" w:themeColor="accent1"/>
-          <w:sz w:val="24"/>
-          <w:szCs w:val="24"/>
-        </w:rPr>
-      </w:pPr>
-      <w:r>
-        <w:rPr>
-          <w:rFonts w:ascii="Times New Roman" w:eastAsia="Times New Roman" w:hAnsi="Times New Roman" w:cs="Times New Roman"/>
-          <w:color w:val="4F81BD" w:themeColor="accent1"/>
-          <w:sz w:val="24"/>
-          <w:szCs w:val="24"/>
-        </w:rPr>
-        <w:tab/>
-        <w:t>5.2</w:t>
-      </w:r>
-      <w:r>
-        <w:rPr>
-          <w:rFonts w:ascii="Times New Roman" w:eastAsia="Times New Roman" w:hAnsi="Times New Roman" w:cs="Times New Roman"/>
-          <w:color w:val="4F81BD" w:themeColor="accent1"/>
-          <w:sz w:val="24"/>
-          <w:szCs w:val="24"/>
-        </w:rPr>
-        <w:tab/>
-        <w:t>Requerimientos no funcionales...................................</w:t>
-      </w:r>
-      <w:r>
-        <w:rPr>
-          <w:rFonts w:ascii="Times New Roman" w:eastAsia="Times New Roman" w:hAnsi="Times New Roman" w:cs="Times New Roman"/>
-          <w:color w:val="4F81BD" w:themeColor="accent1"/>
-          <w:sz w:val="24"/>
-          <w:szCs w:val="24"/>
-        </w:rPr>
-        <w:t>..............................</w:t>
-      </w:r>
-      <w:r>
-        <w:rPr>
-          <w:rFonts w:ascii="Times New Roman" w:eastAsia="Times New Roman" w:hAnsi="Times New Roman" w:cs="Times New Roman"/>
-          <w:color w:val="4F81BD" w:themeColor="accent1"/>
-          <w:sz w:val="24"/>
-          <w:szCs w:val="24"/>
-        </w:rPr>
-        <w:tab/>
-        <w:t>7</w:t>
-      </w:r>
-    </w:p>
-    <w:p>
-      <w:pPr>
-        <w:pStyle w:val="Normal1"/>
-        <w:spacing w:line="360" w:lineRule="auto"/>
-        <w:rPr>
-          <w:rFonts w:ascii="Times New Roman" w:eastAsia="Times New Roman" w:hAnsi="Times New Roman" w:cs="Times New Roman"/>
-          <w:color w:val="4F81BD" w:themeColor="accent1"/>
-          <w:sz w:val="24"/>
-          <w:szCs w:val="24"/>
-        </w:rPr>
-      </w:pPr>
-      <w:r>
-        <w:rPr>
-          <w:rFonts w:ascii="Times New Roman" w:eastAsia="Times New Roman" w:hAnsi="Times New Roman" w:cs="Times New Roman"/>
-          <w:color w:val="4F81BD" w:themeColor="accent1"/>
-          <w:sz w:val="24"/>
-          <w:szCs w:val="24"/>
-        </w:rPr>
-        <w:t>7</w:t>
+      <w:r>
+        <w:rPr>
+          <w:rFonts w:ascii="Times New Roman" w:eastAsia="Times New Roman" w:hAnsi="Times New Roman" w:cs="Times New Roman"/>
+          <w:color w:val="4F81BD" w:themeColor="accent1"/>
+          <w:sz w:val="24"/>
+          <w:szCs w:val="24"/>
+        </w:rPr>
+        <w:t>.1</w:t>
+      </w:r>
+      <w:r>
+        <w:rPr>
+          <w:rFonts w:ascii="Times New Roman" w:eastAsia="Times New Roman" w:hAnsi="Times New Roman" w:cs="Times New Roman"/>
+          <w:color w:val="4F81BD" w:themeColor="accent1"/>
+          <w:sz w:val="24"/>
+          <w:szCs w:val="24"/>
+        </w:rPr>
+        <w:tab/>
+        <w:t>Car</w:t>
+      </w:r>
+      <w:r>
+        <w:rPr>
+          <w:rFonts w:ascii="Times New Roman" w:eastAsia="Times New Roman" w:hAnsi="Times New Roman" w:cs="Times New Roman"/>
+          <w:color w:val="4F81BD" w:themeColor="accent1"/>
+          <w:sz w:val="24"/>
+          <w:szCs w:val="24"/>
+        </w:rPr>
+        <w:t>ta Gantt</w:t>
+      </w:r>
+      <w:r>
+        <w:rPr>
+          <w:rFonts w:ascii="Times New Roman" w:eastAsia="Times New Roman" w:hAnsi="Times New Roman" w:cs="Times New Roman"/>
+          <w:color w:val="4F81BD" w:themeColor="accent1"/>
+          <w:sz w:val="24"/>
+          <w:szCs w:val="24"/>
+        </w:rPr>
+        <w:tab/>
+      </w:r>
+      <w:r>
+        <w:rPr>
+          <w:rFonts w:ascii="Times New Roman" w:eastAsia="Times New Roman" w:hAnsi="Times New Roman" w:cs="Times New Roman"/>
+          <w:color w:val="4F81BD" w:themeColor="accent1"/>
+          <w:sz w:val="24"/>
+          <w:szCs w:val="24"/>
+        </w:rPr>
+        <w:tab/>
+      </w:r>
+      <w:r>
+        <w:rPr>
+          <w:rFonts w:ascii="Times New Roman" w:eastAsia="Times New Roman" w:hAnsi="Times New Roman" w:cs="Times New Roman"/>
+          <w:color w:val="4F81BD" w:themeColor="accent1"/>
+          <w:sz w:val="24"/>
+          <w:szCs w:val="24"/>
+        </w:rPr>
+        <w:tab/>
+      </w:r>
+      <w:r>
+        <w:rPr>
+          <w:rFonts w:ascii="Times New Roman" w:eastAsia="Times New Roman" w:hAnsi="Times New Roman" w:cs="Times New Roman"/>
+          <w:color w:val="4F81BD" w:themeColor="accent1"/>
+          <w:sz w:val="24"/>
+          <w:szCs w:val="24"/>
+        </w:rPr>
+        <w:tab/>
+      </w:r>
+      <w:r>
+        <w:rPr>
+          <w:rFonts w:ascii="Times New Roman" w:eastAsia="Times New Roman" w:hAnsi="Times New Roman" w:cs="Times New Roman"/>
+          <w:color w:val="4F81BD" w:themeColor="accent1"/>
+          <w:sz w:val="24"/>
+          <w:szCs w:val="24"/>
+        </w:rPr>
+        <w:tab/>
+      </w:r>
+      <w:r>
+        <w:rPr>
+          <w:rFonts w:ascii="Times New Roman" w:eastAsia="Times New Roman" w:hAnsi="Times New Roman" w:cs="Times New Roman"/>
+          <w:color w:val="4F81BD" w:themeColor="accent1"/>
+          <w:sz w:val="24"/>
+          <w:szCs w:val="24"/>
+        </w:rPr>
+        <w:tab/>
+      </w:r>
+      <w:r>
+        <w:rPr>
+          <w:rFonts w:ascii="Times New Roman" w:eastAsia="Times New Roman" w:hAnsi="Times New Roman" w:cs="Times New Roman"/>
+          <w:color w:val="4F81BD" w:themeColor="accent1"/>
+          <w:sz w:val="24"/>
+          <w:szCs w:val="24"/>
+        </w:rPr>
+        <w:tab/>
+      </w:r>
+      <w:r>
+        <w:rPr>
+          <w:rFonts w:ascii="Times New Roman" w:eastAsia="Times New Roman" w:hAnsi="Times New Roman" w:cs="Times New Roman"/>
+          <w:color w:val="4F81BD" w:themeColor="accent1"/>
+          <w:sz w:val="24"/>
+          <w:szCs w:val="24"/>
+        </w:rPr>
+        <w:tab/>
+        <w:t xml:space="preserve">           </w:t>
+      </w:r>
+      <w:r>
+        <w:rPr>
+          <w:rFonts w:ascii="Times New Roman" w:eastAsia="Times New Roman" w:hAnsi="Times New Roman" w:cs="Times New Roman"/>
+          <w:color w:val="4F81BD" w:themeColor="accent1"/>
+          <w:sz w:val="24"/>
+          <w:szCs w:val="24"/>
+        </w:rPr>
+        <w:t>10</w:t>
+      </w:r>
+    </w:p>
+    <w:p>
+      <w:pPr>
+        <w:pStyle w:val="Normal1"/>
+        <w:spacing w:line="360" w:lineRule="auto"/>
+        <w:rPr>
+          <w:rFonts w:ascii="Times New Roman" w:eastAsia="Times New Roman" w:hAnsi="Times New Roman" w:cs="Times New Roman"/>
+          <w:color w:val="4F81BD" w:themeColor="accent1"/>
+          <w:sz w:val="24"/>
+          <w:szCs w:val="24"/>
+        </w:rPr>
+      </w:pPr>
+      <w:r>
+        <w:rPr>
+          <w:rFonts w:ascii="Times New Roman" w:eastAsia="Times New Roman" w:hAnsi="Times New Roman" w:cs="Times New Roman"/>
+          <w:color w:val="4F81BD" w:themeColor="accent1"/>
+          <w:sz w:val="24"/>
+          <w:szCs w:val="24"/>
+        </w:rPr>
+        <w:t>8.</w:t>
+      </w:r>
+      <w:r>
+        <w:rPr>
+          <w:rFonts w:ascii="Times New Roman" w:eastAsia="Times New Roman" w:hAnsi="Times New Roman" w:cs="Times New Roman"/>
+          <w:color w:val="4F81BD" w:themeColor="accent1"/>
+          <w:sz w:val="24"/>
+          <w:szCs w:val="24"/>
+        </w:rPr>
+        <w:tab/>
+        <w:t>Matriz RACI</w:t>
+      </w:r>
+      <w:r>
+        <w:rPr>
+          <w:rFonts w:ascii="Times New Roman" w:eastAsia="Times New Roman" w:hAnsi="Times New Roman" w:cs="Times New Roman"/>
+          <w:color w:val="4F81BD" w:themeColor="accent1"/>
+          <w:sz w:val="24"/>
+          <w:szCs w:val="24"/>
+        </w:rPr>
+        <w:tab/>
+      </w:r>
+      <w:r>
+        <w:rPr>
+          <w:rFonts w:ascii="Times New Roman" w:eastAsia="Times New Roman" w:hAnsi="Times New Roman" w:cs="Times New Roman"/>
+          <w:color w:val="4F81BD" w:themeColor="accent1"/>
+          <w:sz w:val="24"/>
+          <w:szCs w:val="24"/>
+        </w:rPr>
+        <w:tab/>
+      </w:r>
+      <w:r>
+        <w:rPr>
+          <w:rFonts w:ascii="Times New Roman" w:eastAsia="Times New Roman" w:hAnsi="Times New Roman" w:cs="Times New Roman"/>
+          <w:color w:val="4F81BD" w:themeColor="accent1"/>
+          <w:sz w:val="24"/>
+          <w:szCs w:val="24"/>
+        </w:rPr>
+        <w:tab/>
+      </w:r>
+      <w:r>
+        <w:rPr>
+          <w:rFonts w:ascii="Times New Roman" w:eastAsia="Times New Roman" w:hAnsi="Times New Roman" w:cs="Times New Roman"/>
+          <w:color w:val="4F81BD" w:themeColor="accent1"/>
+          <w:sz w:val="24"/>
+          <w:szCs w:val="24"/>
+        </w:rPr>
+        <w:tab/>
+      </w:r>
+      <w:r>
+        <w:rPr>
+          <w:rFonts w:ascii="Times New Roman" w:eastAsia="Times New Roman" w:hAnsi="Times New Roman" w:cs="Times New Roman"/>
+          <w:color w:val="4F81BD" w:themeColor="accent1"/>
+          <w:sz w:val="24"/>
+          <w:szCs w:val="24"/>
+        </w:rPr>
+        <w:tab/>
+      </w:r>
+      <w:r>
+        <w:rPr>
+          <w:rFonts w:ascii="Times New Roman" w:eastAsia="Times New Roman" w:hAnsi="Times New Roman" w:cs="Times New Roman"/>
+          <w:color w:val="4F81BD" w:themeColor="accent1"/>
+          <w:sz w:val="24"/>
+          <w:szCs w:val="24"/>
+        </w:rPr>
+        <w:tab/>
+      </w:r>
+      <w:r>
+        <w:rPr>
+          <w:rFonts w:ascii="Times New Roman" w:eastAsia="Times New Roman" w:hAnsi="Times New Roman" w:cs="Times New Roman"/>
+          <w:color w:val="4F81BD" w:themeColor="accent1"/>
+          <w:sz w:val="24"/>
+          <w:szCs w:val="24"/>
+        </w:rPr>
+        <w:tab/>
+      </w:r>
+      <w:r>
+        <w:rPr>
+          <w:rFonts w:ascii="Times New Roman" w:eastAsia="Times New Roman" w:hAnsi="Times New Roman" w:cs="Times New Roman"/>
+          <w:color w:val="4F81BD" w:themeColor="accent1"/>
+          <w:sz w:val="24"/>
+          <w:szCs w:val="24"/>
+        </w:rPr>
+        <w:tab/>
+      </w:r>
+      <w:r>
+        <w:rPr>
+          <w:rFonts w:ascii="Times New Roman" w:eastAsia="Times New Roman" w:hAnsi="Times New Roman" w:cs="Times New Roman"/>
+          <w:color w:val="4F81BD" w:themeColor="accent1"/>
+          <w:sz w:val="24"/>
+          <w:szCs w:val="24"/>
+        </w:rPr>
+        <w:tab/>
+        <w:t xml:space="preserve">           </w:t>
+      </w:r>
+      <w:r>
+        <w:rPr>
+          <w:rFonts w:ascii="Times New Roman" w:eastAsia="Times New Roman" w:hAnsi="Times New Roman" w:cs="Times New Roman"/>
+          <w:color w:val="4F81BD" w:themeColor="accent1"/>
+          <w:sz w:val="24"/>
+          <w:szCs w:val="24"/>
+        </w:rPr>
+        <w:t>11</w:t>
+      </w:r>
+    </w:p>
+    <w:p>
+      <w:pPr>
+        <w:pStyle w:val="Normal1"/>
+        <w:spacing w:line="360" w:lineRule="auto"/>
+        <w:rPr>
+          <w:rFonts w:ascii="Times New Roman" w:eastAsia="Times New Roman" w:hAnsi="Times New Roman" w:cs="Times New Roman"/>
+          <w:color w:val="4F81BD" w:themeColor="accent1"/>
+          <w:sz w:val="24"/>
+          <w:szCs w:val="24"/>
+        </w:rPr>
+      </w:pPr>
+      <w:r>
+        <w:rPr>
+          <w:rFonts w:ascii="Times New Roman" w:eastAsia="Times New Roman" w:hAnsi="Times New Roman" w:cs="Times New Roman"/>
+          <w:color w:val="4F81BD" w:themeColor="accent1"/>
+          <w:sz w:val="24"/>
+          <w:szCs w:val="24"/>
+        </w:rPr>
+        <w:t>9</w:t>
       </w:r>
       <w:r>
         <w:rPr>
@@ -1261,105 +2441,125 @@
           <w:szCs w:val="24"/>
         </w:rPr>
         <w:tab/>
-        <w:t>Planificación de tiempos…………………………………………………………</w:t>
-      </w:r>
-      <w:r>
-        <w:rPr>
-          <w:rFonts w:ascii="Times New Roman" w:eastAsia="Times New Roman" w:hAnsi="Times New Roman" w:cs="Times New Roman"/>
-          <w:color w:val="4F81BD" w:themeColor="accent1"/>
-          <w:sz w:val="24"/>
-          <w:szCs w:val="24"/>
-        </w:rPr>
-        <w:tab/>
-      </w:r>
-      <w:r>
-        <w:rPr>
-          <w:rFonts w:ascii="Times New Roman" w:eastAsia="Times New Roman" w:hAnsi="Times New Roman" w:cs="Times New Roman"/>
-          <w:color w:val="4F81BD" w:themeColor="accent1"/>
-          <w:sz w:val="24"/>
-          <w:szCs w:val="24"/>
-        </w:rPr>
-        <w:t>8</w:t>
-      </w:r>
-    </w:p>
-    <w:p>
-      <w:pPr>
-        <w:pStyle w:val="Normal1"/>
-        <w:spacing w:line="360" w:lineRule="auto"/>
-        <w:rPr>
-          <w:rFonts w:ascii="Times New Roman" w:eastAsia="Times New Roman" w:hAnsi="Times New Roman" w:cs="Times New Roman"/>
-          <w:color w:val="4F81BD" w:themeColor="accent1"/>
-          <w:sz w:val="24"/>
-          <w:szCs w:val="24"/>
-        </w:rPr>
-      </w:pPr>
-      <w:r>
-        <w:rPr>
-          <w:rFonts w:ascii="Times New Roman" w:eastAsia="Times New Roman" w:hAnsi="Times New Roman" w:cs="Times New Roman"/>
-          <w:color w:val="4F81BD" w:themeColor="accent1"/>
-          <w:sz w:val="24"/>
-          <w:szCs w:val="24"/>
-        </w:rPr>
-        <w:tab/>
-        <w:t>7</w:t>
-      </w:r>
-      <w:r>
-        <w:rPr>
-          <w:rFonts w:ascii="Times New Roman" w:eastAsia="Times New Roman" w:hAnsi="Times New Roman" w:cs="Times New Roman"/>
-          <w:color w:val="4F81BD" w:themeColor="accent1"/>
-          <w:sz w:val="24"/>
-          <w:szCs w:val="24"/>
-        </w:rPr>
-        <w:t>.1</w:t>
-      </w:r>
-      <w:r>
-        <w:rPr>
-          <w:rFonts w:ascii="Times New Roman" w:eastAsia="Times New Roman" w:hAnsi="Times New Roman" w:cs="Times New Roman"/>
-          <w:color w:val="4F81BD" w:themeColor="accent1"/>
-          <w:sz w:val="24"/>
-          <w:szCs w:val="24"/>
-        </w:rPr>
-        <w:tab/>
-        <w:t>Carta Gantt………………………………………………………………</w:t>
-      </w:r>
-      <w:r>
-        <w:rPr>
-          <w:rFonts w:ascii="Times New Roman" w:eastAsia="Times New Roman" w:hAnsi="Times New Roman" w:cs="Times New Roman"/>
-          <w:color w:val="4F81BD" w:themeColor="accent1"/>
-          <w:sz w:val="24"/>
-          <w:szCs w:val="24"/>
-        </w:rPr>
-        <w:tab/>
-      </w:r>
-      <w:r>
-        <w:rPr>
-          <w:rFonts w:ascii="Times New Roman" w:eastAsia="Times New Roman" w:hAnsi="Times New Roman" w:cs="Times New Roman"/>
-          <w:color w:val="4F81BD" w:themeColor="accent1"/>
-          <w:sz w:val="24"/>
-          <w:szCs w:val="24"/>
-        </w:rPr>
-        <w:t>8</w:t>
-      </w:r>
-    </w:p>
-    <w:p>
-      <w:pPr>
-        <w:pStyle w:val="Normal1"/>
-        <w:spacing w:line="360" w:lineRule="auto"/>
-        <w:rPr>
-          <w:rFonts w:ascii="Times New Roman" w:eastAsia="Times New Roman" w:hAnsi="Times New Roman" w:cs="Times New Roman"/>
-          <w:color w:val="4F81BD" w:themeColor="accent1"/>
-          <w:sz w:val="24"/>
-          <w:szCs w:val="24"/>
-        </w:rPr>
-      </w:pPr>
-      <w:r>
-        <w:rPr>
-          <w:rFonts w:ascii="Times New Roman" w:eastAsia="Times New Roman" w:hAnsi="Times New Roman" w:cs="Times New Roman"/>
-          <w:color w:val="4F81BD" w:themeColor="accent1"/>
-          <w:sz w:val="24"/>
-          <w:szCs w:val="24"/>
-        </w:rPr>
-        <w:t>8</w:t>
+      </w:r>
+      <w:r>
+        <w:rPr>
+          <w:rFonts w:ascii="Times New Roman" w:eastAsia="Times New Roman" w:hAnsi="Times New Roman" w:cs="Times New Roman"/>
+          <w:color w:val="4F81BD" w:themeColor="accent1"/>
+          <w:sz w:val="24"/>
+          <w:szCs w:val="24"/>
+        </w:rPr>
+        <w:t>Riesgos</w:t>
+      </w:r>
+      <w:r>
+        <w:rPr>
+          <w:rFonts w:ascii="Times New Roman" w:eastAsia="Times New Roman" w:hAnsi="Times New Roman" w:cs="Times New Roman"/>
+          <w:color w:val="4F81BD" w:themeColor="accent1"/>
+          <w:sz w:val="24"/>
+          <w:szCs w:val="24"/>
+        </w:rPr>
+        <w:tab/>
+      </w:r>
+      <w:r>
+        <w:rPr>
+          <w:rFonts w:ascii="Times New Roman" w:eastAsia="Times New Roman" w:hAnsi="Times New Roman" w:cs="Times New Roman"/>
+          <w:color w:val="4F81BD" w:themeColor="accent1"/>
+          <w:sz w:val="24"/>
+          <w:szCs w:val="24"/>
+        </w:rPr>
+        <w:tab/>
+      </w:r>
+      <w:r>
+        <w:rPr>
+          <w:rFonts w:ascii="Times New Roman" w:eastAsia="Times New Roman" w:hAnsi="Times New Roman" w:cs="Times New Roman"/>
+          <w:color w:val="4F81BD" w:themeColor="accent1"/>
+          <w:sz w:val="24"/>
+          <w:szCs w:val="24"/>
+        </w:rPr>
+        <w:tab/>
+      </w:r>
+      <w:r>
+        <w:rPr>
+          <w:rFonts w:ascii="Times New Roman" w:eastAsia="Times New Roman" w:hAnsi="Times New Roman" w:cs="Times New Roman"/>
+          <w:color w:val="4F81BD" w:themeColor="accent1"/>
+          <w:sz w:val="24"/>
+          <w:szCs w:val="24"/>
+        </w:rPr>
+        <w:tab/>
+      </w:r>
+      <w:r>
+        <w:rPr>
+          <w:rFonts w:ascii="Times New Roman" w:eastAsia="Times New Roman" w:hAnsi="Times New Roman" w:cs="Times New Roman"/>
+          <w:color w:val="4F81BD" w:themeColor="accent1"/>
+          <w:sz w:val="24"/>
+          <w:szCs w:val="24"/>
+        </w:rPr>
+        <w:tab/>
+      </w:r>
+      <w:r>
+        <w:rPr>
+          <w:rFonts w:ascii="Times New Roman" w:eastAsia="Times New Roman" w:hAnsi="Times New Roman" w:cs="Times New Roman"/>
+          <w:color w:val="4F81BD" w:themeColor="accent1"/>
+          <w:sz w:val="24"/>
+          <w:szCs w:val="24"/>
+        </w:rPr>
+        <w:tab/>
+      </w:r>
+      <w:r>
+        <w:rPr>
+          <w:rFonts w:ascii="Times New Roman" w:eastAsia="Times New Roman" w:hAnsi="Times New Roman" w:cs="Times New Roman"/>
+          <w:color w:val="4F81BD" w:themeColor="accent1"/>
+          <w:sz w:val="24"/>
+          <w:szCs w:val="24"/>
+        </w:rPr>
+        <w:tab/>
+      </w:r>
+      <w:r>
+        <w:rPr>
+          <w:rFonts w:ascii="Times New Roman" w:eastAsia="Times New Roman" w:hAnsi="Times New Roman" w:cs="Times New Roman"/>
+          <w:color w:val="4F81BD" w:themeColor="accent1"/>
+          <w:sz w:val="24"/>
+          <w:szCs w:val="24"/>
+        </w:rPr>
+        <w:tab/>
+      </w:r>
+      <w:r>
+        <w:rPr>
+          <w:rFonts w:ascii="Times New Roman" w:eastAsia="Times New Roman" w:hAnsi="Times New Roman" w:cs="Times New Roman"/>
+          <w:color w:val="4F81BD" w:themeColor="accent1"/>
+          <w:sz w:val="24"/>
+          <w:szCs w:val="24"/>
+        </w:rPr>
+        <w:tab/>
+        <w:t xml:space="preserve">           </w:t>
+      </w:r>
+      <w:r>
+        <w:rPr>
+          <w:rFonts w:ascii="Times New Roman" w:eastAsia="Times New Roman" w:hAnsi="Times New Roman" w:cs="Times New Roman"/>
+          <w:color w:val="4F81BD" w:themeColor="accent1"/>
+          <w:sz w:val="24"/>
+          <w:szCs w:val="24"/>
+        </w:rPr>
+        <w:t>12</w:t>
+      </w:r>
+    </w:p>
+    <w:p>
+      <w:pPr>
+        <w:rPr>
+          <w:rFonts w:ascii="Times New Roman" w:eastAsia="Times New Roman" w:hAnsi="Times New Roman" w:cs="Times New Roman"/>
+          <w:color w:val="4F81BD" w:themeColor="accent1"/>
+          <w:sz w:val="24"/>
+          <w:szCs w:val="24"/>
+        </w:rPr>
+      </w:pPr>
+      <w:r>
+        <w:rPr>
+          <w:rFonts w:ascii="Times New Roman" w:eastAsia="Times New Roman" w:hAnsi="Times New Roman" w:cs="Times New Roman"/>
+          <w:color w:val="4F81BD" w:themeColor="accent1"/>
+          <w:sz w:val="24"/>
+          <w:szCs w:val="24"/>
+        </w:rPr>
+        <w:t>10</w:t>
       </w:r>
       <w:r>
         <w:rPr>
@@ -1378,95 +2578,99 @@
           <w:szCs w:val="24"/>
         </w:rPr>
         <w:tab/>
-        <w:t>Conclusión………………………………………………………………………..</w:t>
-      </w:r>
-      <w:r>
-        <w:rPr>
-          <w:rFonts w:ascii="Times New Roman" w:eastAsia="Times New Roman" w:hAnsi="Times New Roman" w:cs="Times New Roman"/>
-          <w:color w:val="4F81BD" w:themeColor="accent1"/>
-          <w:sz w:val="24"/>
-          <w:szCs w:val="24"/>
-        </w:rPr>
-        <w:tab/>
-      </w:r>
-      <w:r>
-        <w:rPr>
-          <w:rFonts w:ascii="Times New Roman" w:eastAsia="Times New Roman" w:hAnsi="Times New Roman" w:cs="Times New Roman"/>
-          <w:color w:val="4F81BD" w:themeColor="accent1"/>
-          <w:sz w:val="24"/>
-          <w:szCs w:val="24"/>
-        </w:rPr>
-        <w:t>9</w:t>
-      </w:r>
-    </w:p>
-    <w:p>
-      <w:pPr>
-        <w:pStyle w:val="Normal1"/>
-        <w:spacing w:line="360" w:lineRule="auto"/>
-        <w:rPr>
-          <w:rFonts w:ascii="Times New Roman" w:eastAsia="Times New Roman" w:hAnsi="Times New Roman" w:cs="Times New Roman"/>
-          <w:color w:val="4F81BD" w:themeColor="accent1"/>
-          <w:sz w:val="24"/>
-          <w:szCs w:val="24"/>
-        </w:rPr>
-      </w:pPr>
-      <w:r>
-        <w:rPr>
-          <w:rFonts w:ascii="Times New Roman" w:eastAsia="Times New Roman" w:hAnsi="Times New Roman" w:cs="Times New Roman"/>
-          <w:color w:val="4F81BD" w:themeColor="accent1"/>
-          <w:sz w:val="24"/>
-          <w:szCs w:val="24"/>
-        </w:rPr>
-        <w:t>9</w:t>
-      </w:r>
-      <w:r>
-        <w:rPr>
-          <w:rFonts w:ascii="Times New Roman" w:eastAsia="Times New Roman" w:hAnsi="Times New Roman" w:cs="Times New Roman"/>
-          <w:color w:val="4F81BD" w:themeColor="accent1"/>
-          <w:sz w:val="24"/>
-          <w:szCs w:val="24"/>
-        </w:rPr>
-        <w:t>.</w:t>
-      </w:r>
-      <w:r>
-        <w:rPr>
-          <w:rFonts w:ascii="Times New Roman" w:eastAsia="Times New Roman" w:hAnsi="Times New Roman" w:cs="Times New Roman"/>
-          <w:color w:val="4F81BD" w:themeColor="accent1"/>
-          <w:sz w:val="24"/>
-          <w:szCs w:val="24"/>
-        </w:rPr>
-        <w:tab/>
-        <w:t>Anexos…………………………………………………………………</w:t>
-      </w:r>
-      <w:r>
-        <w:rPr>
-          <w:rFonts w:ascii="Times New Roman" w:eastAsia="Times New Roman" w:hAnsi="Times New Roman" w:cs="Times New Roman"/>
-          <w:color w:val="4F81BD" w:themeColor="accent1"/>
-          <w:sz w:val="24"/>
-          <w:szCs w:val="24"/>
-        </w:rPr>
-        <w:t>………….</w:t>
-      </w:r>
-      <w:r>
-        <w:rPr>
-          <w:rFonts w:ascii="Times New Roman" w:eastAsia="Times New Roman" w:hAnsi="Times New Roman" w:cs="Times New Roman"/>
-          <w:color w:val="4F81BD" w:themeColor="accent1"/>
-          <w:sz w:val="24"/>
-          <w:szCs w:val="24"/>
-        </w:rPr>
-        <w:tab/>
-        <w:t>9</w:t>
-      </w:r>
-    </w:p>
-    <w:p>
-      <w:pPr>
-        <w:rPr>
-          <w:rFonts w:ascii="Times New Roman" w:eastAsia="Times New Roman" w:hAnsi="Times New Roman" w:cs="Times New Roman"/>
-          <w:color w:val="4F81BD" w:themeColor="accent1"/>
-          <w:sz w:val="24"/>
-          <w:szCs w:val="24"/>
-        </w:rPr>
-      </w:pPr>
+        <w:t>Conclusión</w:t>
+      </w:r>
+      <w:r>
+        <w:rPr>
+          <w:rFonts w:ascii="Times New Roman" w:eastAsia="Times New Roman" w:hAnsi="Times New Roman" w:cs="Times New Roman"/>
+          <w:color w:val="4F81BD" w:themeColor="accent1"/>
+          <w:sz w:val="24"/>
+          <w:szCs w:val="24"/>
+        </w:rPr>
+        <w:tab/>
+      </w:r>
+      <w:r>
+        <w:rPr>
+          <w:rFonts w:ascii="Times New Roman" w:eastAsia="Times New Roman" w:hAnsi="Times New Roman" w:cs="Times New Roman"/>
+          <w:color w:val="4F81BD" w:themeColor="accent1"/>
+          <w:sz w:val="24"/>
+          <w:szCs w:val="24"/>
+        </w:rPr>
+        <w:tab/>
+      </w:r>
+      <w:r>
+        <w:rPr>
+          <w:rFonts w:ascii="Times New Roman" w:eastAsia="Times New Roman" w:hAnsi="Times New Roman" w:cs="Times New Roman"/>
+          <w:color w:val="4F81BD" w:themeColor="accent1"/>
+          <w:sz w:val="24"/>
+          <w:szCs w:val="24"/>
+        </w:rPr>
+        <w:tab/>
+      </w:r>
+      <w:r>
+        <w:rPr>
+          <w:rFonts w:ascii="Times New Roman" w:eastAsia="Times New Roman" w:hAnsi="Times New Roman" w:cs="Times New Roman"/>
+          <w:color w:val="4F81BD" w:themeColor="accent1"/>
+          <w:sz w:val="24"/>
+          <w:szCs w:val="24"/>
+        </w:rPr>
+        <w:tab/>
+      </w:r>
+      <w:r>
+        <w:rPr>
+          <w:rFonts w:ascii="Times New Roman" w:eastAsia="Times New Roman" w:hAnsi="Times New Roman" w:cs="Times New Roman"/>
+          <w:color w:val="4F81BD" w:themeColor="accent1"/>
+          <w:sz w:val="24"/>
+          <w:szCs w:val="24"/>
+        </w:rPr>
+        <w:tab/>
+      </w:r>
+      <w:r>
+        <w:rPr>
+          <w:rFonts w:ascii="Times New Roman" w:eastAsia="Times New Roman" w:hAnsi="Times New Roman" w:cs="Times New Roman"/>
+          <w:color w:val="4F81BD" w:themeColor="accent1"/>
+          <w:sz w:val="24"/>
+          <w:szCs w:val="24"/>
+        </w:rPr>
+        <w:tab/>
+      </w:r>
+      <w:r>
+        <w:rPr>
+          <w:rFonts w:ascii="Times New Roman" w:eastAsia="Times New Roman" w:hAnsi="Times New Roman" w:cs="Times New Roman"/>
+          <w:color w:val="4F81BD" w:themeColor="accent1"/>
+          <w:sz w:val="24"/>
+          <w:szCs w:val="24"/>
+        </w:rPr>
+        <w:tab/>
+      </w:r>
+      <w:r>
+        <w:rPr>
+          <w:rFonts w:ascii="Times New Roman" w:eastAsia="Times New Roman" w:hAnsi="Times New Roman" w:cs="Times New Roman"/>
+          <w:color w:val="4F81BD" w:themeColor="accent1"/>
+          <w:sz w:val="24"/>
+          <w:szCs w:val="24"/>
+        </w:rPr>
+        <w:tab/>
+      </w:r>
+      <w:r>
+        <w:rPr>
+          <w:rFonts w:ascii="Times New Roman" w:eastAsia="Times New Roman" w:hAnsi="Times New Roman" w:cs="Times New Roman"/>
+          <w:color w:val="4F81BD" w:themeColor="accent1"/>
+          <w:sz w:val="24"/>
+          <w:szCs w:val="24"/>
+        </w:rPr>
+        <w:tab/>
+        <w:t xml:space="preserve">           </w:t>
+      </w:r>
+      <w:r>
+        <w:rPr>
+          <w:rFonts w:ascii="Times New Roman" w:eastAsia="Times New Roman" w:hAnsi="Times New Roman" w:cs="Times New Roman"/>
+          <w:color w:val="4F81BD" w:themeColor="accent1"/>
+          <w:sz w:val="24"/>
+          <w:szCs w:val="24"/>
+        </w:rPr>
+        <w:t>13</w:t>
+      </w:r>
       <w:r>
         <w:rPr>
           <w:rFonts w:ascii="Times New Roman" w:eastAsia="Times New Roman" w:hAnsi="Times New Roman" w:cs="Times New Roman"/>
@@ -2032,19 +3236,34 @@
       <w:r>
         <w:rPr>
           <w:rFonts w:ascii="Times New Roman" w:eastAsia="Times New Roman" w:hAnsi="Times New Roman" w:cs="Times New Roman"/>
-          <w:color w:val="auto"/>
-          <w:sz w:val="24"/>
-          <w:szCs w:val="24"/>
-        </w:rPr>
-        <w:t xml:space="preserve">Como objetivo general, </w:t>
-      </w:r>
-      <w:r>
-        <w:rPr>
-          <w:rFonts w:ascii="Times New Roman" w:eastAsia="Times New Roman" w:hAnsi="Times New Roman" w:cs="Times New Roman"/>
-          <w:sz w:val="24"/>
-          <w:szCs w:val="24"/>
-        </w:rPr>
-        <w:t>“Libros Impresos S.A”, solicita al equipo de desarrollo  una aplicación con la cual se logre automatizar el sistema de emisión de vales de alimentación para sus funcionarios, ya que el sistema actual es vía manual.</w:t>
+          <w:sz w:val="24"/>
+          <w:szCs w:val="24"/>
+        </w:rPr>
+        <w:t>A</w:t>
+      </w:r>
+      <w:r>
+        <w:rPr>
+          <w:rFonts w:ascii="Times New Roman" w:eastAsia="Times New Roman" w:hAnsi="Times New Roman" w:cs="Times New Roman"/>
+          <w:sz w:val="24"/>
+          <w:szCs w:val="24"/>
+        </w:rPr>
+        <w:t xml:space="preserve">utomatizar el sistema de emisión de vales de alimentación para </w:t>
+      </w:r>
+      <w:r>
+        <w:rPr>
+          <w:rFonts w:ascii="Times New Roman" w:eastAsia="Times New Roman" w:hAnsi="Times New Roman" w:cs="Times New Roman"/>
+          <w:sz w:val="24"/>
+          <w:szCs w:val="24"/>
+        </w:rPr>
+        <w:t xml:space="preserve">los </w:t>
+      </w:r>
+      <w:r>
+        <w:rPr>
+          <w:rFonts w:ascii="Times New Roman" w:eastAsia="Times New Roman" w:hAnsi="Times New Roman" w:cs="Times New Roman"/>
+          <w:sz w:val="24"/>
+          <w:szCs w:val="24"/>
+        </w:rPr>
+        <w:t>funcionarios, ya que el sistema actual es vía manual.</w:t>
       </w:r>
     </w:p>
     <w:p>
@@ -2118,27 +3337,367 @@
           <w:sz w:val="24"/>
           <w:szCs w:val="24"/>
         </w:rPr>
-        <w:t>Como objetivo específico la editorial necesita que se cumplan una serie de requerimientos en cuanto a la aplicación solicitada anteriormente, ya sea que la impresión sea en una máquina formato “Tótem”, que el proceso sea rápido para no generar problemas de fluidez a la hora en que los funcionarios quieran generar sus vales correspondientes, ya sea por problemas de procesamiento por parte de la aplicación, lentitud a la hora de imprimir el vale o que el proceso sea tedioso y largo a la hora de generar los vales.</w:t>
-      </w:r>
-    </w:p>
-    <w:p>
-      <w:pPr>
-        <w:rPr>
-          <w:rFonts w:ascii="Times New Roman" w:eastAsia="Times New Roman" w:hAnsi="Times New Roman" w:cs="Times New Roman"/>
-          <w:color w:val="auto"/>
-          <w:sz w:val="24"/>
-          <w:szCs w:val="24"/>
-        </w:rPr>
-      </w:pPr>
-      <w:r>
-        <w:rPr>
-          <w:rFonts w:ascii="Times New Roman" w:eastAsia="Times New Roman" w:hAnsi="Times New Roman" w:cs="Times New Roman"/>
-          <w:color w:val="auto"/>
-          <w:sz w:val="24"/>
-          <w:szCs w:val="24"/>
-        </w:rPr>
-        <w:br w:type="page"/>
-      </w:r>
+        <w:t>Como objetivo específico la editorial necesita que se cumplan una serie de requerimientos en cuanto a la aplicación solicitada anteriormente</w:t>
+      </w:r>
+      <w:r>
+        <w:rPr>
+          <w:rFonts w:ascii="Times New Roman" w:eastAsia="Times New Roman" w:hAnsi="Times New Roman" w:cs="Times New Roman"/>
+          <w:color w:val="auto"/>
+          <w:sz w:val="24"/>
+          <w:szCs w:val="24"/>
+        </w:rPr>
+        <w:t>, éstos son:</w:t>
+      </w:r>
+    </w:p>
+    <w:p>
+      <w:pPr>
+        <w:pStyle w:val="Normal1"/>
+        <w:spacing w:line="360" w:lineRule="auto"/>
+        <w:jc w:val="both"/>
+        <w:rPr>
+          <w:rFonts w:ascii="Times New Roman" w:eastAsia="Times New Roman" w:hAnsi="Times New Roman" w:cs="Times New Roman"/>
+          <w:color w:val="auto"/>
+          <w:sz w:val="24"/>
+          <w:szCs w:val="24"/>
+        </w:rPr>
+      </w:pPr>
+    </w:p>
+    <w:p>
+      <w:pPr>
+        <w:pStyle w:val="Normal1"/>
+        <w:numPr>
+          <w:ilvl w:val="0"/>
+          <w:numId w:val="18"/>
+        </w:numPr>
+        <w:spacing w:line="360" w:lineRule="auto"/>
+        <w:jc w:val="both"/>
+        <w:rPr>
+          <w:rFonts w:ascii="Times New Roman" w:eastAsia="Times New Roman" w:hAnsi="Times New Roman" w:cs="Times New Roman"/>
+          <w:color w:val="auto"/>
+          <w:sz w:val="24"/>
+          <w:szCs w:val="24"/>
+        </w:rPr>
+      </w:pPr>
+      <w:r>
+        <w:rPr>
+          <w:rFonts w:ascii="Times New Roman" w:eastAsia="Times New Roman" w:hAnsi="Times New Roman" w:cs="Times New Roman"/>
+          <w:color w:val="auto"/>
+          <w:sz w:val="24"/>
+          <w:szCs w:val="24"/>
+        </w:rPr>
+        <w:t>Facilitar el sistema de emisión de vales actual.</w:t>
+      </w:r>
+    </w:p>
+    <w:p>
+      <w:pPr>
+        <w:pStyle w:val="Normal1"/>
+        <w:numPr>
+          <w:ilvl w:val="0"/>
+          <w:numId w:val="18"/>
+        </w:numPr>
+        <w:spacing w:line="360" w:lineRule="auto"/>
+        <w:jc w:val="both"/>
+        <w:rPr>
+          <w:rFonts w:ascii="Times New Roman" w:eastAsia="Times New Roman" w:hAnsi="Times New Roman" w:cs="Times New Roman"/>
+          <w:color w:val="auto"/>
+          <w:sz w:val="24"/>
+          <w:szCs w:val="24"/>
+        </w:rPr>
+      </w:pPr>
+      <w:r>
+        <w:rPr>
+          <w:rFonts w:ascii="Times New Roman" w:eastAsia="Times New Roman" w:hAnsi="Times New Roman" w:cs="Times New Roman"/>
+          <w:color w:val="auto"/>
+          <w:sz w:val="24"/>
+          <w:szCs w:val="24"/>
+        </w:rPr>
+        <w:t>La aplicación estará montada en una máquina formato “tótem”.</w:t>
+      </w:r>
+    </w:p>
+    <w:p>
+      <w:pPr>
+        <w:pStyle w:val="Normal1"/>
+        <w:numPr>
+          <w:ilvl w:val="0"/>
+          <w:numId w:val="18"/>
+        </w:numPr>
+        <w:spacing w:line="360" w:lineRule="auto"/>
+        <w:jc w:val="both"/>
+        <w:rPr>
+          <w:rFonts w:ascii="Times New Roman" w:eastAsia="Times New Roman" w:hAnsi="Times New Roman" w:cs="Times New Roman"/>
+          <w:color w:val="auto"/>
+          <w:sz w:val="24"/>
+          <w:szCs w:val="24"/>
+        </w:rPr>
+      </w:pPr>
+      <w:r>
+        <w:rPr>
+          <w:rFonts w:ascii="Times New Roman" w:eastAsia="Times New Roman" w:hAnsi="Times New Roman" w:cs="Times New Roman"/>
+          <w:color w:val="auto"/>
+          <w:sz w:val="24"/>
+          <w:szCs w:val="24"/>
+        </w:rPr>
+        <w:t>El proceso debe ser rápido para no generar problemas de fluidez.</w:t>
+      </w:r>
+    </w:p>
+    <w:p>
+      <w:pPr>
+        <w:pStyle w:val="Normal1"/>
+        <w:numPr>
+          <w:ilvl w:val="0"/>
+          <w:numId w:val="18"/>
+        </w:numPr>
+        <w:spacing w:line="360" w:lineRule="auto"/>
+        <w:jc w:val="both"/>
+        <w:rPr>
+          <w:rFonts w:ascii="Times New Roman" w:eastAsia="Times New Roman" w:hAnsi="Times New Roman" w:cs="Times New Roman"/>
+          <w:color w:val="auto"/>
+          <w:sz w:val="24"/>
+          <w:szCs w:val="24"/>
+        </w:rPr>
+      </w:pPr>
+      <w:r>
+        <w:rPr>
+          <w:rFonts w:ascii="Times New Roman" w:eastAsia="Times New Roman" w:hAnsi="Times New Roman" w:cs="Times New Roman"/>
+          <w:color w:val="auto"/>
+          <w:sz w:val="24"/>
+          <w:szCs w:val="24"/>
+        </w:rPr>
+        <w:t xml:space="preserve">La impresión </w:t>
+      </w:r>
+      <w:r>
+        <w:rPr>
+          <w:rFonts w:ascii="Times New Roman" w:eastAsia="Times New Roman" w:hAnsi="Times New Roman" w:cs="Times New Roman"/>
+          <w:color w:val="auto"/>
+          <w:sz w:val="24"/>
+          <w:szCs w:val="24"/>
+        </w:rPr>
+        <w:t xml:space="preserve">del vale </w:t>
+      </w:r>
+      <w:r>
+        <w:rPr>
+          <w:rFonts w:ascii="Times New Roman" w:eastAsia="Times New Roman" w:hAnsi="Times New Roman" w:cs="Times New Roman"/>
+          <w:color w:val="auto"/>
+          <w:sz w:val="24"/>
+          <w:szCs w:val="24"/>
+        </w:rPr>
+        <w:t>no debe tardar más de 2 segundos.</w:t>
+      </w:r>
+    </w:p>
+    <w:p>
+      <w:pPr>
+        <w:pStyle w:val="Normal1"/>
+        <w:numPr>
+          <w:ilvl w:val="0"/>
+          <w:numId w:val="18"/>
+        </w:numPr>
+        <w:spacing w:line="360" w:lineRule="auto"/>
+        <w:jc w:val="both"/>
+        <w:rPr>
+          <w:rFonts w:ascii="Times New Roman" w:eastAsia="Times New Roman" w:hAnsi="Times New Roman" w:cs="Times New Roman"/>
+          <w:color w:val="auto"/>
+          <w:sz w:val="24"/>
+          <w:szCs w:val="24"/>
+        </w:rPr>
+      </w:pPr>
+      <w:r>
+        <w:rPr>
+          <w:rFonts w:ascii="Times New Roman" w:eastAsia="Times New Roman" w:hAnsi="Times New Roman" w:cs="Times New Roman"/>
+          <w:color w:val="auto"/>
+          <w:sz w:val="24"/>
+          <w:szCs w:val="24"/>
+        </w:rPr>
+        <w:t xml:space="preserve">Los funcionarios podrán elegir el </w:t>
+      </w:r>
+      <w:proofErr w:type="spellStart"/>
+      <w:r>
+        <w:rPr>
+          <w:rFonts w:ascii="Times New Roman" w:eastAsia="Times New Roman" w:hAnsi="Times New Roman" w:cs="Times New Roman"/>
+          <w:color w:val="auto"/>
+          <w:sz w:val="24"/>
+          <w:szCs w:val="24"/>
+        </w:rPr>
+        <w:t>vale</w:t>
+      </w:r>
+      <w:proofErr w:type="spellEnd"/>
+      <w:r>
+        <w:rPr>
+          <w:rFonts w:ascii="Times New Roman" w:eastAsia="Times New Roman" w:hAnsi="Times New Roman" w:cs="Times New Roman"/>
+          <w:color w:val="auto"/>
+          <w:sz w:val="24"/>
+          <w:szCs w:val="24"/>
+        </w:rPr>
+        <w:t xml:space="preserve"> de alimentación que corresponda a su jornada actual de trabajo.</w:t>
+      </w:r>
+    </w:p>
+    <w:p>
+      <w:pPr>
+        <w:pStyle w:val="Normal1"/>
+        <w:numPr>
+          <w:ilvl w:val="0"/>
+          <w:numId w:val="18"/>
+        </w:numPr>
+        <w:spacing w:line="360" w:lineRule="auto"/>
+        <w:jc w:val="both"/>
+        <w:rPr>
+          <w:rFonts w:ascii="Times New Roman" w:eastAsia="Times New Roman" w:hAnsi="Times New Roman" w:cs="Times New Roman"/>
+          <w:color w:val="auto"/>
+          <w:sz w:val="24"/>
+          <w:szCs w:val="24"/>
+        </w:rPr>
+      </w:pPr>
+      <w:r>
+        <w:rPr>
+          <w:rFonts w:ascii="Times New Roman" w:eastAsia="Times New Roman" w:hAnsi="Times New Roman" w:cs="Times New Roman"/>
+          <w:color w:val="auto"/>
+          <w:sz w:val="24"/>
+          <w:szCs w:val="24"/>
+        </w:rPr>
+        <w:t>Autenticación requerida para el uso de la aplicación.</w:t>
+      </w:r>
+    </w:p>
+    <w:p>
+      <w:pPr>
+        <w:pStyle w:val="Normal1"/>
+        <w:numPr>
+          <w:ilvl w:val="0"/>
+          <w:numId w:val="18"/>
+        </w:numPr>
+        <w:spacing w:line="360" w:lineRule="auto"/>
+        <w:jc w:val="both"/>
+        <w:rPr>
+          <w:rFonts w:ascii="Times New Roman" w:eastAsia="Times New Roman" w:hAnsi="Times New Roman" w:cs="Times New Roman"/>
+          <w:color w:val="auto"/>
+          <w:sz w:val="24"/>
+          <w:szCs w:val="24"/>
+        </w:rPr>
+      </w:pPr>
+      <w:r>
+        <w:rPr>
+          <w:rFonts w:ascii="Times New Roman" w:eastAsia="Times New Roman" w:hAnsi="Times New Roman" w:cs="Times New Roman"/>
+          <w:color w:val="auto"/>
+          <w:sz w:val="24"/>
+          <w:szCs w:val="24"/>
+        </w:rPr>
+        <w:t>Generar reportes periódicamente para llevar un estudio exhaustivo del uso que se le da a éstos vales.</w:t>
+      </w:r>
+    </w:p>
+    <w:p>
+      <w:pPr>
+        <w:pStyle w:val="Normal1"/>
+        <w:spacing w:line="360" w:lineRule="auto"/>
+        <w:jc w:val="both"/>
+        <w:rPr>
+          <w:rFonts w:ascii="Times New Roman" w:eastAsia="Times New Roman" w:hAnsi="Times New Roman" w:cs="Times New Roman"/>
+          <w:color w:val="auto"/>
+          <w:sz w:val="24"/>
+          <w:szCs w:val="24"/>
+        </w:rPr>
+      </w:pPr>
+    </w:p>
+    <w:p>
+      <w:pPr>
+        <w:pStyle w:val="Normal1"/>
+        <w:spacing w:line="360" w:lineRule="auto"/>
+        <w:jc w:val="both"/>
+        <w:rPr>
+          <w:rFonts w:ascii="Times New Roman" w:eastAsia="Times New Roman" w:hAnsi="Times New Roman" w:cs="Times New Roman"/>
+          <w:color w:val="auto"/>
+          <w:sz w:val="24"/>
+          <w:szCs w:val="24"/>
+        </w:rPr>
+      </w:pPr>
+    </w:p>
+    <w:p>
+      <w:pPr>
+        <w:pStyle w:val="Normal1"/>
+        <w:spacing w:line="360" w:lineRule="auto"/>
+        <w:jc w:val="both"/>
+        <w:rPr>
+          <w:rFonts w:ascii="Times New Roman" w:eastAsia="Times New Roman" w:hAnsi="Times New Roman" w:cs="Times New Roman"/>
+          <w:color w:val="auto"/>
+          <w:sz w:val="24"/>
+          <w:szCs w:val="24"/>
+        </w:rPr>
+      </w:pPr>
+    </w:p>
+    <w:p>
+      <w:pPr>
+        <w:pStyle w:val="Normal1"/>
+        <w:spacing w:line="360" w:lineRule="auto"/>
+        <w:jc w:val="both"/>
+        <w:rPr>
+          <w:rFonts w:ascii="Times New Roman" w:eastAsia="Times New Roman" w:hAnsi="Times New Roman" w:cs="Times New Roman"/>
+          <w:color w:val="auto"/>
+          <w:sz w:val="24"/>
+          <w:szCs w:val="24"/>
+        </w:rPr>
+      </w:pPr>
+    </w:p>
+    <w:p>
+      <w:pPr>
+        <w:pStyle w:val="Normal1"/>
+        <w:spacing w:line="360" w:lineRule="auto"/>
+        <w:jc w:val="both"/>
+        <w:rPr>
+          <w:rFonts w:ascii="Times New Roman" w:eastAsia="Times New Roman" w:hAnsi="Times New Roman" w:cs="Times New Roman"/>
+          <w:color w:val="auto"/>
+          <w:sz w:val="24"/>
+          <w:szCs w:val="24"/>
+        </w:rPr>
+      </w:pPr>
+    </w:p>
+    <w:p>
+      <w:pPr>
+        <w:pStyle w:val="Normal1"/>
+        <w:spacing w:line="360" w:lineRule="auto"/>
+        <w:jc w:val="both"/>
+        <w:rPr>
+          <w:rFonts w:ascii="Times New Roman" w:eastAsia="Times New Roman" w:hAnsi="Times New Roman" w:cs="Times New Roman"/>
+          <w:color w:val="auto"/>
+          <w:sz w:val="24"/>
+          <w:szCs w:val="24"/>
+        </w:rPr>
+      </w:pPr>
+    </w:p>
+    <w:p>
+      <w:pPr>
+        <w:pStyle w:val="Normal1"/>
+        <w:spacing w:line="360" w:lineRule="auto"/>
+        <w:jc w:val="both"/>
+        <w:rPr>
+          <w:rFonts w:ascii="Times New Roman" w:eastAsia="Times New Roman" w:hAnsi="Times New Roman" w:cs="Times New Roman"/>
+          <w:color w:val="auto"/>
+          <w:sz w:val="24"/>
+          <w:szCs w:val="24"/>
+        </w:rPr>
+      </w:pPr>
+    </w:p>
+    <w:p>
+      <w:pPr>
+        <w:pStyle w:val="Normal1"/>
+        <w:spacing w:line="360" w:lineRule="auto"/>
+        <w:jc w:val="both"/>
+        <w:rPr>
+          <w:rFonts w:ascii="Times New Roman" w:eastAsia="Times New Roman" w:hAnsi="Times New Roman" w:cs="Times New Roman"/>
+          <w:color w:val="auto"/>
+          <w:sz w:val="24"/>
+          <w:szCs w:val="24"/>
+        </w:rPr>
+      </w:pPr>
+    </w:p>
+    <w:p>
+      <w:pPr>
+        <w:pStyle w:val="Normal1"/>
+        <w:spacing w:line="360" w:lineRule="auto"/>
+        <w:jc w:val="both"/>
+        <w:rPr>
+          <w:rFonts w:ascii="Times New Roman" w:eastAsia="Times New Roman" w:hAnsi="Times New Roman" w:cs="Times New Roman"/>
+          <w:color w:val="auto"/>
+          <w:sz w:val="24"/>
+          <w:szCs w:val="24"/>
+        </w:rPr>
+      </w:pPr>
     </w:p>
     <w:p>
       <w:pPr>
@@ -2148,6 +3707,453 @@
           <w:numId w:val="5"/>
         </w:numPr>
         <w:spacing w:line="360" w:lineRule="auto"/>
+        <w:jc w:val="both"/>
+        <w:rPr>
+          <w:rFonts w:ascii="Times New Roman" w:eastAsia="Times New Roman" w:hAnsi="Times New Roman" w:cs="Times New Roman"/>
+          <w:b/>
+          <w:color w:val="auto"/>
+          <w:sz w:val="24"/>
+          <w:szCs w:val="24"/>
+        </w:rPr>
+      </w:pPr>
+      <w:r>
+        <w:rPr>
+          <w:rFonts w:ascii="Times New Roman" w:eastAsia="Times New Roman" w:hAnsi="Times New Roman" w:cs="Times New Roman"/>
+          <w:b/>
+          <w:color w:val="4F81BD" w:themeColor="accent1"/>
+          <w:sz w:val="24"/>
+          <w:szCs w:val="24"/>
+        </w:rPr>
+        <w:t>Definición de responsabilidades</w:t>
+      </w:r>
+    </w:p>
+    <w:tbl>
+      <w:tblPr>
+        <w:tblStyle w:val="Tablaconcuadrcula"/>
+        <w:tblW w:w="0" w:type="auto"/>
+        <w:tblLook w:val="04A0"/>
+      </w:tblPr>
+      <w:tblGrid>
+        <w:gridCol w:w="4489"/>
+        <w:gridCol w:w="4489"/>
+      </w:tblGrid>
+      <w:tr>
+        <w:tc>
+          <w:tcPr>
+            <w:tcW w:w="4489" w:type="dxa"/>
+          </w:tcPr>
+          <w:p>
+            <w:pPr>
+              <w:pStyle w:val="Normal1"/>
+              <w:spacing w:line="360" w:lineRule="auto"/>
+              <w:jc w:val="both"/>
+              <w:rPr>
+                <w:rFonts w:ascii="Times New Roman" w:eastAsia="Times New Roman" w:hAnsi="Times New Roman" w:cs="Times New Roman"/>
+                <w:b/>
+                <w:color w:val="auto"/>
+                <w:sz w:val="24"/>
+                <w:szCs w:val="24"/>
+              </w:rPr>
+            </w:pPr>
+            <w:r>
+              <w:rPr>
+                <w:rFonts w:ascii="Times New Roman" w:eastAsia="Times New Roman" w:hAnsi="Times New Roman" w:cs="Times New Roman"/>
+                <w:b/>
+                <w:color w:val="auto"/>
+                <w:sz w:val="24"/>
+                <w:szCs w:val="24"/>
+              </w:rPr>
+              <w:t>Nombre</w:t>
+            </w:r>
+          </w:p>
+        </w:tc>
+        <w:tc>
+          <w:tcPr>
+            <w:tcW w:w="4489" w:type="dxa"/>
+          </w:tcPr>
+          <w:p>
+            <w:pPr>
+              <w:pStyle w:val="Normal1"/>
+              <w:spacing w:line="360" w:lineRule="auto"/>
+              <w:jc w:val="both"/>
+              <w:rPr>
+                <w:rFonts w:ascii="Times New Roman" w:eastAsia="Times New Roman" w:hAnsi="Times New Roman" w:cs="Times New Roman"/>
+                <w:b/>
+                <w:color w:val="auto"/>
+                <w:sz w:val="24"/>
+                <w:szCs w:val="24"/>
+              </w:rPr>
+            </w:pPr>
+            <w:r>
+              <w:rPr>
+                <w:rFonts w:ascii="Times New Roman" w:eastAsia="Times New Roman" w:hAnsi="Times New Roman" w:cs="Times New Roman"/>
+                <w:b/>
+                <w:color w:val="auto"/>
+                <w:sz w:val="24"/>
+                <w:szCs w:val="24"/>
+              </w:rPr>
+              <w:t>Responsabilidad</w:t>
+            </w:r>
+          </w:p>
+        </w:tc>
+      </w:tr>
+      <w:tr>
+        <w:tc>
+          <w:tcPr>
+            <w:tcW w:w="4489" w:type="dxa"/>
+          </w:tcPr>
+          <w:p>
+            <w:pPr>
+              <w:pStyle w:val="Normal1"/>
+              <w:spacing w:line="360" w:lineRule="auto"/>
+              <w:rPr>
+                <w:rFonts w:ascii="Times New Roman" w:eastAsia="Times New Roman" w:hAnsi="Times New Roman" w:cs="Times New Roman"/>
+                <w:color w:val="auto"/>
+                <w:sz w:val="24"/>
+                <w:szCs w:val="24"/>
+              </w:rPr>
+            </w:pPr>
+            <w:r>
+              <w:rPr>
+                <w:rFonts w:ascii="Times New Roman" w:eastAsia="Times New Roman" w:hAnsi="Times New Roman" w:cs="Times New Roman"/>
+                <w:color w:val="auto"/>
+                <w:sz w:val="24"/>
+                <w:szCs w:val="24"/>
+              </w:rPr>
+              <w:t>Javier González</w:t>
+            </w:r>
+          </w:p>
+        </w:tc>
+        <w:tc>
+          <w:tcPr>
+            <w:tcW w:w="4489" w:type="dxa"/>
+          </w:tcPr>
+          <w:p>
+            <w:pPr>
+              <w:pStyle w:val="Normal1"/>
+              <w:spacing w:line="360" w:lineRule="auto"/>
+              <w:rPr>
+                <w:rFonts w:ascii="Times New Roman" w:eastAsia="Times New Roman" w:hAnsi="Times New Roman" w:cs="Times New Roman"/>
+                <w:color w:val="auto"/>
+                <w:sz w:val="24"/>
+                <w:szCs w:val="24"/>
+              </w:rPr>
+            </w:pPr>
+            <w:r>
+              <w:rPr>
+                <w:rFonts w:ascii="Times New Roman" w:eastAsia="Times New Roman" w:hAnsi="Times New Roman" w:cs="Times New Roman"/>
+                <w:color w:val="auto"/>
+                <w:sz w:val="24"/>
+                <w:szCs w:val="24"/>
+              </w:rPr>
+              <w:t>Analista</w:t>
+            </w:r>
+            <w:r>
+              <w:rPr>
+                <w:rFonts w:ascii="Times New Roman" w:eastAsia="Times New Roman" w:hAnsi="Times New Roman" w:cs="Times New Roman"/>
+                <w:color w:val="auto"/>
+                <w:sz w:val="24"/>
+                <w:szCs w:val="24"/>
+              </w:rPr>
+              <w:t xml:space="preserve"> y desarrollador, encargado fuertemente en la definición de los casos de usos y lo que compete a diseño web, aportando con recomendaciones relacionadas al desarrollo de la aplicación y tecnologías adecuadas a utilizar.</w:t>
+            </w:r>
+          </w:p>
+        </w:tc>
+      </w:tr>
+      <w:tr>
+        <w:tc>
+          <w:tcPr>
+            <w:tcW w:w="4489" w:type="dxa"/>
+          </w:tcPr>
+          <w:p>
+            <w:pPr>
+              <w:pStyle w:val="Normal1"/>
+              <w:spacing w:line="360" w:lineRule="auto"/>
+              <w:rPr>
+                <w:rFonts w:ascii="Times New Roman" w:eastAsia="Times New Roman" w:hAnsi="Times New Roman" w:cs="Times New Roman"/>
+                <w:color w:val="auto"/>
+                <w:sz w:val="24"/>
+                <w:szCs w:val="24"/>
+              </w:rPr>
+            </w:pPr>
+            <w:proofErr w:type="spellStart"/>
+            <w:r>
+              <w:rPr>
+                <w:rFonts w:ascii="Times New Roman" w:eastAsia="Times New Roman" w:hAnsi="Times New Roman" w:cs="Times New Roman"/>
+                <w:color w:val="auto"/>
+                <w:sz w:val="24"/>
+                <w:szCs w:val="24"/>
+              </w:rPr>
+              <w:t>Matthew</w:t>
+            </w:r>
+            <w:proofErr w:type="spellEnd"/>
+            <w:r>
+              <w:rPr>
+                <w:rFonts w:ascii="Times New Roman" w:eastAsia="Times New Roman" w:hAnsi="Times New Roman" w:cs="Times New Roman"/>
+                <w:color w:val="auto"/>
+                <w:sz w:val="24"/>
+                <w:szCs w:val="24"/>
+              </w:rPr>
+              <w:t xml:space="preserve"> </w:t>
+            </w:r>
+            <w:proofErr w:type="spellStart"/>
+            <w:r>
+              <w:rPr>
+                <w:rFonts w:ascii="Times New Roman" w:eastAsia="Times New Roman" w:hAnsi="Times New Roman" w:cs="Times New Roman"/>
+                <w:color w:val="auto"/>
+                <w:sz w:val="24"/>
+                <w:szCs w:val="24"/>
+              </w:rPr>
+              <w:t>Scheihing</w:t>
+            </w:r>
+            <w:proofErr w:type="spellEnd"/>
+          </w:p>
+        </w:tc>
+        <w:tc>
+          <w:tcPr>
+            <w:tcW w:w="4489" w:type="dxa"/>
+          </w:tcPr>
+          <w:p>
+            <w:pPr>
+              <w:pStyle w:val="Normal1"/>
+              <w:spacing w:line="360" w:lineRule="auto"/>
+              <w:rPr>
+                <w:rFonts w:ascii="Times New Roman" w:eastAsia="Times New Roman" w:hAnsi="Times New Roman" w:cs="Times New Roman"/>
+                <w:color w:val="auto"/>
+                <w:sz w:val="24"/>
+                <w:szCs w:val="24"/>
+              </w:rPr>
+            </w:pPr>
+            <w:r>
+              <w:rPr>
+                <w:rFonts w:ascii="Times New Roman" w:eastAsia="Times New Roman" w:hAnsi="Times New Roman" w:cs="Times New Roman"/>
+                <w:color w:val="auto"/>
+                <w:sz w:val="24"/>
+                <w:szCs w:val="24"/>
+              </w:rPr>
+              <w:t>Jefe de proyecto y desarrollador, encargado de la organización y cumplimiento de las etapas, fases y plazos, los cuales están ya definidos y la entrega de tareas y revisión de éstas, lo cual es fundamental para el funcionamiento del equipo de desarrollo.</w:t>
+            </w:r>
+          </w:p>
+        </w:tc>
+      </w:tr>
+    </w:tbl>
+    <w:p>
+      <w:pPr>
+        <w:pStyle w:val="Normal1"/>
+        <w:spacing w:line="360" w:lineRule="auto"/>
+        <w:jc w:val="both"/>
+        <w:rPr>
+          <w:rFonts w:ascii="Times New Roman" w:eastAsia="Times New Roman" w:hAnsi="Times New Roman" w:cs="Times New Roman"/>
+          <w:b/>
+          <w:color w:val="auto"/>
+          <w:sz w:val="24"/>
+          <w:szCs w:val="24"/>
+        </w:rPr>
+      </w:pPr>
+    </w:p>
+    <w:p>
+      <w:pPr>
+        <w:pStyle w:val="Normal1"/>
+        <w:spacing w:line="360" w:lineRule="auto"/>
+        <w:jc w:val="both"/>
+        <w:rPr>
+          <w:rFonts w:ascii="Times New Roman" w:eastAsia="Times New Roman" w:hAnsi="Times New Roman" w:cs="Times New Roman"/>
+          <w:color w:val="auto"/>
+          <w:sz w:val="24"/>
+          <w:szCs w:val="24"/>
+        </w:rPr>
+      </w:pPr>
+    </w:p>
+    <w:p>
+      <w:pPr>
+        <w:pStyle w:val="Normal1"/>
+        <w:spacing w:line="360" w:lineRule="auto"/>
+        <w:jc w:val="both"/>
+        <w:rPr>
+          <w:rFonts w:ascii="Times New Roman" w:eastAsia="Times New Roman" w:hAnsi="Times New Roman" w:cs="Times New Roman"/>
+          <w:color w:val="auto"/>
+          <w:sz w:val="24"/>
+          <w:szCs w:val="24"/>
+        </w:rPr>
+      </w:pPr>
+    </w:p>
+    <w:p>
+      <w:pPr>
+        <w:pStyle w:val="Normal1"/>
+        <w:spacing w:line="360" w:lineRule="auto"/>
+        <w:jc w:val="both"/>
+        <w:rPr>
+          <w:rFonts w:ascii="Times New Roman" w:eastAsia="Times New Roman" w:hAnsi="Times New Roman" w:cs="Times New Roman"/>
+          <w:color w:val="auto"/>
+          <w:sz w:val="24"/>
+          <w:szCs w:val="24"/>
+        </w:rPr>
+      </w:pPr>
+    </w:p>
+    <w:p>
+      <w:pPr>
+        <w:pStyle w:val="Normal1"/>
+        <w:spacing w:line="360" w:lineRule="auto"/>
+        <w:jc w:val="both"/>
+        <w:rPr>
+          <w:rFonts w:ascii="Times New Roman" w:eastAsia="Times New Roman" w:hAnsi="Times New Roman" w:cs="Times New Roman"/>
+          <w:color w:val="auto"/>
+          <w:sz w:val="24"/>
+          <w:szCs w:val="24"/>
+        </w:rPr>
+      </w:pPr>
+    </w:p>
+    <w:p>
+      <w:pPr>
+        <w:pStyle w:val="Normal1"/>
+        <w:spacing w:line="360" w:lineRule="auto"/>
+        <w:jc w:val="both"/>
+        <w:rPr>
+          <w:rFonts w:ascii="Times New Roman" w:eastAsia="Times New Roman" w:hAnsi="Times New Roman" w:cs="Times New Roman"/>
+          <w:color w:val="auto"/>
+          <w:sz w:val="24"/>
+          <w:szCs w:val="24"/>
+        </w:rPr>
+      </w:pPr>
+    </w:p>
+    <w:p>
+      <w:pPr>
+        <w:pStyle w:val="Normal1"/>
+        <w:spacing w:line="360" w:lineRule="auto"/>
+        <w:jc w:val="both"/>
+        <w:rPr>
+          <w:rFonts w:ascii="Times New Roman" w:eastAsia="Times New Roman" w:hAnsi="Times New Roman" w:cs="Times New Roman"/>
+          <w:color w:val="auto"/>
+          <w:sz w:val="24"/>
+          <w:szCs w:val="24"/>
+        </w:rPr>
+      </w:pPr>
+    </w:p>
+    <w:p>
+      <w:pPr>
+        <w:pStyle w:val="Normal1"/>
+        <w:spacing w:line="360" w:lineRule="auto"/>
+        <w:jc w:val="both"/>
+        <w:rPr>
+          <w:rFonts w:ascii="Times New Roman" w:eastAsia="Times New Roman" w:hAnsi="Times New Roman" w:cs="Times New Roman"/>
+          <w:color w:val="auto"/>
+          <w:sz w:val="24"/>
+          <w:szCs w:val="24"/>
+        </w:rPr>
+      </w:pPr>
+    </w:p>
+    <w:p>
+      <w:pPr>
+        <w:pStyle w:val="Normal1"/>
+        <w:spacing w:line="360" w:lineRule="auto"/>
+        <w:jc w:val="both"/>
+        <w:rPr>
+          <w:rFonts w:ascii="Times New Roman" w:eastAsia="Times New Roman" w:hAnsi="Times New Roman" w:cs="Times New Roman"/>
+          <w:color w:val="auto"/>
+          <w:sz w:val="24"/>
+          <w:szCs w:val="24"/>
+        </w:rPr>
+      </w:pPr>
+    </w:p>
+    <w:p>
+      <w:pPr>
+        <w:pStyle w:val="Normal1"/>
+        <w:spacing w:line="360" w:lineRule="auto"/>
+        <w:jc w:val="both"/>
+        <w:rPr>
+          <w:rFonts w:ascii="Times New Roman" w:eastAsia="Times New Roman" w:hAnsi="Times New Roman" w:cs="Times New Roman"/>
+          <w:color w:val="auto"/>
+          <w:sz w:val="24"/>
+          <w:szCs w:val="24"/>
+        </w:rPr>
+      </w:pPr>
+    </w:p>
+    <w:p>
+      <w:pPr>
+        <w:pStyle w:val="Normal1"/>
+        <w:spacing w:line="360" w:lineRule="auto"/>
+        <w:jc w:val="both"/>
+        <w:rPr>
+          <w:rFonts w:ascii="Times New Roman" w:eastAsia="Times New Roman" w:hAnsi="Times New Roman" w:cs="Times New Roman"/>
+          <w:color w:val="auto"/>
+          <w:sz w:val="24"/>
+          <w:szCs w:val="24"/>
+        </w:rPr>
+      </w:pPr>
+    </w:p>
+    <w:p>
+      <w:pPr>
+        <w:pStyle w:val="Normal1"/>
+        <w:spacing w:line="360" w:lineRule="auto"/>
+        <w:jc w:val="both"/>
+        <w:rPr>
+          <w:rFonts w:ascii="Times New Roman" w:eastAsia="Times New Roman" w:hAnsi="Times New Roman" w:cs="Times New Roman"/>
+          <w:color w:val="auto"/>
+          <w:sz w:val="24"/>
+          <w:szCs w:val="24"/>
+        </w:rPr>
+      </w:pPr>
+    </w:p>
+    <w:p>
+      <w:pPr>
+        <w:pStyle w:val="Normal1"/>
+        <w:spacing w:line="360" w:lineRule="auto"/>
+        <w:jc w:val="both"/>
+        <w:rPr>
+          <w:rFonts w:ascii="Times New Roman" w:eastAsia="Times New Roman" w:hAnsi="Times New Roman" w:cs="Times New Roman"/>
+          <w:color w:val="auto"/>
+          <w:sz w:val="24"/>
+          <w:szCs w:val="24"/>
+        </w:rPr>
+      </w:pPr>
+    </w:p>
+    <w:p>
+      <w:pPr>
+        <w:pStyle w:val="Normal1"/>
+        <w:spacing w:line="360" w:lineRule="auto"/>
+        <w:jc w:val="both"/>
+        <w:rPr>
+          <w:rFonts w:ascii="Times New Roman" w:eastAsia="Times New Roman" w:hAnsi="Times New Roman" w:cs="Times New Roman"/>
+          <w:color w:val="auto"/>
+          <w:sz w:val="24"/>
+          <w:szCs w:val="24"/>
+        </w:rPr>
+      </w:pPr>
+    </w:p>
+    <w:p>
+      <w:pPr>
+        <w:pStyle w:val="Normal1"/>
+        <w:spacing w:line="360" w:lineRule="auto"/>
+        <w:jc w:val="both"/>
+        <w:rPr>
+          <w:rFonts w:ascii="Times New Roman" w:eastAsia="Times New Roman" w:hAnsi="Times New Roman" w:cs="Times New Roman"/>
+          <w:color w:val="auto"/>
+          <w:sz w:val="24"/>
+          <w:szCs w:val="24"/>
+        </w:rPr>
+      </w:pPr>
+    </w:p>
+    <w:p>
+      <w:pPr>
+        <w:pStyle w:val="Normal1"/>
+        <w:spacing w:line="360" w:lineRule="auto"/>
+        <w:jc w:val="both"/>
+        <w:rPr>
+          <w:rFonts w:ascii="Times New Roman" w:eastAsia="Times New Roman" w:hAnsi="Times New Roman" w:cs="Times New Roman"/>
+          <w:color w:val="auto"/>
+          <w:sz w:val="24"/>
+          <w:szCs w:val="24"/>
+        </w:rPr>
+      </w:pPr>
+    </w:p>
+    <w:p>
+      <w:pPr>
+        <w:pStyle w:val="Normal1"/>
+        <w:numPr>
+          <w:ilvl w:val="0"/>
+          <w:numId w:val="5"/>
+        </w:numPr>
+        <w:spacing w:line="360" w:lineRule="auto"/>
         <w:rPr>
           <w:rFonts w:ascii="Times New Roman" w:eastAsia="Times New Roman" w:hAnsi="Times New Roman" w:cs="Times New Roman"/>
           <w:b/>
@@ -2164,7 +4170,6 @@
           <w:sz w:val="28"/>
           <w:szCs w:val="28"/>
         </w:rPr>
-        <w:lastRenderedPageBreak/>
         <w:t>Metodologías de trabajo</w:t>
       </w:r>
     </w:p>
@@ -2460,14 +4465,9 @@
           <w:sz w:val="28"/>
           <w:szCs w:val="28"/>
         </w:rPr>
-        <w:t>logías de desarrollo ágil</w:t>
-      </w:r>
-    </w:p>
-    <w:p>
-      <w:pPr>
-        <w:pStyle w:val="Normal1"/>
-        <w:spacing w:line="360" w:lineRule="auto"/>
-        <w:jc w:val="both"/>
+        <w:t>logía</w:t>
+      </w:r>
+      <w:r>
         <w:rPr>
           <w:rFonts w:ascii="Times New Roman" w:eastAsia="Times New Roman" w:hAnsi="Times New Roman" w:cs="Times New Roman"/>
           <w:b/>
@@ -2475,6 +4475,326 @@
           <w:sz w:val="28"/>
           <w:szCs w:val="28"/>
         </w:rPr>
+        <w:t xml:space="preserve"> de desarrollo </w:t>
+      </w:r>
+      <w:r>
+        <w:rPr>
+          <w:rFonts w:ascii="Times New Roman" w:eastAsia="Times New Roman" w:hAnsi="Times New Roman" w:cs="Times New Roman"/>
+          <w:b/>
+          <w:color w:val="4BACC6" w:themeColor="accent5"/>
+          <w:sz w:val="28"/>
+          <w:szCs w:val="28"/>
+        </w:rPr>
+        <w:t>estándar</w:t>
+      </w:r>
+    </w:p>
+    <w:p>
+      <w:pPr>
+        <w:pStyle w:val="Normal1"/>
+        <w:spacing w:line="360" w:lineRule="auto"/>
+        <w:rPr>
+          <w:rFonts w:ascii="Times New Roman" w:eastAsia="Times New Roman" w:hAnsi="Times New Roman" w:cs="Times New Roman"/>
+          <w:b/>
+          <w:color w:val="4BACC6" w:themeColor="accent5"/>
+          <w:sz w:val="28"/>
+          <w:szCs w:val="28"/>
+        </w:rPr>
+      </w:pPr>
+    </w:p>
+    <w:p>
+      <w:pPr>
+        <w:pStyle w:val="Normal1"/>
+        <w:spacing w:line="360" w:lineRule="auto"/>
+        <w:rPr>
+          <w:rFonts w:ascii="Times New Roman" w:eastAsia="Times New Roman" w:hAnsi="Times New Roman" w:cs="Times New Roman"/>
+          <w:color w:val="auto"/>
+          <w:sz w:val="24"/>
+          <w:szCs w:val="24"/>
+        </w:rPr>
+      </w:pPr>
+      <w:r>
+        <w:rPr>
+          <w:rFonts w:ascii="Times New Roman" w:eastAsia="Times New Roman" w:hAnsi="Times New Roman" w:cs="Times New Roman"/>
+          <w:color w:val="auto"/>
+          <w:sz w:val="24"/>
+          <w:szCs w:val="24"/>
+        </w:rPr>
+        <w:t>Metodología Estándar: Cascada.</w:t>
+      </w:r>
+    </w:p>
+    <w:p>
+      <w:pPr>
+        <w:pStyle w:val="Normal1"/>
+        <w:spacing w:line="360" w:lineRule="auto"/>
+        <w:rPr>
+          <w:rFonts w:ascii="Times New Roman" w:eastAsia="Times New Roman" w:hAnsi="Times New Roman" w:cs="Times New Roman"/>
+          <w:color w:val="auto"/>
+          <w:sz w:val="24"/>
+          <w:szCs w:val="24"/>
+        </w:rPr>
+      </w:pPr>
+      <w:r>
+        <w:rPr>
+          <w:rFonts w:ascii="Times New Roman" w:eastAsia="Times New Roman" w:hAnsi="Times New Roman" w:cs="Times New Roman"/>
+          <w:color w:val="auto"/>
+          <w:sz w:val="24"/>
+          <w:szCs w:val="24"/>
+        </w:rPr>
+        <w:t>Principales características de la metodología son:</w:t>
+      </w:r>
+    </w:p>
+    <w:p>
+      <w:pPr>
+        <w:pStyle w:val="Normal1"/>
+        <w:numPr>
+          <w:ilvl w:val="0"/>
+          <w:numId w:val="17"/>
+        </w:numPr>
+        <w:spacing w:line="360" w:lineRule="auto"/>
+        <w:rPr>
+          <w:rFonts w:ascii="Times New Roman" w:eastAsia="Times New Roman" w:hAnsi="Times New Roman" w:cs="Times New Roman"/>
+          <w:color w:val="auto"/>
+          <w:sz w:val="24"/>
+          <w:szCs w:val="24"/>
+        </w:rPr>
+      </w:pPr>
+      <w:r>
+        <w:rPr>
+          <w:rFonts w:ascii="Times New Roman" w:eastAsia="Times New Roman" w:hAnsi="Times New Roman" w:cs="Times New Roman"/>
+          <w:color w:val="auto"/>
+          <w:sz w:val="24"/>
+          <w:szCs w:val="24"/>
+        </w:rPr>
+        <w:t>Se tiene todo bien organizado y no se mezclan las fases.</w:t>
+      </w:r>
+    </w:p>
+    <w:p>
+      <w:pPr>
+        <w:pStyle w:val="Normal1"/>
+        <w:numPr>
+          <w:ilvl w:val="0"/>
+          <w:numId w:val="17"/>
+        </w:numPr>
+        <w:spacing w:line="360" w:lineRule="auto"/>
+        <w:rPr>
+          <w:rFonts w:ascii="Times New Roman" w:eastAsia="Times New Roman" w:hAnsi="Times New Roman" w:cs="Times New Roman"/>
+          <w:color w:val="auto"/>
+          <w:sz w:val="24"/>
+          <w:szCs w:val="24"/>
+        </w:rPr>
+      </w:pPr>
+      <w:r>
+        <w:rPr>
+          <w:rFonts w:ascii="Times New Roman" w:eastAsia="Times New Roman" w:hAnsi="Times New Roman" w:cs="Times New Roman"/>
+          <w:color w:val="auto"/>
+          <w:sz w:val="24"/>
+          <w:szCs w:val="24"/>
+        </w:rPr>
+        <w:t>La planificación es sencilla.</w:t>
+      </w:r>
+    </w:p>
+    <w:p>
+      <w:pPr>
+        <w:pStyle w:val="Normal1"/>
+        <w:numPr>
+          <w:ilvl w:val="0"/>
+          <w:numId w:val="17"/>
+        </w:numPr>
+        <w:spacing w:line="360" w:lineRule="auto"/>
+        <w:rPr>
+          <w:rFonts w:ascii="Times New Roman" w:eastAsia="Times New Roman" w:hAnsi="Times New Roman" w:cs="Times New Roman"/>
+          <w:color w:val="auto"/>
+          <w:sz w:val="24"/>
+          <w:szCs w:val="24"/>
+        </w:rPr>
+      </w:pPr>
+      <w:r>
+        <w:rPr>
+          <w:rFonts w:ascii="Times New Roman" w:eastAsia="Times New Roman" w:hAnsi="Times New Roman" w:cs="Times New Roman"/>
+          <w:color w:val="auto"/>
+          <w:sz w:val="24"/>
+          <w:szCs w:val="24"/>
+        </w:rPr>
+        <w:t>La calidad del producto resultante es alta.</w:t>
+      </w:r>
+    </w:p>
+    <w:p>
+      <w:pPr>
+        <w:pStyle w:val="Normal1"/>
+        <w:spacing w:line="360" w:lineRule="auto"/>
+        <w:rPr>
+          <w:rFonts w:ascii="Times New Roman" w:eastAsia="Times New Roman" w:hAnsi="Times New Roman" w:cs="Times New Roman"/>
+          <w:color w:val="auto"/>
+          <w:sz w:val="24"/>
+          <w:szCs w:val="24"/>
+        </w:rPr>
+      </w:pPr>
+      <w:r>
+        <w:rPr>
+          <w:rFonts w:ascii="Times New Roman" w:eastAsia="Times New Roman" w:hAnsi="Times New Roman" w:cs="Times New Roman"/>
+          <w:color w:val="auto"/>
+          <w:sz w:val="24"/>
+          <w:szCs w:val="24"/>
+        </w:rPr>
+        <w:t xml:space="preserve">Debido a la claridad que se tiene sobre los requerimientos de la aplicación </w:t>
+      </w:r>
+      <w:r>
+        <w:rPr>
+          <w:rFonts w:ascii="Times New Roman" w:eastAsia="Times New Roman" w:hAnsi="Times New Roman" w:cs="Times New Roman"/>
+          <w:color w:val="auto"/>
+          <w:sz w:val="24"/>
+          <w:szCs w:val="24"/>
+        </w:rPr>
+        <w:t xml:space="preserve">y a que </w:t>
+      </w:r>
+      <w:r>
+        <w:rPr>
+          <w:rFonts w:ascii="Times New Roman" w:eastAsia="Times New Roman" w:hAnsi="Times New Roman" w:cs="Times New Roman"/>
+          <w:color w:val="auto"/>
+          <w:sz w:val="24"/>
+          <w:szCs w:val="24"/>
+        </w:rPr>
+        <w:t>sus etapas de desarrollo</w:t>
+      </w:r>
+      <w:r>
+        <w:rPr>
+          <w:rFonts w:ascii="Times New Roman" w:eastAsia="Times New Roman" w:hAnsi="Times New Roman" w:cs="Times New Roman"/>
+          <w:color w:val="auto"/>
+          <w:sz w:val="24"/>
+          <w:szCs w:val="24"/>
+        </w:rPr>
+        <w:t xml:space="preserve"> están</w:t>
+      </w:r>
+      <w:r>
+        <w:rPr>
+          <w:rFonts w:ascii="Times New Roman" w:eastAsia="Times New Roman" w:hAnsi="Times New Roman" w:cs="Times New Roman"/>
+          <w:color w:val="auto"/>
+          <w:sz w:val="24"/>
+          <w:szCs w:val="24"/>
+        </w:rPr>
+        <w:t xml:space="preserve"> bien definidas, cascada es la mejor opci</w:t>
+      </w:r>
+      <w:r>
+        <w:rPr>
+          <w:rFonts w:ascii="Times New Roman" w:eastAsia="Times New Roman" w:hAnsi="Times New Roman" w:cs="Times New Roman"/>
+          <w:color w:val="auto"/>
+          <w:sz w:val="24"/>
+          <w:szCs w:val="24"/>
+        </w:rPr>
+        <w:t>ón, lo que permite asegurar al equipo de desarrollo, que cualquier retracto por parte del cliente tenga un costo aparte, debido a lo que significa el cambio y su impacto en el desarrollo de la aplicación.</w:t>
+      </w:r>
+    </w:p>
+    <w:p>
+      <w:pPr>
+        <w:pStyle w:val="Normal1"/>
+        <w:spacing w:line="360" w:lineRule="auto"/>
+        <w:rPr>
+          <w:rFonts w:ascii="Times New Roman" w:eastAsia="Times New Roman" w:hAnsi="Times New Roman" w:cs="Times New Roman"/>
+          <w:color w:val="auto"/>
+          <w:sz w:val="24"/>
+          <w:szCs w:val="24"/>
+        </w:rPr>
+      </w:pPr>
+    </w:p>
+    <w:p>
+      <w:pPr>
+        <w:pStyle w:val="Normal1"/>
+        <w:spacing w:line="360" w:lineRule="auto"/>
+        <w:rPr>
+          <w:rFonts w:ascii="Times New Roman" w:eastAsia="Times New Roman" w:hAnsi="Times New Roman" w:cs="Times New Roman"/>
+          <w:color w:val="auto"/>
+          <w:sz w:val="24"/>
+          <w:szCs w:val="24"/>
+        </w:rPr>
+      </w:pPr>
+    </w:p>
+    <w:p>
+      <w:pPr>
+        <w:pStyle w:val="Normal1"/>
+        <w:spacing w:line="360" w:lineRule="auto"/>
+        <w:rPr>
+          <w:rFonts w:ascii="Times New Roman" w:eastAsia="Times New Roman" w:hAnsi="Times New Roman" w:cs="Times New Roman"/>
+          <w:color w:val="auto"/>
+          <w:sz w:val="24"/>
+          <w:szCs w:val="24"/>
+        </w:rPr>
+      </w:pPr>
+    </w:p>
+    <w:p>
+      <w:pPr>
+        <w:pStyle w:val="Normal1"/>
+        <w:spacing w:line="360" w:lineRule="auto"/>
+        <w:rPr>
+          <w:rFonts w:ascii="Times New Roman" w:eastAsia="Times New Roman" w:hAnsi="Times New Roman" w:cs="Times New Roman"/>
+          <w:color w:val="auto"/>
+          <w:sz w:val="24"/>
+          <w:szCs w:val="24"/>
+        </w:rPr>
+      </w:pPr>
+    </w:p>
+    <w:p>
+      <w:pPr>
+        <w:pStyle w:val="Normal1"/>
+        <w:spacing w:line="360" w:lineRule="auto"/>
+        <w:rPr>
+          <w:rFonts w:ascii="Times New Roman" w:eastAsia="Times New Roman" w:hAnsi="Times New Roman" w:cs="Times New Roman"/>
+          <w:color w:val="auto"/>
+          <w:sz w:val="24"/>
+          <w:szCs w:val="24"/>
+        </w:rPr>
+      </w:pPr>
+    </w:p>
+    <w:p>
+      <w:pPr>
+        <w:pStyle w:val="Normal1"/>
+        <w:spacing w:line="360" w:lineRule="auto"/>
+        <w:rPr>
+          <w:rFonts w:ascii="Times New Roman" w:eastAsia="Times New Roman" w:hAnsi="Times New Roman" w:cs="Times New Roman"/>
+          <w:color w:val="auto"/>
+          <w:sz w:val="24"/>
+          <w:szCs w:val="24"/>
+        </w:rPr>
+      </w:pPr>
+    </w:p>
+    <w:p>
+      <w:pPr>
+        <w:pStyle w:val="Normal1"/>
+        <w:numPr>
+          <w:ilvl w:val="1"/>
+          <w:numId w:val="5"/>
+        </w:numPr>
+        <w:spacing w:line="360" w:lineRule="auto"/>
+        <w:rPr>
+          <w:rFonts w:ascii="Times New Roman" w:eastAsia="Times New Roman" w:hAnsi="Times New Roman" w:cs="Times New Roman"/>
+          <w:b/>
+          <w:color w:val="4BACC6" w:themeColor="accent5"/>
+          <w:sz w:val="28"/>
+          <w:szCs w:val="28"/>
+        </w:rPr>
+      </w:pPr>
+      <w:r>
+        <w:rPr>
+          <w:rFonts w:ascii="Times New Roman" w:eastAsia="Times New Roman" w:hAnsi="Times New Roman" w:cs="Times New Roman"/>
+          <w:b/>
+          <w:color w:val="4BACC6" w:themeColor="accent5"/>
+          <w:sz w:val="28"/>
+          <w:szCs w:val="28"/>
+        </w:rPr>
+        <w:t>Metodología de desarrollo ágil</w:t>
+      </w:r>
+    </w:p>
+    <w:p>
+      <w:pPr>
+        <w:pStyle w:val="Normal1"/>
+        <w:spacing w:line="360" w:lineRule="auto"/>
+        <w:jc w:val="both"/>
+        <w:rPr>
+          <w:rFonts w:ascii="Times New Roman" w:eastAsia="Times New Roman" w:hAnsi="Times New Roman" w:cs="Times New Roman"/>
+          <w:b/>
+          <w:color w:val="4BACC6" w:themeColor="accent5"/>
+          <w:sz w:val="28"/>
+          <w:szCs w:val="28"/>
+        </w:rPr>
       </w:pPr>
     </w:p>
     <w:p>
@@ -2653,17 +4973,7 @@
           <w:sz w:val="24"/>
           <w:szCs w:val="24"/>
         </w:rPr>
-        <w:t xml:space="preserve">En base a lo mencionado anteriormente y con fines de llevar a cabo el proyecto de forma participativa, eficiente y ordenada el equipo de desarrollo determina que la mejor metodología a utilizar es XP debido a sus características orientadas a potenciar las relaciones interpersonales, las cuales son clave para el éxito en el desarrollo de software, </w:t>
-      </w:r>
-      <w:r>
-        <w:rPr>
-          <w:rFonts w:ascii="Times New Roman" w:eastAsia="Times New Roman" w:hAnsi="Times New Roman" w:cs="Times New Roman"/>
-          <w:color w:val="auto"/>
-          <w:sz w:val="24"/>
-          <w:szCs w:val="24"/>
-        </w:rPr>
-        <w:lastRenderedPageBreak/>
-        <w:t>promoviendo el trabajo en equipo y gracias a su adaptabilidad permite una mejor experiencia a la hora de colaborar con procesos a corto plazo</w:t>
+        <w:t>En base a lo mencionado anteriormente y con fines de llevar a cabo el proyecto de forma participativa, eficiente y ordenada el equipo de desarrollo determina que la mejor metodología a utilizar es XP debido a sus características orientadas a potenciar las relaciones interpersonales, las cuales son clave para el éxito en el desarrollo de software, promoviendo el trabajo en equipo y gracias a su adaptabilidad permite una mejor experiencia a la hora de colaborar con procesos a corto plazo</w:t>
       </w:r>
       <w:r>
         <w:rPr>
@@ -2677,6 +4987,19 @@
     </w:p>
     <w:p>
       <w:pPr>
+        <w:pStyle w:val="Normal1"/>
+        <w:spacing w:line="360" w:lineRule="auto"/>
+        <w:jc w:val="both"/>
+        <w:rPr>
+          <w:rFonts w:ascii="Times New Roman" w:eastAsia="Times New Roman" w:hAnsi="Times New Roman" w:cs="Times New Roman"/>
+          <w:color w:val="auto"/>
+          <w:sz w:val="24"/>
+          <w:szCs w:val="24"/>
+        </w:rPr>
+      </w:pPr>
+    </w:p>
+    <w:p>
+      <w:pPr>
         <w:rPr>
           <w:rFonts w:ascii="Times New Roman" w:eastAsia="Times New Roman" w:hAnsi="Times New Roman" w:cs="Times New Roman"/>
           <w:color w:val="auto"/>
@@ -2693,6 +5016,16 @@
         </w:rPr>
         <w:br w:type="page"/>
       </w:r>
+    </w:p>
+    <w:p>
+      <w:pPr>
+        <w:rPr>
+          <w:rFonts w:ascii="Times New Roman" w:eastAsia="Times New Roman" w:hAnsi="Times New Roman" w:cs="Times New Roman"/>
+          <w:color w:val="auto"/>
+          <w:sz w:val="24"/>
+          <w:szCs w:val="24"/>
+        </w:rPr>
+      </w:pPr>
     </w:p>
     <w:p>
       <w:pPr>
@@ -2705,344 +5038,6 @@
         <w:rPr>
           <w:rFonts w:ascii="Times New Roman" w:eastAsia="Times New Roman" w:hAnsi="Times New Roman" w:cs="Times New Roman"/>
           <w:b/>
-          <w:color w:val="4F81BD" w:themeColor="accent1"/>
-          <w:sz w:val="28"/>
-          <w:szCs w:val="28"/>
-        </w:rPr>
-      </w:pPr>
-      <w:r>
-        <w:rPr>
-          <w:rFonts w:ascii="Times New Roman" w:eastAsia="Times New Roman" w:hAnsi="Times New Roman" w:cs="Times New Roman"/>
-          <w:b/>
-          <w:color w:val="4F81BD" w:themeColor="accent1"/>
-          <w:sz w:val="28"/>
-          <w:szCs w:val="28"/>
-        </w:rPr>
-        <w:lastRenderedPageBreak/>
-        <w:t>Solución</w:t>
-      </w:r>
-    </w:p>
-    <w:p>
-      <w:pPr>
-        <w:pStyle w:val="Normal1"/>
-        <w:spacing w:line="360" w:lineRule="auto"/>
-        <w:rPr>
-          <w:rFonts w:ascii="Times New Roman" w:eastAsia="Times New Roman" w:hAnsi="Times New Roman" w:cs="Times New Roman"/>
-          <w:b/>
-          <w:color w:val="4F81BD" w:themeColor="accent1"/>
-          <w:sz w:val="28"/>
-          <w:szCs w:val="28"/>
-        </w:rPr>
-      </w:pPr>
-    </w:p>
-    <w:p>
-      <w:pPr>
-        <w:pStyle w:val="Normal1"/>
-        <w:spacing w:line="360" w:lineRule="auto"/>
-        <w:jc w:val="both"/>
-        <w:rPr>
-          <w:rFonts w:ascii="Times New Roman" w:eastAsia="Times New Roman" w:hAnsi="Times New Roman" w:cs="Times New Roman"/>
-          <w:sz w:val="24"/>
-          <w:szCs w:val="24"/>
-        </w:rPr>
-      </w:pPr>
-      <w:r>
-        <w:rPr>
-          <w:rFonts w:ascii="Times New Roman" w:eastAsia="Times New Roman" w:hAnsi="Times New Roman" w:cs="Times New Roman"/>
-          <w:sz w:val="24"/>
-          <w:szCs w:val="24"/>
-        </w:rPr>
-        <w:t xml:space="preserve">Luego de varias reuniones entre el equipo de desarrollo con los ejecutivos de la empresa, se llegó a la conclusión que, con el fin solucionar el problema, los desarrolladores implementará </w:t>
-      </w:r>
-    </w:p>
-    <w:p>
-      <w:pPr>
-        <w:pStyle w:val="Normal1"/>
-        <w:spacing w:line="360" w:lineRule="auto"/>
-        <w:jc w:val="both"/>
-        <w:rPr>
-          <w:rFonts w:ascii="Times New Roman" w:eastAsia="Times New Roman" w:hAnsi="Times New Roman" w:cs="Times New Roman"/>
-          <w:sz w:val="24"/>
-          <w:szCs w:val="24"/>
-        </w:rPr>
-      </w:pPr>
-      <w:r>
-        <w:rPr>
-          <w:rFonts w:ascii="Times New Roman" w:eastAsia="Times New Roman" w:hAnsi="Times New Roman" w:cs="Times New Roman"/>
-          <w:sz w:val="24"/>
-          <w:szCs w:val="24"/>
-        </w:rPr>
-        <w:t xml:space="preserve">un sistema automatizado para los vales de alimentación, el cual será capaz de imprimir vales de colación de los funcionarios de acuerdo al horario en que éste cumple sus labores, cada funcionario podrá imprimir su vale en dispositivos destinados únicamente a esa función,  a </w:t>
-      </w:r>
-      <w:r>
-        <w:rPr>
-          <w:rFonts w:ascii="Times New Roman" w:eastAsia="Times New Roman" w:hAnsi="Times New Roman" w:cs="Times New Roman"/>
-          <w:sz w:val="24"/>
-          <w:szCs w:val="24"/>
-        </w:rPr>
-        <w:t>esto</w:t>
-      </w:r>
-      <w:r>
-        <w:rPr>
-          <w:rFonts w:ascii="Times New Roman" w:eastAsia="Times New Roman" w:hAnsi="Times New Roman" w:cs="Times New Roman"/>
-          <w:sz w:val="24"/>
-          <w:szCs w:val="24"/>
-        </w:rPr>
-        <w:t xml:space="preserve">, sumado que podrá imprimir un único vale por jornada de colación, una vez impreso el vale , el sistema tomará un registro y este registrara su uso en los casinos de la empresa, por lo tanto este tendrá un registro de todos los casinos que operen bajo este sistema    </w:t>
-      </w:r>
-    </w:p>
-    <w:p>
-      <w:pPr>
-        <w:pStyle w:val="Normal1"/>
-        <w:spacing w:line="360" w:lineRule="auto"/>
-        <w:jc w:val="both"/>
-        <w:rPr>
-          <w:rFonts w:ascii="Times New Roman" w:eastAsia="Times New Roman" w:hAnsi="Times New Roman" w:cs="Times New Roman"/>
-          <w:sz w:val="24"/>
-          <w:szCs w:val="24"/>
-        </w:rPr>
-      </w:pPr>
-      <w:r>
-        <w:rPr>
-          <w:rFonts w:ascii="Times New Roman" w:eastAsia="Times New Roman" w:hAnsi="Times New Roman" w:cs="Times New Roman"/>
-          <w:sz w:val="24"/>
-          <w:szCs w:val="24"/>
-        </w:rPr>
-        <w:t>Una vez implementado el sistema llevará un registro de los funcionarios que hacen uso o no uso de los vales, el consumo que hace.</w:t>
-      </w:r>
-    </w:p>
-    <w:p>
-      <w:pPr>
-        <w:pStyle w:val="Normal1"/>
-        <w:spacing w:line="360" w:lineRule="auto"/>
-        <w:jc w:val="both"/>
-        <w:rPr>
-          <w:rFonts w:ascii="Times New Roman" w:eastAsia="Times New Roman" w:hAnsi="Times New Roman" w:cs="Times New Roman"/>
-          <w:sz w:val="24"/>
-          <w:szCs w:val="24"/>
-        </w:rPr>
-      </w:pPr>
-    </w:p>
-    <w:p>
-      <w:pPr>
-        <w:pStyle w:val="Normal1"/>
-        <w:spacing w:line="360" w:lineRule="auto"/>
-        <w:jc w:val="both"/>
-        <w:rPr>
-          <w:rFonts w:ascii="Times New Roman" w:eastAsia="Times New Roman" w:hAnsi="Times New Roman" w:cs="Times New Roman"/>
-          <w:sz w:val="24"/>
-          <w:szCs w:val="24"/>
-        </w:rPr>
-      </w:pPr>
-      <w:r>
-        <w:rPr>
-          <w:rFonts w:ascii="Times New Roman" w:eastAsia="Times New Roman" w:hAnsi="Times New Roman" w:cs="Times New Roman"/>
-          <w:sz w:val="24"/>
-          <w:szCs w:val="24"/>
-        </w:rPr>
-        <w:t>Dentro de las funciones del sistema, éste será capaz de autenticar a todos los funcionarios, una vez aprobada ésta autenticación se emitirá una impresión de su correspondiente vale de colación, impresión la cual no durará más de 2 segundos para su correcto funcionamiento en base a fluidez y tiempo. Existen vales específicos en base al perfi</w:t>
-      </w:r>
-      <w:r>
-        <w:rPr>
-          <w:rFonts w:ascii="Times New Roman" w:eastAsia="Times New Roman" w:hAnsi="Times New Roman" w:cs="Times New Roman"/>
-          <w:sz w:val="24"/>
-          <w:szCs w:val="24"/>
-        </w:rPr>
-        <w:t>l del funcionario (obrero, jefe</w:t>
-      </w:r>
-      <w:r>
-        <w:rPr>
-          <w:rFonts w:ascii="Times New Roman" w:eastAsia="Times New Roman" w:hAnsi="Times New Roman" w:cs="Times New Roman"/>
-          <w:sz w:val="24"/>
-          <w:szCs w:val="24"/>
-        </w:rPr>
-        <w:t>,</w:t>
-      </w:r>
-      <w:r>
-        <w:rPr>
-          <w:rFonts w:ascii="Times New Roman" w:eastAsia="Times New Roman" w:hAnsi="Times New Roman" w:cs="Times New Roman"/>
-          <w:sz w:val="24"/>
-          <w:szCs w:val="24"/>
-        </w:rPr>
-        <w:t xml:space="preserve"> </w:t>
-      </w:r>
-      <w:r>
-        <w:rPr>
-          <w:rFonts w:ascii="Times New Roman" w:eastAsia="Times New Roman" w:hAnsi="Times New Roman" w:cs="Times New Roman"/>
-          <w:sz w:val="24"/>
-          <w:szCs w:val="24"/>
-        </w:rPr>
-        <w:t>gerente</w:t>
-      </w:r>
-      <w:r>
-        <w:rPr>
-          <w:rFonts w:ascii="Times New Roman" w:eastAsia="Times New Roman" w:hAnsi="Times New Roman" w:cs="Times New Roman"/>
-          <w:sz w:val="24"/>
-          <w:szCs w:val="24"/>
-        </w:rPr>
-        <w:t>,</w:t>
-      </w:r>
-      <w:r>
-        <w:rPr>
-          <w:rFonts w:ascii="Times New Roman" w:eastAsia="Times New Roman" w:hAnsi="Times New Roman" w:cs="Times New Roman"/>
-          <w:sz w:val="24"/>
-          <w:szCs w:val="24"/>
-        </w:rPr>
-        <w:t xml:space="preserve"> </w:t>
-      </w:r>
-      <w:r>
-        <w:rPr>
-          <w:rFonts w:ascii="Times New Roman" w:eastAsia="Times New Roman" w:hAnsi="Times New Roman" w:cs="Times New Roman"/>
-          <w:sz w:val="24"/>
-          <w:szCs w:val="24"/>
-        </w:rPr>
-        <w:t>etc</w:t>
-      </w:r>
-      <w:r>
-        <w:rPr>
-          <w:rFonts w:ascii="Times New Roman" w:eastAsia="Times New Roman" w:hAnsi="Times New Roman" w:cs="Times New Roman"/>
-          <w:sz w:val="24"/>
-          <w:szCs w:val="24"/>
-        </w:rPr>
-        <w:t>.), s</w:t>
-      </w:r>
-      <w:r>
-        <w:rPr>
-          <w:rFonts w:ascii="Times New Roman" w:eastAsia="Times New Roman" w:hAnsi="Times New Roman" w:cs="Times New Roman"/>
-          <w:sz w:val="24"/>
-          <w:szCs w:val="24"/>
-        </w:rPr>
-        <w:t>e llevará un registro acucioso en cuanto a emisiones, teniendo así, uno de todos lo</w:t>
-      </w:r>
-      <w:r>
-        <w:rPr>
-          <w:rFonts w:ascii="Times New Roman" w:eastAsia="Times New Roman" w:hAnsi="Times New Roman" w:cs="Times New Roman"/>
-          <w:sz w:val="24"/>
-          <w:szCs w:val="24"/>
-        </w:rPr>
-        <w:t>s</w:t>
-      </w:r>
-      <w:r>
-        <w:rPr>
-          <w:rFonts w:ascii="Times New Roman" w:eastAsia="Times New Roman" w:hAnsi="Times New Roman" w:cs="Times New Roman"/>
-          <w:sz w:val="24"/>
-          <w:szCs w:val="24"/>
-        </w:rPr>
-        <w:t xml:space="preserve"> vales emitidos por cada </w:t>
-      </w:r>
-      <w:r>
-        <w:rPr>
-          <w:rFonts w:ascii="Times New Roman" w:eastAsia="Times New Roman" w:hAnsi="Times New Roman" w:cs="Times New Roman"/>
-          <w:sz w:val="24"/>
-          <w:szCs w:val="24"/>
-        </w:rPr>
-        <w:t>servicio (</w:t>
-      </w:r>
-      <w:r>
-        <w:rPr>
-          <w:rFonts w:ascii="Times New Roman" w:eastAsia="Times New Roman" w:hAnsi="Times New Roman" w:cs="Times New Roman"/>
-          <w:sz w:val="24"/>
-          <w:szCs w:val="24"/>
-        </w:rPr>
-        <w:t>desayuno, almuerzo, cena, etc.)</w:t>
-      </w:r>
-      <w:r>
-        <w:rPr>
-          <w:rFonts w:ascii="Times New Roman" w:eastAsia="Times New Roman" w:hAnsi="Times New Roman" w:cs="Times New Roman"/>
-          <w:sz w:val="24"/>
-          <w:szCs w:val="24"/>
-        </w:rPr>
-        <w:t>.</w:t>
-      </w:r>
-    </w:p>
-    <w:p>
-      <w:pPr>
-        <w:pStyle w:val="Normal1"/>
-        <w:spacing w:line="360" w:lineRule="auto"/>
-        <w:jc w:val="both"/>
-        <w:rPr>
-          <w:rFonts w:ascii="Times New Roman" w:eastAsia="Times New Roman" w:hAnsi="Times New Roman" w:cs="Times New Roman"/>
-          <w:sz w:val="24"/>
-          <w:szCs w:val="24"/>
-        </w:rPr>
-      </w:pPr>
-      <w:r>
-        <w:rPr>
-          <w:rFonts w:ascii="Times New Roman" w:eastAsia="Times New Roman" w:hAnsi="Times New Roman" w:cs="Times New Roman"/>
-          <w:sz w:val="24"/>
-          <w:szCs w:val="24"/>
-        </w:rPr>
-        <w:t>Existen distintos tipos de comensales desde los usuarios normales a otros que tienen la facultad de emitir vales para ocasiones especiales (reuniones, visitas, etc</w:t>
-      </w:r>
-      <w:r>
-        <w:rPr>
-          <w:rFonts w:ascii="Times New Roman" w:eastAsia="Times New Roman" w:hAnsi="Times New Roman" w:cs="Times New Roman"/>
-          <w:sz w:val="24"/>
-          <w:szCs w:val="24"/>
-        </w:rPr>
-        <w:t>.</w:t>
-      </w:r>
-      <w:r>
-        <w:rPr>
-          <w:rFonts w:ascii="Times New Roman" w:eastAsia="Times New Roman" w:hAnsi="Times New Roman" w:cs="Times New Roman"/>
-          <w:sz w:val="24"/>
-          <w:szCs w:val="24"/>
-        </w:rPr>
-        <w:t>)</w:t>
-      </w:r>
-      <w:r>
-        <w:rPr>
-          <w:rFonts w:ascii="Times New Roman" w:eastAsia="Times New Roman" w:hAnsi="Times New Roman" w:cs="Times New Roman"/>
-          <w:sz w:val="24"/>
-          <w:szCs w:val="24"/>
-        </w:rPr>
-        <w:t>, en las cuales</w:t>
-      </w:r>
-      <w:r>
-        <w:rPr>
-          <w:rFonts w:ascii="Times New Roman" w:eastAsia="Times New Roman" w:hAnsi="Times New Roman" w:cs="Times New Roman"/>
-          <w:sz w:val="24"/>
-          <w:szCs w:val="24"/>
-        </w:rPr>
-        <w:t xml:space="preserve"> el administrador pod</w:t>
-      </w:r>
-      <w:r>
-        <w:rPr>
-          <w:rFonts w:ascii="Times New Roman" w:eastAsia="Times New Roman" w:hAnsi="Times New Roman" w:cs="Times New Roman"/>
-          <w:sz w:val="24"/>
-          <w:szCs w:val="24"/>
-        </w:rPr>
-        <w:t>rá emitir vales especiales.</w:t>
-      </w:r>
-    </w:p>
-    <w:p>
-      <w:pPr>
-        <w:rPr>
-          <w:rFonts w:ascii="Times New Roman" w:eastAsia="Times New Roman" w:hAnsi="Times New Roman" w:cs="Times New Roman"/>
-          <w:sz w:val="24"/>
-          <w:szCs w:val="24"/>
-        </w:rPr>
-      </w:pPr>
-      <w:r>
-        <w:rPr>
-          <w:rFonts w:ascii="Times New Roman" w:eastAsia="Times New Roman" w:hAnsi="Times New Roman" w:cs="Times New Roman"/>
-          <w:sz w:val="24"/>
-          <w:szCs w:val="24"/>
-        </w:rPr>
-        <w:br w:type="page"/>
-      </w:r>
-    </w:p>
-    <w:p>
-      <w:pPr>
-        <w:pStyle w:val="Normal1"/>
-        <w:numPr>
-          <w:ilvl w:val="0"/>
-          <w:numId w:val="5"/>
-        </w:numPr>
-        <w:spacing w:line="360" w:lineRule="auto"/>
-        <w:rPr>
-          <w:rFonts w:ascii="Times New Roman" w:eastAsia="Times New Roman" w:hAnsi="Times New Roman" w:cs="Times New Roman"/>
-          <w:b/>
           <w:noProof/>
           <w:sz w:val="28"/>
           <w:szCs w:val="28"/>
@@ -3057,7 +5052,6 @@
           <w:sz w:val="28"/>
           <w:szCs w:val="28"/>
         </w:rPr>
-        <w:lastRenderedPageBreak/>
         <w:t>Levantamiento de requerimientos</w:t>
       </w:r>
     </w:p>
@@ -3155,7 +5149,7 @@
         <w:rPr>
           <w:rFonts w:ascii="Times New Roman" w:eastAsia="Times New Roman" w:hAnsi="Times New Roman" w:cs="Times New Roman"/>
           <w:noProof/>
-          <w:color w:val="4BACC6" w:themeColor="accent5"/>
+          <w:color w:val="auto"/>
           <w:sz w:val="24"/>
           <w:szCs w:val="24"/>
         </w:rPr>
@@ -3168,7 +5162,28 @@
           <w:sz w:val="24"/>
           <w:szCs w:val="24"/>
         </w:rPr>
-        <w:t>La impresión del vale debe ser rápida (menos de 2 segundos por persona).</w:t>
+        <w:t xml:space="preserve">El vale debe indicar el valor del servicio en abse al perfil del comensal (obrero, jefe, gerente, etc... </w:t>
+      </w:r>
+      <w:r>
+        <w:rPr>
+          <w:rFonts w:ascii="Times New Roman" w:eastAsia="Times New Roman" w:hAnsi="Times New Roman" w:cs="Times New Roman"/>
+          <w:b/>
+          <w:noProof/>
+          <w:color w:val="auto"/>
+          <w:sz w:val="24"/>
+          <w:szCs w:val="24"/>
+        </w:rPr>
+        <w:t>pueden definirse los perfiles que se necesiten</w:t>
+      </w:r>
+      <w:r>
+        <w:rPr>
+          <w:rFonts w:ascii="Times New Roman" w:eastAsia="Times New Roman" w:hAnsi="Times New Roman" w:cs="Times New Roman"/>
+          <w:noProof/>
+          <w:color w:val="auto"/>
+          <w:sz w:val="24"/>
+          <w:szCs w:val="24"/>
+        </w:rPr>
+        <w:t>).</w:t>
       </w:r>
     </w:p>
     <w:p>
@@ -3196,18 +5211,17 @@
           <w:sz w:val="24"/>
           <w:szCs w:val="24"/>
         </w:rPr>
-        <w:t xml:space="preserve">El vale debe indicar el valor del servicio en abse al perfil del comensal (obrero, jefe, gerente, etc... </w:t>
-      </w:r>
-      <w:r>
-        <w:rPr>
-          <w:rFonts w:ascii="Times New Roman" w:eastAsia="Times New Roman" w:hAnsi="Times New Roman" w:cs="Times New Roman"/>
-          <w:b/>
+        <w:t>Pueden establecerse tipos de comensales, los cuales pueden sacar un vale (usuario normal) o varios vales en el mismo turno (por ejemplo, la secretaria del gerente puede</w:t>
+      </w:r>
+      <w:r>
+        <w:rPr>
+          <w:rFonts w:ascii="Times New Roman" w:eastAsia="Times New Roman" w:hAnsi="Times New Roman" w:cs="Times New Roman"/>
           <w:noProof/>
           <w:color w:val="auto"/>
           <w:sz w:val="24"/>
           <w:szCs w:val="24"/>
         </w:rPr>
-        <w:t>pueden definirse los perfiles que se necesiten</w:t>
+        <w:t xml:space="preserve"> </w:t>
       </w:r>
       <w:r>
         <w:rPr>
@@ -3217,13 +5231,18 @@
           <w:sz w:val="24"/>
           <w:szCs w:val="24"/>
         </w:rPr>
-        <w:t>).</w:t>
-      </w:r>
-    </w:p>
-    <w:p>
-      <w:pPr>
-        <w:pStyle w:val="Normal1"/>
-        <w:spacing w:line="360" w:lineRule="auto"/>
+        <w:t>estar habilitada para sacar vales para las visitas del gerente).</w:t>
+      </w:r>
+    </w:p>
+    <w:p>
+      <w:pPr>
+        <w:pStyle w:val="Normal1"/>
+        <w:numPr>
+          <w:ilvl w:val="0"/>
+          <w:numId w:val="13"/>
+        </w:numPr>
+        <w:spacing w:line="360" w:lineRule="auto"/>
+        <w:jc w:val="both"/>
         <w:rPr>
           <w:rFonts w:ascii="Times New Roman" w:eastAsia="Times New Roman" w:hAnsi="Times New Roman" w:cs="Times New Roman"/>
           <w:noProof/>
@@ -3232,6 +5251,122 @@
           <w:szCs w:val="24"/>
         </w:rPr>
       </w:pPr>
+      <w:r>
+        <w:rPr>
+          <w:rFonts w:ascii="Times New Roman" w:eastAsia="Times New Roman" w:hAnsi="Times New Roman" w:cs="Times New Roman"/>
+          <w:noProof/>
+          <w:color w:val="auto"/>
+          <w:sz w:val="24"/>
+          <w:szCs w:val="24"/>
+        </w:rPr>
+        <w:t>El servicio de alimentación que aparece en el vale debe ser de acuerdo al horario en que se identifica la persona, pudiendo esta seleccionar alguna alternativa si es necesario (si</w:t>
+      </w:r>
+      <w:r>
+        <w:rPr>
+          <w:rFonts w:ascii="Times New Roman" w:eastAsia="Times New Roman" w:hAnsi="Times New Roman" w:cs="Times New Roman"/>
+          <w:noProof/>
+          <w:color w:val="auto"/>
+          <w:sz w:val="24"/>
+          <w:szCs w:val="24"/>
+        </w:rPr>
+        <w:t xml:space="preserve"> </w:t>
+      </w:r>
+      <w:r>
+        <w:rPr>
+          <w:rFonts w:ascii="Times New Roman" w:eastAsia="Times New Roman" w:hAnsi="Times New Roman" w:cs="Times New Roman"/>
+          <w:noProof/>
+          <w:color w:val="auto"/>
+          <w:sz w:val="24"/>
+          <w:szCs w:val="24"/>
+        </w:rPr>
+        <w:t>es que eventualmente coinciden dos servicios en el mismo horario)</w:t>
+      </w:r>
+      <w:r>
+        <w:rPr>
+          <w:rFonts w:ascii="Times New Roman" w:eastAsia="Times New Roman" w:hAnsi="Times New Roman" w:cs="Times New Roman"/>
+          <w:noProof/>
+          <w:color w:val="auto"/>
+          <w:sz w:val="24"/>
+          <w:szCs w:val="24"/>
+        </w:rPr>
+        <w:t>.</w:t>
+      </w:r>
+    </w:p>
+    <w:p>
+      <w:pPr>
+        <w:pStyle w:val="Normal1"/>
+        <w:numPr>
+          <w:ilvl w:val="0"/>
+          <w:numId w:val="13"/>
+        </w:numPr>
+        <w:spacing w:line="360" w:lineRule="auto"/>
+        <w:jc w:val="both"/>
+        <w:rPr>
+          <w:rFonts w:ascii="Times New Roman" w:eastAsia="Times New Roman" w:hAnsi="Times New Roman" w:cs="Times New Roman"/>
+          <w:noProof/>
+          <w:color w:val="auto"/>
+          <w:sz w:val="24"/>
+          <w:szCs w:val="24"/>
+        </w:rPr>
+      </w:pPr>
+      <w:r>
+        <w:rPr>
+          <w:rFonts w:ascii="Times New Roman" w:eastAsia="Times New Roman" w:hAnsi="Times New Roman" w:cs="Times New Roman"/>
+          <w:noProof/>
+          <w:color w:val="auto"/>
+          <w:sz w:val="24"/>
+          <w:szCs w:val="24"/>
+        </w:rPr>
+        <w:t>El sistema debe permitir generar más servicios de alimentación (extenderse de los</w:t>
+      </w:r>
+      <w:r>
+        <w:rPr>
+          <w:rFonts w:ascii="Times New Roman" w:eastAsia="Times New Roman" w:hAnsi="Times New Roman" w:cs="Times New Roman"/>
+          <w:noProof/>
+          <w:color w:val="auto"/>
+          <w:sz w:val="24"/>
+          <w:szCs w:val="24"/>
+        </w:rPr>
+        <w:t xml:space="preserve"> </w:t>
+      </w:r>
+      <w:r>
+        <w:rPr>
+          <w:rFonts w:ascii="Times New Roman" w:eastAsia="Times New Roman" w:hAnsi="Times New Roman" w:cs="Times New Roman"/>
+          <w:noProof/>
+          <w:color w:val="auto"/>
+          <w:sz w:val="24"/>
+          <w:szCs w:val="24"/>
+        </w:rPr>
+        <w:t>servicios base, desayuno, almuerzo y cenas).</w:t>
+      </w:r>
+    </w:p>
+    <w:p>
+      <w:pPr>
+        <w:pStyle w:val="Normal1"/>
+        <w:numPr>
+          <w:ilvl w:val="0"/>
+          <w:numId w:val="13"/>
+        </w:numPr>
+        <w:spacing w:line="360" w:lineRule="auto"/>
+        <w:jc w:val="both"/>
+        <w:rPr>
+          <w:rFonts w:ascii="Times New Roman" w:eastAsia="Times New Roman" w:hAnsi="Times New Roman" w:cs="Times New Roman"/>
+          <w:noProof/>
+          <w:color w:val="auto"/>
+          <w:sz w:val="24"/>
+          <w:szCs w:val="24"/>
+        </w:rPr>
+      </w:pPr>
+      <w:r>
+        <w:rPr>
+          <w:rFonts w:ascii="Times New Roman" w:eastAsia="Times New Roman" w:hAnsi="Times New Roman" w:cs="Times New Roman"/>
+          <w:noProof/>
+          <w:color w:val="auto"/>
+          <w:sz w:val="24"/>
+          <w:szCs w:val="24"/>
+        </w:rPr>
+        <w:t>En un principio el usuario se identificará a través de su código de funcionario más una password, se estudiará posteriormente la inclusión de identificación por huella dactilar y lectura de tarjetas.</w:t>
+      </w:r>
     </w:p>
     <w:p>
       <w:pPr>
@@ -3453,6 +5588,38 @@
     </w:p>
     <w:p>
       <w:pPr>
+        <w:pStyle w:val="Normal1"/>
+        <w:spacing w:line="360" w:lineRule="auto"/>
+        <w:jc w:val="both"/>
+        <w:rPr>
+          <w:rFonts w:ascii="Times New Roman" w:eastAsia="Times New Roman" w:hAnsi="Times New Roman" w:cs="Times New Roman"/>
+          <w:b/>
+          <w:color w:val="4BACC6" w:themeColor="accent5"/>
+          <w:sz w:val="28"/>
+          <w:szCs w:val="28"/>
+        </w:rPr>
+      </w:pPr>
+    </w:p>
+    <w:p>
+      <w:pPr>
+        <w:pStyle w:val="Normal1"/>
+        <w:numPr>
+          <w:ilvl w:val="1"/>
+          <w:numId w:val="5"/>
+        </w:numPr>
+        <w:spacing w:line="360" w:lineRule="auto"/>
+        <w:jc w:val="both"/>
+        <w:rPr>
+          <w:rFonts w:ascii="Times New Roman" w:eastAsia="Times New Roman" w:hAnsi="Times New Roman" w:cs="Times New Roman"/>
+          <w:b/>
+          <w:color w:val="4BACC6" w:themeColor="accent5"/>
+          <w:sz w:val="28"/>
+          <w:szCs w:val="28"/>
+        </w:rPr>
+      </w:pPr>
+    </w:p>
+    <w:p>
+      <w:pPr>
         <w:rPr>
           <w:rFonts w:ascii="Times New Roman" w:eastAsia="Times New Roman" w:hAnsi="Times New Roman" w:cs="Times New Roman"/>
           <w:color w:val="4F81BD" w:themeColor="accent1"/>
@@ -3468,10 +5635,9 @@
           <w:color w:val="4F81BD" w:themeColor="accent1"/>
           <w:sz w:val="28"/>
           <w:szCs w:val="28"/>
-          <w:lang w:val="es-ES_tradnl" w:eastAsia="es-ES_tradnl"/>
         </w:rPr>
         <w:drawing>
-          <wp:anchor distT="0" distB="0" distL="114300" distR="114300" simplePos="0" relativeHeight="251658240" behindDoc="0" locked="0" layoutInCell="1" allowOverlap="1" wp14:anchorId="335DD7A3" wp14:editId="25EA48FA">
+          <wp:anchor distT="0" distB="0" distL="114300" distR="114300" simplePos="0" relativeHeight="251658240" behindDoc="0" locked="0" layoutInCell="1" allowOverlap="1">
             <wp:simplePos x="0" y="0"/>
             <wp:positionH relativeFrom="margin">
               <wp:posOffset>-720725</wp:posOffset>
@@ -3519,12 +5685,6 @@
                 </pic:pic>
               </a:graphicData>
             </a:graphic>
-            <wp14:sizeRelH relativeFrom="margin">
-              <wp14:pctWidth>0</wp14:pctWidth>
-            </wp14:sizeRelH>
-            <wp14:sizeRelV relativeFrom="margin">
-              <wp14:pctHeight>0</wp14:pctHeight>
-            </wp14:sizeRelV>
           </wp:anchor>
         </w:drawing>
       </w:r>
@@ -3540,30 +5700,17 @@
     </w:p>
     <w:p>
       <w:pPr>
-        <w:pStyle w:val="Normal1"/>
-        <w:spacing w:line="360" w:lineRule="auto"/>
-        <w:rPr>
-          <w:rFonts w:ascii="Times New Roman" w:eastAsia="Times New Roman" w:hAnsi="Times New Roman" w:cs="Times New Roman"/>
-          <w:color w:val="4F81BD" w:themeColor="accent1"/>
-          <w:sz w:val="24"/>
-          <w:szCs w:val="24"/>
-        </w:rPr>
-      </w:pPr>
-    </w:p>
-    <w:p>
-      <w:pPr>
-        <w:pStyle w:val="Normal1"/>
+        <w:pStyle w:val="Prrafodelista"/>
         <w:numPr>
           <w:ilvl w:val="0"/>
           <w:numId w:val="5"/>
         </w:numPr>
-        <w:spacing w:line="360" w:lineRule="auto"/>
         <w:rPr>
           <w:rFonts w:ascii="Times New Roman" w:eastAsia="Times New Roman" w:hAnsi="Times New Roman" w:cs="Times New Roman"/>
           <w:b/>
           <w:color w:val="4F81BD" w:themeColor="accent1"/>
-          <w:sz w:val="28"/>
-          <w:szCs w:val="28"/>
+          <w:sz w:val="24"/>
+          <w:szCs w:val="24"/>
         </w:rPr>
       </w:pPr>
       <w:r>
@@ -3571,154 +5718,1797 @@
           <w:rFonts w:ascii="Times New Roman" w:eastAsia="Times New Roman" w:hAnsi="Times New Roman" w:cs="Times New Roman"/>
           <w:b/>
           <w:color w:val="4F81BD" w:themeColor="accent1"/>
-          <w:sz w:val="28"/>
-          <w:szCs w:val="28"/>
-        </w:rPr>
-        <w:t>Conclusió</w:t>
+          <w:sz w:val="24"/>
+          <w:szCs w:val="24"/>
+        </w:rPr>
+        <w:lastRenderedPageBreak/>
+        <w:t>Matriz RAC</w:t>
       </w:r>
       <w:r>
         <w:rPr>
           <w:rFonts w:ascii="Times New Roman" w:eastAsia="Times New Roman" w:hAnsi="Times New Roman" w:cs="Times New Roman"/>
           <w:b/>
           <w:color w:val="4F81BD" w:themeColor="accent1"/>
-          <w:sz w:val="28"/>
-          <w:szCs w:val="28"/>
-        </w:rPr>
-        <w:t>n</w:t>
-      </w:r>
-    </w:p>
-    <w:p>
-      <w:pPr>
-        <w:pStyle w:val="Normal1"/>
-        <w:spacing w:line="360" w:lineRule="auto"/>
-        <w:rPr>
-          <w:rFonts w:ascii="Times New Roman" w:eastAsia="Times New Roman" w:hAnsi="Times New Roman" w:cs="Times New Roman"/>
-          <w:sz w:val="24"/>
-          <w:szCs w:val="24"/>
-        </w:rPr>
-      </w:pPr>
-    </w:p>
-    <w:p>
-      <w:pPr>
-        <w:pStyle w:val="Normal1"/>
-        <w:spacing w:line="360" w:lineRule="auto"/>
-        <w:jc w:val="both"/>
-        <w:rPr>
-          <w:rFonts w:ascii="Times New Roman" w:eastAsia="Times New Roman" w:hAnsi="Times New Roman" w:cs="Times New Roman"/>
-          <w:sz w:val="24"/>
-          <w:szCs w:val="24"/>
-        </w:rPr>
-      </w:pPr>
-      <w:r>
-        <w:rPr>
-          <w:rFonts w:ascii="Times New Roman" w:eastAsia="Times New Roman" w:hAnsi="Times New Roman" w:cs="Times New Roman"/>
-          <w:sz w:val="24"/>
-          <w:szCs w:val="24"/>
-        </w:rPr>
-        <w:t>Una vez concluida la reunión entre el equipo de desarrollo con el cliente en donde se levantaron los requerimientos funcionales y no funcionales para así tener un sistema rápido amigable y confiable, que además posee una factibilidad técnica y presupuestar</w:t>
-      </w:r>
-      <w:r>
-        <w:rPr>
-          <w:rFonts w:ascii="Times New Roman" w:eastAsia="Times New Roman" w:hAnsi="Times New Roman" w:cs="Times New Roman"/>
-          <w:sz w:val="24"/>
-          <w:szCs w:val="24"/>
-        </w:rPr>
-        <w:t>ia éste cumplirá</w:t>
-      </w:r>
-      <w:r>
-        <w:rPr>
-          <w:rFonts w:ascii="Times New Roman" w:eastAsia="Times New Roman" w:hAnsi="Times New Roman" w:cs="Times New Roman"/>
-          <w:sz w:val="24"/>
-          <w:szCs w:val="24"/>
-        </w:rPr>
-        <w:t xml:space="preserve"> a cabalidad con los requerimientos del cliente, el</w:t>
-      </w:r>
-      <w:r>
-        <w:rPr>
-          <w:rFonts w:ascii="Times New Roman" w:eastAsia="Times New Roman" w:hAnsi="Times New Roman" w:cs="Times New Roman"/>
-          <w:sz w:val="24"/>
-          <w:szCs w:val="24"/>
-        </w:rPr>
-        <w:t xml:space="preserve"> </w:t>
-      </w:r>
-      <w:r>
-        <w:rPr>
-          <w:rFonts w:ascii="Times New Roman" w:eastAsia="Times New Roman" w:hAnsi="Times New Roman" w:cs="Times New Roman"/>
-          <w:sz w:val="24"/>
-          <w:szCs w:val="24"/>
-        </w:rPr>
-        <w:t xml:space="preserve">sistema se llevará a cabo en una base de datos </w:t>
-      </w:r>
-      <w:r>
-        <w:rPr>
-          <w:rFonts w:ascii="Times New Roman" w:eastAsia="Times New Roman" w:hAnsi="Times New Roman" w:cs="Times New Roman"/>
-          <w:sz w:val="24"/>
-          <w:szCs w:val="24"/>
-        </w:rPr>
-        <w:t>O</w:t>
-      </w:r>
-      <w:r>
-        <w:rPr>
-          <w:rFonts w:ascii="Times New Roman" w:eastAsia="Times New Roman" w:hAnsi="Times New Roman" w:cs="Times New Roman"/>
-          <w:sz w:val="24"/>
-          <w:szCs w:val="24"/>
-        </w:rPr>
-        <w:t xml:space="preserve">racle mientras que el lenguaje para el entorno web y capa de negocio será </w:t>
-      </w:r>
-      <w:r>
-        <w:rPr>
-          <w:rFonts w:ascii="Times New Roman" w:eastAsia="Times New Roman" w:hAnsi="Times New Roman" w:cs="Times New Roman"/>
-          <w:sz w:val="24"/>
-          <w:szCs w:val="24"/>
-        </w:rPr>
-        <w:t>J</w:t>
-      </w:r>
-      <w:r>
-        <w:rPr>
-          <w:rFonts w:ascii="Times New Roman" w:eastAsia="Times New Roman" w:hAnsi="Times New Roman" w:cs="Times New Roman"/>
-          <w:sz w:val="24"/>
-          <w:szCs w:val="24"/>
-        </w:rPr>
-        <w:t>ava, el proyecto culminará en un plazo de 4 meses a partir de la f</w:t>
-      </w:r>
-      <w:r>
-        <w:rPr>
-          <w:rFonts w:ascii="Times New Roman" w:eastAsia="Times New Roman" w:hAnsi="Times New Roman" w:cs="Times New Roman"/>
-          <w:sz w:val="24"/>
-          <w:szCs w:val="24"/>
-        </w:rPr>
-        <w:t>echa de inicio que fue estipulada para el mes de marzo.</w:t>
-      </w:r>
-    </w:p>
-    <w:p>
-      <w:pPr>
-        <w:pStyle w:val="Normal1"/>
-        <w:spacing w:line="360" w:lineRule="auto"/>
-        <w:rPr>
-          <w:rFonts w:ascii="Times New Roman" w:eastAsia="Times New Roman" w:hAnsi="Times New Roman" w:cs="Times New Roman"/>
-          <w:sz w:val="24"/>
-          <w:szCs w:val="24"/>
-        </w:rPr>
-      </w:pPr>
-    </w:p>
-    <w:p>
-      <w:pPr>
-        <w:pStyle w:val="Normal1"/>
-        <w:spacing w:line="360" w:lineRule="auto"/>
-        <w:rPr>
-          <w:rFonts w:ascii="Times New Roman" w:eastAsia="Times New Roman" w:hAnsi="Times New Roman" w:cs="Times New Roman"/>
-          <w:sz w:val="24"/>
-          <w:szCs w:val="24"/>
-        </w:rPr>
-      </w:pPr>
-    </w:p>
-    <w:p>
-      <w:pPr>
-        <w:pStyle w:val="Normal1"/>
+          <w:sz w:val="24"/>
+          <w:szCs w:val="24"/>
+        </w:rPr>
+        <w:t>I</w:t>
+      </w:r>
+    </w:p>
+    <w:p>
+      <w:pPr>
+        <w:rPr>
+          <w:rFonts w:ascii="Times New Roman" w:eastAsia="Times New Roman" w:hAnsi="Times New Roman" w:cs="Times New Roman"/>
+          <w:b/>
+          <w:color w:val="4F81BD" w:themeColor="accent1"/>
+          <w:sz w:val="24"/>
+          <w:szCs w:val="24"/>
+        </w:rPr>
+      </w:pPr>
+    </w:p>
+    <w:tbl>
+      <w:tblPr>
+        <w:tblStyle w:val="Listamedia2-nfasis1"/>
+        <w:tblW w:w="1667" w:type="pct"/>
+        <w:tblLook w:val="04A0"/>
+      </w:tblPr>
+      <w:tblGrid>
+        <w:gridCol w:w="1482"/>
+        <w:gridCol w:w="1537"/>
+      </w:tblGrid>
+      <w:tr>
+        <w:trPr>
+          <w:cnfStyle w:val="100000000000"/>
+        </w:trPr>
+        <w:tc>
+          <w:tcPr>
+            <w:cnfStyle w:val="001000000100"/>
+            <w:tcW w:w="2454" w:type="pct"/>
+            <w:noWrap/>
+          </w:tcPr>
+          <w:p>
+            <w:pPr>
+              <w:rPr>
+                <w:rFonts w:asciiTheme="minorHAnsi" w:eastAsiaTheme="minorEastAsia" w:hAnsiTheme="minorHAnsi" w:cstheme="minorBidi"/>
+                <w:color w:val="auto"/>
+                <w:sz w:val="22"/>
+                <w:szCs w:val="22"/>
+              </w:rPr>
+            </w:pPr>
+            <w:r>
+              <w:rPr>
+                <w:rFonts w:asciiTheme="minorHAnsi" w:eastAsiaTheme="minorEastAsia" w:hAnsiTheme="minorHAnsi" w:cstheme="minorBidi"/>
+                <w:color w:val="auto"/>
+                <w:sz w:val="22"/>
+                <w:szCs w:val="22"/>
+              </w:rPr>
+              <w:t>Información</w:t>
+            </w:r>
+          </w:p>
+        </w:tc>
+        <w:tc>
+          <w:tcPr>
+            <w:tcW w:w="2546" w:type="pct"/>
+          </w:tcPr>
+          <w:p>
+            <w:pPr>
+              <w:jc w:val="center"/>
+              <w:cnfStyle w:val="100000000000"/>
+              <w:rPr>
+                <w:rFonts w:asciiTheme="minorHAnsi" w:eastAsiaTheme="minorEastAsia" w:hAnsiTheme="minorHAnsi" w:cstheme="minorBidi"/>
+                <w:color w:val="auto"/>
+                <w:sz w:val="22"/>
+                <w:szCs w:val="22"/>
+              </w:rPr>
+            </w:pPr>
+          </w:p>
+        </w:tc>
+      </w:tr>
+      <w:tr>
+        <w:trPr>
+          <w:cnfStyle w:val="000000100000"/>
+        </w:trPr>
+        <w:tc>
+          <w:tcPr>
+            <w:cnfStyle w:val="001000000000"/>
+            <w:tcW w:w="2454" w:type="pct"/>
+            <w:noWrap/>
+          </w:tcPr>
+          <w:p>
+            <w:pPr>
+              <w:rPr>
+                <w:rFonts w:asciiTheme="minorHAnsi" w:eastAsiaTheme="minorEastAsia" w:hAnsiTheme="minorHAnsi" w:cstheme="minorBidi"/>
+                <w:color w:val="auto"/>
+              </w:rPr>
+            </w:pPr>
+            <w:r>
+              <w:rPr>
+                <w:rFonts w:asciiTheme="minorHAnsi" w:eastAsiaTheme="minorEastAsia" w:hAnsiTheme="minorHAnsi" w:cstheme="minorBidi"/>
+                <w:color w:val="auto"/>
+              </w:rPr>
+              <w:t>Responsable</w:t>
+            </w:r>
+          </w:p>
+        </w:tc>
+        <w:tc>
+          <w:tcPr>
+            <w:tcW w:w="2546" w:type="pct"/>
+          </w:tcPr>
+          <w:p>
+            <w:pPr>
+              <w:jc w:val="center"/>
+              <w:cnfStyle w:val="000000100000"/>
+              <w:rPr>
+                <w:rFonts w:asciiTheme="minorHAnsi" w:eastAsiaTheme="minorEastAsia" w:hAnsiTheme="minorHAnsi" w:cstheme="minorBidi"/>
+                <w:color w:val="auto"/>
+              </w:rPr>
+            </w:pPr>
+            <w:r>
+              <w:rPr>
+                <w:rFonts w:asciiTheme="minorHAnsi" w:eastAsiaTheme="minorEastAsia" w:hAnsiTheme="minorHAnsi" w:cstheme="minorBidi"/>
+                <w:color w:val="auto"/>
+              </w:rPr>
+              <w:t>R</w:t>
+            </w:r>
+          </w:p>
+        </w:tc>
+      </w:tr>
+      <w:tr>
+        <w:tc>
+          <w:tcPr>
+            <w:cnfStyle w:val="001000000000"/>
+            <w:tcW w:w="2454" w:type="pct"/>
+            <w:noWrap/>
+          </w:tcPr>
+          <w:p>
+            <w:pPr>
+              <w:rPr>
+                <w:rFonts w:asciiTheme="minorHAnsi" w:eastAsiaTheme="minorEastAsia" w:hAnsiTheme="minorHAnsi" w:cstheme="minorBidi"/>
+                <w:color w:val="auto"/>
+              </w:rPr>
+            </w:pPr>
+            <w:r>
+              <w:rPr>
+                <w:rFonts w:asciiTheme="minorHAnsi" w:eastAsiaTheme="minorEastAsia" w:hAnsiTheme="minorHAnsi" w:cstheme="minorBidi"/>
+                <w:color w:val="auto"/>
+              </w:rPr>
+              <w:t>A Cargo</w:t>
+            </w:r>
+          </w:p>
+        </w:tc>
+        <w:tc>
+          <w:tcPr>
+            <w:tcW w:w="2546" w:type="pct"/>
+          </w:tcPr>
+          <w:p>
+            <w:pPr>
+              <w:jc w:val="center"/>
+              <w:cnfStyle w:val="000000000000"/>
+              <w:rPr>
+                <w:rFonts w:asciiTheme="minorHAnsi" w:eastAsiaTheme="minorEastAsia" w:hAnsiTheme="minorHAnsi" w:cstheme="minorBidi"/>
+                <w:color w:val="auto"/>
+              </w:rPr>
+            </w:pPr>
+            <w:r>
+              <w:rPr>
+                <w:rFonts w:asciiTheme="minorHAnsi" w:eastAsiaTheme="minorEastAsia" w:hAnsiTheme="minorHAnsi" w:cstheme="minorBidi"/>
+                <w:color w:val="auto"/>
+              </w:rPr>
+              <w:t>A</w:t>
+            </w:r>
+          </w:p>
+        </w:tc>
+      </w:tr>
+      <w:tr>
+        <w:trPr>
+          <w:cnfStyle w:val="000000100000"/>
+        </w:trPr>
+        <w:tc>
+          <w:tcPr>
+            <w:cnfStyle w:val="001000000000"/>
+            <w:tcW w:w="2454" w:type="pct"/>
+            <w:noWrap/>
+          </w:tcPr>
+          <w:p>
+            <w:pPr>
+              <w:rPr>
+                <w:rFonts w:asciiTheme="minorHAnsi" w:eastAsiaTheme="minorEastAsia" w:hAnsiTheme="minorHAnsi" w:cstheme="minorBidi"/>
+                <w:color w:val="auto"/>
+              </w:rPr>
+            </w:pPr>
+            <w:r>
+              <w:rPr>
+                <w:rFonts w:asciiTheme="minorHAnsi" w:eastAsiaTheme="minorEastAsia" w:hAnsiTheme="minorHAnsi" w:cstheme="minorBidi"/>
+                <w:color w:val="auto"/>
+              </w:rPr>
+              <w:t>Consultado</w:t>
+            </w:r>
+          </w:p>
+        </w:tc>
+        <w:tc>
+          <w:tcPr>
+            <w:tcW w:w="2546" w:type="pct"/>
+          </w:tcPr>
+          <w:p>
+            <w:pPr>
+              <w:jc w:val="center"/>
+              <w:cnfStyle w:val="000000100000"/>
+              <w:rPr>
+                <w:rFonts w:asciiTheme="minorHAnsi" w:eastAsiaTheme="minorEastAsia" w:hAnsiTheme="minorHAnsi" w:cstheme="minorBidi"/>
+                <w:color w:val="auto"/>
+              </w:rPr>
+            </w:pPr>
+            <w:r>
+              <w:rPr>
+                <w:rFonts w:asciiTheme="minorHAnsi" w:eastAsiaTheme="minorEastAsia" w:hAnsiTheme="minorHAnsi" w:cstheme="minorBidi"/>
+                <w:color w:val="auto"/>
+              </w:rPr>
+              <w:t>C</w:t>
+            </w:r>
+          </w:p>
+        </w:tc>
+      </w:tr>
+      <w:tr>
+        <w:tc>
+          <w:tcPr>
+            <w:cnfStyle w:val="001000000000"/>
+            <w:tcW w:w="2454" w:type="pct"/>
+            <w:noWrap/>
+          </w:tcPr>
+          <w:p>
+            <w:pPr>
+              <w:rPr>
+                <w:rFonts w:asciiTheme="minorHAnsi" w:eastAsiaTheme="minorEastAsia" w:hAnsiTheme="minorHAnsi" w:cstheme="minorBidi"/>
+                <w:color w:val="auto"/>
+              </w:rPr>
+            </w:pPr>
+            <w:r>
+              <w:rPr>
+                <w:rFonts w:asciiTheme="minorHAnsi" w:eastAsiaTheme="minorEastAsia" w:hAnsiTheme="minorHAnsi" w:cstheme="minorBidi"/>
+                <w:color w:val="auto"/>
+              </w:rPr>
+              <w:t>Informado</w:t>
+            </w:r>
+          </w:p>
+        </w:tc>
+        <w:tc>
+          <w:tcPr>
+            <w:tcW w:w="2546" w:type="pct"/>
+          </w:tcPr>
+          <w:p>
+            <w:pPr>
+              <w:jc w:val="center"/>
+              <w:cnfStyle w:val="000000000000"/>
+              <w:rPr>
+                <w:rFonts w:asciiTheme="minorHAnsi" w:eastAsiaTheme="minorEastAsia" w:hAnsiTheme="minorHAnsi" w:cstheme="minorBidi"/>
+                <w:color w:val="auto"/>
+              </w:rPr>
+            </w:pPr>
+            <w:r>
+              <w:rPr>
+                <w:rFonts w:asciiTheme="minorHAnsi" w:eastAsiaTheme="minorEastAsia" w:hAnsiTheme="minorHAnsi" w:cstheme="minorBidi"/>
+                <w:color w:val="auto"/>
+              </w:rPr>
+              <w:t>I</w:t>
+            </w:r>
+          </w:p>
+        </w:tc>
+      </w:tr>
+    </w:tbl>
+    <w:p>
+      <w:pPr>
+        <w:rPr>
+          <w:rFonts w:ascii="Times New Roman" w:eastAsia="Times New Roman" w:hAnsi="Times New Roman" w:cs="Times New Roman"/>
+          <w:b/>
+          <w:color w:val="4F81BD" w:themeColor="accent1"/>
+          <w:sz w:val="24"/>
+          <w:szCs w:val="24"/>
+        </w:rPr>
+      </w:pPr>
+    </w:p>
+    <w:p>
+      <w:pPr>
+        <w:rPr>
+          <w:rFonts w:ascii="Times New Roman" w:eastAsia="Times New Roman" w:hAnsi="Times New Roman" w:cs="Times New Roman"/>
+          <w:b/>
+          <w:color w:val="4F81BD" w:themeColor="accent1"/>
+          <w:sz w:val="24"/>
+          <w:szCs w:val="24"/>
+        </w:rPr>
+      </w:pPr>
+    </w:p>
+    <w:p>
+      <w:pPr>
+        <w:pStyle w:val="Prrafodelista"/>
+        <w:ind w:left="1080"/>
+        <w:rPr>
+          <w:rFonts w:ascii="Times New Roman" w:eastAsia="Times New Roman" w:hAnsi="Times New Roman" w:cs="Times New Roman"/>
+          <w:b/>
+          <w:color w:val="4F81BD" w:themeColor="accent1"/>
+          <w:sz w:val="24"/>
+          <w:szCs w:val="24"/>
+        </w:rPr>
+      </w:pPr>
+    </w:p>
+    <w:tbl>
+      <w:tblPr>
+        <w:tblStyle w:val="Listamedia2-nfasis1"/>
+        <w:tblW w:w="4287" w:type="pct"/>
+        <w:tblLook w:val="04A0"/>
+      </w:tblPr>
+      <w:tblGrid>
+        <w:gridCol w:w="3510"/>
+        <w:gridCol w:w="2790"/>
+        <w:gridCol w:w="1463"/>
+      </w:tblGrid>
+      <w:tr>
+        <w:trPr>
+          <w:cnfStyle w:val="100000000000"/>
+          <w:trHeight w:val="399"/>
+        </w:trPr>
+        <w:tc>
+          <w:tcPr>
+            <w:cnfStyle w:val="001000000100"/>
+            <w:tcW w:w="2261" w:type="pct"/>
+            <w:noWrap/>
+          </w:tcPr>
+          <w:p>
+            <w:pPr>
+              <w:rPr>
+                <w:rFonts w:asciiTheme="minorHAnsi" w:eastAsiaTheme="minorEastAsia" w:hAnsiTheme="minorHAnsi" w:cstheme="minorBidi"/>
+                <w:b/>
+                <w:color w:val="auto"/>
+                <w:sz w:val="22"/>
+                <w:szCs w:val="22"/>
+              </w:rPr>
+            </w:pPr>
+            <w:r>
+              <w:rPr>
+                <w:rFonts w:asciiTheme="minorHAnsi" w:eastAsiaTheme="minorEastAsia" w:hAnsiTheme="minorHAnsi" w:cstheme="minorBidi"/>
+                <w:b/>
+                <w:color w:val="auto"/>
+                <w:sz w:val="22"/>
+                <w:szCs w:val="22"/>
+              </w:rPr>
+              <w:t>Tareas</w:t>
+            </w:r>
+          </w:p>
+        </w:tc>
+        <w:tc>
+          <w:tcPr>
+            <w:tcW w:w="1797" w:type="pct"/>
+          </w:tcPr>
+          <w:p>
+            <w:pPr>
+              <w:jc w:val="center"/>
+              <w:cnfStyle w:val="100000000000"/>
+              <w:rPr>
+                <w:rFonts w:asciiTheme="minorHAnsi" w:eastAsiaTheme="minorEastAsia" w:hAnsiTheme="minorHAnsi" w:cstheme="minorBidi"/>
+                <w:color w:val="auto"/>
+                <w:sz w:val="22"/>
+                <w:szCs w:val="22"/>
+              </w:rPr>
+            </w:pPr>
+            <w:r>
+              <w:rPr>
+                <w:rFonts w:asciiTheme="minorHAnsi" w:eastAsiaTheme="minorEastAsia" w:hAnsiTheme="minorHAnsi" w:cstheme="minorBidi"/>
+                <w:color w:val="auto"/>
+                <w:sz w:val="22"/>
+                <w:szCs w:val="22"/>
+              </w:rPr>
+              <w:t>Matthew S.</w:t>
+            </w:r>
+          </w:p>
+        </w:tc>
+        <w:tc>
+          <w:tcPr>
+            <w:tcW w:w="942" w:type="pct"/>
+          </w:tcPr>
+          <w:p>
+            <w:pPr>
+              <w:jc w:val="center"/>
+              <w:cnfStyle w:val="100000000000"/>
+              <w:rPr>
+                <w:rFonts w:asciiTheme="minorHAnsi" w:eastAsiaTheme="minorEastAsia" w:hAnsiTheme="minorHAnsi" w:cstheme="minorBidi"/>
+                <w:color w:val="auto"/>
+                <w:sz w:val="22"/>
+                <w:szCs w:val="22"/>
+              </w:rPr>
+            </w:pPr>
+            <w:r>
+              <w:rPr>
+                <w:rFonts w:asciiTheme="minorHAnsi" w:eastAsiaTheme="minorEastAsia" w:hAnsiTheme="minorHAnsi" w:cstheme="minorBidi"/>
+                <w:color w:val="auto"/>
+                <w:sz w:val="22"/>
+                <w:szCs w:val="22"/>
+              </w:rPr>
+              <w:t>Javier G.</w:t>
+            </w:r>
+          </w:p>
+        </w:tc>
+      </w:tr>
+      <w:tr>
+        <w:trPr>
+          <w:cnfStyle w:val="000000100000"/>
+          <w:trHeight w:val="499"/>
+        </w:trPr>
+        <w:tc>
+          <w:tcPr>
+            <w:cnfStyle w:val="001000000000"/>
+            <w:tcW w:w="2261" w:type="pct"/>
+            <w:noWrap/>
+          </w:tcPr>
+          <w:p>
+            <w:pPr>
+              <w:rPr>
+                <w:rFonts w:asciiTheme="minorHAnsi" w:eastAsiaTheme="minorEastAsia" w:hAnsiTheme="minorHAnsi" w:cstheme="minorBidi"/>
+                <w:color w:val="auto"/>
+              </w:rPr>
+            </w:pPr>
+            <w:r>
+              <w:rPr>
+                <w:rFonts w:asciiTheme="minorHAnsi" w:eastAsiaTheme="minorEastAsia" w:hAnsiTheme="minorHAnsi" w:cstheme="minorBidi"/>
+                <w:color w:val="auto"/>
+              </w:rPr>
+              <w:t>Toma de requerimientos</w:t>
+            </w:r>
+          </w:p>
+        </w:tc>
+        <w:tc>
+          <w:tcPr>
+            <w:tcW w:w="1797" w:type="pct"/>
+          </w:tcPr>
+          <w:p>
+            <w:pPr>
+              <w:jc w:val="center"/>
+              <w:cnfStyle w:val="000000100000"/>
+              <w:rPr>
+                <w:rFonts w:asciiTheme="minorHAnsi" w:eastAsiaTheme="minorEastAsia" w:hAnsiTheme="minorHAnsi" w:cstheme="minorBidi"/>
+                <w:color w:val="auto"/>
+              </w:rPr>
+            </w:pPr>
+            <w:r>
+              <w:rPr>
+                <w:rFonts w:asciiTheme="minorHAnsi" w:eastAsiaTheme="minorEastAsia" w:hAnsiTheme="minorHAnsi" w:cstheme="minorBidi"/>
+                <w:color w:val="auto"/>
+              </w:rPr>
+              <w:t>RA</w:t>
+            </w:r>
+          </w:p>
+        </w:tc>
+        <w:tc>
+          <w:tcPr>
+            <w:tcW w:w="942" w:type="pct"/>
+          </w:tcPr>
+          <w:p>
+            <w:pPr>
+              <w:jc w:val="center"/>
+              <w:cnfStyle w:val="000000100000"/>
+              <w:rPr>
+                <w:rFonts w:asciiTheme="minorHAnsi" w:eastAsiaTheme="minorEastAsia" w:hAnsiTheme="minorHAnsi" w:cstheme="minorBidi"/>
+                <w:color w:val="auto"/>
+              </w:rPr>
+            </w:pPr>
+            <w:r>
+              <w:rPr>
+                <w:rFonts w:asciiTheme="minorHAnsi" w:eastAsiaTheme="minorEastAsia" w:hAnsiTheme="minorHAnsi" w:cstheme="minorBidi"/>
+                <w:color w:val="auto"/>
+              </w:rPr>
+              <w:t>C</w:t>
+            </w:r>
+            <w:r>
+              <w:rPr>
+                <w:rFonts w:asciiTheme="minorHAnsi" w:eastAsiaTheme="minorEastAsia" w:hAnsiTheme="minorHAnsi" w:cstheme="minorBidi"/>
+                <w:color w:val="auto"/>
+              </w:rPr>
+              <w:t>I</w:t>
+            </w:r>
+          </w:p>
+        </w:tc>
+      </w:tr>
+      <w:tr>
+        <w:trPr>
+          <w:trHeight w:val="567"/>
+        </w:trPr>
+        <w:tc>
+          <w:tcPr>
+            <w:cnfStyle w:val="001000000000"/>
+            <w:tcW w:w="2261" w:type="pct"/>
+            <w:noWrap/>
+          </w:tcPr>
+          <w:p>
+            <w:pPr>
+              <w:rPr>
+                <w:rFonts w:asciiTheme="minorHAnsi" w:eastAsiaTheme="minorEastAsia" w:hAnsiTheme="minorHAnsi" w:cstheme="minorBidi"/>
+                <w:color w:val="auto"/>
+              </w:rPr>
+            </w:pPr>
+            <w:r>
+              <w:rPr>
+                <w:rFonts w:asciiTheme="minorHAnsi" w:eastAsiaTheme="minorEastAsia" w:hAnsiTheme="minorHAnsi" w:cstheme="minorBidi"/>
+                <w:color w:val="auto"/>
+              </w:rPr>
+              <w:t>Análisis</w:t>
+            </w:r>
+            <w:r>
+              <w:rPr>
+                <w:rFonts w:asciiTheme="minorHAnsi" w:eastAsiaTheme="minorEastAsia" w:hAnsiTheme="minorHAnsi" w:cstheme="minorBidi"/>
+                <w:color w:val="auto"/>
+              </w:rPr>
+              <w:t xml:space="preserve"> de </w:t>
+            </w:r>
+            <w:r>
+              <w:rPr>
+                <w:rFonts w:asciiTheme="minorHAnsi" w:eastAsiaTheme="minorEastAsia" w:hAnsiTheme="minorHAnsi" w:cstheme="minorBidi"/>
+                <w:color w:val="auto"/>
+              </w:rPr>
+              <w:t>Software</w:t>
+            </w:r>
+            <w:r>
+              <w:rPr>
+                <w:rFonts w:asciiTheme="minorHAnsi" w:eastAsiaTheme="minorEastAsia" w:hAnsiTheme="minorHAnsi" w:cstheme="minorBidi"/>
+                <w:color w:val="auto"/>
+              </w:rPr>
+              <w:t xml:space="preserve"> y </w:t>
+            </w:r>
+            <w:r>
+              <w:rPr>
+                <w:rFonts w:asciiTheme="minorHAnsi" w:eastAsiaTheme="minorEastAsia" w:hAnsiTheme="minorHAnsi" w:cstheme="minorBidi"/>
+                <w:color w:val="auto"/>
+              </w:rPr>
+              <w:t>Hardware</w:t>
+            </w:r>
+          </w:p>
+        </w:tc>
+        <w:tc>
+          <w:tcPr>
+            <w:tcW w:w="1797" w:type="pct"/>
+          </w:tcPr>
+          <w:p>
+            <w:pPr>
+              <w:jc w:val="center"/>
+              <w:cnfStyle w:val="000000000000"/>
+              <w:rPr>
+                <w:rFonts w:asciiTheme="minorHAnsi" w:eastAsiaTheme="minorEastAsia" w:hAnsiTheme="minorHAnsi" w:cstheme="minorBidi"/>
+                <w:color w:val="auto"/>
+              </w:rPr>
+            </w:pPr>
+            <w:r>
+              <w:rPr>
+                <w:rFonts w:asciiTheme="minorHAnsi" w:eastAsiaTheme="minorEastAsia" w:hAnsiTheme="minorHAnsi" w:cstheme="minorBidi"/>
+                <w:color w:val="auto"/>
+              </w:rPr>
+              <w:t>A</w:t>
+            </w:r>
+            <w:r>
+              <w:rPr>
+                <w:rFonts w:asciiTheme="minorHAnsi" w:eastAsiaTheme="minorEastAsia" w:hAnsiTheme="minorHAnsi" w:cstheme="minorBidi"/>
+                <w:color w:val="auto"/>
+              </w:rPr>
+              <w:t>CI</w:t>
+            </w:r>
+          </w:p>
+        </w:tc>
+        <w:tc>
+          <w:tcPr>
+            <w:tcW w:w="942" w:type="pct"/>
+          </w:tcPr>
+          <w:p>
+            <w:pPr>
+              <w:jc w:val="center"/>
+              <w:cnfStyle w:val="000000000000"/>
+              <w:rPr>
+                <w:rFonts w:asciiTheme="minorHAnsi" w:eastAsiaTheme="minorEastAsia" w:hAnsiTheme="minorHAnsi" w:cstheme="minorBidi"/>
+                <w:color w:val="auto"/>
+              </w:rPr>
+            </w:pPr>
+            <w:r>
+              <w:rPr>
+                <w:rFonts w:asciiTheme="minorHAnsi" w:eastAsiaTheme="minorEastAsia" w:hAnsiTheme="minorHAnsi" w:cstheme="minorBidi"/>
+                <w:color w:val="auto"/>
+              </w:rPr>
+              <w:t>R</w:t>
+            </w:r>
+          </w:p>
+        </w:tc>
+      </w:tr>
+      <w:tr>
+        <w:trPr>
+          <w:cnfStyle w:val="000000100000"/>
+          <w:trHeight w:val="561"/>
+        </w:trPr>
+        <w:tc>
+          <w:tcPr>
+            <w:cnfStyle w:val="001000000000"/>
+            <w:tcW w:w="2261" w:type="pct"/>
+            <w:noWrap/>
+          </w:tcPr>
+          <w:p>
+            <w:pPr>
+              <w:rPr>
+                <w:rFonts w:asciiTheme="minorHAnsi" w:eastAsiaTheme="minorEastAsia" w:hAnsiTheme="minorHAnsi" w:cstheme="minorBidi"/>
+                <w:color w:val="auto"/>
+              </w:rPr>
+            </w:pPr>
+            <w:r>
+              <w:rPr>
+                <w:rFonts w:asciiTheme="minorHAnsi" w:eastAsiaTheme="minorEastAsia" w:hAnsiTheme="minorHAnsi" w:cstheme="minorBidi"/>
+                <w:color w:val="auto"/>
+              </w:rPr>
+              <w:t>Modelo relacional</w:t>
+            </w:r>
+          </w:p>
+        </w:tc>
+        <w:tc>
+          <w:tcPr>
+            <w:tcW w:w="1797" w:type="pct"/>
+          </w:tcPr>
+          <w:p>
+            <w:pPr>
+              <w:jc w:val="center"/>
+              <w:cnfStyle w:val="000000100000"/>
+              <w:rPr>
+                <w:rFonts w:asciiTheme="minorHAnsi" w:eastAsiaTheme="minorEastAsia" w:hAnsiTheme="minorHAnsi" w:cstheme="minorBidi"/>
+                <w:color w:val="auto"/>
+              </w:rPr>
+            </w:pPr>
+            <w:r>
+              <w:rPr>
+                <w:rFonts w:asciiTheme="minorHAnsi" w:eastAsiaTheme="minorEastAsia" w:hAnsiTheme="minorHAnsi" w:cstheme="minorBidi"/>
+                <w:color w:val="auto"/>
+              </w:rPr>
+              <w:t>RA</w:t>
+            </w:r>
+          </w:p>
+        </w:tc>
+        <w:tc>
+          <w:tcPr>
+            <w:tcW w:w="942" w:type="pct"/>
+          </w:tcPr>
+          <w:p>
+            <w:pPr>
+              <w:jc w:val="center"/>
+              <w:cnfStyle w:val="000000100000"/>
+              <w:rPr>
+                <w:rFonts w:asciiTheme="minorHAnsi" w:eastAsiaTheme="minorEastAsia" w:hAnsiTheme="minorHAnsi" w:cstheme="minorBidi"/>
+                <w:color w:val="auto"/>
+              </w:rPr>
+            </w:pPr>
+            <w:r>
+              <w:rPr>
+                <w:rFonts w:asciiTheme="minorHAnsi" w:eastAsiaTheme="minorEastAsia" w:hAnsiTheme="minorHAnsi" w:cstheme="minorBidi"/>
+                <w:color w:val="auto"/>
+              </w:rPr>
+              <w:t>CI</w:t>
+            </w:r>
+          </w:p>
+        </w:tc>
+      </w:tr>
+      <w:tr>
+        <w:trPr>
+          <w:trHeight w:val="581"/>
+        </w:trPr>
+        <w:tc>
+          <w:tcPr>
+            <w:cnfStyle w:val="001000000000"/>
+            <w:tcW w:w="2261" w:type="pct"/>
+            <w:noWrap/>
+          </w:tcPr>
+          <w:p>
+            <w:pPr>
+              <w:rPr>
+                <w:rFonts w:asciiTheme="minorHAnsi" w:eastAsiaTheme="minorEastAsia" w:hAnsiTheme="minorHAnsi" w:cstheme="minorBidi"/>
+                <w:color w:val="auto"/>
+              </w:rPr>
+            </w:pPr>
+            <w:r>
+              <w:rPr>
+                <w:rFonts w:asciiTheme="minorHAnsi" w:eastAsiaTheme="minorEastAsia" w:hAnsiTheme="minorHAnsi" w:cstheme="minorBidi"/>
+                <w:color w:val="auto"/>
+              </w:rPr>
+              <w:t>Modelo entidad relación</w:t>
+            </w:r>
+          </w:p>
+        </w:tc>
+        <w:tc>
+          <w:tcPr>
+            <w:tcW w:w="1797" w:type="pct"/>
+          </w:tcPr>
+          <w:p>
+            <w:pPr>
+              <w:jc w:val="center"/>
+              <w:cnfStyle w:val="000000000000"/>
+              <w:rPr>
+                <w:rFonts w:asciiTheme="minorHAnsi" w:eastAsiaTheme="minorEastAsia" w:hAnsiTheme="minorHAnsi" w:cstheme="minorBidi"/>
+                <w:color w:val="auto"/>
+              </w:rPr>
+            </w:pPr>
+            <w:r>
+              <w:rPr>
+                <w:rFonts w:asciiTheme="minorHAnsi" w:eastAsiaTheme="minorEastAsia" w:hAnsiTheme="minorHAnsi" w:cstheme="minorBidi"/>
+                <w:color w:val="auto"/>
+              </w:rPr>
+              <w:t>RA</w:t>
+            </w:r>
+          </w:p>
+        </w:tc>
+        <w:tc>
+          <w:tcPr>
+            <w:tcW w:w="942" w:type="pct"/>
+          </w:tcPr>
+          <w:p>
+            <w:pPr>
+              <w:jc w:val="center"/>
+              <w:cnfStyle w:val="000000000000"/>
+              <w:rPr>
+                <w:rFonts w:asciiTheme="minorHAnsi" w:eastAsiaTheme="minorEastAsia" w:hAnsiTheme="minorHAnsi" w:cstheme="minorBidi"/>
+                <w:color w:val="auto"/>
+              </w:rPr>
+            </w:pPr>
+            <w:r>
+              <w:rPr>
+                <w:rFonts w:asciiTheme="minorHAnsi" w:eastAsiaTheme="minorEastAsia" w:hAnsiTheme="minorHAnsi" w:cstheme="minorBidi"/>
+                <w:color w:val="auto"/>
+              </w:rPr>
+              <w:t>CI</w:t>
+            </w:r>
+          </w:p>
+        </w:tc>
+      </w:tr>
+      <w:tr>
+        <w:trPr>
+          <w:cnfStyle w:val="000000100000"/>
+          <w:trHeight w:val="569"/>
+        </w:trPr>
+        <w:tc>
+          <w:tcPr>
+            <w:cnfStyle w:val="001000000000"/>
+            <w:tcW w:w="2261" w:type="pct"/>
+            <w:noWrap/>
+          </w:tcPr>
+          <w:p>
+            <w:pPr>
+              <w:rPr>
+                <w:rFonts w:asciiTheme="minorHAnsi" w:eastAsiaTheme="minorEastAsia" w:hAnsiTheme="minorHAnsi" w:cstheme="minorBidi"/>
+                <w:color w:val="auto"/>
+              </w:rPr>
+            </w:pPr>
+            <w:r>
+              <w:rPr>
+                <w:rFonts w:asciiTheme="minorHAnsi" w:eastAsiaTheme="minorEastAsia" w:hAnsiTheme="minorHAnsi" w:cstheme="minorBidi"/>
+                <w:color w:val="auto"/>
+              </w:rPr>
+              <w:t>Documentación de requerimientos</w:t>
+            </w:r>
+          </w:p>
+        </w:tc>
+        <w:tc>
+          <w:tcPr>
+            <w:tcW w:w="1797" w:type="pct"/>
+          </w:tcPr>
+          <w:p>
+            <w:pPr>
+              <w:jc w:val="center"/>
+              <w:cnfStyle w:val="000000100000"/>
+              <w:rPr>
+                <w:rFonts w:asciiTheme="minorHAnsi" w:eastAsiaTheme="minorEastAsia" w:hAnsiTheme="minorHAnsi" w:cstheme="minorBidi"/>
+                <w:color w:val="auto"/>
+              </w:rPr>
+            </w:pPr>
+            <w:r>
+              <w:rPr>
+                <w:rFonts w:asciiTheme="minorHAnsi" w:eastAsiaTheme="minorEastAsia" w:hAnsiTheme="minorHAnsi" w:cstheme="minorBidi"/>
+                <w:color w:val="auto"/>
+              </w:rPr>
+              <w:t>RA</w:t>
+            </w:r>
+          </w:p>
+        </w:tc>
+        <w:tc>
+          <w:tcPr>
+            <w:tcW w:w="942" w:type="pct"/>
+          </w:tcPr>
+          <w:p>
+            <w:pPr>
+              <w:jc w:val="center"/>
+              <w:cnfStyle w:val="000000100000"/>
+              <w:rPr>
+                <w:rFonts w:asciiTheme="minorHAnsi" w:eastAsiaTheme="minorEastAsia" w:hAnsiTheme="minorHAnsi" w:cstheme="minorBidi"/>
+                <w:color w:val="auto"/>
+              </w:rPr>
+            </w:pPr>
+            <w:r>
+              <w:rPr>
+                <w:rFonts w:asciiTheme="minorHAnsi" w:eastAsiaTheme="minorEastAsia" w:hAnsiTheme="minorHAnsi" w:cstheme="minorBidi"/>
+                <w:color w:val="auto"/>
+              </w:rPr>
+              <w:t>C</w:t>
+            </w:r>
+            <w:r>
+              <w:rPr>
+                <w:rFonts w:asciiTheme="minorHAnsi" w:eastAsiaTheme="minorEastAsia" w:hAnsiTheme="minorHAnsi" w:cstheme="minorBidi"/>
+                <w:color w:val="auto"/>
+              </w:rPr>
+              <w:t>I</w:t>
+            </w:r>
+          </w:p>
+        </w:tc>
+      </w:tr>
+      <w:tr>
+        <w:trPr>
+          <w:trHeight w:val="557"/>
+        </w:trPr>
+        <w:tc>
+          <w:tcPr>
+            <w:cnfStyle w:val="001000000000"/>
+            <w:tcW w:w="2261" w:type="pct"/>
+            <w:noWrap/>
+          </w:tcPr>
+          <w:p>
+            <w:pPr>
+              <w:rPr>
+                <w:rFonts w:asciiTheme="minorHAnsi" w:eastAsiaTheme="minorEastAsia" w:hAnsiTheme="minorHAnsi" w:cstheme="minorBidi"/>
+                <w:color w:val="auto"/>
+              </w:rPr>
+            </w:pPr>
+            <w:r>
+              <w:rPr>
+                <w:rFonts w:asciiTheme="minorHAnsi" w:eastAsiaTheme="minorEastAsia" w:hAnsiTheme="minorHAnsi" w:cstheme="minorBidi"/>
+                <w:color w:val="auto"/>
+              </w:rPr>
+              <w:t>Conexión a base de datos</w:t>
+            </w:r>
+          </w:p>
+        </w:tc>
+        <w:tc>
+          <w:tcPr>
+            <w:tcW w:w="1797" w:type="pct"/>
+          </w:tcPr>
+          <w:p>
+            <w:pPr>
+              <w:jc w:val="center"/>
+              <w:cnfStyle w:val="000000000000"/>
+              <w:rPr>
+                <w:rFonts w:asciiTheme="minorHAnsi" w:eastAsiaTheme="minorEastAsia" w:hAnsiTheme="minorHAnsi" w:cstheme="minorBidi"/>
+                <w:color w:val="auto"/>
+              </w:rPr>
+            </w:pPr>
+            <w:r>
+              <w:rPr>
+                <w:rFonts w:asciiTheme="minorHAnsi" w:eastAsiaTheme="minorEastAsia" w:hAnsiTheme="minorHAnsi" w:cstheme="minorBidi"/>
+                <w:color w:val="auto"/>
+              </w:rPr>
+              <w:t>A</w:t>
+            </w:r>
+            <w:r>
+              <w:rPr>
+                <w:rFonts w:asciiTheme="minorHAnsi" w:eastAsiaTheme="minorEastAsia" w:hAnsiTheme="minorHAnsi" w:cstheme="minorBidi"/>
+                <w:color w:val="auto"/>
+              </w:rPr>
+              <w:t>CI</w:t>
+            </w:r>
+          </w:p>
+        </w:tc>
+        <w:tc>
+          <w:tcPr>
+            <w:tcW w:w="942" w:type="pct"/>
+          </w:tcPr>
+          <w:p>
+            <w:pPr>
+              <w:jc w:val="center"/>
+              <w:cnfStyle w:val="000000000000"/>
+              <w:rPr>
+                <w:rFonts w:asciiTheme="minorHAnsi" w:eastAsiaTheme="minorEastAsia" w:hAnsiTheme="minorHAnsi" w:cstheme="minorBidi"/>
+                <w:color w:val="auto"/>
+              </w:rPr>
+            </w:pPr>
+            <w:r>
+              <w:rPr>
+                <w:rFonts w:asciiTheme="minorHAnsi" w:eastAsiaTheme="minorEastAsia" w:hAnsiTheme="minorHAnsi" w:cstheme="minorBidi"/>
+                <w:color w:val="auto"/>
+              </w:rPr>
+              <w:t>R</w:t>
+            </w:r>
+          </w:p>
+        </w:tc>
+      </w:tr>
+      <w:tr>
+        <w:trPr>
+          <w:cnfStyle w:val="000000100000"/>
+          <w:trHeight w:val="413"/>
+        </w:trPr>
+        <w:tc>
+          <w:tcPr>
+            <w:cnfStyle w:val="001000000000"/>
+            <w:tcW w:w="2261" w:type="pct"/>
+            <w:noWrap/>
+          </w:tcPr>
+          <w:p>
+            <w:pPr>
+              <w:rPr>
+                <w:rFonts w:asciiTheme="minorHAnsi" w:eastAsiaTheme="minorEastAsia" w:hAnsiTheme="minorHAnsi" w:cstheme="minorBidi"/>
+                <w:color w:val="auto"/>
+              </w:rPr>
+            </w:pPr>
+            <w:r>
+              <w:rPr>
+                <w:rFonts w:asciiTheme="minorHAnsi" w:eastAsiaTheme="minorEastAsia" w:hAnsiTheme="minorHAnsi" w:cstheme="minorBidi"/>
+                <w:color w:val="auto"/>
+              </w:rPr>
+              <w:t>Autenticación de usuarios</w:t>
+            </w:r>
+          </w:p>
+        </w:tc>
+        <w:tc>
+          <w:tcPr>
+            <w:tcW w:w="1797" w:type="pct"/>
+          </w:tcPr>
+          <w:p>
+            <w:pPr>
+              <w:jc w:val="center"/>
+              <w:cnfStyle w:val="000000100000"/>
+              <w:rPr>
+                <w:rFonts w:asciiTheme="minorHAnsi" w:eastAsiaTheme="minorEastAsia" w:hAnsiTheme="minorHAnsi" w:cstheme="minorBidi"/>
+                <w:color w:val="auto"/>
+              </w:rPr>
+            </w:pPr>
+            <w:r>
+              <w:rPr>
+                <w:rFonts w:asciiTheme="minorHAnsi" w:eastAsiaTheme="minorEastAsia" w:hAnsiTheme="minorHAnsi" w:cstheme="minorBidi"/>
+                <w:color w:val="auto"/>
+              </w:rPr>
+              <w:t>ACI</w:t>
+            </w:r>
+          </w:p>
+          <w:p>
+            <w:pPr>
+              <w:ind w:firstLine="720"/>
+              <w:cnfStyle w:val="000000100000"/>
+              <w:rPr>
+                <w:rFonts w:asciiTheme="minorHAnsi" w:eastAsiaTheme="minorEastAsia" w:hAnsiTheme="minorHAnsi" w:cstheme="minorBidi"/>
+              </w:rPr>
+            </w:pPr>
+          </w:p>
+        </w:tc>
+        <w:tc>
+          <w:tcPr>
+            <w:tcW w:w="942" w:type="pct"/>
+          </w:tcPr>
+          <w:p>
+            <w:pPr>
+              <w:jc w:val="center"/>
+              <w:cnfStyle w:val="000000100000"/>
+              <w:rPr>
+                <w:rFonts w:asciiTheme="minorHAnsi" w:eastAsiaTheme="minorEastAsia" w:hAnsiTheme="minorHAnsi" w:cstheme="minorBidi"/>
+                <w:color w:val="auto"/>
+              </w:rPr>
+            </w:pPr>
+            <w:r>
+              <w:rPr>
+                <w:rFonts w:asciiTheme="minorHAnsi" w:eastAsiaTheme="minorEastAsia" w:hAnsiTheme="minorHAnsi" w:cstheme="minorBidi"/>
+                <w:color w:val="auto"/>
+              </w:rPr>
+              <w:t>R</w:t>
+            </w:r>
+          </w:p>
+        </w:tc>
+      </w:tr>
+      <w:tr>
+        <w:trPr>
+          <w:trHeight w:val="307"/>
+        </w:trPr>
+        <w:tc>
+          <w:tcPr>
+            <w:cnfStyle w:val="001000000000"/>
+            <w:tcW w:w="2261" w:type="pct"/>
+            <w:noWrap/>
+          </w:tcPr>
+          <w:p>
+            <w:pPr>
+              <w:rPr>
+                <w:rFonts w:asciiTheme="minorHAnsi" w:eastAsiaTheme="minorEastAsia" w:hAnsiTheme="minorHAnsi" w:cstheme="minorBidi"/>
+                <w:color w:val="auto"/>
+              </w:rPr>
+            </w:pPr>
+            <w:r>
+              <w:rPr>
+                <w:rFonts w:asciiTheme="minorHAnsi" w:eastAsiaTheme="minorEastAsia" w:hAnsiTheme="minorHAnsi" w:cstheme="minorBidi"/>
+                <w:color w:val="auto"/>
+              </w:rPr>
+              <w:t>Búsqueda de errores</w:t>
+            </w:r>
+          </w:p>
+          <w:p>
+            <w:pPr>
+              <w:rPr>
+                <w:rFonts w:asciiTheme="minorHAnsi" w:eastAsiaTheme="minorEastAsia" w:hAnsiTheme="minorHAnsi" w:cstheme="minorBidi"/>
+                <w:color w:val="auto"/>
+              </w:rPr>
+            </w:pPr>
+          </w:p>
+        </w:tc>
+        <w:tc>
+          <w:tcPr>
+            <w:tcW w:w="1797" w:type="pct"/>
+          </w:tcPr>
+          <w:p>
+            <w:pPr>
+              <w:jc w:val="center"/>
+              <w:cnfStyle w:val="000000000000"/>
+              <w:rPr>
+                <w:rFonts w:asciiTheme="minorHAnsi" w:eastAsiaTheme="minorEastAsia" w:hAnsiTheme="minorHAnsi" w:cstheme="minorBidi"/>
+                <w:color w:val="auto"/>
+              </w:rPr>
+            </w:pPr>
+            <w:r>
+              <w:rPr>
+                <w:rFonts w:asciiTheme="minorHAnsi" w:eastAsiaTheme="minorEastAsia" w:hAnsiTheme="minorHAnsi" w:cstheme="minorBidi"/>
+                <w:color w:val="auto"/>
+              </w:rPr>
+              <w:t>RA</w:t>
+            </w:r>
+          </w:p>
+        </w:tc>
+        <w:tc>
+          <w:tcPr>
+            <w:tcW w:w="942" w:type="pct"/>
+          </w:tcPr>
+          <w:p>
+            <w:pPr>
+              <w:jc w:val="center"/>
+              <w:cnfStyle w:val="000000000000"/>
+              <w:rPr>
+                <w:rFonts w:asciiTheme="minorHAnsi" w:eastAsiaTheme="minorEastAsia" w:hAnsiTheme="minorHAnsi" w:cstheme="minorBidi"/>
+                <w:color w:val="auto"/>
+              </w:rPr>
+            </w:pPr>
+            <w:r>
+              <w:rPr>
+                <w:rFonts w:asciiTheme="minorHAnsi" w:eastAsiaTheme="minorEastAsia" w:hAnsiTheme="minorHAnsi" w:cstheme="minorBidi"/>
+                <w:color w:val="auto"/>
+              </w:rPr>
+              <w:t>CI</w:t>
+            </w:r>
+          </w:p>
+        </w:tc>
+      </w:tr>
+      <w:tr>
+        <w:trPr>
+          <w:cnfStyle w:val="000000100000"/>
+          <w:trHeight w:val="417"/>
+        </w:trPr>
+        <w:tc>
+          <w:tcPr>
+            <w:cnfStyle w:val="001000000000"/>
+            <w:tcW w:w="2261" w:type="pct"/>
+            <w:noWrap/>
+          </w:tcPr>
+          <w:p>
+            <w:pPr>
+              <w:rPr>
+                <w:rFonts w:asciiTheme="minorHAnsi" w:eastAsiaTheme="minorEastAsia" w:hAnsiTheme="minorHAnsi" w:cstheme="minorBidi"/>
+                <w:color w:val="auto"/>
+              </w:rPr>
+            </w:pPr>
+            <w:r>
+              <w:rPr>
+                <w:rFonts w:asciiTheme="minorHAnsi" w:eastAsiaTheme="minorEastAsia" w:hAnsiTheme="minorHAnsi" w:cstheme="minorBidi"/>
+                <w:color w:val="auto"/>
+              </w:rPr>
+              <w:t>Documentación</w:t>
+            </w:r>
+          </w:p>
+          <w:p>
+            <w:pPr>
+              <w:rPr>
+                <w:rFonts w:asciiTheme="minorHAnsi" w:eastAsiaTheme="minorEastAsia" w:hAnsiTheme="minorHAnsi" w:cstheme="minorBidi"/>
+                <w:color w:val="auto"/>
+              </w:rPr>
+            </w:pPr>
+          </w:p>
+        </w:tc>
+        <w:tc>
+          <w:tcPr>
+            <w:tcW w:w="1797" w:type="pct"/>
+          </w:tcPr>
+          <w:p>
+            <w:pPr>
+              <w:jc w:val="center"/>
+              <w:cnfStyle w:val="000000100000"/>
+              <w:rPr>
+                <w:rFonts w:asciiTheme="minorHAnsi" w:eastAsiaTheme="minorEastAsia" w:hAnsiTheme="minorHAnsi" w:cstheme="minorBidi"/>
+                <w:color w:val="auto"/>
+              </w:rPr>
+            </w:pPr>
+            <w:r>
+              <w:rPr>
+                <w:rFonts w:asciiTheme="minorHAnsi" w:eastAsiaTheme="minorEastAsia" w:hAnsiTheme="minorHAnsi" w:cstheme="minorBidi"/>
+                <w:color w:val="auto"/>
+              </w:rPr>
+              <w:t>RA</w:t>
+            </w:r>
+          </w:p>
+        </w:tc>
+        <w:tc>
+          <w:tcPr>
+            <w:tcW w:w="942" w:type="pct"/>
+          </w:tcPr>
+          <w:p>
+            <w:pPr>
+              <w:jc w:val="center"/>
+              <w:cnfStyle w:val="000000100000"/>
+              <w:rPr>
+                <w:rFonts w:asciiTheme="minorHAnsi" w:eastAsiaTheme="minorEastAsia" w:hAnsiTheme="minorHAnsi" w:cstheme="minorBidi"/>
+                <w:color w:val="auto"/>
+              </w:rPr>
+            </w:pPr>
+            <w:r>
+              <w:rPr>
+                <w:rFonts w:asciiTheme="minorHAnsi" w:eastAsiaTheme="minorEastAsia" w:hAnsiTheme="minorHAnsi" w:cstheme="minorBidi"/>
+                <w:color w:val="auto"/>
+              </w:rPr>
+              <w:t>CI</w:t>
+            </w:r>
+          </w:p>
+        </w:tc>
+      </w:tr>
+      <w:tr>
+        <w:trPr>
+          <w:trHeight w:val="249"/>
+        </w:trPr>
+        <w:tc>
+          <w:tcPr>
+            <w:cnfStyle w:val="001000000000"/>
+            <w:tcW w:w="2261" w:type="pct"/>
+            <w:noWrap/>
+          </w:tcPr>
+          <w:p>
+            <w:pPr>
+              <w:rPr>
+                <w:rFonts w:asciiTheme="minorHAnsi" w:eastAsiaTheme="minorEastAsia" w:hAnsiTheme="minorHAnsi" w:cstheme="minorBidi"/>
+                <w:color w:val="auto"/>
+              </w:rPr>
+            </w:pPr>
+            <w:r>
+              <w:rPr>
+                <w:rFonts w:asciiTheme="minorHAnsi" w:eastAsiaTheme="minorEastAsia" w:hAnsiTheme="minorHAnsi" w:cstheme="minorBidi"/>
+                <w:color w:val="auto"/>
+              </w:rPr>
+              <w:t>Diseño</w:t>
+            </w:r>
+          </w:p>
+          <w:p>
+            <w:pPr>
+              <w:rPr>
+                <w:rFonts w:asciiTheme="minorHAnsi" w:eastAsiaTheme="minorEastAsia" w:hAnsiTheme="minorHAnsi" w:cstheme="minorBidi"/>
+                <w:color w:val="auto"/>
+              </w:rPr>
+            </w:pPr>
+          </w:p>
+        </w:tc>
+        <w:tc>
+          <w:tcPr>
+            <w:tcW w:w="1797" w:type="pct"/>
+          </w:tcPr>
+          <w:p>
+            <w:pPr>
+              <w:jc w:val="center"/>
+              <w:cnfStyle w:val="000000000000"/>
+              <w:rPr>
+                <w:rFonts w:asciiTheme="minorHAnsi" w:eastAsiaTheme="minorEastAsia" w:hAnsiTheme="minorHAnsi" w:cstheme="minorBidi"/>
+                <w:color w:val="auto"/>
+              </w:rPr>
+            </w:pPr>
+            <w:r>
+              <w:rPr>
+                <w:rFonts w:asciiTheme="minorHAnsi" w:eastAsiaTheme="minorEastAsia" w:hAnsiTheme="minorHAnsi" w:cstheme="minorBidi"/>
+                <w:color w:val="auto"/>
+              </w:rPr>
+              <w:t>ACI</w:t>
+            </w:r>
+          </w:p>
+        </w:tc>
+        <w:tc>
+          <w:tcPr>
+            <w:tcW w:w="942" w:type="pct"/>
+          </w:tcPr>
+          <w:p>
+            <w:pPr>
+              <w:jc w:val="center"/>
+              <w:cnfStyle w:val="000000000000"/>
+              <w:rPr>
+                <w:rFonts w:asciiTheme="minorHAnsi" w:eastAsiaTheme="minorEastAsia" w:hAnsiTheme="minorHAnsi" w:cstheme="minorBidi"/>
+                <w:color w:val="auto"/>
+              </w:rPr>
+            </w:pPr>
+            <w:r>
+              <w:rPr>
+                <w:rFonts w:asciiTheme="minorHAnsi" w:eastAsiaTheme="minorEastAsia" w:hAnsiTheme="minorHAnsi" w:cstheme="minorBidi"/>
+                <w:color w:val="auto"/>
+              </w:rPr>
+              <w:t>R</w:t>
+            </w:r>
+          </w:p>
+        </w:tc>
+      </w:tr>
+    </w:tbl>
+    <w:p>
+      <w:pPr>
+        <w:rPr>
+          <w:rFonts w:ascii="Times New Roman" w:eastAsia="Times New Roman" w:hAnsi="Times New Roman" w:cs="Times New Roman"/>
+          <w:b/>
+          <w:color w:val="4F81BD" w:themeColor="accent1"/>
+          <w:sz w:val="24"/>
+          <w:szCs w:val="24"/>
+        </w:rPr>
+      </w:pPr>
+    </w:p>
+    <w:p>
+      <w:pPr>
+        <w:rPr>
+          <w:rFonts w:ascii="Times New Roman" w:eastAsia="Times New Roman" w:hAnsi="Times New Roman" w:cs="Times New Roman"/>
+          <w:b/>
+          <w:color w:val="4F81BD" w:themeColor="accent1"/>
+          <w:sz w:val="24"/>
+          <w:szCs w:val="24"/>
+        </w:rPr>
+      </w:pPr>
+    </w:p>
+    <w:p>
+      <w:pPr>
+        <w:rPr>
+          <w:rFonts w:ascii="Times New Roman" w:eastAsia="Times New Roman" w:hAnsi="Times New Roman" w:cs="Times New Roman"/>
+          <w:b/>
+          <w:color w:val="4F81BD" w:themeColor="accent1"/>
+          <w:sz w:val="24"/>
+          <w:szCs w:val="24"/>
+        </w:rPr>
+      </w:pPr>
+    </w:p>
+    <w:p>
+      <w:pPr>
+        <w:rPr>
+          <w:rFonts w:ascii="Times New Roman" w:eastAsia="Times New Roman" w:hAnsi="Times New Roman" w:cs="Times New Roman"/>
+          <w:b/>
+          <w:color w:val="4F81BD" w:themeColor="accent1"/>
+          <w:sz w:val="24"/>
+          <w:szCs w:val="24"/>
+        </w:rPr>
+      </w:pPr>
+    </w:p>
+    <w:p>
+      <w:pPr>
+        <w:rPr>
+          <w:rFonts w:ascii="Times New Roman" w:eastAsia="Times New Roman" w:hAnsi="Times New Roman" w:cs="Times New Roman"/>
+          <w:color w:val="4F81BD" w:themeColor="accent1"/>
+          <w:sz w:val="24"/>
+          <w:szCs w:val="24"/>
+        </w:rPr>
+      </w:pPr>
+    </w:p>
+    <w:p>
+      <w:pPr>
+        <w:rPr>
+          <w:rFonts w:ascii="Times New Roman" w:eastAsia="Times New Roman" w:hAnsi="Times New Roman" w:cs="Times New Roman"/>
+          <w:color w:val="4F81BD" w:themeColor="accent1"/>
+          <w:sz w:val="24"/>
+          <w:szCs w:val="24"/>
+        </w:rPr>
+      </w:pPr>
+    </w:p>
+    <w:p>
+      <w:pPr>
+        <w:rPr>
+          <w:rFonts w:ascii="Times New Roman" w:eastAsia="Times New Roman" w:hAnsi="Times New Roman" w:cs="Times New Roman"/>
+          <w:color w:val="4F81BD" w:themeColor="accent1"/>
+          <w:sz w:val="24"/>
+          <w:szCs w:val="24"/>
+        </w:rPr>
+      </w:pPr>
+    </w:p>
+    <w:p>
+      <w:pPr>
+        <w:rPr>
+          <w:rFonts w:ascii="Times New Roman" w:eastAsia="Times New Roman" w:hAnsi="Times New Roman" w:cs="Times New Roman"/>
+          <w:color w:val="4F81BD" w:themeColor="accent1"/>
+          <w:sz w:val="24"/>
+          <w:szCs w:val="24"/>
+        </w:rPr>
+      </w:pPr>
+    </w:p>
+    <w:p>
+      <w:pPr>
+        <w:rPr>
+          <w:rFonts w:ascii="Times New Roman" w:eastAsia="Times New Roman" w:hAnsi="Times New Roman" w:cs="Times New Roman"/>
+          <w:color w:val="4F81BD" w:themeColor="accent1"/>
+          <w:sz w:val="24"/>
+          <w:szCs w:val="24"/>
+        </w:rPr>
+      </w:pPr>
+    </w:p>
+    <w:p>
+      <w:pPr>
+        <w:rPr>
+          <w:rFonts w:ascii="Times New Roman" w:eastAsia="Times New Roman" w:hAnsi="Times New Roman" w:cs="Times New Roman"/>
+          <w:color w:val="4F81BD" w:themeColor="accent1"/>
+          <w:sz w:val="24"/>
+          <w:szCs w:val="24"/>
+        </w:rPr>
+      </w:pPr>
+    </w:p>
+    <w:p>
+      <w:pPr>
+        <w:rPr>
+          <w:rFonts w:ascii="Times New Roman" w:eastAsia="Times New Roman" w:hAnsi="Times New Roman" w:cs="Times New Roman"/>
+          <w:color w:val="4F81BD" w:themeColor="accent1"/>
+          <w:sz w:val="24"/>
+          <w:szCs w:val="24"/>
+        </w:rPr>
+      </w:pPr>
+    </w:p>
+    <w:p>
+      <w:pPr>
+        <w:rPr>
+          <w:rFonts w:ascii="Times New Roman" w:eastAsia="Times New Roman" w:hAnsi="Times New Roman" w:cs="Times New Roman"/>
+          <w:color w:val="4F81BD" w:themeColor="accent1"/>
+          <w:sz w:val="24"/>
+          <w:szCs w:val="24"/>
+        </w:rPr>
+      </w:pPr>
+    </w:p>
+    <w:p>
+      <w:pPr>
+        <w:pStyle w:val="Prrafodelista"/>
         <w:numPr>
           <w:ilvl w:val="0"/>
           <w:numId w:val="5"/>
         </w:numPr>
+        <w:rPr>
+          <w:rFonts w:ascii="Times New Roman" w:eastAsia="Times New Roman" w:hAnsi="Times New Roman" w:cs="Times New Roman"/>
+          <w:b/>
+          <w:color w:val="4F81BD" w:themeColor="accent1"/>
+          <w:sz w:val="24"/>
+          <w:szCs w:val="24"/>
+        </w:rPr>
+      </w:pPr>
+      <w:r>
+        <w:rPr>
+          <w:rFonts w:ascii="Times New Roman" w:eastAsia="Times New Roman" w:hAnsi="Times New Roman" w:cs="Times New Roman"/>
+          <w:b/>
+          <w:color w:val="4F81BD" w:themeColor="accent1"/>
+          <w:sz w:val="24"/>
+          <w:szCs w:val="24"/>
+        </w:rPr>
+        <w:t>Riesgos</w:t>
+      </w:r>
+    </w:p>
+    <w:p>
+      <w:pPr>
+        <w:rPr>
+          <w:rFonts w:ascii="Times New Roman" w:eastAsia="Times New Roman" w:hAnsi="Times New Roman" w:cs="Times New Roman"/>
+          <w:b/>
+          <w:color w:val="4F81BD" w:themeColor="accent1"/>
+          <w:sz w:val="24"/>
+          <w:szCs w:val="24"/>
+        </w:rPr>
+      </w:pPr>
+    </w:p>
+    <w:p>
+      <w:pPr>
+        <w:rPr>
+          <w:rFonts w:ascii="Times New Roman" w:eastAsia="Times New Roman" w:hAnsi="Times New Roman" w:cs="Times New Roman"/>
+          <w:color w:val="auto"/>
+          <w:sz w:val="24"/>
+          <w:szCs w:val="24"/>
+        </w:rPr>
+      </w:pPr>
+      <w:r>
+        <w:rPr>
+          <w:rFonts w:ascii="Times New Roman" w:eastAsia="Times New Roman" w:hAnsi="Times New Roman" w:cs="Times New Roman"/>
+          <w:color w:val="auto"/>
+          <w:sz w:val="24"/>
+          <w:szCs w:val="24"/>
+        </w:rPr>
+        <w:t>En primera instancia, los riesgos detectados por el equipo de desarrollo son los siguientes:</w:t>
+      </w:r>
+    </w:p>
+    <w:p>
+      <w:pPr>
+        <w:rPr>
+          <w:rFonts w:ascii="Times New Roman" w:eastAsia="Times New Roman" w:hAnsi="Times New Roman" w:cs="Times New Roman"/>
+          <w:color w:val="auto"/>
+          <w:sz w:val="24"/>
+          <w:szCs w:val="24"/>
+        </w:rPr>
+      </w:pPr>
+    </w:p>
+    <w:p>
+      <w:pPr>
+        <w:pStyle w:val="Prrafodelista"/>
+        <w:numPr>
+          <w:ilvl w:val="0"/>
+          <w:numId w:val="11"/>
+        </w:numPr>
+        <w:rPr>
+          <w:rFonts w:ascii="Times New Roman" w:eastAsia="Times New Roman" w:hAnsi="Times New Roman" w:cs="Times New Roman"/>
+          <w:color w:val="auto"/>
+          <w:sz w:val="24"/>
+          <w:szCs w:val="24"/>
+        </w:rPr>
+      </w:pPr>
+      <w:r>
+        <w:rPr>
+          <w:rFonts w:ascii="Times New Roman" w:eastAsia="Times New Roman" w:hAnsi="Times New Roman" w:cs="Times New Roman"/>
+          <w:color w:val="auto"/>
+          <w:sz w:val="24"/>
+          <w:szCs w:val="24"/>
+        </w:rPr>
+        <w:t>Falla de las máquinas en las que estará funcionando  la aplicación, ya sea a nivel de hardware y/o software</w:t>
+      </w:r>
+      <w:r>
+        <w:rPr>
+          <w:rFonts w:ascii="Times New Roman" w:eastAsia="Times New Roman" w:hAnsi="Times New Roman" w:cs="Times New Roman"/>
+          <w:color w:val="auto"/>
+          <w:sz w:val="24"/>
+          <w:szCs w:val="24"/>
+        </w:rPr>
+        <w:t>.</w:t>
+      </w:r>
+    </w:p>
+    <w:p>
+      <w:pPr>
+        <w:pStyle w:val="Prrafodelista"/>
+        <w:numPr>
+          <w:ilvl w:val="0"/>
+          <w:numId w:val="11"/>
+        </w:numPr>
+        <w:rPr>
+          <w:rFonts w:ascii="Times New Roman" w:eastAsia="Times New Roman" w:hAnsi="Times New Roman" w:cs="Times New Roman"/>
+          <w:color w:val="auto"/>
+          <w:sz w:val="24"/>
+          <w:szCs w:val="24"/>
+        </w:rPr>
+      </w:pPr>
+      <w:r>
+        <w:rPr>
+          <w:rFonts w:ascii="Times New Roman" w:eastAsia="Times New Roman" w:hAnsi="Times New Roman" w:cs="Times New Roman"/>
+          <w:color w:val="auto"/>
+          <w:sz w:val="24"/>
+          <w:szCs w:val="24"/>
+        </w:rPr>
+        <w:t>Problemas con información en caso de cortes de luz inesperados.</w:t>
+      </w:r>
+    </w:p>
+    <w:p>
+      <w:pPr>
+        <w:pStyle w:val="Prrafodelista"/>
+        <w:numPr>
+          <w:ilvl w:val="0"/>
+          <w:numId w:val="11"/>
+        </w:numPr>
+        <w:rPr>
+          <w:rFonts w:ascii="Times New Roman" w:eastAsia="Times New Roman" w:hAnsi="Times New Roman" w:cs="Times New Roman"/>
+          <w:color w:val="auto"/>
+          <w:sz w:val="24"/>
+          <w:szCs w:val="24"/>
+        </w:rPr>
+      </w:pPr>
+      <w:r>
+        <w:rPr>
+          <w:rFonts w:ascii="Times New Roman" w:eastAsia="Times New Roman" w:hAnsi="Times New Roman" w:cs="Times New Roman"/>
+          <w:color w:val="auto"/>
+          <w:sz w:val="24"/>
+          <w:szCs w:val="24"/>
+        </w:rPr>
+        <w:t>En caso de cortes de luz y/o fallo de máquinas, los funcionarios no podrán generar sus vales lo que significa un problema grave.</w:t>
+      </w:r>
+    </w:p>
+    <w:p>
+      <w:pPr>
+        <w:rPr>
+          <w:rFonts w:ascii="Times New Roman" w:eastAsia="Times New Roman" w:hAnsi="Times New Roman" w:cs="Times New Roman"/>
+          <w:color w:val="auto"/>
+          <w:sz w:val="24"/>
+          <w:szCs w:val="24"/>
+        </w:rPr>
+      </w:pPr>
+    </w:p>
+    <w:p>
+      <w:pPr>
+        <w:rPr>
+          <w:rFonts w:ascii="Times New Roman" w:eastAsia="Times New Roman" w:hAnsi="Times New Roman" w:cs="Times New Roman"/>
+          <w:color w:val="auto"/>
+          <w:sz w:val="24"/>
+          <w:szCs w:val="24"/>
+        </w:rPr>
+      </w:pPr>
+      <w:r>
+        <w:rPr>
+          <w:rFonts w:ascii="Times New Roman" w:eastAsia="Times New Roman" w:hAnsi="Times New Roman" w:cs="Times New Roman"/>
+          <w:color w:val="auto"/>
+          <w:sz w:val="24"/>
+          <w:szCs w:val="24"/>
+        </w:rPr>
+        <w:t>Plan de contingencia</w:t>
+      </w:r>
+    </w:p>
+    <w:p>
+      <w:pPr>
+        <w:pStyle w:val="Prrafodelista"/>
+        <w:numPr>
+          <w:ilvl w:val="0"/>
+          <w:numId w:val="11"/>
+        </w:numPr>
+        <w:rPr>
+          <w:rFonts w:ascii="Times New Roman" w:hAnsi="Times New Roman" w:cs="Times New Roman"/>
+          <w:sz w:val="24"/>
+          <w:szCs w:val="24"/>
+        </w:rPr>
+      </w:pPr>
+      <w:r>
+        <w:rPr>
+          <w:rFonts w:ascii="Times New Roman" w:hAnsi="Times New Roman" w:cs="Times New Roman"/>
+          <w:sz w:val="24"/>
+          <w:szCs w:val="24"/>
+        </w:rPr>
+        <w:t>Tener personal capacitado para el reparo de la máquina a nivel de hardware y software.</w:t>
+      </w:r>
+    </w:p>
+    <w:p>
+      <w:pPr>
+        <w:pStyle w:val="Prrafodelista"/>
+        <w:numPr>
+          <w:ilvl w:val="0"/>
+          <w:numId w:val="11"/>
+        </w:numPr>
+        <w:rPr>
+          <w:rFonts w:ascii="Times New Roman" w:hAnsi="Times New Roman" w:cs="Times New Roman"/>
+          <w:sz w:val="24"/>
+          <w:szCs w:val="24"/>
+        </w:rPr>
+      </w:pPr>
+      <w:r>
+        <w:rPr>
+          <w:rFonts w:ascii="Times New Roman" w:hAnsi="Times New Roman" w:cs="Times New Roman"/>
+          <w:sz w:val="24"/>
+          <w:szCs w:val="24"/>
+        </w:rPr>
+        <w:t>Respaldo constante de información para que el impacto sea lo menor posible.</w:t>
+      </w:r>
+    </w:p>
+    <w:p>
+      <w:pPr>
+        <w:pStyle w:val="Prrafodelista"/>
+        <w:numPr>
+          <w:ilvl w:val="0"/>
+          <w:numId w:val="11"/>
+        </w:numPr>
+        <w:rPr>
+          <w:rFonts w:ascii="Times New Roman" w:hAnsi="Times New Roman" w:cs="Times New Roman"/>
+          <w:sz w:val="24"/>
+          <w:szCs w:val="24"/>
+        </w:rPr>
+      </w:pPr>
+      <w:r>
+        <w:rPr>
+          <w:rFonts w:ascii="Times New Roman" w:hAnsi="Times New Roman" w:cs="Times New Roman"/>
+          <w:sz w:val="24"/>
+          <w:szCs w:val="24"/>
+        </w:rPr>
+        <w:t>Recomendación a la empresa de mantener un sistema de vales vía manual como se está haciendo de momento, para no perjudicar a los funcionarios mientras se está realizando el soporte y/o reparo a la máquina.</w:t>
+      </w:r>
+    </w:p>
+    <w:p>
+      <w:pPr>
+        <w:pStyle w:val="Normal1"/>
+        <w:spacing w:line="360" w:lineRule="auto"/>
+        <w:rPr>
+          <w:rFonts w:ascii="Times New Roman" w:eastAsia="Times New Roman" w:hAnsi="Times New Roman" w:cs="Times New Roman"/>
+          <w:color w:val="4F81BD" w:themeColor="accent1"/>
+          <w:sz w:val="24"/>
+          <w:szCs w:val="24"/>
+        </w:rPr>
+      </w:pPr>
+    </w:p>
+    <w:p>
+      <w:pPr>
+        <w:pStyle w:val="Normal1"/>
+        <w:spacing w:line="360" w:lineRule="auto"/>
+        <w:rPr>
+          <w:rFonts w:ascii="Times New Roman" w:eastAsia="Times New Roman" w:hAnsi="Times New Roman" w:cs="Times New Roman"/>
+          <w:color w:val="4F81BD" w:themeColor="accent1"/>
+          <w:sz w:val="24"/>
+          <w:szCs w:val="24"/>
+        </w:rPr>
+      </w:pPr>
+    </w:p>
+    <w:p>
+      <w:pPr>
+        <w:pStyle w:val="Normal1"/>
+        <w:spacing w:line="360" w:lineRule="auto"/>
+        <w:rPr>
+          <w:rFonts w:ascii="Times New Roman" w:eastAsia="Times New Roman" w:hAnsi="Times New Roman" w:cs="Times New Roman"/>
+          <w:color w:val="4F81BD" w:themeColor="accent1"/>
+          <w:sz w:val="24"/>
+          <w:szCs w:val="24"/>
+        </w:rPr>
+      </w:pPr>
+    </w:p>
+    <w:p>
+      <w:pPr>
+        <w:pStyle w:val="Normal1"/>
+        <w:spacing w:line="360" w:lineRule="auto"/>
+        <w:rPr>
+          <w:rFonts w:ascii="Times New Roman" w:eastAsia="Times New Roman" w:hAnsi="Times New Roman" w:cs="Times New Roman"/>
+          <w:color w:val="4F81BD" w:themeColor="accent1"/>
+          <w:sz w:val="24"/>
+          <w:szCs w:val="24"/>
+        </w:rPr>
+      </w:pPr>
+    </w:p>
+    <w:p>
+      <w:pPr>
+        <w:pStyle w:val="Normal1"/>
+        <w:spacing w:line="360" w:lineRule="auto"/>
+        <w:rPr>
+          <w:rFonts w:ascii="Times New Roman" w:eastAsia="Times New Roman" w:hAnsi="Times New Roman" w:cs="Times New Roman"/>
+          <w:color w:val="4F81BD" w:themeColor="accent1"/>
+          <w:sz w:val="24"/>
+          <w:szCs w:val="24"/>
+        </w:rPr>
+      </w:pPr>
+    </w:p>
+    <w:p>
+      <w:pPr>
+        <w:pStyle w:val="Normal1"/>
+        <w:spacing w:line="360" w:lineRule="auto"/>
+        <w:rPr>
+          <w:rFonts w:ascii="Times New Roman" w:eastAsia="Times New Roman" w:hAnsi="Times New Roman" w:cs="Times New Roman"/>
+          <w:color w:val="4F81BD" w:themeColor="accent1"/>
+          <w:sz w:val="24"/>
+          <w:szCs w:val="24"/>
+        </w:rPr>
+      </w:pPr>
+    </w:p>
+    <w:p>
+      <w:pPr>
+        <w:pStyle w:val="Normal1"/>
+        <w:spacing w:line="360" w:lineRule="auto"/>
+        <w:rPr>
+          <w:rFonts w:ascii="Times New Roman" w:eastAsia="Times New Roman" w:hAnsi="Times New Roman" w:cs="Times New Roman"/>
+          <w:color w:val="4F81BD" w:themeColor="accent1"/>
+          <w:sz w:val="24"/>
+          <w:szCs w:val="24"/>
+        </w:rPr>
+      </w:pPr>
+    </w:p>
+    <w:p>
+      <w:pPr>
+        <w:pStyle w:val="Normal1"/>
+        <w:spacing w:line="360" w:lineRule="auto"/>
+        <w:rPr>
+          <w:rFonts w:ascii="Times New Roman" w:eastAsia="Times New Roman" w:hAnsi="Times New Roman" w:cs="Times New Roman"/>
+          <w:color w:val="4F81BD" w:themeColor="accent1"/>
+          <w:sz w:val="24"/>
+          <w:szCs w:val="24"/>
+        </w:rPr>
+      </w:pPr>
+    </w:p>
+    <w:p>
+      <w:pPr>
+        <w:pStyle w:val="Normal1"/>
+        <w:spacing w:line="360" w:lineRule="auto"/>
+        <w:rPr>
+          <w:rFonts w:ascii="Times New Roman" w:eastAsia="Times New Roman" w:hAnsi="Times New Roman" w:cs="Times New Roman"/>
+          <w:color w:val="4F81BD" w:themeColor="accent1"/>
+          <w:sz w:val="24"/>
+          <w:szCs w:val="24"/>
+        </w:rPr>
+      </w:pPr>
+    </w:p>
+    <w:p>
+      <w:pPr>
+        <w:pStyle w:val="Normal1"/>
+        <w:spacing w:line="360" w:lineRule="auto"/>
+        <w:rPr>
+          <w:rFonts w:ascii="Times New Roman" w:eastAsia="Times New Roman" w:hAnsi="Times New Roman" w:cs="Times New Roman"/>
+          <w:color w:val="4F81BD" w:themeColor="accent1"/>
+          <w:sz w:val="24"/>
+          <w:szCs w:val="24"/>
+        </w:rPr>
+      </w:pPr>
+    </w:p>
+    <w:p>
+      <w:pPr>
+        <w:pStyle w:val="Normal1"/>
+        <w:spacing w:line="360" w:lineRule="auto"/>
+        <w:rPr>
+          <w:rFonts w:ascii="Times New Roman" w:eastAsia="Times New Roman" w:hAnsi="Times New Roman" w:cs="Times New Roman"/>
+          <w:color w:val="4F81BD" w:themeColor="accent1"/>
+          <w:sz w:val="24"/>
+          <w:szCs w:val="24"/>
+        </w:rPr>
+      </w:pPr>
+    </w:p>
+    <w:p>
+      <w:pPr>
+        <w:pStyle w:val="Normal1"/>
+        <w:spacing w:line="360" w:lineRule="auto"/>
+        <w:rPr>
+          <w:rFonts w:ascii="Times New Roman" w:eastAsia="Times New Roman" w:hAnsi="Times New Roman" w:cs="Times New Roman"/>
+          <w:color w:val="4F81BD" w:themeColor="accent1"/>
+          <w:sz w:val="24"/>
+          <w:szCs w:val="24"/>
+        </w:rPr>
+      </w:pPr>
+    </w:p>
+    <w:p>
+      <w:pPr>
+        <w:pStyle w:val="Normal1"/>
+        <w:spacing w:line="360" w:lineRule="auto"/>
+        <w:rPr>
+          <w:rFonts w:ascii="Times New Roman" w:eastAsia="Times New Roman" w:hAnsi="Times New Roman" w:cs="Times New Roman"/>
+          <w:color w:val="4F81BD" w:themeColor="accent1"/>
+          <w:sz w:val="24"/>
+          <w:szCs w:val="24"/>
+        </w:rPr>
+      </w:pPr>
+    </w:p>
+    <w:p>
+      <w:pPr>
+        <w:pStyle w:val="Normal1"/>
+        <w:spacing w:line="360" w:lineRule="auto"/>
+        <w:rPr>
+          <w:rFonts w:ascii="Times New Roman" w:eastAsia="Times New Roman" w:hAnsi="Times New Roman" w:cs="Times New Roman"/>
+          <w:color w:val="4F81BD" w:themeColor="accent1"/>
+          <w:sz w:val="24"/>
+          <w:szCs w:val="24"/>
+        </w:rPr>
+      </w:pPr>
+    </w:p>
+    <w:p>
+      <w:pPr>
+        <w:pStyle w:val="Normal1"/>
+        <w:spacing w:line="360" w:lineRule="auto"/>
+        <w:rPr>
+          <w:rFonts w:ascii="Times New Roman" w:eastAsia="Times New Roman" w:hAnsi="Times New Roman" w:cs="Times New Roman"/>
+          <w:color w:val="4F81BD" w:themeColor="accent1"/>
+          <w:sz w:val="24"/>
+          <w:szCs w:val="24"/>
+        </w:rPr>
+      </w:pPr>
+    </w:p>
+    <w:p>
+      <w:pPr>
+        <w:pStyle w:val="Normal1"/>
+        <w:spacing w:line="360" w:lineRule="auto"/>
+        <w:rPr>
+          <w:rFonts w:ascii="Times New Roman" w:eastAsia="Times New Roman" w:hAnsi="Times New Roman" w:cs="Times New Roman"/>
+          <w:color w:val="4F81BD" w:themeColor="accent1"/>
+          <w:sz w:val="24"/>
+          <w:szCs w:val="24"/>
+        </w:rPr>
+      </w:pPr>
+    </w:p>
+    <w:p>
+      <w:pPr>
+        <w:pStyle w:val="Normal1"/>
+        <w:spacing w:line="360" w:lineRule="auto"/>
+        <w:rPr>
+          <w:rFonts w:ascii="Times New Roman" w:eastAsia="Times New Roman" w:hAnsi="Times New Roman" w:cs="Times New Roman"/>
+          <w:color w:val="4F81BD" w:themeColor="accent1"/>
+          <w:sz w:val="24"/>
+          <w:szCs w:val="24"/>
+        </w:rPr>
+      </w:pPr>
+    </w:p>
+    <w:p>
+      <w:pPr>
+        <w:pStyle w:val="Normal1"/>
+        <w:numPr>
+          <w:ilvl w:val="0"/>
+          <w:numId w:val="5"/>
+        </w:numPr>
         <w:spacing w:line="360" w:lineRule="auto"/>
         <w:rPr>
           <w:rFonts w:ascii="Times New Roman" w:eastAsia="Times New Roman" w:hAnsi="Times New Roman" w:cs="Times New Roman"/>
@@ -3736,14 +7526,9 @@
           <w:sz w:val="28"/>
           <w:szCs w:val="28"/>
         </w:rPr>
-        <w:t>Anexos</w:t>
-      </w:r>
-    </w:p>
-    <w:p>
-      <w:pPr>
-        <w:pStyle w:val="Normal1"/>
-        <w:spacing w:line="360" w:lineRule="auto"/>
-        <w:ind w:left="1080"/>
+        <w:t>Conclusió</w:t>
+      </w:r>
+      <w:r>
         <w:rPr>
           <w:rFonts w:ascii="Times New Roman" w:eastAsia="Times New Roman" w:hAnsi="Times New Roman" w:cs="Times New Roman"/>
           <w:b/>
@@ -3751,49 +7536,277 @@
           <w:sz w:val="28"/>
           <w:szCs w:val="28"/>
         </w:rPr>
-      </w:pPr>
-    </w:p>
-    <w:p>
-      <w:pPr>
-        <w:pStyle w:val="Normal1"/>
-        <w:spacing w:line="360" w:lineRule="auto"/>
-        <w:rPr>
-          <w:rFonts w:ascii="Times New Roman" w:eastAsia="Times New Roman" w:hAnsi="Times New Roman" w:cs="Times New Roman"/>
-          <w:b/>
-          <w:color w:val="4F81BD" w:themeColor="accent1"/>
-          <w:sz w:val="28"/>
-          <w:szCs w:val="28"/>
-        </w:rPr>
-      </w:pPr>
-    </w:p>
-    <w:p>
-      <w:pPr>
-        <w:pStyle w:val="Normal1"/>
-        <w:spacing w:line="360" w:lineRule="auto"/>
-        <w:rPr>
-          <w:rFonts w:ascii="Times New Roman" w:eastAsia="Times New Roman" w:hAnsi="Times New Roman" w:cs="Times New Roman"/>
-          <w:sz w:val="24"/>
-          <w:szCs w:val="24"/>
-          <w:u w:val="single"/>
-        </w:rPr>
-      </w:pPr>
-    </w:p>
-    <w:p>
-      <w:pPr>
-        <w:pStyle w:val="Normal1"/>
-        <w:spacing w:line="360" w:lineRule="auto"/>
-        <w:rPr>
-          <w:rFonts w:ascii="Times New Roman" w:eastAsia="Times New Roman" w:hAnsi="Times New Roman" w:cs="Times New Roman"/>
-          <w:sz w:val="28"/>
-          <w:szCs w:val="28"/>
-          <w:u w:val="single"/>
-        </w:rPr>
-      </w:pPr>
-    </w:p>
-    <w:p>
-      <w:pPr>
-        <w:pStyle w:val="Normal1"/>
-        <w:spacing w:line="360" w:lineRule="auto"/>
+        <w:t>n</w:t>
+      </w:r>
+    </w:p>
+    <w:p>
+      <w:pPr>
+        <w:pStyle w:val="Normal1"/>
+        <w:spacing w:line="360" w:lineRule="auto"/>
+        <w:rPr>
+          <w:rFonts w:ascii="Times New Roman" w:eastAsia="Times New Roman" w:hAnsi="Times New Roman" w:cs="Times New Roman"/>
+          <w:sz w:val="24"/>
+          <w:szCs w:val="24"/>
+        </w:rPr>
+      </w:pPr>
+    </w:p>
+    <w:p>
+      <w:pPr>
+        <w:pStyle w:val="Normal1"/>
+        <w:spacing w:line="360" w:lineRule="auto"/>
+        <w:jc w:val="both"/>
+        <w:rPr>
+          <w:rFonts w:ascii="Times New Roman" w:eastAsia="Times New Roman" w:hAnsi="Times New Roman" w:cs="Times New Roman"/>
+          <w:sz w:val="24"/>
+          <w:szCs w:val="24"/>
+        </w:rPr>
+      </w:pPr>
+      <w:r>
+        <w:rPr>
+          <w:rFonts w:ascii="Times New Roman" w:eastAsia="Times New Roman" w:hAnsi="Times New Roman" w:cs="Times New Roman"/>
+          <w:sz w:val="24"/>
+          <w:szCs w:val="24"/>
+        </w:rPr>
+        <w:t>Una vez concluida la reunión entre el equipo de desarrollo con el cliente</w:t>
+      </w:r>
+      <w:r>
+        <w:rPr>
+          <w:rFonts w:ascii="Times New Roman" w:eastAsia="Times New Roman" w:hAnsi="Times New Roman" w:cs="Times New Roman"/>
+          <w:sz w:val="24"/>
+          <w:szCs w:val="24"/>
+        </w:rPr>
+        <w:t>,</w:t>
+      </w:r>
+      <w:r>
+        <w:rPr>
+          <w:rFonts w:ascii="Times New Roman" w:eastAsia="Times New Roman" w:hAnsi="Times New Roman" w:cs="Times New Roman"/>
+          <w:sz w:val="24"/>
+          <w:szCs w:val="24"/>
+        </w:rPr>
+        <w:t xml:space="preserve"> donde se levantaron los requerimien</w:t>
+      </w:r>
+      <w:r>
+        <w:rPr>
+          <w:rFonts w:ascii="Times New Roman" w:eastAsia="Times New Roman" w:hAnsi="Times New Roman" w:cs="Times New Roman"/>
+          <w:sz w:val="24"/>
+          <w:szCs w:val="24"/>
+        </w:rPr>
+        <w:t xml:space="preserve">tos, se realiza una categorización entre funcionales y de sistema, </w:t>
+      </w:r>
+      <w:r>
+        <w:rPr>
+          <w:rFonts w:ascii="Times New Roman" w:eastAsia="Times New Roman" w:hAnsi="Times New Roman" w:cs="Times New Roman"/>
+          <w:sz w:val="24"/>
+          <w:szCs w:val="24"/>
+        </w:rPr>
+        <w:t xml:space="preserve"> para así tener un sistema rápido</w:t>
+      </w:r>
+      <w:r>
+        <w:rPr>
+          <w:rFonts w:ascii="Times New Roman" w:eastAsia="Times New Roman" w:hAnsi="Times New Roman" w:cs="Times New Roman"/>
+          <w:sz w:val="24"/>
+          <w:szCs w:val="24"/>
+        </w:rPr>
+        <w:t>,</w:t>
+      </w:r>
+      <w:r>
+        <w:rPr>
+          <w:rFonts w:ascii="Times New Roman" w:eastAsia="Times New Roman" w:hAnsi="Times New Roman" w:cs="Times New Roman"/>
+          <w:sz w:val="24"/>
+          <w:szCs w:val="24"/>
+        </w:rPr>
+        <w:t xml:space="preserve"> amigable y confiable, que además posee una factibilidad técnica y presupuestar</w:t>
+      </w:r>
+      <w:r>
+        <w:rPr>
+          <w:rFonts w:ascii="Times New Roman" w:eastAsia="Times New Roman" w:hAnsi="Times New Roman" w:cs="Times New Roman"/>
+          <w:sz w:val="24"/>
+          <w:szCs w:val="24"/>
+        </w:rPr>
+        <w:t>ia</w:t>
+      </w:r>
+      <w:r>
+        <w:rPr>
+          <w:rFonts w:ascii="Times New Roman" w:eastAsia="Times New Roman" w:hAnsi="Times New Roman" w:cs="Times New Roman"/>
+          <w:sz w:val="24"/>
+          <w:szCs w:val="24"/>
+        </w:rPr>
+        <w:t>. É</w:t>
+      </w:r>
+      <w:r>
+        <w:rPr>
+          <w:rFonts w:ascii="Times New Roman" w:eastAsia="Times New Roman" w:hAnsi="Times New Roman" w:cs="Times New Roman"/>
+          <w:sz w:val="24"/>
+          <w:szCs w:val="24"/>
+        </w:rPr>
+        <w:t>ste cumplirá</w:t>
+      </w:r>
+      <w:r>
+        <w:rPr>
+          <w:rFonts w:ascii="Times New Roman" w:eastAsia="Times New Roman" w:hAnsi="Times New Roman" w:cs="Times New Roman"/>
+          <w:sz w:val="24"/>
+          <w:szCs w:val="24"/>
+        </w:rPr>
+        <w:t xml:space="preserve"> a cabalidad con los requerimientos del cliente, se llevará a cabo en una base de datos </w:t>
+      </w:r>
+      <w:r>
+        <w:rPr>
+          <w:rFonts w:ascii="Times New Roman" w:eastAsia="Times New Roman" w:hAnsi="Times New Roman" w:cs="Times New Roman"/>
+          <w:sz w:val="24"/>
+          <w:szCs w:val="24"/>
+        </w:rPr>
+        <w:t>O</w:t>
+      </w:r>
+      <w:r>
+        <w:rPr>
+          <w:rFonts w:ascii="Times New Roman" w:eastAsia="Times New Roman" w:hAnsi="Times New Roman" w:cs="Times New Roman"/>
+          <w:sz w:val="24"/>
+          <w:szCs w:val="24"/>
+        </w:rPr>
+        <w:t xml:space="preserve">racle mientras que el lenguaje para el entorno web y capa de negocio será </w:t>
+      </w:r>
+      <w:r>
+        <w:rPr>
+          <w:rFonts w:ascii="Times New Roman" w:eastAsia="Times New Roman" w:hAnsi="Times New Roman" w:cs="Times New Roman"/>
+          <w:sz w:val="24"/>
+          <w:szCs w:val="24"/>
+        </w:rPr>
+        <w:t>J</w:t>
+      </w:r>
+      <w:r>
+        <w:rPr>
+          <w:rFonts w:ascii="Times New Roman" w:eastAsia="Times New Roman" w:hAnsi="Times New Roman" w:cs="Times New Roman"/>
+          <w:sz w:val="24"/>
+          <w:szCs w:val="24"/>
+        </w:rPr>
+        <w:t>ava, el proyecto culminará en un plazo de 4 meses a partir de la f</w:t>
+      </w:r>
+      <w:r>
+        <w:rPr>
+          <w:rFonts w:ascii="Times New Roman" w:eastAsia="Times New Roman" w:hAnsi="Times New Roman" w:cs="Times New Roman"/>
+          <w:sz w:val="24"/>
+          <w:szCs w:val="24"/>
+        </w:rPr>
+        <w:t>echa de inicio que fue estipulada para el mes de marzo.</w:t>
+      </w:r>
+    </w:p>
+    <w:p>
+      <w:pPr>
+        <w:pStyle w:val="Normal1"/>
+        <w:spacing w:line="360" w:lineRule="auto"/>
+        <w:jc w:val="both"/>
+        <w:rPr>
+          <w:rFonts w:ascii="Times New Roman" w:eastAsia="Times New Roman" w:hAnsi="Times New Roman" w:cs="Times New Roman"/>
+          <w:sz w:val="24"/>
+          <w:szCs w:val="24"/>
+        </w:rPr>
+      </w:pPr>
+    </w:p>
+    <w:p>
+      <w:pPr>
+        <w:pStyle w:val="Normal1"/>
+        <w:spacing w:line="360" w:lineRule="auto"/>
+        <w:jc w:val="both"/>
+        <w:rPr>
+          <w:rFonts w:ascii="Times New Roman" w:eastAsia="Times New Roman" w:hAnsi="Times New Roman" w:cs="Times New Roman"/>
+          <w:sz w:val="24"/>
+          <w:szCs w:val="24"/>
+        </w:rPr>
+      </w:pPr>
+      <w:r>
+        <w:rPr>
+          <w:rFonts w:ascii="Times New Roman" w:eastAsia="Times New Roman" w:hAnsi="Times New Roman" w:cs="Times New Roman"/>
+          <w:sz w:val="24"/>
+          <w:szCs w:val="24"/>
+        </w:rPr>
+        <w:t>Como las reglas de negocio están bastante claras el equipo de desarrollo decide elegir como metodología estándar, cascada, y como metodología ágil XP debido a que el equipo de desarrollo es multidisciplinario, no obstante, qued</w:t>
+      </w:r>
+      <w:r>
+        <w:rPr>
+          <w:rFonts w:ascii="Times New Roman" w:eastAsia="Times New Roman" w:hAnsi="Times New Roman" w:cs="Times New Roman"/>
+          <w:sz w:val="24"/>
+          <w:szCs w:val="24"/>
+        </w:rPr>
+        <w:t>a</w:t>
+      </w:r>
+      <w:r>
+        <w:rPr>
+          <w:rFonts w:ascii="Times New Roman" w:eastAsia="Times New Roman" w:hAnsi="Times New Roman" w:cs="Times New Roman"/>
+          <w:sz w:val="24"/>
+          <w:szCs w:val="24"/>
+        </w:rPr>
+        <w:t xml:space="preserve"> estipulado que en caso de arrepentimiento por parte del clien</w:t>
+      </w:r>
+      <w:r>
+        <w:rPr>
+          <w:rFonts w:ascii="Times New Roman" w:eastAsia="Times New Roman" w:hAnsi="Times New Roman" w:cs="Times New Roman"/>
+          <w:sz w:val="24"/>
+          <w:szCs w:val="24"/>
+        </w:rPr>
+        <w:t>te puede suponer un cargo aparte monetariamente.</w:t>
+      </w:r>
+    </w:p>
+    <w:p>
+      <w:pPr>
+        <w:pStyle w:val="Normal1"/>
+        <w:spacing w:line="360" w:lineRule="auto"/>
+        <w:jc w:val="both"/>
+        <w:rPr>
+          <w:rFonts w:ascii="Times New Roman" w:eastAsia="Times New Roman" w:hAnsi="Times New Roman" w:cs="Times New Roman"/>
+          <w:sz w:val="24"/>
+          <w:szCs w:val="24"/>
+        </w:rPr>
+      </w:pPr>
+    </w:p>
+    <w:p>
+      <w:pPr>
+        <w:pStyle w:val="Normal1"/>
+        <w:spacing w:line="360" w:lineRule="auto"/>
+        <w:jc w:val="both"/>
+        <w:rPr>
+          <w:rFonts w:ascii="Times New Roman" w:eastAsia="Times New Roman" w:hAnsi="Times New Roman" w:cs="Times New Roman"/>
+          <w:sz w:val="24"/>
+          <w:szCs w:val="24"/>
+        </w:rPr>
+      </w:pPr>
+      <w:r>
+        <w:rPr>
+          <w:rFonts w:ascii="Times New Roman" w:eastAsia="Times New Roman" w:hAnsi="Times New Roman" w:cs="Times New Roman"/>
+          <w:sz w:val="24"/>
+          <w:szCs w:val="24"/>
+        </w:rPr>
+        <w:t>Como primera instancia y avance respecto a la aplicación se espera que todo esté en regla a futuro ya que como se estipula en la carta Gantt, los plazos son cumplidos con mucha precisión, por lo cual el equipo de desarrollo y el cliente quedan conformes en la proyección mostrada por ésta herramienta(Carta Gantt).</w:t>
+      </w:r>
+    </w:p>
+    <w:p>
+      <w:pPr>
+        <w:pStyle w:val="Normal1"/>
+        <w:spacing w:line="360" w:lineRule="auto"/>
+        <w:jc w:val="both"/>
+        <w:rPr>
+          <w:rFonts w:ascii="Times New Roman" w:eastAsia="Times New Roman" w:hAnsi="Times New Roman" w:cs="Times New Roman"/>
+          <w:sz w:val="24"/>
+          <w:szCs w:val="24"/>
+        </w:rPr>
+      </w:pPr>
+    </w:p>
+    <w:p>
+      <w:pPr>
+        <w:pStyle w:val="Normal1"/>
+        <w:spacing w:line="360" w:lineRule="auto"/>
+        <w:jc w:val="both"/>
+        <w:rPr>
+          <w:rFonts w:ascii="Times New Roman" w:eastAsia="Times New Roman" w:hAnsi="Times New Roman" w:cs="Times New Roman"/>
+          <w:sz w:val="24"/>
+          <w:szCs w:val="24"/>
+        </w:rPr>
+      </w:pPr>
+    </w:p>
+    <w:p>
+      <w:pPr>
+        <w:pStyle w:val="Normal1"/>
+        <w:spacing w:line="360" w:lineRule="auto"/>
+        <w:jc w:val="both"/>
         <w:rPr>
           <w:rFonts w:ascii="Times New Roman" w:eastAsia="Times New Roman" w:hAnsi="Times New Roman" w:cs="Times New Roman"/>
           <w:sz w:val="28"/>
@@ -3809,14 +7822,13 @@
       <w:pgMar w:top="1985" w:right="1701" w:bottom="1418" w:left="1701" w:header="0" w:footer="720" w:gutter="0"/>
       <w:pgNumType w:start="1"/>
       <w:cols w:space="720"/>
-      <w:printerSettings r:id="rId11"/>
     </w:sectPr>
   </w:body>
 </w:document>
 </file>
 
 <file path=word/endnotes.xml><?xml version="1.0" encoding="utf-8"?>
-<w:endnotes xmlns:wpc="http://schemas.microsoft.com/office/word/2010/wordprocessingCanvas" xmlns:mo="http://schemas.microsoft.com/office/mac/office/2008/main" xmlns:mc="http://schemas.openxmlformats.org/markup-compatibility/2006" xmlns:mv="urn:schemas-microsoft-com:mac:vml" xmlns:o="urn:schemas-microsoft-com:office:office" xmlns:r="http://schemas.openxmlformats.org/officeDocument/2006/relationships" xmlns:m="http://schemas.openxmlformats.org/officeDocument/2006/math" xmlns:v="urn:schemas-microsoft-com:vml" xmlns:wp14="http://schemas.microsoft.com/office/word/2010/wordprocessingDrawing" xmlns:wp="http://schemas.openxmlformats.org/drawingml/2006/wordprocessingDrawing" xmlns:w10="urn:schemas-microsoft-com:office:word" xmlns:w="http://schemas.openxmlformats.org/wordprocessingml/2006/main" xmlns:w14="http://schemas.microsoft.com/office/word/2010/wordml" xmlns:w15="http://schemas.microsoft.com/office/word/2012/wordml" xmlns:wpg="http://schemas.microsoft.com/office/word/2010/wordprocessingGroup" xmlns:wpi="http://schemas.microsoft.com/office/word/2010/wordprocessingInk" xmlns:wne="http://schemas.microsoft.com/office/word/2006/wordml" xmlns:wps="http://schemas.microsoft.com/office/word/2010/wordprocessingShape" mc:Ignorable="w14 w15 wp14">
+<w:endnotes xmlns:ve="http://schemas.openxmlformats.org/markup-compatibility/2006" xmlns:o="urn:schemas-microsoft-com:office:office" xmlns:r="http://schemas.openxmlformats.org/officeDocument/2006/relationships" xmlns:m="http://schemas.openxmlformats.org/officeDocument/2006/math" xmlns:v="urn:schemas-microsoft-com:vml" xmlns:wp="http://schemas.openxmlformats.org/drawingml/2006/wordprocessingDrawing" xmlns:w10="urn:schemas-microsoft-com:office:word" xmlns:w="http://schemas.openxmlformats.org/wordprocessingml/2006/main" xmlns:wne="http://schemas.microsoft.com/office/word/2006/wordml">
   <w:endnote w:type="separator" w:id="-1">
     <w:p>
       <w:pPr>
@@ -3841,7 +7853,7 @@
 </file>
 
 <file path=word/footer1.xml><?xml version="1.0" encoding="utf-8"?>
-<w:ftr xmlns:wpc="http://schemas.microsoft.com/office/word/2010/wordprocessingCanvas" xmlns:mo="http://schemas.microsoft.com/office/mac/office/2008/main" xmlns:mc="http://schemas.openxmlformats.org/markup-compatibility/2006" xmlns:mv="urn:schemas-microsoft-com:mac:vml" xmlns:o="urn:schemas-microsoft-com:office:office" xmlns:r="http://schemas.openxmlformats.org/officeDocument/2006/relationships" xmlns:m="http://schemas.openxmlformats.org/officeDocument/2006/math" xmlns:v="urn:schemas-microsoft-com:vml" xmlns:wp14="http://schemas.microsoft.com/office/word/2010/wordprocessingDrawing" xmlns:wp="http://schemas.openxmlformats.org/drawingml/2006/wordprocessingDrawing" xmlns:w10="urn:schemas-microsoft-com:office:word" xmlns:w="http://schemas.openxmlformats.org/wordprocessingml/2006/main" xmlns:w14="http://schemas.microsoft.com/office/word/2010/wordml" xmlns:w15="http://schemas.microsoft.com/office/word/2012/wordml" xmlns:wpg="http://schemas.microsoft.com/office/word/2010/wordprocessingGroup" xmlns:wpi="http://schemas.microsoft.com/office/word/2010/wordprocessingInk" xmlns:wne="http://schemas.microsoft.com/office/word/2006/wordml" xmlns:wps="http://schemas.microsoft.com/office/word/2010/wordprocessingShape" mc:Ignorable="w14 w15 wp14">
+<w:ftr xmlns:ve="http://schemas.openxmlformats.org/markup-compatibility/2006" xmlns:o="urn:schemas-microsoft-com:office:office" xmlns:r="http://schemas.openxmlformats.org/officeDocument/2006/relationships" xmlns:m="http://schemas.openxmlformats.org/officeDocument/2006/math" xmlns:v="urn:schemas-microsoft-com:vml" xmlns:wp="http://schemas.openxmlformats.org/drawingml/2006/wordprocessingDrawing" xmlns:w10="urn:schemas-microsoft-com:office:word" xmlns:w="http://schemas.openxmlformats.org/wordprocessingml/2006/main" xmlns:wne="http://schemas.microsoft.com/office/word/2006/wordml">
   <w:p>
     <w:pPr>
       <w:pStyle w:val="Normal1"/>
@@ -3873,7 +7885,7 @@
 </file>
 
 <file path=word/footnotes.xml><?xml version="1.0" encoding="utf-8"?>
-<w:footnotes xmlns:wpc="http://schemas.microsoft.com/office/word/2010/wordprocessingCanvas" xmlns:mo="http://schemas.microsoft.com/office/mac/office/2008/main" xmlns:mc="http://schemas.openxmlformats.org/markup-compatibility/2006" xmlns:mv="urn:schemas-microsoft-com:mac:vml" xmlns:o="urn:schemas-microsoft-com:office:office" xmlns:r="http://schemas.openxmlformats.org/officeDocument/2006/relationships" xmlns:m="http://schemas.openxmlformats.org/officeDocument/2006/math" xmlns:v="urn:schemas-microsoft-com:vml" xmlns:wp14="http://schemas.microsoft.com/office/word/2010/wordprocessingDrawing" xmlns:wp="http://schemas.openxmlformats.org/drawingml/2006/wordprocessingDrawing" xmlns:w10="urn:schemas-microsoft-com:office:word" xmlns:w="http://schemas.openxmlformats.org/wordprocessingml/2006/main" xmlns:w14="http://schemas.microsoft.com/office/word/2010/wordml" xmlns:w15="http://schemas.microsoft.com/office/word/2012/wordml" xmlns:wpg="http://schemas.microsoft.com/office/word/2010/wordprocessingGroup" xmlns:wpi="http://schemas.microsoft.com/office/word/2010/wordprocessingInk" xmlns:wne="http://schemas.microsoft.com/office/word/2006/wordml" xmlns:wps="http://schemas.microsoft.com/office/word/2010/wordprocessingShape" mc:Ignorable="w14 w15 wp14">
+<w:footnotes xmlns:ve="http://schemas.openxmlformats.org/markup-compatibility/2006" xmlns:o="urn:schemas-microsoft-com:office:office" xmlns:r="http://schemas.openxmlformats.org/officeDocument/2006/relationships" xmlns:m="http://schemas.openxmlformats.org/officeDocument/2006/math" xmlns:v="urn:schemas-microsoft-com:vml" xmlns:wp="http://schemas.openxmlformats.org/drawingml/2006/wordprocessingDrawing" xmlns:w10="urn:schemas-microsoft-com:office:word" xmlns:w="http://schemas.openxmlformats.org/wordprocessingml/2006/main" xmlns:wne="http://schemas.microsoft.com/office/word/2006/wordml">
   <w:footnote w:type="separator" w:id="-1">
     <w:p>
       <w:pPr>
@@ -3898,7 +7910,7 @@
 </file>
 
 <file path=word/header1.xml><?xml version="1.0" encoding="utf-8"?>
-<w:hdr xmlns:wpc="http://schemas.microsoft.com/office/word/2010/wordprocessingCanvas" xmlns:mo="http://schemas.microsoft.com/office/mac/office/2008/main" xmlns:mc="http://schemas.openxmlformats.org/markup-compatibility/2006" xmlns:mv="urn:schemas-microsoft-com:mac:vml" xmlns:o="urn:schemas-microsoft-com:office:office" xmlns:r="http://schemas.openxmlformats.org/officeDocument/2006/relationships" xmlns:m="http://schemas.openxmlformats.org/officeDocument/2006/math" xmlns:v="urn:schemas-microsoft-com:vml" xmlns:wp14="http://schemas.microsoft.com/office/word/2010/wordprocessingDrawing" xmlns:wp="http://schemas.openxmlformats.org/drawingml/2006/wordprocessingDrawing" xmlns:w10="urn:schemas-microsoft-com:office:word" xmlns:w="http://schemas.openxmlformats.org/wordprocessingml/2006/main" xmlns:w14="http://schemas.microsoft.com/office/word/2010/wordml" xmlns:w15="http://schemas.microsoft.com/office/word/2012/wordml" xmlns:wpg="http://schemas.microsoft.com/office/word/2010/wordprocessingGroup" xmlns:wpi="http://schemas.microsoft.com/office/word/2010/wordprocessingInk" xmlns:wne="http://schemas.microsoft.com/office/word/2006/wordml" xmlns:wps="http://schemas.microsoft.com/office/word/2010/wordprocessingShape" mc:Ignorable="w14 w15 wp14">
+<w:hdr xmlns:ve="http://schemas.openxmlformats.org/markup-compatibility/2006" xmlns:o="urn:schemas-microsoft-com:office:office" xmlns:r="http://schemas.openxmlformats.org/officeDocument/2006/relationships" xmlns:m="http://schemas.openxmlformats.org/officeDocument/2006/math" xmlns:v="urn:schemas-microsoft-com:vml" xmlns:wp="http://schemas.openxmlformats.org/drawingml/2006/wordprocessingDrawing" xmlns:w10="urn:schemas-microsoft-com:office:word" xmlns:w="http://schemas.openxmlformats.org/wordprocessingml/2006/main" xmlns:wne="http://schemas.microsoft.com/office/word/2006/wordml">
   <w:p>
     <w:pPr>
       <w:pStyle w:val="Normal1"/>
@@ -3907,10 +7919,9 @@
     <w:r>
       <w:rPr>
         <w:noProof/>
-        <w:lang w:val="es-ES_tradnl" w:eastAsia="es-ES_tradnl"/>
       </w:rPr>
       <w:drawing>
-        <wp:anchor distT="0" distB="0" distL="114300" distR="114300" simplePos="0" relativeHeight="251658240" behindDoc="0" locked="0" layoutInCell="1" allowOverlap="1" wp14:anchorId="70FCCB1A" wp14:editId="2D089F41">
+        <wp:anchor distT="0" distB="0" distL="114300" distR="114300" simplePos="0" relativeHeight="251658240" behindDoc="0" locked="0" layoutInCell="1" allowOverlap="1">
           <wp:simplePos x="0" y="0"/>
           <wp:positionH relativeFrom="column">
             <wp:posOffset>1270</wp:posOffset>
@@ -3934,7 +7945,7 @@
                   <a:blip r:embed="rId1" cstate="print">
                     <a:extLst>
                       <a:ext uri="{28A0092B-C50C-407E-A947-70E740481C1C}">
-                        <a14:useLocalDpi xmlns:a14="http://schemas.microsoft.com/office/drawing/2010/main" val="0"/>
+                        <a14:useLocalDpi xmlns:a14="http://schemas.microsoft.com/office/drawing/2010/main" xmlns:wps="http://schemas.microsoft.com/office/word/2010/wordprocessingShape" xmlns:wpi="http://schemas.microsoft.com/office/word/2010/wordprocessingInk" xmlns:wpg="http://schemas.microsoft.com/office/word/2010/wordprocessingGroup" xmlns:w15="http://schemas.microsoft.com/office/word/2012/wordml" xmlns:w14="http://schemas.microsoft.com/office/word/2010/wordml" xmlns:w="http://schemas.openxmlformats.org/wordprocessingml/2006/main" xmlns:w10="urn:schemas-microsoft-com:office:word" xmlns:wp14="http://schemas.microsoft.com/office/word/2010/wordprocessingDrawing" xmlns:v="urn:schemas-microsoft-com:vml" xmlns:o="urn:schemas-microsoft-com:office:office" xmlns:mv="urn:schemas-microsoft-com:mac:vml" xmlns:mc="http://schemas.openxmlformats.org/markup-compatibility/2006" xmlns:mo="http://schemas.microsoft.com/office/mac/office/2008/main" xmlns:wpc="http://schemas.microsoft.com/office/word/2010/wordprocessingCanvas" xmlns="" val="0"/>
                       </a:ext>
                     </a:extLst>
                   </a:blip>
@@ -3956,12 +7967,6 @@
               </pic:pic>
             </a:graphicData>
           </a:graphic>
-          <wp14:sizeRelH relativeFrom="page">
-            <wp14:pctWidth>0</wp14:pctWidth>
-          </wp14:sizeRelH>
-          <wp14:sizeRelV relativeFrom="page">
-            <wp14:pctHeight>0</wp14:pctHeight>
-          </wp14:sizeRelV>
         </wp:anchor>
       </w:drawing>
     </w:r>
@@ -4056,7 +8061,7 @@
 </file>
 
 <file path=word/numbering.xml><?xml version="1.0" encoding="utf-8"?>
-<w:numbering xmlns:wpc="http://schemas.microsoft.com/office/word/2010/wordprocessingCanvas" xmlns:mo="http://schemas.microsoft.com/office/mac/office/2008/main" xmlns:mc="http://schemas.openxmlformats.org/markup-compatibility/2006" xmlns:mv="urn:schemas-microsoft-com:mac:vml" xmlns:o="urn:schemas-microsoft-com:office:office" xmlns:r="http://schemas.openxmlformats.org/officeDocument/2006/relationships" xmlns:m="http://schemas.openxmlformats.org/officeDocument/2006/math" xmlns:v="urn:schemas-microsoft-com:vml" xmlns:wp14="http://schemas.microsoft.com/office/word/2010/wordprocessingDrawing" xmlns:wp="http://schemas.openxmlformats.org/drawingml/2006/wordprocessingDrawing" xmlns:w10="urn:schemas-microsoft-com:office:word" xmlns:w="http://schemas.openxmlformats.org/wordprocessingml/2006/main" xmlns:w14="http://schemas.microsoft.com/office/word/2010/wordml" xmlns:w15="http://schemas.microsoft.com/office/word/2012/wordml" xmlns:wpg="http://schemas.microsoft.com/office/word/2010/wordprocessingGroup" xmlns:wpi="http://schemas.microsoft.com/office/word/2010/wordprocessingInk" xmlns:wne="http://schemas.microsoft.com/office/word/2006/wordml" xmlns:wps="http://schemas.microsoft.com/office/word/2010/wordprocessingShape" mc:Ignorable="w14 w15 wp14">
+<w:numbering xmlns:ve="http://schemas.openxmlformats.org/markup-compatibility/2006" xmlns:o="urn:schemas-microsoft-com:office:office" xmlns:r="http://schemas.openxmlformats.org/officeDocument/2006/relationships" xmlns:m="http://schemas.openxmlformats.org/officeDocument/2006/math" xmlns:v="urn:schemas-microsoft-com:vml" xmlns:wp="http://schemas.openxmlformats.org/drawingml/2006/wordprocessingDrawing" xmlns:w10="urn:schemas-microsoft-com:office:word" xmlns:w="http://schemas.openxmlformats.org/wordprocessingml/2006/main" xmlns:wne="http://schemas.microsoft.com/office/word/2006/wordml">
   <w:abstractNum w:abstractNumId="0">
     <w:nsid w:val="06645E4D"/>
     <w:multiLevelType w:val="hybridMultilevel"/>
@@ -4148,6 +8153,119 @@
     </w:lvl>
   </w:abstractNum>
   <w:abstractNum w:abstractNumId="1">
+    <w:nsid w:val="094C51F5"/>
+    <w:multiLevelType w:val="hybridMultilevel"/>
+    <w:tmpl w:val="0B82ED96"/>
+    <w:lvl w:ilvl="0" w:tplc="0C0A0001">
+      <w:start w:val="4"/>
+      <w:numFmt w:val="bullet"/>
+      <w:lvlText w:val=""/>
+      <w:lvlJc w:val="left"/>
+      <w:pPr>
+        <w:ind w:left="720" w:hanging="360"/>
+      </w:pPr>
+      <w:rPr>
+        <w:rFonts w:ascii="Symbol" w:eastAsia="Times New Roman" w:hAnsi="Symbol" w:cs="Times New Roman" w:hint="default"/>
+      </w:rPr>
+    </w:lvl>
+    <w:lvl w:ilvl="1" w:tplc="0C0A0003" w:tentative="1">
+      <w:start w:val="1"/>
+      <w:numFmt w:val="bullet"/>
+      <w:lvlText w:val="o"/>
+      <w:lvlJc w:val="left"/>
+      <w:pPr>
+        <w:ind w:left="1440" w:hanging="360"/>
+      </w:pPr>
+      <w:rPr>
+        <w:rFonts w:ascii="Courier New" w:hAnsi="Courier New" w:cs="Courier New" w:hint="default"/>
+      </w:rPr>
+    </w:lvl>
+    <w:lvl w:ilvl="2" w:tplc="0C0A0005" w:tentative="1">
+      <w:start w:val="1"/>
+      <w:numFmt w:val="bullet"/>
+      <w:lvlText w:val=""/>
+      <w:lvlJc w:val="left"/>
+      <w:pPr>
+        <w:ind w:left="2160" w:hanging="360"/>
+      </w:pPr>
+      <w:rPr>
+        <w:rFonts w:ascii="Wingdings" w:hAnsi="Wingdings" w:hint="default"/>
+      </w:rPr>
+    </w:lvl>
+    <w:lvl w:ilvl="3" w:tplc="0C0A0001" w:tentative="1">
+      <w:start w:val="1"/>
+      <w:numFmt w:val="bullet"/>
+      <w:lvlText w:val=""/>
+      <w:lvlJc w:val="left"/>
+      <w:pPr>
+        <w:ind w:left="2880" w:hanging="360"/>
+      </w:pPr>
+      <w:rPr>
+        <w:rFonts w:ascii="Symbol" w:hAnsi="Symbol" w:hint="default"/>
+      </w:rPr>
+    </w:lvl>
+    <w:lvl w:ilvl="4" w:tplc="0C0A0003" w:tentative="1">
+      <w:start w:val="1"/>
+      <w:numFmt w:val="bullet"/>
+      <w:lvlText w:val="o"/>
+      <w:lvlJc w:val="left"/>
+      <w:pPr>
+        <w:ind w:left="3600" w:hanging="360"/>
+      </w:pPr>
+      <w:rPr>
+        <w:rFonts w:ascii="Courier New" w:hAnsi="Courier New" w:cs="Courier New" w:hint="default"/>
+      </w:rPr>
+    </w:lvl>
+    <w:lvl w:ilvl="5" w:tplc="0C0A0005" w:tentative="1">
+      <w:start w:val="1"/>
+      <w:numFmt w:val="bullet"/>
+      <w:lvlText w:val=""/>
+      <w:lvlJc w:val="left"/>
+      <w:pPr>
+        <w:ind w:left="4320" w:hanging="360"/>
+      </w:pPr>
+      <w:rPr>
+        <w:rFonts w:ascii="Wingdings" w:hAnsi="Wingdings" w:hint="default"/>
+      </w:rPr>
+    </w:lvl>
+    <w:lvl w:ilvl="6" w:tplc="0C0A0001" w:tentative="1">
+      <w:start w:val="1"/>
+      <w:numFmt w:val="bullet"/>
+      <w:lvlText w:val=""/>
+      <w:lvlJc w:val="left"/>
+      <w:pPr>
+        <w:ind w:left="5040" w:hanging="360"/>
+      </w:pPr>
+      <w:rPr>
+        <w:rFonts w:ascii="Symbol" w:hAnsi="Symbol" w:hint="default"/>
+      </w:rPr>
+    </w:lvl>
+    <w:lvl w:ilvl="7" w:tplc="0C0A0003" w:tentative="1">
+      <w:start w:val="1"/>
+      <w:numFmt w:val="bullet"/>
+      <w:lvlText w:val="o"/>
+      <w:lvlJc w:val="left"/>
+      <w:pPr>
+        <w:ind w:left="5760" w:hanging="360"/>
+      </w:pPr>
+      <w:rPr>
+        <w:rFonts w:ascii="Courier New" w:hAnsi="Courier New" w:cs="Courier New" w:hint="default"/>
+      </w:rPr>
+    </w:lvl>
+    <w:lvl w:ilvl="8" w:tplc="0C0A0005" w:tentative="1">
+      <w:start w:val="1"/>
+      <w:numFmt w:val="bullet"/>
+      <w:lvlText w:val=""/>
+      <w:lvlJc w:val="left"/>
+      <w:pPr>
+        <w:ind w:left="6480" w:hanging="360"/>
+      </w:pPr>
+      <w:rPr>
+        <w:rFonts w:ascii="Wingdings" w:hAnsi="Wingdings" w:hint="default"/>
+      </w:rPr>
+    </w:lvl>
+  </w:abstractNum>
+  <w:abstractNum w:abstractNumId="2">
     <w:nsid w:val="1A4D4376"/>
     <w:multiLevelType w:val="multilevel"/>
     <w:tmpl w:val="EC704370"/>
@@ -4271,7 +8389,7 @@
       </w:rPr>
     </w:lvl>
   </w:abstractNum>
-  <w:abstractNum w:abstractNumId="2">
+  <w:abstractNum w:abstractNumId="3">
     <w:nsid w:val="1F815B28"/>
     <w:multiLevelType w:val="hybridMultilevel"/>
     <w:tmpl w:val="E75A19BC"/>
@@ -4383,7 +8501,7 @@
       </w:rPr>
     </w:lvl>
   </w:abstractNum>
-  <w:abstractNum w:abstractNumId="3">
+  <w:abstractNum w:abstractNumId="4">
     <w:nsid w:val="1FD451C1"/>
     <w:multiLevelType w:val="multilevel"/>
     <w:tmpl w:val="8BDC1498"/>
@@ -4499,7 +8617,7 @@
       </w:pPr>
     </w:lvl>
   </w:abstractNum>
-  <w:abstractNum w:abstractNumId="4">
+  <w:abstractNum w:abstractNumId="5">
     <w:nsid w:val="2365066E"/>
     <w:multiLevelType w:val="hybridMultilevel"/>
     <w:tmpl w:val="8BE69DD2"/>
@@ -4589,7 +8707,7 @@
       </w:pPr>
     </w:lvl>
   </w:abstractNum>
-  <w:abstractNum w:abstractNumId="5">
+  <w:abstractNum w:abstractNumId="6">
     <w:nsid w:val="2E622F56"/>
     <w:multiLevelType w:val="multilevel"/>
     <w:tmpl w:val="73DEAE3E"/>
@@ -4705,7 +8823,7 @@
       </w:pPr>
     </w:lvl>
   </w:abstractNum>
-  <w:abstractNum w:abstractNumId="6">
+  <w:abstractNum w:abstractNumId="7">
     <w:nsid w:val="3EA4633E"/>
     <w:multiLevelType w:val="multilevel"/>
     <w:tmpl w:val="EC704370"/>
@@ -4829,7 +8947,7 @@
       </w:rPr>
     </w:lvl>
   </w:abstractNum>
-  <w:abstractNum w:abstractNumId="7">
+  <w:abstractNum w:abstractNumId="8">
     <w:nsid w:val="420460EB"/>
     <w:multiLevelType w:val="multilevel"/>
     <w:tmpl w:val="A4E09CD2"/>
@@ -4942,7 +9060,120 @@
       </w:pPr>
     </w:lvl>
   </w:abstractNum>
-  <w:abstractNum w:abstractNumId="8">
+  <w:abstractNum w:abstractNumId="9">
+    <w:nsid w:val="4ADE5AA0"/>
+    <w:multiLevelType w:val="hybridMultilevel"/>
+    <w:tmpl w:val="04E2B442"/>
+    <w:lvl w:ilvl="0" w:tplc="0C0A0001">
+      <w:start w:val="5"/>
+      <w:numFmt w:val="bullet"/>
+      <w:lvlText w:val=""/>
+      <w:lvlJc w:val="left"/>
+      <w:pPr>
+        <w:ind w:left="720" w:hanging="360"/>
+      </w:pPr>
+      <w:rPr>
+        <w:rFonts w:ascii="Symbol" w:eastAsia="Times New Roman" w:hAnsi="Symbol" w:cs="Times New Roman" w:hint="default"/>
+      </w:rPr>
+    </w:lvl>
+    <w:lvl w:ilvl="1" w:tplc="0C0A0003" w:tentative="1">
+      <w:start w:val="1"/>
+      <w:numFmt w:val="bullet"/>
+      <w:lvlText w:val="o"/>
+      <w:lvlJc w:val="left"/>
+      <w:pPr>
+        <w:ind w:left="1440" w:hanging="360"/>
+      </w:pPr>
+      <w:rPr>
+        <w:rFonts w:ascii="Courier New" w:hAnsi="Courier New" w:cs="Courier New" w:hint="default"/>
+      </w:rPr>
+    </w:lvl>
+    <w:lvl w:ilvl="2" w:tplc="0C0A0005" w:tentative="1">
+      <w:start w:val="1"/>
+      <w:numFmt w:val="bullet"/>
+      <w:lvlText w:val=""/>
+      <w:lvlJc w:val="left"/>
+      <w:pPr>
+        <w:ind w:left="2160" w:hanging="360"/>
+      </w:pPr>
+      <w:rPr>
+        <w:rFonts w:ascii="Wingdings" w:hAnsi="Wingdings" w:hint="default"/>
+      </w:rPr>
+    </w:lvl>
+    <w:lvl w:ilvl="3" w:tplc="0C0A0001" w:tentative="1">
+      <w:start w:val="1"/>
+      <w:numFmt w:val="bullet"/>
+      <w:lvlText w:val=""/>
+      <w:lvlJc w:val="left"/>
+      <w:pPr>
+        <w:ind w:left="2880" w:hanging="360"/>
+      </w:pPr>
+      <w:rPr>
+        <w:rFonts w:ascii="Symbol" w:hAnsi="Symbol" w:hint="default"/>
+      </w:rPr>
+    </w:lvl>
+    <w:lvl w:ilvl="4" w:tplc="0C0A0003" w:tentative="1">
+      <w:start w:val="1"/>
+      <w:numFmt w:val="bullet"/>
+      <w:lvlText w:val="o"/>
+      <w:lvlJc w:val="left"/>
+      <w:pPr>
+        <w:ind w:left="3600" w:hanging="360"/>
+      </w:pPr>
+      <w:rPr>
+        <w:rFonts w:ascii="Courier New" w:hAnsi="Courier New" w:cs="Courier New" w:hint="default"/>
+      </w:rPr>
+    </w:lvl>
+    <w:lvl w:ilvl="5" w:tplc="0C0A0005" w:tentative="1">
+      <w:start w:val="1"/>
+      <w:numFmt w:val="bullet"/>
+      <w:lvlText w:val=""/>
+      <w:lvlJc w:val="left"/>
+      <w:pPr>
+        <w:ind w:left="4320" w:hanging="360"/>
+      </w:pPr>
+      <w:rPr>
+        <w:rFonts w:ascii="Wingdings" w:hAnsi="Wingdings" w:hint="default"/>
+      </w:rPr>
+    </w:lvl>
+    <w:lvl w:ilvl="6" w:tplc="0C0A0001" w:tentative="1">
+      <w:start w:val="1"/>
+      <w:numFmt w:val="bullet"/>
+      <w:lvlText w:val=""/>
+      <w:lvlJc w:val="left"/>
+      <w:pPr>
+        <w:ind w:left="5040" w:hanging="360"/>
+      </w:pPr>
+      <w:rPr>
+        <w:rFonts w:ascii="Symbol" w:hAnsi="Symbol" w:hint="default"/>
+      </w:rPr>
+    </w:lvl>
+    <w:lvl w:ilvl="7" w:tplc="0C0A0003" w:tentative="1">
+      <w:start w:val="1"/>
+      <w:numFmt w:val="bullet"/>
+      <w:lvlText w:val="o"/>
+      <w:lvlJc w:val="left"/>
+      <w:pPr>
+        <w:ind w:left="5760" w:hanging="360"/>
+      </w:pPr>
+      <w:rPr>
+        <w:rFonts w:ascii="Courier New" w:hAnsi="Courier New" w:cs="Courier New" w:hint="default"/>
+      </w:rPr>
+    </w:lvl>
+    <w:lvl w:ilvl="8" w:tplc="0C0A0005" w:tentative="1">
+      <w:start w:val="1"/>
+      <w:numFmt w:val="bullet"/>
+      <w:lvlText w:val=""/>
+      <w:lvlJc w:val="left"/>
+      <w:pPr>
+        <w:ind w:left="6480" w:hanging="360"/>
+      </w:pPr>
+      <w:rPr>
+        <w:rFonts w:ascii="Wingdings" w:hAnsi="Wingdings" w:hint="default"/>
+      </w:rPr>
+    </w:lvl>
+  </w:abstractNum>
+  <w:abstractNum w:abstractNumId="10">
     <w:nsid w:val="530D56ED"/>
     <w:multiLevelType w:val="hybridMultilevel"/>
     <w:tmpl w:val="82B85FD0"/>
@@ -5054,7 +9285,7 @@
       </w:rPr>
     </w:lvl>
   </w:abstractNum>
-  <w:abstractNum w:abstractNumId="9">
+  <w:abstractNum w:abstractNumId="11">
     <w:nsid w:val="62A814CA"/>
     <w:multiLevelType w:val="hybridMultilevel"/>
     <w:tmpl w:val="79D8D988"/>
@@ -5168,7 +9399,7 @@
       </w:rPr>
     </w:lvl>
   </w:abstractNum>
-  <w:abstractNum w:abstractNumId="10">
+  <w:abstractNum w:abstractNumId="12">
     <w:nsid w:val="64431D80"/>
     <w:multiLevelType w:val="hybridMultilevel"/>
     <w:tmpl w:val="9BDE1CEA"/>
@@ -5257,7 +9488,7 @@
       </w:pPr>
     </w:lvl>
   </w:abstractNum>
-  <w:abstractNum w:abstractNumId="11">
+  <w:abstractNum w:abstractNumId="13">
     <w:nsid w:val="64FA1C8E"/>
     <w:multiLevelType w:val="multilevel"/>
     <w:tmpl w:val="EC704370"/>
@@ -5381,7 +9612,7 @@
       </w:rPr>
     </w:lvl>
   </w:abstractNum>
-  <w:abstractNum w:abstractNumId="12">
+  <w:abstractNum w:abstractNumId="14">
     <w:nsid w:val="65105728"/>
     <w:multiLevelType w:val="hybridMultilevel"/>
     <w:tmpl w:val="6BC6093E"/>
@@ -5471,7 +9702,7 @@
       </w:pPr>
     </w:lvl>
   </w:abstractNum>
-  <w:abstractNum w:abstractNumId="13">
+  <w:abstractNum w:abstractNumId="15">
     <w:nsid w:val="6BD92CE4"/>
     <w:multiLevelType w:val="hybridMultilevel"/>
     <w:tmpl w:val="C3B44BAC"/>
@@ -5585,7 +9816,7 @@
       </w:rPr>
     </w:lvl>
   </w:abstractNum>
-  <w:abstractNum w:abstractNumId="14">
+  <w:abstractNum w:abstractNumId="16">
     <w:nsid w:val="6D331C80"/>
     <w:multiLevelType w:val="multilevel"/>
     <w:tmpl w:val="EC704370"/>
@@ -5709,7 +9940,7 @@
       </w:rPr>
     </w:lvl>
   </w:abstractNum>
-  <w:abstractNum w:abstractNumId="15">
+  <w:abstractNum w:abstractNumId="17">
     <w:nsid w:val="70C5750B"/>
     <w:multiLevelType w:val="multilevel"/>
     <w:tmpl w:val="242E633E"/>
@@ -5827,58 +10058,64 @@
     </w:lvl>
   </w:abstractNum>
   <w:num w:numId="1">
-    <w:abstractNumId w:val="4"/>
+    <w:abstractNumId w:val="5"/>
   </w:num>
   <w:num w:numId="2">
     <w:abstractNumId w:val="0"/>
   </w:num>
   <w:num w:numId="3">
+    <w:abstractNumId w:val="12"/>
+  </w:num>
+  <w:num w:numId="4">
+    <w:abstractNumId w:val="14"/>
+  </w:num>
+  <w:num w:numId="5">
+    <w:abstractNumId w:val="16"/>
+  </w:num>
+  <w:num w:numId="6">
+    <w:abstractNumId w:val="7"/>
+  </w:num>
+  <w:num w:numId="7">
+    <w:abstractNumId w:val="2"/>
+  </w:num>
+  <w:num w:numId="8">
+    <w:abstractNumId w:val="13"/>
+  </w:num>
+  <w:num w:numId="9">
+    <w:abstractNumId w:val="4"/>
+  </w:num>
+  <w:num w:numId="10">
+    <w:abstractNumId w:val="8"/>
+  </w:num>
+  <w:num w:numId="11">
+    <w:abstractNumId w:val="17"/>
+  </w:num>
+  <w:num w:numId="12">
+    <w:abstractNumId w:val="6"/>
+  </w:num>
+  <w:num w:numId="13">
+    <w:abstractNumId w:val="11"/>
+  </w:num>
+  <w:num w:numId="14">
+    <w:abstractNumId w:val="15"/>
+  </w:num>
+  <w:num w:numId="15">
     <w:abstractNumId w:val="10"/>
   </w:num>
-  <w:num w:numId="4">
-    <w:abstractNumId w:val="12"/>
+  <w:num w:numId="16">
+    <w:abstractNumId w:val="3"/>
   </w:num>
-  <w:num w:numId="5">
-    <w:abstractNumId w:val="14"/>
-  </w:num>
-  <w:num w:numId="6">
-    <w:abstractNumId w:val="6"/>
-  </w:num>
-  <w:num w:numId="7">
+  <w:num w:numId="17">
     <w:abstractNumId w:val="1"/>
   </w:num>
-  <w:num w:numId="8">
-    <w:abstractNumId w:val="11"/>
-  </w:num>
-  <w:num w:numId="9">
-    <w:abstractNumId w:val="3"/>
-  </w:num>
-  <w:num w:numId="10">
-    <w:abstractNumId w:val="7"/>
-  </w:num>
-  <w:num w:numId="11">
-    <w:abstractNumId w:val="15"/>
-  </w:num>
-  <w:num w:numId="12">
-    <w:abstractNumId w:val="5"/>
-  </w:num>
-  <w:num w:numId="13">
+  <w:num w:numId="18">
     <w:abstractNumId w:val="9"/>
-  </w:num>
-  <w:num w:numId="14">
-    <w:abstractNumId w:val="13"/>
-  </w:num>
-  <w:num w:numId="15">
-    <w:abstractNumId w:val="8"/>
-  </w:num>
-  <w:num w:numId="16">
-    <w:abstractNumId w:val="2"/>
   </w:num>
 </w:numbering>
 </file>
 
 <file path=word/styles.xml><?xml version="1.0" encoding="utf-8"?>
-<w:styles xmlns:mc="http://schemas.openxmlformats.org/markup-compatibility/2006" xmlns:r="http://schemas.openxmlformats.org/officeDocument/2006/relationships" xmlns:w="http://schemas.openxmlformats.org/wordprocessingml/2006/main" xmlns:w14="http://schemas.microsoft.com/office/word/2010/wordml" xmlns:w15="http://schemas.microsoft.com/office/word/2012/wordml" mc:Ignorable="w14 w15">
+<w:styles xmlns:r="http://schemas.openxmlformats.org/officeDocument/2006/relationships" xmlns:w="http://schemas.openxmlformats.org/wordprocessingml/2006/main">
   <w:docDefaults>
     <w:rPrDefault>
       <w:rPr>
@@ -5895,387 +10132,144 @@
       </w:pPr>
     </w:pPrDefault>
   </w:docDefaults>
-  <w:latentStyles w:defLockedState="0" w:defUIPriority="99" w:defSemiHidden="0" w:defUnhideWhenUsed="0" w:defQFormat="0" w:count="380">
-    <w:lsdException w:name="Normal" w:uiPriority="0" w:qFormat="1"/>
-    <w:lsdException w:name="heading 1" w:uiPriority="9" w:qFormat="1"/>
-    <w:lsdException w:name="heading 2" w:semiHidden="1" w:uiPriority="9" w:unhideWhenUsed="1" w:qFormat="1"/>
-    <w:lsdException w:name="heading 3" w:semiHidden="1" w:uiPriority="9" w:unhideWhenUsed="1" w:qFormat="1"/>
-    <w:lsdException w:name="heading 4" w:semiHidden="1" w:uiPriority="9" w:unhideWhenUsed="1" w:qFormat="1"/>
-    <w:lsdException w:name="heading 5" w:semiHidden="1" w:uiPriority="9" w:unhideWhenUsed="1" w:qFormat="1"/>
-    <w:lsdException w:name="heading 6" w:semiHidden="1" w:uiPriority="9" w:unhideWhenUsed="1" w:qFormat="1"/>
-    <w:lsdException w:name="heading 7" w:semiHidden="1" w:uiPriority="9" w:unhideWhenUsed="1" w:qFormat="1"/>
-    <w:lsdException w:name="heading 8" w:semiHidden="1" w:uiPriority="9" w:unhideWhenUsed="1" w:qFormat="1"/>
-    <w:lsdException w:name="heading 9" w:semiHidden="1" w:uiPriority="9" w:unhideWhenUsed="1" w:qFormat="1"/>
-    <w:lsdException w:name="index 1" w:semiHidden="1" w:unhideWhenUsed="1"/>
-    <w:lsdException w:name="index 2" w:semiHidden="1" w:unhideWhenUsed="1"/>
-    <w:lsdException w:name="index 3" w:semiHidden="1" w:unhideWhenUsed="1"/>
-    <w:lsdException w:name="index 4" w:semiHidden="1" w:unhideWhenUsed="1"/>
-    <w:lsdException w:name="index 5" w:semiHidden="1" w:unhideWhenUsed="1"/>
-    <w:lsdException w:name="index 6" w:semiHidden="1" w:unhideWhenUsed="1"/>
-    <w:lsdException w:name="index 7" w:semiHidden="1" w:unhideWhenUsed="1"/>
-    <w:lsdException w:name="index 8" w:semiHidden="1" w:unhideWhenUsed="1"/>
-    <w:lsdException w:name="index 9" w:semiHidden="1" w:unhideWhenUsed="1"/>
-    <w:lsdException w:name="toc 1" w:semiHidden="1" w:uiPriority="39" w:unhideWhenUsed="1"/>
-    <w:lsdException w:name="toc 2" w:semiHidden="1" w:uiPriority="39" w:unhideWhenUsed="1"/>
-    <w:lsdException w:name="toc 3" w:semiHidden="1" w:uiPriority="39" w:unhideWhenUsed="1"/>
-    <w:lsdException w:name="toc 4" w:semiHidden="1" w:uiPriority="39" w:unhideWhenUsed="1"/>
-    <w:lsdException w:name="toc 5" w:semiHidden="1" w:uiPriority="39" w:unhideWhenUsed="1"/>
-    <w:lsdException w:name="toc 6" w:semiHidden="1" w:uiPriority="39" w:unhideWhenUsed="1"/>
-    <w:lsdException w:name="toc 7" w:semiHidden="1" w:uiPriority="39" w:unhideWhenUsed="1"/>
-    <w:lsdException w:name="toc 8" w:semiHidden="1" w:uiPriority="39" w:unhideWhenUsed="1"/>
-    <w:lsdException w:name="toc 9" w:semiHidden="1" w:uiPriority="39" w:unhideWhenUsed="1"/>
-    <w:lsdException w:name="Normal Indent" w:semiHidden="1" w:unhideWhenUsed="1"/>
-    <w:lsdException w:name="footnote text" w:semiHidden="1" w:unhideWhenUsed="1"/>
-    <w:lsdException w:name="annotation text" w:semiHidden="1" w:unhideWhenUsed="1"/>
-    <w:lsdException w:name="header" w:semiHidden="1" w:unhideWhenUsed="1"/>
-    <w:lsdException w:name="footer" w:semiHidden="1" w:unhideWhenUsed="1"/>
-    <w:lsdException w:name="index heading" w:semiHidden="1" w:unhideWhenUsed="1"/>
-    <w:lsdException w:name="caption" w:semiHidden="1" w:uiPriority="35" w:unhideWhenUsed="1" w:qFormat="1"/>
-    <w:lsdException w:name="table of figures" w:semiHidden="1" w:unhideWhenUsed="1"/>
-    <w:lsdException w:name="envelope address" w:semiHidden="1" w:unhideWhenUsed="1"/>
-    <w:lsdException w:name="envelope return" w:semiHidden="1" w:unhideWhenUsed="1"/>
-    <w:lsdException w:name="footnote reference" w:semiHidden="1" w:unhideWhenUsed="1"/>
-    <w:lsdException w:name="annotation reference" w:semiHidden="1" w:unhideWhenUsed="1"/>
-    <w:lsdException w:name="line number" w:semiHidden="1" w:unhideWhenUsed="1"/>
-    <w:lsdException w:name="page number" w:semiHidden="1" w:unhideWhenUsed="1"/>
-    <w:lsdException w:name="endnote reference" w:semiHidden="1" w:unhideWhenUsed="1"/>
-    <w:lsdException w:name="endnote text" w:semiHidden="1" w:unhideWhenUsed="1"/>
-    <w:lsdException w:name="table of authorities" w:semiHidden="1" w:unhideWhenUsed="1"/>
-    <w:lsdException w:name="macro" w:semiHidden="1" w:unhideWhenUsed="1"/>
-    <w:lsdException w:name="toa heading" w:semiHidden="1" w:unhideWhenUsed="1"/>
-    <w:lsdException w:name="List" w:semiHidden="1" w:unhideWhenUsed="1"/>
-    <w:lsdException w:name="List Bullet" w:semiHidden="1" w:unhideWhenUsed="1"/>
-    <w:lsdException w:name="List Number" w:semiHidden="1" w:unhideWhenUsed="1"/>
-    <w:lsdException w:name="List 2" w:semiHidden="1" w:unhideWhenUsed="1"/>
-    <w:lsdException w:name="List 3" w:semiHidden="1" w:unhideWhenUsed="1"/>
-    <w:lsdException w:name="List 4" w:semiHidden="1" w:unhideWhenUsed="1"/>
-    <w:lsdException w:name="List 5" w:semiHidden="1" w:unhideWhenUsed="1"/>
-    <w:lsdException w:name="List Bullet 2" w:semiHidden="1" w:unhideWhenUsed="1"/>
-    <w:lsdException w:name="List Bullet 3" w:semiHidden="1" w:unhideWhenUsed="1"/>
-    <w:lsdException w:name="List Bullet 4" w:semiHidden="1" w:unhideWhenUsed="1"/>
-    <w:lsdException w:name="List Bullet 5" w:semiHidden="1" w:unhideWhenUsed="1"/>
-    <w:lsdException w:name="List Number 2" w:semiHidden="1" w:unhideWhenUsed="1"/>
-    <w:lsdException w:name="List Number 3" w:semiHidden="1" w:unhideWhenUsed="1"/>
-    <w:lsdException w:name="List Number 4" w:semiHidden="1" w:unhideWhenUsed="1"/>
-    <w:lsdException w:name="List Number 5" w:semiHidden="1" w:unhideWhenUsed="1"/>
-    <w:lsdException w:name="Title" w:uiPriority="10" w:qFormat="1"/>
-    <w:lsdException w:name="Closing" w:semiHidden="1" w:unhideWhenUsed="1"/>
-    <w:lsdException w:name="Signature" w:semiHidden="1" w:unhideWhenUsed="1"/>
-    <w:lsdException w:name="Default Paragraph Font" w:semiHidden="1" w:uiPriority="1" w:unhideWhenUsed="1"/>
-    <w:lsdException w:name="Body Text" w:semiHidden="1" w:unhideWhenUsed="1"/>
-    <w:lsdException w:name="Body Text Indent" w:semiHidden="1" w:unhideWhenUsed="1"/>
-    <w:lsdException w:name="List Continue" w:semiHidden="1" w:unhideWhenUsed="1"/>
-    <w:lsdException w:name="List Continue 2" w:semiHidden="1" w:unhideWhenUsed="1"/>
-    <w:lsdException w:name="List Continue 3" w:semiHidden="1" w:unhideWhenUsed="1"/>
-    <w:lsdException w:name="List Continue 4" w:semiHidden="1" w:unhideWhenUsed="1"/>
-    <w:lsdException w:name="List Continue 5" w:semiHidden="1" w:unhideWhenUsed="1"/>
-    <w:lsdException w:name="Message Header" w:semiHidden="1" w:unhideWhenUsed="1"/>
-    <w:lsdException w:name="Subtitle" w:uiPriority="11" w:qFormat="1"/>
-    <w:lsdException w:name="Salutation" w:semiHidden="1" w:unhideWhenUsed="1"/>
-    <w:lsdException w:name="Date" w:semiHidden="1" w:unhideWhenUsed="1"/>
-    <w:lsdException w:name="Body Text First Indent" w:semiHidden="1" w:unhideWhenUsed="1"/>
-    <w:lsdException w:name="Body Text First Indent 2" w:semiHidden="1" w:unhideWhenUsed="1"/>
-    <w:lsdException w:name="Note Heading" w:semiHidden="1" w:unhideWhenUsed="1"/>
-    <w:lsdException w:name="Body Text 2" w:semiHidden="1" w:unhideWhenUsed="1"/>
-    <w:lsdException w:name="Body Text 3" w:semiHidden="1" w:unhideWhenUsed="1"/>
-    <w:lsdException w:name="Body Text Indent 2" w:semiHidden="1" w:unhideWhenUsed="1"/>
-    <w:lsdException w:name="Body Text Indent 3" w:semiHidden="1" w:unhideWhenUsed="1"/>
-    <w:lsdException w:name="Block Text" w:semiHidden="1" w:unhideWhenUsed="1"/>
-    <w:lsdException w:name="Hyperlink" w:semiHidden="1" w:unhideWhenUsed="1"/>
-    <w:lsdException w:name="FollowedHyperlink" w:semiHidden="1" w:unhideWhenUsed="1"/>
-    <w:lsdException w:name="Strong" w:uiPriority="22" w:qFormat="1"/>
-    <w:lsdException w:name="Emphasis" w:uiPriority="20" w:qFormat="1"/>
-    <w:lsdException w:name="Document Map" w:semiHidden="1" w:unhideWhenUsed="1"/>
-    <w:lsdException w:name="Plain Text" w:semiHidden="1" w:unhideWhenUsed="1"/>
-    <w:lsdException w:name="E-mail Signature" w:semiHidden="1" w:unhideWhenUsed="1"/>
-    <w:lsdException w:name="HTML Top of Form" w:semiHidden="1" w:unhideWhenUsed="1"/>
-    <w:lsdException w:name="HTML Bottom of Form" w:semiHidden="1" w:unhideWhenUsed="1"/>
-    <w:lsdException w:name="Normal (Web)" w:semiHidden="1" w:unhideWhenUsed="1"/>
-    <w:lsdException w:name="HTML Acronym" w:semiHidden="1" w:unhideWhenUsed="1"/>
-    <w:lsdException w:name="HTML Address" w:semiHidden="1" w:unhideWhenUsed="1"/>
-    <w:lsdException w:name="HTML Cite" w:semiHidden="1" w:unhideWhenUsed="1"/>
-    <w:lsdException w:name="HTML Code" w:semiHidden="1" w:unhideWhenUsed="1"/>
-    <w:lsdException w:name="HTML Definition" w:semiHidden="1" w:unhideWhenUsed="1"/>
-    <w:lsdException w:name="HTML Keyboard" w:semiHidden="1" w:unhideWhenUsed="1"/>
-    <w:lsdException w:name="HTML Preformatted" w:semiHidden="1" w:unhideWhenUsed="1"/>
-    <w:lsdException w:name="HTML Sample" w:semiHidden="1" w:unhideWhenUsed="1"/>
-    <w:lsdException w:name="HTML Typewriter" w:semiHidden="1" w:unhideWhenUsed="1"/>
-    <w:lsdException w:name="HTML Variable" w:semiHidden="1" w:unhideWhenUsed="1"/>
-    <w:lsdException w:name="Normal Table" w:semiHidden="1" w:unhideWhenUsed="1"/>
-    <w:lsdException w:name="annotation subject" w:semiHidden="1" w:unhideWhenUsed="1"/>
-    <w:lsdException w:name="No List" w:semiHidden="1" w:unhideWhenUsed="1"/>
-    <w:lsdException w:name="Outline List 1" w:semiHidden="1" w:unhideWhenUsed="1"/>
-    <w:lsdException w:name="Outline List 2" w:semiHidden="1" w:unhideWhenUsed="1"/>
-    <w:lsdException w:name="Outline List 3" w:semiHidden="1" w:unhideWhenUsed="1"/>
-    <w:lsdException w:name="Table Simple 1" w:semiHidden="1" w:unhideWhenUsed="1"/>
-    <w:lsdException w:name="Table Simple 2" w:semiHidden="1" w:unhideWhenUsed="1"/>
-    <w:lsdException w:name="Table Simple 3" w:semiHidden="1" w:unhideWhenUsed="1"/>
-    <w:lsdException w:name="Table Classic 1" w:semiHidden="1" w:unhideWhenUsed="1"/>
-    <w:lsdException w:name="Table Classic 2" w:semiHidden="1" w:unhideWhenUsed="1"/>
-    <w:lsdException w:name="Table Classic 3" w:semiHidden="1" w:unhideWhenUsed="1"/>
-    <w:lsdException w:name="Table Classic 4" w:semiHidden="1" w:unhideWhenUsed="1"/>
-    <w:lsdException w:name="Table Colorful 1" w:semiHidden="1" w:unhideWhenUsed="1"/>
-    <w:lsdException w:name="Table Colorful 2" w:semiHidden="1" w:unhideWhenUsed="1"/>
-    <w:lsdException w:name="Table Colorful 3" w:semiHidden="1" w:unhideWhenUsed="1"/>
-    <w:lsdException w:name="Table Columns 1" w:semiHidden="1" w:unhideWhenUsed="1"/>
-    <w:lsdException w:name="Table Columns 2" w:semiHidden="1" w:unhideWhenUsed="1"/>
-    <w:lsdException w:name="Table Columns 3" w:semiHidden="1" w:unhideWhenUsed="1"/>
-    <w:lsdException w:name="Table Columns 4" w:semiHidden="1" w:unhideWhenUsed="1"/>
-    <w:lsdException w:name="Table Columns 5" w:semiHidden="1" w:unhideWhenUsed="1"/>
-    <w:lsdException w:name="Table Grid 1" w:semiHidden="1" w:unhideWhenUsed="1"/>
-    <w:lsdException w:name="Table Grid 2" w:semiHidden="1" w:unhideWhenUsed="1"/>
-    <w:lsdException w:name="Table Grid 3" w:semiHidden="1" w:unhideWhenUsed="1"/>
-    <w:lsdException w:name="Table Grid 4" w:semiHidden="1" w:unhideWhenUsed="1"/>
-    <w:lsdException w:name="Table Grid 5" w:semiHidden="1" w:unhideWhenUsed="1"/>
-    <w:lsdException w:name="Table Grid 6" w:semiHidden="1" w:unhideWhenUsed="1"/>
-    <w:lsdException w:name="Table Grid 7" w:semiHidden="1" w:unhideWhenUsed="1"/>
-    <w:lsdException w:name="Table Grid 8" w:semiHidden="1" w:unhideWhenUsed="1"/>
-    <w:lsdException w:name="Table List 1" w:semiHidden="1" w:unhideWhenUsed="1"/>
-    <w:lsdException w:name="Table List 2" w:semiHidden="1" w:unhideWhenUsed="1"/>
-    <w:lsdException w:name="Table List 3" w:semiHidden="1" w:unhideWhenUsed="1"/>
-    <w:lsdException w:name="Table List 4" w:semiHidden="1" w:unhideWhenUsed="1"/>
-    <w:lsdException w:name="Table List 5" w:semiHidden="1" w:unhideWhenUsed="1"/>
-    <w:lsdException w:name="Table List 6" w:semiHidden="1" w:unhideWhenUsed="1"/>
-    <w:lsdException w:name="Table List 7" w:semiHidden="1" w:unhideWhenUsed="1"/>
-    <w:lsdException w:name="Table List 8" w:semiHidden="1" w:unhideWhenUsed="1"/>
-    <w:lsdException w:name="Table 3D effects 1" w:semiHidden="1" w:unhideWhenUsed="1"/>
-    <w:lsdException w:name="Table 3D effects 2" w:semiHidden="1" w:unhideWhenUsed="1"/>
-    <w:lsdException w:name="Table 3D effects 3" w:semiHidden="1" w:unhideWhenUsed="1"/>
-    <w:lsdException w:name="Table Contemporary" w:semiHidden="1" w:unhideWhenUsed="1"/>
-    <w:lsdException w:name="Table Elegant" w:semiHidden="1" w:unhideWhenUsed="1"/>
-    <w:lsdException w:name="Table Professional" w:semiHidden="1" w:unhideWhenUsed="1"/>
-    <w:lsdException w:name="Table Subtle 1" w:semiHidden="1" w:unhideWhenUsed="1"/>
-    <w:lsdException w:name="Table Subtle 2" w:semiHidden="1" w:unhideWhenUsed="1"/>
-    <w:lsdException w:name="Table Web 1" w:semiHidden="1" w:unhideWhenUsed="1"/>
-    <w:lsdException w:name="Table Web 2" w:semiHidden="1" w:unhideWhenUsed="1"/>
-    <w:lsdException w:name="Table Web 3" w:semiHidden="1" w:unhideWhenUsed="1"/>
-    <w:lsdException w:name="Balloon Text" w:semiHidden="1" w:unhideWhenUsed="1"/>
-    <w:lsdException w:name="Table Grid" w:uiPriority="59"/>
-    <w:lsdException w:name="Table Theme" w:semiHidden="1" w:unhideWhenUsed="1"/>
-    <w:lsdException w:name="Note Level 1" w:semiHidden="1" w:unhideWhenUsed="1"/>
-    <w:lsdException w:name="Note Level 2" w:semiHidden="1" w:unhideWhenUsed="1"/>
-    <w:lsdException w:name="Note Level 3" w:semiHidden="1" w:unhideWhenUsed="1"/>
-    <w:lsdException w:name="Note Level 4" w:semiHidden="1" w:unhideWhenUsed="1"/>
-    <w:lsdException w:name="Note Level 5" w:semiHidden="1" w:unhideWhenUsed="1"/>
-    <w:lsdException w:name="Note Level 6" w:semiHidden="1" w:unhideWhenUsed="1"/>
-    <w:lsdException w:name="Note Level 7" w:semiHidden="1" w:unhideWhenUsed="1"/>
-    <w:lsdException w:name="Note Level 8" w:semiHidden="1" w:unhideWhenUsed="1"/>
-    <w:lsdException w:name="Note Level 9" w:semiHidden="1" w:unhideWhenUsed="1"/>
-    <w:lsdException w:name="Placeholder Text" w:semiHidden="1"/>
-    <w:lsdException w:name="No Spacing" w:uiPriority="1" w:qFormat="1"/>
-    <w:lsdException w:name="Light Shading" w:uiPriority="60"/>
-    <w:lsdException w:name="Light List" w:uiPriority="61"/>
-    <w:lsdException w:name="Light Grid" w:uiPriority="62"/>
-    <w:lsdException w:name="Medium Shading 1" w:uiPriority="63"/>
-    <w:lsdException w:name="Medium Shading 2" w:uiPriority="64"/>
-    <w:lsdException w:name="Medium List 1" w:uiPriority="65"/>
-    <w:lsdException w:name="Medium List 2" w:uiPriority="66"/>
-    <w:lsdException w:name="Medium Grid 1" w:uiPriority="67"/>
-    <w:lsdException w:name="Medium Grid 2" w:uiPriority="68"/>
-    <w:lsdException w:name="Medium Grid 3" w:uiPriority="69"/>
-    <w:lsdException w:name="Dark List" w:uiPriority="70"/>
-    <w:lsdException w:name="Colorful Shading" w:uiPriority="71"/>
-    <w:lsdException w:name="Colorful List" w:uiPriority="72"/>
-    <w:lsdException w:name="Colorful Grid" w:uiPriority="73"/>
-    <w:lsdException w:name="Light Shading Accent 1" w:uiPriority="60"/>
-    <w:lsdException w:name="Light List Accent 1" w:uiPriority="61"/>
-    <w:lsdException w:name="Light Grid Accent 1" w:uiPriority="62"/>
-    <w:lsdException w:name="Medium Shading 1 Accent 1" w:uiPriority="63"/>
-    <w:lsdException w:name="Medium Shading 2 Accent 1" w:uiPriority="64"/>
-    <w:lsdException w:name="Medium List 1 Accent 1" w:uiPriority="65"/>
-    <w:lsdException w:name="Revision" w:semiHidden="1"/>
-    <w:lsdException w:name="List Paragraph" w:uiPriority="34" w:qFormat="1"/>
-    <w:lsdException w:name="Quote" w:uiPriority="29" w:qFormat="1"/>
-    <w:lsdException w:name="Intense Quote" w:uiPriority="30" w:qFormat="1"/>
-    <w:lsdException w:name="Medium List 2 Accent 1" w:uiPriority="66"/>
-    <w:lsdException w:name="Medium Grid 1 Accent 1" w:uiPriority="67"/>
-    <w:lsdException w:name="Medium Grid 2 Accent 1" w:uiPriority="68"/>
-    <w:lsdException w:name="Medium Grid 3 Accent 1" w:uiPriority="69"/>
-    <w:lsdException w:name="Dark List Accent 1" w:uiPriority="70"/>
-    <w:lsdException w:name="Colorful Shading Accent 1" w:uiPriority="71"/>
-    <w:lsdException w:name="Colorful List Accent 1" w:uiPriority="72"/>
-    <w:lsdException w:name="Colorful Grid Accent 1" w:uiPriority="73"/>
-    <w:lsdException w:name="Light Shading Accent 2" w:uiPriority="60"/>
-    <w:lsdException w:name="Light List Accent 2" w:uiPriority="61"/>
-    <w:lsdException w:name="Light Grid Accent 2" w:uiPriority="62"/>
-    <w:lsdException w:name="Medium Shading 1 Accent 2" w:uiPriority="63"/>
-    <w:lsdException w:name="Medium Shading 2 Accent 2" w:uiPriority="64"/>
-    <w:lsdException w:name="Medium List 1 Accent 2" w:uiPriority="65"/>
-    <w:lsdException w:name="Medium List 2 Accent 2" w:uiPriority="66"/>
-    <w:lsdException w:name="Medium Grid 1 Accent 2" w:uiPriority="67"/>
-    <w:lsdException w:name="Medium Grid 2 Accent 2" w:uiPriority="68"/>
-    <w:lsdException w:name="Medium Grid 3 Accent 2" w:uiPriority="69"/>
-    <w:lsdException w:name="Dark List Accent 2" w:uiPriority="70"/>
-    <w:lsdException w:name="Colorful Shading Accent 2" w:uiPriority="71"/>
-    <w:lsdException w:name="Colorful List Accent 2" w:uiPriority="72"/>
-    <w:lsdException w:name="Colorful Grid Accent 2" w:uiPriority="73"/>
-    <w:lsdException w:name="Light Shading Accent 3" w:uiPriority="60"/>
-    <w:lsdException w:name="Light List Accent 3" w:uiPriority="61"/>
-    <w:lsdException w:name="Light Grid Accent 3" w:uiPriority="62"/>
-    <w:lsdException w:name="Medium Shading 1 Accent 3" w:uiPriority="63"/>
-    <w:lsdException w:name="Medium Shading 2 Accent 3" w:uiPriority="64"/>
-    <w:lsdException w:name="Medium List 1 Accent 3" w:uiPriority="65"/>
-    <w:lsdException w:name="Medium List 2 Accent 3" w:uiPriority="66"/>
-    <w:lsdException w:name="Medium Grid 1 Accent 3" w:uiPriority="67"/>
-    <w:lsdException w:name="Medium Grid 2 Accent 3" w:uiPriority="68"/>
-    <w:lsdException w:name="Medium Grid 3 Accent 3" w:uiPriority="69"/>
-    <w:lsdException w:name="Dark List Accent 3" w:uiPriority="70"/>
-    <w:lsdException w:name="Colorful Shading Accent 3" w:uiPriority="71"/>
-    <w:lsdException w:name="Colorful List Accent 3" w:uiPriority="72"/>
-    <w:lsdException w:name="Colorful Grid Accent 3" w:uiPriority="73"/>
-    <w:lsdException w:name="Light Shading Accent 4" w:uiPriority="60"/>
-    <w:lsdException w:name="Light List Accent 4" w:uiPriority="61"/>
-    <w:lsdException w:name="Light Grid Accent 4" w:uiPriority="62"/>
-    <w:lsdException w:name="Medium Shading 1 Accent 4" w:uiPriority="63"/>
-    <w:lsdException w:name="Medium Shading 2 Accent 4" w:uiPriority="64"/>
-    <w:lsdException w:name="Medium List 1 Accent 4" w:uiPriority="65"/>
-    <w:lsdException w:name="Medium List 2 Accent 4" w:uiPriority="66"/>
-    <w:lsdException w:name="Medium Grid 1 Accent 4" w:uiPriority="67"/>
-    <w:lsdException w:name="Medium Grid 2 Accent 4" w:uiPriority="68"/>
-    <w:lsdException w:name="Medium Grid 3 Accent 4" w:uiPriority="69"/>
-    <w:lsdException w:name="Dark List Accent 4" w:uiPriority="70"/>
-    <w:lsdException w:name="Colorful Shading Accent 4" w:uiPriority="71"/>
-    <w:lsdException w:name="Colorful List Accent 4" w:uiPriority="72"/>
-    <w:lsdException w:name="Colorful Grid Accent 4" w:uiPriority="73"/>
-    <w:lsdException w:name="Light Shading Accent 5" w:uiPriority="60"/>
-    <w:lsdException w:name="Light List Accent 5" w:uiPriority="61"/>
-    <w:lsdException w:name="Light Grid Accent 5" w:uiPriority="62"/>
-    <w:lsdException w:name="Medium Shading 1 Accent 5" w:uiPriority="63"/>
-    <w:lsdException w:name="Medium Shading 2 Accent 5" w:uiPriority="64"/>
-    <w:lsdException w:name="Medium List 1 Accent 5" w:uiPriority="65"/>
-    <w:lsdException w:name="Medium List 2 Accent 5" w:uiPriority="66"/>
-    <w:lsdException w:name="Medium Grid 1 Accent 5" w:uiPriority="67"/>
-    <w:lsdException w:name="Medium Grid 2 Accent 5" w:uiPriority="68"/>
-    <w:lsdException w:name="Medium Grid 3 Accent 5" w:uiPriority="69"/>
-    <w:lsdException w:name="Dark List Accent 5" w:uiPriority="70"/>
-    <w:lsdException w:name="Colorful Shading Accent 5" w:uiPriority="71"/>
-    <w:lsdException w:name="Colorful List Accent 5" w:uiPriority="72"/>
-    <w:lsdException w:name="Colorful Grid Accent 5" w:uiPriority="73"/>
-    <w:lsdException w:name="Light Shading Accent 6" w:uiPriority="60"/>
-    <w:lsdException w:name="Light List Accent 6" w:uiPriority="61"/>
-    <w:lsdException w:name="Light Grid Accent 6" w:uiPriority="62"/>
-    <w:lsdException w:name="Medium Shading 1 Accent 6" w:uiPriority="63"/>
-    <w:lsdException w:name="Medium Shading 2 Accent 6" w:uiPriority="64"/>
-    <w:lsdException w:name="Medium List 1 Accent 6" w:uiPriority="65"/>
-    <w:lsdException w:name="Medium List 2 Accent 6" w:uiPriority="66"/>
-    <w:lsdException w:name="Medium Grid 1 Accent 6" w:uiPriority="67"/>
-    <w:lsdException w:name="Medium Grid 2 Accent 6" w:uiPriority="68"/>
-    <w:lsdException w:name="Medium Grid 3 Accent 6" w:uiPriority="69"/>
-    <w:lsdException w:name="Dark List Accent 6" w:uiPriority="70"/>
-    <w:lsdException w:name="Colorful Shading Accent 6" w:uiPriority="71"/>
-    <w:lsdException w:name="Colorful List Accent 6" w:uiPriority="72"/>
-    <w:lsdException w:name="Colorful Grid Accent 6" w:uiPriority="73"/>
-    <w:lsdException w:name="Subtle Emphasis" w:uiPriority="19" w:qFormat="1"/>
-    <w:lsdException w:name="Intense Emphasis" w:uiPriority="21" w:qFormat="1"/>
-    <w:lsdException w:name="Subtle Reference" w:uiPriority="31" w:qFormat="1"/>
-    <w:lsdException w:name="Intense Reference" w:uiPriority="32" w:qFormat="1"/>
-    <w:lsdException w:name="Book Title" w:uiPriority="33" w:qFormat="1"/>
-    <w:lsdException w:name="Bibliography" w:semiHidden="1" w:uiPriority="37" w:unhideWhenUsed="1"/>
-    <w:lsdException w:name="TOC Heading" w:semiHidden="1" w:uiPriority="39" w:unhideWhenUsed="1" w:qFormat="1"/>
-    <w:lsdException w:name="Plain Table 1" w:uiPriority="41"/>
-    <w:lsdException w:name="Plain Table 2" w:uiPriority="42"/>
-    <w:lsdException w:name="Plain Table 3" w:uiPriority="43"/>
-    <w:lsdException w:name="Plain Table 4" w:uiPriority="44"/>
-    <w:lsdException w:name="Plain Table 5" w:uiPriority="45"/>
-    <w:lsdException w:name="Grid Table Light" w:uiPriority="40"/>
-    <w:lsdException w:name="Grid Table 1 Light" w:uiPriority="46"/>
-    <w:lsdException w:name="Grid Table 2" w:uiPriority="47"/>
-    <w:lsdException w:name="Grid Table 3" w:uiPriority="48"/>
-    <w:lsdException w:name="Grid Table 4" w:uiPriority="49"/>
-    <w:lsdException w:name="Grid Table 5 Dark" w:uiPriority="50"/>
-    <w:lsdException w:name="Grid Table 6 Colorful" w:uiPriority="51"/>
-    <w:lsdException w:name="Grid Table 7 Colorful" w:uiPriority="52"/>
-    <w:lsdException w:name="Grid Table 1 Light Accent 1" w:uiPriority="46"/>
-    <w:lsdException w:name="Grid Table 2 Accent 1" w:uiPriority="47"/>
-    <w:lsdException w:name="Grid Table 3 Accent 1" w:uiPriority="48"/>
-    <w:lsdException w:name="Grid Table 4 Accent 1" w:uiPriority="49"/>
-    <w:lsdException w:name="Grid Table 5 Dark Accent 1" w:uiPriority="50"/>
-    <w:lsdException w:name="Grid Table 6 Colorful Accent 1" w:uiPriority="51"/>
-    <w:lsdException w:name="Grid Table 7 Colorful Accent 1" w:uiPriority="52"/>
-    <w:lsdException w:name="Grid Table 1 Light Accent 2" w:uiPriority="46"/>
-    <w:lsdException w:name="Grid Table 2 Accent 2" w:uiPriority="47"/>
-    <w:lsdException w:name="Grid Table 3 Accent 2" w:uiPriority="48"/>
-    <w:lsdException w:name="Grid Table 4 Accent 2" w:uiPriority="49"/>
-    <w:lsdException w:name="Grid Table 5 Dark Accent 2" w:uiPriority="50"/>
-    <w:lsdException w:name="Grid Table 6 Colorful Accent 2" w:uiPriority="51"/>
-    <w:lsdException w:name="Grid Table 7 Colorful Accent 2" w:uiPriority="52"/>
-    <w:lsdException w:name="Grid Table 1 Light Accent 3" w:uiPriority="46"/>
-    <w:lsdException w:name="Grid Table 2 Accent 3" w:uiPriority="47"/>
-    <w:lsdException w:name="Grid Table 3 Accent 3" w:uiPriority="48"/>
-    <w:lsdException w:name="Grid Table 4 Accent 3" w:uiPriority="49"/>
-    <w:lsdException w:name="Grid Table 5 Dark Accent 3" w:uiPriority="50"/>
-    <w:lsdException w:name="Grid Table 6 Colorful Accent 3" w:uiPriority="51"/>
-    <w:lsdException w:name="Grid Table 7 Colorful Accent 3" w:uiPriority="52"/>
-    <w:lsdException w:name="Grid Table 1 Light Accent 4" w:uiPriority="46"/>
-    <w:lsdException w:name="Grid Table 2 Accent 4" w:uiPriority="47"/>
-    <w:lsdException w:name="Grid Table 3 Accent 4" w:uiPriority="48"/>
-    <w:lsdException w:name="Grid Table 4 Accent 4" w:uiPriority="49"/>
-    <w:lsdException w:name="Grid Table 5 Dark Accent 4" w:uiPriority="50"/>
-    <w:lsdException w:name="Grid Table 6 Colorful Accent 4" w:uiPriority="51"/>
-    <w:lsdException w:name="Grid Table 7 Colorful Accent 4" w:uiPriority="52"/>
-    <w:lsdException w:name="Grid Table 1 Light Accent 5" w:uiPriority="46"/>
-    <w:lsdException w:name="Grid Table 2 Accent 5" w:uiPriority="47"/>
-    <w:lsdException w:name="Grid Table 3 Accent 5" w:uiPriority="48"/>
-    <w:lsdException w:name="Grid Table 4 Accent 5" w:uiPriority="49"/>
-    <w:lsdException w:name="Grid Table 5 Dark Accent 5" w:uiPriority="50"/>
-    <w:lsdException w:name="Grid Table 6 Colorful Accent 5" w:uiPriority="51"/>
-    <w:lsdException w:name="Grid Table 7 Colorful Accent 5" w:uiPriority="52"/>
-    <w:lsdException w:name="Grid Table 1 Light Accent 6" w:uiPriority="46"/>
-    <w:lsdException w:name="Grid Table 2 Accent 6" w:uiPriority="47"/>
-    <w:lsdException w:name="Grid Table 3 Accent 6" w:uiPriority="48"/>
-    <w:lsdException w:name="Grid Table 4 Accent 6" w:uiPriority="49"/>
-    <w:lsdException w:name="Grid Table 5 Dark Accent 6" w:uiPriority="50"/>
-    <w:lsdException w:name="Grid Table 6 Colorful Accent 6" w:uiPriority="51"/>
-    <w:lsdException w:name="Grid Table 7 Colorful Accent 6" w:uiPriority="52"/>
-    <w:lsdException w:name="List Table 1 Light" w:uiPriority="46"/>
-    <w:lsdException w:name="List Table 2" w:uiPriority="47"/>
-    <w:lsdException w:name="List Table 3" w:uiPriority="48"/>
-    <w:lsdException w:name="List Table 4" w:uiPriority="49"/>
-    <w:lsdException w:name="List Table 5 Dark" w:uiPriority="50"/>
-    <w:lsdException w:name="List Table 6 Colorful" w:uiPriority="51"/>
-    <w:lsdException w:name="List Table 7 Colorful" w:uiPriority="52"/>
-    <w:lsdException w:name="List Table 1 Light Accent 1" w:uiPriority="46"/>
-    <w:lsdException w:name="List Table 2 Accent 1" w:uiPriority="47"/>
-    <w:lsdException w:name="List Table 3 Accent 1" w:uiPriority="48"/>
-    <w:lsdException w:name="List Table 4 Accent 1" w:uiPriority="49"/>
-    <w:lsdException w:name="List Table 5 Dark Accent 1" w:uiPriority="50"/>
-    <w:lsdException w:name="List Table 6 Colorful Accent 1" w:uiPriority="51"/>
-    <w:lsdException w:name="List Table 7 Colorful Accent 1" w:uiPriority="52"/>
-    <w:lsdException w:name="List Table 1 Light Accent 2" w:uiPriority="46"/>
-    <w:lsdException w:name="List Table 2 Accent 2" w:uiPriority="47"/>
-    <w:lsdException w:name="List Table 3 Accent 2" w:uiPriority="48"/>
-    <w:lsdException w:name="List Table 4 Accent 2" w:uiPriority="49"/>
-    <w:lsdException w:name="List Table 5 Dark Accent 2" w:uiPriority="50"/>
-    <w:lsdException w:name="List Table 6 Colorful Accent 2" w:uiPriority="51"/>
-    <w:lsdException w:name="List Table 7 Colorful Accent 2" w:uiPriority="52"/>
-    <w:lsdException w:name="List Table 1 Light Accent 3" w:uiPriority="46"/>
-    <w:lsdException w:name="List Table 2 Accent 3" w:uiPriority="47"/>
-    <w:lsdException w:name="List Table 3 Accent 3" w:uiPriority="48"/>
-    <w:lsdException w:name="List Table 4 Accent 3" w:uiPriority="49"/>
-    <w:lsdException w:name="List Table 5 Dark Accent 3" w:uiPriority="50"/>
-    <w:lsdException w:name="List Table 6 Colorful Accent 3" w:uiPriority="51"/>
-    <w:lsdException w:name="List Table 7 Colorful Accent 3" w:uiPriority="52"/>
-    <w:lsdException w:name="List Table 1 Light Accent 4" w:uiPriority="46"/>
-    <w:lsdException w:name="List Table 2 Accent 4" w:uiPriority="47"/>
-    <w:lsdException w:name="List Table 3 Accent 4" w:uiPriority="48"/>
-    <w:lsdException w:name="List Table 4 Accent 4" w:uiPriority="49"/>
-    <w:lsdException w:name="List Table 5 Dark Accent 4" w:uiPriority="50"/>
-    <w:lsdException w:name="List Table 6 Colorful Accent 4" w:uiPriority="51"/>
-    <w:lsdException w:name="List Table 7 Colorful Accent 4" w:uiPriority="52"/>
-    <w:lsdException w:name="List Table 1 Light Accent 5" w:uiPriority="46"/>
-    <w:lsdException w:name="List Table 2 Accent 5" w:uiPriority="47"/>
-    <w:lsdException w:name="List Table 3 Accent 5" w:uiPriority="48"/>
-    <w:lsdException w:name="List Table 4 Accent 5" w:uiPriority="49"/>
-    <w:lsdException w:name="List Table 5 Dark Accent 5" w:uiPriority="50"/>
-    <w:lsdException w:name="List Table 6 Colorful Accent 5" w:uiPriority="51"/>
-    <w:lsdException w:name="List Table 7 Colorful Accent 5" w:uiPriority="52"/>
-    <w:lsdException w:name="List Table 1 Light Accent 6" w:uiPriority="46"/>
-    <w:lsdException w:name="List Table 2 Accent 6" w:uiPriority="47"/>
-    <w:lsdException w:name="List Table 3 Accent 6" w:uiPriority="48"/>
-    <w:lsdException w:name="List Table 4 Accent 6" w:uiPriority="49"/>
-    <w:lsdException w:name="List Table 5 Dark Accent 6" w:uiPriority="50"/>
-    <w:lsdException w:name="List Table 6 Colorful Accent 6" w:uiPriority="51"/>
-    <w:lsdException w:name="List Table 7 Colorful Accent 6" w:uiPriority="52"/>
+  <w:latentStyles w:defLockedState="0" w:defUIPriority="99" w:defSemiHidden="1" w:defUnhideWhenUsed="1" w:defQFormat="0" w:count="267">
+    <w:lsdException w:name="Normal" w:semiHidden="0" w:uiPriority="0" w:unhideWhenUsed="0" w:qFormat="1"/>
+    <w:lsdException w:name="heading 1" w:semiHidden="0" w:uiPriority="9" w:unhideWhenUsed="0" w:qFormat="1"/>
+    <w:lsdException w:name="heading 2" w:uiPriority="9" w:qFormat="1"/>
+    <w:lsdException w:name="heading 3" w:uiPriority="9" w:qFormat="1"/>
+    <w:lsdException w:name="heading 4" w:uiPriority="9" w:qFormat="1"/>
+    <w:lsdException w:name="heading 5" w:uiPriority="9" w:qFormat="1"/>
+    <w:lsdException w:name="heading 6" w:uiPriority="9" w:qFormat="1"/>
+    <w:lsdException w:name="heading 7" w:uiPriority="9" w:qFormat="1"/>
+    <w:lsdException w:name="heading 8" w:uiPriority="9" w:qFormat="1"/>
+    <w:lsdException w:name="heading 9" w:uiPriority="9" w:qFormat="1"/>
+    <w:lsdException w:name="toc 1" w:uiPriority="39"/>
+    <w:lsdException w:name="toc 2" w:uiPriority="39"/>
+    <w:lsdException w:name="toc 3" w:uiPriority="39"/>
+    <w:lsdException w:name="toc 4" w:uiPriority="39"/>
+    <w:lsdException w:name="toc 5" w:uiPriority="39"/>
+    <w:lsdException w:name="toc 6" w:uiPriority="39"/>
+    <w:lsdException w:name="toc 7" w:uiPriority="39"/>
+    <w:lsdException w:name="toc 8" w:uiPriority="39"/>
+    <w:lsdException w:name="toc 9" w:uiPriority="39"/>
+    <w:lsdException w:name="caption" w:uiPriority="35" w:qFormat="1"/>
+    <w:lsdException w:name="Title" w:semiHidden="0" w:uiPriority="10" w:unhideWhenUsed="0" w:qFormat="1"/>
+    <w:lsdException w:name="Default Paragraph Font" w:uiPriority="1"/>
+    <w:lsdException w:name="Subtitle" w:semiHidden="0" w:uiPriority="11" w:unhideWhenUsed="0" w:qFormat="1"/>
+    <w:lsdException w:name="Strong" w:semiHidden="0" w:uiPriority="22" w:unhideWhenUsed="0" w:qFormat="1"/>
+    <w:lsdException w:name="Emphasis" w:semiHidden="0" w:uiPriority="20" w:unhideWhenUsed="0" w:qFormat="1"/>
+    <w:lsdException w:name="Table Grid" w:semiHidden="0" w:uiPriority="59" w:unhideWhenUsed="0"/>
+    <w:lsdException w:name="Placeholder Text" w:unhideWhenUsed="0"/>
+    <w:lsdException w:name="No Spacing" w:semiHidden="0" w:uiPriority="1" w:unhideWhenUsed="0" w:qFormat="1"/>
+    <w:lsdException w:name="Light Shading" w:semiHidden="0" w:uiPriority="60" w:unhideWhenUsed="0"/>
+    <w:lsdException w:name="Light List" w:semiHidden="0" w:uiPriority="61" w:unhideWhenUsed="0"/>
+    <w:lsdException w:name="Light Grid" w:semiHidden="0" w:uiPriority="62" w:unhideWhenUsed="0"/>
+    <w:lsdException w:name="Medium Shading 1" w:semiHidden="0" w:uiPriority="63" w:unhideWhenUsed="0"/>
+    <w:lsdException w:name="Medium Shading 2" w:semiHidden="0" w:uiPriority="64" w:unhideWhenUsed="0"/>
+    <w:lsdException w:name="Medium List 1" w:semiHidden="0" w:uiPriority="65" w:unhideWhenUsed="0"/>
+    <w:lsdException w:name="Medium List 2" w:semiHidden="0" w:uiPriority="66" w:unhideWhenUsed="0"/>
+    <w:lsdException w:name="Medium Grid 1" w:semiHidden="0" w:uiPriority="67" w:unhideWhenUsed="0"/>
+    <w:lsdException w:name="Medium Grid 2" w:semiHidden="0" w:uiPriority="68" w:unhideWhenUsed="0"/>
+    <w:lsdException w:name="Medium Grid 3" w:semiHidden="0" w:uiPriority="69" w:unhideWhenUsed="0"/>
+    <w:lsdException w:name="Dark List" w:semiHidden="0" w:uiPriority="70" w:unhideWhenUsed="0"/>
+    <w:lsdException w:name="Colorful Shading" w:semiHidden="0" w:uiPriority="71" w:unhideWhenUsed="0"/>
+    <w:lsdException w:name="Colorful List" w:semiHidden="0" w:uiPriority="72" w:unhideWhenUsed="0"/>
+    <w:lsdException w:name="Colorful Grid" w:semiHidden="0" w:uiPriority="73" w:unhideWhenUsed="0"/>
+    <w:lsdException w:name="Light Shading Accent 1" w:semiHidden="0" w:uiPriority="60" w:unhideWhenUsed="0"/>
+    <w:lsdException w:name="Light List Accent 1" w:semiHidden="0" w:uiPriority="61" w:unhideWhenUsed="0"/>
+    <w:lsdException w:name="Light Grid Accent 1" w:semiHidden="0" w:uiPriority="62" w:unhideWhenUsed="0"/>
+    <w:lsdException w:name="Medium Shading 1 Accent 1" w:semiHidden="0" w:uiPriority="63" w:unhideWhenUsed="0"/>
+    <w:lsdException w:name="Medium Shading 2 Accent 1" w:semiHidden="0" w:uiPriority="64" w:unhideWhenUsed="0"/>
+    <w:lsdException w:name="Medium List 1 Accent 1" w:semiHidden="0" w:uiPriority="65" w:unhideWhenUsed="0"/>
+    <w:lsdException w:name="Revision" w:unhideWhenUsed="0"/>
+    <w:lsdException w:name="List Paragraph" w:semiHidden="0" w:uiPriority="34" w:unhideWhenUsed="0" w:qFormat="1"/>
+    <w:lsdException w:name="Quote" w:semiHidden="0" w:uiPriority="29" w:unhideWhenUsed="0" w:qFormat="1"/>
+    <w:lsdException w:name="Intense Quote" w:semiHidden="0" w:uiPriority="30" w:unhideWhenUsed="0" w:qFormat="1"/>
+    <w:lsdException w:name="Medium List 2 Accent 1" w:semiHidden="0" w:uiPriority="66" w:unhideWhenUsed="0"/>
+    <w:lsdException w:name="Medium Grid 1 Accent 1" w:semiHidden="0" w:uiPriority="67" w:unhideWhenUsed="0"/>
+    <w:lsdException w:name="Medium Grid 2 Accent 1" w:semiHidden="0" w:uiPriority="68" w:unhideWhenUsed="0"/>
+    <w:lsdException w:name="Medium Grid 3 Accent 1" w:semiHidden="0" w:uiPriority="69" w:unhideWhenUsed="0"/>
+    <w:lsdException w:name="Dark List Accent 1" w:semiHidden="0" w:uiPriority="70" w:unhideWhenUsed="0"/>
+    <w:lsdException w:name="Colorful Shading Accent 1" w:semiHidden="0" w:uiPriority="71" w:unhideWhenUsed="0"/>
+    <w:lsdException w:name="Colorful List Accent 1" w:semiHidden="0" w:uiPriority="72" w:unhideWhenUsed="0"/>
+    <w:lsdException w:name="Colorful Grid Accent 1" w:semiHidden="0" w:uiPriority="73" w:unhideWhenUsed="0"/>
+    <w:lsdException w:name="Light Shading Accent 2" w:semiHidden="0" w:uiPriority="60" w:unhideWhenUsed="0"/>
+    <w:lsdException w:name="Light List Accent 2" w:semiHidden="0" w:uiPriority="61" w:unhideWhenUsed="0"/>
+    <w:lsdException w:name="Light Grid Accent 2" w:semiHidden="0" w:uiPriority="62" w:unhideWhenUsed="0"/>
+    <w:lsdException w:name="Medium Shading 1 Accent 2" w:semiHidden="0" w:uiPriority="63" w:unhideWhenUsed="0"/>
+    <w:lsdException w:name="Medium Shading 2 Accent 2" w:semiHidden="0" w:uiPriority="64" w:unhideWhenUsed="0"/>
+    <w:lsdException w:name="Medium List 1 Accent 2" w:semiHidden="0" w:uiPriority="65" w:unhideWhenUsed="0"/>
+    <w:lsdException w:name="Medium List 2 Accent 2" w:semiHidden="0" w:uiPriority="66" w:unhideWhenUsed="0"/>
+    <w:lsdException w:name="Medium Grid 1 Accent 2" w:semiHidden="0" w:uiPriority="67" w:unhideWhenUsed="0"/>
+    <w:lsdException w:name="Medium Grid 2 Accent 2" w:semiHidden="0" w:uiPriority="68" w:unhideWhenUsed="0"/>
+    <w:lsdException w:name="Medium Grid 3 Accent 2" w:semiHidden="0" w:uiPriority="69" w:unhideWhenUsed="0"/>
+    <w:lsdException w:name="Dark List Accent 2" w:semiHidden="0" w:uiPriority="70" w:unhideWhenUsed="0"/>
+    <w:lsdException w:name="Colorful Shading Accent 2" w:semiHidden="0" w:uiPriority="71" w:unhideWhenUsed="0"/>
+    <w:lsdException w:name="Colorful List Accent 2" w:semiHidden="0" w:uiPriority="72" w:unhideWhenUsed="0"/>
+    <w:lsdException w:name="Colorful Grid Accent 2" w:semiHidden="0" w:uiPriority="73" w:unhideWhenUsed="0"/>
+    <w:lsdException w:name="Light Shading Accent 3" w:semiHidden="0" w:uiPriority="60" w:unhideWhenUsed="0"/>
+    <w:lsdException w:name="Light List Accent 3" w:semiHidden="0" w:uiPriority="61" w:unhideWhenUsed="0"/>
+    <w:lsdException w:name="Light Grid Accent 3" w:semiHidden="0" w:uiPriority="62" w:unhideWhenUsed="0"/>
+    <w:lsdException w:name="Medium Shading 1 Accent 3" w:semiHidden="0" w:uiPriority="63" w:unhideWhenUsed="0"/>
+    <w:lsdException w:name="Medium Shading 2 Accent 3" w:semiHidden="0" w:uiPriority="64" w:unhideWhenUsed="0"/>
+    <w:lsdException w:name="Medium List 1 Accent 3" w:semiHidden="0" w:uiPriority="65" w:unhideWhenUsed="0"/>
+    <w:lsdException w:name="Medium List 2 Accent 3" w:semiHidden="0" w:uiPriority="66" w:unhideWhenUsed="0"/>
+    <w:lsdException w:name="Medium Grid 1 Accent 3" w:semiHidden="0" w:uiPriority="67" w:unhideWhenUsed="0"/>
+    <w:lsdException w:name="Medium Grid 2 Accent 3" w:semiHidden="0" w:uiPriority="68" w:unhideWhenUsed="0"/>
+    <w:lsdException w:name="Medium Grid 3 Accent 3" w:semiHidden="0" w:uiPriority="69" w:unhideWhenUsed="0"/>
+    <w:lsdException w:name="Dark List Accent 3" w:semiHidden="0" w:uiPriority="70" w:unhideWhenUsed="0"/>
+    <w:lsdException w:name="Colorful Shading Accent 3" w:semiHidden="0" w:uiPriority="71" w:unhideWhenUsed="0"/>
+    <w:lsdException w:name="Colorful List Accent 3" w:semiHidden="0" w:uiPriority="72" w:unhideWhenUsed="0"/>
+    <w:lsdException w:name="Colorful Grid Accent 3" w:semiHidden="0" w:uiPriority="73" w:unhideWhenUsed="0"/>
+    <w:lsdException w:name="Light Shading Accent 4" w:semiHidden="0" w:uiPriority="60" w:unhideWhenUsed="0"/>
+    <w:lsdException w:name="Light List Accent 4" w:semiHidden="0" w:uiPriority="61" w:unhideWhenUsed="0"/>
+    <w:lsdException w:name="Light Grid Accent 4" w:semiHidden="0" w:uiPriority="62" w:unhideWhenUsed="0"/>
+    <w:lsdException w:name="Medium Shading 1 Accent 4" w:semiHidden="0" w:uiPriority="63" w:unhideWhenUsed="0"/>
+    <w:lsdException w:name="Medium Shading 2 Accent 4" w:semiHidden="0" w:uiPriority="64" w:unhideWhenUsed="0"/>
+    <w:lsdException w:name="Medium List 1 Accent 4" w:semiHidden="0" w:uiPriority="65" w:unhideWhenUsed="0"/>
+    <w:lsdException w:name="Medium List 2 Accent 4" w:semiHidden="0" w:uiPriority="66" w:unhideWhenUsed="0"/>
+    <w:lsdException w:name="Medium Grid 1 Accent 4" w:semiHidden="0" w:uiPriority="67" w:unhideWhenUsed="0"/>
+    <w:lsdException w:name="Medium Grid 2 Accent 4" w:semiHidden="0" w:uiPriority="68" w:unhideWhenUsed="0"/>
+    <w:lsdException w:name="Medium Grid 3 Accent 4" w:semiHidden="0" w:uiPriority="69" w:unhideWhenUsed="0"/>
+    <w:lsdException w:name="Dark List Accent 4" w:semiHidden="0" w:uiPriority="70" w:unhideWhenUsed="0"/>
+    <w:lsdException w:name="Colorful Shading Accent 4" w:semiHidden="0" w:uiPriority="71" w:unhideWhenUsed="0"/>
+    <w:lsdException w:name="Colorful List Accent 4" w:semiHidden="0" w:uiPriority="72" w:unhideWhenUsed="0"/>
+    <w:lsdException w:name="Colorful Grid Accent 4" w:semiHidden="0" w:uiPriority="73" w:unhideWhenUsed="0"/>
+    <w:lsdException w:name="Light Shading Accent 5" w:semiHidden="0" w:uiPriority="60" w:unhideWhenUsed="0"/>
+    <w:lsdException w:name="Light List Accent 5" w:semiHidden="0" w:uiPriority="61" w:unhideWhenUsed="0"/>
+    <w:lsdException w:name="Light Grid Accent 5" w:semiHidden="0" w:uiPriority="62" w:unhideWhenUsed="0"/>
+    <w:lsdException w:name="Medium Shading 1 Accent 5" w:semiHidden="0" w:uiPriority="63" w:unhideWhenUsed="0"/>
+    <w:lsdException w:name="Medium Shading 2 Accent 5" w:semiHidden="0" w:uiPriority="64" w:unhideWhenUsed="0"/>
+    <w:lsdException w:name="Medium List 1 Accent 5" w:semiHidden="0" w:uiPriority="65" w:unhideWhenUsed="0"/>
+    <w:lsdException w:name="Medium List 2 Accent 5" w:semiHidden="0" w:uiPriority="66" w:unhideWhenUsed="0"/>
+    <w:lsdException w:name="Medium Grid 1 Accent 5" w:semiHidden="0" w:uiPriority="67" w:unhideWhenUsed="0"/>
+    <w:lsdException w:name="Medium Grid 2 Accent 5" w:semiHidden="0" w:uiPriority="68" w:unhideWhenUsed="0"/>
+    <w:lsdException w:name="Medium Grid 3 Accent 5" w:semiHidden="0" w:uiPriority="69" w:unhideWhenUsed="0"/>
+    <w:lsdException w:name="Dark List Accent 5" w:semiHidden="0" w:uiPriority="70" w:unhideWhenUsed="0"/>
+    <w:lsdException w:name="Colorful Shading Accent 5" w:semiHidden="0" w:uiPriority="71" w:unhideWhenUsed="0"/>
+    <w:lsdException w:name="Colorful List Accent 5" w:semiHidden="0" w:uiPriority="72" w:unhideWhenUsed="0"/>
+    <w:lsdException w:name="Colorful Grid Accent 5" w:semiHidden="0" w:uiPriority="73" w:unhideWhenUsed="0"/>
+    <w:lsdException w:name="Light Shading Accent 6" w:semiHidden="0" w:uiPriority="60" w:unhideWhenUsed="0"/>
+    <w:lsdException w:name="Light List Accent 6" w:semiHidden="0" w:uiPriority="61" w:unhideWhenUsed="0"/>
+    <w:lsdException w:name="Light Grid Accent 6" w:semiHidden="0" w:uiPriority="62" w:unhideWhenUsed="0"/>
+    <w:lsdException w:name="Medium Shading 1 Accent 6" w:semiHidden="0" w:uiPriority="63" w:unhideWhenUsed="0"/>
+    <w:lsdException w:name="Medium Shading 2 Accent 6" w:semiHidden="0" w:uiPriority="64" w:unhideWhenUsed="0"/>
+    <w:lsdException w:name="Medium List 1 Accent 6" w:semiHidden="0" w:uiPriority="65" w:unhideWhenUsed="0"/>
+    <w:lsdException w:name="Medium List 2 Accent 6" w:semiHidden="0" w:uiPriority="66" w:unhideWhenUsed="0"/>
+    <w:lsdException w:name="Medium Grid 1 Accent 6" w:semiHidden="0" w:uiPriority="67" w:unhideWhenUsed="0"/>
+    <w:lsdException w:name="Medium Grid 2 Accent 6" w:semiHidden="0" w:uiPriority="68" w:unhideWhenUsed="0"/>
+    <w:lsdException w:name="Medium Grid 3 Accent 6" w:semiHidden="0" w:uiPriority="69" w:unhideWhenUsed="0"/>
+    <w:lsdException w:name="Dark List Accent 6" w:semiHidden="0" w:uiPriority="70" w:unhideWhenUsed="0"/>
+    <w:lsdException w:name="Colorful Shading Accent 6" w:semiHidden="0" w:uiPriority="71" w:unhideWhenUsed="0"/>
+    <w:lsdException w:name="Colorful List Accent 6" w:semiHidden="0" w:uiPriority="72" w:unhideWhenUsed="0"/>
+    <w:lsdException w:name="Colorful Grid Accent 6" w:semiHidden="0" w:uiPriority="73" w:unhideWhenUsed="0"/>
+    <w:lsdException w:name="Subtle Emphasis" w:semiHidden="0" w:uiPriority="19" w:unhideWhenUsed="0" w:qFormat="1"/>
+    <w:lsdException w:name="Intense Emphasis" w:semiHidden="0" w:uiPriority="21" w:unhideWhenUsed="0" w:qFormat="1"/>
+    <w:lsdException w:name="Subtle Reference" w:semiHidden="0" w:uiPriority="31" w:unhideWhenUsed="0" w:qFormat="1"/>
+    <w:lsdException w:name="Intense Reference" w:semiHidden="0" w:uiPriority="32" w:unhideWhenUsed="0" w:qFormat="1"/>
+    <w:lsdException w:name="Book Title" w:semiHidden="0" w:uiPriority="33" w:unhideWhenUsed="0" w:qFormat="1"/>
+    <w:lsdException w:name="Bibliography" w:uiPriority="37"/>
+    <w:lsdException w:name="TOC Heading" w:uiPriority="39" w:qFormat="1"/>
   </w:latentStyles>
   <w:style w:type="paragraph" w:default="1" w:styleId="Normal">
     <w:name w:val="Normal"/>
@@ -6388,7 +10382,6 @@
   <w:style w:type="character" w:default="1" w:styleId="Fuentedeprrafopredeter">
     <w:name w:val="Default Paragraph Font"/>
     <w:uiPriority w:val="1"/>
-    <w:semiHidden/>
     <w:unhideWhenUsed/>
   </w:style>
   <w:style w:type="table" w:default="1" w:styleId="Tablanormal">
@@ -6396,6 +10389,7 @@
     <w:uiPriority w:val="99"/>
     <w:semiHidden/>
     <w:unhideWhenUsed/>
+    <w:qFormat/>
     <w:tblPr>
       <w:tblInd w:w="0" w:type="dxa"/>
       <w:tblCellMar>
@@ -6428,7 +10422,7 @@
       </w:tblCellMar>
     </w:tblPr>
   </w:style>
-  <w:style w:type="paragraph" w:styleId="Puesto">
+  <w:style w:type="paragraph" w:styleId="Ttulo">
     <w:name w:val="Title"/>
     <w:basedOn w:val="Normal1"/>
     <w:next w:val="Normal1"/>
@@ -6562,6 +10556,172 @@
       <w:b/>
       <w:bCs/>
     </w:rPr>
+  </w:style>
+  <w:style w:type="table" w:styleId="Tablaconcuadrcula">
+    <w:name w:val="Table Grid"/>
+    <w:basedOn w:val="Tablanormal"/>
+    <w:uiPriority w:val="59"/>
+    <w:rsid w:val="00D464CB"/>
+    <w:pPr>
+      <w:spacing w:line="240" w:lineRule="auto"/>
+    </w:pPr>
+    <w:tblPr>
+      <w:tblInd w:w="0" w:type="dxa"/>
+      <w:tblBorders>
+        <w:top w:val="single" w:sz="4" w:space="0" w:color="auto"/>
+        <w:left w:val="single" w:sz="4" w:space="0" w:color="auto"/>
+        <w:bottom w:val="single" w:sz="4" w:space="0" w:color="auto"/>
+        <w:right w:val="single" w:sz="4" w:space="0" w:color="auto"/>
+        <w:insideH w:val="single" w:sz="4" w:space="0" w:color="auto"/>
+        <w:insideV w:val="single" w:sz="4" w:space="0" w:color="auto"/>
+      </w:tblBorders>
+      <w:tblCellMar>
+        <w:top w:w="0" w:type="dxa"/>
+        <w:left w:w="108" w:type="dxa"/>
+        <w:bottom w:w="0" w:type="dxa"/>
+        <w:right w:w="108" w:type="dxa"/>
+      </w:tblCellMar>
+    </w:tblPr>
+  </w:style>
+  <w:style w:type="paragraph" w:styleId="Prrafodelista">
+    <w:name w:val="List Paragraph"/>
+    <w:basedOn w:val="Normal"/>
+    <w:uiPriority w:val="34"/>
+    <w:qFormat/>
+    <w:rsid w:val="00D31661"/>
+    <w:pPr>
+      <w:ind w:left="720"/>
+      <w:contextualSpacing/>
+    </w:pPr>
+  </w:style>
+  <w:style w:type="table" w:styleId="Listamedia2-nfasis1">
+    <w:name w:val="Medium List 2 Accent 1"/>
+    <w:basedOn w:val="Tablanormal"/>
+    <w:uiPriority w:val="66"/>
+    <w:rsid w:val="00171F9E"/>
+    <w:pPr>
+      <w:spacing w:line="240" w:lineRule="auto"/>
+    </w:pPr>
+    <w:rPr>
+      <w:rFonts w:asciiTheme="majorHAnsi" w:eastAsiaTheme="majorEastAsia" w:hAnsiTheme="majorHAnsi" w:cstheme="majorBidi"/>
+      <w:color w:val="000000" w:themeColor="text1"/>
+      <w:lang w:eastAsia="en-US"/>
+    </w:rPr>
+    <w:tblPr>
+      <w:tblStyleRowBandSize w:val="1"/>
+      <w:tblStyleColBandSize w:val="1"/>
+      <w:tblInd w:w="0" w:type="dxa"/>
+      <w:tblBorders>
+        <w:top w:val="single" w:sz="8" w:space="0" w:color="4F81BD" w:themeColor="accent1"/>
+        <w:left w:val="single" w:sz="8" w:space="0" w:color="4F81BD" w:themeColor="accent1"/>
+        <w:bottom w:val="single" w:sz="8" w:space="0" w:color="4F81BD" w:themeColor="accent1"/>
+        <w:right w:val="single" w:sz="8" w:space="0" w:color="4F81BD" w:themeColor="accent1"/>
+      </w:tblBorders>
+      <w:tblCellMar>
+        <w:top w:w="0" w:type="dxa"/>
+        <w:left w:w="108" w:type="dxa"/>
+        <w:bottom w:w="0" w:type="dxa"/>
+        <w:right w:w="108" w:type="dxa"/>
+      </w:tblCellMar>
+    </w:tblPr>
+    <w:tblStylePr w:type="firstRow">
+      <w:rPr>
+        <w:sz w:val="24"/>
+        <w:szCs w:val="24"/>
+      </w:rPr>
+      <w:tblPr/>
+      <w:tcPr>
+        <w:tcBorders>
+          <w:top w:val="nil"/>
+          <w:left w:val="nil"/>
+          <w:bottom w:val="single" w:sz="24" w:space="0" w:color="4F81BD" w:themeColor="accent1"/>
+          <w:right w:val="nil"/>
+          <w:insideH w:val="nil"/>
+          <w:insideV w:val="nil"/>
+        </w:tcBorders>
+        <w:shd w:val="clear" w:color="auto" w:fill="FFFFFF" w:themeFill="background1"/>
+      </w:tcPr>
+    </w:tblStylePr>
+    <w:tblStylePr w:type="lastRow">
+      <w:tblPr/>
+      <w:tcPr>
+        <w:tcBorders>
+          <w:top w:val="single" w:sz="8" w:space="0" w:color="4F81BD" w:themeColor="accent1"/>
+          <w:left w:val="nil"/>
+          <w:bottom w:val="nil"/>
+          <w:right w:val="nil"/>
+          <w:insideH w:val="nil"/>
+          <w:insideV w:val="nil"/>
+        </w:tcBorders>
+        <w:shd w:val="clear" w:color="auto" w:fill="FFFFFF" w:themeFill="background1"/>
+      </w:tcPr>
+    </w:tblStylePr>
+    <w:tblStylePr w:type="firstCol">
+      <w:tblPr/>
+      <w:tcPr>
+        <w:tcBorders>
+          <w:top w:val="nil"/>
+          <w:left w:val="nil"/>
+          <w:bottom w:val="nil"/>
+          <w:right w:val="single" w:sz="8" w:space="0" w:color="4F81BD" w:themeColor="accent1"/>
+          <w:insideH w:val="nil"/>
+          <w:insideV w:val="nil"/>
+        </w:tcBorders>
+        <w:shd w:val="clear" w:color="auto" w:fill="FFFFFF" w:themeFill="background1"/>
+      </w:tcPr>
+    </w:tblStylePr>
+    <w:tblStylePr w:type="lastCol">
+      <w:tblPr/>
+      <w:tcPr>
+        <w:tcBorders>
+          <w:top w:val="nil"/>
+          <w:left w:val="single" w:sz="8" w:space="0" w:color="4F81BD" w:themeColor="accent1"/>
+          <w:bottom w:val="nil"/>
+          <w:right w:val="nil"/>
+          <w:insideH w:val="nil"/>
+          <w:insideV w:val="nil"/>
+        </w:tcBorders>
+        <w:shd w:val="clear" w:color="auto" w:fill="FFFFFF" w:themeFill="background1"/>
+      </w:tcPr>
+    </w:tblStylePr>
+    <w:tblStylePr w:type="band1Vert">
+      <w:tblPr/>
+      <w:tcPr>
+        <w:tcBorders>
+          <w:left w:val="nil"/>
+          <w:right w:val="nil"/>
+          <w:insideH w:val="nil"/>
+          <w:insideV w:val="nil"/>
+        </w:tcBorders>
+        <w:shd w:val="clear" w:color="auto" w:fill="D3DFEE" w:themeFill="accent1" w:themeFillTint="3F"/>
+      </w:tcPr>
+    </w:tblStylePr>
+    <w:tblStylePr w:type="band1Horz">
+      <w:tblPr/>
+      <w:tcPr>
+        <w:tcBorders>
+          <w:top w:val="nil"/>
+          <w:bottom w:val="nil"/>
+          <w:insideH w:val="nil"/>
+          <w:insideV w:val="nil"/>
+        </w:tcBorders>
+        <w:shd w:val="clear" w:color="auto" w:fill="D3DFEE" w:themeFill="accent1" w:themeFillTint="3F"/>
+      </w:tcPr>
+    </w:tblStylePr>
+    <w:tblStylePr w:type="nwCell">
+      <w:tblPr/>
+      <w:tcPr>
+        <w:shd w:val="clear" w:color="auto" w:fill="FFFFFF" w:themeFill="background1"/>
+      </w:tcPr>
+    </w:tblStylePr>
+    <w:tblStylePr w:type="swCell">
+      <w:tblPr/>
+      <w:tcPr>
+        <w:tcBorders>
+          <w:top w:val="nil"/>
+        </w:tcBorders>
+      </w:tcPr>
+    </w:tblStylePr>
   </w:style>
 </w:styles>
 </file>
@@ -6854,7 +11014,7 @@
 </file>
 
 <file path=customXml/itemProps1.xml><?xml version="1.0" encoding="utf-8"?>
-<ds:datastoreItem xmlns:ds="http://schemas.openxmlformats.org/officeDocument/2006/customXml" ds:itemID="{3B164E77-5D99-AD43-921F-E07E80987AED}">
+<ds:datastoreItem xmlns:ds="http://schemas.openxmlformats.org/officeDocument/2006/customXml" ds:itemID="{E5E30C04-281F-4FF9-9F5A-C636FAE61293}">
   <ds:schemaRefs>
     <ds:schemaRef ds:uri="http://schemas.openxmlformats.org/officeDocument/2006/bibliography"/>
   </ds:schemaRefs>

--- a/otros/Informe 2.1.docx
+++ b/otros/Informe 2.1.docx
@@ -1,6 +1,6 @@
 
 <file path=word/document.xml><?xml version="1.0" encoding="utf-8"?>
-<w:document xmlns:ve="http://schemas.openxmlformats.org/markup-compatibility/2006" xmlns:o="urn:schemas-microsoft-com:office:office" xmlns:r="http://schemas.openxmlformats.org/officeDocument/2006/relationships" xmlns:m="http://schemas.openxmlformats.org/officeDocument/2006/math" xmlns:v="urn:schemas-microsoft-com:vml" xmlns:wp="http://schemas.openxmlformats.org/drawingml/2006/wordprocessingDrawing" xmlns:w10="urn:schemas-microsoft-com:office:word" xmlns:w="http://schemas.openxmlformats.org/wordprocessingml/2006/main" xmlns:wne="http://schemas.microsoft.com/office/word/2006/wordml">
+<w:document xmlns:wpc="http://schemas.microsoft.com/office/word/2010/wordprocessingCanvas" xmlns:mo="http://schemas.microsoft.com/office/mac/office/2008/main" xmlns:mc="http://schemas.openxmlformats.org/markup-compatibility/2006" xmlns:mv="urn:schemas-microsoft-com:mac:vml" xmlns:o="urn:schemas-microsoft-com:office:office" xmlns:r="http://schemas.openxmlformats.org/officeDocument/2006/relationships" xmlns:m="http://schemas.openxmlformats.org/officeDocument/2006/math" xmlns:v="urn:schemas-microsoft-com:vml" xmlns:wp14="http://schemas.microsoft.com/office/word/2010/wordprocessingDrawing" xmlns:wp="http://schemas.openxmlformats.org/drawingml/2006/wordprocessingDrawing" xmlns:w10="urn:schemas-microsoft-com:office:word" xmlns:w="http://schemas.openxmlformats.org/wordprocessingml/2006/main" xmlns:w14="http://schemas.microsoft.com/office/word/2010/wordml" xmlns:w15="http://schemas.microsoft.com/office/word/2012/wordml" xmlns:wpg="http://schemas.microsoft.com/office/word/2010/wordprocessingGroup" xmlns:wpi="http://schemas.microsoft.com/office/word/2010/wordprocessingInk" xmlns:wne="http://schemas.microsoft.com/office/word/2006/wordml" xmlns:wps="http://schemas.microsoft.com/office/word/2010/wordprocessingShape" mc:Ignorable="w14 w15 wp14">
   <w:body>
     <w:p>
       <w:pPr>
@@ -389,34 +389,14 @@
         </w:rPr>
         <w:tab/>
       </w:r>
-      <w:proofErr w:type="spellStart"/>
-      <w:r>
-        <w:rPr>
-          <w:rFonts w:ascii="Times New Roman" w:eastAsia="Times New Roman" w:hAnsi="Times New Roman" w:cs="Times New Roman"/>
-          <w:sz w:val="24"/>
-          <w:szCs w:val="24"/>
-        </w:rPr>
-        <w:t>Matthew</w:t>
-      </w:r>
-      <w:proofErr w:type="spellEnd"/>
-      <w:r>
-        <w:rPr>
-          <w:rFonts w:ascii="Times New Roman" w:eastAsia="Times New Roman" w:hAnsi="Times New Roman" w:cs="Times New Roman"/>
-          <w:sz w:val="24"/>
-          <w:szCs w:val="24"/>
-        </w:rPr>
-        <w:t xml:space="preserve"> </w:t>
-      </w:r>
-      <w:proofErr w:type="spellStart"/>
-      <w:r>
-        <w:rPr>
-          <w:rFonts w:ascii="Times New Roman" w:eastAsia="Times New Roman" w:hAnsi="Times New Roman" w:cs="Times New Roman"/>
-          <w:sz w:val="24"/>
-          <w:szCs w:val="24"/>
-        </w:rPr>
-        <w:t>Scheihing</w:t>
-      </w:r>
-      <w:proofErr w:type="spellEnd"/>
+      <w:r>
+        <w:rPr>
+          <w:rFonts w:ascii="Times New Roman" w:eastAsia="Times New Roman" w:hAnsi="Times New Roman" w:cs="Times New Roman"/>
+          <w:sz w:val="24"/>
+          <w:szCs w:val="24"/>
+        </w:rPr>
+        <w:t>Matthew Scheihing</w:t>
+      </w:r>
       <w:r>
         <w:rPr>
           <w:rFonts w:ascii="Times New Roman" w:eastAsia="Times New Roman" w:hAnsi="Times New Roman" w:cs="Times New Roman"/>
@@ -2721,7 +2701,6 @@
           <w:szCs w:val="24"/>
         </w:rPr>
       </w:pPr>
-      <w:bookmarkStart w:id="0" w:name="_GoBack"/>
     </w:p>
     <w:p>
       <w:pPr>
@@ -2740,71 +2719,7 @@
           <w:sz w:val="24"/>
           <w:szCs w:val="24"/>
         </w:rPr>
-        <w:t xml:space="preserve">El cliente requiere un sistema de emisión de vales de colación personalizados por cada turno, </w:t>
-      </w:r>
-      <w:r>
-        <w:rPr>
-          <w:rFonts w:ascii="Times New Roman" w:eastAsia="Times New Roman" w:hAnsi="Times New Roman" w:cs="Times New Roman"/>
-          <w:sz w:val="24"/>
-          <w:szCs w:val="24"/>
-        </w:rPr>
-        <w:t>esto</w:t>
-      </w:r>
-      <w:r>
-        <w:rPr>
-          <w:rFonts w:ascii="Times New Roman" w:eastAsia="Times New Roman" w:hAnsi="Times New Roman" w:cs="Times New Roman"/>
-          <w:sz w:val="24"/>
-          <w:szCs w:val="24"/>
-        </w:rPr>
-        <w:t>, debido a que la ubicación de la empresa es lejana a centros comerciales y restaurantes, por lo cual, han decidido adoptar la modalidad de entrega de servicio de desayuno, almuerzo y once como beneficio para sus funcionarios, quienes en diferentes turnos cubren las necesidades de la empresa 24 horas al día.</w:t>
-      </w:r>
-    </w:p>
-    <w:p>
-      <w:pPr>
-        <w:pStyle w:val="Normal1"/>
-        <w:spacing w:line="360" w:lineRule="auto"/>
-        <w:jc w:val="both"/>
-        <w:rPr>
-          <w:rFonts w:ascii="Times New Roman" w:eastAsia="Times New Roman" w:hAnsi="Times New Roman" w:cs="Times New Roman"/>
-          <w:sz w:val="24"/>
-          <w:szCs w:val="24"/>
-        </w:rPr>
-      </w:pPr>
-    </w:p>
-    <w:p>
-      <w:pPr>
-        <w:pStyle w:val="Normal1"/>
-        <w:spacing w:line="360" w:lineRule="auto"/>
-        <w:jc w:val="both"/>
-        <w:rPr>
-          <w:rFonts w:ascii="Times New Roman" w:eastAsia="Times New Roman" w:hAnsi="Times New Roman" w:cs="Times New Roman"/>
-          <w:sz w:val="24"/>
-          <w:szCs w:val="24"/>
-        </w:rPr>
-      </w:pPr>
-      <w:r>
-        <w:rPr>
-          <w:rFonts w:ascii="Times New Roman" w:eastAsia="Times New Roman" w:hAnsi="Times New Roman" w:cs="Times New Roman"/>
-          <w:sz w:val="24"/>
-          <w:szCs w:val="24"/>
-        </w:rPr>
-        <w:t xml:space="preserve">Éste proyecto será realizado, técnicamente, en una base de datos de Oracle, el lenguaje para el entorno web y para la capa de negocio será Java. </w:t>
-      </w:r>
-      <w:r>
-        <w:rPr>
-          <w:rFonts w:ascii="Times New Roman" w:eastAsia="Times New Roman" w:hAnsi="Times New Roman" w:cs="Times New Roman"/>
-          <w:sz w:val="24"/>
-          <w:szCs w:val="24"/>
-        </w:rPr>
-        <w:t>Esto</w:t>
-      </w:r>
-      <w:r>
-        <w:rPr>
-          <w:rFonts w:ascii="Times New Roman" w:eastAsia="Times New Roman" w:hAnsi="Times New Roman" w:cs="Times New Roman"/>
-          <w:sz w:val="24"/>
-          <w:szCs w:val="24"/>
-        </w:rPr>
-        <w:t xml:space="preserve"> se llevará a cabo en un periodo de 4 meses, comenzando en marzo y el lugar de desarrollo será vía remota sobre un repositorio en común en el cual operará el equipo de trabajo.</w:t>
+        <w:t>“Libros Impresos S.A.” (en adelante, el cliente), es una empresa con un alto número de funcionarios en diversos cargos.</w:t>
       </w:r>
       <w:r>
         <w:rPr>
@@ -2814,8 +2729,87 @@
         </w:rPr>
         <w:t xml:space="preserve"> </w:t>
       </w:r>
-    </w:p>
-    <w:bookmarkEnd w:id="0"/>
+      <w:r>
+        <w:rPr>
+          <w:rFonts w:ascii="Times New Roman" w:eastAsia="Times New Roman" w:hAnsi="Times New Roman" w:cs="Times New Roman"/>
+          <w:sz w:val="24"/>
+          <w:szCs w:val="24"/>
+        </w:rPr>
+        <w:t>D</w:t>
+      </w:r>
+      <w:r>
+        <w:rPr>
+          <w:rFonts w:ascii="Times New Roman" w:eastAsia="Times New Roman" w:hAnsi="Times New Roman" w:cs="Times New Roman"/>
+          <w:sz w:val="24"/>
+          <w:szCs w:val="24"/>
+        </w:rPr>
+        <w:t xml:space="preserve">ebido a que la </w:t>
+      </w:r>
+      <w:r>
+        <w:rPr>
+          <w:rFonts w:ascii="Times New Roman" w:eastAsia="Times New Roman" w:hAnsi="Times New Roman" w:cs="Times New Roman"/>
+          <w:sz w:val="24"/>
+          <w:szCs w:val="24"/>
+        </w:rPr>
+        <w:t>localización</w:t>
+      </w:r>
+      <w:r>
+        <w:rPr>
+          <w:rFonts w:ascii="Times New Roman" w:eastAsia="Times New Roman" w:hAnsi="Times New Roman" w:cs="Times New Roman"/>
+          <w:sz w:val="24"/>
+          <w:szCs w:val="24"/>
+        </w:rPr>
+        <w:t xml:space="preserve"> de la empresa es lejana a centros comerciales y restaurantes, </w:t>
+      </w:r>
+      <w:r>
+        <w:rPr>
+          <w:rFonts w:ascii="Times New Roman" w:eastAsia="Times New Roman" w:hAnsi="Times New Roman" w:cs="Times New Roman"/>
+          <w:sz w:val="24"/>
+          <w:szCs w:val="24"/>
+        </w:rPr>
+        <w:t xml:space="preserve">la empresa ha decidido entregar los </w:t>
+      </w:r>
+      <w:r>
+        <w:rPr>
+          <w:rFonts w:ascii="Times New Roman" w:eastAsia="Times New Roman" w:hAnsi="Times New Roman" w:cs="Times New Roman"/>
+          <w:sz w:val="24"/>
+          <w:szCs w:val="24"/>
+        </w:rPr>
+        <w:t>servicio</w:t>
+      </w:r>
+      <w:r>
+        <w:rPr>
+          <w:rFonts w:ascii="Times New Roman" w:eastAsia="Times New Roman" w:hAnsi="Times New Roman" w:cs="Times New Roman"/>
+          <w:sz w:val="24"/>
+          <w:szCs w:val="24"/>
+        </w:rPr>
+        <w:t>s</w:t>
+      </w:r>
+      <w:r>
+        <w:rPr>
+          <w:rFonts w:ascii="Times New Roman" w:eastAsia="Times New Roman" w:hAnsi="Times New Roman" w:cs="Times New Roman"/>
+          <w:sz w:val="24"/>
+          <w:szCs w:val="24"/>
+        </w:rPr>
+        <w:t xml:space="preserve"> de desayuno, almuerzo y once como beneficio para sus funcionarios, quienes en diferentes turnos cubren las necesidades de la empresa 24 horas al día.</w:t>
+      </w:r>
+      <w:r>
+        <w:rPr>
+          <w:rFonts w:ascii="Times New Roman" w:eastAsia="Times New Roman" w:hAnsi="Times New Roman" w:cs="Times New Roman"/>
+          <w:sz w:val="24"/>
+          <w:szCs w:val="24"/>
+        </w:rPr>
+        <w:t xml:space="preserve"> Dicho servicio se realiza mediante la modalidad de vales, los cuales son entregados periódicamente a cada trabajador, con valores dependientes de su turno y su cargo.</w:t>
+      </w:r>
+      <w:r>
+        <w:rPr>
+          <w:rFonts w:ascii="Times New Roman" w:eastAsia="Times New Roman" w:hAnsi="Times New Roman" w:cs="Times New Roman"/>
+          <w:sz w:val="24"/>
+          <w:szCs w:val="24"/>
+        </w:rPr>
+        <w:t xml:space="preserve"> </w:t>
+      </w:r>
+    </w:p>
     <w:p>
       <w:pPr>
         <w:rPr>
@@ -2889,7 +2883,39 @@
           <w:sz w:val="24"/>
           <w:szCs w:val="24"/>
         </w:rPr>
-        <w:t>Debido a que la empresa editorial “Libros Impresos S.A” tiene a cargo 500 funcionarios entre los cuales son administrativos, operadores de máquina, dobladores entre otros. Estos encargan a unos desarrolladores diseñar un sistema de vales el cual se divide en turnos como por ejemplo desayuno</w:t>
+        <w:t xml:space="preserve">Debido al alto número de </w:t>
+      </w:r>
+      <w:r>
+        <w:rPr>
+          <w:rFonts w:ascii="Times New Roman" w:eastAsia="Times New Roman" w:hAnsi="Times New Roman" w:cs="Times New Roman"/>
+          <w:sz w:val="24"/>
+          <w:szCs w:val="24"/>
+        </w:rPr>
+        <w:t>funcionarios</w:t>
+      </w:r>
+      <w:r>
+        <w:rPr>
+          <w:rFonts w:ascii="Times New Roman" w:eastAsia="Times New Roman" w:hAnsi="Times New Roman" w:cs="Times New Roman"/>
+          <w:sz w:val="24"/>
+          <w:szCs w:val="24"/>
+        </w:rPr>
+        <w:t>,</w:t>
+      </w:r>
+      <w:r>
+        <w:rPr>
+          <w:rFonts w:ascii="Times New Roman" w:eastAsia="Times New Roman" w:hAnsi="Times New Roman" w:cs="Times New Roman"/>
+          <w:sz w:val="24"/>
+          <w:szCs w:val="24"/>
+        </w:rPr>
+        <w:t xml:space="preserve"> entre administrativos, operadores de máquina, dobladores</w:t>
+      </w:r>
+      <w:r>
+        <w:rPr>
+          <w:rFonts w:ascii="Times New Roman" w:eastAsia="Times New Roman" w:hAnsi="Times New Roman" w:cs="Times New Roman"/>
+          <w:sz w:val="24"/>
+          <w:szCs w:val="24"/>
+        </w:rPr>
+        <w:t>,</w:t>
       </w:r>
       <w:r>
         <w:rPr>
@@ -2905,7 +2931,15 @@
           <w:sz w:val="24"/>
           <w:szCs w:val="24"/>
         </w:rPr>
-        <w:t>+</w:t>
+        <w:t>etcétera, la emisión y entrega manual de los vales de alimentación</w:t>
+      </w:r>
+      <w:r>
+        <w:rPr>
+          <w:rFonts w:ascii="Times New Roman" w:eastAsia="Times New Roman" w:hAnsi="Times New Roman" w:cs="Times New Roman"/>
+          <w:sz w:val="24"/>
+          <w:szCs w:val="24"/>
+        </w:rPr>
+        <w:t>, genera inconvenientes en cuanto a tiempo y al control del uso que se les da a los vales. Por esta razón, el cliente solicita el desarrollo de un sistema informático que permita optimizar la entrega de los vales y, además, manejar las estadísticas de su uso.</w:t>
       </w:r>
       <w:r>
         <w:rPr>
@@ -2915,13 +2949,77 @@
         </w:rPr>
         <w:t xml:space="preserve"> </w:t>
       </w:r>
-      <w:r>
-        <w:rPr>
-          <w:rFonts w:ascii="Times New Roman" w:eastAsia="Times New Roman" w:hAnsi="Times New Roman" w:cs="Times New Roman"/>
-          <w:sz w:val="24"/>
-          <w:szCs w:val="24"/>
-        </w:rPr>
-        <w:t>almuerzo, once</w:t>
+    </w:p>
+    <w:p>
+      <w:pPr>
+        <w:pStyle w:val="Normal1"/>
+        <w:spacing w:line="360" w:lineRule="auto"/>
+        <w:jc w:val="both"/>
+        <w:rPr>
+          <w:rFonts w:ascii="Times New Roman" w:eastAsia="Times New Roman" w:hAnsi="Times New Roman" w:cs="Times New Roman"/>
+          <w:sz w:val="24"/>
+          <w:szCs w:val="24"/>
+        </w:rPr>
+      </w:pPr>
+    </w:p>
+    <w:p>
+      <w:pPr>
+        <w:pStyle w:val="Normal1"/>
+        <w:spacing w:line="360" w:lineRule="auto"/>
+        <w:jc w:val="both"/>
+        <w:rPr>
+          <w:rFonts w:ascii="Times New Roman" w:eastAsia="Times New Roman" w:hAnsi="Times New Roman" w:cs="Times New Roman"/>
+          <w:sz w:val="24"/>
+          <w:szCs w:val="24"/>
+        </w:rPr>
+      </w:pPr>
+      <w:r>
+        <w:rPr>
+          <w:rFonts w:ascii="Times New Roman" w:eastAsia="Times New Roman" w:hAnsi="Times New Roman" w:cs="Times New Roman"/>
+          <w:sz w:val="24"/>
+          <w:szCs w:val="24"/>
+        </w:rPr>
+        <w:t xml:space="preserve">El sistema </w:t>
+      </w:r>
+      <w:r>
+        <w:rPr>
+          <w:rFonts w:ascii="Times New Roman" w:eastAsia="Times New Roman" w:hAnsi="Times New Roman" w:cs="Times New Roman"/>
+          <w:sz w:val="24"/>
+          <w:szCs w:val="24"/>
+        </w:rPr>
+        <w:t>debe permitir</w:t>
+      </w:r>
+      <w:r>
+        <w:rPr>
+          <w:rFonts w:ascii="Times New Roman" w:eastAsia="Times New Roman" w:hAnsi="Times New Roman" w:cs="Times New Roman"/>
+          <w:sz w:val="24"/>
+          <w:szCs w:val="24"/>
+        </w:rPr>
+        <w:t xml:space="preserve"> al usuario imprimir el vale correspondiente a</w:t>
+      </w:r>
+      <w:r>
+        <w:rPr>
+          <w:rFonts w:ascii="Times New Roman" w:eastAsia="Times New Roman" w:hAnsi="Times New Roman" w:cs="Times New Roman"/>
+          <w:sz w:val="24"/>
+          <w:szCs w:val="24"/>
+        </w:rPr>
+        <w:t>l servicio que requiera, en base</w:t>
+      </w:r>
+      <w:r>
+        <w:rPr>
+          <w:rFonts w:ascii="Times New Roman" w:eastAsia="Times New Roman" w:hAnsi="Times New Roman" w:cs="Times New Roman"/>
+          <w:sz w:val="24"/>
+          <w:szCs w:val="24"/>
+        </w:rPr>
+        <w:t xml:space="preserve"> su jornada </w:t>
+      </w:r>
+      <w:r>
+        <w:rPr>
+          <w:rFonts w:ascii="Times New Roman" w:eastAsia="Times New Roman" w:hAnsi="Times New Roman" w:cs="Times New Roman"/>
+          <w:sz w:val="24"/>
+          <w:szCs w:val="24"/>
+        </w:rPr>
+        <w:t>laboral y al horario en que se entregue dicho servicio. La impresión de los vales se debe realizar en un “tótem” ubicado en los lugares que ofrecen los servicios de alimentación, para lo cual el usuario deberá autenticarse con credenciales propias.</w:t>
       </w:r>
       <w:r>
         <w:rPr>
@@ -2937,191 +3035,7 @@
           <w:sz w:val="24"/>
           <w:szCs w:val="24"/>
         </w:rPr>
-        <w:t>+</w:t>
-      </w:r>
-      <w:r>
-        <w:rPr>
-          <w:rFonts w:ascii="Times New Roman" w:eastAsia="Times New Roman" w:hAnsi="Times New Roman" w:cs="Times New Roman"/>
-          <w:sz w:val="24"/>
-          <w:szCs w:val="24"/>
-        </w:rPr>
-        <w:t xml:space="preserve"> </w:t>
-      </w:r>
-      <w:r>
-        <w:rPr>
-          <w:rFonts w:ascii="Times New Roman" w:eastAsia="Times New Roman" w:hAnsi="Times New Roman" w:cs="Times New Roman"/>
-          <w:sz w:val="24"/>
-          <w:szCs w:val="24"/>
-        </w:rPr>
-        <w:t>cena1, cena2</w:t>
-      </w:r>
-      <w:r>
-        <w:rPr>
-          <w:rFonts w:ascii="Times New Roman" w:eastAsia="Times New Roman" w:hAnsi="Times New Roman" w:cs="Times New Roman"/>
-          <w:sz w:val="24"/>
-          <w:szCs w:val="24"/>
-        </w:rPr>
-        <w:t xml:space="preserve"> </w:t>
-      </w:r>
-      <w:r>
-        <w:rPr>
-          <w:rFonts w:ascii="Times New Roman" w:eastAsia="Times New Roman" w:hAnsi="Times New Roman" w:cs="Times New Roman"/>
-          <w:sz w:val="24"/>
-          <w:szCs w:val="24"/>
-        </w:rPr>
-        <w:t>+</w:t>
-      </w:r>
-      <w:r>
-        <w:rPr>
-          <w:rFonts w:ascii="Times New Roman" w:eastAsia="Times New Roman" w:hAnsi="Times New Roman" w:cs="Times New Roman"/>
-          <w:sz w:val="24"/>
-          <w:szCs w:val="24"/>
-        </w:rPr>
-        <w:t xml:space="preserve"> </w:t>
-      </w:r>
-      <w:r>
-        <w:rPr>
-          <w:rFonts w:ascii="Times New Roman" w:eastAsia="Times New Roman" w:hAnsi="Times New Roman" w:cs="Times New Roman"/>
-          <w:sz w:val="24"/>
-          <w:szCs w:val="24"/>
-        </w:rPr>
-        <w:t>desayuno, dependiendo la hora del día se designará el turno el cual sería 08:00 a 16:00 hrs el turno 1 (desayuno</w:t>
-      </w:r>
-      <w:r>
-        <w:rPr>
-          <w:rFonts w:ascii="Times New Roman" w:eastAsia="Times New Roman" w:hAnsi="Times New Roman" w:cs="Times New Roman"/>
-          <w:sz w:val="24"/>
-          <w:szCs w:val="24"/>
-        </w:rPr>
-        <w:t xml:space="preserve"> </w:t>
-      </w:r>
-      <w:r>
-        <w:rPr>
-          <w:rFonts w:ascii="Times New Roman" w:eastAsia="Times New Roman" w:hAnsi="Times New Roman" w:cs="Times New Roman"/>
-          <w:sz w:val="24"/>
-          <w:szCs w:val="24"/>
-        </w:rPr>
-        <w:t>+</w:t>
-      </w:r>
-      <w:r>
-        <w:rPr>
-          <w:rFonts w:ascii="Times New Roman" w:eastAsia="Times New Roman" w:hAnsi="Times New Roman" w:cs="Times New Roman"/>
-          <w:sz w:val="24"/>
-          <w:szCs w:val="24"/>
-        </w:rPr>
-        <w:t xml:space="preserve"> </w:t>
-      </w:r>
-      <w:r>
-        <w:rPr>
-          <w:rFonts w:ascii="Times New Roman" w:eastAsia="Times New Roman" w:hAnsi="Times New Roman" w:cs="Times New Roman"/>
-          <w:sz w:val="24"/>
-          <w:szCs w:val="24"/>
-        </w:rPr>
-        <w:t>almuerzo), 16:00 a 24:00 hrs  (once</w:t>
-      </w:r>
-      <w:r>
-        <w:rPr>
-          <w:rFonts w:ascii="Times New Roman" w:eastAsia="Times New Roman" w:hAnsi="Times New Roman" w:cs="Times New Roman"/>
-          <w:sz w:val="24"/>
-          <w:szCs w:val="24"/>
-        </w:rPr>
-        <w:t xml:space="preserve"> </w:t>
-      </w:r>
-      <w:r>
-        <w:rPr>
-          <w:rFonts w:ascii="Times New Roman" w:eastAsia="Times New Roman" w:hAnsi="Times New Roman" w:cs="Times New Roman"/>
-          <w:sz w:val="24"/>
-          <w:szCs w:val="24"/>
-        </w:rPr>
-        <w:t>+</w:t>
-      </w:r>
-      <w:r>
-        <w:rPr>
-          <w:rFonts w:ascii="Times New Roman" w:eastAsia="Times New Roman" w:hAnsi="Times New Roman" w:cs="Times New Roman"/>
-          <w:sz w:val="24"/>
-          <w:szCs w:val="24"/>
-        </w:rPr>
-        <w:t xml:space="preserve"> </w:t>
-      </w:r>
-      <w:r>
-        <w:rPr>
-          <w:rFonts w:ascii="Times New Roman" w:eastAsia="Times New Roman" w:hAnsi="Times New Roman" w:cs="Times New Roman"/>
-          <w:sz w:val="24"/>
-          <w:szCs w:val="24"/>
-        </w:rPr>
-        <w:t>cena1), 24:00 a 08:00 hrs (cena2</w:t>
-      </w:r>
-      <w:r>
-        <w:rPr>
-          <w:rFonts w:ascii="Times New Roman" w:eastAsia="Times New Roman" w:hAnsi="Times New Roman" w:cs="Times New Roman"/>
-          <w:sz w:val="24"/>
-          <w:szCs w:val="24"/>
-        </w:rPr>
-        <w:t xml:space="preserve"> </w:t>
-      </w:r>
-      <w:r>
-        <w:rPr>
-          <w:rFonts w:ascii="Times New Roman" w:eastAsia="Times New Roman" w:hAnsi="Times New Roman" w:cs="Times New Roman"/>
-          <w:sz w:val="24"/>
-          <w:szCs w:val="24"/>
-        </w:rPr>
-        <w:t>+</w:t>
-      </w:r>
-      <w:r>
-        <w:rPr>
-          <w:rFonts w:ascii="Times New Roman" w:eastAsia="Times New Roman" w:hAnsi="Times New Roman" w:cs="Times New Roman"/>
-          <w:sz w:val="24"/>
-          <w:szCs w:val="24"/>
-        </w:rPr>
-        <w:t xml:space="preserve"> </w:t>
-      </w:r>
-      <w:r>
-        <w:rPr>
-          <w:rFonts w:ascii="Times New Roman" w:eastAsia="Times New Roman" w:hAnsi="Times New Roman" w:cs="Times New Roman"/>
-          <w:sz w:val="24"/>
-          <w:szCs w:val="24"/>
-        </w:rPr>
-        <w:t>desayuno).</w:t>
-      </w:r>
-    </w:p>
-    <w:p>
-      <w:pPr>
-        <w:pStyle w:val="Normal1"/>
-        <w:spacing w:line="360" w:lineRule="auto"/>
-        <w:jc w:val="both"/>
-        <w:rPr>
-          <w:rFonts w:ascii="Times New Roman" w:eastAsia="Times New Roman" w:hAnsi="Times New Roman" w:cs="Times New Roman"/>
-          <w:sz w:val="24"/>
-          <w:szCs w:val="24"/>
-        </w:rPr>
-      </w:pPr>
-    </w:p>
-    <w:p>
-      <w:pPr>
-        <w:pStyle w:val="Normal1"/>
-        <w:spacing w:line="360" w:lineRule="auto"/>
-        <w:jc w:val="both"/>
-        <w:rPr>
-          <w:rFonts w:ascii="Times New Roman" w:eastAsia="Times New Roman" w:hAnsi="Times New Roman" w:cs="Times New Roman"/>
-          <w:sz w:val="24"/>
-          <w:szCs w:val="24"/>
-        </w:rPr>
-      </w:pPr>
-      <w:r>
-        <w:rPr>
-          <w:rFonts w:ascii="Times New Roman" w:eastAsia="Times New Roman" w:hAnsi="Times New Roman" w:cs="Times New Roman"/>
-          <w:sz w:val="24"/>
-          <w:szCs w:val="24"/>
-        </w:rPr>
-        <w:t>El sistema permitirá al usuario imprimir el vale correspondiente a su jornada actual, no podrá imprimir el vale más de una vez o en una jornada diferente a la que está cumpliendo, este sistema trabajara mediante los horarios preestablecidos anteriormente</w:t>
-      </w:r>
-      <w:r>
-        <w:rPr>
-          <w:rFonts w:ascii="Times New Roman" w:eastAsia="Times New Roman" w:hAnsi="Times New Roman" w:cs="Times New Roman"/>
-          <w:sz w:val="24"/>
-          <w:szCs w:val="24"/>
-        </w:rPr>
-        <w:t>.</w:t>
+        <w:t>Cada usuario podrá imprimir un máximo de dos vales por jornada laboral; uno por cada servicio de alimentación entregado.</w:t>
       </w:r>
     </w:p>
     <w:p>
@@ -3309,6 +3223,7 @@
       <w:pPr>
         <w:pStyle w:val="Normal1"/>
         <w:spacing w:line="360" w:lineRule="auto"/>
+        <w:jc w:val="both"/>
         <w:rPr>
           <w:rFonts w:ascii="Times New Roman" w:eastAsia="Times New Roman" w:hAnsi="Times New Roman" w:cs="Times New Roman"/>
           <w:b/>
@@ -3507,27 +3422,7 @@
           <w:sz w:val="24"/>
           <w:szCs w:val="24"/>
         </w:rPr>
-        <w:t xml:space="preserve">Los funcionarios podrán elegir el </w:t>
-      </w:r>
-      <w:proofErr w:type="spellStart"/>
-      <w:r>
-        <w:rPr>
-          <w:rFonts w:ascii="Times New Roman" w:eastAsia="Times New Roman" w:hAnsi="Times New Roman" w:cs="Times New Roman"/>
-          <w:color w:val="auto"/>
-          <w:sz w:val="24"/>
-          <w:szCs w:val="24"/>
-        </w:rPr>
-        <w:t>vale</w:t>
-      </w:r>
-      <w:proofErr w:type="spellEnd"/>
-      <w:r>
-        <w:rPr>
-          <w:rFonts w:ascii="Times New Roman" w:eastAsia="Times New Roman" w:hAnsi="Times New Roman" w:cs="Times New Roman"/>
-          <w:color w:val="auto"/>
-          <w:sz w:val="24"/>
-          <w:szCs w:val="24"/>
-        </w:rPr>
-        <w:t xml:space="preserve"> de alimentación que corresponda a su jornada actual de trabajo.</w:t>
+        <w:t>Los funcionarios podrán elegir el vale de alimentación que corresponda a su jornada actual de trabajo.</w:t>
       </w:r>
     </w:p>
     <w:p>
@@ -3689,19 +3584,6 @@
     <w:p>
       <w:pPr>
         <w:pStyle w:val="Normal1"/>
-        <w:spacing w:line="360" w:lineRule="auto"/>
-        <w:jc w:val="both"/>
-        <w:rPr>
-          <w:rFonts w:ascii="Times New Roman" w:eastAsia="Times New Roman" w:hAnsi="Times New Roman" w:cs="Times New Roman"/>
-          <w:color w:val="auto"/>
-          <w:sz w:val="24"/>
-          <w:szCs w:val="24"/>
-        </w:rPr>
-      </w:pPr>
-    </w:p>
-    <w:p>
-      <w:pPr>
-        <w:pStyle w:val="Normal1"/>
         <w:numPr>
           <w:ilvl w:val="0"/>
           <w:numId w:val="5"/>
@@ -3712,8 +3594,8 @@
           <w:rFonts w:ascii="Times New Roman" w:eastAsia="Times New Roman" w:hAnsi="Times New Roman" w:cs="Times New Roman"/>
           <w:b/>
           <w:color w:val="auto"/>
-          <w:sz w:val="24"/>
-          <w:szCs w:val="24"/>
+          <w:sz w:val="28"/>
+          <w:szCs w:val="28"/>
         </w:rPr>
       </w:pPr>
       <w:r>
@@ -3721,32 +3603,50 @@
           <w:rFonts w:ascii="Times New Roman" w:eastAsia="Times New Roman" w:hAnsi="Times New Roman" w:cs="Times New Roman"/>
           <w:b/>
           <w:color w:val="4F81BD" w:themeColor="accent1"/>
-          <w:sz w:val="24"/>
-          <w:szCs w:val="24"/>
-        </w:rPr>
+          <w:sz w:val="28"/>
+          <w:szCs w:val="28"/>
+        </w:rPr>
+        <w:lastRenderedPageBreak/>
         <w:t>Definición de responsabilidades</w:t>
       </w:r>
+    </w:p>
+    <w:p>
+      <w:pPr>
+        <w:pStyle w:val="Normal1"/>
+        <w:spacing w:line="360" w:lineRule="auto"/>
+        <w:jc w:val="both"/>
+        <w:rPr>
+          <w:rFonts w:ascii="Times New Roman" w:eastAsia="Times New Roman" w:hAnsi="Times New Roman" w:cs="Times New Roman"/>
+          <w:b/>
+          <w:color w:val="auto"/>
+          <w:sz w:val="28"/>
+          <w:szCs w:val="28"/>
+        </w:rPr>
+      </w:pPr>
     </w:p>
     <w:tbl>
       <w:tblPr>
         <w:tblStyle w:val="Tablaconcuadrcula"/>
         <w:tblW w:w="0" w:type="auto"/>
-        <w:tblLook w:val="04A0"/>
+        <w:tblLook w:val="04A0" w:firstRow="1" w:lastRow="0" w:firstColumn="1" w:lastColumn="0" w:noHBand="0" w:noVBand="1"/>
       </w:tblPr>
       <w:tblGrid>
         <w:gridCol w:w="4489"/>
         <w:gridCol w:w="4489"/>
       </w:tblGrid>
       <w:tr>
+        <w:trPr>
+          <w:trHeight w:val="605"/>
+        </w:trPr>
         <w:tc>
           <w:tcPr>
             <w:tcW w:w="4489" w:type="dxa"/>
+            <w:vAlign w:val="center"/>
           </w:tcPr>
           <w:p>
             <w:pPr>
               <w:pStyle w:val="Normal1"/>
               <w:spacing w:line="360" w:lineRule="auto"/>
-              <w:jc w:val="both"/>
               <w:rPr>
                 <w:rFonts w:ascii="Times New Roman" w:eastAsia="Times New Roman" w:hAnsi="Times New Roman" w:cs="Times New Roman"/>
                 <w:b/>
@@ -3770,12 +3670,12 @@
         <w:tc>
           <w:tcPr>
             <w:tcW w:w="4489" w:type="dxa"/>
+            <w:vAlign w:val="center"/>
           </w:tcPr>
           <w:p>
             <w:pPr>
               <w:pStyle w:val="Normal1"/>
               <w:spacing w:line="360" w:lineRule="auto"/>
-              <w:jc w:val="both"/>
               <w:rPr>
                 <w:rFonts w:ascii="Times New Roman" w:eastAsia="Times New Roman" w:hAnsi="Times New Roman" w:cs="Times New Roman"/>
                 <w:b/>
@@ -3798,9 +3698,13 @@
         </w:tc>
       </w:tr>
       <w:tr>
+        <w:trPr>
+          <w:trHeight w:val="2772"/>
+        </w:trPr>
         <w:tc>
           <w:tcPr>
             <w:tcW w:w="4489" w:type="dxa"/>
+            <w:vAlign w:val="center"/>
           </w:tcPr>
           <w:p>
             <w:pPr>
@@ -3827,11 +3731,13 @@
         <w:tc>
           <w:tcPr>
             <w:tcW w:w="4489" w:type="dxa"/>
+            <w:vAlign w:val="center"/>
           </w:tcPr>
           <w:p>
             <w:pPr>
               <w:pStyle w:val="Normal1"/>
               <w:spacing w:line="360" w:lineRule="auto"/>
+              <w:jc w:val="both"/>
               <w:rPr>
                 <w:rFonts w:ascii="Times New Roman" w:eastAsia="Times New Roman" w:hAnsi="Times New Roman" w:cs="Times New Roman"/>
                 <w:color w:val="auto"/>
@@ -3855,15 +3761,28 @@
                 <w:sz w:val="24"/>
                 <w:szCs w:val="24"/>
               </w:rPr>
-              <w:t xml:space="preserve"> y desarrollador, encargado fuertemente en la definición de los casos de usos y lo que compete a diseño web, aportando con recomendaciones relacionadas al desarrollo de la aplicación y tecnologías adecuadas a utilizar.</w:t>
+              <w:t xml:space="preserve"> y desarrollador. E</w:t>
+            </w:r>
+            <w:r>
+              <w:rPr>
+                <w:rFonts w:ascii="Times New Roman" w:eastAsia="Times New Roman" w:hAnsi="Times New Roman" w:cs="Times New Roman"/>
+                <w:color w:val="auto"/>
+                <w:sz w:val="24"/>
+                <w:szCs w:val="24"/>
+              </w:rPr>
+              <w:t>ncargado fuertemente en la definición de los casos de usos y lo que compete a diseño web, aportando con recomendaciones relacionadas al desarrollo de la aplicación y tecnologías adecuadas a utilizar.</w:t>
             </w:r>
           </w:p>
         </w:tc>
       </w:tr>
       <w:tr>
+        <w:trPr>
+          <w:trHeight w:val="2812"/>
+        </w:trPr>
         <w:tc>
           <w:tcPr>
             <w:tcW w:w="4489" w:type="dxa"/>
+            <w:vAlign w:val="center"/>
           </w:tcPr>
           <w:p>
             <w:pPr>
@@ -3876,7 +3795,6 @@
                 <w:szCs w:val="24"/>
               </w:rPr>
             </w:pPr>
-            <w:proofErr w:type="spellStart"/>
             <w:r>
               <w:rPr>
                 <w:rFonts w:ascii="Times New Roman" w:eastAsia="Times New Roman" w:hAnsi="Times New Roman" w:cs="Times New Roman"/>
@@ -3884,39 +3802,20 @@
                 <w:sz w:val="24"/>
                 <w:szCs w:val="24"/>
               </w:rPr>
-              <w:t>Matthew</w:t>
+              <w:t>Matthew Scheihing</w:t>
             </w:r>
-            <w:proofErr w:type="spellEnd"/>
-            <w:r>
-              <w:rPr>
-                <w:rFonts w:ascii="Times New Roman" w:eastAsia="Times New Roman" w:hAnsi="Times New Roman" w:cs="Times New Roman"/>
-                <w:color w:val="auto"/>
-                <w:sz w:val="24"/>
-                <w:szCs w:val="24"/>
-              </w:rPr>
-              <w:t xml:space="preserve"> </w:t>
-            </w:r>
-            <w:proofErr w:type="spellStart"/>
-            <w:r>
-              <w:rPr>
-                <w:rFonts w:ascii="Times New Roman" w:eastAsia="Times New Roman" w:hAnsi="Times New Roman" w:cs="Times New Roman"/>
-                <w:color w:val="auto"/>
-                <w:sz w:val="24"/>
-                <w:szCs w:val="24"/>
-              </w:rPr>
-              <w:t>Scheihing</w:t>
-            </w:r>
-            <w:proofErr w:type="spellEnd"/>
           </w:p>
         </w:tc>
         <w:tc>
           <w:tcPr>
             <w:tcW w:w="4489" w:type="dxa"/>
+            <w:vAlign w:val="center"/>
           </w:tcPr>
           <w:p>
             <w:pPr>
               <w:pStyle w:val="Normal1"/>
               <w:spacing w:line="360" w:lineRule="auto"/>
+              <w:jc w:val="both"/>
               <w:rPr>
                 <w:rFonts w:ascii="Times New Roman" w:eastAsia="Times New Roman" w:hAnsi="Times New Roman" w:cs="Times New Roman"/>
                 <w:color w:val="auto"/>
@@ -3931,7 +3830,25 @@
                 <w:sz w:val="24"/>
                 <w:szCs w:val="24"/>
               </w:rPr>
-              <w:t>Jefe de proyecto y desarrollador, encargado de la organización y cumplimiento de las etapas, fases y plazos, los cuales están ya definidos y la entrega de tareas y revisión de éstas, lo cual es fundamental para el funcionamiento del equipo de desarrollo.</w:t>
+              <w:t>Jefe de proyecto y</w:t>
+            </w:r>
+            <w:r>
+              <w:rPr>
+                <w:rFonts w:ascii="Times New Roman" w:eastAsia="Times New Roman" w:hAnsi="Times New Roman" w:cs="Times New Roman"/>
+                <w:color w:val="auto"/>
+                <w:sz w:val="24"/>
+                <w:szCs w:val="24"/>
+              </w:rPr>
+              <w:t xml:space="preserve"> desarrollador. E</w:t>
+            </w:r>
+            <w:r>
+              <w:rPr>
+                <w:rFonts w:ascii="Times New Roman" w:eastAsia="Times New Roman" w:hAnsi="Times New Roman" w:cs="Times New Roman"/>
+                <w:color w:val="auto"/>
+                <w:sz w:val="24"/>
+                <w:szCs w:val="24"/>
+              </w:rPr>
+              <w:t>ncargado de la organización y cumplimiento de las etapas, fases y plazos, los cuales están ya definidos y la entrega de tareas y revisión de éstas, lo cual es fundamental para el funcionamiento del equipo de desarrollo.</w:t>
             </w:r>
           </w:p>
         </w:tc>
@@ -4097,58 +4014,6 @@
     <w:p>
       <w:pPr>
         <w:pStyle w:val="Normal1"/>
-        <w:spacing w:line="360" w:lineRule="auto"/>
-        <w:jc w:val="both"/>
-        <w:rPr>
-          <w:rFonts w:ascii="Times New Roman" w:eastAsia="Times New Roman" w:hAnsi="Times New Roman" w:cs="Times New Roman"/>
-          <w:color w:val="auto"/>
-          <w:sz w:val="24"/>
-          <w:szCs w:val="24"/>
-        </w:rPr>
-      </w:pPr>
-    </w:p>
-    <w:p>
-      <w:pPr>
-        <w:pStyle w:val="Normal1"/>
-        <w:spacing w:line="360" w:lineRule="auto"/>
-        <w:jc w:val="both"/>
-        <w:rPr>
-          <w:rFonts w:ascii="Times New Roman" w:eastAsia="Times New Roman" w:hAnsi="Times New Roman" w:cs="Times New Roman"/>
-          <w:color w:val="auto"/>
-          <w:sz w:val="24"/>
-          <w:szCs w:val="24"/>
-        </w:rPr>
-      </w:pPr>
-    </w:p>
-    <w:p>
-      <w:pPr>
-        <w:pStyle w:val="Normal1"/>
-        <w:spacing w:line="360" w:lineRule="auto"/>
-        <w:jc w:val="both"/>
-        <w:rPr>
-          <w:rFonts w:ascii="Times New Roman" w:eastAsia="Times New Roman" w:hAnsi="Times New Roman" w:cs="Times New Roman"/>
-          <w:color w:val="auto"/>
-          <w:sz w:val="24"/>
-          <w:szCs w:val="24"/>
-        </w:rPr>
-      </w:pPr>
-    </w:p>
-    <w:p>
-      <w:pPr>
-        <w:pStyle w:val="Normal1"/>
-        <w:spacing w:line="360" w:lineRule="auto"/>
-        <w:jc w:val="both"/>
-        <w:rPr>
-          <w:rFonts w:ascii="Times New Roman" w:eastAsia="Times New Roman" w:hAnsi="Times New Roman" w:cs="Times New Roman"/>
-          <w:color w:val="auto"/>
-          <w:sz w:val="24"/>
-          <w:szCs w:val="24"/>
-        </w:rPr>
-      </w:pPr>
-    </w:p>
-    <w:p>
-      <w:pPr>
-        <w:pStyle w:val="Normal1"/>
         <w:numPr>
           <w:ilvl w:val="0"/>
           <w:numId w:val="5"/>
@@ -4170,6 +4035,7 @@
           <w:sz w:val="28"/>
           <w:szCs w:val="28"/>
         </w:rPr>
+        <w:lastRenderedPageBreak/>
         <w:t>Metodologías de trabajo</w:t>
       </w:r>
     </w:p>
@@ -4241,25 +4107,55 @@
           <w:sz w:val="24"/>
           <w:szCs w:val="24"/>
         </w:rPr>
-        <w:t xml:space="preserve">El equipo de desarrollo define como herramienta de construcción </w:t>
-      </w:r>
-      <w:proofErr w:type="spellStart"/>
-      <w:r>
-        <w:rPr>
-          <w:rFonts w:ascii="Times New Roman" w:eastAsia="Times New Roman" w:hAnsi="Times New Roman" w:cs="Times New Roman"/>
-          <w:sz w:val="24"/>
-          <w:szCs w:val="24"/>
-        </w:rPr>
-        <w:t>Maven</w:t>
-      </w:r>
-      <w:proofErr w:type="spellEnd"/>
-      <w:r>
-        <w:rPr>
-          <w:rFonts w:ascii="Times New Roman" w:eastAsia="Times New Roman" w:hAnsi="Times New Roman" w:cs="Times New Roman"/>
-          <w:sz w:val="24"/>
-          <w:szCs w:val="24"/>
-        </w:rPr>
-        <w:t xml:space="preserve">, el motivo de éste es el no </w:t>
+        <w:t xml:space="preserve">El equipo de desarrollo </w:t>
+      </w:r>
+      <w:r>
+        <w:rPr>
+          <w:rFonts w:ascii="Times New Roman" w:eastAsia="Times New Roman" w:hAnsi="Times New Roman" w:cs="Times New Roman"/>
+          <w:sz w:val="24"/>
+          <w:szCs w:val="24"/>
+        </w:rPr>
+        <w:t>utilizará Maven</w:t>
+      </w:r>
+      <w:r>
+        <w:rPr>
+          <w:rFonts w:ascii="Times New Roman" w:eastAsia="Times New Roman" w:hAnsi="Times New Roman" w:cs="Times New Roman"/>
+          <w:sz w:val="24"/>
+          <w:szCs w:val="24"/>
+        </w:rPr>
+        <w:t xml:space="preserve"> como h</w:t>
+      </w:r>
+      <w:r>
+        <w:rPr>
+          <w:rFonts w:ascii="Times New Roman" w:eastAsia="Times New Roman" w:hAnsi="Times New Roman" w:cs="Times New Roman"/>
+          <w:sz w:val="24"/>
+          <w:szCs w:val="24"/>
+        </w:rPr>
+        <w:t>erramienta de construcción</w:t>
+      </w:r>
+      <w:r>
+        <w:rPr>
+          <w:rFonts w:ascii="Times New Roman" w:eastAsia="Times New Roman" w:hAnsi="Times New Roman" w:cs="Times New Roman"/>
+          <w:sz w:val="24"/>
+          <w:szCs w:val="24"/>
+        </w:rPr>
+        <w:t xml:space="preserve">, el motivo de </w:t>
+      </w:r>
+      <w:r>
+        <w:rPr>
+          <w:rFonts w:ascii="Times New Roman" w:eastAsia="Times New Roman" w:hAnsi="Times New Roman" w:cs="Times New Roman"/>
+          <w:sz w:val="24"/>
+          <w:szCs w:val="24"/>
+        </w:rPr>
+        <w:t xml:space="preserve">esta decisión, es </w:t>
+      </w:r>
+      <w:r>
+        <w:rPr>
+          <w:rFonts w:ascii="Times New Roman" w:eastAsia="Times New Roman" w:hAnsi="Times New Roman" w:cs="Times New Roman"/>
+          <w:sz w:val="24"/>
+          <w:szCs w:val="24"/>
+        </w:rPr>
+        <w:t xml:space="preserve">no </w:t>
       </w:r>
       <w:r>
         <w:rPr>
@@ -4275,7 +4171,23 @@
           <w:sz w:val="24"/>
           <w:szCs w:val="24"/>
         </w:rPr>
-        <w:t xml:space="preserve"> directamente a un IDE y a su versión en específico a la hora de compilar</w:t>
+        <w:t xml:space="preserve"> directam</w:t>
+      </w:r>
+      <w:r>
+        <w:rPr>
+          <w:rFonts w:ascii="Times New Roman" w:eastAsia="Times New Roman" w:hAnsi="Times New Roman" w:cs="Times New Roman"/>
+          <w:sz w:val="24"/>
+          <w:szCs w:val="24"/>
+        </w:rPr>
+        <w:t>ente a un IDE y a su versión específica</w:t>
+      </w:r>
+      <w:r>
+        <w:rPr>
+          <w:rFonts w:ascii="Times New Roman" w:eastAsia="Times New Roman" w:hAnsi="Times New Roman" w:cs="Times New Roman"/>
+          <w:sz w:val="24"/>
+          <w:szCs w:val="24"/>
+        </w:rPr>
+        <w:t xml:space="preserve"> a la hora de compilar</w:t>
       </w:r>
       <w:r>
         <w:rPr>
@@ -4291,25 +4203,63 @@
           <w:sz w:val="24"/>
           <w:szCs w:val="24"/>
         </w:rPr>
-        <w:t xml:space="preserve">, como IDE, </w:t>
-      </w:r>
-      <w:proofErr w:type="spellStart"/>
-      <w:r>
-        <w:rPr>
-          <w:rFonts w:ascii="Times New Roman" w:eastAsia="Times New Roman" w:hAnsi="Times New Roman" w:cs="Times New Roman"/>
-          <w:sz w:val="24"/>
-          <w:szCs w:val="24"/>
-        </w:rPr>
-        <w:t>NetBeans</w:t>
-      </w:r>
-      <w:proofErr w:type="spellEnd"/>
-      <w:r>
-        <w:rPr>
-          <w:rFonts w:ascii="Times New Roman" w:eastAsia="Times New Roman" w:hAnsi="Times New Roman" w:cs="Times New Roman"/>
-          <w:sz w:val="24"/>
-          <w:szCs w:val="24"/>
-        </w:rPr>
-        <w:t xml:space="preserve"> es elegido en su versión 8.2, el lenguaje </w:t>
+        <w:t>. C</w:t>
+      </w:r>
+      <w:r>
+        <w:rPr>
+          <w:rFonts w:ascii="Times New Roman" w:eastAsia="Times New Roman" w:hAnsi="Times New Roman" w:cs="Times New Roman"/>
+          <w:sz w:val="24"/>
+          <w:szCs w:val="24"/>
+        </w:rPr>
+        <w:t xml:space="preserve">omo IDE, </w:t>
+      </w:r>
+      <w:r>
+        <w:rPr>
+          <w:rFonts w:ascii="Times New Roman" w:eastAsia="Times New Roman" w:hAnsi="Times New Roman" w:cs="Times New Roman"/>
+          <w:sz w:val="24"/>
+          <w:szCs w:val="24"/>
+        </w:rPr>
+        <w:t xml:space="preserve">se elige </w:t>
+      </w:r>
+      <w:r>
+        <w:rPr>
+          <w:rFonts w:ascii="Times New Roman" w:eastAsia="Times New Roman" w:hAnsi="Times New Roman" w:cs="Times New Roman"/>
+          <w:sz w:val="24"/>
+          <w:szCs w:val="24"/>
+        </w:rPr>
+        <w:t xml:space="preserve">NetBeans </w:t>
+      </w:r>
+      <w:r>
+        <w:rPr>
+          <w:rFonts w:ascii="Times New Roman" w:eastAsia="Times New Roman" w:hAnsi="Times New Roman" w:cs="Times New Roman"/>
+          <w:sz w:val="24"/>
+          <w:szCs w:val="24"/>
+        </w:rPr>
+        <w:t>versión 8.2.</w:t>
+      </w:r>
+      <w:r>
+        <w:rPr>
+          <w:rFonts w:ascii="Times New Roman" w:eastAsia="Times New Roman" w:hAnsi="Times New Roman" w:cs="Times New Roman"/>
+          <w:sz w:val="24"/>
+          <w:szCs w:val="24"/>
+        </w:rPr>
+        <w:t xml:space="preserve"> </w:t>
+      </w:r>
+      <w:r>
+        <w:rPr>
+          <w:rFonts w:ascii="Times New Roman" w:eastAsia="Times New Roman" w:hAnsi="Times New Roman" w:cs="Times New Roman"/>
+          <w:sz w:val="24"/>
+          <w:szCs w:val="24"/>
+        </w:rPr>
+        <w:t>E</w:t>
+      </w:r>
+      <w:r>
+        <w:rPr>
+          <w:rFonts w:ascii="Times New Roman" w:eastAsia="Times New Roman" w:hAnsi="Times New Roman" w:cs="Times New Roman"/>
+          <w:sz w:val="24"/>
+          <w:szCs w:val="24"/>
+        </w:rPr>
+        <w:t xml:space="preserve">l lenguaje </w:t>
       </w:r>
       <w:r>
         <w:rPr>
@@ -4325,41 +4275,103 @@
           <w:sz w:val="24"/>
           <w:szCs w:val="24"/>
         </w:rPr>
-        <w:t xml:space="preserve">a utilizar será Java, como servidor definen que </w:t>
-      </w:r>
-      <w:proofErr w:type="spellStart"/>
-      <w:r>
-        <w:rPr>
-          <w:rFonts w:ascii="Times New Roman" w:eastAsia="Times New Roman" w:hAnsi="Times New Roman" w:cs="Times New Roman"/>
-          <w:sz w:val="24"/>
-          <w:szCs w:val="24"/>
-        </w:rPr>
-        <w:t>GlassFish</w:t>
-      </w:r>
-      <w:proofErr w:type="spellEnd"/>
-      <w:r>
-        <w:rPr>
-          <w:rFonts w:ascii="Times New Roman" w:eastAsia="Times New Roman" w:hAnsi="Times New Roman" w:cs="Times New Roman"/>
-          <w:sz w:val="24"/>
-          <w:szCs w:val="24"/>
-        </w:rPr>
-        <w:t xml:space="preserve"> es una buena opción a la hora de </w:t>
-      </w:r>
-      <w:r>
-        <w:rPr>
-          <w:rFonts w:ascii="Times New Roman" w:eastAsia="Times New Roman" w:hAnsi="Times New Roman" w:cs="Times New Roman"/>
-          <w:sz w:val="24"/>
-          <w:szCs w:val="24"/>
-        </w:rPr>
-        <w:t xml:space="preserve">levantar </w:t>
-      </w:r>
-      <w:r>
-        <w:rPr>
-          <w:rFonts w:ascii="Times New Roman" w:eastAsia="Times New Roman" w:hAnsi="Times New Roman" w:cs="Times New Roman"/>
-          <w:sz w:val="24"/>
-          <w:szCs w:val="24"/>
-        </w:rPr>
-        <w:t xml:space="preserve">la aplicación, la base de datos será en Oracle y como tecnologías, el </w:t>
+        <w:t>a utilizar será J</w:t>
+      </w:r>
+      <w:r>
+        <w:rPr>
+          <w:rFonts w:ascii="Times New Roman" w:eastAsia="Times New Roman" w:hAnsi="Times New Roman" w:cs="Times New Roman"/>
+          <w:sz w:val="24"/>
+          <w:szCs w:val="24"/>
+        </w:rPr>
+        <w:t>2EE</w:t>
+      </w:r>
+      <w:r>
+        <w:rPr>
+          <w:rFonts w:ascii="Times New Roman" w:eastAsia="Times New Roman" w:hAnsi="Times New Roman" w:cs="Times New Roman"/>
+          <w:sz w:val="24"/>
+          <w:szCs w:val="24"/>
+        </w:rPr>
+        <w:t>,</w:t>
+      </w:r>
+      <w:r>
+        <w:rPr>
+          <w:rFonts w:ascii="Times New Roman" w:eastAsia="Times New Roman" w:hAnsi="Times New Roman" w:cs="Times New Roman"/>
+          <w:sz w:val="24"/>
+          <w:szCs w:val="24"/>
+        </w:rPr>
+        <w:t xml:space="preserve"> utilizando un</w:t>
+      </w:r>
+      <w:r>
+        <w:rPr>
+          <w:rFonts w:ascii="Times New Roman" w:eastAsia="Times New Roman" w:hAnsi="Times New Roman" w:cs="Times New Roman"/>
+          <w:sz w:val="24"/>
+          <w:szCs w:val="24"/>
+        </w:rPr>
+        <w:t xml:space="preserve"> servidor </w:t>
+      </w:r>
+      <w:r>
+        <w:rPr>
+          <w:rFonts w:ascii="Times New Roman" w:eastAsia="Times New Roman" w:hAnsi="Times New Roman" w:cs="Times New Roman"/>
+          <w:sz w:val="24"/>
+          <w:szCs w:val="24"/>
+        </w:rPr>
+        <w:t>Apache Tomcat 8.027 para instalar la aplicación. Debido a requerimientos del cliente, la</w:t>
+      </w:r>
+      <w:r>
+        <w:rPr>
+          <w:rFonts w:ascii="Times New Roman" w:eastAsia="Times New Roman" w:hAnsi="Times New Roman" w:cs="Times New Roman"/>
+          <w:sz w:val="24"/>
+          <w:szCs w:val="24"/>
+        </w:rPr>
+        <w:t xml:space="preserve"> base de datos será Oracle</w:t>
+      </w:r>
+      <w:r>
+        <w:rPr>
+          <w:rFonts w:ascii="Times New Roman" w:eastAsia="Times New Roman" w:hAnsi="Times New Roman" w:cs="Times New Roman"/>
+          <w:sz w:val="24"/>
+          <w:szCs w:val="24"/>
+        </w:rPr>
+        <w:t>.</w:t>
+      </w:r>
+    </w:p>
+    <w:p>
+      <w:pPr>
+        <w:pStyle w:val="Normal1"/>
+        <w:spacing w:line="360" w:lineRule="auto"/>
+        <w:jc w:val="both"/>
+        <w:rPr>
+          <w:rFonts w:ascii="Times New Roman" w:eastAsia="Times New Roman" w:hAnsi="Times New Roman" w:cs="Times New Roman"/>
+          <w:sz w:val="24"/>
+          <w:szCs w:val="24"/>
+        </w:rPr>
+      </w:pPr>
+    </w:p>
+    <w:p>
+      <w:pPr>
+        <w:pStyle w:val="Normal1"/>
+        <w:spacing w:line="360" w:lineRule="auto"/>
+        <w:jc w:val="both"/>
+        <w:rPr>
+          <w:rFonts w:ascii="Times New Roman" w:eastAsia="Times New Roman" w:hAnsi="Times New Roman" w:cs="Times New Roman"/>
+          <w:sz w:val="24"/>
+          <w:szCs w:val="24"/>
+        </w:rPr>
+      </w:pPr>
+      <w:r>
+        <w:rPr>
+          <w:rFonts w:ascii="Times New Roman" w:eastAsia="Times New Roman" w:hAnsi="Times New Roman" w:cs="Times New Roman"/>
+          <w:sz w:val="24"/>
+          <w:szCs w:val="24"/>
+        </w:rPr>
+        <w:t>Para otras</w:t>
+      </w:r>
+      <w:r>
+        <w:rPr>
+          <w:rFonts w:ascii="Times New Roman" w:eastAsia="Times New Roman" w:hAnsi="Times New Roman" w:cs="Times New Roman"/>
+          <w:sz w:val="24"/>
+          <w:szCs w:val="24"/>
+        </w:rPr>
+        <w:t xml:space="preserve"> tecnologías, el </w:t>
       </w:r>
       <w:r>
         <w:rPr>
@@ -4409,6 +4421,17 @@
         </w:rPr>
         <w:t>JPA para trabajar la base de datos directamente en la aplicación.</w:t>
       </w:r>
+    </w:p>
+    <w:p>
+      <w:pPr>
+        <w:pStyle w:val="Normal1"/>
+        <w:spacing w:line="360" w:lineRule="auto"/>
+        <w:rPr>
+          <w:rFonts w:ascii="Times New Roman" w:eastAsia="Times New Roman" w:hAnsi="Times New Roman" w:cs="Times New Roman"/>
+          <w:sz w:val="24"/>
+          <w:szCs w:val="24"/>
+        </w:rPr>
+      </w:pPr>
     </w:p>
     <w:p>
       <w:pPr>
@@ -4622,6 +4645,20 @@
       <w:pPr>
         <w:pStyle w:val="Normal1"/>
         <w:spacing w:line="360" w:lineRule="auto"/>
+        <w:ind w:left="720"/>
+        <w:rPr>
+          <w:rFonts w:ascii="Times New Roman" w:eastAsia="Times New Roman" w:hAnsi="Times New Roman" w:cs="Times New Roman"/>
+          <w:color w:val="auto"/>
+          <w:sz w:val="24"/>
+          <w:szCs w:val="24"/>
+        </w:rPr>
+      </w:pPr>
+    </w:p>
+    <w:p>
+      <w:pPr>
+        <w:pStyle w:val="Normal1"/>
+        <w:spacing w:line="360" w:lineRule="auto"/>
+        <w:jc w:val="both"/>
         <w:rPr>
           <w:rFonts w:ascii="Times New Roman" w:eastAsia="Times New Roman" w:hAnsi="Times New Roman" w:cs="Times New Roman"/>
           <w:color w:val="auto"/>
@@ -4681,61 +4718,32 @@
           <w:sz w:val="24"/>
           <w:szCs w:val="24"/>
         </w:rPr>
-        <w:t>ón, lo que permite asegurar al equipo de desarrollo, que cualquier retracto por parte del cliente tenga un costo aparte, debido a lo que significa el cambio y su impacto en el desarrollo de la aplicación.</w:t>
-      </w:r>
-    </w:p>
-    <w:p>
-      <w:pPr>
-        <w:pStyle w:val="Normal1"/>
-        <w:spacing w:line="360" w:lineRule="auto"/>
-        <w:rPr>
-          <w:rFonts w:ascii="Times New Roman" w:eastAsia="Times New Roman" w:hAnsi="Times New Roman" w:cs="Times New Roman"/>
-          <w:color w:val="auto"/>
-          <w:sz w:val="24"/>
-          <w:szCs w:val="24"/>
-        </w:rPr>
-      </w:pPr>
-    </w:p>
-    <w:p>
-      <w:pPr>
-        <w:pStyle w:val="Normal1"/>
-        <w:spacing w:line="360" w:lineRule="auto"/>
-        <w:rPr>
-          <w:rFonts w:ascii="Times New Roman" w:eastAsia="Times New Roman" w:hAnsi="Times New Roman" w:cs="Times New Roman"/>
-          <w:color w:val="auto"/>
-          <w:sz w:val="24"/>
-          <w:szCs w:val="24"/>
-        </w:rPr>
-      </w:pPr>
-    </w:p>
-    <w:p>
-      <w:pPr>
-        <w:pStyle w:val="Normal1"/>
-        <w:spacing w:line="360" w:lineRule="auto"/>
-        <w:rPr>
-          <w:rFonts w:ascii="Times New Roman" w:eastAsia="Times New Roman" w:hAnsi="Times New Roman" w:cs="Times New Roman"/>
-          <w:color w:val="auto"/>
-          <w:sz w:val="24"/>
-          <w:szCs w:val="24"/>
-        </w:rPr>
-      </w:pPr>
-    </w:p>
-    <w:p>
-      <w:pPr>
-        <w:pStyle w:val="Normal1"/>
-        <w:spacing w:line="360" w:lineRule="auto"/>
-        <w:rPr>
-          <w:rFonts w:ascii="Times New Roman" w:eastAsia="Times New Roman" w:hAnsi="Times New Roman" w:cs="Times New Roman"/>
-          <w:color w:val="auto"/>
-          <w:sz w:val="24"/>
-          <w:szCs w:val="24"/>
-        </w:rPr>
-      </w:pPr>
-    </w:p>
-    <w:p>
-      <w:pPr>
-        <w:pStyle w:val="Normal1"/>
-        <w:spacing w:line="360" w:lineRule="auto"/>
+        <w:t>ón, lo que permite asegurar al equipo de de</w:t>
+      </w:r>
+      <w:r>
+        <w:rPr>
+          <w:rFonts w:ascii="Times New Roman" w:eastAsia="Times New Roman" w:hAnsi="Times New Roman" w:cs="Times New Roman"/>
+          <w:color w:val="auto"/>
+          <w:sz w:val="24"/>
+          <w:szCs w:val="24"/>
+        </w:rPr>
+        <w:t>sarrollo, que cualquier retractación</w:t>
+      </w:r>
+      <w:r>
+        <w:rPr>
+          <w:rFonts w:ascii="Times New Roman" w:eastAsia="Times New Roman" w:hAnsi="Times New Roman" w:cs="Times New Roman"/>
+          <w:color w:val="auto"/>
+          <w:sz w:val="24"/>
+          <w:szCs w:val="24"/>
+        </w:rPr>
+        <w:t xml:space="preserve"> por parte del cliente tenga un costo aparte, debido a lo que significa el cambio y su impacto en el desarrollo de la aplicación.</w:t>
+      </w:r>
+    </w:p>
+    <w:p>
+      <w:pPr>
+        <w:pStyle w:val="Normal1"/>
+        <w:spacing w:line="360" w:lineRule="auto"/>
+        <w:jc w:val="both"/>
         <w:rPr>
           <w:rFonts w:ascii="Times New Roman" w:eastAsia="Times New Roman" w:hAnsi="Times New Roman" w:cs="Times New Roman"/>
           <w:color w:val="auto"/>
@@ -4780,6 +4788,7 @@
           <w:sz w:val="28"/>
           <w:szCs w:val="28"/>
         </w:rPr>
+        <w:lastRenderedPageBreak/>
         <w:t>Metodología de desarrollo ágil</w:t>
       </w:r>
     </w:p>
@@ -4923,6 +4932,7 @@
       <w:pPr>
         <w:pStyle w:val="Normal1"/>
         <w:spacing w:line="360" w:lineRule="auto"/>
+        <w:ind w:left="720"/>
         <w:jc w:val="both"/>
         <w:rPr>
           <w:rFonts w:ascii="Times New Roman" w:eastAsia="Times New Roman" w:hAnsi="Times New Roman" w:cs="Times New Roman"/>
@@ -4931,6 +4941,19 @@
           <w:szCs w:val="24"/>
         </w:rPr>
       </w:pPr>
+    </w:p>
+    <w:p>
+      <w:pPr>
+        <w:pStyle w:val="Normal1"/>
+        <w:spacing w:line="360" w:lineRule="auto"/>
+        <w:jc w:val="both"/>
+        <w:rPr>
+          <w:rFonts w:ascii="Times New Roman" w:eastAsia="Times New Roman" w:hAnsi="Times New Roman" w:cs="Times New Roman"/>
+          <w:color w:val="auto"/>
+          <w:sz w:val="24"/>
+          <w:szCs w:val="24"/>
+        </w:rPr>
+      </w:pPr>
       <w:r>
         <w:rPr>
           <w:rFonts w:ascii="Times New Roman" w:eastAsia="Times New Roman" w:hAnsi="Times New Roman" w:cs="Times New Roman"/>
@@ -5016,16 +5039,6 @@
         </w:rPr>
         <w:br w:type="page"/>
       </w:r>
-    </w:p>
-    <w:p>
-      <w:pPr>
-        <w:rPr>
-          <w:rFonts w:ascii="Times New Roman" w:eastAsia="Times New Roman" w:hAnsi="Times New Roman" w:cs="Times New Roman"/>
-          <w:color w:val="auto"/>
-          <w:sz w:val="24"/>
-          <w:szCs w:val="24"/>
-        </w:rPr>
-      </w:pPr>
     </w:p>
     <w:p>
       <w:pPr>
@@ -5052,6 +5065,7 @@
           <w:sz w:val="28"/>
           <w:szCs w:val="28"/>
         </w:rPr>
+        <w:lastRenderedPageBreak/>
         <w:t>Levantamiento de requerimientos</w:t>
       </w:r>
     </w:p>
@@ -5162,18 +5176,17 @@
           <w:sz w:val="24"/>
           <w:szCs w:val="24"/>
         </w:rPr>
-        <w:t xml:space="preserve">El vale debe indicar el valor del servicio en abse al perfil del comensal (obrero, jefe, gerente, etc... </w:t>
-      </w:r>
-      <w:r>
-        <w:rPr>
-          <w:rFonts w:ascii="Times New Roman" w:eastAsia="Times New Roman" w:hAnsi="Times New Roman" w:cs="Times New Roman"/>
-          <w:b/>
+        <w:t>El vale debe ind</w:t>
+      </w:r>
+      <w:r>
+        <w:rPr>
+          <w:rFonts w:ascii="Times New Roman" w:eastAsia="Times New Roman" w:hAnsi="Times New Roman" w:cs="Times New Roman"/>
           <w:noProof/>
           <w:color w:val="auto"/>
           <w:sz w:val="24"/>
           <w:szCs w:val="24"/>
         </w:rPr>
-        <w:t>pueden definirse los perfiles que se necesiten</w:t>
+        <w:t>icar el valor del servicio en ba</w:t>
       </w:r>
       <w:r>
         <w:rPr>
@@ -5183,7 +5196,37 @@
           <w:sz w:val="24"/>
           <w:szCs w:val="24"/>
         </w:rPr>
-        <w:t>).</w:t>
+        <w:t xml:space="preserve">se al </w:t>
+      </w:r>
+      <w:r>
+        <w:rPr>
+          <w:rFonts w:ascii="Times New Roman" w:eastAsia="Times New Roman" w:hAnsi="Times New Roman" w:cs="Times New Roman"/>
+          <w:noProof/>
+          <w:color w:val="auto"/>
+          <w:sz w:val="24"/>
+          <w:szCs w:val="24"/>
+        </w:rPr>
+        <w:t>cargo</w:t>
+      </w:r>
+      <w:r>
+        <w:rPr>
+          <w:rFonts w:ascii="Times New Roman" w:eastAsia="Times New Roman" w:hAnsi="Times New Roman" w:cs="Times New Roman"/>
+          <w:noProof/>
+          <w:color w:val="auto"/>
+          <w:sz w:val="24"/>
+          <w:szCs w:val="24"/>
+        </w:rPr>
+        <w:t xml:space="preserve"> del </w:t>
+      </w:r>
+      <w:r>
+        <w:rPr>
+          <w:rFonts w:ascii="Times New Roman" w:eastAsia="Times New Roman" w:hAnsi="Times New Roman" w:cs="Times New Roman"/>
+          <w:noProof/>
+          <w:color w:val="auto"/>
+          <w:sz w:val="24"/>
+          <w:szCs w:val="24"/>
+        </w:rPr>
+        <w:t>funcionario.</w:t>
       </w:r>
     </w:p>
     <w:p>
@@ -5211,7 +5254,27 @@
           <w:sz w:val="24"/>
           <w:szCs w:val="24"/>
         </w:rPr>
-        <w:t>Pueden establecerse tipos de comensales, los cuales pueden sacar un vale (usuario normal) o varios vales en el mismo turno (por ejemplo, la secretaria del gerente puede</w:t>
+        <w:t xml:space="preserve">Pueden establecerse tipos de </w:t>
+      </w:r>
+      <w:r>
+        <w:rPr>
+          <w:rFonts w:ascii="Times New Roman" w:eastAsia="Times New Roman" w:hAnsi="Times New Roman" w:cs="Times New Roman"/>
+          <w:noProof/>
+          <w:color w:val="auto"/>
+          <w:sz w:val="24"/>
+          <w:szCs w:val="24"/>
+        </w:rPr>
+        <w:t>funcionarios</w:t>
+      </w:r>
+      <w:r>
+        <w:rPr>
+          <w:rFonts w:ascii="Times New Roman" w:eastAsia="Times New Roman" w:hAnsi="Times New Roman" w:cs="Times New Roman"/>
+          <w:noProof/>
+          <w:color w:val="auto"/>
+          <w:sz w:val="24"/>
+          <w:szCs w:val="24"/>
+        </w:rPr>
+        <w:t>, los cuales pueden sacar un vale (usuario normal) o varios vales en el mismo turno (por ejemplo, la secretaria del gerente puede</w:t>
       </w:r>
       <w:r>
         <w:rPr>
@@ -5365,7 +5428,17 @@
           <w:sz w:val="24"/>
           <w:szCs w:val="24"/>
         </w:rPr>
-        <w:t>En un principio el usuario se identificará a través de su código de funcionario más una password, se estudiará posteriormente la inclusión de identificación por huella dactilar y lectura de tarjetas.</w:t>
+        <w:t>En un principio el usuario se identificará a través de su código de funcionario más una password</w:t>
+      </w:r>
+      <w:r>
+        <w:rPr>
+          <w:rFonts w:ascii="Times New Roman" w:eastAsia="Times New Roman" w:hAnsi="Times New Roman" w:cs="Times New Roman"/>
+          <w:noProof/>
+          <w:color w:val="auto"/>
+          <w:sz w:val="24"/>
+          <w:szCs w:val="24"/>
+        </w:rPr>
+        <w:t>.</w:t>
       </w:r>
     </w:p>
     <w:p>
@@ -5635,9 +5708,10 @@
           <w:color w:val="4F81BD" w:themeColor="accent1"/>
           <w:sz w:val="28"/>
           <w:szCs w:val="28"/>
+          <w:lang w:val="es-ES_tradnl" w:eastAsia="es-ES_tradnl"/>
         </w:rPr>
         <w:drawing>
-          <wp:anchor distT="0" distB="0" distL="114300" distR="114300" simplePos="0" relativeHeight="251658240" behindDoc="0" locked="0" layoutInCell="1" allowOverlap="1">
+          <wp:anchor distT="0" distB="0" distL="114300" distR="114300" simplePos="0" relativeHeight="251658240" behindDoc="0" locked="0" layoutInCell="1" allowOverlap="1" wp14:anchorId="79B783D3" wp14:editId="10491FC1">
             <wp:simplePos x="0" y="0"/>
             <wp:positionH relativeFrom="margin">
               <wp:posOffset>-720725</wp:posOffset>
@@ -5709,8 +5783,8 @@
           <w:rFonts w:ascii="Times New Roman" w:eastAsia="Times New Roman" w:hAnsi="Times New Roman" w:cs="Times New Roman"/>
           <w:b/>
           <w:color w:val="4F81BD" w:themeColor="accent1"/>
-          <w:sz w:val="24"/>
-          <w:szCs w:val="24"/>
+          <w:sz w:val="28"/>
+          <w:szCs w:val="28"/>
         </w:rPr>
       </w:pPr>
       <w:r>
@@ -5718,8 +5792,8 @@
           <w:rFonts w:ascii="Times New Roman" w:eastAsia="Times New Roman" w:hAnsi="Times New Roman" w:cs="Times New Roman"/>
           <w:b/>
           <w:color w:val="4F81BD" w:themeColor="accent1"/>
-          <w:sz w:val="24"/>
-          <w:szCs w:val="24"/>
+          <w:sz w:val="28"/>
+          <w:szCs w:val="28"/>
         </w:rPr>
         <w:lastRenderedPageBreak/>
         <w:t>Matriz RAC</w:t>
@@ -5729,8 +5803,8 @@
           <w:rFonts w:ascii="Times New Roman" w:eastAsia="Times New Roman" w:hAnsi="Times New Roman" w:cs="Times New Roman"/>
           <w:b/>
           <w:color w:val="4F81BD" w:themeColor="accent1"/>
-          <w:sz w:val="24"/>
-          <w:szCs w:val="24"/>
+          <w:sz w:val="28"/>
+          <w:szCs w:val="28"/>
         </w:rPr>
         <w:t>I</w:t>
       </w:r>
@@ -5750,7 +5824,7 @@
       <w:tblPr>
         <w:tblStyle w:val="Listamedia2-nfasis1"/>
         <w:tblW w:w="1667" w:type="pct"/>
-        <w:tblLook w:val="04A0"/>
+        <w:tblLook w:val="04A0" w:firstRow="1" w:lastRow="0" w:firstColumn="1" w:lastColumn="0" w:noHBand="0" w:noVBand="1"/>
       </w:tblPr>
       <w:tblGrid>
         <w:gridCol w:w="1482"/>
@@ -5758,11 +5832,11 @@
       </w:tblGrid>
       <w:tr>
         <w:trPr>
-          <w:cnfStyle w:val="100000000000"/>
+          <w:cnfStyle w:val="100000000000" w:firstRow="1" w:lastRow="0" w:firstColumn="0" w:lastColumn="0" w:oddVBand="0" w:evenVBand="0" w:oddHBand="0" w:evenHBand="0" w:firstRowFirstColumn="0" w:firstRowLastColumn="0" w:lastRowFirstColumn="0" w:lastRowLastColumn="0"/>
         </w:trPr>
         <w:tc>
           <w:tcPr>
-            <w:cnfStyle w:val="001000000100"/>
+            <w:cnfStyle w:val="001000000100" w:firstRow="0" w:lastRow="0" w:firstColumn="1" w:lastColumn="0" w:oddVBand="0" w:evenVBand="0" w:oddHBand="0" w:evenHBand="0" w:firstRowFirstColumn="1" w:firstRowLastColumn="0" w:lastRowFirstColumn="0" w:lastRowLastColumn="0"/>
             <w:tcW w:w="2454" w:type="pct"/>
             <w:noWrap/>
           </w:tcPr>
@@ -5793,7 +5867,7 @@
           <w:p>
             <w:pPr>
               <w:jc w:val="center"/>
-              <w:cnfStyle w:val="100000000000"/>
+              <w:cnfStyle w:val="100000000000" w:firstRow="1" w:lastRow="0" w:firstColumn="0" w:lastColumn="0" w:oddVBand="0" w:evenVBand="0" w:oddHBand="0" w:evenHBand="0" w:firstRowFirstColumn="0" w:firstRowLastColumn="0" w:lastRowFirstColumn="0" w:lastRowLastColumn="0"/>
               <w:rPr>
                 <w:rFonts w:asciiTheme="minorHAnsi" w:eastAsiaTheme="minorEastAsia" w:hAnsiTheme="minorHAnsi" w:cstheme="minorBidi"/>
                 <w:color w:val="auto"/>
@@ -5806,11 +5880,11 @@
       </w:tr>
       <w:tr>
         <w:trPr>
-          <w:cnfStyle w:val="000000100000"/>
+          <w:cnfStyle w:val="000000100000" w:firstRow="0" w:lastRow="0" w:firstColumn="0" w:lastColumn="0" w:oddVBand="0" w:evenVBand="0" w:oddHBand="1" w:evenHBand="0" w:firstRowFirstColumn="0" w:firstRowLastColumn="0" w:lastRowFirstColumn="0" w:lastRowLastColumn="0"/>
         </w:trPr>
         <w:tc>
           <w:tcPr>
-            <w:cnfStyle w:val="001000000000"/>
+            <w:cnfStyle w:val="001000000000" w:firstRow="0" w:lastRow="0" w:firstColumn="1" w:lastColumn="0" w:oddVBand="0" w:evenVBand="0" w:oddHBand="0" w:evenHBand="0" w:firstRowFirstColumn="0" w:firstRowLastColumn="0" w:lastRowFirstColumn="0" w:lastRowLastColumn="0"/>
             <w:tcW w:w="2454" w:type="pct"/>
             <w:noWrap/>
           </w:tcPr>
@@ -5837,7 +5911,7 @@
           <w:p>
             <w:pPr>
               <w:jc w:val="center"/>
-              <w:cnfStyle w:val="000000100000"/>
+              <w:cnfStyle w:val="000000100000" w:firstRow="0" w:lastRow="0" w:firstColumn="0" w:lastColumn="0" w:oddVBand="0" w:evenVBand="0" w:oddHBand="1" w:evenHBand="0" w:firstRowFirstColumn="0" w:firstRowLastColumn="0" w:lastRowFirstColumn="0" w:lastRowLastColumn="0"/>
               <w:rPr>
                 <w:rFonts w:asciiTheme="minorHAnsi" w:eastAsiaTheme="minorEastAsia" w:hAnsiTheme="minorHAnsi" w:cstheme="minorBidi"/>
                 <w:color w:val="auto"/>
@@ -5856,7 +5930,7 @@
       <w:tr>
         <w:tc>
           <w:tcPr>
-            <w:cnfStyle w:val="001000000000"/>
+            <w:cnfStyle w:val="001000000000" w:firstRow="0" w:lastRow="0" w:firstColumn="1" w:lastColumn="0" w:oddVBand="0" w:evenVBand="0" w:oddHBand="0" w:evenHBand="0" w:firstRowFirstColumn="0" w:firstRowLastColumn="0" w:lastRowFirstColumn="0" w:lastRowLastColumn="0"/>
             <w:tcW w:w="2454" w:type="pct"/>
             <w:noWrap/>
           </w:tcPr>
@@ -5883,7 +5957,7 @@
           <w:p>
             <w:pPr>
               <w:jc w:val="center"/>
-              <w:cnfStyle w:val="000000000000"/>
+              <w:cnfStyle w:val="000000000000" w:firstRow="0" w:lastRow="0" w:firstColumn="0" w:lastColumn="0" w:oddVBand="0" w:evenVBand="0" w:oddHBand="0" w:evenHBand="0" w:firstRowFirstColumn="0" w:firstRowLastColumn="0" w:lastRowFirstColumn="0" w:lastRowLastColumn="0"/>
               <w:rPr>
                 <w:rFonts w:asciiTheme="minorHAnsi" w:eastAsiaTheme="minorEastAsia" w:hAnsiTheme="minorHAnsi" w:cstheme="minorBidi"/>
                 <w:color w:val="auto"/>
@@ -5901,11 +5975,11 @@
       </w:tr>
       <w:tr>
         <w:trPr>
-          <w:cnfStyle w:val="000000100000"/>
+          <w:cnfStyle w:val="000000100000" w:firstRow="0" w:lastRow="0" w:firstColumn="0" w:lastColumn="0" w:oddVBand="0" w:evenVBand="0" w:oddHBand="1" w:evenHBand="0" w:firstRowFirstColumn="0" w:firstRowLastColumn="0" w:lastRowFirstColumn="0" w:lastRowLastColumn="0"/>
         </w:trPr>
         <w:tc>
           <w:tcPr>
-            <w:cnfStyle w:val="001000000000"/>
+            <w:cnfStyle w:val="001000000000" w:firstRow="0" w:lastRow="0" w:firstColumn="1" w:lastColumn="0" w:oddVBand="0" w:evenVBand="0" w:oddHBand="0" w:evenHBand="0" w:firstRowFirstColumn="0" w:firstRowLastColumn="0" w:lastRowFirstColumn="0" w:lastRowLastColumn="0"/>
             <w:tcW w:w="2454" w:type="pct"/>
             <w:noWrap/>
           </w:tcPr>
@@ -5932,7 +6006,7 @@
           <w:p>
             <w:pPr>
               <w:jc w:val="center"/>
-              <w:cnfStyle w:val="000000100000"/>
+              <w:cnfStyle w:val="000000100000" w:firstRow="0" w:lastRow="0" w:firstColumn="0" w:lastColumn="0" w:oddVBand="0" w:evenVBand="0" w:oddHBand="1" w:evenHBand="0" w:firstRowFirstColumn="0" w:firstRowLastColumn="0" w:lastRowFirstColumn="0" w:lastRowLastColumn="0"/>
               <w:rPr>
                 <w:rFonts w:asciiTheme="minorHAnsi" w:eastAsiaTheme="minorEastAsia" w:hAnsiTheme="minorHAnsi" w:cstheme="minorBidi"/>
                 <w:color w:val="auto"/>
@@ -5951,7 +6025,7 @@
       <w:tr>
         <w:tc>
           <w:tcPr>
-            <w:cnfStyle w:val="001000000000"/>
+            <w:cnfStyle w:val="001000000000" w:firstRow="0" w:lastRow="0" w:firstColumn="1" w:lastColumn="0" w:oddVBand="0" w:evenVBand="0" w:oddHBand="0" w:evenHBand="0" w:firstRowFirstColumn="0" w:firstRowLastColumn="0" w:lastRowFirstColumn="0" w:lastRowLastColumn="0"/>
             <w:tcW w:w="2454" w:type="pct"/>
             <w:noWrap/>
           </w:tcPr>
@@ -5978,7 +6052,7 @@
           <w:p>
             <w:pPr>
               <w:jc w:val="center"/>
-              <w:cnfStyle w:val="000000000000"/>
+              <w:cnfStyle w:val="000000000000" w:firstRow="0" w:lastRow="0" w:firstColumn="0" w:lastColumn="0" w:oddVBand="0" w:evenVBand="0" w:oddHBand="0" w:evenHBand="0" w:firstRowFirstColumn="0" w:firstRowLastColumn="0" w:lastRowFirstColumn="0" w:lastRowLastColumn="0"/>
               <w:rPr>
                 <w:rFonts w:asciiTheme="minorHAnsi" w:eastAsiaTheme="minorEastAsia" w:hAnsiTheme="minorHAnsi" w:cstheme="minorBidi"/>
                 <w:color w:val="auto"/>
@@ -6034,7 +6108,7 @@
       <w:tblPr>
         <w:tblStyle w:val="Listamedia2-nfasis1"/>
         <w:tblW w:w="4287" w:type="pct"/>
-        <w:tblLook w:val="04A0"/>
+        <w:tblLook w:val="04A0" w:firstRow="1" w:lastRow="0" w:firstColumn="1" w:lastColumn="0" w:noHBand="0" w:noVBand="1"/>
       </w:tblPr>
       <w:tblGrid>
         <w:gridCol w:w="3510"/>
@@ -6043,12 +6117,12 @@
       </w:tblGrid>
       <w:tr>
         <w:trPr>
-          <w:cnfStyle w:val="100000000000"/>
+          <w:cnfStyle w:val="100000000000" w:firstRow="1" w:lastRow="0" w:firstColumn="0" w:lastColumn="0" w:oddVBand="0" w:evenVBand="0" w:oddHBand="0" w:evenHBand="0" w:firstRowFirstColumn="0" w:firstRowLastColumn="0" w:lastRowFirstColumn="0" w:lastRowLastColumn="0"/>
           <w:trHeight w:val="399"/>
         </w:trPr>
         <w:tc>
           <w:tcPr>
-            <w:cnfStyle w:val="001000000100"/>
+            <w:cnfStyle w:val="001000000100" w:firstRow="0" w:lastRow="0" w:firstColumn="1" w:lastColumn="0" w:oddVBand="0" w:evenVBand="0" w:oddHBand="0" w:evenHBand="0" w:firstRowFirstColumn="1" w:firstRowLastColumn="0" w:lastRowFirstColumn="0" w:lastRowLastColumn="0"/>
             <w:tcW w:w="2261" w:type="pct"/>
             <w:noWrap/>
           </w:tcPr>
@@ -6081,7 +6155,7 @@
           <w:p>
             <w:pPr>
               <w:jc w:val="center"/>
-              <w:cnfStyle w:val="100000000000"/>
+              <w:cnfStyle w:val="100000000000" w:firstRow="1" w:lastRow="0" w:firstColumn="0" w:lastColumn="0" w:oddVBand="0" w:evenVBand="0" w:oddHBand="0" w:evenHBand="0" w:firstRowFirstColumn="0" w:firstRowLastColumn="0" w:lastRowFirstColumn="0" w:lastRowLastColumn="0"/>
               <w:rPr>
                 <w:rFonts w:asciiTheme="minorHAnsi" w:eastAsiaTheme="minorEastAsia" w:hAnsiTheme="minorHAnsi" w:cstheme="minorBidi"/>
                 <w:color w:val="auto"/>
@@ -6096,7 +6170,25 @@
                 <w:sz w:val="22"/>
                 <w:szCs w:val="22"/>
               </w:rPr>
-              <w:t>Matthew S.</w:t>
+              <w:t>M.</w:t>
+            </w:r>
+            <w:r>
+              <w:rPr>
+                <w:rFonts w:asciiTheme="minorHAnsi" w:eastAsiaTheme="minorEastAsia" w:hAnsiTheme="minorHAnsi" w:cstheme="minorBidi"/>
+                <w:color w:val="auto"/>
+                <w:sz w:val="22"/>
+                <w:szCs w:val="22"/>
+              </w:rPr>
+              <w:t xml:space="preserve"> S</w:t>
+            </w:r>
+            <w:r>
+              <w:rPr>
+                <w:rFonts w:asciiTheme="minorHAnsi" w:eastAsiaTheme="minorEastAsia" w:hAnsiTheme="minorHAnsi" w:cstheme="minorBidi"/>
+                <w:color w:val="auto"/>
+                <w:sz w:val="22"/>
+                <w:szCs w:val="22"/>
+              </w:rPr>
+              <w:t>cheihing</w:t>
             </w:r>
           </w:p>
         </w:tc>
@@ -6107,7 +6199,7 @@
           <w:p>
             <w:pPr>
               <w:jc w:val="center"/>
-              <w:cnfStyle w:val="100000000000"/>
+              <w:cnfStyle w:val="100000000000" w:firstRow="1" w:lastRow="0" w:firstColumn="0" w:lastColumn="0" w:oddVBand="0" w:evenVBand="0" w:oddHBand="0" w:evenHBand="0" w:firstRowFirstColumn="0" w:firstRowLastColumn="0" w:lastRowFirstColumn="0" w:lastRowLastColumn="0"/>
               <w:rPr>
                 <w:rFonts w:asciiTheme="minorHAnsi" w:eastAsiaTheme="minorEastAsia" w:hAnsiTheme="minorHAnsi" w:cstheme="minorBidi"/>
                 <w:color w:val="auto"/>
@@ -6122,19 +6214,37 @@
                 <w:sz w:val="22"/>
                 <w:szCs w:val="22"/>
               </w:rPr>
-              <w:t>Javier G.</w:t>
+              <w:t>J.</w:t>
+            </w:r>
+            <w:r>
+              <w:rPr>
+                <w:rFonts w:asciiTheme="minorHAnsi" w:eastAsiaTheme="minorEastAsia" w:hAnsiTheme="minorHAnsi" w:cstheme="minorBidi"/>
+                <w:color w:val="auto"/>
+                <w:sz w:val="22"/>
+                <w:szCs w:val="22"/>
+              </w:rPr>
+              <w:t xml:space="preserve"> G</w:t>
+            </w:r>
+            <w:r>
+              <w:rPr>
+                <w:rFonts w:asciiTheme="minorHAnsi" w:eastAsiaTheme="minorEastAsia" w:hAnsiTheme="minorHAnsi" w:cstheme="minorBidi"/>
+                <w:color w:val="auto"/>
+                <w:sz w:val="22"/>
+                <w:szCs w:val="22"/>
+              </w:rPr>
+              <w:t>onzález</w:t>
             </w:r>
           </w:p>
         </w:tc>
       </w:tr>
       <w:tr>
         <w:trPr>
-          <w:cnfStyle w:val="000000100000"/>
+          <w:cnfStyle w:val="000000100000" w:firstRow="0" w:lastRow="0" w:firstColumn="0" w:lastColumn="0" w:oddVBand="0" w:evenVBand="0" w:oddHBand="1" w:evenHBand="0" w:firstRowFirstColumn="0" w:firstRowLastColumn="0" w:lastRowFirstColumn="0" w:lastRowLastColumn="0"/>
           <w:trHeight w:val="499"/>
         </w:trPr>
         <w:tc>
           <w:tcPr>
-            <w:cnfStyle w:val="001000000000"/>
+            <w:cnfStyle w:val="001000000000" w:firstRow="0" w:lastRow="0" w:firstColumn="1" w:lastColumn="0" w:oddVBand="0" w:evenVBand="0" w:oddHBand="0" w:evenHBand="0" w:firstRowFirstColumn="0" w:firstRowLastColumn="0" w:lastRowFirstColumn="0" w:lastRowLastColumn="0"/>
             <w:tcW w:w="2261" w:type="pct"/>
             <w:noWrap/>
           </w:tcPr>
@@ -6161,7 +6271,7 @@
           <w:p>
             <w:pPr>
               <w:jc w:val="center"/>
-              <w:cnfStyle w:val="000000100000"/>
+              <w:cnfStyle w:val="000000100000" w:firstRow="0" w:lastRow="0" w:firstColumn="0" w:lastColumn="0" w:oddVBand="0" w:evenVBand="0" w:oddHBand="1" w:evenHBand="0" w:firstRowFirstColumn="0" w:firstRowLastColumn="0" w:lastRowFirstColumn="0" w:lastRowLastColumn="0"/>
               <w:rPr>
                 <w:rFonts w:asciiTheme="minorHAnsi" w:eastAsiaTheme="minorEastAsia" w:hAnsiTheme="minorHAnsi" w:cstheme="minorBidi"/>
                 <w:color w:val="auto"/>
@@ -6183,7 +6293,7 @@
           <w:p>
             <w:pPr>
               <w:jc w:val="center"/>
-              <w:cnfStyle w:val="000000100000"/>
+              <w:cnfStyle w:val="000000100000" w:firstRow="0" w:lastRow="0" w:firstColumn="0" w:lastColumn="0" w:oddVBand="0" w:evenVBand="0" w:oddHBand="1" w:evenHBand="0" w:firstRowFirstColumn="0" w:firstRowLastColumn="0" w:lastRowFirstColumn="0" w:lastRowLastColumn="0"/>
               <w:rPr>
                 <w:rFonts w:asciiTheme="minorHAnsi" w:eastAsiaTheme="minorEastAsia" w:hAnsiTheme="minorHAnsi" w:cstheme="minorBidi"/>
                 <w:color w:val="auto"/>
@@ -6212,7 +6322,7 @@
         </w:trPr>
         <w:tc>
           <w:tcPr>
-            <w:cnfStyle w:val="001000000000"/>
+            <w:cnfStyle w:val="001000000000" w:firstRow="0" w:lastRow="0" w:firstColumn="1" w:lastColumn="0" w:oddVBand="0" w:evenVBand="0" w:oddHBand="0" w:evenHBand="0" w:firstRowFirstColumn="0" w:firstRowLastColumn="0" w:lastRowFirstColumn="0" w:lastRowLastColumn="0"/>
             <w:tcW w:w="2261" w:type="pct"/>
             <w:noWrap/>
           </w:tcPr>
@@ -6267,7 +6377,7 @@
           <w:p>
             <w:pPr>
               <w:jc w:val="center"/>
-              <w:cnfStyle w:val="000000000000"/>
+              <w:cnfStyle w:val="000000000000" w:firstRow="0" w:lastRow="0" w:firstColumn="0" w:lastColumn="0" w:oddVBand="0" w:evenVBand="0" w:oddHBand="0" w:evenHBand="0" w:firstRowFirstColumn="0" w:firstRowLastColumn="0" w:lastRowFirstColumn="0" w:lastRowLastColumn="0"/>
               <w:rPr>
                 <w:rFonts w:asciiTheme="minorHAnsi" w:eastAsiaTheme="minorEastAsia" w:hAnsiTheme="minorHAnsi" w:cstheme="minorBidi"/>
                 <w:color w:val="auto"/>
@@ -6296,7 +6406,7 @@
           <w:p>
             <w:pPr>
               <w:jc w:val="center"/>
-              <w:cnfStyle w:val="000000000000"/>
+              <w:cnfStyle w:val="000000000000" w:firstRow="0" w:lastRow="0" w:firstColumn="0" w:lastColumn="0" w:oddVBand="0" w:evenVBand="0" w:oddHBand="0" w:evenHBand="0" w:firstRowFirstColumn="0" w:firstRowLastColumn="0" w:lastRowFirstColumn="0" w:lastRowLastColumn="0"/>
               <w:rPr>
                 <w:rFonts w:asciiTheme="minorHAnsi" w:eastAsiaTheme="minorEastAsia" w:hAnsiTheme="minorHAnsi" w:cstheme="minorBidi"/>
                 <w:color w:val="auto"/>
@@ -6314,12 +6424,12 @@
       </w:tr>
       <w:tr>
         <w:trPr>
-          <w:cnfStyle w:val="000000100000"/>
+          <w:cnfStyle w:val="000000100000" w:firstRow="0" w:lastRow="0" w:firstColumn="0" w:lastColumn="0" w:oddVBand="0" w:evenVBand="0" w:oddHBand="1" w:evenHBand="0" w:firstRowFirstColumn="0" w:firstRowLastColumn="0" w:lastRowFirstColumn="0" w:lastRowLastColumn="0"/>
           <w:trHeight w:val="561"/>
         </w:trPr>
         <w:tc>
           <w:tcPr>
-            <w:cnfStyle w:val="001000000000"/>
+            <w:cnfStyle w:val="001000000000" w:firstRow="0" w:lastRow="0" w:firstColumn="1" w:lastColumn="0" w:oddVBand="0" w:evenVBand="0" w:oddHBand="0" w:evenHBand="0" w:firstRowFirstColumn="0" w:firstRowLastColumn="0" w:lastRowFirstColumn="0" w:lastRowLastColumn="0"/>
             <w:tcW w:w="2261" w:type="pct"/>
             <w:noWrap/>
           </w:tcPr>
@@ -6346,7 +6456,7 @@
           <w:p>
             <w:pPr>
               <w:jc w:val="center"/>
-              <w:cnfStyle w:val="000000100000"/>
+              <w:cnfStyle w:val="000000100000" w:firstRow="0" w:lastRow="0" w:firstColumn="0" w:lastColumn="0" w:oddVBand="0" w:evenVBand="0" w:oddHBand="1" w:evenHBand="0" w:firstRowFirstColumn="0" w:firstRowLastColumn="0" w:lastRowFirstColumn="0" w:lastRowLastColumn="0"/>
               <w:rPr>
                 <w:rFonts w:asciiTheme="minorHAnsi" w:eastAsiaTheme="minorEastAsia" w:hAnsiTheme="minorHAnsi" w:cstheme="minorBidi"/>
                 <w:color w:val="auto"/>
@@ -6368,7 +6478,7 @@
           <w:p>
             <w:pPr>
               <w:jc w:val="center"/>
-              <w:cnfStyle w:val="000000100000"/>
+              <w:cnfStyle w:val="000000100000" w:firstRow="0" w:lastRow="0" w:firstColumn="0" w:lastColumn="0" w:oddVBand="0" w:evenVBand="0" w:oddHBand="1" w:evenHBand="0" w:firstRowFirstColumn="0" w:firstRowLastColumn="0" w:lastRowFirstColumn="0" w:lastRowLastColumn="0"/>
               <w:rPr>
                 <w:rFonts w:asciiTheme="minorHAnsi" w:eastAsiaTheme="minorEastAsia" w:hAnsiTheme="minorHAnsi" w:cstheme="minorBidi"/>
                 <w:color w:val="auto"/>
@@ -6390,7 +6500,7 @@
         </w:trPr>
         <w:tc>
           <w:tcPr>
-            <w:cnfStyle w:val="001000000000"/>
+            <w:cnfStyle w:val="001000000000" w:firstRow="0" w:lastRow="0" w:firstColumn="1" w:lastColumn="0" w:oddVBand="0" w:evenVBand="0" w:oddHBand="0" w:evenHBand="0" w:firstRowFirstColumn="0" w:firstRowLastColumn="0" w:lastRowFirstColumn="0" w:lastRowLastColumn="0"/>
             <w:tcW w:w="2261" w:type="pct"/>
             <w:noWrap/>
           </w:tcPr>
@@ -6417,7 +6527,7 @@
           <w:p>
             <w:pPr>
               <w:jc w:val="center"/>
-              <w:cnfStyle w:val="000000000000"/>
+              <w:cnfStyle w:val="000000000000" w:firstRow="0" w:lastRow="0" w:firstColumn="0" w:lastColumn="0" w:oddVBand="0" w:evenVBand="0" w:oddHBand="0" w:evenHBand="0" w:firstRowFirstColumn="0" w:firstRowLastColumn="0" w:lastRowFirstColumn="0" w:lastRowLastColumn="0"/>
               <w:rPr>
                 <w:rFonts w:asciiTheme="minorHAnsi" w:eastAsiaTheme="minorEastAsia" w:hAnsiTheme="minorHAnsi" w:cstheme="minorBidi"/>
                 <w:color w:val="auto"/>
@@ -6439,7 +6549,7 @@
           <w:p>
             <w:pPr>
               <w:jc w:val="center"/>
-              <w:cnfStyle w:val="000000000000"/>
+              <w:cnfStyle w:val="000000000000" w:firstRow="0" w:lastRow="0" w:firstColumn="0" w:lastColumn="0" w:oddVBand="0" w:evenVBand="0" w:oddHBand="0" w:evenHBand="0" w:firstRowFirstColumn="0" w:firstRowLastColumn="0" w:lastRowFirstColumn="0" w:lastRowLastColumn="0"/>
               <w:rPr>
                 <w:rFonts w:asciiTheme="minorHAnsi" w:eastAsiaTheme="minorEastAsia" w:hAnsiTheme="minorHAnsi" w:cstheme="minorBidi"/>
                 <w:color w:val="auto"/>
@@ -6457,12 +6567,12 @@
       </w:tr>
       <w:tr>
         <w:trPr>
-          <w:cnfStyle w:val="000000100000"/>
+          <w:cnfStyle w:val="000000100000" w:firstRow="0" w:lastRow="0" w:firstColumn="0" w:lastColumn="0" w:oddVBand="0" w:evenVBand="0" w:oddHBand="1" w:evenHBand="0" w:firstRowFirstColumn="0" w:firstRowLastColumn="0" w:lastRowFirstColumn="0" w:lastRowLastColumn="0"/>
           <w:trHeight w:val="569"/>
         </w:trPr>
         <w:tc>
           <w:tcPr>
-            <w:cnfStyle w:val="001000000000"/>
+            <w:cnfStyle w:val="001000000000" w:firstRow="0" w:lastRow="0" w:firstColumn="1" w:lastColumn="0" w:oddVBand="0" w:evenVBand="0" w:oddHBand="0" w:evenHBand="0" w:firstRowFirstColumn="0" w:firstRowLastColumn="0" w:lastRowFirstColumn="0" w:lastRowLastColumn="0"/>
             <w:tcW w:w="2261" w:type="pct"/>
             <w:noWrap/>
           </w:tcPr>
@@ -6489,7 +6599,7 @@
           <w:p>
             <w:pPr>
               <w:jc w:val="center"/>
-              <w:cnfStyle w:val="000000100000"/>
+              <w:cnfStyle w:val="000000100000" w:firstRow="0" w:lastRow="0" w:firstColumn="0" w:lastColumn="0" w:oddVBand="0" w:evenVBand="0" w:oddHBand="1" w:evenHBand="0" w:firstRowFirstColumn="0" w:firstRowLastColumn="0" w:lastRowFirstColumn="0" w:lastRowLastColumn="0"/>
               <w:rPr>
                 <w:rFonts w:asciiTheme="minorHAnsi" w:eastAsiaTheme="minorEastAsia" w:hAnsiTheme="minorHAnsi" w:cstheme="minorBidi"/>
                 <w:color w:val="auto"/>
@@ -6511,7 +6621,7 @@
           <w:p>
             <w:pPr>
               <w:jc w:val="center"/>
-              <w:cnfStyle w:val="000000100000"/>
+              <w:cnfStyle w:val="000000100000" w:firstRow="0" w:lastRow="0" w:firstColumn="0" w:lastColumn="0" w:oddVBand="0" w:evenVBand="0" w:oddHBand="1" w:evenHBand="0" w:firstRowFirstColumn="0" w:firstRowLastColumn="0" w:lastRowFirstColumn="0" w:lastRowLastColumn="0"/>
               <w:rPr>
                 <w:rFonts w:asciiTheme="minorHAnsi" w:eastAsiaTheme="minorEastAsia" w:hAnsiTheme="minorHAnsi" w:cstheme="minorBidi"/>
                 <w:color w:val="auto"/>
@@ -6540,7 +6650,7 @@
         </w:trPr>
         <w:tc>
           <w:tcPr>
-            <w:cnfStyle w:val="001000000000"/>
+            <w:cnfStyle w:val="001000000000" w:firstRow="0" w:lastRow="0" w:firstColumn="1" w:lastColumn="0" w:oddVBand="0" w:evenVBand="0" w:oddHBand="0" w:evenHBand="0" w:firstRowFirstColumn="0" w:firstRowLastColumn="0" w:lastRowFirstColumn="0" w:lastRowLastColumn="0"/>
             <w:tcW w:w="2261" w:type="pct"/>
             <w:noWrap/>
           </w:tcPr>
@@ -6567,7 +6677,7 @@
           <w:p>
             <w:pPr>
               <w:jc w:val="center"/>
-              <w:cnfStyle w:val="000000000000"/>
+              <w:cnfStyle w:val="000000000000" w:firstRow="0" w:lastRow="0" w:firstColumn="0" w:lastColumn="0" w:oddVBand="0" w:evenVBand="0" w:oddHBand="0" w:evenHBand="0" w:firstRowFirstColumn="0" w:firstRowLastColumn="0" w:lastRowFirstColumn="0" w:lastRowLastColumn="0"/>
               <w:rPr>
                 <w:rFonts w:asciiTheme="minorHAnsi" w:eastAsiaTheme="minorEastAsia" w:hAnsiTheme="minorHAnsi" w:cstheme="minorBidi"/>
                 <w:color w:val="auto"/>
@@ -6596,7 +6706,7 @@
           <w:p>
             <w:pPr>
               <w:jc w:val="center"/>
-              <w:cnfStyle w:val="000000000000"/>
+              <w:cnfStyle w:val="000000000000" w:firstRow="0" w:lastRow="0" w:firstColumn="0" w:lastColumn="0" w:oddVBand="0" w:evenVBand="0" w:oddHBand="0" w:evenHBand="0" w:firstRowFirstColumn="0" w:firstRowLastColumn="0" w:lastRowFirstColumn="0" w:lastRowLastColumn="0"/>
               <w:rPr>
                 <w:rFonts w:asciiTheme="minorHAnsi" w:eastAsiaTheme="minorEastAsia" w:hAnsiTheme="minorHAnsi" w:cstheme="minorBidi"/>
                 <w:color w:val="auto"/>
@@ -6614,12 +6724,12 @@
       </w:tr>
       <w:tr>
         <w:trPr>
-          <w:cnfStyle w:val="000000100000"/>
+          <w:cnfStyle w:val="000000100000" w:firstRow="0" w:lastRow="0" w:firstColumn="0" w:lastColumn="0" w:oddVBand="0" w:evenVBand="0" w:oddHBand="1" w:evenHBand="0" w:firstRowFirstColumn="0" w:firstRowLastColumn="0" w:lastRowFirstColumn="0" w:lastRowLastColumn="0"/>
           <w:trHeight w:val="413"/>
         </w:trPr>
         <w:tc>
           <w:tcPr>
-            <w:cnfStyle w:val="001000000000"/>
+            <w:cnfStyle w:val="001000000000" w:firstRow="0" w:lastRow="0" w:firstColumn="1" w:lastColumn="0" w:oddVBand="0" w:evenVBand="0" w:oddHBand="0" w:evenHBand="0" w:firstRowFirstColumn="0" w:firstRowLastColumn="0" w:lastRowFirstColumn="0" w:lastRowLastColumn="0"/>
             <w:tcW w:w="2261" w:type="pct"/>
             <w:noWrap/>
           </w:tcPr>
@@ -6646,7 +6756,7 @@
           <w:p>
             <w:pPr>
               <w:jc w:val="center"/>
-              <w:cnfStyle w:val="000000100000"/>
+              <w:cnfStyle w:val="000000100000" w:firstRow="0" w:lastRow="0" w:firstColumn="0" w:lastColumn="0" w:oddVBand="0" w:evenVBand="0" w:oddHBand="1" w:evenHBand="0" w:firstRowFirstColumn="0" w:firstRowLastColumn="0" w:lastRowFirstColumn="0" w:lastRowLastColumn="0"/>
               <w:rPr>
                 <w:rFonts w:asciiTheme="minorHAnsi" w:eastAsiaTheme="minorEastAsia" w:hAnsiTheme="minorHAnsi" w:cstheme="minorBidi"/>
                 <w:color w:val="auto"/>
@@ -6663,7 +6773,7 @@
           <w:p>
             <w:pPr>
               <w:ind w:firstLine="720"/>
-              <w:cnfStyle w:val="000000100000"/>
+              <w:cnfStyle w:val="000000100000" w:firstRow="0" w:lastRow="0" w:firstColumn="0" w:lastColumn="0" w:oddVBand="0" w:evenVBand="0" w:oddHBand="1" w:evenHBand="0" w:firstRowFirstColumn="0" w:firstRowLastColumn="0" w:lastRowFirstColumn="0" w:lastRowLastColumn="0"/>
               <w:rPr>
                 <w:rFonts w:asciiTheme="minorHAnsi" w:eastAsiaTheme="minorEastAsia" w:hAnsiTheme="minorHAnsi" w:cstheme="minorBidi"/>
               </w:rPr>
@@ -6677,7 +6787,7 @@
           <w:p>
             <w:pPr>
               <w:jc w:val="center"/>
-              <w:cnfStyle w:val="000000100000"/>
+              <w:cnfStyle w:val="000000100000" w:firstRow="0" w:lastRow="0" w:firstColumn="0" w:lastColumn="0" w:oddVBand="0" w:evenVBand="0" w:oddHBand="1" w:evenHBand="0" w:firstRowFirstColumn="0" w:firstRowLastColumn="0" w:lastRowFirstColumn="0" w:lastRowLastColumn="0"/>
               <w:rPr>
                 <w:rFonts w:asciiTheme="minorHAnsi" w:eastAsiaTheme="minorEastAsia" w:hAnsiTheme="minorHAnsi" w:cstheme="minorBidi"/>
                 <w:color w:val="auto"/>
@@ -6699,7 +6809,7 @@
         </w:trPr>
         <w:tc>
           <w:tcPr>
-            <w:cnfStyle w:val="001000000000"/>
+            <w:cnfStyle w:val="001000000000" w:firstRow="0" w:lastRow="0" w:firstColumn="1" w:lastColumn="0" w:oddVBand="0" w:evenVBand="0" w:oddHBand="0" w:evenHBand="0" w:firstRowFirstColumn="0" w:firstRowLastColumn="0" w:lastRowFirstColumn="0" w:lastRowLastColumn="0"/>
             <w:tcW w:w="2261" w:type="pct"/>
             <w:noWrap/>
           </w:tcPr>
@@ -6734,7 +6844,7 @@
           <w:p>
             <w:pPr>
               <w:jc w:val="center"/>
-              <w:cnfStyle w:val="000000000000"/>
+              <w:cnfStyle w:val="000000000000" w:firstRow="0" w:lastRow="0" w:firstColumn="0" w:lastColumn="0" w:oddVBand="0" w:evenVBand="0" w:oddHBand="0" w:evenHBand="0" w:firstRowFirstColumn="0" w:firstRowLastColumn="0" w:lastRowFirstColumn="0" w:lastRowLastColumn="0"/>
               <w:rPr>
                 <w:rFonts w:asciiTheme="minorHAnsi" w:eastAsiaTheme="minorEastAsia" w:hAnsiTheme="minorHAnsi" w:cstheme="minorBidi"/>
                 <w:color w:val="auto"/>
@@ -6756,7 +6866,7 @@
           <w:p>
             <w:pPr>
               <w:jc w:val="center"/>
-              <w:cnfStyle w:val="000000000000"/>
+              <w:cnfStyle w:val="000000000000" w:firstRow="0" w:lastRow="0" w:firstColumn="0" w:lastColumn="0" w:oddVBand="0" w:evenVBand="0" w:oddHBand="0" w:evenHBand="0" w:firstRowFirstColumn="0" w:firstRowLastColumn="0" w:lastRowFirstColumn="0" w:lastRowLastColumn="0"/>
               <w:rPr>
                 <w:rFonts w:asciiTheme="minorHAnsi" w:eastAsiaTheme="minorEastAsia" w:hAnsiTheme="minorHAnsi" w:cstheme="minorBidi"/>
                 <w:color w:val="auto"/>
@@ -6774,12 +6884,12 @@
       </w:tr>
       <w:tr>
         <w:trPr>
-          <w:cnfStyle w:val="000000100000"/>
+          <w:cnfStyle w:val="000000100000" w:firstRow="0" w:lastRow="0" w:firstColumn="0" w:lastColumn="0" w:oddVBand="0" w:evenVBand="0" w:oddHBand="1" w:evenHBand="0" w:firstRowFirstColumn="0" w:firstRowLastColumn="0" w:lastRowFirstColumn="0" w:lastRowLastColumn="0"/>
           <w:trHeight w:val="417"/>
         </w:trPr>
         <w:tc>
           <w:tcPr>
-            <w:cnfStyle w:val="001000000000"/>
+            <w:cnfStyle w:val="001000000000" w:firstRow="0" w:lastRow="0" w:firstColumn="1" w:lastColumn="0" w:oddVBand="0" w:evenVBand="0" w:oddHBand="0" w:evenHBand="0" w:firstRowFirstColumn="0" w:firstRowLastColumn="0" w:lastRowFirstColumn="0" w:lastRowLastColumn="0"/>
             <w:tcW w:w="2261" w:type="pct"/>
             <w:noWrap/>
           </w:tcPr>
@@ -6814,7 +6924,7 @@
           <w:p>
             <w:pPr>
               <w:jc w:val="center"/>
-              <w:cnfStyle w:val="000000100000"/>
+              <w:cnfStyle w:val="000000100000" w:firstRow="0" w:lastRow="0" w:firstColumn="0" w:lastColumn="0" w:oddVBand="0" w:evenVBand="0" w:oddHBand="1" w:evenHBand="0" w:firstRowFirstColumn="0" w:firstRowLastColumn="0" w:lastRowFirstColumn="0" w:lastRowLastColumn="0"/>
               <w:rPr>
                 <w:rFonts w:asciiTheme="minorHAnsi" w:eastAsiaTheme="minorEastAsia" w:hAnsiTheme="minorHAnsi" w:cstheme="minorBidi"/>
                 <w:color w:val="auto"/>
@@ -6836,7 +6946,7 @@
           <w:p>
             <w:pPr>
               <w:jc w:val="center"/>
-              <w:cnfStyle w:val="000000100000"/>
+              <w:cnfStyle w:val="000000100000" w:firstRow="0" w:lastRow="0" w:firstColumn="0" w:lastColumn="0" w:oddVBand="0" w:evenVBand="0" w:oddHBand="1" w:evenHBand="0" w:firstRowFirstColumn="0" w:firstRowLastColumn="0" w:lastRowFirstColumn="0" w:lastRowLastColumn="0"/>
               <w:rPr>
                 <w:rFonts w:asciiTheme="minorHAnsi" w:eastAsiaTheme="minorEastAsia" w:hAnsiTheme="minorHAnsi" w:cstheme="minorBidi"/>
                 <w:color w:val="auto"/>
@@ -6858,7 +6968,7 @@
         </w:trPr>
         <w:tc>
           <w:tcPr>
-            <w:cnfStyle w:val="001000000000"/>
+            <w:cnfStyle w:val="001000000000" w:firstRow="0" w:lastRow="0" w:firstColumn="1" w:lastColumn="0" w:oddVBand="0" w:evenVBand="0" w:oddHBand="0" w:evenHBand="0" w:firstRowFirstColumn="0" w:firstRowLastColumn="0" w:lastRowFirstColumn="0" w:lastRowLastColumn="0"/>
             <w:tcW w:w="2261" w:type="pct"/>
             <w:noWrap/>
           </w:tcPr>
@@ -6893,7 +7003,7 @@
           <w:p>
             <w:pPr>
               <w:jc w:val="center"/>
-              <w:cnfStyle w:val="000000000000"/>
+              <w:cnfStyle w:val="000000000000" w:firstRow="0" w:lastRow="0" w:firstColumn="0" w:lastColumn="0" w:oddVBand="0" w:evenVBand="0" w:oddHBand="0" w:evenHBand="0" w:firstRowFirstColumn="0" w:firstRowLastColumn="0" w:lastRowFirstColumn="0" w:lastRowLastColumn="0"/>
               <w:rPr>
                 <w:rFonts w:asciiTheme="minorHAnsi" w:eastAsiaTheme="minorEastAsia" w:hAnsiTheme="minorHAnsi" w:cstheme="minorBidi"/>
                 <w:color w:val="auto"/>
@@ -6915,7 +7025,7 @@
           <w:p>
             <w:pPr>
               <w:jc w:val="center"/>
-              <w:cnfStyle w:val="000000000000"/>
+              <w:cnfStyle w:val="000000000000" w:firstRow="0" w:lastRow="0" w:firstColumn="0" w:lastColumn="0" w:oddVBand="0" w:evenVBand="0" w:oddHBand="0" w:evenHBand="0" w:firstRowFirstColumn="0" w:firstRowLastColumn="0" w:lastRowFirstColumn="0" w:lastRowLastColumn="0"/>
               <w:rPr>
                 <w:rFonts w:asciiTheme="minorHAnsi" w:eastAsiaTheme="minorEastAsia" w:hAnsiTheme="minorHAnsi" w:cstheme="minorBidi"/>
                 <w:color w:val="auto"/>
@@ -7038,26 +7148,6 @@
     </w:p>
     <w:p>
       <w:pPr>
-        <w:rPr>
-          <w:rFonts w:ascii="Times New Roman" w:eastAsia="Times New Roman" w:hAnsi="Times New Roman" w:cs="Times New Roman"/>
-          <w:color w:val="4F81BD" w:themeColor="accent1"/>
-          <w:sz w:val="24"/>
-          <w:szCs w:val="24"/>
-        </w:rPr>
-      </w:pPr>
-    </w:p>
-    <w:p>
-      <w:pPr>
-        <w:rPr>
-          <w:rFonts w:ascii="Times New Roman" w:eastAsia="Times New Roman" w:hAnsi="Times New Roman" w:cs="Times New Roman"/>
-          <w:color w:val="4F81BD" w:themeColor="accent1"/>
-          <w:sz w:val="24"/>
-          <w:szCs w:val="24"/>
-        </w:rPr>
-      </w:pPr>
-    </w:p>
-    <w:p>
-      <w:pPr>
         <w:pStyle w:val="Prrafodelista"/>
         <w:numPr>
           <w:ilvl w:val="0"/>
@@ -7067,8 +7157,8 @@
           <w:rFonts w:ascii="Times New Roman" w:eastAsia="Times New Roman" w:hAnsi="Times New Roman" w:cs="Times New Roman"/>
           <w:b/>
           <w:color w:val="4F81BD" w:themeColor="accent1"/>
-          <w:sz w:val="24"/>
-          <w:szCs w:val="24"/>
+          <w:sz w:val="28"/>
+          <w:szCs w:val="28"/>
         </w:rPr>
       </w:pPr>
       <w:r>
@@ -7076,9 +7166,10 @@
           <w:rFonts w:ascii="Times New Roman" w:eastAsia="Times New Roman" w:hAnsi="Times New Roman" w:cs="Times New Roman"/>
           <w:b/>
           <w:color w:val="4F81BD" w:themeColor="accent1"/>
-          <w:sz w:val="24"/>
-          <w:szCs w:val="24"/>
-        </w:rPr>
+          <w:sz w:val="28"/>
+          <w:szCs w:val="28"/>
+        </w:rPr>
+        <w:lastRenderedPageBreak/>
         <w:t>Riesgos</w:t>
       </w:r>
     </w:p>
@@ -7095,6 +7186,7 @@
     </w:p>
     <w:p>
       <w:pPr>
+        <w:jc w:val="both"/>
         <w:rPr>
           <w:rFonts w:ascii="Times New Roman" w:eastAsia="Times New Roman" w:hAnsi="Times New Roman" w:cs="Times New Roman"/>
           <w:color w:val="auto"/>
@@ -7114,6 +7206,7 @@
     </w:p>
     <w:p>
       <w:pPr>
+        <w:jc w:val="both"/>
         <w:rPr>
           <w:rFonts w:ascii="Times New Roman" w:eastAsia="Times New Roman" w:hAnsi="Times New Roman" w:cs="Times New Roman"/>
           <w:color w:val="auto"/>
@@ -7129,6 +7222,7 @@
           <w:ilvl w:val="0"/>
           <w:numId w:val="11"/>
         </w:numPr>
+        <w:jc w:val="both"/>
         <w:rPr>
           <w:rFonts w:ascii="Times New Roman" w:eastAsia="Times New Roman" w:hAnsi="Times New Roman" w:cs="Times New Roman"/>
           <w:color w:val="auto"/>
@@ -7162,6 +7256,7 @@
           <w:ilvl w:val="0"/>
           <w:numId w:val="11"/>
         </w:numPr>
+        <w:jc w:val="both"/>
         <w:rPr>
           <w:rFonts w:ascii="Times New Roman" w:eastAsia="Times New Roman" w:hAnsi="Times New Roman" w:cs="Times New Roman"/>
           <w:color w:val="auto"/>
@@ -7186,6 +7281,7 @@
           <w:ilvl w:val="0"/>
           <w:numId w:val="11"/>
         </w:numPr>
+        <w:jc w:val="both"/>
         <w:rPr>
           <w:rFonts w:ascii="Times New Roman" w:eastAsia="Times New Roman" w:hAnsi="Times New Roman" w:cs="Times New Roman"/>
           <w:color w:val="auto"/>
@@ -7205,16 +7301,18 @@
     </w:p>
     <w:p>
       <w:pPr>
-        <w:rPr>
-          <w:rFonts w:ascii="Times New Roman" w:eastAsia="Times New Roman" w:hAnsi="Times New Roman" w:cs="Times New Roman"/>
-          <w:color w:val="auto"/>
-          <w:sz w:val="24"/>
-          <w:szCs w:val="24"/>
-        </w:rPr>
-      </w:pPr>
-    </w:p>
-    <w:p>
-      <w:pPr>
+        <w:jc w:val="both"/>
+        <w:rPr>
+          <w:rFonts w:ascii="Times New Roman" w:eastAsia="Times New Roman" w:hAnsi="Times New Roman" w:cs="Times New Roman"/>
+          <w:color w:val="auto"/>
+          <w:sz w:val="24"/>
+          <w:szCs w:val="24"/>
+        </w:rPr>
+      </w:pPr>
+    </w:p>
+    <w:p>
+      <w:pPr>
+        <w:jc w:val="both"/>
         <w:rPr>
           <w:rFonts w:ascii="Times New Roman" w:eastAsia="Times New Roman" w:hAnsi="Times New Roman" w:cs="Times New Roman"/>
           <w:color w:val="auto"/>
@@ -7239,6 +7337,7 @@
           <w:ilvl w:val="0"/>
           <w:numId w:val="11"/>
         </w:numPr>
+        <w:jc w:val="both"/>
         <w:rPr>
           <w:rFonts w:ascii="Times New Roman" w:hAnsi="Times New Roman" w:cs="Times New Roman"/>
           <w:sz w:val="24"/>
@@ -7261,8 +7360,10 @@
           <w:ilvl w:val="0"/>
           <w:numId w:val="11"/>
         </w:numPr>
-        <w:rPr>
-          <w:rFonts w:ascii="Times New Roman" w:hAnsi="Times New Roman" w:cs="Times New Roman"/>
+        <w:jc w:val="both"/>
+        <w:rPr>
+          <w:rFonts w:ascii="Times New Roman" w:eastAsia="Times New Roman" w:hAnsi="Times New Roman" w:cs="Times New Roman"/>
+          <w:color w:val="4F81BD" w:themeColor="accent1"/>
           <w:sz w:val="24"/>
           <w:szCs w:val="24"/>
         </w:rPr>
@@ -7283,224 +7384,41 @@
           <w:ilvl w:val="0"/>
           <w:numId w:val="11"/>
         </w:numPr>
+        <w:jc w:val="both"/>
+        <w:rPr>
+          <w:rFonts w:ascii="Times New Roman" w:eastAsia="Times New Roman" w:hAnsi="Times New Roman" w:cs="Times New Roman"/>
+          <w:color w:val="4F81BD" w:themeColor="accent1"/>
+          <w:sz w:val="24"/>
+          <w:szCs w:val="24"/>
+        </w:rPr>
+      </w:pPr>
+      <w:r>
         <w:rPr>
           <w:rFonts w:ascii="Times New Roman" w:hAnsi="Times New Roman" w:cs="Times New Roman"/>
           <w:sz w:val="24"/>
           <w:szCs w:val="24"/>
         </w:rPr>
-      </w:pPr>
-      <w:r>
-        <w:rPr>
-          <w:rFonts w:ascii="Times New Roman" w:hAnsi="Times New Roman" w:cs="Times New Roman"/>
-          <w:sz w:val="24"/>
-          <w:szCs w:val="24"/>
-        </w:rPr>
-        <w:t>Recomendación a la empresa de mantener un sistema de vales vía manual como se está haciendo de momento, para no perjudicar a los funcionarios mientras se está realizando el soporte y/o reparo a la máquina.</w:t>
-      </w:r>
-    </w:p>
-    <w:p>
-      <w:pPr>
-        <w:pStyle w:val="Normal1"/>
-        <w:spacing w:line="360" w:lineRule="auto"/>
-        <w:rPr>
-          <w:rFonts w:ascii="Times New Roman" w:eastAsia="Times New Roman" w:hAnsi="Times New Roman" w:cs="Times New Roman"/>
-          <w:color w:val="4F81BD" w:themeColor="accent1"/>
-          <w:sz w:val="24"/>
-          <w:szCs w:val="24"/>
-        </w:rPr>
-      </w:pPr>
-    </w:p>
-    <w:p>
-      <w:pPr>
-        <w:pStyle w:val="Normal1"/>
-        <w:spacing w:line="360" w:lineRule="auto"/>
-        <w:rPr>
-          <w:rFonts w:ascii="Times New Roman" w:eastAsia="Times New Roman" w:hAnsi="Times New Roman" w:cs="Times New Roman"/>
-          <w:color w:val="4F81BD" w:themeColor="accent1"/>
-          <w:sz w:val="24"/>
-          <w:szCs w:val="24"/>
-        </w:rPr>
-      </w:pPr>
-    </w:p>
-    <w:p>
-      <w:pPr>
-        <w:pStyle w:val="Normal1"/>
-        <w:spacing w:line="360" w:lineRule="auto"/>
-        <w:rPr>
-          <w:rFonts w:ascii="Times New Roman" w:eastAsia="Times New Roman" w:hAnsi="Times New Roman" w:cs="Times New Roman"/>
-          <w:color w:val="4F81BD" w:themeColor="accent1"/>
-          <w:sz w:val="24"/>
-          <w:szCs w:val="24"/>
-        </w:rPr>
-      </w:pPr>
-    </w:p>
-    <w:p>
-      <w:pPr>
-        <w:pStyle w:val="Normal1"/>
-        <w:spacing w:line="360" w:lineRule="auto"/>
-        <w:rPr>
-          <w:rFonts w:ascii="Times New Roman" w:eastAsia="Times New Roman" w:hAnsi="Times New Roman" w:cs="Times New Roman"/>
-          <w:color w:val="4F81BD" w:themeColor="accent1"/>
-          <w:sz w:val="24"/>
-          <w:szCs w:val="24"/>
-        </w:rPr>
-      </w:pPr>
-    </w:p>
-    <w:p>
-      <w:pPr>
-        <w:pStyle w:val="Normal1"/>
-        <w:spacing w:line="360" w:lineRule="auto"/>
-        <w:rPr>
-          <w:rFonts w:ascii="Times New Roman" w:eastAsia="Times New Roman" w:hAnsi="Times New Roman" w:cs="Times New Roman"/>
-          <w:color w:val="4F81BD" w:themeColor="accent1"/>
-          <w:sz w:val="24"/>
-          <w:szCs w:val="24"/>
-        </w:rPr>
-      </w:pPr>
-    </w:p>
-    <w:p>
-      <w:pPr>
-        <w:pStyle w:val="Normal1"/>
-        <w:spacing w:line="360" w:lineRule="auto"/>
-        <w:rPr>
-          <w:rFonts w:ascii="Times New Roman" w:eastAsia="Times New Roman" w:hAnsi="Times New Roman" w:cs="Times New Roman"/>
-          <w:color w:val="4F81BD" w:themeColor="accent1"/>
-          <w:sz w:val="24"/>
-          <w:szCs w:val="24"/>
-        </w:rPr>
-      </w:pPr>
-    </w:p>
-    <w:p>
-      <w:pPr>
-        <w:pStyle w:val="Normal1"/>
-        <w:spacing w:line="360" w:lineRule="auto"/>
-        <w:rPr>
-          <w:rFonts w:ascii="Times New Roman" w:eastAsia="Times New Roman" w:hAnsi="Times New Roman" w:cs="Times New Roman"/>
-          <w:color w:val="4F81BD" w:themeColor="accent1"/>
-          <w:sz w:val="24"/>
-          <w:szCs w:val="24"/>
-        </w:rPr>
-      </w:pPr>
-    </w:p>
-    <w:p>
-      <w:pPr>
-        <w:pStyle w:val="Normal1"/>
-        <w:spacing w:line="360" w:lineRule="auto"/>
-        <w:rPr>
-          <w:rFonts w:ascii="Times New Roman" w:eastAsia="Times New Roman" w:hAnsi="Times New Roman" w:cs="Times New Roman"/>
-          <w:color w:val="4F81BD" w:themeColor="accent1"/>
-          <w:sz w:val="24"/>
-          <w:szCs w:val="24"/>
-        </w:rPr>
-      </w:pPr>
-    </w:p>
-    <w:p>
-      <w:pPr>
-        <w:pStyle w:val="Normal1"/>
-        <w:spacing w:line="360" w:lineRule="auto"/>
-        <w:rPr>
-          <w:rFonts w:ascii="Times New Roman" w:eastAsia="Times New Roman" w:hAnsi="Times New Roman" w:cs="Times New Roman"/>
-          <w:color w:val="4F81BD" w:themeColor="accent1"/>
-          <w:sz w:val="24"/>
-          <w:szCs w:val="24"/>
-        </w:rPr>
-      </w:pPr>
-    </w:p>
-    <w:p>
-      <w:pPr>
-        <w:pStyle w:val="Normal1"/>
-        <w:spacing w:line="360" w:lineRule="auto"/>
-        <w:rPr>
-          <w:rFonts w:ascii="Times New Roman" w:eastAsia="Times New Roman" w:hAnsi="Times New Roman" w:cs="Times New Roman"/>
-          <w:color w:val="4F81BD" w:themeColor="accent1"/>
-          <w:sz w:val="24"/>
-          <w:szCs w:val="24"/>
-        </w:rPr>
-      </w:pPr>
-    </w:p>
-    <w:p>
-      <w:pPr>
-        <w:pStyle w:val="Normal1"/>
-        <w:spacing w:line="360" w:lineRule="auto"/>
-        <w:rPr>
-          <w:rFonts w:ascii="Times New Roman" w:eastAsia="Times New Roman" w:hAnsi="Times New Roman" w:cs="Times New Roman"/>
-          <w:color w:val="4F81BD" w:themeColor="accent1"/>
-          <w:sz w:val="24"/>
-          <w:szCs w:val="24"/>
-        </w:rPr>
-      </w:pPr>
-    </w:p>
-    <w:p>
-      <w:pPr>
-        <w:pStyle w:val="Normal1"/>
-        <w:spacing w:line="360" w:lineRule="auto"/>
-        <w:rPr>
-          <w:rFonts w:ascii="Times New Roman" w:eastAsia="Times New Roman" w:hAnsi="Times New Roman" w:cs="Times New Roman"/>
-          <w:color w:val="4F81BD" w:themeColor="accent1"/>
-          <w:sz w:val="24"/>
-          <w:szCs w:val="24"/>
-        </w:rPr>
-      </w:pPr>
-    </w:p>
-    <w:p>
-      <w:pPr>
-        <w:pStyle w:val="Normal1"/>
-        <w:spacing w:line="360" w:lineRule="auto"/>
-        <w:rPr>
-          <w:rFonts w:ascii="Times New Roman" w:eastAsia="Times New Roman" w:hAnsi="Times New Roman" w:cs="Times New Roman"/>
-          <w:color w:val="4F81BD" w:themeColor="accent1"/>
-          <w:sz w:val="24"/>
-          <w:szCs w:val="24"/>
-        </w:rPr>
-      </w:pPr>
-    </w:p>
-    <w:p>
-      <w:pPr>
-        <w:pStyle w:val="Normal1"/>
-        <w:spacing w:line="360" w:lineRule="auto"/>
-        <w:rPr>
-          <w:rFonts w:ascii="Times New Roman" w:eastAsia="Times New Roman" w:hAnsi="Times New Roman" w:cs="Times New Roman"/>
-          <w:color w:val="4F81BD" w:themeColor="accent1"/>
-          <w:sz w:val="24"/>
-          <w:szCs w:val="24"/>
-        </w:rPr>
-      </w:pPr>
-    </w:p>
-    <w:p>
-      <w:pPr>
-        <w:pStyle w:val="Normal1"/>
-        <w:spacing w:line="360" w:lineRule="auto"/>
-        <w:rPr>
-          <w:rFonts w:ascii="Times New Roman" w:eastAsia="Times New Roman" w:hAnsi="Times New Roman" w:cs="Times New Roman"/>
-          <w:color w:val="4F81BD" w:themeColor="accent1"/>
-          <w:sz w:val="24"/>
-          <w:szCs w:val="24"/>
-        </w:rPr>
-      </w:pPr>
-    </w:p>
-    <w:p>
-      <w:pPr>
-        <w:pStyle w:val="Normal1"/>
-        <w:spacing w:line="360" w:lineRule="auto"/>
-        <w:rPr>
-          <w:rFonts w:ascii="Times New Roman" w:eastAsia="Times New Roman" w:hAnsi="Times New Roman" w:cs="Times New Roman"/>
-          <w:color w:val="4F81BD" w:themeColor="accent1"/>
-          <w:sz w:val="24"/>
-          <w:szCs w:val="24"/>
-        </w:rPr>
-      </w:pPr>
-    </w:p>
-    <w:p>
-      <w:pPr>
-        <w:pStyle w:val="Normal1"/>
-        <w:spacing w:line="360" w:lineRule="auto"/>
-        <w:rPr>
-          <w:rFonts w:ascii="Times New Roman" w:eastAsia="Times New Roman" w:hAnsi="Times New Roman" w:cs="Times New Roman"/>
-          <w:color w:val="4F81BD" w:themeColor="accent1"/>
-          <w:sz w:val="24"/>
-          <w:szCs w:val="24"/>
-        </w:rPr>
-      </w:pPr>
+        <w:t>Sugerir la instalación de un SAI (UPS por sus siglas en inglés) en el tótem de impresión de vales, para garantizar su funcionamiento, al menos por un período de emergencia, en caso de cortes de energía.</w:t>
+      </w:r>
+    </w:p>
+    <w:p>
+      <w:pPr>
+        <w:rPr>
+          <w:rFonts w:ascii="Times New Roman" w:eastAsia="Times New Roman" w:hAnsi="Times New Roman" w:cs="Times New Roman"/>
+          <w:color w:val="4F81BD" w:themeColor="accent1"/>
+          <w:sz w:val="24"/>
+          <w:szCs w:val="24"/>
+        </w:rPr>
+      </w:pPr>
+      <w:r>
+        <w:rPr>
+          <w:rFonts w:ascii="Times New Roman" w:eastAsia="Times New Roman" w:hAnsi="Times New Roman" w:cs="Times New Roman"/>
+          <w:color w:val="4F81BD" w:themeColor="accent1"/>
+          <w:sz w:val="24"/>
+          <w:szCs w:val="24"/>
+        </w:rPr>
+        <w:br w:type="page"/>
+      </w:r>
     </w:p>
     <w:p>
       <w:pPr>
@@ -7526,7 +7444,8 @@
           <w:sz w:val="28"/>
           <w:szCs w:val="28"/>
         </w:rPr>
-        <w:t>Conclusió</w:t>
+        <w:lastRenderedPageBreak/>
+        <w:t xml:space="preserve"> </w:t>
       </w:r>
       <w:r>
         <w:rPr>
@@ -7536,6 +7455,16 @@
           <w:sz w:val="28"/>
           <w:szCs w:val="28"/>
         </w:rPr>
+        <w:t>Conclusió</w:t>
+      </w:r>
+      <w:r>
+        <w:rPr>
+          <w:rFonts w:ascii="Times New Roman" w:eastAsia="Times New Roman" w:hAnsi="Times New Roman" w:cs="Times New Roman"/>
+          <w:b/>
+          <w:color w:val="4F81BD" w:themeColor="accent1"/>
+          <w:sz w:val="28"/>
+          <w:szCs w:val="28"/>
+        </w:rPr>
         <w:t>n</w:t>
       </w:r>
     </w:p>
@@ -7567,7 +7496,15 @@
           <w:sz w:val="24"/>
           <w:szCs w:val="24"/>
         </w:rPr>
-        <w:t>Una vez concluida la reunión entre el equipo de desarrollo con el cliente</w:t>
+        <w:t>Una vez concluida la reuni</w:t>
+      </w:r>
+      <w:r>
+        <w:rPr>
+          <w:rFonts w:ascii="Times New Roman" w:eastAsia="Times New Roman" w:hAnsi="Times New Roman" w:cs="Times New Roman"/>
+          <w:sz w:val="24"/>
+          <w:szCs w:val="24"/>
+        </w:rPr>
+        <w:t>ón entre el cliente y el equipo de desarrollo</w:t>
       </w:r>
       <w:r>
         <w:rPr>
@@ -7583,39 +7520,71 @@
           <w:sz w:val="24"/>
           <w:szCs w:val="24"/>
         </w:rPr>
-        <w:t xml:space="preserve"> donde se levantaron los requerimien</w:t>
-      </w:r>
-      <w:r>
-        <w:rPr>
-          <w:rFonts w:ascii="Times New Roman" w:eastAsia="Times New Roman" w:hAnsi="Times New Roman" w:cs="Times New Roman"/>
-          <w:sz w:val="24"/>
-          <w:szCs w:val="24"/>
-        </w:rPr>
-        <w:t xml:space="preserve">tos, se realiza una categorización entre funcionales y de sistema, </w:t>
-      </w:r>
-      <w:r>
-        <w:rPr>
-          <w:rFonts w:ascii="Times New Roman" w:eastAsia="Times New Roman" w:hAnsi="Times New Roman" w:cs="Times New Roman"/>
-          <w:sz w:val="24"/>
-          <w:szCs w:val="24"/>
-        </w:rPr>
-        <w:t xml:space="preserve"> para así tener un sistema rápido</w:t>
-      </w:r>
-      <w:r>
-        <w:rPr>
-          <w:rFonts w:ascii="Times New Roman" w:eastAsia="Times New Roman" w:hAnsi="Times New Roman" w:cs="Times New Roman"/>
-          <w:sz w:val="24"/>
-          <w:szCs w:val="24"/>
-        </w:rPr>
-        <w:t>,</w:t>
-      </w:r>
-      <w:r>
-        <w:rPr>
-          <w:rFonts w:ascii="Times New Roman" w:eastAsia="Times New Roman" w:hAnsi="Times New Roman" w:cs="Times New Roman"/>
-          <w:sz w:val="24"/>
-          <w:szCs w:val="24"/>
-        </w:rPr>
-        <w:t xml:space="preserve"> amigable y confiable, que además posee una factibilidad técnica y presupuestar</w:t>
+        <w:t xml:space="preserve"> </w:t>
+      </w:r>
+      <w:r>
+        <w:rPr>
+          <w:rFonts w:ascii="Times New Roman" w:eastAsia="Times New Roman" w:hAnsi="Times New Roman" w:cs="Times New Roman"/>
+          <w:sz w:val="24"/>
+          <w:szCs w:val="24"/>
+        </w:rPr>
+        <w:t xml:space="preserve">se realiza </w:t>
+      </w:r>
+      <w:r>
+        <w:rPr>
+          <w:rFonts w:ascii="Times New Roman" w:eastAsia="Times New Roman" w:hAnsi="Times New Roman" w:cs="Times New Roman"/>
+          <w:sz w:val="24"/>
+          <w:szCs w:val="24"/>
+        </w:rPr>
+        <w:t>el levantamiento y</w:t>
+      </w:r>
+      <w:r>
+        <w:rPr>
+          <w:rFonts w:ascii="Times New Roman" w:eastAsia="Times New Roman" w:hAnsi="Times New Roman" w:cs="Times New Roman"/>
+          <w:sz w:val="24"/>
+          <w:szCs w:val="24"/>
+        </w:rPr>
+        <w:t xml:space="preserve"> categorización </w:t>
+      </w:r>
+      <w:r>
+        <w:rPr>
+          <w:rFonts w:ascii="Times New Roman" w:eastAsia="Times New Roman" w:hAnsi="Times New Roman" w:cs="Times New Roman"/>
+          <w:sz w:val="24"/>
+          <w:szCs w:val="24"/>
+        </w:rPr>
+        <w:t>(</w:t>
+      </w:r>
+      <w:r>
+        <w:rPr>
+          <w:rFonts w:ascii="Times New Roman" w:eastAsia="Times New Roman" w:hAnsi="Times New Roman" w:cs="Times New Roman"/>
+          <w:sz w:val="24"/>
+          <w:szCs w:val="24"/>
+        </w:rPr>
+        <w:t>entre funcionales y de sistema</w:t>
+      </w:r>
+      <w:r>
+        <w:rPr>
+          <w:rFonts w:ascii="Times New Roman" w:eastAsia="Times New Roman" w:hAnsi="Times New Roman" w:cs="Times New Roman"/>
+          <w:sz w:val="24"/>
+          <w:szCs w:val="24"/>
+        </w:rPr>
+        <w:t>) de los requerimientos</w:t>
+      </w:r>
+      <w:r>
+        <w:rPr>
+          <w:rFonts w:ascii="Times New Roman" w:eastAsia="Times New Roman" w:hAnsi="Times New Roman" w:cs="Times New Roman"/>
+          <w:sz w:val="24"/>
+          <w:szCs w:val="24"/>
+        </w:rPr>
+        <w:t xml:space="preserve">, </w:t>
+      </w:r>
+      <w:r>
+        <w:rPr>
+          <w:rFonts w:ascii="Times New Roman" w:eastAsia="Times New Roman" w:hAnsi="Times New Roman" w:cs="Times New Roman"/>
+          <w:sz w:val="24"/>
+          <w:szCs w:val="24"/>
+        </w:rPr>
+        <w:t xml:space="preserve"> para así tener un sistema rápido y confiable, que además posee una factibilidad técnica y presupuestar</w:t>
       </w:r>
       <w:r>
         <w:rPr>
@@ -7687,7 +7656,23 @@
           <w:sz w:val="24"/>
           <w:szCs w:val="24"/>
         </w:rPr>
-        <w:t>echa de inicio que fue estipulada para el mes de marzo.</w:t>
+        <w:t xml:space="preserve">echa de inicio que fue estipulada </w:t>
+      </w:r>
+      <w:r>
+        <w:rPr>
+          <w:rFonts w:ascii="Times New Roman" w:eastAsia="Times New Roman" w:hAnsi="Times New Roman" w:cs="Times New Roman"/>
+          <w:sz w:val="24"/>
+          <w:szCs w:val="24"/>
+        </w:rPr>
+        <w:t>en</w:t>
+      </w:r>
+      <w:r>
+        <w:rPr>
+          <w:rFonts w:ascii="Times New Roman" w:eastAsia="Times New Roman" w:hAnsi="Times New Roman" w:cs="Times New Roman"/>
+          <w:sz w:val="24"/>
+          <w:szCs w:val="24"/>
+        </w:rPr>
+        <w:t xml:space="preserve"> el mes de marzo.</w:t>
       </w:r>
     </w:p>
     <w:p>
@@ -7775,7 +7760,25 @@
           <w:sz w:val="24"/>
           <w:szCs w:val="24"/>
         </w:rPr>
-        <w:t>Como primera instancia y avance respecto a la aplicación se espera que todo esté en regla a futuro ya que como se estipula en la carta Gantt, los plazos son cumplidos con mucha precisión, por lo cual el equipo de desarrollo y el cliente quedan conformes en la proyección mostrada por ésta herramienta(Carta Gantt).</w:t>
+        <w:t>Como primera instancia y avance respecto a la aplicación se espera que todo esté en regla a futuro ya que como se estipula en la carta Gantt, los plazos son cumplidos con mucha precisión, por lo cual el equipo de desarrollo y el cliente quedan conformes en la proyección mostrada por ésta herramienta</w:t>
+      </w:r>
+      <w:r>
+        <w:rPr>
+          <w:rFonts w:ascii="Times New Roman" w:eastAsia="Times New Roman" w:hAnsi="Times New Roman" w:cs="Times New Roman"/>
+          <w:sz w:val="24"/>
+          <w:szCs w:val="24"/>
+        </w:rPr>
+        <w:t xml:space="preserve"> </w:t>
+      </w:r>
+      <w:bookmarkStart w:id="0" w:name="_GoBack"/>
+      <w:bookmarkEnd w:id="0"/>
+      <w:r>
+        <w:rPr>
+          <w:rFonts w:ascii="Times New Roman" w:eastAsia="Times New Roman" w:hAnsi="Times New Roman" w:cs="Times New Roman"/>
+          <w:sz w:val="24"/>
+          <w:szCs w:val="24"/>
+        </w:rPr>
+        <w:t>(Carta Gantt).</w:t>
       </w:r>
     </w:p>
     <w:p>
@@ -7828,7 +7831,7 @@
 </file>
 
 <file path=word/endnotes.xml><?xml version="1.0" encoding="utf-8"?>
-<w:endnotes xmlns:ve="http://schemas.openxmlformats.org/markup-compatibility/2006" xmlns:o="urn:schemas-microsoft-com:office:office" xmlns:r="http://schemas.openxmlformats.org/officeDocument/2006/relationships" xmlns:m="http://schemas.openxmlformats.org/officeDocument/2006/math" xmlns:v="urn:schemas-microsoft-com:vml" xmlns:wp="http://schemas.openxmlformats.org/drawingml/2006/wordprocessingDrawing" xmlns:w10="urn:schemas-microsoft-com:office:word" xmlns:w="http://schemas.openxmlformats.org/wordprocessingml/2006/main" xmlns:wne="http://schemas.microsoft.com/office/word/2006/wordml">
+<w:endnotes xmlns:wpc="http://schemas.microsoft.com/office/word/2010/wordprocessingCanvas" xmlns:mo="http://schemas.microsoft.com/office/mac/office/2008/main" xmlns:mc="http://schemas.openxmlformats.org/markup-compatibility/2006" xmlns:mv="urn:schemas-microsoft-com:mac:vml" xmlns:o="urn:schemas-microsoft-com:office:office" xmlns:r="http://schemas.openxmlformats.org/officeDocument/2006/relationships" xmlns:m="http://schemas.openxmlformats.org/officeDocument/2006/math" xmlns:v="urn:schemas-microsoft-com:vml" xmlns:wp14="http://schemas.microsoft.com/office/word/2010/wordprocessingDrawing" xmlns:wp="http://schemas.openxmlformats.org/drawingml/2006/wordprocessingDrawing" xmlns:w10="urn:schemas-microsoft-com:office:word" xmlns:w="http://schemas.openxmlformats.org/wordprocessingml/2006/main" xmlns:w14="http://schemas.microsoft.com/office/word/2010/wordml" xmlns:w15="http://schemas.microsoft.com/office/word/2012/wordml" xmlns:wpg="http://schemas.microsoft.com/office/word/2010/wordprocessingGroup" xmlns:wpi="http://schemas.microsoft.com/office/word/2010/wordprocessingInk" xmlns:wne="http://schemas.microsoft.com/office/word/2006/wordml" xmlns:wps="http://schemas.microsoft.com/office/word/2010/wordprocessingShape" mc:Ignorable="w14 w15 wp14">
   <w:endnote w:type="separator" w:id="-1">
     <w:p>
       <w:pPr>
@@ -7853,7 +7856,7 @@
 </file>
 
 <file path=word/footer1.xml><?xml version="1.0" encoding="utf-8"?>
-<w:ftr xmlns:ve="http://schemas.openxmlformats.org/markup-compatibility/2006" xmlns:o="urn:schemas-microsoft-com:office:office" xmlns:r="http://schemas.openxmlformats.org/officeDocument/2006/relationships" xmlns:m="http://schemas.openxmlformats.org/officeDocument/2006/math" xmlns:v="urn:schemas-microsoft-com:vml" xmlns:wp="http://schemas.openxmlformats.org/drawingml/2006/wordprocessingDrawing" xmlns:w10="urn:schemas-microsoft-com:office:word" xmlns:w="http://schemas.openxmlformats.org/wordprocessingml/2006/main" xmlns:wne="http://schemas.microsoft.com/office/word/2006/wordml">
+<w:ftr xmlns:wpc="http://schemas.microsoft.com/office/word/2010/wordprocessingCanvas" xmlns:mo="http://schemas.microsoft.com/office/mac/office/2008/main" xmlns:mc="http://schemas.openxmlformats.org/markup-compatibility/2006" xmlns:mv="urn:schemas-microsoft-com:mac:vml" xmlns:o="urn:schemas-microsoft-com:office:office" xmlns:r="http://schemas.openxmlformats.org/officeDocument/2006/relationships" xmlns:m="http://schemas.openxmlformats.org/officeDocument/2006/math" xmlns:v="urn:schemas-microsoft-com:vml" xmlns:wp14="http://schemas.microsoft.com/office/word/2010/wordprocessingDrawing" xmlns:wp="http://schemas.openxmlformats.org/drawingml/2006/wordprocessingDrawing" xmlns:w10="urn:schemas-microsoft-com:office:word" xmlns:w="http://schemas.openxmlformats.org/wordprocessingml/2006/main" xmlns:w14="http://schemas.microsoft.com/office/word/2010/wordml" xmlns:w15="http://schemas.microsoft.com/office/word/2012/wordml" xmlns:wpg="http://schemas.microsoft.com/office/word/2010/wordprocessingGroup" xmlns:wpi="http://schemas.microsoft.com/office/word/2010/wordprocessingInk" xmlns:wne="http://schemas.microsoft.com/office/word/2006/wordml" xmlns:wps="http://schemas.microsoft.com/office/word/2010/wordprocessingShape" mc:Ignorable="w14 w15 wp14">
   <w:p>
     <w:pPr>
       <w:pStyle w:val="Normal1"/>
@@ -7872,7 +7875,7 @@
       <w:rPr>
         <w:noProof/>
       </w:rPr>
-      <w:t>1</w:t>
+      <w:t>10</w:t>
     </w:r>
     <w:r>
       <w:rPr>
@@ -7885,7 +7888,7 @@
 </file>
 
 <file path=word/footnotes.xml><?xml version="1.0" encoding="utf-8"?>
-<w:footnotes xmlns:ve="http://schemas.openxmlformats.org/markup-compatibility/2006" xmlns:o="urn:schemas-microsoft-com:office:office" xmlns:r="http://schemas.openxmlformats.org/officeDocument/2006/relationships" xmlns:m="http://schemas.openxmlformats.org/officeDocument/2006/math" xmlns:v="urn:schemas-microsoft-com:vml" xmlns:wp="http://schemas.openxmlformats.org/drawingml/2006/wordprocessingDrawing" xmlns:w10="urn:schemas-microsoft-com:office:word" xmlns:w="http://schemas.openxmlformats.org/wordprocessingml/2006/main" xmlns:wne="http://schemas.microsoft.com/office/word/2006/wordml">
+<w:footnotes xmlns:wpc="http://schemas.microsoft.com/office/word/2010/wordprocessingCanvas" xmlns:mo="http://schemas.microsoft.com/office/mac/office/2008/main" xmlns:mc="http://schemas.openxmlformats.org/markup-compatibility/2006" xmlns:mv="urn:schemas-microsoft-com:mac:vml" xmlns:o="urn:schemas-microsoft-com:office:office" xmlns:r="http://schemas.openxmlformats.org/officeDocument/2006/relationships" xmlns:m="http://schemas.openxmlformats.org/officeDocument/2006/math" xmlns:v="urn:schemas-microsoft-com:vml" xmlns:wp14="http://schemas.microsoft.com/office/word/2010/wordprocessingDrawing" xmlns:wp="http://schemas.openxmlformats.org/drawingml/2006/wordprocessingDrawing" xmlns:w10="urn:schemas-microsoft-com:office:word" xmlns:w="http://schemas.openxmlformats.org/wordprocessingml/2006/main" xmlns:w14="http://schemas.microsoft.com/office/word/2010/wordml" xmlns:w15="http://schemas.microsoft.com/office/word/2012/wordml" xmlns:wpg="http://schemas.microsoft.com/office/word/2010/wordprocessingGroup" xmlns:wpi="http://schemas.microsoft.com/office/word/2010/wordprocessingInk" xmlns:wne="http://schemas.microsoft.com/office/word/2006/wordml" xmlns:wps="http://schemas.microsoft.com/office/word/2010/wordprocessingShape" mc:Ignorable="w14 w15 wp14">
   <w:footnote w:type="separator" w:id="-1">
     <w:p>
       <w:pPr>
@@ -7910,7 +7913,7 @@
 </file>
 
 <file path=word/header1.xml><?xml version="1.0" encoding="utf-8"?>
-<w:hdr xmlns:ve="http://schemas.openxmlformats.org/markup-compatibility/2006" xmlns:o="urn:schemas-microsoft-com:office:office" xmlns:r="http://schemas.openxmlformats.org/officeDocument/2006/relationships" xmlns:m="http://schemas.openxmlformats.org/officeDocument/2006/math" xmlns:v="urn:schemas-microsoft-com:vml" xmlns:wp="http://schemas.openxmlformats.org/drawingml/2006/wordprocessingDrawing" xmlns:w10="urn:schemas-microsoft-com:office:word" xmlns:w="http://schemas.openxmlformats.org/wordprocessingml/2006/main" xmlns:wne="http://schemas.microsoft.com/office/word/2006/wordml">
+<w:hdr xmlns:wpc="http://schemas.microsoft.com/office/word/2010/wordprocessingCanvas" xmlns:mo="http://schemas.microsoft.com/office/mac/office/2008/main" xmlns:mc="http://schemas.openxmlformats.org/markup-compatibility/2006" xmlns:mv="urn:schemas-microsoft-com:mac:vml" xmlns:o="urn:schemas-microsoft-com:office:office" xmlns:r="http://schemas.openxmlformats.org/officeDocument/2006/relationships" xmlns:m="http://schemas.openxmlformats.org/officeDocument/2006/math" xmlns:v="urn:schemas-microsoft-com:vml" xmlns:wp14="http://schemas.microsoft.com/office/word/2010/wordprocessingDrawing" xmlns:wp="http://schemas.openxmlformats.org/drawingml/2006/wordprocessingDrawing" xmlns:w10="urn:schemas-microsoft-com:office:word" xmlns:w="http://schemas.openxmlformats.org/wordprocessingml/2006/main" xmlns:w14="http://schemas.microsoft.com/office/word/2010/wordml" xmlns:w15="http://schemas.microsoft.com/office/word/2012/wordml" xmlns:wpg="http://schemas.microsoft.com/office/word/2010/wordprocessingGroup" xmlns:wpi="http://schemas.microsoft.com/office/word/2010/wordprocessingInk" xmlns:wne="http://schemas.microsoft.com/office/word/2006/wordml" xmlns:wps="http://schemas.microsoft.com/office/word/2010/wordprocessingShape" mc:Ignorable="w14 w15 wp14">
   <w:p>
     <w:pPr>
       <w:pStyle w:val="Normal1"/>
@@ -7919,9 +7922,10 @@
     <w:r>
       <w:rPr>
         <w:noProof/>
+        <w:lang w:val="es-ES_tradnl" w:eastAsia="es-ES_tradnl"/>
       </w:rPr>
       <w:drawing>
-        <wp:anchor distT="0" distB="0" distL="114300" distR="114300" simplePos="0" relativeHeight="251658240" behindDoc="0" locked="0" layoutInCell="1" allowOverlap="1">
+        <wp:anchor distT="0" distB="0" distL="114300" distR="114300" simplePos="0" relativeHeight="251658240" behindDoc="0" locked="0" layoutInCell="1" allowOverlap="1" wp14:anchorId="3715284D" wp14:editId="41B7E9DD">
           <wp:simplePos x="0" y="0"/>
           <wp:positionH relativeFrom="column">
             <wp:posOffset>1270</wp:posOffset>
@@ -7945,7 +7949,7 @@
                   <a:blip r:embed="rId1" cstate="print">
                     <a:extLst>
                       <a:ext uri="{28A0092B-C50C-407E-A947-70E740481C1C}">
-                        <a14:useLocalDpi xmlns:a14="http://schemas.microsoft.com/office/drawing/2010/main" xmlns:wps="http://schemas.microsoft.com/office/word/2010/wordprocessingShape" xmlns:wpi="http://schemas.microsoft.com/office/word/2010/wordprocessingInk" xmlns:wpg="http://schemas.microsoft.com/office/word/2010/wordprocessingGroup" xmlns:w15="http://schemas.microsoft.com/office/word/2012/wordml" xmlns:w14="http://schemas.microsoft.com/office/word/2010/wordml" xmlns:w="http://schemas.openxmlformats.org/wordprocessingml/2006/main" xmlns:w10="urn:schemas-microsoft-com:office:word" xmlns:wp14="http://schemas.microsoft.com/office/word/2010/wordprocessingDrawing" xmlns:v="urn:schemas-microsoft-com:vml" xmlns:o="urn:schemas-microsoft-com:office:office" xmlns:mv="urn:schemas-microsoft-com:mac:vml" xmlns:mc="http://schemas.openxmlformats.org/markup-compatibility/2006" xmlns:mo="http://schemas.microsoft.com/office/mac/office/2008/main" xmlns:wpc="http://schemas.microsoft.com/office/word/2010/wordprocessingCanvas" xmlns="" val="0"/>
+                        <a14:useLocalDpi xmlns:a14="http://schemas.microsoft.com/office/drawing/2010/main" val="0"/>
                       </a:ext>
                     </a:extLst>
                   </a:blip>
@@ -8061,7 +8065,7 @@
 </file>
 
 <file path=word/numbering.xml><?xml version="1.0" encoding="utf-8"?>
-<w:numbering xmlns:ve="http://schemas.openxmlformats.org/markup-compatibility/2006" xmlns:o="urn:schemas-microsoft-com:office:office" xmlns:r="http://schemas.openxmlformats.org/officeDocument/2006/relationships" xmlns:m="http://schemas.openxmlformats.org/officeDocument/2006/math" xmlns:v="urn:schemas-microsoft-com:vml" xmlns:wp="http://schemas.openxmlformats.org/drawingml/2006/wordprocessingDrawing" xmlns:w10="urn:schemas-microsoft-com:office:word" xmlns:w="http://schemas.openxmlformats.org/wordprocessingml/2006/main" xmlns:wne="http://schemas.microsoft.com/office/word/2006/wordml">
+<w:numbering xmlns:wpc="http://schemas.microsoft.com/office/word/2010/wordprocessingCanvas" xmlns:mo="http://schemas.microsoft.com/office/mac/office/2008/main" xmlns:mc="http://schemas.openxmlformats.org/markup-compatibility/2006" xmlns:mv="urn:schemas-microsoft-com:mac:vml" xmlns:o="urn:schemas-microsoft-com:office:office" xmlns:r="http://schemas.openxmlformats.org/officeDocument/2006/relationships" xmlns:m="http://schemas.openxmlformats.org/officeDocument/2006/math" xmlns:v="urn:schemas-microsoft-com:vml" xmlns:wp14="http://schemas.microsoft.com/office/word/2010/wordprocessingDrawing" xmlns:wp="http://schemas.openxmlformats.org/drawingml/2006/wordprocessingDrawing" xmlns:w10="urn:schemas-microsoft-com:office:word" xmlns:w="http://schemas.openxmlformats.org/wordprocessingml/2006/main" xmlns:w14="http://schemas.microsoft.com/office/word/2010/wordml" xmlns:w15="http://schemas.microsoft.com/office/word/2012/wordml" xmlns:wpg="http://schemas.microsoft.com/office/word/2010/wordprocessingGroup" xmlns:wpi="http://schemas.microsoft.com/office/word/2010/wordprocessingInk" xmlns:wne="http://schemas.microsoft.com/office/word/2006/wordml" xmlns:wps="http://schemas.microsoft.com/office/word/2010/wordprocessingShape" mc:Ignorable="w14 w15 wp14">
   <w:abstractNum w:abstractNumId="0">
     <w:nsid w:val="06645E4D"/>
     <w:multiLevelType w:val="hybridMultilevel"/>
@@ -10115,7 +10119,7 @@
 </file>
 
 <file path=word/styles.xml><?xml version="1.0" encoding="utf-8"?>
-<w:styles xmlns:r="http://schemas.openxmlformats.org/officeDocument/2006/relationships" xmlns:w="http://schemas.openxmlformats.org/wordprocessingml/2006/main">
+<w:styles xmlns:mc="http://schemas.openxmlformats.org/markup-compatibility/2006" xmlns:r="http://schemas.openxmlformats.org/officeDocument/2006/relationships" xmlns:w="http://schemas.openxmlformats.org/wordprocessingml/2006/main" xmlns:w14="http://schemas.microsoft.com/office/word/2010/wordml" xmlns:w15="http://schemas.microsoft.com/office/word/2012/wordml" mc:Ignorable="w14 w15">
   <w:docDefaults>
     <w:rPrDefault>
       <w:rPr>
@@ -10132,144 +10136,387 @@
       </w:pPr>
     </w:pPrDefault>
   </w:docDefaults>
-  <w:latentStyles w:defLockedState="0" w:defUIPriority="99" w:defSemiHidden="1" w:defUnhideWhenUsed="1" w:defQFormat="0" w:count="267">
-    <w:lsdException w:name="Normal" w:semiHidden="0" w:uiPriority="0" w:unhideWhenUsed="0" w:qFormat="1"/>
-    <w:lsdException w:name="heading 1" w:semiHidden="0" w:uiPriority="9" w:unhideWhenUsed="0" w:qFormat="1"/>
-    <w:lsdException w:name="heading 2" w:uiPriority="9" w:qFormat="1"/>
-    <w:lsdException w:name="heading 3" w:uiPriority="9" w:qFormat="1"/>
-    <w:lsdException w:name="heading 4" w:uiPriority="9" w:qFormat="1"/>
-    <w:lsdException w:name="heading 5" w:uiPriority="9" w:qFormat="1"/>
-    <w:lsdException w:name="heading 6" w:uiPriority="9" w:qFormat="1"/>
-    <w:lsdException w:name="heading 7" w:uiPriority="9" w:qFormat="1"/>
-    <w:lsdException w:name="heading 8" w:uiPriority="9" w:qFormat="1"/>
-    <w:lsdException w:name="heading 9" w:uiPriority="9" w:qFormat="1"/>
-    <w:lsdException w:name="toc 1" w:uiPriority="39"/>
-    <w:lsdException w:name="toc 2" w:uiPriority="39"/>
-    <w:lsdException w:name="toc 3" w:uiPriority="39"/>
-    <w:lsdException w:name="toc 4" w:uiPriority="39"/>
-    <w:lsdException w:name="toc 5" w:uiPriority="39"/>
-    <w:lsdException w:name="toc 6" w:uiPriority="39"/>
-    <w:lsdException w:name="toc 7" w:uiPriority="39"/>
-    <w:lsdException w:name="toc 8" w:uiPriority="39"/>
-    <w:lsdException w:name="toc 9" w:uiPriority="39"/>
-    <w:lsdException w:name="caption" w:uiPriority="35" w:qFormat="1"/>
-    <w:lsdException w:name="Title" w:semiHidden="0" w:uiPriority="10" w:unhideWhenUsed="0" w:qFormat="1"/>
-    <w:lsdException w:name="Default Paragraph Font" w:uiPriority="1"/>
-    <w:lsdException w:name="Subtitle" w:semiHidden="0" w:uiPriority="11" w:unhideWhenUsed="0" w:qFormat="1"/>
-    <w:lsdException w:name="Strong" w:semiHidden="0" w:uiPriority="22" w:unhideWhenUsed="0" w:qFormat="1"/>
-    <w:lsdException w:name="Emphasis" w:semiHidden="0" w:uiPriority="20" w:unhideWhenUsed="0" w:qFormat="1"/>
-    <w:lsdException w:name="Table Grid" w:semiHidden="0" w:uiPriority="59" w:unhideWhenUsed="0"/>
-    <w:lsdException w:name="Placeholder Text" w:unhideWhenUsed="0"/>
-    <w:lsdException w:name="No Spacing" w:semiHidden="0" w:uiPriority="1" w:unhideWhenUsed="0" w:qFormat="1"/>
-    <w:lsdException w:name="Light Shading" w:semiHidden="0" w:uiPriority="60" w:unhideWhenUsed="0"/>
-    <w:lsdException w:name="Light List" w:semiHidden="0" w:uiPriority="61" w:unhideWhenUsed="0"/>
-    <w:lsdException w:name="Light Grid" w:semiHidden="0" w:uiPriority="62" w:unhideWhenUsed="0"/>
-    <w:lsdException w:name="Medium Shading 1" w:semiHidden="0" w:uiPriority="63" w:unhideWhenUsed="0"/>
-    <w:lsdException w:name="Medium Shading 2" w:semiHidden="0" w:uiPriority="64" w:unhideWhenUsed="0"/>
-    <w:lsdException w:name="Medium List 1" w:semiHidden="0" w:uiPriority="65" w:unhideWhenUsed="0"/>
-    <w:lsdException w:name="Medium List 2" w:semiHidden="0" w:uiPriority="66" w:unhideWhenUsed="0"/>
-    <w:lsdException w:name="Medium Grid 1" w:semiHidden="0" w:uiPriority="67" w:unhideWhenUsed="0"/>
-    <w:lsdException w:name="Medium Grid 2" w:semiHidden="0" w:uiPriority="68" w:unhideWhenUsed="0"/>
-    <w:lsdException w:name="Medium Grid 3" w:semiHidden="0" w:uiPriority="69" w:unhideWhenUsed="0"/>
-    <w:lsdException w:name="Dark List" w:semiHidden="0" w:uiPriority="70" w:unhideWhenUsed="0"/>
-    <w:lsdException w:name="Colorful Shading" w:semiHidden="0" w:uiPriority="71" w:unhideWhenUsed="0"/>
-    <w:lsdException w:name="Colorful List" w:semiHidden="0" w:uiPriority="72" w:unhideWhenUsed="0"/>
-    <w:lsdException w:name="Colorful Grid" w:semiHidden="0" w:uiPriority="73" w:unhideWhenUsed="0"/>
-    <w:lsdException w:name="Light Shading Accent 1" w:semiHidden="0" w:uiPriority="60" w:unhideWhenUsed="0"/>
-    <w:lsdException w:name="Light List Accent 1" w:semiHidden="0" w:uiPriority="61" w:unhideWhenUsed="0"/>
-    <w:lsdException w:name="Light Grid Accent 1" w:semiHidden="0" w:uiPriority="62" w:unhideWhenUsed="0"/>
-    <w:lsdException w:name="Medium Shading 1 Accent 1" w:semiHidden="0" w:uiPriority="63" w:unhideWhenUsed="0"/>
-    <w:lsdException w:name="Medium Shading 2 Accent 1" w:semiHidden="0" w:uiPriority="64" w:unhideWhenUsed="0"/>
-    <w:lsdException w:name="Medium List 1 Accent 1" w:semiHidden="0" w:uiPriority="65" w:unhideWhenUsed="0"/>
-    <w:lsdException w:name="Revision" w:unhideWhenUsed="0"/>
-    <w:lsdException w:name="List Paragraph" w:semiHidden="0" w:uiPriority="34" w:unhideWhenUsed="0" w:qFormat="1"/>
-    <w:lsdException w:name="Quote" w:semiHidden="0" w:uiPriority="29" w:unhideWhenUsed="0" w:qFormat="1"/>
-    <w:lsdException w:name="Intense Quote" w:semiHidden="0" w:uiPriority="30" w:unhideWhenUsed="0" w:qFormat="1"/>
-    <w:lsdException w:name="Medium List 2 Accent 1" w:semiHidden="0" w:uiPriority="66" w:unhideWhenUsed="0"/>
-    <w:lsdException w:name="Medium Grid 1 Accent 1" w:semiHidden="0" w:uiPriority="67" w:unhideWhenUsed="0"/>
-    <w:lsdException w:name="Medium Grid 2 Accent 1" w:semiHidden="0" w:uiPriority="68" w:unhideWhenUsed="0"/>
-    <w:lsdException w:name="Medium Grid 3 Accent 1" w:semiHidden="0" w:uiPriority="69" w:unhideWhenUsed="0"/>
-    <w:lsdException w:name="Dark List Accent 1" w:semiHidden="0" w:uiPriority="70" w:unhideWhenUsed="0"/>
-    <w:lsdException w:name="Colorful Shading Accent 1" w:semiHidden="0" w:uiPriority="71" w:unhideWhenUsed="0"/>
-    <w:lsdException w:name="Colorful List Accent 1" w:semiHidden="0" w:uiPriority="72" w:unhideWhenUsed="0"/>
-    <w:lsdException w:name="Colorful Grid Accent 1" w:semiHidden="0" w:uiPriority="73" w:unhideWhenUsed="0"/>
-    <w:lsdException w:name="Light Shading Accent 2" w:semiHidden="0" w:uiPriority="60" w:unhideWhenUsed="0"/>
-    <w:lsdException w:name="Light List Accent 2" w:semiHidden="0" w:uiPriority="61" w:unhideWhenUsed="0"/>
-    <w:lsdException w:name="Light Grid Accent 2" w:semiHidden="0" w:uiPriority="62" w:unhideWhenUsed="0"/>
-    <w:lsdException w:name="Medium Shading 1 Accent 2" w:semiHidden="0" w:uiPriority="63" w:unhideWhenUsed="0"/>
-    <w:lsdException w:name="Medium Shading 2 Accent 2" w:semiHidden="0" w:uiPriority="64" w:unhideWhenUsed="0"/>
-    <w:lsdException w:name="Medium List 1 Accent 2" w:semiHidden="0" w:uiPriority="65" w:unhideWhenUsed="0"/>
-    <w:lsdException w:name="Medium List 2 Accent 2" w:semiHidden="0" w:uiPriority="66" w:unhideWhenUsed="0"/>
-    <w:lsdException w:name="Medium Grid 1 Accent 2" w:semiHidden="0" w:uiPriority="67" w:unhideWhenUsed="0"/>
-    <w:lsdException w:name="Medium Grid 2 Accent 2" w:semiHidden="0" w:uiPriority="68" w:unhideWhenUsed="0"/>
-    <w:lsdException w:name="Medium Grid 3 Accent 2" w:semiHidden="0" w:uiPriority="69" w:unhideWhenUsed="0"/>
-    <w:lsdException w:name="Dark List Accent 2" w:semiHidden="0" w:uiPriority="70" w:unhideWhenUsed="0"/>
-    <w:lsdException w:name="Colorful Shading Accent 2" w:semiHidden="0" w:uiPriority="71" w:unhideWhenUsed="0"/>
-    <w:lsdException w:name="Colorful List Accent 2" w:semiHidden="0" w:uiPriority="72" w:unhideWhenUsed="0"/>
-    <w:lsdException w:name="Colorful Grid Accent 2" w:semiHidden="0" w:uiPriority="73" w:unhideWhenUsed="0"/>
-    <w:lsdException w:name="Light Shading Accent 3" w:semiHidden="0" w:uiPriority="60" w:unhideWhenUsed="0"/>
-    <w:lsdException w:name="Light List Accent 3" w:semiHidden="0" w:uiPriority="61" w:unhideWhenUsed="0"/>
-    <w:lsdException w:name="Light Grid Accent 3" w:semiHidden="0" w:uiPriority="62" w:unhideWhenUsed="0"/>
-    <w:lsdException w:name="Medium Shading 1 Accent 3" w:semiHidden="0" w:uiPriority="63" w:unhideWhenUsed="0"/>
-    <w:lsdException w:name="Medium Shading 2 Accent 3" w:semiHidden="0" w:uiPriority="64" w:unhideWhenUsed="0"/>
-    <w:lsdException w:name="Medium List 1 Accent 3" w:semiHidden="0" w:uiPriority="65" w:unhideWhenUsed="0"/>
-    <w:lsdException w:name="Medium List 2 Accent 3" w:semiHidden="0" w:uiPriority="66" w:unhideWhenUsed="0"/>
-    <w:lsdException w:name="Medium Grid 1 Accent 3" w:semiHidden="0" w:uiPriority="67" w:unhideWhenUsed="0"/>
-    <w:lsdException w:name="Medium Grid 2 Accent 3" w:semiHidden="0" w:uiPriority="68" w:unhideWhenUsed="0"/>
-    <w:lsdException w:name="Medium Grid 3 Accent 3" w:semiHidden="0" w:uiPriority="69" w:unhideWhenUsed="0"/>
-    <w:lsdException w:name="Dark List Accent 3" w:semiHidden="0" w:uiPriority="70" w:unhideWhenUsed="0"/>
-    <w:lsdException w:name="Colorful Shading Accent 3" w:semiHidden="0" w:uiPriority="71" w:unhideWhenUsed="0"/>
-    <w:lsdException w:name="Colorful List Accent 3" w:semiHidden="0" w:uiPriority="72" w:unhideWhenUsed="0"/>
-    <w:lsdException w:name="Colorful Grid Accent 3" w:semiHidden="0" w:uiPriority="73" w:unhideWhenUsed="0"/>
-    <w:lsdException w:name="Light Shading Accent 4" w:semiHidden="0" w:uiPriority="60" w:unhideWhenUsed="0"/>
-    <w:lsdException w:name="Light List Accent 4" w:semiHidden="0" w:uiPriority="61" w:unhideWhenUsed="0"/>
-    <w:lsdException w:name="Light Grid Accent 4" w:semiHidden="0" w:uiPriority="62" w:unhideWhenUsed="0"/>
-    <w:lsdException w:name="Medium Shading 1 Accent 4" w:semiHidden="0" w:uiPriority="63" w:unhideWhenUsed="0"/>
-    <w:lsdException w:name="Medium Shading 2 Accent 4" w:semiHidden="0" w:uiPriority="64" w:unhideWhenUsed="0"/>
-    <w:lsdException w:name="Medium List 1 Accent 4" w:semiHidden="0" w:uiPriority="65" w:unhideWhenUsed="0"/>
-    <w:lsdException w:name="Medium List 2 Accent 4" w:semiHidden="0" w:uiPriority="66" w:unhideWhenUsed="0"/>
-    <w:lsdException w:name="Medium Grid 1 Accent 4" w:semiHidden="0" w:uiPriority="67" w:unhideWhenUsed="0"/>
-    <w:lsdException w:name="Medium Grid 2 Accent 4" w:semiHidden="0" w:uiPriority="68" w:unhideWhenUsed="0"/>
-    <w:lsdException w:name="Medium Grid 3 Accent 4" w:semiHidden="0" w:uiPriority="69" w:unhideWhenUsed="0"/>
-    <w:lsdException w:name="Dark List Accent 4" w:semiHidden="0" w:uiPriority="70" w:unhideWhenUsed="0"/>
-    <w:lsdException w:name="Colorful Shading Accent 4" w:semiHidden="0" w:uiPriority="71" w:unhideWhenUsed="0"/>
-    <w:lsdException w:name="Colorful List Accent 4" w:semiHidden="0" w:uiPriority="72" w:unhideWhenUsed="0"/>
-    <w:lsdException w:name="Colorful Grid Accent 4" w:semiHidden="0" w:uiPriority="73" w:unhideWhenUsed="0"/>
-    <w:lsdException w:name="Light Shading Accent 5" w:semiHidden="0" w:uiPriority="60" w:unhideWhenUsed="0"/>
-    <w:lsdException w:name="Light List Accent 5" w:semiHidden="0" w:uiPriority="61" w:unhideWhenUsed="0"/>
-    <w:lsdException w:name="Light Grid Accent 5" w:semiHidden="0" w:uiPriority="62" w:unhideWhenUsed="0"/>
-    <w:lsdException w:name="Medium Shading 1 Accent 5" w:semiHidden="0" w:uiPriority="63" w:unhideWhenUsed="0"/>
-    <w:lsdException w:name="Medium Shading 2 Accent 5" w:semiHidden="0" w:uiPriority="64" w:unhideWhenUsed="0"/>
-    <w:lsdException w:name="Medium List 1 Accent 5" w:semiHidden="0" w:uiPriority="65" w:unhideWhenUsed="0"/>
-    <w:lsdException w:name="Medium List 2 Accent 5" w:semiHidden="0" w:uiPriority="66" w:unhideWhenUsed="0"/>
-    <w:lsdException w:name="Medium Grid 1 Accent 5" w:semiHidden="0" w:uiPriority="67" w:unhideWhenUsed="0"/>
-    <w:lsdException w:name="Medium Grid 2 Accent 5" w:semiHidden="0" w:uiPriority="68" w:unhideWhenUsed="0"/>
-    <w:lsdException w:name="Medium Grid 3 Accent 5" w:semiHidden="0" w:uiPriority="69" w:unhideWhenUsed="0"/>
-    <w:lsdException w:name="Dark List Accent 5" w:semiHidden="0" w:uiPriority="70" w:unhideWhenUsed="0"/>
-    <w:lsdException w:name="Colorful Shading Accent 5" w:semiHidden="0" w:uiPriority="71" w:unhideWhenUsed="0"/>
-    <w:lsdException w:name="Colorful List Accent 5" w:semiHidden="0" w:uiPriority="72" w:unhideWhenUsed="0"/>
-    <w:lsdException w:name="Colorful Grid Accent 5" w:semiHidden="0" w:uiPriority="73" w:unhideWhenUsed="0"/>
-    <w:lsdException w:name="Light Shading Accent 6" w:semiHidden="0" w:uiPriority="60" w:unhideWhenUsed="0"/>
-    <w:lsdException w:name="Light List Accent 6" w:semiHidden="0" w:uiPriority="61" w:unhideWhenUsed="0"/>
-    <w:lsdException w:name="Light Grid Accent 6" w:semiHidden="0" w:uiPriority="62" w:unhideWhenUsed="0"/>
-    <w:lsdException w:name="Medium Shading 1 Accent 6" w:semiHidden="0" w:uiPriority="63" w:unhideWhenUsed="0"/>
-    <w:lsdException w:name="Medium Shading 2 Accent 6" w:semiHidden="0" w:uiPriority="64" w:unhideWhenUsed="0"/>
-    <w:lsdException w:name="Medium List 1 Accent 6" w:semiHidden="0" w:uiPriority="65" w:unhideWhenUsed="0"/>
-    <w:lsdException w:name="Medium List 2 Accent 6" w:semiHidden="0" w:uiPriority="66" w:unhideWhenUsed="0"/>
-    <w:lsdException w:name="Medium Grid 1 Accent 6" w:semiHidden="0" w:uiPriority="67" w:unhideWhenUsed="0"/>
-    <w:lsdException w:name="Medium Grid 2 Accent 6" w:semiHidden="0" w:uiPriority="68" w:unhideWhenUsed="0"/>
-    <w:lsdException w:name="Medium Grid 3 Accent 6" w:semiHidden="0" w:uiPriority="69" w:unhideWhenUsed="0"/>
-    <w:lsdException w:name="Dark List Accent 6" w:semiHidden="0" w:uiPriority="70" w:unhideWhenUsed="0"/>
-    <w:lsdException w:name="Colorful Shading Accent 6" w:semiHidden="0" w:uiPriority="71" w:unhideWhenUsed="0"/>
-    <w:lsdException w:name="Colorful List Accent 6" w:semiHidden="0" w:uiPriority="72" w:unhideWhenUsed="0"/>
-    <w:lsdException w:name="Colorful Grid Accent 6" w:semiHidden="0" w:uiPriority="73" w:unhideWhenUsed="0"/>
-    <w:lsdException w:name="Subtle Emphasis" w:semiHidden="0" w:uiPriority="19" w:unhideWhenUsed="0" w:qFormat="1"/>
-    <w:lsdException w:name="Intense Emphasis" w:semiHidden="0" w:uiPriority="21" w:unhideWhenUsed="0" w:qFormat="1"/>
-    <w:lsdException w:name="Subtle Reference" w:semiHidden="0" w:uiPriority="31" w:unhideWhenUsed="0" w:qFormat="1"/>
-    <w:lsdException w:name="Intense Reference" w:semiHidden="0" w:uiPriority="32" w:unhideWhenUsed="0" w:qFormat="1"/>
-    <w:lsdException w:name="Book Title" w:semiHidden="0" w:uiPriority="33" w:unhideWhenUsed="0" w:qFormat="1"/>
-    <w:lsdException w:name="Bibliography" w:uiPriority="37"/>
-    <w:lsdException w:name="TOC Heading" w:uiPriority="39" w:qFormat="1"/>
+  <w:latentStyles w:defLockedState="0" w:defUIPriority="99" w:defSemiHidden="0" w:defUnhideWhenUsed="0" w:defQFormat="0" w:count="380">
+    <w:lsdException w:name="Normal" w:uiPriority="0" w:qFormat="1"/>
+    <w:lsdException w:name="heading 1" w:uiPriority="9" w:qFormat="1"/>
+    <w:lsdException w:name="heading 2" w:semiHidden="1" w:uiPriority="9" w:unhideWhenUsed="1" w:qFormat="1"/>
+    <w:lsdException w:name="heading 3" w:semiHidden="1" w:uiPriority="9" w:unhideWhenUsed="1" w:qFormat="1"/>
+    <w:lsdException w:name="heading 4" w:semiHidden="1" w:uiPriority="9" w:unhideWhenUsed="1" w:qFormat="1"/>
+    <w:lsdException w:name="heading 5" w:semiHidden="1" w:uiPriority="9" w:unhideWhenUsed="1" w:qFormat="1"/>
+    <w:lsdException w:name="heading 6" w:semiHidden="1" w:uiPriority="9" w:unhideWhenUsed="1" w:qFormat="1"/>
+    <w:lsdException w:name="heading 7" w:semiHidden="1" w:uiPriority="9" w:unhideWhenUsed="1" w:qFormat="1"/>
+    <w:lsdException w:name="heading 8" w:semiHidden="1" w:uiPriority="9" w:unhideWhenUsed="1" w:qFormat="1"/>
+    <w:lsdException w:name="heading 9" w:semiHidden="1" w:uiPriority="9" w:unhideWhenUsed="1" w:qFormat="1"/>
+    <w:lsdException w:name="index 1" w:semiHidden="1" w:unhideWhenUsed="1"/>
+    <w:lsdException w:name="index 2" w:semiHidden="1" w:unhideWhenUsed="1"/>
+    <w:lsdException w:name="index 3" w:semiHidden="1" w:unhideWhenUsed="1"/>
+    <w:lsdException w:name="index 4" w:semiHidden="1" w:unhideWhenUsed="1"/>
+    <w:lsdException w:name="index 5" w:semiHidden="1" w:unhideWhenUsed="1"/>
+    <w:lsdException w:name="index 6" w:semiHidden="1" w:unhideWhenUsed="1"/>
+    <w:lsdException w:name="index 7" w:semiHidden="1" w:unhideWhenUsed="1"/>
+    <w:lsdException w:name="index 8" w:semiHidden="1" w:unhideWhenUsed="1"/>
+    <w:lsdException w:name="index 9" w:semiHidden="1" w:unhideWhenUsed="1"/>
+    <w:lsdException w:name="toc 1" w:semiHidden="1" w:uiPriority="39" w:unhideWhenUsed="1"/>
+    <w:lsdException w:name="toc 2" w:semiHidden="1" w:uiPriority="39" w:unhideWhenUsed="1"/>
+    <w:lsdException w:name="toc 3" w:semiHidden="1" w:uiPriority="39" w:unhideWhenUsed="1"/>
+    <w:lsdException w:name="toc 4" w:semiHidden="1" w:uiPriority="39" w:unhideWhenUsed="1"/>
+    <w:lsdException w:name="toc 5" w:semiHidden="1" w:uiPriority="39" w:unhideWhenUsed="1"/>
+    <w:lsdException w:name="toc 6" w:semiHidden="1" w:uiPriority="39" w:unhideWhenUsed="1"/>
+    <w:lsdException w:name="toc 7" w:semiHidden="1" w:uiPriority="39" w:unhideWhenUsed="1"/>
+    <w:lsdException w:name="toc 8" w:semiHidden="1" w:uiPriority="39" w:unhideWhenUsed="1"/>
+    <w:lsdException w:name="toc 9" w:semiHidden="1" w:uiPriority="39" w:unhideWhenUsed="1"/>
+    <w:lsdException w:name="Normal Indent" w:semiHidden="1" w:unhideWhenUsed="1"/>
+    <w:lsdException w:name="footnote text" w:semiHidden="1" w:unhideWhenUsed="1"/>
+    <w:lsdException w:name="annotation text" w:semiHidden="1" w:unhideWhenUsed="1"/>
+    <w:lsdException w:name="header" w:semiHidden="1" w:unhideWhenUsed="1"/>
+    <w:lsdException w:name="footer" w:semiHidden="1" w:unhideWhenUsed="1"/>
+    <w:lsdException w:name="index heading" w:semiHidden="1" w:unhideWhenUsed="1"/>
+    <w:lsdException w:name="caption" w:semiHidden="1" w:uiPriority="35" w:unhideWhenUsed="1" w:qFormat="1"/>
+    <w:lsdException w:name="table of figures" w:semiHidden="1" w:unhideWhenUsed="1"/>
+    <w:lsdException w:name="envelope address" w:semiHidden="1" w:unhideWhenUsed="1"/>
+    <w:lsdException w:name="envelope return" w:semiHidden="1" w:unhideWhenUsed="1"/>
+    <w:lsdException w:name="footnote reference" w:semiHidden="1" w:unhideWhenUsed="1"/>
+    <w:lsdException w:name="annotation reference" w:semiHidden="1" w:unhideWhenUsed="1"/>
+    <w:lsdException w:name="line number" w:semiHidden="1" w:unhideWhenUsed="1"/>
+    <w:lsdException w:name="page number" w:semiHidden="1" w:unhideWhenUsed="1"/>
+    <w:lsdException w:name="endnote reference" w:semiHidden="1" w:unhideWhenUsed="1"/>
+    <w:lsdException w:name="endnote text" w:semiHidden="1" w:unhideWhenUsed="1"/>
+    <w:lsdException w:name="table of authorities" w:semiHidden="1" w:unhideWhenUsed="1"/>
+    <w:lsdException w:name="macro" w:semiHidden="1" w:unhideWhenUsed="1"/>
+    <w:lsdException w:name="toa heading" w:semiHidden="1" w:unhideWhenUsed="1"/>
+    <w:lsdException w:name="List" w:semiHidden="1" w:unhideWhenUsed="1"/>
+    <w:lsdException w:name="List Bullet" w:semiHidden="1" w:unhideWhenUsed="1"/>
+    <w:lsdException w:name="List Number" w:semiHidden="1" w:unhideWhenUsed="1"/>
+    <w:lsdException w:name="List 2" w:semiHidden="1" w:unhideWhenUsed="1"/>
+    <w:lsdException w:name="List 3" w:semiHidden="1" w:unhideWhenUsed="1"/>
+    <w:lsdException w:name="List 4" w:semiHidden="1" w:unhideWhenUsed="1"/>
+    <w:lsdException w:name="List 5" w:semiHidden="1" w:unhideWhenUsed="1"/>
+    <w:lsdException w:name="List Bullet 2" w:semiHidden="1" w:unhideWhenUsed="1"/>
+    <w:lsdException w:name="List Bullet 3" w:semiHidden="1" w:unhideWhenUsed="1"/>
+    <w:lsdException w:name="List Bullet 4" w:semiHidden="1" w:unhideWhenUsed="1"/>
+    <w:lsdException w:name="List Bullet 5" w:semiHidden="1" w:unhideWhenUsed="1"/>
+    <w:lsdException w:name="List Number 2" w:semiHidden="1" w:unhideWhenUsed="1"/>
+    <w:lsdException w:name="List Number 3" w:semiHidden="1" w:unhideWhenUsed="1"/>
+    <w:lsdException w:name="List Number 4" w:semiHidden="1" w:unhideWhenUsed="1"/>
+    <w:lsdException w:name="List Number 5" w:semiHidden="1" w:unhideWhenUsed="1"/>
+    <w:lsdException w:name="Title" w:uiPriority="10" w:qFormat="1"/>
+    <w:lsdException w:name="Closing" w:semiHidden="1" w:unhideWhenUsed="1"/>
+    <w:lsdException w:name="Signature" w:semiHidden="1" w:unhideWhenUsed="1"/>
+    <w:lsdException w:name="Default Paragraph Font" w:semiHidden="1" w:uiPriority="1" w:unhideWhenUsed="1"/>
+    <w:lsdException w:name="Body Text" w:semiHidden="1" w:unhideWhenUsed="1"/>
+    <w:lsdException w:name="Body Text Indent" w:semiHidden="1" w:unhideWhenUsed="1"/>
+    <w:lsdException w:name="List Continue" w:semiHidden="1" w:unhideWhenUsed="1"/>
+    <w:lsdException w:name="List Continue 2" w:semiHidden="1" w:unhideWhenUsed="1"/>
+    <w:lsdException w:name="List Continue 3" w:semiHidden="1" w:unhideWhenUsed="1"/>
+    <w:lsdException w:name="List Continue 4" w:semiHidden="1" w:unhideWhenUsed="1"/>
+    <w:lsdException w:name="List Continue 5" w:semiHidden="1" w:unhideWhenUsed="1"/>
+    <w:lsdException w:name="Message Header" w:semiHidden="1" w:unhideWhenUsed="1"/>
+    <w:lsdException w:name="Subtitle" w:uiPriority="11" w:qFormat="1"/>
+    <w:lsdException w:name="Salutation" w:semiHidden="1" w:unhideWhenUsed="1"/>
+    <w:lsdException w:name="Date" w:semiHidden="1" w:unhideWhenUsed="1"/>
+    <w:lsdException w:name="Body Text First Indent" w:semiHidden="1" w:unhideWhenUsed="1"/>
+    <w:lsdException w:name="Body Text First Indent 2" w:semiHidden="1" w:unhideWhenUsed="1"/>
+    <w:lsdException w:name="Note Heading" w:semiHidden="1" w:unhideWhenUsed="1"/>
+    <w:lsdException w:name="Body Text 2" w:semiHidden="1" w:unhideWhenUsed="1"/>
+    <w:lsdException w:name="Body Text 3" w:semiHidden="1" w:unhideWhenUsed="1"/>
+    <w:lsdException w:name="Body Text Indent 2" w:semiHidden="1" w:unhideWhenUsed="1"/>
+    <w:lsdException w:name="Body Text Indent 3" w:semiHidden="1" w:unhideWhenUsed="1"/>
+    <w:lsdException w:name="Block Text" w:semiHidden="1" w:unhideWhenUsed="1"/>
+    <w:lsdException w:name="Hyperlink" w:semiHidden="1" w:unhideWhenUsed="1"/>
+    <w:lsdException w:name="FollowedHyperlink" w:semiHidden="1" w:unhideWhenUsed="1"/>
+    <w:lsdException w:name="Strong" w:uiPriority="22" w:qFormat="1"/>
+    <w:lsdException w:name="Emphasis" w:uiPriority="20" w:qFormat="1"/>
+    <w:lsdException w:name="Document Map" w:semiHidden="1" w:unhideWhenUsed="1"/>
+    <w:lsdException w:name="Plain Text" w:semiHidden="1" w:unhideWhenUsed="1"/>
+    <w:lsdException w:name="E-mail Signature" w:semiHidden="1" w:unhideWhenUsed="1"/>
+    <w:lsdException w:name="HTML Top of Form" w:semiHidden="1" w:unhideWhenUsed="1"/>
+    <w:lsdException w:name="HTML Bottom of Form" w:semiHidden="1" w:unhideWhenUsed="1"/>
+    <w:lsdException w:name="Normal (Web)" w:semiHidden="1" w:unhideWhenUsed="1"/>
+    <w:lsdException w:name="HTML Acronym" w:semiHidden="1" w:unhideWhenUsed="1"/>
+    <w:lsdException w:name="HTML Address" w:semiHidden="1" w:unhideWhenUsed="1"/>
+    <w:lsdException w:name="HTML Cite" w:semiHidden="1" w:unhideWhenUsed="1"/>
+    <w:lsdException w:name="HTML Code" w:semiHidden="1" w:unhideWhenUsed="1"/>
+    <w:lsdException w:name="HTML Definition" w:semiHidden="1" w:unhideWhenUsed="1"/>
+    <w:lsdException w:name="HTML Keyboard" w:semiHidden="1" w:unhideWhenUsed="1"/>
+    <w:lsdException w:name="HTML Preformatted" w:semiHidden="1" w:unhideWhenUsed="1"/>
+    <w:lsdException w:name="HTML Sample" w:semiHidden="1" w:unhideWhenUsed="1"/>
+    <w:lsdException w:name="HTML Typewriter" w:semiHidden="1" w:unhideWhenUsed="1"/>
+    <w:lsdException w:name="HTML Variable" w:semiHidden="1" w:unhideWhenUsed="1"/>
+    <w:lsdException w:name="Normal Table" w:semiHidden="1" w:unhideWhenUsed="1"/>
+    <w:lsdException w:name="annotation subject" w:semiHidden="1" w:unhideWhenUsed="1"/>
+    <w:lsdException w:name="No List" w:semiHidden="1" w:unhideWhenUsed="1"/>
+    <w:lsdException w:name="Outline List 1" w:semiHidden="1" w:unhideWhenUsed="1"/>
+    <w:lsdException w:name="Outline List 2" w:semiHidden="1" w:unhideWhenUsed="1"/>
+    <w:lsdException w:name="Outline List 3" w:semiHidden="1" w:unhideWhenUsed="1"/>
+    <w:lsdException w:name="Table Simple 1" w:semiHidden="1" w:unhideWhenUsed="1"/>
+    <w:lsdException w:name="Table Simple 2" w:semiHidden="1" w:unhideWhenUsed="1"/>
+    <w:lsdException w:name="Table Simple 3" w:semiHidden="1" w:unhideWhenUsed="1"/>
+    <w:lsdException w:name="Table Classic 1" w:semiHidden="1" w:unhideWhenUsed="1"/>
+    <w:lsdException w:name="Table Classic 2" w:semiHidden="1" w:unhideWhenUsed="1"/>
+    <w:lsdException w:name="Table Classic 3" w:semiHidden="1" w:unhideWhenUsed="1"/>
+    <w:lsdException w:name="Table Classic 4" w:semiHidden="1" w:unhideWhenUsed="1"/>
+    <w:lsdException w:name="Table Colorful 1" w:semiHidden="1" w:unhideWhenUsed="1"/>
+    <w:lsdException w:name="Table Colorful 2" w:semiHidden="1" w:unhideWhenUsed="1"/>
+    <w:lsdException w:name="Table Colorful 3" w:semiHidden="1" w:unhideWhenUsed="1"/>
+    <w:lsdException w:name="Table Columns 1" w:semiHidden="1" w:unhideWhenUsed="1"/>
+    <w:lsdException w:name="Table Columns 2" w:semiHidden="1" w:unhideWhenUsed="1"/>
+    <w:lsdException w:name="Table Columns 3" w:semiHidden="1" w:unhideWhenUsed="1"/>
+    <w:lsdException w:name="Table Columns 4" w:semiHidden="1" w:unhideWhenUsed="1"/>
+    <w:lsdException w:name="Table Columns 5" w:semiHidden="1" w:unhideWhenUsed="1"/>
+    <w:lsdException w:name="Table Grid 1" w:semiHidden="1" w:unhideWhenUsed="1"/>
+    <w:lsdException w:name="Table Grid 2" w:semiHidden="1" w:unhideWhenUsed="1"/>
+    <w:lsdException w:name="Table Grid 3" w:semiHidden="1" w:unhideWhenUsed="1"/>
+    <w:lsdException w:name="Table Grid 4" w:semiHidden="1" w:unhideWhenUsed="1"/>
+    <w:lsdException w:name="Table Grid 5" w:semiHidden="1" w:unhideWhenUsed="1"/>
+    <w:lsdException w:name="Table Grid 6" w:semiHidden="1" w:unhideWhenUsed="1"/>
+    <w:lsdException w:name="Table Grid 7" w:semiHidden="1" w:unhideWhenUsed="1"/>
+    <w:lsdException w:name="Table Grid 8" w:semiHidden="1" w:unhideWhenUsed="1"/>
+    <w:lsdException w:name="Table List 1" w:semiHidden="1" w:unhideWhenUsed="1"/>
+    <w:lsdException w:name="Table List 2" w:semiHidden="1" w:unhideWhenUsed="1"/>
+    <w:lsdException w:name="Table List 3" w:semiHidden="1" w:unhideWhenUsed="1"/>
+    <w:lsdException w:name="Table List 4" w:semiHidden="1" w:unhideWhenUsed="1"/>
+    <w:lsdException w:name="Table List 5" w:semiHidden="1" w:unhideWhenUsed="1"/>
+    <w:lsdException w:name="Table List 6" w:semiHidden="1" w:unhideWhenUsed="1"/>
+    <w:lsdException w:name="Table List 7" w:semiHidden="1" w:unhideWhenUsed="1"/>
+    <w:lsdException w:name="Table List 8" w:semiHidden="1" w:unhideWhenUsed="1"/>
+    <w:lsdException w:name="Table 3D effects 1" w:semiHidden="1" w:unhideWhenUsed="1"/>
+    <w:lsdException w:name="Table 3D effects 2" w:semiHidden="1" w:unhideWhenUsed="1"/>
+    <w:lsdException w:name="Table 3D effects 3" w:semiHidden="1" w:unhideWhenUsed="1"/>
+    <w:lsdException w:name="Table Contemporary" w:semiHidden="1" w:unhideWhenUsed="1"/>
+    <w:lsdException w:name="Table Elegant" w:semiHidden="1" w:unhideWhenUsed="1"/>
+    <w:lsdException w:name="Table Professional" w:semiHidden="1" w:unhideWhenUsed="1"/>
+    <w:lsdException w:name="Table Subtle 1" w:semiHidden="1" w:unhideWhenUsed="1"/>
+    <w:lsdException w:name="Table Subtle 2" w:semiHidden="1" w:unhideWhenUsed="1"/>
+    <w:lsdException w:name="Table Web 1" w:semiHidden="1" w:unhideWhenUsed="1"/>
+    <w:lsdException w:name="Table Web 2" w:semiHidden="1" w:unhideWhenUsed="1"/>
+    <w:lsdException w:name="Table Web 3" w:semiHidden="1" w:unhideWhenUsed="1"/>
+    <w:lsdException w:name="Balloon Text" w:semiHidden="1" w:unhideWhenUsed="1"/>
+    <w:lsdException w:name="Table Grid" w:uiPriority="59"/>
+    <w:lsdException w:name="Table Theme" w:semiHidden="1" w:unhideWhenUsed="1"/>
+    <w:lsdException w:name="Note Level 1" w:semiHidden="1" w:unhideWhenUsed="1"/>
+    <w:lsdException w:name="Note Level 2" w:semiHidden="1" w:unhideWhenUsed="1"/>
+    <w:lsdException w:name="Note Level 3" w:semiHidden="1" w:unhideWhenUsed="1"/>
+    <w:lsdException w:name="Note Level 4" w:semiHidden="1" w:unhideWhenUsed="1"/>
+    <w:lsdException w:name="Note Level 5" w:semiHidden="1" w:unhideWhenUsed="1"/>
+    <w:lsdException w:name="Note Level 6" w:semiHidden="1" w:unhideWhenUsed="1"/>
+    <w:lsdException w:name="Note Level 7" w:semiHidden="1" w:unhideWhenUsed="1"/>
+    <w:lsdException w:name="Note Level 8" w:semiHidden="1" w:unhideWhenUsed="1"/>
+    <w:lsdException w:name="Note Level 9" w:semiHidden="1" w:unhideWhenUsed="1"/>
+    <w:lsdException w:name="Placeholder Text" w:semiHidden="1"/>
+    <w:lsdException w:name="No Spacing" w:uiPriority="1" w:qFormat="1"/>
+    <w:lsdException w:name="Light Shading" w:uiPriority="60"/>
+    <w:lsdException w:name="Light List" w:uiPriority="61"/>
+    <w:lsdException w:name="Light Grid" w:uiPriority="62"/>
+    <w:lsdException w:name="Medium Shading 1" w:uiPriority="63"/>
+    <w:lsdException w:name="Medium Shading 2" w:uiPriority="64"/>
+    <w:lsdException w:name="Medium List 1" w:uiPriority="65"/>
+    <w:lsdException w:name="Medium List 2" w:uiPriority="66"/>
+    <w:lsdException w:name="Medium Grid 1" w:uiPriority="67"/>
+    <w:lsdException w:name="Medium Grid 2" w:uiPriority="68"/>
+    <w:lsdException w:name="Medium Grid 3" w:uiPriority="69"/>
+    <w:lsdException w:name="Dark List" w:uiPriority="70"/>
+    <w:lsdException w:name="Colorful Shading" w:uiPriority="71"/>
+    <w:lsdException w:name="Colorful List" w:uiPriority="72"/>
+    <w:lsdException w:name="Colorful Grid" w:uiPriority="73"/>
+    <w:lsdException w:name="Light Shading Accent 1" w:uiPriority="60"/>
+    <w:lsdException w:name="Light List Accent 1" w:uiPriority="61"/>
+    <w:lsdException w:name="Light Grid Accent 1" w:uiPriority="62"/>
+    <w:lsdException w:name="Medium Shading 1 Accent 1" w:uiPriority="63"/>
+    <w:lsdException w:name="Medium Shading 2 Accent 1" w:uiPriority="64"/>
+    <w:lsdException w:name="Medium List 1 Accent 1" w:uiPriority="65"/>
+    <w:lsdException w:name="Revision" w:semiHidden="1"/>
+    <w:lsdException w:name="List Paragraph" w:uiPriority="34" w:qFormat="1"/>
+    <w:lsdException w:name="Quote" w:uiPriority="29" w:qFormat="1"/>
+    <w:lsdException w:name="Intense Quote" w:uiPriority="30" w:qFormat="1"/>
+    <w:lsdException w:name="Medium List 2 Accent 1" w:uiPriority="66"/>
+    <w:lsdException w:name="Medium Grid 1 Accent 1" w:uiPriority="67"/>
+    <w:lsdException w:name="Medium Grid 2 Accent 1" w:uiPriority="68"/>
+    <w:lsdException w:name="Medium Grid 3 Accent 1" w:uiPriority="69"/>
+    <w:lsdException w:name="Dark List Accent 1" w:uiPriority="70"/>
+    <w:lsdException w:name="Colorful Shading Accent 1" w:uiPriority="71"/>
+    <w:lsdException w:name="Colorful List Accent 1" w:uiPriority="72"/>
+    <w:lsdException w:name="Colorful Grid Accent 1" w:uiPriority="73"/>
+    <w:lsdException w:name="Light Shading Accent 2" w:uiPriority="60"/>
+    <w:lsdException w:name="Light List Accent 2" w:uiPriority="61"/>
+    <w:lsdException w:name="Light Grid Accent 2" w:uiPriority="62"/>
+    <w:lsdException w:name="Medium Shading 1 Accent 2" w:uiPriority="63"/>
+    <w:lsdException w:name="Medium Shading 2 Accent 2" w:uiPriority="64"/>
+    <w:lsdException w:name="Medium List 1 Accent 2" w:uiPriority="65"/>
+    <w:lsdException w:name="Medium List 2 Accent 2" w:uiPriority="66"/>
+    <w:lsdException w:name="Medium Grid 1 Accent 2" w:uiPriority="67"/>
+    <w:lsdException w:name="Medium Grid 2 Accent 2" w:uiPriority="68"/>
+    <w:lsdException w:name="Medium Grid 3 Accent 2" w:uiPriority="69"/>
+    <w:lsdException w:name="Dark List Accent 2" w:uiPriority="70"/>
+    <w:lsdException w:name="Colorful Shading Accent 2" w:uiPriority="71"/>
+    <w:lsdException w:name="Colorful List Accent 2" w:uiPriority="72"/>
+    <w:lsdException w:name="Colorful Grid Accent 2" w:uiPriority="73"/>
+    <w:lsdException w:name="Light Shading Accent 3" w:uiPriority="60"/>
+    <w:lsdException w:name="Light List Accent 3" w:uiPriority="61"/>
+    <w:lsdException w:name="Light Grid Accent 3" w:uiPriority="62"/>
+    <w:lsdException w:name="Medium Shading 1 Accent 3" w:uiPriority="63"/>
+    <w:lsdException w:name="Medium Shading 2 Accent 3" w:uiPriority="64"/>
+    <w:lsdException w:name="Medium List 1 Accent 3" w:uiPriority="65"/>
+    <w:lsdException w:name="Medium List 2 Accent 3" w:uiPriority="66"/>
+    <w:lsdException w:name="Medium Grid 1 Accent 3" w:uiPriority="67"/>
+    <w:lsdException w:name="Medium Grid 2 Accent 3" w:uiPriority="68"/>
+    <w:lsdException w:name="Medium Grid 3 Accent 3" w:uiPriority="69"/>
+    <w:lsdException w:name="Dark List Accent 3" w:uiPriority="70"/>
+    <w:lsdException w:name="Colorful Shading Accent 3" w:uiPriority="71"/>
+    <w:lsdException w:name="Colorful List Accent 3" w:uiPriority="72"/>
+    <w:lsdException w:name="Colorful Grid Accent 3" w:uiPriority="73"/>
+    <w:lsdException w:name="Light Shading Accent 4" w:uiPriority="60"/>
+    <w:lsdException w:name="Light List Accent 4" w:uiPriority="61"/>
+    <w:lsdException w:name="Light Grid Accent 4" w:uiPriority="62"/>
+    <w:lsdException w:name="Medium Shading 1 Accent 4" w:uiPriority="63"/>
+    <w:lsdException w:name="Medium Shading 2 Accent 4" w:uiPriority="64"/>
+    <w:lsdException w:name="Medium List 1 Accent 4" w:uiPriority="65"/>
+    <w:lsdException w:name="Medium List 2 Accent 4" w:uiPriority="66"/>
+    <w:lsdException w:name="Medium Grid 1 Accent 4" w:uiPriority="67"/>
+    <w:lsdException w:name="Medium Grid 2 Accent 4" w:uiPriority="68"/>
+    <w:lsdException w:name="Medium Grid 3 Accent 4" w:uiPriority="69"/>
+    <w:lsdException w:name="Dark List Accent 4" w:uiPriority="70"/>
+    <w:lsdException w:name="Colorful Shading Accent 4" w:uiPriority="71"/>
+    <w:lsdException w:name="Colorful List Accent 4" w:uiPriority="72"/>
+    <w:lsdException w:name="Colorful Grid Accent 4" w:uiPriority="73"/>
+    <w:lsdException w:name="Light Shading Accent 5" w:uiPriority="60"/>
+    <w:lsdException w:name="Light List Accent 5" w:uiPriority="61"/>
+    <w:lsdException w:name="Light Grid Accent 5" w:uiPriority="62"/>
+    <w:lsdException w:name="Medium Shading 1 Accent 5" w:uiPriority="63"/>
+    <w:lsdException w:name="Medium Shading 2 Accent 5" w:uiPriority="64"/>
+    <w:lsdException w:name="Medium List 1 Accent 5" w:uiPriority="65"/>
+    <w:lsdException w:name="Medium List 2 Accent 5" w:uiPriority="66"/>
+    <w:lsdException w:name="Medium Grid 1 Accent 5" w:uiPriority="67"/>
+    <w:lsdException w:name="Medium Grid 2 Accent 5" w:uiPriority="68"/>
+    <w:lsdException w:name="Medium Grid 3 Accent 5" w:uiPriority="69"/>
+    <w:lsdException w:name="Dark List Accent 5" w:uiPriority="70"/>
+    <w:lsdException w:name="Colorful Shading Accent 5" w:uiPriority="71"/>
+    <w:lsdException w:name="Colorful List Accent 5" w:uiPriority="72"/>
+    <w:lsdException w:name="Colorful Grid Accent 5" w:uiPriority="73"/>
+    <w:lsdException w:name="Light Shading Accent 6" w:uiPriority="60"/>
+    <w:lsdException w:name="Light List Accent 6" w:uiPriority="61"/>
+    <w:lsdException w:name="Light Grid Accent 6" w:uiPriority="62"/>
+    <w:lsdException w:name="Medium Shading 1 Accent 6" w:uiPriority="63"/>
+    <w:lsdException w:name="Medium Shading 2 Accent 6" w:uiPriority="64"/>
+    <w:lsdException w:name="Medium List 1 Accent 6" w:uiPriority="65"/>
+    <w:lsdException w:name="Medium List 2 Accent 6" w:uiPriority="66"/>
+    <w:lsdException w:name="Medium Grid 1 Accent 6" w:uiPriority="67"/>
+    <w:lsdException w:name="Medium Grid 2 Accent 6" w:uiPriority="68"/>
+    <w:lsdException w:name="Medium Grid 3 Accent 6" w:uiPriority="69"/>
+    <w:lsdException w:name="Dark List Accent 6" w:uiPriority="70"/>
+    <w:lsdException w:name="Colorful Shading Accent 6" w:uiPriority="71"/>
+    <w:lsdException w:name="Colorful List Accent 6" w:uiPriority="72"/>
+    <w:lsdException w:name="Colorful Grid Accent 6" w:uiPriority="73"/>
+    <w:lsdException w:name="Subtle Emphasis" w:uiPriority="19" w:qFormat="1"/>
+    <w:lsdException w:name="Intense Emphasis" w:uiPriority="21" w:qFormat="1"/>
+    <w:lsdException w:name="Subtle Reference" w:uiPriority="31" w:qFormat="1"/>
+    <w:lsdException w:name="Intense Reference" w:uiPriority="32" w:qFormat="1"/>
+    <w:lsdException w:name="Book Title" w:uiPriority="33" w:qFormat="1"/>
+    <w:lsdException w:name="Bibliography" w:semiHidden="1" w:uiPriority="37" w:unhideWhenUsed="1"/>
+    <w:lsdException w:name="TOC Heading" w:semiHidden="1" w:uiPriority="39" w:unhideWhenUsed="1" w:qFormat="1"/>
+    <w:lsdException w:name="Plain Table 1" w:uiPriority="41"/>
+    <w:lsdException w:name="Plain Table 2" w:uiPriority="42"/>
+    <w:lsdException w:name="Plain Table 3" w:uiPriority="43"/>
+    <w:lsdException w:name="Plain Table 4" w:uiPriority="44"/>
+    <w:lsdException w:name="Plain Table 5" w:uiPriority="45"/>
+    <w:lsdException w:name="Grid Table Light" w:uiPriority="40"/>
+    <w:lsdException w:name="Grid Table 1 Light" w:uiPriority="46"/>
+    <w:lsdException w:name="Grid Table 2" w:uiPriority="47"/>
+    <w:lsdException w:name="Grid Table 3" w:uiPriority="48"/>
+    <w:lsdException w:name="Grid Table 4" w:uiPriority="49"/>
+    <w:lsdException w:name="Grid Table 5 Dark" w:uiPriority="50"/>
+    <w:lsdException w:name="Grid Table 6 Colorful" w:uiPriority="51"/>
+    <w:lsdException w:name="Grid Table 7 Colorful" w:uiPriority="52"/>
+    <w:lsdException w:name="Grid Table 1 Light Accent 1" w:uiPriority="46"/>
+    <w:lsdException w:name="Grid Table 2 Accent 1" w:uiPriority="47"/>
+    <w:lsdException w:name="Grid Table 3 Accent 1" w:uiPriority="48"/>
+    <w:lsdException w:name="Grid Table 4 Accent 1" w:uiPriority="49"/>
+    <w:lsdException w:name="Grid Table 5 Dark Accent 1" w:uiPriority="50"/>
+    <w:lsdException w:name="Grid Table 6 Colorful Accent 1" w:uiPriority="51"/>
+    <w:lsdException w:name="Grid Table 7 Colorful Accent 1" w:uiPriority="52"/>
+    <w:lsdException w:name="Grid Table 1 Light Accent 2" w:uiPriority="46"/>
+    <w:lsdException w:name="Grid Table 2 Accent 2" w:uiPriority="47"/>
+    <w:lsdException w:name="Grid Table 3 Accent 2" w:uiPriority="48"/>
+    <w:lsdException w:name="Grid Table 4 Accent 2" w:uiPriority="49"/>
+    <w:lsdException w:name="Grid Table 5 Dark Accent 2" w:uiPriority="50"/>
+    <w:lsdException w:name="Grid Table 6 Colorful Accent 2" w:uiPriority="51"/>
+    <w:lsdException w:name="Grid Table 7 Colorful Accent 2" w:uiPriority="52"/>
+    <w:lsdException w:name="Grid Table 1 Light Accent 3" w:uiPriority="46"/>
+    <w:lsdException w:name="Grid Table 2 Accent 3" w:uiPriority="47"/>
+    <w:lsdException w:name="Grid Table 3 Accent 3" w:uiPriority="48"/>
+    <w:lsdException w:name="Grid Table 4 Accent 3" w:uiPriority="49"/>
+    <w:lsdException w:name="Grid Table 5 Dark Accent 3" w:uiPriority="50"/>
+    <w:lsdException w:name="Grid Table 6 Colorful Accent 3" w:uiPriority="51"/>
+    <w:lsdException w:name="Grid Table 7 Colorful Accent 3" w:uiPriority="52"/>
+    <w:lsdException w:name="Grid Table 1 Light Accent 4" w:uiPriority="46"/>
+    <w:lsdException w:name="Grid Table 2 Accent 4" w:uiPriority="47"/>
+    <w:lsdException w:name="Grid Table 3 Accent 4" w:uiPriority="48"/>
+    <w:lsdException w:name="Grid Table 4 Accent 4" w:uiPriority="49"/>
+    <w:lsdException w:name="Grid Table 5 Dark Accent 4" w:uiPriority="50"/>
+    <w:lsdException w:name="Grid Table 6 Colorful Accent 4" w:uiPriority="51"/>
+    <w:lsdException w:name="Grid Table 7 Colorful Accent 4" w:uiPriority="52"/>
+    <w:lsdException w:name="Grid Table 1 Light Accent 5" w:uiPriority="46"/>
+    <w:lsdException w:name="Grid Table 2 Accent 5" w:uiPriority="47"/>
+    <w:lsdException w:name="Grid Table 3 Accent 5" w:uiPriority="48"/>
+    <w:lsdException w:name="Grid Table 4 Accent 5" w:uiPriority="49"/>
+    <w:lsdException w:name="Grid Table 5 Dark Accent 5" w:uiPriority="50"/>
+    <w:lsdException w:name="Grid Table 6 Colorful Accent 5" w:uiPriority="51"/>
+    <w:lsdException w:name="Grid Table 7 Colorful Accent 5" w:uiPriority="52"/>
+    <w:lsdException w:name="Grid Table 1 Light Accent 6" w:uiPriority="46"/>
+    <w:lsdException w:name="Grid Table 2 Accent 6" w:uiPriority="47"/>
+    <w:lsdException w:name="Grid Table 3 Accent 6" w:uiPriority="48"/>
+    <w:lsdException w:name="Grid Table 4 Accent 6" w:uiPriority="49"/>
+    <w:lsdException w:name="Grid Table 5 Dark Accent 6" w:uiPriority="50"/>
+    <w:lsdException w:name="Grid Table 6 Colorful Accent 6" w:uiPriority="51"/>
+    <w:lsdException w:name="Grid Table 7 Colorful Accent 6" w:uiPriority="52"/>
+    <w:lsdException w:name="List Table 1 Light" w:uiPriority="46"/>
+    <w:lsdException w:name="List Table 2" w:uiPriority="47"/>
+    <w:lsdException w:name="List Table 3" w:uiPriority="48"/>
+    <w:lsdException w:name="List Table 4" w:uiPriority="49"/>
+    <w:lsdException w:name="List Table 5 Dark" w:uiPriority="50"/>
+    <w:lsdException w:name="List Table 6 Colorful" w:uiPriority="51"/>
+    <w:lsdException w:name="List Table 7 Colorful" w:uiPriority="52"/>
+    <w:lsdException w:name="List Table 1 Light Accent 1" w:uiPriority="46"/>
+    <w:lsdException w:name="List Table 2 Accent 1" w:uiPriority="47"/>
+    <w:lsdException w:name="List Table 3 Accent 1" w:uiPriority="48"/>
+    <w:lsdException w:name="List Table 4 Accent 1" w:uiPriority="49"/>
+    <w:lsdException w:name="List Table 5 Dark Accent 1" w:uiPriority="50"/>
+    <w:lsdException w:name="List Table 6 Colorful Accent 1" w:uiPriority="51"/>
+    <w:lsdException w:name="List Table 7 Colorful Accent 1" w:uiPriority="52"/>
+    <w:lsdException w:name="List Table 1 Light Accent 2" w:uiPriority="46"/>
+    <w:lsdException w:name="List Table 2 Accent 2" w:uiPriority="47"/>
+    <w:lsdException w:name="List Table 3 Accent 2" w:uiPriority="48"/>
+    <w:lsdException w:name="List Table 4 Accent 2" w:uiPriority="49"/>
+    <w:lsdException w:name="List Table 5 Dark Accent 2" w:uiPriority="50"/>
+    <w:lsdException w:name="List Table 6 Colorful Accent 2" w:uiPriority="51"/>
+    <w:lsdException w:name="List Table 7 Colorful Accent 2" w:uiPriority="52"/>
+    <w:lsdException w:name="List Table 1 Light Accent 3" w:uiPriority="46"/>
+    <w:lsdException w:name="List Table 2 Accent 3" w:uiPriority="47"/>
+    <w:lsdException w:name="List Table 3 Accent 3" w:uiPriority="48"/>
+    <w:lsdException w:name="List Table 4 Accent 3" w:uiPriority="49"/>
+    <w:lsdException w:name="List Table 5 Dark Accent 3" w:uiPriority="50"/>
+    <w:lsdException w:name="List Table 6 Colorful Accent 3" w:uiPriority="51"/>
+    <w:lsdException w:name="List Table 7 Colorful Accent 3" w:uiPriority="52"/>
+    <w:lsdException w:name="List Table 1 Light Accent 4" w:uiPriority="46"/>
+    <w:lsdException w:name="List Table 2 Accent 4" w:uiPriority="47"/>
+    <w:lsdException w:name="List Table 3 Accent 4" w:uiPriority="48"/>
+    <w:lsdException w:name="List Table 4 Accent 4" w:uiPriority="49"/>
+    <w:lsdException w:name="List Table 5 Dark Accent 4" w:uiPriority="50"/>
+    <w:lsdException w:name="List Table 6 Colorful Accent 4" w:uiPriority="51"/>
+    <w:lsdException w:name="List Table 7 Colorful Accent 4" w:uiPriority="52"/>
+    <w:lsdException w:name="List Table 1 Light Accent 5" w:uiPriority="46"/>
+    <w:lsdException w:name="List Table 2 Accent 5" w:uiPriority="47"/>
+    <w:lsdException w:name="List Table 3 Accent 5" w:uiPriority="48"/>
+    <w:lsdException w:name="List Table 4 Accent 5" w:uiPriority="49"/>
+    <w:lsdException w:name="List Table 5 Dark Accent 5" w:uiPriority="50"/>
+    <w:lsdException w:name="List Table 6 Colorful Accent 5" w:uiPriority="51"/>
+    <w:lsdException w:name="List Table 7 Colorful Accent 5" w:uiPriority="52"/>
+    <w:lsdException w:name="List Table 1 Light Accent 6" w:uiPriority="46"/>
+    <w:lsdException w:name="List Table 2 Accent 6" w:uiPriority="47"/>
+    <w:lsdException w:name="List Table 3 Accent 6" w:uiPriority="48"/>
+    <w:lsdException w:name="List Table 4 Accent 6" w:uiPriority="49"/>
+    <w:lsdException w:name="List Table 5 Dark Accent 6" w:uiPriority="50"/>
+    <w:lsdException w:name="List Table 6 Colorful Accent 6" w:uiPriority="51"/>
+    <w:lsdException w:name="List Table 7 Colorful Accent 6" w:uiPriority="52"/>
   </w:latentStyles>
   <w:style w:type="paragraph" w:default="1" w:styleId="Normal">
     <w:name w:val="Normal"/>
@@ -10382,6 +10629,7 @@
   <w:style w:type="character" w:default="1" w:styleId="Fuentedeprrafopredeter">
     <w:name w:val="Default Paragraph Font"/>
     <w:uiPriority w:val="1"/>
+    <w:semiHidden/>
     <w:unhideWhenUsed/>
   </w:style>
   <w:style w:type="table" w:default="1" w:styleId="Tablanormal">
@@ -10389,7 +10637,6 @@
     <w:uiPriority w:val="99"/>
     <w:semiHidden/>
     <w:unhideWhenUsed/>
-    <w:qFormat/>
     <w:tblPr>
       <w:tblInd w:w="0" w:type="dxa"/>
       <w:tblCellMar>
@@ -10422,7 +10669,7 @@
       </w:tblCellMar>
     </w:tblPr>
   </w:style>
-  <w:style w:type="paragraph" w:styleId="Ttulo">
+  <w:style w:type="paragraph" w:styleId="Puesto">
     <w:name w:val="Title"/>
     <w:basedOn w:val="Normal1"/>
     <w:next w:val="Normal1"/>
@@ -11014,7 +11261,7 @@
 </file>
 
 <file path=customXml/itemProps1.xml><?xml version="1.0" encoding="utf-8"?>
-<ds:datastoreItem xmlns:ds="http://schemas.openxmlformats.org/officeDocument/2006/customXml" ds:itemID="{E5E30C04-281F-4FF9-9F5A-C636FAE61293}">
+<ds:datastoreItem xmlns:ds="http://schemas.openxmlformats.org/officeDocument/2006/customXml" ds:itemID="{D0A7ED02-E089-204A-87D3-2EEAC4C0CE8D}">
   <ds:schemaRefs>
     <ds:schemaRef ds:uri="http://schemas.openxmlformats.org/officeDocument/2006/bibliography"/>
   </ds:schemaRefs>

--- a/otros/Informe 2.1.docx
+++ b/otros/Informe 2.1.docx
@@ -1,6 +1,6 @@
 
 <file path=word/document.xml><?xml version="1.0" encoding="utf-8"?>
-<w:document xmlns:wpc="http://schemas.microsoft.com/office/word/2010/wordprocessingCanvas" xmlns:mo="http://schemas.microsoft.com/office/mac/office/2008/main" xmlns:mc="http://schemas.openxmlformats.org/markup-compatibility/2006" xmlns:mv="urn:schemas-microsoft-com:mac:vml" xmlns:o="urn:schemas-microsoft-com:office:office" xmlns:r="http://schemas.openxmlformats.org/officeDocument/2006/relationships" xmlns:m="http://schemas.openxmlformats.org/officeDocument/2006/math" xmlns:v="urn:schemas-microsoft-com:vml" xmlns:wp14="http://schemas.microsoft.com/office/word/2010/wordprocessingDrawing" xmlns:wp="http://schemas.openxmlformats.org/drawingml/2006/wordprocessingDrawing" xmlns:w10="urn:schemas-microsoft-com:office:word" xmlns:w="http://schemas.openxmlformats.org/wordprocessingml/2006/main" xmlns:w14="http://schemas.microsoft.com/office/word/2010/wordml" xmlns:w15="http://schemas.microsoft.com/office/word/2012/wordml" xmlns:wpg="http://schemas.microsoft.com/office/word/2010/wordprocessingGroup" xmlns:wpi="http://schemas.microsoft.com/office/word/2010/wordprocessingInk" xmlns:wne="http://schemas.microsoft.com/office/word/2006/wordml" xmlns:wps="http://schemas.microsoft.com/office/word/2010/wordprocessingShape" mc:Ignorable="w14 w15 wp14">
+<w:document xmlns:wpc="http://schemas.microsoft.com/office/word/2010/wordprocessingCanvas" xmlns:mo="http://schemas.microsoft.com/office/mac/office/2008/main" xmlns:mc="http://schemas.openxmlformats.org/markup-compatibility/2006" xmlns:mv="urn:schemas-microsoft-com:mac:vml" xmlns:o="urn:schemas-microsoft-com:office:office" xmlns:r="http://schemas.openxmlformats.org/officeDocument/2006/relationships" xmlns:m="http://schemas.openxmlformats.org/officeDocument/2006/math" xmlns:v="urn:schemas-microsoft-com:vml" xmlns:wp14="http://schemas.microsoft.com/office/word/2010/wordprocessingDrawing" xmlns:wp="http://schemas.openxmlformats.org/drawingml/2006/wordprocessingDrawing" xmlns:w10="urn:schemas-microsoft-com:office:word" xmlns:w="http://schemas.openxmlformats.org/wordprocessingml/2006/main" xmlns:w14="http://schemas.microsoft.com/office/word/2010/wordml" xmlns:wpg="http://schemas.microsoft.com/office/word/2010/wordprocessingGroup" xmlns:wpi="http://schemas.microsoft.com/office/word/2010/wordprocessingInk" xmlns:wne="http://schemas.microsoft.com/office/word/2006/wordml" xmlns:wps="http://schemas.microsoft.com/office/word/2010/wordprocessingShape" mc:Ignorable="w14 wp14">
   <w:body>
     <w:p>
       <w:pPr>
@@ -12,6 +12,8 @@
           <w:szCs w:val="24"/>
         </w:rPr>
       </w:pPr>
+      <w:bookmarkStart w:id="0" w:name="_GoBack"/>
+      <w:bookmarkEnd w:id="0"/>
     </w:p>
     <w:p>
       <w:pPr>
@@ -189,7 +191,7 @@
         <w:spacing w:line="360" w:lineRule="auto"/>
         <w:ind w:left="4320" w:firstLine="720"/>
         <w:rPr>
-          <w:rStyle w:val="Textoennegrita"/>
+          <w:rStyle w:val="Strong"/>
           <w:rFonts w:ascii="Times New Roman" w:hAnsi="Times New Roman" w:cs="Times New Roman"/>
           <w:color w:val="333333"/>
           <w:sz w:val="24"/>
@@ -215,7 +217,7 @@
       </w:r>
       <w:r>
         <w:rPr>
-          <w:rStyle w:val="Textoennegrita"/>
+          <w:rStyle w:val="Strong"/>
           <w:rFonts w:ascii="Times New Roman" w:hAnsi="Times New Roman" w:cs="Times New Roman"/>
           <w:b w:val="0"/>
           <w:color w:val="333333"/>
@@ -226,7 +228,7 @@
       </w:r>
       <w:r>
         <w:rPr>
-          <w:rStyle w:val="Textoennegrita"/>
+          <w:rStyle w:val="Strong"/>
           <w:rFonts w:ascii="Times New Roman" w:hAnsi="Times New Roman" w:cs="Times New Roman"/>
           <w:b w:val="0"/>
           <w:color w:val="333333"/>
@@ -237,7 +239,7 @@
       </w:r>
       <w:r>
         <w:rPr>
-          <w:rStyle w:val="Textoennegrita"/>
+          <w:rStyle w:val="Strong"/>
           <w:rFonts w:ascii="Times New Roman" w:hAnsi="Times New Roman" w:cs="Times New Roman"/>
           <w:b w:val="0"/>
           <w:color w:val="333333"/>
@@ -248,7 +250,7 @@
       </w:r>
       <w:r>
         <w:rPr>
-          <w:rStyle w:val="Textoennegrita"/>
+          <w:rStyle w:val="Strong"/>
           <w:rFonts w:ascii="Times New Roman" w:hAnsi="Times New Roman" w:cs="Times New Roman"/>
           <w:b w:val="0"/>
           <w:color w:val="333333"/>
@@ -395,8 +397,18 @@
           <w:sz w:val="24"/>
           <w:szCs w:val="24"/>
         </w:rPr>
-        <w:t>Matthew Scheihing</w:t>
-      </w:r>
+        <w:t xml:space="preserve">Matthew </w:t>
+      </w:r>
+      <w:proofErr w:type="spellStart"/>
+      <w:r>
+        <w:rPr>
+          <w:rFonts w:ascii="Times New Roman" w:eastAsia="Times New Roman" w:hAnsi="Times New Roman" w:cs="Times New Roman"/>
+          <w:sz w:val="24"/>
+          <w:szCs w:val="24"/>
+        </w:rPr>
+        <w:t>Scheihing</w:t>
+      </w:r>
+      <w:proofErr w:type="spellEnd"/>
       <w:r>
         <w:rPr>
           <w:rFonts w:ascii="Times New Roman" w:eastAsia="Times New Roman" w:hAnsi="Times New Roman" w:cs="Times New Roman"/>
@@ -3626,7 +3638,7 @@
     </w:p>
     <w:tbl>
       <w:tblPr>
-        <w:tblStyle w:val="Tablaconcuadrcula"/>
+        <w:tblStyle w:val="TableGrid"/>
         <w:tblW w:w="0" w:type="auto"/>
         <w:tblLook w:val="04A0" w:firstRow="1" w:lastRow="0" w:firstColumn="1" w:lastColumn="0" w:noHBand="0" w:noVBand="1"/>
       </w:tblPr>
@@ -3802,8 +3814,19 @@
                 <w:sz w:val="24"/>
                 <w:szCs w:val="24"/>
               </w:rPr>
-              <w:t>Matthew Scheihing</w:t>
+              <w:t xml:space="preserve">Matthew </w:t>
             </w:r>
+            <w:proofErr w:type="spellStart"/>
+            <w:r>
+              <w:rPr>
+                <w:rFonts w:ascii="Times New Roman" w:eastAsia="Times New Roman" w:hAnsi="Times New Roman" w:cs="Times New Roman"/>
+                <w:color w:val="auto"/>
+                <w:sz w:val="24"/>
+                <w:szCs w:val="24"/>
+              </w:rPr>
+              <w:t>Scheihing</w:t>
+            </w:r>
+            <w:proofErr w:type="spellEnd"/>
           </w:p>
         </w:tc>
         <w:tc>
@@ -4115,8 +4138,18 @@
           <w:sz w:val="24"/>
           <w:szCs w:val="24"/>
         </w:rPr>
-        <w:t>utilizará Maven</w:t>
-      </w:r>
+        <w:t xml:space="preserve">utilizará </w:t>
+      </w:r>
+      <w:proofErr w:type="spellStart"/>
+      <w:r>
+        <w:rPr>
+          <w:rFonts w:ascii="Times New Roman" w:eastAsia="Times New Roman" w:hAnsi="Times New Roman" w:cs="Times New Roman"/>
+          <w:sz w:val="24"/>
+          <w:szCs w:val="24"/>
+        </w:rPr>
+        <w:t>Maven</w:t>
+      </w:r>
+      <w:proofErr w:type="spellEnd"/>
       <w:r>
         <w:rPr>
           <w:rFonts w:ascii="Times New Roman" w:eastAsia="Times New Roman" w:hAnsi="Times New Roman" w:cs="Times New Roman"/>
@@ -4221,13 +4254,23 @@
         </w:rPr>
         <w:t xml:space="preserve">se elige </w:t>
       </w:r>
-      <w:r>
-        <w:rPr>
-          <w:rFonts w:ascii="Times New Roman" w:eastAsia="Times New Roman" w:hAnsi="Times New Roman" w:cs="Times New Roman"/>
-          <w:sz w:val="24"/>
-          <w:szCs w:val="24"/>
-        </w:rPr>
-        <w:t xml:space="preserve">NetBeans </w:t>
+      <w:proofErr w:type="spellStart"/>
+      <w:r>
+        <w:rPr>
+          <w:rFonts w:ascii="Times New Roman" w:eastAsia="Times New Roman" w:hAnsi="Times New Roman" w:cs="Times New Roman"/>
+          <w:sz w:val="24"/>
+          <w:szCs w:val="24"/>
+        </w:rPr>
+        <w:t>NetBeans</w:t>
+      </w:r>
+      <w:proofErr w:type="spellEnd"/>
+      <w:r>
+        <w:rPr>
+          <w:rFonts w:ascii="Times New Roman" w:eastAsia="Times New Roman" w:hAnsi="Times New Roman" w:cs="Times New Roman"/>
+          <w:sz w:val="24"/>
+          <w:szCs w:val="24"/>
+        </w:rPr>
+        <w:t xml:space="preserve"> </w:t>
       </w:r>
       <w:r>
         <w:rPr>
@@ -4315,7 +4358,25 @@
           <w:sz w:val="24"/>
           <w:szCs w:val="24"/>
         </w:rPr>
-        <w:t>Apache Tomcat 8.027 para instalar la aplicación. Debido a requerimientos del cliente, la</w:t>
+        <w:t xml:space="preserve">Apache </w:t>
+      </w:r>
+      <w:proofErr w:type="spellStart"/>
+      <w:r>
+        <w:rPr>
+          <w:rFonts w:ascii="Times New Roman" w:eastAsia="Times New Roman" w:hAnsi="Times New Roman" w:cs="Times New Roman"/>
+          <w:sz w:val="24"/>
+          <w:szCs w:val="24"/>
+        </w:rPr>
+        <w:t>Tomcat</w:t>
+      </w:r>
+      <w:proofErr w:type="spellEnd"/>
+      <w:r>
+        <w:rPr>
+          <w:rFonts w:ascii="Times New Roman" w:eastAsia="Times New Roman" w:hAnsi="Times New Roman" w:cs="Times New Roman"/>
+          <w:sz w:val="24"/>
+          <w:szCs w:val="24"/>
+        </w:rPr>
+        <w:t xml:space="preserve"> 8.027 para instalar la aplicación. Debido a requerimientos del cliente, la</w:t>
       </w:r>
       <w:r>
         <w:rPr>
@@ -5708,7 +5769,7 @@
           <w:color w:val="4F81BD" w:themeColor="accent1"/>
           <w:sz w:val="28"/>
           <w:szCs w:val="28"/>
-          <w:lang w:val="es-ES_tradnl" w:eastAsia="es-ES_tradnl"/>
+          <w:lang w:val="en-US" w:eastAsia="en-US"/>
         </w:rPr>
         <w:drawing>
           <wp:anchor distT="0" distB="0" distL="114300" distR="114300" simplePos="0" relativeHeight="251658240" behindDoc="0" locked="0" layoutInCell="1" allowOverlap="1" wp14:anchorId="79B783D3" wp14:editId="10491FC1">
@@ -5742,7 +5803,7 @@
                     <pic:cNvPicPr/>
                   </pic:nvPicPr>
                   <pic:blipFill>
-                    <a:blip r:embed="rId8" cstate="print"/>
+                    <a:blip r:embed="rId9" cstate="print"/>
                     <a:stretch>
                       <a:fillRect/>
                     </a:stretch>
@@ -5774,7 +5835,7 @@
     </w:p>
     <w:p>
       <w:pPr>
-        <w:pStyle w:val="Prrafodelista"/>
+        <w:pStyle w:val="ListParagraph"/>
         <w:numPr>
           <w:ilvl w:val="0"/>
           <w:numId w:val="5"/>
@@ -5822,7 +5883,7 @@
     </w:p>
     <w:tbl>
       <w:tblPr>
-        <w:tblStyle w:val="Listamedia2-nfasis1"/>
+        <w:tblStyle w:val="MediumList2-Accent1"/>
         <w:tblW w:w="1667" w:type="pct"/>
         <w:tblLook w:val="04A0" w:firstRow="1" w:lastRow="0" w:firstColumn="1" w:lastColumn="0" w:noHBand="0" w:noVBand="1"/>
       </w:tblPr>
@@ -6093,7 +6154,7 @@
     </w:p>
     <w:p>
       <w:pPr>
-        <w:pStyle w:val="Prrafodelista"/>
+        <w:pStyle w:val="ListParagraph"/>
         <w:ind w:left="1080"/>
         <w:rPr>
           <w:rFonts w:ascii="Times New Roman" w:eastAsia="Times New Roman" w:hAnsi="Times New Roman" w:cs="Times New Roman"/>
@@ -6106,7 +6167,7 @@
     </w:p>
     <w:tbl>
       <w:tblPr>
-        <w:tblStyle w:val="Listamedia2-nfasis1"/>
+        <w:tblStyle w:val="MediumList2-Accent1"/>
         <w:tblW w:w="4287" w:type="pct"/>
         <w:tblLook w:val="04A0" w:firstRow="1" w:lastRow="0" w:firstColumn="1" w:lastColumn="0" w:noHBand="0" w:noVBand="1"/>
       </w:tblPr>
@@ -6179,7 +6240,17 @@
                 <w:sz w:val="22"/>
                 <w:szCs w:val="22"/>
               </w:rPr>
-              <w:t xml:space="preserve"> S</w:t>
+              <w:t xml:space="preserve"> </w:t>
+            </w:r>
+            <w:proofErr w:type="spellStart"/>
+            <w:r>
+              <w:rPr>
+                <w:rFonts w:asciiTheme="minorHAnsi" w:eastAsiaTheme="minorEastAsia" w:hAnsiTheme="minorHAnsi" w:cstheme="minorBidi"/>
+                <w:color w:val="auto"/>
+                <w:sz w:val="22"/>
+                <w:szCs w:val="22"/>
+              </w:rPr>
+              <w:t>S</w:t>
             </w:r>
             <w:r>
               <w:rPr>
@@ -6190,6 +6261,7 @@
               </w:rPr>
               <w:t>cheihing</w:t>
             </w:r>
+            <w:proofErr w:type="spellEnd"/>
           </w:p>
         </w:tc>
         <w:tc>
@@ -7148,7 +7220,7 @@
     </w:p>
     <w:p>
       <w:pPr>
-        <w:pStyle w:val="Prrafodelista"/>
+        <w:pStyle w:val="ListParagraph"/>
         <w:numPr>
           <w:ilvl w:val="0"/>
           <w:numId w:val="5"/>
@@ -7217,7 +7289,7 @@
     </w:p>
     <w:p>
       <w:pPr>
-        <w:pStyle w:val="Prrafodelista"/>
+        <w:pStyle w:val="ListParagraph"/>
         <w:numPr>
           <w:ilvl w:val="0"/>
           <w:numId w:val="11"/>
@@ -7251,7 +7323,7 @@
     </w:p>
     <w:p>
       <w:pPr>
-        <w:pStyle w:val="Prrafodelista"/>
+        <w:pStyle w:val="ListParagraph"/>
         <w:numPr>
           <w:ilvl w:val="0"/>
           <w:numId w:val="11"/>
@@ -7276,7 +7348,7 @@
     </w:p>
     <w:p>
       <w:pPr>
-        <w:pStyle w:val="Prrafodelista"/>
+        <w:pStyle w:val="ListParagraph"/>
         <w:numPr>
           <w:ilvl w:val="0"/>
           <w:numId w:val="11"/>
@@ -7332,7 +7404,7 @@
     </w:p>
     <w:p>
       <w:pPr>
-        <w:pStyle w:val="Prrafodelista"/>
+        <w:pStyle w:val="ListParagraph"/>
         <w:numPr>
           <w:ilvl w:val="0"/>
           <w:numId w:val="11"/>
@@ -7355,7 +7427,7 @@
     </w:p>
     <w:p>
       <w:pPr>
-        <w:pStyle w:val="Prrafodelista"/>
+        <w:pStyle w:val="ListParagraph"/>
         <w:numPr>
           <w:ilvl w:val="0"/>
           <w:numId w:val="11"/>
@@ -7379,7 +7451,7 @@
     </w:p>
     <w:p>
       <w:pPr>
-        <w:pStyle w:val="Prrafodelista"/>
+        <w:pStyle w:val="ListParagraph"/>
         <w:numPr>
           <w:ilvl w:val="0"/>
           <w:numId w:val="11"/>
@@ -7770,8 +7842,6 @@
         </w:rPr>
         <w:t xml:space="preserve"> </w:t>
       </w:r>
-      <w:bookmarkStart w:id="0" w:name="_GoBack"/>
-      <w:bookmarkEnd w:id="0"/>
       <w:r>
         <w:rPr>
           <w:rFonts w:ascii="Times New Roman" w:eastAsia="Times New Roman" w:hAnsi="Times New Roman" w:cs="Times New Roman"/>
@@ -7819,8 +7889,8 @@
       </w:pPr>
     </w:p>
     <w:sectPr>
-      <w:headerReference w:type="default" r:id="rId9"/>
-      <w:footerReference w:type="default" r:id="rId10"/>
+      <w:headerReference w:type="default" r:id="rId10"/>
+      <w:footerReference w:type="default" r:id="rId11"/>
       <w:pgSz w:w="12240" w:h="15840" w:code="1"/>
       <w:pgMar w:top="1985" w:right="1701" w:bottom="1418" w:left="1701" w:header="0" w:footer="720" w:gutter="0"/>
       <w:pgNumType w:start="1"/>
@@ -7831,7 +7901,7 @@
 </file>
 
 <file path=word/endnotes.xml><?xml version="1.0" encoding="utf-8"?>
-<w:endnotes xmlns:wpc="http://schemas.microsoft.com/office/word/2010/wordprocessingCanvas" xmlns:mo="http://schemas.microsoft.com/office/mac/office/2008/main" xmlns:mc="http://schemas.openxmlformats.org/markup-compatibility/2006" xmlns:mv="urn:schemas-microsoft-com:mac:vml" xmlns:o="urn:schemas-microsoft-com:office:office" xmlns:r="http://schemas.openxmlformats.org/officeDocument/2006/relationships" xmlns:m="http://schemas.openxmlformats.org/officeDocument/2006/math" xmlns:v="urn:schemas-microsoft-com:vml" xmlns:wp14="http://schemas.microsoft.com/office/word/2010/wordprocessingDrawing" xmlns:wp="http://schemas.openxmlformats.org/drawingml/2006/wordprocessingDrawing" xmlns:w10="urn:schemas-microsoft-com:office:word" xmlns:w="http://schemas.openxmlformats.org/wordprocessingml/2006/main" xmlns:w14="http://schemas.microsoft.com/office/word/2010/wordml" xmlns:w15="http://schemas.microsoft.com/office/word/2012/wordml" xmlns:wpg="http://schemas.microsoft.com/office/word/2010/wordprocessingGroup" xmlns:wpi="http://schemas.microsoft.com/office/word/2010/wordprocessingInk" xmlns:wne="http://schemas.microsoft.com/office/word/2006/wordml" xmlns:wps="http://schemas.microsoft.com/office/word/2010/wordprocessingShape" mc:Ignorable="w14 w15 wp14">
+<w:endnotes xmlns:wpc="http://schemas.microsoft.com/office/word/2010/wordprocessingCanvas" xmlns:mo="http://schemas.microsoft.com/office/mac/office/2008/main" xmlns:mc="http://schemas.openxmlformats.org/markup-compatibility/2006" xmlns:mv="urn:schemas-microsoft-com:mac:vml" xmlns:o="urn:schemas-microsoft-com:office:office" xmlns:r="http://schemas.openxmlformats.org/officeDocument/2006/relationships" xmlns:m="http://schemas.openxmlformats.org/officeDocument/2006/math" xmlns:v="urn:schemas-microsoft-com:vml" xmlns:wp14="http://schemas.microsoft.com/office/word/2010/wordprocessingDrawing" xmlns:wp="http://schemas.openxmlformats.org/drawingml/2006/wordprocessingDrawing" xmlns:w10="urn:schemas-microsoft-com:office:word" xmlns:w="http://schemas.openxmlformats.org/wordprocessingml/2006/main" xmlns:w14="http://schemas.microsoft.com/office/word/2010/wordml" xmlns:wpg="http://schemas.microsoft.com/office/word/2010/wordprocessingGroup" xmlns:wpi="http://schemas.microsoft.com/office/word/2010/wordprocessingInk" xmlns:wne="http://schemas.microsoft.com/office/word/2006/wordml" xmlns:wps="http://schemas.microsoft.com/office/word/2010/wordprocessingShape" mc:Ignorable="w14 wp14">
   <w:endnote w:type="separator" w:id="-1">
     <w:p>
       <w:pPr>
@@ -7856,7 +7926,7 @@
 </file>
 
 <file path=word/footer1.xml><?xml version="1.0" encoding="utf-8"?>
-<w:ftr xmlns:wpc="http://schemas.microsoft.com/office/word/2010/wordprocessingCanvas" xmlns:mo="http://schemas.microsoft.com/office/mac/office/2008/main" xmlns:mc="http://schemas.openxmlformats.org/markup-compatibility/2006" xmlns:mv="urn:schemas-microsoft-com:mac:vml" xmlns:o="urn:schemas-microsoft-com:office:office" xmlns:r="http://schemas.openxmlformats.org/officeDocument/2006/relationships" xmlns:m="http://schemas.openxmlformats.org/officeDocument/2006/math" xmlns:v="urn:schemas-microsoft-com:vml" xmlns:wp14="http://schemas.microsoft.com/office/word/2010/wordprocessingDrawing" xmlns:wp="http://schemas.openxmlformats.org/drawingml/2006/wordprocessingDrawing" xmlns:w10="urn:schemas-microsoft-com:office:word" xmlns:w="http://schemas.openxmlformats.org/wordprocessingml/2006/main" xmlns:w14="http://schemas.microsoft.com/office/word/2010/wordml" xmlns:w15="http://schemas.microsoft.com/office/word/2012/wordml" xmlns:wpg="http://schemas.microsoft.com/office/word/2010/wordprocessingGroup" xmlns:wpi="http://schemas.microsoft.com/office/word/2010/wordprocessingInk" xmlns:wne="http://schemas.microsoft.com/office/word/2006/wordml" xmlns:wps="http://schemas.microsoft.com/office/word/2010/wordprocessingShape" mc:Ignorable="w14 w15 wp14">
+<w:ftr xmlns:wpc="http://schemas.microsoft.com/office/word/2010/wordprocessingCanvas" xmlns:mo="http://schemas.microsoft.com/office/mac/office/2008/main" xmlns:mc="http://schemas.openxmlformats.org/markup-compatibility/2006" xmlns:mv="urn:schemas-microsoft-com:mac:vml" xmlns:o="urn:schemas-microsoft-com:office:office" xmlns:r="http://schemas.openxmlformats.org/officeDocument/2006/relationships" xmlns:m="http://schemas.openxmlformats.org/officeDocument/2006/math" xmlns:v="urn:schemas-microsoft-com:vml" xmlns:wp14="http://schemas.microsoft.com/office/word/2010/wordprocessingDrawing" xmlns:wp="http://schemas.openxmlformats.org/drawingml/2006/wordprocessingDrawing" xmlns:w10="urn:schemas-microsoft-com:office:word" xmlns:w="http://schemas.openxmlformats.org/wordprocessingml/2006/main" xmlns:w14="http://schemas.microsoft.com/office/word/2010/wordml" xmlns:wpg="http://schemas.microsoft.com/office/word/2010/wordprocessingGroup" xmlns:wpi="http://schemas.microsoft.com/office/word/2010/wordprocessingInk" xmlns:wne="http://schemas.microsoft.com/office/word/2006/wordml" xmlns:wps="http://schemas.microsoft.com/office/word/2010/wordprocessingShape" mc:Ignorable="w14 wp14">
   <w:p>
     <w:pPr>
       <w:pStyle w:val="Normal1"/>
@@ -7875,7 +7945,7 @@
       <w:rPr>
         <w:noProof/>
       </w:rPr>
-      <w:t>10</w:t>
+      <w:t>1</w:t>
     </w:r>
     <w:r>
       <w:rPr>
@@ -7888,7 +7958,7 @@
 </file>
 
 <file path=word/footnotes.xml><?xml version="1.0" encoding="utf-8"?>
-<w:footnotes xmlns:wpc="http://schemas.microsoft.com/office/word/2010/wordprocessingCanvas" xmlns:mo="http://schemas.microsoft.com/office/mac/office/2008/main" xmlns:mc="http://schemas.openxmlformats.org/markup-compatibility/2006" xmlns:mv="urn:schemas-microsoft-com:mac:vml" xmlns:o="urn:schemas-microsoft-com:office:office" xmlns:r="http://schemas.openxmlformats.org/officeDocument/2006/relationships" xmlns:m="http://schemas.openxmlformats.org/officeDocument/2006/math" xmlns:v="urn:schemas-microsoft-com:vml" xmlns:wp14="http://schemas.microsoft.com/office/word/2010/wordprocessingDrawing" xmlns:wp="http://schemas.openxmlformats.org/drawingml/2006/wordprocessingDrawing" xmlns:w10="urn:schemas-microsoft-com:office:word" xmlns:w="http://schemas.openxmlformats.org/wordprocessingml/2006/main" xmlns:w14="http://schemas.microsoft.com/office/word/2010/wordml" xmlns:w15="http://schemas.microsoft.com/office/word/2012/wordml" xmlns:wpg="http://schemas.microsoft.com/office/word/2010/wordprocessingGroup" xmlns:wpi="http://schemas.microsoft.com/office/word/2010/wordprocessingInk" xmlns:wne="http://schemas.microsoft.com/office/word/2006/wordml" xmlns:wps="http://schemas.microsoft.com/office/word/2010/wordprocessingShape" mc:Ignorable="w14 w15 wp14">
+<w:footnotes xmlns:wpc="http://schemas.microsoft.com/office/word/2010/wordprocessingCanvas" xmlns:mo="http://schemas.microsoft.com/office/mac/office/2008/main" xmlns:mc="http://schemas.openxmlformats.org/markup-compatibility/2006" xmlns:mv="urn:schemas-microsoft-com:mac:vml" xmlns:o="urn:schemas-microsoft-com:office:office" xmlns:r="http://schemas.openxmlformats.org/officeDocument/2006/relationships" xmlns:m="http://schemas.openxmlformats.org/officeDocument/2006/math" xmlns:v="urn:schemas-microsoft-com:vml" xmlns:wp14="http://schemas.microsoft.com/office/word/2010/wordprocessingDrawing" xmlns:wp="http://schemas.openxmlformats.org/drawingml/2006/wordprocessingDrawing" xmlns:w10="urn:schemas-microsoft-com:office:word" xmlns:w="http://schemas.openxmlformats.org/wordprocessingml/2006/main" xmlns:w14="http://schemas.microsoft.com/office/word/2010/wordml" xmlns:wpg="http://schemas.microsoft.com/office/word/2010/wordprocessingGroup" xmlns:wpi="http://schemas.microsoft.com/office/word/2010/wordprocessingInk" xmlns:wne="http://schemas.microsoft.com/office/word/2006/wordml" xmlns:wps="http://schemas.microsoft.com/office/word/2010/wordprocessingShape" mc:Ignorable="w14 wp14">
   <w:footnote w:type="separator" w:id="-1">
     <w:p>
       <w:pPr>
@@ -7913,25 +7983,52 @@
 </file>
 
 <file path=word/header1.xml><?xml version="1.0" encoding="utf-8"?>
-<w:hdr xmlns:wpc="http://schemas.microsoft.com/office/word/2010/wordprocessingCanvas" xmlns:mo="http://schemas.microsoft.com/office/mac/office/2008/main" xmlns:mc="http://schemas.openxmlformats.org/markup-compatibility/2006" xmlns:mv="urn:schemas-microsoft-com:mac:vml" xmlns:o="urn:schemas-microsoft-com:office:office" xmlns:r="http://schemas.openxmlformats.org/officeDocument/2006/relationships" xmlns:m="http://schemas.openxmlformats.org/officeDocument/2006/math" xmlns:v="urn:schemas-microsoft-com:vml" xmlns:wp14="http://schemas.microsoft.com/office/word/2010/wordprocessingDrawing" xmlns:wp="http://schemas.openxmlformats.org/drawingml/2006/wordprocessingDrawing" xmlns:w10="urn:schemas-microsoft-com:office:word" xmlns:w="http://schemas.openxmlformats.org/wordprocessingml/2006/main" xmlns:w14="http://schemas.microsoft.com/office/word/2010/wordml" xmlns:w15="http://schemas.microsoft.com/office/word/2012/wordml" xmlns:wpg="http://schemas.microsoft.com/office/word/2010/wordprocessingGroup" xmlns:wpi="http://schemas.microsoft.com/office/word/2010/wordprocessingInk" xmlns:wne="http://schemas.microsoft.com/office/word/2006/wordml" xmlns:wps="http://schemas.microsoft.com/office/word/2010/wordprocessingShape" mc:Ignorable="w14 w15 wp14">
+<w:hdr xmlns:wpc="http://schemas.microsoft.com/office/word/2010/wordprocessingCanvas" xmlns:mo="http://schemas.microsoft.com/office/mac/office/2008/main" xmlns:mc="http://schemas.openxmlformats.org/markup-compatibility/2006" xmlns:mv="urn:schemas-microsoft-com:mac:vml" xmlns:o="urn:schemas-microsoft-com:office:office" xmlns:r="http://schemas.openxmlformats.org/officeDocument/2006/relationships" xmlns:m="http://schemas.openxmlformats.org/officeDocument/2006/math" xmlns:v="urn:schemas-microsoft-com:vml" xmlns:wp14="http://schemas.microsoft.com/office/word/2010/wordprocessingDrawing" xmlns:wp="http://schemas.openxmlformats.org/drawingml/2006/wordprocessingDrawing" xmlns:w10="urn:schemas-microsoft-com:office:word" xmlns:w="http://schemas.openxmlformats.org/wordprocessingml/2006/main" xmlns:w14="http://schemas.microsoft.com/office/word/2010/wordml" xmlns:wpg="http://schemas.microsoft.com/office/word/2010/wordprocessingGroup" xmlns:wpi="http://schemas.microsoft.com/office/word/2010/wordprocessingInk" xmlns:wne="http://schemas.microsoft.com/office/word/2006/wordml" xmlns:wps="http://schemas.microsoft.com/office/word/2010/wordprocessingShape" mc:Ignorable="w14 wp14">
   <w:p>
     <w:pPr>
       <w:pStyle w:val="Normal1"/>
       <w:spacing w:line="360" w:lineRule="auto"/>
     </w:pPr>
     <w:r>
+      <w:tab/>
+    </w:r>
+    <w:r>
+      <w:tab/>
+    </w:r>
+    <w:r>
+      <w:tab/>
+    </w:r>
+    <w:r>
+      <w:tab/>
+    </w:r>
+    <w:r>
+      <w:tab/>
+    </w:r>
+  </w:p>
+  <w:p>
+    <w:pPr>
+      <w:pStyle w:val="Normal1"/>
+      <w:spacing w:line="360" w:lineRule="auto"/>
+      <w:jc w:val="right"/>
+      <w:rPr>
+        <w:rFonts w:ascii="Times New Roman" w:hAnsi="Times New Roman" w:cs="Times New Roman"/>
+        <w:sz w:val="24"/>
+        <w:szCs w:val="24"/>
+      </w:rPr>
+    </w:pPr>
+    <w:r>
       <w:rPr>
         <w:noProof/>
-        <w:lang w:val="es-ES_tradnl" w:eastAsia="es-ES_tradnl"/>
+        <w:lang w:val="en-US" w:eastAsia="en-US"/>
       </w:rPr>
       <w:drawing>
-        <wp:anchor distT="0" distB="0" distL="114300" distR="114300" simplePos="0" relativeHeight="251658240" behindDoc="0" locked="0" layoutInCell="1" allowOverlap="1" wp14:anchorId="3715284D" wp14:editId="41B7E9DD">
+        <wp:anchor distT="0" distB="0" distL="114300" distR="114300" simplePos="0" relativeHeight="251658240" behindDoc="0" locked="0" layoutInCell="1" allowOverlap="1" wp14:anchorId="3715284D" wp14:editId="23840599">
           <wp:simplePos x="0" y="0"/>
           <wp:positionH relativeFrom="column">
-            <wp:posOffset>1270</wp:posOffset>
+            <wp:posOffset>24130</wp:posOffset>
           </wp:positionH>
           <wp:positionV relativeFrom="page">
-            <wp:posOffset>-3810</wp:posOffset>
+            <wp:posOffset>250825</wp:posOffset>
           </wp:positionV>
           <wp:extent cx="1804670" cy="438150"/>
           <wp:effectExtent l="0" t="0" r="0" b="0"/>
@@ -7973,21 +8070,6 @@
           </a:graphic>
         </wp:anchor>
       </w:drawing>
-    </w:r>
-    <w:r>
-      <w:tab/>
-    </w:r>
-    <w:r>
-      <w:tab/>
-    </w:r>
-    <w:r>
-      <w:tab/>
-    </w:r>
-    <w:r>
-      <w:tab/>
-    </w:r>
-    <w:r>
-      <w:tab/>
     </w:r>
   </w:p>
   <w:p>
@@ -8065,7 +8147,7 @@
 </file>
 
 <file path=word/numbering.xml><?xml version="1.0" encoding="utf-8"?>
-<w:numbering xmlns:wpc="http://schemas.microsoft.com/office/word/2010/wordprocessingCanvas" xmlns:mo="http://schemas.microsoft.com/office/mac/office/2008/main" xmlns:mc="http://schemas.openxmlformats.org/markup-compatibility/2006" xmlns:mv="urn:schemas-microsoft-com:mac:vml" xmlns:o="urn:schemas-microsoft-com:office:office" xmlns:r="http://schemas.openxmlformats.org/officeDocument/2006/relationships" xmlns:m="http://schemas.openxmlformats.org/officeDocument/2006/math" xmlns:v="urn:schemas-microsoft-com:vml" xmlns:wp14="http://schemas.microsoft.com/office/word/2010/wordprocessingDrawing" xmlns:wp="http://schemas.openxmlformats.org/drawingml/2006/wordprocessingDrawing" xmlns:w10="urn:schemas-microsoft-com:office:word" xmlns:w="http://schemas.openxmlformats.org/wordprocessingml/2006/main" xmlns:w14="http://schemas.microsoft.com/office/word/2010/wordml" xmlns:w15="http://schemas.microsoft.com/office/word/2012/wordml" xmlns:wpg="http://schemas.microsoft.com/office/word/2010/wordprocessingGroup" xmlns:wpi="http://schemas.microsoft.com/office/word/2010/wordprocessingInk" xmlns:wne="http://schemas.microsoft.com/office/word/2006/wordml" xmlns:wps="http://schemas.microsoft.com/office/word/2010/wordprocessingShape" mc:Ignorable="w14 w15 wp14">
+<w:numbering xmlns:wpc="http://schemas.microsoft.com/office/word/2010/wordprocessingCanvas" xmlns:mo="http://schemas.microsoft.com/office/mac/office/2008/main" xmlns:mc="http://schemas.openxmlformats.org/markup-compatibility/2006" xmlns:mv="urn:schemas-microsoft-com:mac:vml" xmlns:o="urn:schemas-microsoft-com:office:office" xmlns:r="http://schemas.openxmlformats.org/officeDocument/2006/relationships" xmlns:m="http://schemas.openxmlformats.org/officeDocument/2006/math" xmlns:v="urn:schemas-microsoft-com:vml" xmlns:wp14="http://schemas.microsoft.com/office/word/2010/wordprocessingDrawing" xmlns:wp="http://schemas.openxmlformats.org/drawingml/2006/wordprocessingDrawing" xmlns:w10="urn:schemas-microsoft-com:office:word" xmlns:w="http://schemas.openxmlformats.org/wordprocessingml/2006/main" xmlns:w14="http://schemas.microsoft.com/office/word/2010/wordml" xmlns:wpg="http://schemas.microsoft.com/office/word/2010/wordprocessingGroup" xmlns:wpi="http://schemas.microsoft.com/office/word/2010/wordprocessingInk" xmlns:wne="http://schemas.microsoft.com/office/word/2006/wordml" xmlns:wps="http://schemas.microsoft.com/office/word/2010/wordprocessingShape" mc:Ignorable="w14 wp14">
   <w:abstractNum w:abstractNumId="0">
     <w:nsid w:val="06645E4D"/>
     <w:multiLevelType w:val="hybridMultilevel"/>
@@ -10119,7 +10201,7 @@
 </file>
 
 <file path=word/styles.xml><?xml version="1.0" encoding="utf-8"?>
-<w:styles xmlns:mc="http://schemas.openxmlformats.org/markup-compatibility/2006" xmlns:r="http://schemas.openxmlformats.org/officeDocument/2006/relationships" xmlns:w="http://schemas.openxmlformats.org/wordprocessingml/2006/main" xmlns:w14="http://schemas.microsoft.com/office/word/2010/wordml" xmlns:w15="http://schemas.microsoft.com/office/word/2012/wordml" mc:Ignorable="w14 w15">
+<w:styles xmlns:mc="http://schemas.openxmlformats.org/markup-compatibility/2006" xmlns:r="http://schemas.openxmlformats.org/officeDocument/2006/relationships" xmlns:w="http://schemas.openxmlformats.org/wordprocessingml/2006/main" xmlns:w14="http://schemas.microsoft.com/office/word/2010/wordml" mc:Ignorable="w14">
   <w:docDefaults>
     <w:rPrDefault>
       <w:rPr>
@@ -10136,394 +10218,151 @@
       </w:pPr>
     </w:pPrDefault>
   </w:docDefaults>
-  <w:latentStyles w:defLockedState="0" w:defUIPriority="99" w:defSemiHidden="0" w:defUnhideWhenUsed="0" w:defQFormat="0" w:count="380">
-    <w:lsdException w:name="Normal" w:uiPriority="0" w:qFormat="1"/>
-    <w:lsdException w:name="heading 1" w:uiPriority="9" w:qFormat="1"/>
-    <w:lsdException w:name="heading 2" w:semiHidden="1" w:uiPriority="9" w:unhideWhenUsed="1" w:qFormat="1"/>
-    <w:lsdException w:name="heading 3" w:semiHidden="1" w:uiPriority="9" w:unhideWhenUsed="1" w:qFormat="1"/>
-    <w:lsdException w:name="heading 4" w:semiHidden="1" w:uiPriority="9" w:unhideWhenUsed="1" w:qFormat="1"/>
-    <w:lsdException w:name="heading 5" w:semiHidden="1" w:uiPriority="9" w:unhideWhenUsed="1" w:qFormat="1"/>
-    <w:lsdException w:name="heading 6" w:semiHidden="1" w:uiPriority="9" w:unhideWhenUsed="1" w:qFormat="1"/>
-    <w:lsdException w:name="heading 7" w:semiHidden="1" w:uiPriority="9" w:unhideWhenUsed="1" w:qFormat="1"/>
-    <w:lsdException w:name="heading 8" w:semiHidden="1" w:uiPriority="9" w:unhideWhenUsed="1" w:qFormat="1"/>
-    <w:lsdException w:name="heading 9" w:semiHidden="1" w:uiPriority="9" w:unhideWhenUsed="1" w:qFormat="1"/>
-    <w:lsdException w:name="index 1" w:semiHidden="1" w:unhideWhenUsed="1"/>
-    <w:lsdException w:name="index 2" w:semiHidden="1" w:unhideWhenUsed="1"/>
-    <w:lsdException w:name="index 3" w:semiHidden="1" w:unhideWhenUsed="1"/>
-    <w:lsdException w:name="index 4" w:semiHidden="1" w:unhideWhenUsed="1"/>
-    <w:lsdException w:name="index 5" w:semiHidden="1" w:unhideWhenUsed="1"/>
-    <w:lsdException w:name="index 6" w:semiHidden="1" w:unhideWhenUsed="1"/>
-    <w:lsdException w:name="index 7" w:semiHidden="1" w:unhideWhenUsed="1"/>
-    <w:lsdException w:name="index 8" w:semiHidden="1" w:unhideWhenUsed="1"/>
-    <w:lsdException w:name="index 9" w:semiHidden="1" w:unhideWhenUsed="1"/>
-    <w:lsdException w:name="toc 1" w:semiHidden="1" w:uiPriority="39" w:unhideWhenUsed="1"/>
-    <w:lsdException w:name="toc 2" w:semiHidden="1" w:uiPriority="39" w:unhideWhenUsed="1"/>
-    <w:lsdException w:name="toc 3" w:semiHidden="1" w:uiPriority="39" w:unhideWhenUsed="1"/>
-    <w:lsdException w:name="toc 4" w:semiHidden="1" w:uiPriority="39" w:unhideWhenUsed="1"/>
-    <w:lsdException w:name="toc 5" w:semiHidden="1" w:uiPriority="39" w:unhideWhenUsed="1"/>
-    <w:lsdException w:name="toc 6" w:semiHidden="1" w:uiPriority="39" w:unhideWhenUsed="1"/>
-    <w:lsdException w:name="toc 7" w:semiHidden="1" w:uiPriority="39" w:unhideWhenUsed="1"/>
-    <w:lsdException w:name="toc 8" w:semiHidden="1" w:uiPriority="39" w:unhideWhenUsed="1"/>
-    <w:lsdException w:name="toc 9" w:semiHidden="1" w:uiPriority="39" w:unhideWhenUsed="1"/>
-    <w:lsdException w:name="Normal Indent" w:semiHidden="1" w:unhideWhenUsed="1"/>
-    <w:lsdException w:name="footnote text" w:semiHidden="1" w:unhideWhenUsed="1"/>
-    <w:lsdException w:name="annotation text" w:semiHidden="1" w:unhideWhenUsed="1"/>
-    <w:lsdException w:name="header" w:semiHidden="1" w:unhideWhenUsed="1"/>
-    <w:lsdException w:name="footer" w:semiHidden="1" w:unhideWhenUsed="1"/>
-    <w:lsdException w:name="index heading" w:semiHidden="1" w:unhideWhenUsed="1"/>
-    <w:lsdException w:name="caption" w:semiHidden="1" w:uiPriority="35" w:unhideWhenUsed="1" w:qFormat="1"/>
-    <w:lsdException w:name="table of figures" w:semiHidden="1" w:unhideWhenUsed="1"/>
-    <w:lsdException w:name="envelope address" w:semiHidden="1" w:unhideWhenUsed="1"/>
-    <w:lsdException w:name="envelope return" w:semiHidden="1" w:unhideWhenUsed="1"/>
-    <w:lsdException w:name="footnote reference" w:semiHidden="1" w:unhideWhenUsed="1"/>
-    <w:lsdException w:name="annotation reference" w:semiHidden="1" w:unhideWhenUsed="1"/>
-    <w:lsdException w:name="line number" w:semiHidden="1" w:unhideWhenUsed="1"/>
-    <w:lsdException w:name="page number" w:semiHidden="1" w:unhideWhenUsed="1"/>
-    <w:lsdException w:name="endnote reference" w:semiHidden="1" w:unhideWhenUsed="1"/>
-    <w:lsdException w:name="endnote text" w:semiHidden="1" w:unhideWhenUsed="1"/>
-    <w:lsdException w:name="table of authorities" w:semiHidden="1" w:unhideWhenUsed="1"/>
-    <w:lsdException w:name="macro" w:semiHidden="1" w:unhideWhenUsed="1"/>
-    <w:lsdException w:name="toa heading" w:semiHidden="1" w:unhideWhenUsed="1"/>
-    <w:lsdException w:name="List" w:semiHidden="1" w:unhideWhenUsed="1"/>
-    <w:lsdException w:name="List Bullet" w:semiHidden="1" w:unhideWhenUsed="1"/>
-    <w:lsdException w:name="List Number" w:semiHidden="1" w:unhideWhenUsed="1"/>
-    <w:lsdException w:name="List 2" w:semiHidden="1" w:unhideWhenUsed="1"/>
-    <w:lsdException w:name="List 3" w:semiHidden="1" w:unhideWhenUsed="1"/>
-    <w:lsdException w:name="List 4" w:semiHidden="1" w:unhideWhenUsed="1"/>
-    <w:lsdException w:name="List 5" w:semiHidden="1" w:unhideWhenUsed="1"/>
-    <w:lsdException w:name="List Bullet 2" w:semiHidden="1" w:unhideWhenUsed="1"/>
-    <w:lsdException w:name="List Bullet 3" w:semiHidden="1" w:unhideWhenUsed="1"/>
-    <w:lsdException w:name="List Bullet 4" w:semiHidden="1" w:unhideWhenUsed="1"/>
-    <w:lsdException w:name="List Bullet 5" w:semiHidden="1" w:unhideWhenUsed="1"/>
-    <w:lsdException w:name="List Number 2" w:semiHidden="1" w:unhideWhenUsed="1"/>
-    <w:lsdException w:name="List Number 3" w:semiHidden="1" w:unhideWhenUsed="1"/>
-    <w:lsdException w:name="List Number 4" w:semiHidden="1" w:unhideWhenUsed="1"/>
-    <w:lsdException w:name="List Number 5" w:semiHidden="1" w:unhideWhenUsed="1"/>
-    <w:lsdException w:name="Title" w:uiPriority="10" w:qFormat="1"/>
-    <w:lsdException w:name="Closing" w:semiHidden="1" w:unhideWhenUsed="1"/>
-    <w:lsdException w:name="Signature" w:semiHidden="1" w:unhideWhenUsed="1"/>
-    <w:lsdException w:name="Default Paragraph Font" w:semiHidden="1" w:uiPriority="1" w:unhideWhenUsed="1"/>
-    <w:lsdException w:name="Body Text" w:semiHidden="1" w:unhideWhenUsed="1"/>
-    <w:lsdException w:name="Body Text Indent" w:semiHidden="1" w:unhideWhenUsed="1"/>
-    <w:lsdException w:name="List Continue" w:semiHidden="1" w:unhideWhenUsed="1"/>
-    <w:lsdException w:name="List Continue 2" w:semiHidden="1" w:unhideWhenUsed="1"/>
-    <w:lsdException w:name="List Continue 3" w:semiHidden="1" w:unhideWhenUsed="1"/>
-    <w:lsdException w:name="List Continue 4" w:semiHidden="1" w:unhideWhenUsed="1"/>
-    <w:lsdException w:name="List Continue 5" w:semiHidden="1" w:unhideWhenUsed="1"/>
-    <w:lsdException w:name="Message Header" w:semiHidden="1" w:unhideWhenUsed="1"/>
-    <w:lsdException w:name="Subtitle" w:uiPriority="11" w:qFormat="1"/>
-    <w:lsdException w:name="Salutation" w:semiHidden="1" w:unhideWhenUsed="1"/>
-    <w:lsdException w:name="Date" w:semiHidden="1" w:unhideWhenUsed="1"/>
-    <w:lsdException w:name="Body Text First Indent" w:semiHidden="1" w:unhideWhenUsed="1"/>
-    <w:lsdException w:name="Body Text First Indent 2" w:semiHidden="1" w:unhideWhenUsed="1"/>
-    <w:lsdException w:name="Note Heading" w:semiHidden="1" w:unhideWhenUsed="1"/>
-    <w:lsdException w:name="Body Text 2" w:semiHidden="1" w:unhideWhenUsed="1"/>
-    <w:lsdException w:name="Body Text 3" w:semiHidden="1" w:unhideWhenUsed="1"/>
-    <w:lsdException w:name="Body Text Indent 2" w:semiHidden="1" w:unhideWhenUsed="1"/>
-    <w:lsdException w:name="Body Text Indent 3" w:semiHidden="1" w:unhideWhenUsed="1"/>
-    <w:lsdException w:name="Block Text" w:semiHidden="1" w:unhideWhenUsed="1"/>
-    <w:lsdException w:name="Hyperlink" w:semiHidden="1" w:unhideWhenUsed="1"/>
-    <w:lsdException w:name="FollowedHyperlink" w:semiHidden="1" w:unhideWhenUsed="1"/>
-    <w:lsdException w:name="Strong" w:uiPriority="22" w:qFormat="1"/>
-    <w:lsdException w:name="Emphasis" w:uiPriority="20" w:qFormat="1"/>
-    <w:lsdException w:name="Document Map" w:semiHidden="1" w:unhideWhenUsed="1"/>
-    <w:lsdException w:name="Plain Text" w:semiHidden="1" w:unhideWhenUsed="1"/>
-    <w:lsdException w:name="E-mail Signature" w:semiHidden="1" w:unhideWhenUsed="1"/>
-    <w:lsdException w:name="HTML Top of Form" w:semiHidden="1" w:unhideWhenUsed="1"/>
-    <w:lsdException w:name="HTML Bottom of Form" w:semiHidden="1" w:unhideWhenUsed="1"/>
-    <w:lsdException w:name="Normal (Web)" w:semiHidden="1" w:unhideWhenUsed="1"/>
-    <w:lsdException w:name="HTML Acronym" w:semiHidden="1" w:unhideWhenUsed="1"/>
-    <w:lsdException w:name="HTML Address" w:semiHidden="1" w:unhideWhenUsed="1"/>
-    <w:lsdException w:name="HTML Cite" w:semiHidden="1" w:unhideWhenUsed="1"/>
-    <w:lsdException w:name="HTML Code" w:semiHidden="1" w:unhideWhenUsed="1"/>
-    <w:lsdException w:name="HTML Definition" w:semiHidden="1" w:unhideWhenUsed="1"/>
-    <w:lsdException w:name="HTML Keyboard" w:semiHidden="1" w:unhideWhenUsed="1"/>
-    <w:lsdException w:name="HTML Preformatted" w:semiHidden="1" w:unhideWhenUsed="1"/>
-    <w:lsdException w:name="HTML Sample" w:semiHidden="1" w:unhideWhenUsed="1"/>
-    <w:lsdException w:name="HTML Typewriter" w:semiHidden="1" w:unhideWhenUsed="1"/>
-    <w:lsdException w:name="HTML Variable" w:semiHidden="1" w:unhideWhenUsed="1"/>
-    <w:lsdException w:name="Normal Table" w:semiHidden="1" w:unhideWhenUsed="1"/>
-    <w:lsdException w:name="annotation subject" w:semiHidden="1" w:unhideWhenUsed="1"/>
-    <w:lsdException w:name="No List" w:semiHidden="1" w:unhideWhenUsed="1"/>
-    <w:lsdException w:name="Outline List 1" w:semiHidden="1" w:unhideWhenUsed="1"/>
-    <w:lsdException w:name="Outline List 2" w:semiHidden="1" w:unhideWhenUsed="1"/>
-    <w:lsdException w:name="Outline List 3" w:semiHidden="1" w:unhideWhenUsed="1"/>
-    <w:lsdException w:name="Table Simple 1" w:semiHidden="1" w:unhideWhenUsed="1"/>
-    <w:lsdException w:name="Table Simple 2" w:semiHidden="1" w:unhideWhenUsed="1"/>
-    <w:lsdException w:name="Table Simple 3" w:semiHidden="1" w:unhideWhenUsed="1"/>
-    <w:lsdException w:name="Table Classic 1" w:semiHidden="1" w:unhideWhenUsed="1"/>
-    <w:lsdException w:name="Table Classic 2" w:semiHidden="1" w:unhideWhenUsed="1"/>
-    <w:lsdException w:name="Table Classic 3" w:semiHidden="1" w:unhideWhenUsed="1"/>
-    <w:lsdException w:name="Table Classic 4" w:semiHidden="1" w:unhideWhenUsed="1"/>
-    <w:lsdException w:name="Table Colorful 1" w:semiHidden="1" w:unhideWhenUsed="1"/>
-    <w:lsdException w:name="Table Colorful 2" w:semiHidden="1" w:unhideWhenUsed="1"/>
-    <w:lsdException w:name="Table Colorful 3" w:semiHidden="1" w:unhideWhenUsed="1"/>
-    <w:lsdException w:name="Table Columns 1" w:semiHidden="1" w:unhideWhenUsed="1"/>
-    <w:lsdException w:name="Table Columns 2" w:semiHidden="1" w:unhideWhenUsed="1"/>
-    <w:lsdException w:name="Table Columns 3" w:semiHidden="1" w:unhideWhenUsed="1"/>
-    <w:lsdException w:name="Table Columns 4" w:semiHidden="1" w:unhideWhenUsed="1"/>
-    <w:lsdException w:name="Table Columns 5" w:semiHidden="1" w:unhideWhenUsed="1"/>
-    <w:lsdException w:name="Table Grid 1" w:semiHidden="1" w:unhideWhenUsed="1"/>
-    <w:lsdException w:name="Table Grid 2" w:semiHidden="1" w:unhideWhenUsed="1"/>
-    <w:lsdException w:name="Table Grid 3" w:semiHidden="1" w:unhideWhenUsed="1"/>
-    <w:lsdException w:name="Table Grid 4" w:semiHidden="1" w:unhideWhenUsed="1"/>
-    <w:lsdException w:name="Table Grid 5" w:semiHidden="1" w:unhideWhenUsed="1"/>
-    <w:lsdException w:name="Table Grid 6" w:semiHidden="1" w:unhideWhenUsed="1"/>
-    <w:lsdException w:name="Table Grid 7" w:semiHidden="1" w:unhideWhenUsed="1"/>
-    <w:lsdException w:name="Table Grid 8" w:semiHidden="1" w:unhideWhenUsed="1"/>
-    <w:lsdException w:name="Table List 1" w:semiHidden="1" w:unhideWhenUsed="1"/>
-    <w:lsdException w:name="Table List 2" w:semiHidden="1" w:unhideWhenUsed="1"/>
-    <w:lsdException w:name="Table List 3" w:semiHidden="1" w:unhideWhenUsed="1"/>
-    <w:lsdException w:name="Table List 4" w:semiHidden="1" w:unhideWhenUsed="1"/>
-    <w:lsdException w:name="Table List 5" w:semiHidden="1" w:unhideWhenUsed="1"/>
-    <w:lsdException w:name="Table List 6" w:semiHidden="1" w:unhideWhenUsed="1"/>
-    <w:lsdException w:name="Table List 7" w:semiHidden="1" w:unhideWhenUsed="1"/>
-    <w:lsdException w:name="Table List 8" w:semiHidden="1" w:unhideWhenUsed="1"/>
-    <w:lsdException w:name="Table 3D effects 1" w:semiHidden="1" w:unhideWhenUsed="1"/>
-    <w:lsdException w:name="Table 3D effects 2" w:semiHidden="1" w:unhideWhenUsed="1"/>
-    <w:lsdException w:name="Table 3D effects 3" w:semiHidden="1" w:unhideWhenUsed="1"/>
-    <w:lsdException w:name="Table Contemporary" w:semiHidden="1" w:unhideWhenUsed="1"/>
-    <w:lsdException w:name="Table Elegant" w:semiHidden="1" w:unhideWhenUsed="1"/>
-    <w:lsdException w:name="Table Professional" w:semiHidden="1" w:unhideWhenUsed="1"/>
-    <w:lsdException w:name="Table Subtle 1" w:semiHidden="1" w:unhideWhenUsed="1"/>
-    <w:lsdException w:name="Table Subtle 2" w:semiHidden="1" w:unhideWhenUsed="1"/>
-    <w:lsdException w:name="Table Web 1" w:semiHidden="1" w:unhideWhenUsed="1"/>
-    <w:lsdException w:name="Table Web 2" w:semiHidden="1" w:unhideWhenUsed="1"/>
-    <w:lsdException w:name="Table Web 3" w:semiHidden="1" w:unhideWhenUsed="1"/>
-    <w:lsdException w:name="Balloon Text" w:semiHidden="1" w:unhideWhenUsed="1"/>
-    <w:lsdException w:name="Table Grid" w:uiPriority="59"/>
-    <w:lsdException w:name="Table Theme" w:semiHidden="1" w:unhideWhenUsed="1"/>
-    <w:lsdException w:name="Note Level 1" w:semiHidden="1" w:unhideWhenUsed="1"/>
-    <w:lsdException w:name="Note Level 2" w:semiHidden="1" w:unhideWhenUsed="1"/>
-    <w:lsdException w:name="Note Level 3" w:semiHidden="1" w:unhideWhenUsed="1"/>
-    <w:lsdException w:name="Note Level 4" w:semiHidden="1" w:unhideWhenUsed="1"/>
-    <w:lsdException w:name="Note Level 5" w:semiHidden="1" w:unhideWhenUsed="1"/>
-    <w:lsdException w:name="Note Level 6" w:semiHidden="1" w:unhideWhenUsed="1"/>
-    <w:lsdException w:name="Note Level 7" w:semiHidden="1" w:unhideWhenUsed="1"/>
-    <w:lsdException w:name="Note Level 8" w:semiHidden="1" w:unhideWhenUsed="1"/>
-    <w:lsdException w:name="Note Level 9" w:semiHidden="1" w:unhideWhenUsed="1"/>
-    <w:lsdException w:name="Placeholder Text" w:semiHidden="1"/>
-    <w:lsdException w:name="No Spacing" w:uiPriority="1" w:qFormat="1"/>
-    <w:lsdException w:name="Light Shading" w:uiPriority="60"/>
-    <w:lsdException w:name="Light List" w:uiPriority="61"/>
-    <w:lsdException w:name="Light Grid" w:uiPriority="62"/>
-    <w:lsdException w:name="Medium Shading 1" w:uiPriority="63"/>
-    <w:lsdException w:name="Medium Shading 2" w:uiPriority="64"/>
-    <w:lsdException w:name="Medium List 1" w:uiPriority="65"/>
-    <w:lsdException w:name="Medium List 2" w:uiPriority="66"/>
-    <w:lsdException w:name="Medium Grid 1" w:uiPriority="67"/>
-    <w:lsdException w:name="Medium Grid 2" w:uiPriority="68"/>
-    <w:lsdException w:name="Medium Grid 3" w:uiPriority="69"/>
-    <w:lsdException w:name="Dark List" w:uiPriority="70"/>
-    <w:lsdException w:name="Colorful Shading" w:uiPriority="71"/>
-    <w:lsdException w:name="Colorful List" w:uiPriority="72"/>
-    <w:lsdException w:name="Colorful Grid" w:uiPriority="73"/>
-    <w:lsdException w:name="Light Shading Accent 1" w:uiPriority="60"/>
-    <w:lsdException w:name="Light List Accent 1" w:uiPriority="61"/>
-    <w:lsdException w:name="Light Grid Accent 1" w:uiPriority="62"/>
-    <w:lsdException w:name="Medium Shading 1 Accent 1" w:uiPriority="63"/>
-    <w:lsdException w:name="Medium Shading 2 Accent 1" w:uiPriority="64"/>
-    <w:lsdException w:name="Medium List 1 Accent 1" w:uiPriority="65"/>
-    <w:lsdException w:name="Revision" w:semiHidden="1"/>
-    <w:lsdException w:name="List Paragraph" w:uiPriority="34" w:qFormat="1"/>
-    <w:lsdException w:name="Quote" w:uiPriority="29" w:qFormat="1"/>
-    <w:lsdException w:name="Intense Quote" w:uiPriority="30" w:qFormat="1"/>
-    <w:lsdException w:name="Medium List 2 Accent 1" w:uiPriority="66"/>
-    <w:lsdException w:name="Medium Grid 1 Accent 1" w:uiPriority="67"/>
-    <w:lsdException w:name="Medium Grid 2 Accent 1" w:uiPriority="68"/>
-    <w:lsdException w:name="Medium Grid 3 Accent 1" w:uiPriority="69"/>
-    <w:lsdException w:name="Dark List Accent 1" w:uiPriority="70"/>
-    <w:lsdException w:name="Colorful Shading Accent 1" w:uiPriority="71"/>
-    <w:lsdException w:name="Colorful List Accent 1" w:uiPriority="72"/>
-    <w:lsdException w:name="Colorful Grid Accent 1" w:uiPriority="73"/>
-    <w:lsdException w:name="Light Shading Accent 2" w:uiPriority="60"/>
-    <w:lsdException w:name="Light List Accent 2" w:uiPriority="61"/>
-    <w:lsdException w:name="Light Grid Accent 2" w:uiPriority="62"/>
-    <w:lsdException w:name="Medium Shading 1 Accent 2" w:uiPriority="63"/>
-    <w:lsdException w:name="Medium Shading 2 Accent 2" w:uiPriority="64"/>
-    <w:lsdException w:name="Medium List 1 Accent 2" w:uiPriority="65"/>
-    <w:lsdException w:name="Medium List 2 Accent 2" w:uiPriority="66"/>
-    <w:lsdException w:name="Medium Grid 1 Accent 2" w:uiPriority="67"/>
-    <w:lsdException w:name="Medium Grid 2 Accent 2" w:uiPriority="68"/>
-    <w:lsdException w:name="Medium Grid 3 Accent 2" w:uiPriority="69"/>
-    <w:lsdException w:name="Dark List Accent 2" w:uiPriority="70"/>
-    <w:lsdException w:name="Colorful Shading Accent 2" w:uiPriority="71"/>
-    <w:lsdException w:name="Colorful List Accent 2" w:uiPriority="72"/>
-    <w:lsdException w:name="Colorful Grid Accent 2" w:uiPriority="73"/>
-    <w:lsdException w:name="Light Shading Accent 3" w:uiPriority="60"/>
-    <w:lsdException w:name="Light List Accent 3" w:uiPriority="61"/>
-    <w:lsdException w:name="Light Grid Accent 3" w:uiPriority="62"/>
-    <w:lsdException w:name="Medium Shading 1 Accent 3" w:uiPriority="63"/>
-    <w:lsdException w:name="Medium Shading 2 Accent 3" w:uiPriority="64"/>
-    <w:lsdException w:name="Medium List 1 Accent 3" w:uiPriority="65"/>
-    <w:lsdException w:name="Medium List 2 Accent 3" w:uiPriority="66"/>
-    <w:lsdException w:name="Medium Grid 1 Accent 3" w:uiPriority="67"/>
-    <w:lsdException w:name="Medium Grid 2 Accent 3" w:uiPriority="68"/>
-    <w:lsdException w:name="Medium Grid 3 Accent 3" w:uiPriority="69"/>
-    <w:lsdException w:name="Dark List Accent 3" w:uiPriority="70"/>
-    <w:lsdException w:name="Colorful Shading Accent 3" w:uiPriority="71"/>
-    <w:lsdException w:name="Colorful List Accent 3" w:uiPriority="72"/>
-    <w:lsdException w:name="Colorful Grid Accent 3" w:uiPriority="73"/>
-    <w:lsdException w:name="Light Shading Accent 4" w:uiPriority="60"/>
-    <w:lsdException w:name="Light List Accent 4" w:uiPriority="61"/>
-    <w:lsdException w:name="Light Grid Accent 4" w:uiPriority="62"/>
-    <w:lsdException w:name="Medium Shading 1 Accent 4" w:uiPriority="63"/>
-    <w:lsdException w:name="Medium Shading 2 Accent 4" w:uiPriority="64"/>
-    <w:lsdException w:name="Medium List 1 Accent 4" w:uiPriority="65"/>
-    <w:lsdException w:name="Medium List 2 Accent 4" w:uiPriority="66"/>
-    <w:lsdException w:name="Medium Grid 1 Accent 4" w:uiPriority="67"/>
-    <w:lsdException w:name="Medium Grid 2 Accent 4" w:uiPriority="68"/>
-    <w:lsdException w:name="Medium Grid 3 Accent 4" w:uiPriority="69"/>
-    <w:lsdException w:name="Dark List Accent 4" w:uiPriority="70"/>
-    <w:lsdException w:name="Colorful Shading Accent 4" w:uiPriority="71"/>
-    <w:lsdException w:name="Colorful List Accent 4" w:uiPriority="72"/>
-    <w:lsdException w:name="Colorful Grid Accent 4" w:uiPriority="73"/>
-    <w:lsdException w:name="Light Shading Accent 5" w:uiPriority="60"/>
-    <w:lsdException w:name="Light List Accent 5" w:uiPriority="61"/>
-    <w:lsdException w:name="Light Grid Accent 5" w:uiPriority="62"/>
-    <w:lsdException w:name="Medium Shading 1 Accent 5" w:uiPriority="63"/>
-    <w:lsdException w:name="Medium Shading 2 Accent 5" w:uiPriority="64"/>
-    <w:lsdException w:name="Medium List 1 Accent 5" w:uiPriority="65"/>
-    <w:lsdException w:name="Medium List 2 Accent 5" w:uiPriority="66"/>
-    <w:lsdException w:name="Medium Grid 1 Accent 5" w:uiPriority="67"/>
-    <w:lsdException w:name="Medium Grid 2 Accent 5" w:uiPriority="68"/>
-    <w:lsdException w:name="Medium Grid 3 Accent 5" w:uiPriority="69"/>
-    <w:lsdException w:name="Dark List Accent 5" w:uiPriority="70"/>
-    <w:lsdException w:name="Colorful Shading Accent 5" w:uiPriority="71"/>
-    <w:lsdException w:name="Colorful List Accent 5" w:uiPriority="72"/>
-    <w:lsdException w:name="Colorful Grid Accent 5" w:uiPriority="73"/>
-    <w:lsdException w:name="Light Shading Accent 6" w:uiPriority="60"/>
-    <w:lsdException w:name="Light List Accent 6" w:uiPriority="61"/>
-    <w:lsdException w:name="Light Grid Accent 6" w:uiPriority="62"/>
-    <w:lsdException w:name="Medium Shading 1 Accent 6" w:uiPriority="63"/>
-    <w:lsdException w:name="Medium Shading 2 Accent 6" w:uiPriority="64"/>
-    <w:lsdException w:name="Medium List 1 Accent 6" w:uiPriority="65"/>
-    <w:lsdException w:name="Medium List 2 Accent 6" w:uiPriority="66"/>
-    <w:lsdException w:name="Medium Grid 1 Accent 6" w:uiPriority="67"/>
-    <w:lsdException w:name="Medium Grid 2 Accent 6" w:uiPriority="68"/>
-    <w:lsdException w:name="Medium Grid 3 Accent 6" w:uiPriority="69"/>
-    <w:lsdException w:name="Dark List Accent 6" w:uiPriority="70"/>
-    <w:lsdException w:name="Colorful Shading Accent 6" w:uiPriority="71"/>
-    <w:lsdException w:name="Colorful List Accent 6" w:uiPriority="72"/>
-    <w:lsdException w:name="Colorful Grid Accent 6" w:uiPriority="73"/>
-    <w:lsdException w:name="Subtle Emphasis" w:uiPriority="19" w:qFormat="1"/>
-    <w:lsdException w:name="Intense Emphasis" w:uiPriority="21" w:qFormat="1"/>
-    <w:lsdException w:name="Subtle Reference" w:uiPriority="31" w:qFormat="1"/>
-    <w:lsdException w:name="Intense Reference" w:uiPriority="32" w:qFormat="1"/>
-    <w:lsdException w:name="Book Title" w:uiPriority="33" w:qFormat="1"/>
-    <w:lsdException w:name="Bibliography" w:semiHidden="1" w:uiPriority="37" w:unhideWhenUsed="1"/>
-    <w:lsdException w:name="TOC Heading" w:semiHidden="1" w:uiPriority="39" w:unhideWhenUsed="1" w:qFormat="1"/>
-    <w:lsdException w:name="Plain Table 1" w:uiPriority="41"/>
-    <w:lsdException w:name="Plain Table 2" w:uiPriority="42"/>
-    <w:lsdException w:name="Plain Table 3" w:uiPriority="43"/>
-    <w:lsdException w:name="Plain Table 4" w:uiPriority="44"/>
-    <w:lsdException w:name="Plain Table 5" w:uiPriority="45"/>
-    <w:lsdException w:name="Grid Table Light" w:uiPriority="40"/>
-    <w:lsdException w:name="Grid Table 1 Light" w:uiPriority="46"/>
-    <w:lsdException w:name="Grid Table 2" w:uiPriority="47"/>
-    <w:lsdException w:name="Grid Table 3" w:uiPriority="48"/>
-    <w:lsdException w:name="Grid Table 4" w:uiPriority="49"/>
-    <w:lsdException w:name="Grid Table 5 Dark" w:uiPriority="50"/>
-    <w:lsdException w:name="Grid Table 6 Colorful" w:uiPriority="51"/>
-    <w:lsdException w:name="Grid Table 7 Colorful" w:uiPriority="52"/>
-    <w:lsdException w:name="Grid Table 1 Light Accent 1" w:uiPriority="46"/>
-    <w:lsdException w:name="Grid Table 2 Accent 1" w:uiPriority="47"/>
-    <w:lsdException w:name="Grid Table 3 Accent 1" w:uiPriority="48"/>
-    <w:lsdException w:name="Grid Table 4 Accent 1" w:uiPriority="49"/>
-    <w:lsdException w:name="Grid Table 5 Dark Accent 1" w:uiPriority="50"/>
-    <w:lsdException w:name="Grid Table 6 Colorful Accent 1" w:uiPriority="51"/>
-    <w:lsdException w:name="Grid Table 7 Colorful Accent 1" w:uiPriority="52"/>
-    <w:lsdException w:name="Grid Table 1 Light Accent 2" w:uiPriority="46"/>
-    <w:lsdException w:name="Grid Table 2 Accent 2" w:uiPriority="47"/>
-    <w:lsdException w:name="Grid Table 3 Accent 2" w:uiPriority="48"/>
-    <w:lsdException w:name="Grid Table 4 Accent 2" w:uiPriority="49"/>
-    <w:lsdException w:name="Grid Table 5 Dark Accent 2" w:uiPriority="50"/>
-    <w:lsdException w:name="Grid Table 6 Colorful Accent 2" w:uiPriority="51"/>
-    <w:lsdException w:name="Grid Table 7 Colorful Accent 2" w:uiPriority="52"/>
-    <w:lsdException w:name="Grid Table 1 Light Accent 3" w:uiPriority="46"/>
-    <w:lsdException w:name="Grid Table 2 Accent 3" w:uiPriority="47"/>
-    <w:lsdException w:name="Grid Table 3 Accent 3" w:uiPriority="48"/>
-    <w:lsdException w:name="Grid Table 4 Accent 3" w:uiPriority="49"/>
-    <w:lsdException w:name="Grid Table 5 Dark Accent 3" w:uiPriority="50"/>
-    <w:lsdException w:name="Grid Table 6 Colorful Accent 3" w:uiPriority="51"/>
-    <w:lsdException w:name="Grid Table 7 Colorful Accent 3" w:uiPriority="52"/>
-    <w:lsdException w:name="Grid Table 1 Light Accent 4" w:uiPriority="46"/>
-    <w:lsdException w:name="Grid Table 2 Accent 4" w:uiPriority="47"/>
-    <w:lsdException w:name="Grid Table 3 Accent 4" w:uiPriority="48"/>
-    <w:lsdException w:name="Grid Table 4 Accent 4" w:uiPriority="49"/>
-    <w:lsdException w:name="Grid Table 5 Dark Accent 4" w:uiPriority="50"/>
-    <w:lsdException w:name="Grid Table 6 Colorful Accent 4" w:uiPriority="51"/>
-    <w:lsdException w:name="Grid Table 7 Colorful Accent 4" w:uiPriority="52"/>
-    <w:lsdException w:name="Grid Table 1 Light Accent 5" w:uiPriority="46"/>
-    <w:lsdException w:name="Grid Table 2 Accent 5" w:uiPriority="47"/>
-    <w:lsdException w:name="Grid Table 3 Accent 5" w:uiPriority="48"/>
-    <w:lsdException w:name="Grid Table 4 Accent 5" w:uiPriority="49"/>
-    <w:lsdException w:name="Grid Table 5 Dark Accent 5" w:uiPriority="50"/>
-    <w:lsdException w:name="Grid Table 6 Colorful Accent 5" w:uiPriority="51"/>
-    <w:lsdException w:name="Grid Table 7 Colorful Accent 5" w:uiPriority="52"/>
-    <w:lsdException w:name="Grid Table 1 Light Accent 6" w:uiPriority="46"/>
-    <w:lsdException w:name="Grid Table 2 Accent 6" w:uiPriority="47"/>
-    <w:lsdException w:name="Grid Table 3 Accent 6" w:uiPriority="48"/>
-    <w:lsdException w:name="Grid Table 4 Accent 6" w:uiPriority="49"/>
-    <w:lsdException w:name="Grid Table 5 Dark Accent 6" w:uiPriority="50"/>
-    <w:lsdException w:name="Grid Table 6 Colorful Accent 6" w:uiPriority="51"/>
-    <w:lsdException w:name="Grid Table 7 Colorful Accent 6" w:uiPriority="52"/>
-    <w:lsdException w:name="List Table 1 Light" w:uiPriority="46"/>
-    <w:lsdException w:name="List Table 2" w:uiPriority="47"/>
-    <w:lsdException w:name="List Table 3" w:uiPriority="48"/>
-    <w:lsdException w:name="List Table 4" w:uiPriority="49"/>
-    <w:lsdException w:name="List Table 5 Dark" w:uiPriority="50"/>
-    <w:lsdException w:name="List Table 6 Colorful" w:uiPriority="51"/>
-    <w:lsdException w:name="List Table 7 Colorful" w:uiPriority="52"/>
-    <w:lsdException w:name="List Table 1 Light Accent 1" w:uiPriority="46"/>
-    <w:lsdException w:name="List Table 2 Accent 1" w:uiPriority="47"/>
-    <w:lsdException w:name="List Table 3 Accent 1" w:uiPriority="48"/>
-    <w:lsdException w:name="List Table 4 Accent 1" w:uiPriority="49"/>
-    <w:lsdException w:name="List Table 5 Dark Accent 1" w:uiPriority="50"/>
-    <w:lsdException w:name="List Table 6 Colorful Accent 1" w:uiPriority="51"/>
-    <w:lsdException w:name="List Table 7 Colorful Accent 1" w:uiPriority="52"/>
-    <w:lsdException w:name="List Table 1 Light Accent 2" w:uiPriority="46"/>
-    <w:lsdException w:name="List Table 2 Accent 2" w:uiPriority="47"/>
-    <w:lsdException w:name="List Table 3 Accent 2" w:uiPriority="48"/>
-    <w:lsdException w:name="List Table 4 Accent 2" w:uiPriority="49"/>
-    <w:lsdException w:name="List Table 5 Dark Accent 2" w:uiPriority="50"/>
-    <w:lsdException w:name="List Table 6 Colorful Accent 2" w:uiPriority="51"/>
-    <w:lsdException w:name="List Table 7 Colorful Accent 2" w:uiPriority="52"/>
-    <w:lsdException w:name="List Table 1 Light Accent 3" w:uiPriority="46"/>
-    <w:lsdException w:name="List Table 2 Accent 3" w:uiPriority="47"/>
-    <w:lsdException w:name="List Table 3 Accent 3" w:uiPriority="48"/>
-    <w:lsdException w:name="List Table 4 Accent 3" w:uiPriority="49"/>
-    <w:lsdException w:name="List Table 5 Dark Accent 3" w:uiPriority="50"/>
-    <w:lsdException w:name="List Table 6 Colorful Accent 3" w:uiPriority="51"/>
-    <w:lsdException w:name="List Table 7 Colorful Accent 3" w:uiPriority="52"/>
-    <w:lsdException w:name="List Table 1 Light Accent 4" w:uiPriority="46"/>
-    <w:lsdException w:name="List Table 2 Accent 4" w:uiPriority="47"/>
-    <w:lsdException w:name="List Table 3 Accent 4" w:uiPriority="48"/>
-    <w:lsdException w:name="List Table 4 Accent 4" w:uiPriority="49"/>
-    <w:lsdException w:name="List Table 5 Dark Accent 4" w:uiPriority="50"/>
-    <w:lsdException w:name="List Table 6 Colorful Accent 4" w:uiPriority="51"/>
-    <w:lsdException w:name="List Table 7 Colorful Accent 4" w:uiPriority="52"/>
-    <w:lsdException w:name="List Table 1 Light Accent 5" w:uiPriority="46"/>
-    <w:lsdException w:name="List Table 2 Accent 5" w:uiPriority="47"/>
-    <w:lsdException w:name="List Table 3 Accent 5" w:uiPriority="48"/>
-    <w:lsdException w:name="List Table 4 Accent 5" w:uiPriority="49"/>
-    <w:lsdException w:name="List Table 5 Dark Accent 5" w:uiPriority="50"/>
-    <w:lsdException w:name="List Table 6 Colorful Accent 5" w:uiPriority="51"/>
-    <w:lsdException w:name="List Table 7 Colorful Accent 5" w:uiPriority="52"/>
-    <w:lsdException w:name="List Table 1 Light Accent 6" w:uiPriority="46"/>
-    <w:lsdException w:name="List Table 2 Accent 6" w:uiPriority="47"/>
-    <w:lsdException w:name="List Table 3 Accent 6" w:uiPriority="48"/>
-    <w:lsdException w:name="List Table 4 Accent 6" w:uiPriority="49"/>
-    <w:lsdException w:name="List Table 5 Dark Accent 6" w:uiPriority="50"/>
-    <w:lsdException w:name="List Table 6 Colorful Accent 6" w:uiPriority="51"/>
-    <w:lsdException w:name="List Table 7 Colorful Accent 6" w:uiPriority="52"/>
+  <w:latentStyles w:defLockedState="0" w:defUIPriority="99" w:defSemiHidden="1" w:defUnhideWhenUsed="1" w:defQFormat="0" w:count="276">
+    <w:lsdException w:name="Normal" w:semiHidden="0" w:uiPriority="0" w:unhideWhenUsed="0" w:qFormat="1"/>
+    <w:lsdException w:name="heading 1" w:semiHidden="0" w:uiPriority="9" w:unhideWhenUsed="0" w:qFormat="1"/>
+    <w:lsdException w:name="heading 2" w:uiPriority="9" w:qFormat="1"/>
+    <w:lsdException w:name="heading 3" w:uiPriority="9" w:qFormat="1"/>
+    <w:lsdException w:name="heading 4" w:uiPriority="9" w:qFormat="1"/>
+    <w:lsdException w:name="heading 5" w:uiPriority="9" w:qFormat="1"/>
+    <w:lsdException w:name="heading 6" w:uiPriority="9" w:qFormat="1"/>
+    <w:lsdException w:name="heading 7" w:uiPriority="9" w:qFormat="1"/>
+    <w:lsdException w:name="heading 8" w:uiPriority="9" w:qFormat="1"/>
+    <w:lsdException w:name="heading 9" w:uiPriority="9" w:qFormat="1"/>
+    <w:lsdException w:name="toc 1" w:uiPriority="39"/>
+    <w:lsdException w:name="toc 2" w:uiPriority="39"/>
+    <w:lsdException w:name="toc 3" w:uiPriority="39"/>
+    <w:lsdException w:name="toc 4" w:uiPriority="39"/>
+    <w:lsdException w:name="toc 5" w:uiPriority="39"/>
+    <w:lsdException w:name="toc 6" w:uiPriority="39"/>
+    <w:lsdException w:name="toc 7" w:uiPriority="39"/>
+    <w:lsdException w:name="toc 8" w:uiPriority="39"/>
+    <w:lsdException w:name="toc 9" w:uiPriority="39"/>
+    <w:lsdException w:name="caption" w:uiPriority="35" w:qFormat="1"/>
+    <w:lsdException w:name="Title" w:semiHidden="0" w:uiPriority="10" w:unhideWhenUsed="0" w:qFormat="1"/>
+    <w:lsdException w:name="Default Paragraph Font" w:uiPriority="1"/>
+    <w:lsdException w:name="Subtitle" w:semiHidden="0" w:uiPriority="11" w:unhideWhenUsed="0" w:qFormat="1"/>
+    <w:lsdException w:name="Strong" w:semiHidden="0" w:uiPriority="22" w:unhideWhenUsed="0" w:qFormat="1"/>
+    <w:lsdException w:name="Emphasis" w:semiHidden="0" w:uiPriority="20" w:unhideWhenUsed="0" w:qFormat="1"/>
+    <w:lsdException w:name="Table Grid" w:semiHidden="0" w:uiPriority="59" w:unhideWhenUsed="0"/>
+    <w:lsdException w:name="Placeholder Text" w:unhideWhenUsed="0"/>
+    <w:lsdException w:name="No Spacing" w:semiHidden="0" w:uiPriority="1" w:unhideWhenUsed="0" w:qFormat="1"/>
+    <w:lsdException w:name="Light Shading" w:semiHidden="0" w:uiPriority="60" w:unhideWhenUsed="0"/>
+    <w:lsdException w:name="Light List" w:semiHidden="0" w:uiPriority="61" w:unhideWhenUsed="0"/>
+    <w:lsdException w:name="Light Grid" w:semiHidden="0" w:uiPriority="62" w:unhideWhenUsed="0"/>
+    <w:lsdException w:name="Medium Shading 1" w:semiHidden="0" w:uiPriority="63" w:unhideWhenUsed="0"/>
+    <w:lsdException w:name="Medium Shading 2" w:semiHidden="0" w:uiPriority="64" w:unhideWhenUsed="0"/>
+    <w:lsdException w:name="Medium List 1" w:semiHidden="0" w:uiPriority="65" w:unhideWhenUsed="0"/>
+    <w:lsdException w:name="Medium List 2" w:semiHidden="0" w:uiPriority="66" w:unhideWhenUsed="0"/>
+    <w:lsdException w:name="Medium Grid 1" w:semiHidden="0" w:uiPriority="67" w:unhideWhenUsed="0"/>
+    <w:lsdException w:name="Medium Grid 2" w:semiHidden="0" w:uiPriority="68" w:unhideWhenUsed="0"/>
+    <w:lsdException w:name="Medium Grid 3" w:semiHidden="0" w:uiPriority="69" w:unhideWhenUsed="0"/>
+    <w:lsdException w:name="Dark List" w:semiHidden="0" w:uiPriority="70" w:unhideWhenUsed="0"/>
+    <w:lsdException w:name="Colorful Shading" w:semiHidden="0" w:uiPriority="71" w:unhideWhenUsed="0"/>
+    <w:lsdException w:name="Colorful List" w:semiHidden="0" w:uiPriority="72" w:unhideWhenUsed="0"/>
+    <w:lsdException w:name="Colorful Grid" w:semiHidden="0" w:uiPriority="73" w:unhideWhenUsed="0"/>
+    <w:lsdException w:name="Light Shading Accent 1" w:semiHidden="0" w:uiPriority="60" w:unhideWhenUsed="0"/>
+    <w:lsdException w:name="Light List Accent 1" w:semiHidden="0" w:uiPriority="61" w:unhideWhenUsed="0"/>
+    <w:lsdException w:name="Light Grid Accent 1" w:semiHidden="0" w:uiPriority="62" w:unhideWhenUsed="0"/>
+    <w:lsdException w:name="Medium Shading 1 Accent 1" w:semiHidden="0" w:uiPriority="63" w:unhideWhenUsed="0"/>
+    <w:lsdException w:name="Medium Shading 2 Accent 1" w:semiHidden="0" w:uiPriority="64" w:unhideWhenUsed="0"/>
+    <w:lsdException w:name="Medium List 1 Accent 1" w:semiHidden="0" w:uiPriority="65" w:unhideWhenUsed="0"/>
+    <w:lsdException w:name="Revision" w:unhideWhenUsed="0"/>
+    <w:lsdException w:name="List Paragraph" w:semiHidden="0" w:uiPriority="34" w:unhideWhenUsed="0" w:qFormat="1"/>
+    <w:lsdException w:name="Quote" w:semiHidden="0" w:uiPriority="29" w:unhideWhenUsed="0" w:qFormat="1"/>
+    <w:lsdException w:name="Intense Quote" w:semiHidden="0" w:uiPriority="30" w:unhideWhenUsed="0" w:qFormat="1"/>
+    <w:lsdException w:name="Medium List 2 Accent 1" w:semiHidden="0" w:uiPriority="66" w:unhideWhenUsed="0"/>
+    <w:lsdException w:name="Medium Grid 1 Accent 1" w:semiHidden="0" w:uiPriority="67" w:unhideWhenUsed="0"/>
+    <w:lsdException w:name="Medium Grid 2 Accent 1" w:semiHidden="0" w:uiPriority="68" w:unhideWhenUsed="0"/>
+    <w:lsdException w:name="Medium Grid 3 Accent 1" w:semiHidden="0" w:uiPriority="69" w:unhideWhenUsed="0"/>
+    <w:lsdException w:name="Dark List Accent 1" w:semiHidden="0" w:uiPriority="70" w:unhideWhenUsed="0"/>
+    <w:lsdException w:name="Colorful Shading Accent 1" w:semiHidden="0" w:uiPriority="71" w:unhideWhenUsed="0"/>
+    <w:lsdException w:name="Colorful List Accent 1" w:semiHidden="0" w:uiPriority="72" w:unhideWhenUsed="0"/>
+    <w:lsdException w:name="Colorful Grid Accent 1" w:semiHidden="0" w:uiPriority="73" w:unhideWhenUsed="0"/>
+    <w:lsdException w:name="Light Shading Accent 2" w:semiHidden="0" w:uiPriority="60" w:unhideWhenUsed="0"/>
+    <w:lsdException w:name="Light List Accent 2" w:semiHidden="0" w:uiPriority="61" w:unhideWhenUsed="0"/>
+    <w:lsdException w:name="Light Grid Accent 2" w:semiHidden="0" w:uiPriority="62" w:unhideWhenUsed="0"/>
+    <w:lsdException w:name="Medium Shading 1 Accent 2" w:semiHidden="0" w:uiPriority="63" w:unhideWhenUsed="0"/>
+    <w:lsdException w:name="Medium Shading 2 Accent 2" w:semiHidden="0" w:uiPriority="64" w:unhideWhenUsed="0"/>
+    <w:lsdException w:name="Medium List 1 Accent 2" w:semiHidden="0" w:uiPriority="65" w:unhideWhenUsed="0"/>
+    <w:lsdException w:name="Medium List 2 Accent 2" w:semiHidden="0" w:uiPriority="66" w:unhideWhenUsed="0"/>
+    <w:lsdException w:name="Medium Grid 1 Accent 2" w:semiHidden="0" w:uiPriority="67" w:unhideWhenUsed="0"/>
+    <w:lsdException w:name="Medium Grid 2 Accent 2" w:semiHidden="0" w:uiPriority="68" w:unhideWhenUsed="0"/>
+    <w:lsdException w:name="Medium Grid 3 Accent 2" w:semiHidden="0" w:uiPriority="69" w:unhideWhenUsed="0"/>
+    <w:lsdException w:name="Dark List Accent 2" w:semiHidden="0" w:uiPriority="70" w:unhideWhenUsed="0"/>
+    <w:lsdException w:name="Colorful Shading Accent 2" w:semiHidden="0" w:uiPriority="71" w:unhideWhenUsed="0"/>
+    <w:lsdException w:name="Colorful List Accent 2" w:semiHidden="0" w:uiPriority="72" w:unhideWhenUsed="0"/>
+    <w:lsdException w:name="Colorful Grid Accent 2" w:semiHidden="0" w:uiPriority="73" w:unhideWhenUsed="0"/>
+    <w:lsdException w:name="Light Shading Accent 3" w:semiHidden="0" w:uiPriority="60" w:unhideWhenUsed="0"/>
+    <w:lsdException w:name="Light List Accent 3" w:semiHidden="0" w:uiPriority="61" w:unhideWhenUsed="0"/>
+    <w:lsdException w:name="Light Grid Accent 3" w:semiHidden="0" w:uiPriority="62" w:unhideWhenUsed="0"/>
+    <w:lsdException w:name="Medium Shading 1 Accent 3" w:semiHidden="0" w:uiPriority="63" w:unhideWhenUsed="0"/>
+    <w:lsdException w:name="Medium Shading 2 Accent 3" w:semiHidden="0" w:uiPriority="64" w:unhideWhenUsed="0"/>
+    <w:lsdException w:name="Medium List 1 Accent 3" w:semiHidden="0" w:uiPriority="65" w:unhideWhenUsed="0"/>
+    <w:lsdException w:name="Medium List 2 Accent 3" w:semiHidden="0" w:uiPriority="66" w:unhideWhenUsed="0"/>
+    <w:lsdException w:name="Medium Grid 1 Accent 3" w:semiHidden="0" w:uiPriority="67" w:unhideWhenUsed="0"/>
+    <w:lsdException w:name="Medium Grid 2 Accent 3" w:semiHidden="0" w:uiPriority="68" w:unhideWhenUsed="0"/>
+    <w:lsdException w:name="Medium Grid 3 Accent 3" w:semiHidden="0" w:uiPriority="69" w:unhideWhenUsed="0"/>
+    <w:lsdException w:name="Dark List Accent 3" w:semiHidden="0" w:uiPriority="70" w:unhideWhenUsed="0"/>
+    <w:lsdException w:name="Colorful Shading Accent 3" w:semiHidden="0" w:uiPriority="71" w:unhideWhenUsed="0"/>
+    <w:lsdException w:name="Colorful List Accent 3" w:semiHidden="0" w:uiPriority="72" w:unhideWhenUsed="0"/>
+    <w:lsdException w:name="Colorful Grid Accent 3" w:semiHidden="0" w:uiPriority="73" w:unhideWhenUsed="0"/>
+    <w:lsdException w:name="Light Shading Accent 4" w:semiHidden="0" w:uiPriority="60" w:unhideWhenUsed="0"/>
+    <w:lsdException w:name="Light List Accent 4" w:semiHidden="0" w:uiPriority="61" w:unhideWhenUsed="0"/>
+    <w:lsdException w:name="Light Grid Accent 4" w:semiHidden="0" w:uiPriority="62" w:unhideWhenUsed="0"/>
+    <w:lsdException w:name="Medium Shading 1 Accent 4" w:semiHidden="0" w:uiPriority="63" w:unhideWhenUsed="0"/>
+    <w:lsdException w:name="Medium Shading 2 Accent 4" w:semiHidden="0" w:uiPriority="64" w:unhideWhenUsed="0"/>
+    <w:lsdException w:name="Medium List 1 Accent 4" w:semiHidden="0" w:uiPriority="65" w:unhideWhenUsed="0"/>
+    <w:lsdException w:name="Medium List 2 Accent 4" w:semiHidden="0" w:uiPriority="66" w:unhideWhenUsed="0"/>
+    <w:lsdException w:name="Medium Grid 1 Accent 4" w:semiHidden="0" w:uiPriority="67" w:unhideWhenUsed="0"/>
+    <w:lsdException w:name="Medium Grid 2 Accent 4" w:semiHidden="0" w:uiPriority="68" w:unhideWhenUsed="0"/>
+    <w:lsdException w:name="Medium Grid 3 Accent 4" w:semiHidden="0" w:uiPriority="69" w:unhideWhenUsed="0"/>
+    <w:lsdException w:name="Dark List Accent 4" w:semiHidden="0" w:uiPriority="70" w:unhideWhenUsed="0"/>
+    <w:lsdException w:name="Colorful Shading Accent 4" w:semiHidden="0" w:uiPriority="71" w:unhideWhenUsed="0"/>
+    <w:lsdException w:name="Colorful List Accent 4" w:semiHidden="0" w:uiPriority="72" w:unhideWhenUsed="0"/>
+    <w:lsdException w:name="Colorful Grid Accent 4" w:semiHidden="0" w:uiPriority="73" w:unhideWhenUsed="0"/>
+    <w:lsdException w:name="Light Shading Accent 5" w:semiHidden="0" w:uiPriority="60" w:unhideWhenUsed="0"/>
+    <w:lsdException w:name="Light List Accent 5" w:semiHidden="0" w:uiPriority="61" w:unhideWhenUsed="0"/>
+    <w:lsdException w:name="Light Grid Accent 5" w:semiHidden="0" w:uiPriority="62" w:unhideWhenUsed="0"/>
+    <w:lsdException w:name="Medium Shading 1 Accent 5" w:semiHidden="0" w:uiPriority="63" w:unhideWhenUsed="0"/>
+    <w:lsdException w:name="Medium Shading 2 Accent 5" w:semiHidden="0" w:uiPriority="64" w:unhideWhenUsed="0"/>
+    <w:lsdException w:name="Medium List 1 Accent 5" w:semiHidden="0" w:uiPriority="65" w:unhideWhenUsed="0"/>
+    <w:lsdException w:name="Medium List 2 Accent 5" w:semiHidden="0" w:uiPriority="66" w:unhideWhenUsed="0"/>
+    <w:lsdException w:name="Medium Grid 1 Accent 5" w:semiHidden="0" w:uiPriority="67" w:unhideWhenUsed="0"/>
+    <w:lsdException w:name="Medium Grid 2 Accent 5" w:semiHidden="0" w:uiPriority="68" w:unhideWhenUsed="0"/>
+    <w:lsdException w:name="Medium Grid 3 Accent 5" w:semiHidden="0" w:uiPriority="69" w:unhideWhenUsed="0"/>
+    <w:lsdException w:name="Dark List Accent 5" w:semiHidden="0" w:uiPriority="70" w:unhideWhenUsed="0"/>
+    <w:lsdException w:name="Colorful Shading Accent 5" w:semiHidden="0" w:uiPriority="71" w:unhideWhenUsed="0"/>
+    <w:lsdException w:name="Colorful List Accent 5" w:semiHidden="0" w:uiPriority="72" w:unhideWhenUsed="0"/>
+    <w:lsdException w:name="Colorful Grid Accent 5" w:semiHidden="0" w:uiPriority="73" w:unhideWhenUsed="0"/>
+    <w:lsdException w:name="Light Shading Accent 6" w:semiHidden="0" w:uiPriority="60" w:unhideWhenUsed="0"/>
+    <w:lsdException w:name="Light List Accent 6" w:semiHidden="0" w:uiPriority="61" w:unhideWhenUsed="0"/>
+    <w:lsdException w:name="Light Grid Accent 6" w:semiHidden="0" w:uiPriority="62" w:unhideWhenUsed="0"/>
+    <w:lsdException w:name="Medium Shading 1 Accent 6" w:semiHidden="0" w:uiPriority="63" w:unhideWhenUsed="0"/>
+    <w:lsdException w:name="Medium Shading 2 Accent 6" w:semiHidden="0" w:uiPriority="64" w:unhideWhenUsed="0"/>
+    <w:lsdException w:name="Medium List 1 Accent 6" w:semiHidden="0" w:uiPriority="65" w:unhideWhenUsed="0"/>
+    <w:lsdException w:name="Medium List 2 Accent 6" w:semiHidden="0" w:uiPriority="66" w:unhideWhenUsed="0"/>
+    <w:lsdException w:name="Medium Grid 1 Accent 6" w:semiHidden="0" w:uiPriority="67" w:unhideWhenUsed="0"/>
+    <w:lsdException w:name="Medium Grid 2 Accent 6" w:semiHidden="0" w:uiPriority="68" w:unhideWhenUsed="0"/>
+    <w:lsdException w:name="Medium Grid 3 Accent 6" w:semiHidden="0" w:uiPriority="69" w:unhideWhenUsed="0"/>
+    <w:lsdException w:name="Dark List Accent 6" w:semiHidden="0" w:uiPriority="70" w:unhideWhenUsed="0"/>
+    <w:lsdException w:name="Colorful Shading Accent 6" w:semiHidden="0" w:uiPriority="71" w:unhideWhenUsed="0"/>
+    <w:lsdException w:name="Colorful List Accent 6" w:semiHidden="0" w:uiPriority="72" w:unhideWhenUsed="0"/>
+    <w:lsdException w:name="Colorful Grid Accent 6" w:semiHidden="0" w:uiPriority="73" w:unhideWhenUsed="0"/>
+    <w:lsdException w:name="Subtle Emphasis" w:semiHidden="0" w:uiPriority="19" w:unhideWhenUsed="0" w:qFormat="1"/>
+    <w:lsdException w:name="Intense Emphasis" w:semiHidden="0" w:uiPriority="21" w:unhideWhenUsed="0" w:qFormat="1"/>
+    <w:lsdException w:name="Subtle Reference" w:semiHidden="0" w:uiPriority="31" w:unhideWhenUsed="0" w:qFormat="1"/>
+    <w:lsdException w:name="Intense Reference" w:semiHidden="0" w:uiPriority="32" w:unhideWhenUsed="0" w:qFormat="1"/>
+    <w:lsdException w:name="Book Title" w:semiHidden="0" w:uiPriority="33" w:unhideWhenUsed="0" w:qFormat="1"/>
+    <w:lsdException w:name="Bibliography" w:uiPriority="37"/>
+    <w:lsdException w:name="TOC Heading" w:uiPriority="39" w:qFormat="1"/>
   </w:latentStyles>
   <w:style w:type="paragraph" w:default="1" w:styleId="Normal">
     <w:name w:val="Normal"/>
     <w:qFormat/>
     <w:rsid w:val="00BF2A65"/>
   </w:style>
-  <w:style w:type="paragraph" w:styleId="Ttulo1">
+  <w:style w:type="paragraph" w:styleId="Heading1">
     <w:name w:val="heading 1"/>
     <w:basedOn w:val="Normal1"/>
     <w:next w:val="Normal1"/>
@@ -10540,7 +10379,7 @@
       <w:szCs w:val="40"/>
     </w:rPr>
   </w:style>
-  <w:style w:type="paragraph" w:styleId="Ttulo2">
+  <w:style w:type="paragraph" w:styleId="Heading2">
     <w:name w:val="heading 2"/>
     <w:basedOn w:val="Normal1"/>
     <w:next w:val="Normal1"/>
@@ -10557,7 +10396,7 @@
       <w:szCs w:val="32"/>
     </w:rPr>
   </w:style>
-  <w:style w:type="paragraph" w:styleId="Ttulo3">
+  <w:style w:type="paragraph" w:styleId="Heading3">
     <w:name w:val="heading 3"/>
     <w:basedOn w:val="Normal1"/>
     <w:next w:val="Normal1"/>
@@ -10575,7 +10414,7 @@
       <w:szCs w:val="28"/>
     </w:rPr>
   </w:style>
-  <w:style w:type="paragraph" w:styleId="Ttulo4">
+  <w:style w:type="paragraph" w:styleId="Heading4">
     <w:name w:val="heading 4"/>
     <w:basedOn w:val="Normal1"/>
     <w:next w:val="Normal1"/>
@@ -10593,7 +10432,7 @@
       <w:szCs w:val="24"/>
     </w:rPr>
   </w:style>
-  <w:style w:type="paragraph" w:styleId="Ttulo5">
+  <w:style w:type="paragraph" w:styleId="Heading5">
     <w:name w:val="heading 5"/>
     <w:basedOn w:val="Normal1"/>
     <w:next w:val="Normal1"/>
@@ -10609,7 +10448,7 @@
       <w:color w:val="666666"/>
     </w:rPr>
   </w:style>
-  <w:style w:type="paragraph" w:styleId="Ttulo6">
+  <w:style w:type="paragraph" w:styleId="Heading6">
     <w:name w:val="heading 6"/>
     <w:basedOn w:val="Normal1"/>
     <w:next w:val="Normal1"/>
@@ -10626,13 +10465,13 @@
       <w:color w:val="666666"/>
     </w:rPr>
   </w:style>
-  <w:style w:type="character" w:default="1" w:styleId="Fuentedeprrafopredeter">
+  <w:style w:type="character" w:default="1" w:styleId="DefaultParagraphFont">
     <w:name w:val="Default Paragraph Font"/>
     <w:uiPriority w:val="1"/>
     <w:semiHidden/>
     <w:unhideWhenUsed/>
   </w:style>
-  <w:style w:type="table" w:default="1" w:styleId="Tablanormal">
+  <w:style w:type="table" w:default="1" w:styleId="TableNormal">
     <w:name w:val="Normal Table"/>
     <w:uiPriority w:val="99"/>
     <w:semiHidden/>
@@ -10647,7 +10486,7 @@
       </w:tblCellMar>
     </w:tblPr>
   </w:style>
-  <w:style w:type="numbering" w:default="1" w:styleId="Sinlista">
+  <w:style w:type="numbering" w:default="1" w:styleId="NoList">
     <w:name w:val="No List"/>
     <w:uiPriority w:val="99"/>
     <w:semiHidden/>
@@ -10657,8 +10496,8 @@
     <w:name w:val="Normal1"/>
     <w:rsid w:val="00B84F97"/>
   </w:style>
-  <w:style w:type="table" w:customStyle="1" w:styleId="TableNormal">
-    <w:name w:val="Table Normal"/>
+  <w:style w:type="table" w:customStyle="1" w:styleId="TableNormal1">
+    <w:name w:val="Table Normal1"/>
     <w:rsid w:val="00B84F97"/>
     <w:tblPr>
       <w:tblCellMar>
@@ -10669,7 +10508,7 @@
       </w:tblCellMar>
     </w:tblPr>
   </w:style>
-  <w:style w:type="paragraph" w:styleId="Puesto">
+  <w:style w:type="paragraph" w:styleId="Title">
     <w:name w:val="Title"/>
     <w:basedOn w:val="Normal1"/>
     <w:next w:val="Normal1"/>
@@ -10685,7 +10524,7 @@
       <w:szCs w:val="52"/>
     </w:rPr>
   </w:style>
-  <w:style w:type="paragraph" w:styleId="Subttulo">
+  <w:style w:type="paragraph" w:styleId="Subtitle">
     <w:name w:val="Subtitle"/>
     <w:basedOn w:val="Normal1"/>
     <w:next w:val="Normal1"/>
@@ -10702,10 +10541,10 @@
       <w:szCs w:val="30"/>
     </w:rPr>
   </w:style>
-  <w:style w:type="paragraph" w:styleId="Textodeglobo">
+  <w:style w:type="paragraph" w:styleId="BalloonText">
     <w:name w:val="Balloon Text"/>
     <w:basedOn w:val="Normal"/>
-    <w:link w:val="TextodegloboCar"/>
+    <w:link w:val="BalloonTextChar"/>
     <w:uiPriority w:val="99"/>
     <w:semiHidden/>
     <w:unhideWhenUsed/>
@@ -10719,10 +10558,10 @@
       <w:szCs w:val="16"/>
     </w:rPr>
   </w:style>
-  <w:style w:type="character" w:customStyle="1" w:styleId="TextodegloboCar">
-    <w:name w:val="Texto de globo Car"/>
-    <w:basedOn w:val="Fuentedeprrafopredeter"/>
-    <w:link w:val="Textodeglobo"/>
+  <w:style w:type="character" w:customStyle="1" w:styleId="BalloonTextChar">
+    <w:name w:val="Balloon Text Char"/>
+    <w:basedOn w:val="DefaultParagraphFont"/>
+    <w:link w:val="BalloonText"/>
     <w:uiPriority w:val="99"/>
     <w:semiHidden/>
     <w:rsid w:val="008E546D"/>
@@ -10732,10 +10571,10 @@
       <w:szCs w:val="16"/>
     </w:rPr>
   </w:style>
-  <w:style w:type="paragraph" w:styleId="Encabezado">
+  <w:style w:type="paragraph" w:styleId="Header">
     <w:name w:val="header"/>
     <w:basedOn w:val="Normal"/>
-    <w:link w:val="EncabezadoCar"/>
+    <w:link w:val="HeaderChar"/>
     <w:uiPriority w:val="99"/>
     <w:unhideWhenUsed/>
     <w:rsid w:val="008E546D"/>
@@ -10747,17 +10586,17 @@
       <w:spacing w:line="240" w:lineRule="auto"/>
     </w:pPr>
   </w:style>
-  <w:style w:type="character" w:customStyle="1" w:styleId="EncabezadoCar">
-    <w:name w:val="Encabezado Car"/>
-    <w:basedOn w:val="Fuentedeprrafopredeter"/>
-    <w:link w:val="Encabezado"/>
+  <w:style w:type="character" w:customStyle="1" w:styleId="HeaderChar">
+    <w:name w:val="Header Char"/>
+    <w:basedOn w:val="DefaultParagraphFont"/>
+    <w:link w:val="Header"/>
     <w:uiPriority w:val="99"/>
     <w:rsid w:val="008E546D"/>
   </w:style>
-  <w:style w:type="paragraph" w:styleId="Piedepgina">
+  <w:style w:type="paragraph" w:styleId="Footer">
     <w:name w:val="footer"/>
     <w:basedOn w:val="Normal"/>
-    <w:link w:val="PiedepginaCar"/>
+    <w:link w:val="FooterChar"/>
     <w:uiPriority w:val="99"/>
     <w:unhideWhenUsed/>
     <w:rsid w:val="008E546D"/>
@@ -10769,10 +10608,10 @@
       <w:spacing w:line="240" w:lineRule="auto"/>
     </w:pPr>
   </w:style>
-  <w:style w:type="character" w:customStyle="1" w:styleId="PiedepginaCar">
-    <w:name w:val="Pie de página Car"/>
-    <w:basedOn w:val="Fuentedeprrafopredeter"/>
-    <w:link w:val="Piedepgina"/>
+  <w:style w:type="character" w:customStyle="1" w:styleId="FooterChar">
+    <w:name w:val="Footer Char"/>
+    <w:basedOn w:val="DefaultParagraphFont"/>
+    <w:link w:val="Footer"/>
     <w:uiPriority w:val="99"/>
     <w:rsid w:val="008E546D"/>
   </w:style>
@@ -10793,9 +10632,9 @@
       <w:szCs w:val="24"/>
     </w:rPr>
   </w:style>
-  <w:style w:type="character" w:styleId="Textoennegrita">
+  <w:style w:type="character" w:styleId="Strong">
     <w:name w:val="Strong"/>
-    <w:basedOn w:val="Fuentedeprrafopredeter"/>
+    <w:basedOn w:val="DefaultParagraphFont"/>
     <w:uiPriority w:val="22"/>
     <w:qFormat/>
     <w:rsid w:val="00712A1D"/>
@@ -10804,9 +10643,9 @@
       <w:bCs/>
     </w:rPr>
   </w:style>
-  <w:style w:type="table" w:styleId="Tablaconcuadrcula">
+  <w:style w:type="table" w:styleId="TableGrid">
     <w:name w:val="Table Grid"/>
-    <w:basedOn w:val="Tablanormal"/>
+    <w:basedOn w:val="TableNormal"/>
     <w:uiPriority w:val="59"/>
     <w:rsid w:val="00D464CB"/>
     <w:pPr>
@@ -10830,7 +10669,7 @@
       </w:tblCellMar>
     </w:tblPr>
   </w:style>
-  <w:style w:type="paragraph" w:styleId="Prrafodelista">
+  <w:style w:type="paragraph" w:styleId="ListParagraph">
     <w:name w:val="List Paragraph"/>
     <w:basedOn w:val="Normal"/>
     <w:uiPriority w:val="34"/>
@@ -10841,9 +10680,9 @@
       <w:contextualSpacing/>
     </w:pPr>
   </w:style>
-  <w:style w:type="table" w:styleId="Listamedia2-nfasis1">
+  <w:style w:type="table" w:styleId="MediumList2-Accent1">
     <w:name w:val="Medium List 2 Accent 1"/>
-    <w:basedOn w:val="Tablanormal"/>
+    <w:basedOn w:val="TableNormal"/>
     <w:uiPriority w:val="66"/>
     <w:rsid w:val="00171F9E"/>
     <w:pPr>
@@ -10969,6 +10808,192 @@
         </w:tcBorders>
       </w:tcPr>
     </w:tblStylePr>
+  </w:style>
+</w:styles>
+</file>
+
+<file path=word/stylesWithEffects.xml><?xml version="1.0" encoding="utf-8"?>
+<w:styles xmlns:wpc="http://schemas.microsoft.com/office/word/2010/wordprocessingCanvas" xmlns:mo="http://schemas.microsoft.com/office/mac/office/2008/main" xmlns:mc="http://schemas.openxmlformats.org/markup-compatibility/2006" xmlns:mv="urn:schemas-microsoft-com:mac:vml" xmlns:o="urn:schemas-microsoft-com:office:office" xmlns:r="http://schemas.openxmlformats.org/officeDocument/2006/relationships" xmlns:m="http://schemas.openxmlformats.org/officeDocument/2006/math" xmlns:v="urn:schemas-microsoft-com:vml" xmlns:wp14="http://schemas.microsoft.com/office/word/2010/wordprocessingDrawing" xmlns:wp="http://schemas.openxmlformats.org/drawingml/2006/wordprocessingDrawing" xmlns:w10="urn:schemas-microsoft-com:office:word" xmlns:w="http://schemas.openxmlformats.org/wordprocessingml/2006/main" xmlns:w14="http://schemas.microsoft.com/office/word/2010/wordml" xmlns:wpg="http://schemas.microsoft.com/office/word/2010/wordprocessingGroup" xmlns:wpi="http://schemas.microsoft.com/office/word/2010/wordprocessingInk" xmlns:wne="http://schemas.microsoft.com/office/word/2006/wordml" xmlns:wps="http://schemas.microsoft.com/office/word/2010/wordprocessingShape" mc:Ignorable="w14 wp14">
+  <w:docDefaults>
+    <w:rPrDefault>
+      <w:rPr>
+        <w:rFonts w:asciiTheme="minorHAnsi" w:eastAsiaTheme="minorEastAsia" w:hAnsiTheme="minorHAnsi" w:cstheme="minorBidi"/>
+        <w:sz w:val="24"/>
+        <w:szCs w:val="24"/>
+        <w:lang w:val="es-ES_tradnl" w:eastAsia="ja-JP" w:bidi="ar-SA"/>
+      </w:rPr>
+    </w:rPrDefault>
+    <w:pPrDefault/>
+  </w:docDefaults>
+  <w:latentStyles w:defLockedState="0" w:defUIPriority="99" w:defSemiHidden="1" w:defUnhideWhenUsed="1" w:defQFormat="0" w:count="276">
+    <w:lsdException w:name="Normal" w:semiHidden="0" w:uiPriority="0" w:unhideWhenUsed="0" w:qFormat="1"/>
+    <w:lsdException w:name="heading 1" w:semiHidden="0" w:uiPriority="9" w:unhideWhenUsed="0" w:qFormat="1"/>
+    <w:lsdException w:name="heading 2" w:uiPriority="9" w:qFormat="1"/>
+    <w:lsdException w:name="heading 3" w:uiPriority="9" w:qFormat="1"/>
+    <w:lsdException w:name="heading 4" w:uiPriority="9" w:qFormat="1"/>
+    <w:lsdException w:name="heading 5" w:uiPriority="9" w:qFormat="1"/>
+    <w:lsdException w:name="heading 6" w:uiPriority="9" w:qFormat="1"/>
+    <w:lsdException w:name="heading 7" w:uiPriority="9" w:qFormat="1"/>
+    <w:lsdException w:name="heading 8" w:uiPriority="9" w:qFormat="1"/>
+    <w:lsdException w:name="heading 9" w:uiPriority="9" w:qFormat="1"/>
+    <w:lsdException w:name="toc 1" w:uiPriority="39"/>
+    <w:lsdException w:name="toc 2" w:uiPriority="39"/>
+    <w:lsdException w:name="toc 3" w:uiPriority="39"/>
+    <w:lsdException w:name="toc 4" w:uiPriority="39"/>
+    <w:lsdException w:name="toc 5" w:uiPriority="39"/>
+    <w:lsdException w:name="toc 6" w:uiPriority="39"/>
+    <w:lsdException w:name="toc 7" w:uiPriority="39"/>
+    <w:lsdException w:name="toc 8" w:uiPriority="39"/>
+    <w:lsdException w:name="toc 9" w:uiPriority="39"/>
+    <w:lsdException w:name="caption" w:uiPriority="35" w:qFormat="1"/>
+    <w:lsdException w:name="Title" w:semiHidden="0" w:uiPriority="10" w:unhideWhenUsed="0" w:qFormat="1"/>
+    <w:lsdException w:name="Default Paragraph Font" w:uiPriority="1"/>
+    <w:lsdException w:name="Subtitle" w:semiHidden="0" w:uiPriority="11" w:unhideWhenUsed="0" w:qFormat="1"/>
+    <w:lsdException w:name="Strong" w:semiHidden="0" w:uiPriority="22" w:unhideWhenUsed="0" w:qFormat="1"/>
+    <w:lsdException w:name="Emphasis" w:semiHidden="0" w:uiPriority="20" w:unhideWhenUsed="0" w:qFormat="1"/>
+    <w:lsdException w:name="Table Grid" w:semiHidden="0" w:uiPriority="59" w:unhideWhenUsed="0"/>
+    <w:lsdException w:name="Placeholder Text" w:unhideWhenUsed="0"/>
+    <w:lsdException w:name="No Spacing" w:semiHidden="0" w:uiPriority="1" w:unhideWhenUsed="0" w:qFormat="1"/>
+    <w:lsdException w:name="Light Shading" w:semiHidden="0" w:uiPriority="60" w:unhideWhenUsed="0"/>
+    <w:lsdException w:name="Light List" w:semiHidden="0" w:uiPriority="61" w:unhideWhenUsed="0"/>
+    <w:lsdException w:name="Light Grid" w:semiHidden="0" w:uiPriority="62" w:unhideWhenUsed="0"/>
+    <w:lsdException w:name="Medium Shading 1" w:semiHidden="0" w:uiPriority="63" w:unhideWhenUsed="0"/>
+    <w:lsdException w:name="Medium Shading 2" w:semiHidden="0" w:uiPriority="64" w:unhideWhenUsed="0"/>
+    <w:lsdException w:name="Medium List 1" w:semiHidden="0" w:uiPriority="65" w:unhideWhenUsed="0"/>
+    <w:lsdException w:name="Medium List 2" w:semiHidden="0" w:uiPriority="66" w:unhideWhenUsed="0"/>
+    <w:lsdException w:name="Medium Grid 1" w:semiHidden="0" w:uiPriority="67" w:unhideWhenUsed="0"/>
+    <w:lsdException w:name="Medium Grid 2" w:semiHidden="0" w:uiPriority="68" w:unhideWhenUsed="0"/>
+    <w:lsdException w:name="Medium Grid 3" w:semiHidden="0" w:uiPriority="69" w:unhideWhenUsed="0"/>
+    <w:lsdException w:name="Dark List" w:semiHidden="0" w:uiPriority="70" w:unhideWhenUsed="0"/>
+    <w:lsdException w:name="Colorful Shading" w:semiHidden="0" w:uiPriority="71" w:unhideWhenUsed="0"/>
+    <w:lsdException w:name="Colorful List" w:semiHidden="0" w:uiPriority="72" w:unhideWhenUsed="0"/>
+    <w:lsdException w:name="Colorful Grid" w:semiHidden="0" w:uiPriority="73" w:unhideWhenUsed="0"/>
+    <w:lsdException w:name="Light Shading Accent 1" w:semiHidden="0" w:uiPriority="60" w:unhideWhenUsed="0"/>
+    <w:lsdException w:name="Light List Accent 1" w:semiHidden="0" w:uiPriority="61" w:unhideWhenUsed="0"/>
+    <w:lsdException w:name="Light Grid Accent 1" w:semiHidden="0" w:uiPriority="62" w:unhideWhenUsed="0"/>
+    <w:lsdException w:name="Medium Shading 1 Accent 1" w:semiHidden="0" w:uiPriority="63" w:unhideWhenUsed="0"/>
+    <w:lsdException w:name="Medium Shading 2 Accent 1" w:semiHidden="0" w:uiPriority="64" w:unhideWhenUsed="0"/>
+    <w:lsdException w:name="Medium List 1 Accent 1" w:semiHidden="0" w:uiPriority="65" w:unhideWhenUsed="0"/>
+    <w:lsdException w:name="Revision" w:unhideWhenUsed="0"/>
+    <w:lsdException w:name="List Paragraph" w:semiHidden="0" w:uiPriority="34" w:unhideWhenUsed="0" w:qFormat="1"/>
+    <w:lsdException w:name="Quote" w:semiHidden="0" w:uiPriority="29" w:unhideWhenUsed="0" w:qFormat="1"/>
+    <w:lsdException w:name="Intense Quote" w:semiHidden="0" w:uiPriority="30" w:unhideWhenUsed="0" w:qFormat="1"/>
+    <w:lsdException w:name="Medium List 2 Accent 1" w:semiHidden="0" w:uiPriority="66" w:unhideWhenUsed="0"/>
+    <w:lsdException w:name="Medium Grid 1 Accent 1" w:semiHidden="0" w:uiPriority="67" w:unhideWhenUsed="0"/>
+    <w:lsdException w:name="Medium Grid 2 Accent 1" w:semiHidden="0" w:uiPriority="68" w:unhideWhenUsed="0"/>
+    <w:lsdException w:name="Medium Grid 3 Accent 1" w:semiHidden="0" w:uiPriority="69" w:unhideWhenUsed="0"/>
+    <w:lsdException w:name="Dark List Accent 1" w:semiHidden="0" w:uiPriority="70" w:unhideWhenUsed="0"/>
+    <w:lsdException w:name="Colorful Shading Accent 1" w:semiHidden="0" w:uiPriority="71" w:unhideWhenUsed="0"/>
+    <w:lsdException w:name="Colorful List Accent 1" w:semiHidden="0" w:uiPriority="72" w:unhideWhenUsed="0"/>
+    <w:lsdException w:name="Colorful Grid Accent 1" w:semiHidden="0" w:uiPriority="73" w:unhideWhenUsed="0"/>
+    <w:lsdException w:name="Light Shading Accent 2" w:semiHidden="0" w:uiPriority="60" w:unhideWhenUsed="0"/>
+    <w:lsdException w:name="Light List Accent 2" w:semiHidden="0" w:uiPriority="61" w:unhideWhenUsed="0"/>
+    <w:lsdException w:name="Light Grid Accent 2" w:semiHidden="0" w:uiPriority="62" w:unhideWhenUsed="0"/>
+    <w:lsdException w:name="Medium Shading 1 Accent 2" w:semiHidden="0" w:uiPriority="63" w:unhideWhenUsed="0"/>
+    <w:lsdException w:name="Medium Shading 2 Accent 2" w:semiHidden="0" w:uiPriority="64" w:unhideWhenUsed="0"/>
+    <w:lsdException w:name="Medium List 1 Accent 2" w:semiHidden="0" w:uiPriority="65" w:unhideWhenUsed="0"/>
+    <w:lsdException w:name="Medium List 2 Accent 2" w:semiHidden="0" w:uiPriority="66" w:unhideWhenUsed="0"/>
+    <w:lsdException w:name="Medium Grid 1 Accent 2" w:semiHidden="0" w:uiPriority="67" w:unhideWhenUsed="0"/>
+    <w:lsdException w:name="Medium Grid 2 Accent 2" w:semiHidden="0" w:uiPriority="68" w:unhideWhenUsed="0"/>
+    <w:lsdException w:name="Medium Grid 3 Accent 2" w:semiHidden="0" w:uiPriority="69" w:unhideWhenUsed="0"/>
+    <w:lsdException w:name="Dark List Accent 2" w:semiHidden="0" w:uiPriority="70" w:unhideWhenUsed="0"/>
+    <w:lsdException w:name="Colorful Shading Accent 2" w:semiHidden="0" w:uiPriority="71" w:unhideWhenUsed="0"/>
+    <w:lsdException w:name="Colorful List Accent 2" w:semiHidden="0" w:uiPriority="72" w:unhideWhenUsed="0"/>
+    <w:lsdException w:name="Colorful Grid Accent 2" w:semiHidden="0" w:uiPriority="73" w:unhideWhenUsed="0"/>
+    <w:lsdException w:name="Light Shading Accent 3" w:semiHidden="0" w:uiPriority="60" w:unhideWhenUsed="0"/>
+    <w:lsdException w:name="Light List Accent 3" w:semiHidden="0" w:uiPriority="61" w:unhideWhenUsed="0"/>
+    <w:lsdException w:name="Light Grid Accent 3" w:semiHidden="0" w:uiPriority="62" w:unhideWhenUsed="0"/>
+    <w:lsdException w:name="Medium Shading 1 Accent 3" w:semiHidden="0" w:uiPriority="63" w:unhideWhenUsed="0"/>
+    <w:lsdException w:name="Medium Shading 2 Accent 3" w:semiHidden="0" w:uiPriority="64" w:unhideWhenUsed="0"/>
+    <w:lsdException w:name="Medium List 1 Accent 3" w:semiHidden="0" w:uiPriority="65" w:unhideWhenUsed="0"/>
+    <w:lsdException w:name="Medium List 2 Accent 3" w:semiHidden="0" w:uiPriority="66" w:unhideWhenUsed="0"/>
+    <w:lsdException w:name="Medium Grid 1 Accent 3" w:semiHidden="0" w:uiPriority="67" w:unhideWhenUsed="0"/>
+    <w:lsdException w:name="Medium Grid 2 Accent 3" w:semiHidden="0" w:uiPriority="68" w:unhideWhenUsed="0"/>
+    <w:lsdException w:name="Medium Grid 3 Accent 3" w:semiHidden="0" w:uiPriority="69" w:unhideWhenUsed="0"/>
+    <w:lsdException w:name="Dark List Accent 3" w:semiHidden="0" w:uiPriority="70" w:unhideWhenUsed="0"/>
+    <w:lsdException w:name="Colorful Shading Accent 3" w:semiHidden="0" w:uiPriority="71" w:unhideWhenUsed="0"/>
+    <w:lsdException w:name="Colorful List Accent 3" w:semiHidden="0" w:uiPriority="72" w:unhideWhenUsed="0"/>
+    <w:lsdException w:name="Colorful Grid Accent 3" w:semiHidden="0" w:uiPriority="73" w:unhideWhenUsed="0"/>
+    <w:lsdException w:name="Light Shading Accent 4" w:semiHidden="0" w:uiPriority="60" w:unhideWhenUsed="0"/>
+    <w:lsdException w:name="Light List Accent 4" w:semiHidden="0" w:uiPriority="61" w:unhideWhenUsed="0"/>
+    <w:lsdException w:name="Light Grid Accent 4" w:semiHidden="0" w:uiPriority="62" w:unhideWhenUsed="0"/>
+    <w:lsdException w:name="Medium Shading 1 Accent 4" w:semiHidden="0" w:uiPriority="63" w:unhideWhenUsed="0"/>
+    <w:lsdException w:name="Medium Shading 2 Accent 4" w:semiHidden="0" w:uiPriority="64" w:unhideWhenUsed="0"/>
+    <w:lsdException w:name="Medium List 1 Accent 4" w:semiHidden="0" w:uiPriority="65" w:unhideWhenUsed="0"/>
+    <w:lsdException w:name="Medium List 2 Accent 4" w:semiHidden="0" w:uiPriority="66" w:unhideWhenUsed="0"/>
+    <w:lsdException w:name="Medium Grid 1 Accent 4" w:semiHidden="0" w:uiPriority="67" w:unhideWhenUsed="0"/>
+    <w:lsdException w:name="Medium Grid 2 Accent 4" w:semiHidden="0" w:uiPriority="68" w:unhideWhenUsed="0"/>
+    <w:lsdException w:name="Medium Grid 3 Accent 4" w:semiHidden="0" w:uiPriority="69" w:unhideWhenUsed="0"/>
+    <w:lsdException w:name="Dark List Accent 4" w:semiHidden="0" w:uiPriority="70" w:unhideWhenUsed="0"/>
+    <w:lsdException w:name="Colorful Shading Accent 4" w:semiHidden="0" w:uiPriority="71" w:unhideWhenUsed="0"/>
+    <w:lsdException w:name="Colorful List Accent 4" w:semiHidden="0" w:uiPriority="72" w:unhideWhenUsed="0"/>
+    <w:lsdException w:name="Colorful Grid Accent 4" w:semiHidden="0" w:uiPriority="73" w:unhideWhenUsed="0"/>
+    <w:lsdException w:name="Light Shading Accent 5" w:semiHidden="0" w:uiPriority="60" w:unhideWhenUsed="0"/>
+    <w:lsdException w:name="Light List Accent 5" w:semiHidden="0" w:uiPriority="61" w:unhideWhenUsed="0"/>
+    <w:lsdException w:name="Light Grid Accent 5" w:semiHidden="0" w:uiPriority="62" w:unhideWhenUsed="0"/>
+    <w:lsdException w:name="Medium Shading 1 Accent 5" w:semiHidden="0" w:uiPriority="63" w:unhideWhenUsed="0"/>
+    <w:lsdException w:name="Medium Shading 2 Accent 5" w:semiHidden="0" w:uiPriority="64" w:unhideWhenUsed="0"/>
+    <w:lsdException w:name="Medium List 1 Accent 5" w:semiHidden="0" w:uiPriority="65" w:unhideWhenUsed="0"/>
+    <w:lsdException w:name="Medium List 2 Accent 5" w:semiHidden="0" w:uiPriority="66" w:unhideWhenUsed="0"/>
+    <w:lsdException w:name="Medium Grid 1 Accent 5" w:semiHidden="0" w:uiPriority="67" w:unhideWhenUsed="0"/>
+    <w:lsdException w:name="Medium Grid 2 Accent 5" w:semiHidden="0" w:uiPriority="68" w:unhideWhenUsed="0"/>
+    <w:lsdException w:name="Medium Grid 3 Accent 5" w:semiHidden="0" w:uiPriority="69" w:unhideWhenUsed="0"/>
+    <w:lsdException w:name="Dark List Accent 5" w:semiHidden="0" w:uiPriority="70" w:unhideWhenUsed="0"/>
+    <w:lsdException w:name="Colorful Shading Accent 5" w:semiHidden="0" w:uiPriority="71" w:unhideWhenUsed="0"/>
+    <w:lsdException w:name="Colorful List Accent 5" w:semiHidden="0" w:uiPriority="72" w:unhideWhenUsed="0"/>
+    <w:lsdException w:name="Colorful Grid Accent 5" w:semiHidden="0" w:uiPriority="73" w:unhideWhenUsed="0"/>
+    <w:lsdException w:name="Light Shading Accent 6" w:semiHidden="0" w:uiPriority="60" w:unhideWhenUsed="0"/>
+    <w:lsdException w:name="Light List Accent 6" w:semiHidden="0" w:uiPriority="61" w:unhideWhenUsed="0"/>
+    <w:lsdException w:name="Light Grid Accent 6" w:semiHidden="0" w:uiPriority="62" w:unhideWhenUsed="0"/>
+    <w:lsdException w:name="Medium Shading 1 Accent 6" w:semiHidden="0" w:uiPriority="63" w:unhideWhenUsed="0"/>
+    <w:lsdException w:name="Medium Shading 2 Accent 6" w:semiHidden="0" w:uiPriority="64" w:unhideWhenUsed="0"/>
+    <w:lsdException w:name="Medium List 1 Accent 6" w:semiHidden="0" w:uiPriority="65" w:unhideWhenUsed="0"/>
+    <w:lsdException w:name="Medium List 2 Accent 6" w:semiHidden="0" w:uiPriority="66" w:unhideWhenUsed="0"/>
+    <w:lsdException w:name="Medium Grid 1 Accent 6" w:semiHidden="0" w:uiPriority="67" w:unhideWhenUsed="0"/>
+    <w:lsdException w:name="Medium Grid 2 Accent 6" w:semiHidden="0" w:uiPriority="68" w:unhideWhenUsed="0"/>
+    <w:lsdException w:name="Medium Grid 3 Accent 6" w:semiHidden="0" w:uiPriority="69" w:unhideWhenUsed="0"/>
+    <w:lsdException w:name="Dark List Accent 6" w:semiHidden="0" w:uiPriority="70" w:unhideWhenUsed="0"/>
+    <w:lsdException w:name="Colorful Shading Accent 6" w:semiHidden="0" w:uiPriority="71" w:unhideWhenUsed="0"/>
+    <w:lsdException w:name="Colorful List Accent 6" w:semiHidden="0" w:uiPriority="72" w:unhideWhenUsed="0"/>
+    <w:lsdException w:name="Colorful Grid Accent 6" w:semiHidden="0" w:uiPriority="73" w:unhideWhenUsed="0"/>
+    <w:lsdException w:name="Subtle Emphasis" w:semiHidden="0" w:uiPriority="19" w:unhideWhenUsed="0" w:qFormat="1"/>
+    <w:lsdException w:name="Intense Emphasis" w:semiHidden="0" w:uiPriority="21" w:unhideWhenUsed="0" w:qFormat="1"/>
+    <w:lsdException w:name="Subtle Reference" w:semiHidden="0" w:uiPriority="31" w:unhideWhenUsed="0" w:qFormat="1"/>
+    <w:lsdException w:name="Intense Reference" w:semiHidden="0" w:uiPriority="32" w:unhideWhenUsed="0" w:qFormat="1"/>
+    <w:lsdException w:name="Book Title" w:semiHidden="0" w:uiPriority="33" w:unhideWhenUsed="0" w:qFormat="1"/>
+    <w:lsdException w:name="Bibliography" w:uiPriority="37"/>
+    <w:lsdException w:name="TOC Heading" w:uiPriority="39" w:qFormat="1"/>
+  </w:latentStyles>
+  <w:style w:type="paragraph" w:default="1" w:styleId="Normal">
+    <w:name w:val="Normal"/>
+    <w:qFormat/>
+  </w:style>
+  <w:style w:type="character" w:default="1" w:styleId="DefaultParagraphFont">
+    <w:name w:val="Default Paragraph Font"/>
+    <w:uiPriority w:val="1"/>
+    <w:semiHidden/>
+    <w:unhideWhenUsed/>
+  </w:style>
+  <w:style w:type="table" w:default="1" w:styleId="TableNormal">
+    <w:name w:val="Normal Table"/>
+    <w:uiPriority w:val="99"/>
+    <w:semiHidden/>
+    <w:unhideWhenUsed/>
+    <w:tblPr>
+      <w:tblInd w:w="0" w:type="dxa"/>
+      <w:tblCellMar>
+        <w:top w:w="0" w:type="dxa"/>
+        <w:left w:w="108" w:type="dxa"/>
+        <w:bottom w:w="0" w:type="dxa"/>
+        <w:right w:w="108" w:type="dxa"/>
+      </w:tblCellMar>
+    </w:tblPr>
+  </w:style>
+  <w:style w:type="numbering" w:default="1" w:styleId="NoList">
+    <w:name w:val="No List"/>
+    <w:uiPriority w:val="99"/>
+    <w:semiHidden/>
+    <w:unhideWhenUsed/>
   </w:style>
 </w:styles>
 </file>
@@ -11261,7 +11286,7 @@
 </file>
 
 <file path=customXml/itemProps1.xml><?xml version="1.0" encoding="utf-8"?>
-<ds:datastoreItem xmlns:ds="http://schemas.openxmlformats.org/officeDocument/2006/customXml" ds:itemID="{D0A7ED02-E089-204A-87D3-2EEAC4C0CE8D}">
+<ds:datastoreItem xmlns:ds="http://schemas.openxmlformats.org/officeDocument/2006/customXml" ds:itemID="{CF19D127-071D-F346-B82A-FE37E732E808}">
   <ds:schemaRefs>
     <ds:schemaRef ds:uri="http://schemas.openxmlformats.org/officeDocument/2006/bibliography"/>
   </ds:schemaRefs>
